--- a/saMhitA/06/TS 6 Sanskrit Corrections.docx
+++ b/saMhitA/06/TS 6 Sanskrit Corrections.docx
@@ -116,7 +116,7 @@
     </w:p>
     <w:tbl>
       <w:tblPr>
-        <w:tblW w:w="14035" w:type="dxa"/>
+        <w:tblW w:w="13893" w:type="dxa"/>
         <w:tblInd w:w="-856" w:type="dxa"/>
         <w:tblBorders>
           <w:top w:val="single" w:sz="4" w:space="0" w:color="000000"/>
@@ -129,22 +129,19 @@
         <w:tblLook w:val="04A0" w:firstRow="1" w:lastRow="0" w:firstColumn="1" w:lastColumn="0" w:noHBand="0" w:noVBand="1"/>
       </w:tblPr>
       <w:tblGrid>
-        <w:gridCol w:w="64"/>
-        <w:gridCol w:w="3451"/>
+        <w:gridCol w:w="62"/>
+        <w:gridCol w:w="3453"/>
         <w:gridCol w:w="4956"/>
-        <w:gridCol w:w="139"/>
-        <w:gridCol w:w="5141"/>
-        <w:gridCol w:w="142"/>
-        <w:gridCol w:w="142"/>
+        <w:gridCol w:w="5422"/>
       </w:tblGrid>
       <w:tr>
         <w:trPr>
           <w:gridBefore w:val="1"/>
-          <w:wBefore w:w="64" w:type="dxa"/>
+          <w:wBefore w:w="62" w:type="dxa"/>
         </w:trPr>
         <w:tc>
           <w:tcPr>
-            <w:tcW w:w="3451" w:type="dxa"/>
+            <w:tcW w:w="3453" w:type="dxa"/>
           </w:tcPr>
           <w:p>
             <w:pPr>
@@ -191,8 +188,7 @@
         </w:tc>
         <w:tc>
           <w:tcPr>
-            <w:tcW w:w="5095" w:type="dxa"/>
-            <w:gridSpan w:val="2"/>
+            <w:tcW w:w="4956" w:type="dxa"/>
           </w:tcPr>
           <w:p>
             <w:pPr>
@@ -218,8 +214,7 @@
         </w:tc>
         <w:tc>
           <w:tcPr>
-            <w:tcW w:w="5425" w:type="dxa"/>
-            <w:gridSpan w:val="3"/>
+            <w:tcW w:w="5422" w:type="dxa"/>
           </w:tcPr>
           <w:p>
             <w:pPr>
@@ -247,8 +242,6 @@
       </w:tr>
       <w:tr>
         <w:trPr>
-          <w:gridAfter w:val="1"/>
-          <w:wAfter w:w="142" w:type="dxa"/>
           <w:trHeight w:val="1038"/>
         </w:trPr>
         <w:tc>
@@ -508,7 +501,6 @@
         <w:tc>
           <w:tcPr>
             <w:tcW w:w="5422" w:type="dxa"/>
-            <w:gridSpan w:val="3"/>
             <w:tcBorders>
               <w:top w:val="single" w:sz="4" w:space="0" w:color="000000"/>
               <w:left w:val="single" w:sz="4" w:space="0" w:color="000000"/>
@@ -626,14 +618,12 @@
       <w:tr>
         <w:trPr>
           <w:gridBefore w:val="1"/>
-          <w:gridAfter w:val="1"/>
-          <w:wBefore w:w="64" w:type="dxa"/>
-          <w:wAfter w:w="142" w:type="dxa"/>
+          <w:wBefore w:w="62" w:type="dxa"/>
           <w:trHeight w:val="964"/>
         </w:trPr>
         <w:tc>
           <w:tcPr>
-            <w:tcW w:w="3451" w:type="dxa"/>
+            <w:tcW w:w="3453" w:type="dxa"/>
             <w:tcBorders>
               <w:top w:val="single" w:sz="4" w:space="0" w:color="000000"/>
               <w:left w:val="single" w:sz="4" w:space="0" w:color="000000"/>
@@ -870,7 +860,6 @@
         <w:tc>
           <w:tcPr>
             <w:tcW w:w="5422" w:type="dxa"/>
-            <w:gridSpan w:val="3"/>
             <w:tcBorders>
               <w:top w:val="single" w:sz="4" w:space="0" w:color="000000"/>
               <w:left w:val="single" w:sz="4" w:space="0" w:color="000000"/>
@@ -1033,14 +1022,12 @@
       <w:tr>
         <w:trPr>
           <w:gridBefore w:val="1"/>
-          <w:gridAfter w:val="1"/>
-          <w:wBefore w:w="64" w:type="dxa"/>
-          <w:wAfter w:w="142" w:type="dxa"/>
+          <w:wBefore w:w="62" w:type="dxa"/>
           <w:trHeight w:val="964"/>
         </w:trPr>
         <w:tc>
           <w:tcPr>
-            <w:tcW w:w="3451" w:type="dxa"/>
+            <w:tcW w:w="3453" w:type="dxa"/>
             <w:tcBorders>
               <w:top w:val="single" w:sz="4" w:space="0" w:color="000000"/>
               <w:left w:val="single" w:sz="4" w:space="0" w:color="000000"/>
@@ -1288,7 +1275,6 @@
         <w:tc>
           <w:tcPr>
             <w:tcW w:w="5422" w:type="dxa"/>
-            <w:gridSpan w:val="3"/>
             <w:tcBorders>
               <w:top w:val="single" w:sz="4" w:space="0" w:color="000000"/>
               <w:left w:val="single" w:sz="4" w:space="0" w:color="000000"/>
@@ -1429,14 +1415,12 @@
       <w:tr>
         <w:trPr>
           <w:gridBefore w:val="1"/>
-          <w:gridAfter w:val="1"/>
-          <w:wBefore w:w="64" w:type="dxa"/>
-          <w:wAfter w:w="142" w:type="dxa"/>
+          <w:wBefore w:w="62" w:type="dxa"/>
           <w:trHeight w:val="964"/>
         </w:trPr>
         <w:tc>
           <w:tcPr>
-            <w:tcW w:w="3451" w:type="dxa"/>
+            <w:tcW w:w="3453" w:type="dxa"/>
             <w:tcBorders>
               <w:top w:val="single" w:sz="4" w:space="0" w:color="000000"/>
               <w:left w:val="single" w:sz="4" w:space="0" w:color="000000"/>
@@ -1646,7 +1630,6 @@
         <w:tc>
           <w:tcPr>
             <w:tcW w:w="5422" w:type="dxa"/>
-            <w:gridSpan w:val="3"/>
             <w:tcBorders>
               <w:top w:val="single" w:sz="4" w:space="0" w:color="000000"/>
               <w:left w:val="single" w:sz="4" w:space="0" w:color="000000"/>
@@ -1766,14 +1749,12 @@
       <w:tr>
         <w:trPr>
           <w:gridBefore w:val="1"/>
-          <w:gridAfter w:val="1"/>
-          <w:wBefore w:w="64" w:type="dxa"/>
-          <w:wAfter w:w="142" w:type="dxa"/>
+          <w:wBefore w:w="62" w:type="dxa"/>
           <w:trHeight w:val="964"/>
         </w:trPr>
         <w:tc>
           <w:tcPr>
-            <w:tcW w:w="3451" w:type="dxa"/>
+            <w:tcW w:w="3453" w:type="dxa"/>
           </w:tcPr>
           <w:p>
             <w:pPr>
@@ -1994,7 +1975,6 @@
         <w:tc>
           <w:tcPr>
             <w:tcW w:w="5422" w:type="dxa"/>
-            <w:gridSpan w:val="3"/>
           </w:tcPr>
           <w:p>
             <w:pPr>
@@ -2115,8 +2095,6 @@
       </w:tr>
       <w:tr>
         <w:trPr>
-          <w:gridAfter w:val="2"/>
-          <w:wAfter w:w="284" w:type="dxa"/>
           <w:trHeight w:val="964"/>
         </w:trPr>
         <w:tc>
@@ -2390,8 +2368,7 @@
         </w:tc>
         <w:tc>
           <w:tcPr>
-            <w:tcW w:w="5280" w:type="dxa"/>
-            <w:gridSpan w:val="2"/>
+            <w:tcW w:w="5422" w:type="dxa"/>
             <w:tcBorders>
               <w:top w:val="single" w:sz="4" w:space="0" w:color="000000"/>
               <w:left w:val="single" w:sz="4" w:space="0" w:color="000000"/>
@@ -2516,14 +2493,12 @@
       <w:tr>
         <w:trPr>
           <w:gridBefore w:val="1"/>
-          <w:gridAfter w:val="1"/>
-          <w:wBefore w:w="64" w:type="dxa"/>
-          <w:wAfter w:w="142" w:type="dxa"/>
+          <w:wBefore w:w="62" w:type="dxa"/>
           <w:trHeight w:val="964"/>
         </w:trPr>
         <w:tc>
           <w:tcPr>
-            <w:tcW w:w="3451" w:type="dxa"/>
+            <w:tcW w:w="3453" w:type="dxa"/>
           </w:tcPr>
           <w:p>
             <w:pPr>
@@ -2792,7 +2767,6 @@
         <w:tc>
           <w:tcPr>
             <w:tcW w:w="5422" w:type="dxa"/>
-            <w:gridSpan w:val="3"/>
           </w:tcPr>
           <w:p>
             <w:pPr>
@@ -2942,8 +2916,6 @@
       </w:tr>
       <w:tr>
         <w:trPr>
-          <w:gridAfter w:val="1"/>
-          <w:wAfter w:w="142" w:type="dxa"/>
           <w:trHeight w:val="1014"/>
         </w:trPr>
         <w:tc>
@@ -3006,8 +2978,6 @@
               </w:rPr>
               <w:t xml:space="preserve"> </w:t>
             </w:r>
-            <w:bookmarkStart w:id="0" w:name="_GoBack"/>
-            <w:bookmarkEnd w:id="0"/>
             <w:proofErr w:type="spellStart"/>
             <w:r>
               <w:rPr>
@@ -3179,7 +3149,6 @@
         <w:tc>
           <w:tcPr>
             <w:tcW w:w="5422" w:type="dxa"/>
-            <w:gridSpan w:val="3"/>
             <w:tcBorders>
               <w:top w:val="single" w:sz="4" w:space="0" w:color="000000"/>
               <w:left w:val="single" w:sz="4" w:space="0" w:color="000000"/>
@@ -3261,13 +3230,12 @@
       </w:tr>
       <w:tr>
         <w:trPr>
-          <w:gridBefore w:val="1"/>
-          <w:wBefore w:w="64" w:type="dxa"/>
-          <w:trHeight w:val="964"/>
+          <w:trHeight w:val="1139"/>
         </w:trPr>
         <w:tc>
           <w:tcPr>
-            <w:tcW w:w="3451" w:type="dxa"/>
+            <w:tcW w:w="3515" w:type="dxa"/>
+            <w:gridSpan w:val="2"/>
           </w:tcPr>
           <w:p>
             <w:pPr>
@@ -3302,27 +3270,7 @@
                 <w:sz w:val="28"/>
                 <w:szCs w:val="28"/>
               </w:rPr>
-              <w:t>6</w:t>
-            </w:r>
-            <w:r>
-              <w:rPr>
-                <w:rFonts w:cs="Arial"/>
-                <w:b/>
-                <w:bCs/>
-                <w:sz w:val="28"/>
-                <w:szCs w:val="28"/>
-              </w:rPr>
-              <w:t>.</w:t>
-            </w:r>
-            <w:r>
-              <w:rPr>
-                <w:rFonts w:cs="Arial"/>
-                <w:b/>
-                <w:bCs/>
-                <w:sz w:val="28"/>
-                <w:szCs w:val="28"/>
-              </w:rPr>
-              <w:t>2</w:t>
+              <w:t>2.4</w:t>
             </w:r>
             <w:r>
               <w:rPr>
@@ -3370,7 +3318,7 @@
                 <w:sz w:val="28"/>
                 <w:szCs w:val="28"/>
               </w:rPr>
-              <w:t>Line</w:t>
+              <w:t xml:space="preserve">Line No. </w:t>
             </w:r>
             <w:r>
               <w:rPr>
@@ -3380,7 +3328,7 @@
                 <w:sz w:val="28"/>
                 <w:szCs w:val="28"/>
               </w:rPr>
-              <w:t xml:space="preserve"> – Last Line</w:t>
+              <w:t>- 4</w:t>
             </w:r>
           </w:p>
           <w:p>
@@ -3392,19 +3340,21 @@
               <w:spacing w:before="0" w:line="240" w:lineRule="auto"/>
               <w:rPr>
                 <w:rFonts w:cs="Arial"/>
-                <w:sz w:val="28"/>
-                <w:szCs w:val="28"/>
-              </w:rPr>
-            </w:pPr>
-            <w:proofErr w:type="spellStart"/>
-            <w:r>
-              <w:rPr>
-                <w:rFonts w:cs="Arial"/>
                 <w:b/>
                 <w:bCs/>
                 <w:sz w:val="28"/>
                 <w:szCs w:val="28"/>
               </w:rPr>
+            </w:pPr>
+            <w:proofErr w:type="spellStart"/>
+            <w:r>
+              <w:rPr>
+                <w:rFonts w:cs="Arial"/>
+                <w:b/>
+                <w:bCs/>
+                <w:sz w:val="28"/>
+                <w:szCs w:val="28"/>
+              </w:rPr>
               <w:t>Panchaati</w:t>
             </w:r>
             <w:proofErr w:type="spellEnd"/>
@@ -3416,7 +3366,7 @@
                 <w:sz w:val="28"/>
                 <w:szCs w:val="28"/>
               </w:rPr>
-              <w:t xml:space="preserve"> No.</w:t>
+              <w:t xml:space="preserve"> No. </w:t>
             </w:r>
             <w:r>
               <w:rPr>
@@ -3426,13 +3376,294 @@
                 <w:sz w:val="28"/>
                 <w:szCs w:val="28"/>
               </w:rPr>
-              <w:t xml:space="preserve"> 31</w:t>
+              <w:t>- 11</w:t>
             </w:r>
           </w:p>
         </w:tc>
         <w:tc>
           <w:tcPr>
-            <w:tcW w:w="5095" w:type="dxa"/>
+            <w:tcW w:w="4956" w:type="dxa"/>
+          </w:tcPr>
+          <w:p>
+            <w:pPr>
+              <w:ind w:right="-108"/>
+              <w:rPr>
+                <w:rFonts w:ascii="BRH Malayalam Extra" w:hAnsi="BRH Malayalam Extra" w:cs="BRH Malayalam Extra"/>
+                <w:sz w:val="40"/>
+                <w:szCs w:val="40"/>
+                <w:highlight w:val="yellow"/>
+              </w:rPr>
+            </w:pPr>
+            <w:proofErr w:type="spellStart"/>
+            <w:r>
+              <w:rPr>
+                <w:rFonts w:ascii="BRH Devanagari Extra" w:hAnsi="BRH Devanagari Extra" w:cs="BRH Devanagari Extra"/>
+                <w:sz w:val="40"/>
+                <w:szCs w:val="40"/>
+              </w:rPr>
+              <w:t>rÉiÉç</w:t>
+            </w:r>
+            <w:proofErr w:type="spellEnd"/>
+            <w:r>
+              <w:rPr>
+                <w:rFonts w:ascii="BRH Devanagari Extra" w:hAnsi="BRH Devanagari Extra" w:cs="BRH Devanagari Extra"/>
+                <w:sz w:val="40"/>
+                <w:szCs w:val="40"/>
+              </w:rPr>
+              <w:t xml:space="preserve"> </w:t>
+            </w:r>
+            <w:proofErr w:type="spellStart"/>
+            <w:r>
+              <w:rPr>
+                <w:rFonts w:ascii="BRH Devanagari Extra" w:hAnsi="BRH Devanagari Extra" w:cs="BRH Devanagari Extra"/>
+                <w:sz w:val="40"/>
+                <w:szCs w:val="40"/>
+              </w:rPr>
+              <w:t>iÉÉþlÉÔlÉ</w:t>
+            </w:r>
+            <w:proofErr w:type="spellEnd"/>
+            <w:r>
+              <w:rPr>
+                <w:rFonts w:ascii="BRH Malayalam Extra" w:hAnsi="BRH Malayalam Extra" w:cs="BRH Devanagari Extra"/>
+                <w:sz w:val="34"/>
+                <w:szCs w:val="40"/>
+              </w:rPr>
+              <w:t>–</w:t>
+            </w:r>
+            <w:proofErr w:type="spellStart"/>
+            <w:r>
+              <w:rPr>
+                <w:rFonts w:ascii="BRH Devanagari Extra" w:hAnsi="BRH Devanagari Extra" w:cs="BRH Devanagari Extra"/>
+                <w:sz w:val="40"/>
+                <w:szCs w:val="40"/>
+              </w:rPr>
+              <w:t>m§ÉåhÉþ</w:t>
+            </w:r>
+            <w:proofErr w:type="spellEnd"/>
+            <w:r>
+              <w:rPr>
+                <w:rFonts w:ascii="BRH Devanagari Extra" w:hAnsi="BRH Devanagari Extra" w:cs="BRH Devanagari Extra"/>
+                <w:sz w:val="40"/>
+                <w:szCs w:val="40"/>
+              </w:rPr>
+              <w:t xml:space="preserve"> </w:t>
+            </w:r>
+            <w:proofErr w:type="spellStart"/>
+            <w:r>
+              <w:rPr>
+                <w:rFonts w:ascii="BRH Devanagari Extra" w:hAnsi="BRH Devanagari Extra" w:cs="BRH Devanagari Extra"/>
+                <w:sz w:val="40"/>
+                <w:szCs w:val="40"/>
+              </w:rPr>
+              <w:t>mÉë</w:t>
+            </w:r>
+            <w:proofErr w:type="spellEnd"/>
+            <w:r>
+              <w:rPr>
+                <w:rFonts w:ascii="BRH Malayalam Extra" w:hAnsi="BRH Malayalam Extra" w:cs="BRH Devanagari Extra"/>
+                <w:sz w:val="34"/>
+                <w:szCs w:val="40"/>
+              </w:rPr>
+              <w:t>–</w:t>
+            </w:r>
+            <w:proofErr w:type="spellStart"/>
+            <w:r>
+              <w:rPr>
+                <w:rFonts w:ascii="BRH Devanagari Extra" w:hAnsi="BRH Devanagari Extra" w:cs="BRH Devanagari Extra"/>
+                <w:sz w:val="40"/>
+                <w:szCs w:val="40"/>
+                <w:highlight w:val="yellow"/>
+              </w:rPr>
+              <w:t>cÉ</w:t>
+            </w:r>
+            <w:r>
+              <w:rPr>
+                <w:rFonts w:ascii="BRH Devanagari Extra" w:hAnsi="BRH Devanagari Extra" w:cs="BRH Devanagari Extra"/>
+                <w:sz w:val="40"/>
+                <w:szCs w:val="40"/>
+              </w:rPr>
+              <w:t>þUlirÉ</w:t>
+            </w:r>
+            <w:proofErr w:type="spellEnd"/>
+            <w:r>
+              <w:rPr>
+                <w:rFonts w:ascii="BRH Malayalam Extra" w:hAnsi="BRH Malayalam Extra" w:cs="BRH Devanagari Extra"/>
+                <w:sz w:val="34"/>
+                <w:szCs w:val="40"/>
+              </w:rPr>
+              <w:t>–</w:t>
+            </w:r>
+            <w:proofErr w:type="spellStart"/>
+            <w:r>
+              <w:rPr>
+                <w:rFonts w:ascii="BRH Devanagari Extra" w:hAnsi="BRH Devanagari Extra" w:cs="BRH Devanagari Extra"/>
+                <w:sz w:val="40"/>
+                <w:szCs w:val="40"/>
+              </w:rPr>
+              <w:t>óè</w:t>
+            </w:r>
+            <w:proofErr w:type="spellEnd"/>
+            <w:r>
+              <w:rPr>
+                <w:rFonts w:ascii="BRH Malayalam Extra" w:hAnsi="BRH Malayalam Extra" w:cs="BRH Devanagari Extra"/>
+                <w:sz w:val="34"/>
+                <w:szCs w:val="40"/>
+              </w:rPr>
+              <w:t>–</w:t>
+            </w:r>
+          </w:p>
+        </w:tc>
+        <w:tc>
+          <w:tcPr>
+            <w:tcW w:w="5422" w:type="dxa"/>
+          </w:tcPr>
+          <w:p>
+            <w:pPr>
+              <w:ind w:right="-108"/>
+              <w:rPr>
+                <w:rFonts w:ascii="BRH Malayalam Extra" w:hAnsi="BRH Malayalam Extra" w:cs="BRH Malayalam Extra"/>
+                <w:sz w:val="40"/>
+                <w:szCs w:val="40"/>
+                <w:highlight w:val="green"/>
+              </w:rPr>
+            </w:pPr>
+            <w:proofErr w:type="spellStart"/>
+            <w:r>
+              <w:rPr>
+                <w:rFonts w:ascii="BRH Devanagari Extra" w:hAnsi="BRH Devanagari Extra" w:cs="BRH Devanagari Extra"/>
+                <w:sz w:val="40"/>
+                <w:szCs w:val="40"/>
+              </w:rPr>
+              <w:t>rÉiÉç</w:t>
+            </w:r>
+            <w:proofErr w:type="spellEnd"/>
+            <w:r>
+              <w:rPr>
+                <w:rFonts w:ascii="BRH Devanagari Extra" w:hAnsi="BRH Devanagari Extra" w:cs="BRH Devanagari Extra"/>
+                <w:sz w:val="40"/>
+                <w:szCs w:val="40"/>
+              </w:rPr>
+              <w:t xml:space="preserve"> </w:t>
+            </w:r>
+            <w:proofErr w:type="spellStart"/>
+            <w:r>
+              <w:rPr>
+                <w:rFonts w:ascii="BRH Devanagari Extra" w:hAnsi="BRH Devanagari Extra" w:cs="BRH Devanagari Extra"/>
+                <w:sz w:val="40"/>
+                <w:szCs w:val="40"/>
+              </w:rPr>
+              <w:t>iÉÉþlÉÔlÉ</w:t>
+            </w:r>
+            <w:proofErr w:type="spellEnd"/>
+            <w:r>
+              <w:rPr>
+                <w:rFonts w:ascii="BRH Malayalam Extra" w:hAnsi="BRH Malayalam Extra" w:cs="BRH Devanagari Extra"/>
+                <w:sz w:val="34"/>
+                <w:szCs w:val="40"/>
+              </w:rPr>
+              <w:t>–</w:t>
+            </w:r>
+            <w:proofErr w:type="spellStart"/>
+            <w:r>
+              <w:rPr>
+                <w:rFonts w:ascii="BRH Devanagari Extra" w:hAnsi="BRH Devanagari Extra" w:cs="BRH Devanagari Extra"/>
+                <w:sz w:val="40"/>
+                <w:szCs w:val="40"/>
+              </w:rPr>
+              <w:t>m§ÉåhÉþ</w:t>
+            </w:r>
+            <w:proofErr w:type="spellEnd"/>
+            <w:r>
+              <w:rPr>
+                <w:rFonts w:ascii="BRH Devanagari Extra" w:hAnsi="BRH Devanagari Extra" w:cs="BRH Devanagari Extra"/>
+                <w:sz w:val="40"/>
+                <w:szCs w:val="40"/>
+              </w:rPr>
+              <w:t xml:space="preserve"> </w:t>
+            </w:r>
+            <w:proofErr w:type="spellStart"/>
+            <w:r>
+              <w:rPr>
+                <w:rFonts w:ascii="BRH Devanagari Extra" w:hAnsi="BRH Devanagari Extra" w:cs="BRH Devanagari Extra"/>
+                <w:sz w:val="40"/>
+                <w:szCs w:val="40"/>
+              </w:rPr>
+              <w:t>mÉë</w:t>
+            </w:r>
+            <w:proofErr w:type="spellEnd"/>
+            <w:r>
+              <w:rPr>
+                <w:rFonts w:ascii="BRH Malayalam Extra" w:hAnsi="BRH Malayalam Extra" w:cs="BRH Devanagari Extra"/>
+                <w:sz w:val="34"/>
+                <w:szCs w:val="40"/>
+              </w:rPr>
+              <w:t>–</w:t>
+            </w:r>
+            <w:proofErr w:type="spellStart"/>
+            <w:r>
+              <w:rPr>
+                <w:rFonts w:ascii="BRH Devanagari Extra" w:hAnsi="BRH Devanagari Extra" w:cs="BRH Devanagari Extra"/>
+                <w:sz w:val="40"/>
+                <w:szCs w:val="40"/>
+              </w:rPr>
+              <w:t>cÉ</w:t>
+            </w:r>
+            <w:r>
+              <w:rPr>
+                <w:rFonts w:ascii="BRH Devanagari Extra" w:hAnsi="BRH Devanagari Extra" w:cs="BRH Devanagari Extra"/>
+                <w:sz w:val="40"/>
+                <w:szCs w:val="40"/>
+                <w:highlight w:val="green"/>
+              </w:rPr>
+              <w:t>Uþ</w:t>
+            </w:r>
+            <w:r>
+              <w:rPr>
+                <w:rFonts w:ascii="BRH Devanagari Extra" w:hAnsi="BRH Devanagari Extra" w:cs="BRH Devanagari Extra"/>
+                <w:sz w:val="40"/>
+                <w:szCs w:val="40"/>
+              </w:rPr>
+              <w:t>lirÉ</w:t>
+            </w:r>
+            <w:proofErr w:type="spellEnd"/>
+            <w:r>
+              <w:rPr>
+                <w:rFonts w:ascii="BRH Malayalam Extra" w:hAnsi="BRH Malayalam Extra" w:cs="BRH Devanagari Extra"/>
+                <w:sz w:val="34"/>
+                <w:szCs w:val="40"/>
+              </w:rPr>
+              <w:t>–</w:t>
+            </w:r>
+            <w:proofErr w:type="spellStart"/>
+            <w:r>
+              <w:rPr>
+                <w:rFonts w:ascii="BRH Devanagari Extra" w:hAnsi="BRH Devanagari Extra" w:cs="BRH Devanagari Extra"/>
+                <w:sz w:val="40"/>
+                <w:szCs w:val="40"/>
+              </w:rPr>
+              <w:t>óè</w:t>
+            </w:r>
+            <w:proofErr w:type="spellEnd"/>
+            <w:r>
+              <w:rPr>
+                <w:rFonts w:ascii="BRH Malayalam Extra" w:hAnsi="BRH Malayalam Extra" w:cs="BRH Devanagari Extra"/>
+                <w:sz w:val="34"/>
+                <w:szCs w:val="40"/>
+              </w:rPr>
+              <w:t>–</w:t>
+            </w:r>
+          </w:p>
+        </w:tc>
+        <w:bookmarkStart w:id="0" w:name="_GoBack"/>
+        <w:bookmarkEnd w:id="0"/>
+      </w:tr>
+      <w:tr>
+        <w:trPr>
+          <w:trHeight w:val="948"/>
+        </w:trPr>
+        <w:tc>
+          <w:tcPr>
+            <w:tcW w:w="3515" w:type="dxa"/>
             <w:gridSpan w:val="2"/>
           </w:tcPr>
           <w:p>
@@ -3443,162 +3674,133 @@
               <w:adjustRightInd w:val="0"/>
               <w:spacing w:before="0" w:line="240" w:lineRule="auto"/>
               <w:rPr>
-                <w:rFonts w:ascii="BRH Devanagari Extra" w:hAnsi="BRH Devanagari Extra" w:cs="BRH Devanagari Extra"/>
-                <w:sz w:val="40"/>
-                <w:szCs w:val="40"/>
-              </w:rPr>
-            </w:pPr>
-            <w:proofErr w:type="spellStart"/>
-            <w:r>
-              <w:rPr>
-                <w:rFonts w:ascii="BRH Devanagari Extra" w:hAnsi="BRH Devanagari Extra" w:cs="BRH Devanagari Extra"/>
-                <w:sz w:val="40"/>
-                <w:szCs w:val="40"/>
-              </w:rPr>
-              <w:t>ÅÅWûþuÉ</w:t>
-            </w:r>
-            <w:proofErr w:type="spellEnd"/>
-            <w:r>
-              <w:rPr>
-                <w:rFonts w:ascii="BRH Malayalam Extra" w:hAnsi="BRH Malayalam Extra" w:cs="BRH Devanagari Extra"/>
-                <w:sz w:val="34"/>
-                <w:szCs w:val="40"/>
-              </w:rPr>
-              <w:t>–</w:t>
-            </w:r>
-            <w:proofErr w:type="spellStart"/>
-            <w:r>
-              <w:rPr>
-                <w:rFonts w:ascii="BRH Devanagari Extra" w:hAnsi="BRH Devanagari Extra" w:cs="BRH Devanagari Extra"/>
-                <w:sz w:val="40"/>
-                <w:szCs w:val="40"/>
-              </w:rPr>
-              <w:t>lÉÏ</w:t>
-            </w:r>
-            <w:r>
-              <w:rPr>
-                <w:rFonts w:ascii="BRH Devanagari Extra" w:hAnsi="BRH Devanagari Extra" w:cs="BRH Devanagari Extra"/>
-                <w:sz w:val="40"/>
-                <w:szCs w:val="40"/>
-                <w:highlight w:val="yellow"/>
-              </w:rPr>
-              <w:t>rÉÇ</w:t>
-            </w:r>
-            <w:proofErr w:type="spellEnd"/>
-            <w:r>
-              <w:rPr>
-                <w:rFonts w:ascii="BRH Devanagari Extra" w:hAnsi="BRH Devanagari Extra" w:cs="BRH Devanagari Extra"/>
-                <w:sz w:val="40"/>
-                <w:szCs w:val="40"/>
-              </w:rPr>
-              <w:t xml:space="preserve"> </w:t>
-            </w:r>
-            <w:proofErr w:type="spellStart"/>
-            <w:r>
-              <w:rPr>
-                <w:rFonts w:ascii="BRH Devanagari Extra" w:hAnsi="BRH Devanagari Extra" w:cs="BRH Devanagari Extra"/>
-                <w:sz w:val="40"/>
-                <w:szCs w:val="40"/>
-              </w:rPr>
-              <w:t>cÉ</w:t>
-            </w:r>
-            <w:proofErr w:type="spellEnd"/>
-            <w:r>
-              <w:rPr>
-                <w:rFonts w:ascii="BRH Devanagari Extra" w:hAnsi="BRH Devanagari Extra" w:cs="BRH Devanagari Extra"/>
-                <w:sz w:val="40"/>
-                <w:szCs w:val="40"/>
-              </w:rPr>
-              <w:t xml:space="preserve"> </w:t>
-            </w:r>
-            <w:proofErr w:type="spellStart"/>
-            <w:r>
-              <w:rPr>
-                <w:rFonts w:ascii="BRH Devanagari Extra" w:hAnsi="BRH Devanagari Extra" w:cs="BRH Devanagari Extra"/>
-                <w:sz w:val="40"/>
-                <w:szCs w:val="40"/>
-              </w:rPr>
-              <w:t>WûÌuÉ</w:t>
-            </w:r>
-            <w:proofErr w:type="spellEnd"/>
-            <w:r>
-              <w:rPr>
-                <w:rFonts w:ascii="BRH Malayalam Extra" w:hAnsi="BRH Malayalam Extra" w:cs="BRH Devanagari Extra"/>
-                <w:sz w:val="34"/>
-                <w:szCs w:val="40"/>
-              </w:rPr>
-              <w:t>–</w:t>
-            </w:r>
-            <w:proofErr w:type="spellStart"/>
-            <w:r>
-              <w:rPr>
-                <w:rFonts w:ascii="BRH Devanagari Extra" w:hAnsi="BRH Devanagari Extra" w:cs="BRH Devanagari Extra"/>
-                <w:sz w:val="40"/>
-                <w:szCs w:val="40"/>
-              </w:rPr>
-              <w:t>SèkÉÉïlÉþÇ</w:t>
-            </w:r>
-            <w:proofErr w:type="spellEnd"/>
-            <w:r>
-              <w:rPr>
-                <w:rFonts w:ascii="BRH Devanagari Extra" w:hAnsi="BRH Devanagari Extra" w:cs="BRH Devanagari Extra"/>
-                <w:sz w:val="40"/>
-                <w:szCs w:val="40"/>
-              </w:rPr>
-              <w:t xml:space="preserve"> </w:t>
-            </w:r>
-            <w:proofErr w:type="spellStart"/>
-            <w:r>
-              <w:rPr>
-                <w:rFonts w:ascii="BRH Devanagari Extra" w:hAnsi="BRH Devanagari Extra" w:cs="BRH Devanagari Extra"/>
-                <w:sz w:val="40"/>
-                <w:szCs w:val="40"/>
-              </w:rPr>
-              <w:t>cÉÉå</w:t>
-            </w:r>
-            <w:proofErr w:type="spellEnd"/>
-            <w:r>
-              <w:rPr>
-                <w:rFonts w:ascii="BRH Devanagari Extra" w:hAnsi="BRH Devanagari Extra" w:cs="BRH Devanagari Extra"/>
-                <w:sz w:val="40"/>
-                <w:szCs w:val="40"/>
-              </w:rPr>
-              <w:t xml:space="preserve">-[ ] </w:t>
-            </w:r>
-            <w:r>
-              <w:rPr>
                 <w:rFonts w:cs="Arial"/>
                 <w:b/>
                 <w:bCs/>
-                <w:sz w:val="32"/>
-                <w:szCs w:val="32"/>
-              </w:rPr>
-              <w:t>31</w:t>
+                <w:sz w:val="28"/>
+                <w:szCs w:val="28"/>
+              </w:rPr>
+            </w:pPr>
+            <w:r>
+              <w:rPr>
+                <w:rFonts w:cs="Arial"/>
+                <w:b/>
+                <w:bCs/>
+                <w:sz w:val="28"/>
+                <w:szCs w:val="28"/>
+              </w:rPr>
+              <w:t xml:space="preserve">TS 6.2.6.2 - </w:t>
+            </w:r>
+            <w:proofErr w:type="spellStart"/>
+            <w:r>
+              <w:rPr>
+                <w:rFonts w:cs="Arial"/>
+                <w:b/>
+                <w:bCs/>
+                <w:sz w:val="28"/>
+                <w:szCs w:val="28"/>
+              </w:rPr>
+              <w:t>Vaakyam</w:t>
+            </w:r>
+            <w:proofErr w:type="spellEnd"/>
+          </w:p>
+          <w:p>
+            <w:pPr>
+              <w:widowControl w:val="0"/>
+              <w:autoSpaceDE w:val="0"/>
+              <w:autoSpaceDN w:val="0"/>
+              <w:adjustRightInd w:val="0"/>
+              <w:spacing w:before="0" w:line="240" w:lineRule="auto"/>
+              <w:rPr>
+                <w:rFonts w:cs="Arial"/>
+                <w:b/>
+                <w:bCs/>
+                <w:sz w:val="28"/>
+                <w:szCs w:val="28"/>
+              </w:rPr>
+            </w:pPr>
+            <w:r>
+              <w:rPr>
+                <w:rFonts w:cs="Arial"/>
+                <w:b/>
+                <w:bCs/>
+                <w:sz w:val="28"/>
+                <w:szCs w:val="28"/>
+              </w:rPr>
+              <w:t xml:space="preserve">Line No. - </w:t>
+            </w:r>
+            <w:r>
+              <w:rPr>
+                <w:rFonts w:cs="Arial"/>
+                <w:b/>
+                <w:bCs/>
+                <w:sz w:val="28"/>
+                <w:szCs w:val="28"/>
+              </w:rPr>
+              <w:t>2</w:t>
+            </w:r>
+          </w:p>
+          <w:p>
+            <w:pPr>
+              <w:widowControl w:val="0"/>
+              <w:autoSpaceDE w:val="0"/>
+              <w:autoSpaceDN w:val="0"/>
+              <w:adjustRightInd w:val="0"/>
+              <w:spacing w:before="0" w:line="240" w:lineRule="auto"/>
+              <w:rPr>
+                <w:rFonts w:cs="Arial"/>
+                <w:b/>
+                <w:bCs/>
+                <w:sz w:val="28"/>
+                <w:szCs w:val="28"/>
+              </w:rPr>
+            </w:pPr>
+            <w:proofErr w:type="spellStart"/>
+            <w:r>
+              <w:rPr>
+                <w:rFonts w:cs="Arial"/>
+                <w:b/>
+                <w:bCs/>
+                <w:sz w:val="28"/>
+                <w:szCs w:val="28"/>
+              </w:rPr>
+              <w:t>Panchaati</w:t>
+            </w:r>
+            <w:proofErr w:type="spellEnd"/>
+            <w:r>
+              <w:rPr>
+                <w:rFonts w:cs="Arial"/>
+                <w:b/>
+                <w:bCs/>
+                <w:sz w:val="28"/>
+                <w:szCs w:val="28"/>
+              </w:rPr>
+              <w:t xml:space="preserve"> No. - 31</w:t>
             </w:r>
           </w:p>
         </w:tc>
         <w:tc>
           <w:tcPr>
-            <w:tcW w:w="5425" w:type="dxa"/>
-            <w:gridSpan w:val="3"/>
+            <w:tcW w:w="4956" w:type="dxa"/>
           </w:tcPr>
           <w:p>
             <w:pPr>
-              <w:spacing w:before="0" w:line="240" w:lineRule="auto"/>
-              <w:rPr>
-                <w:rFonts w:ascii="BRH Devanagari Extra" w:hAnsi="BRH Devanagari Extra" w:cs="BRH Devanagari Extra"/>
-                <w:sz w:val="40"/>
-                <w:szCs w:val="40"/>
-              </w:rPr>
-            </w:pPr>
-            <w:proofErr w:type="spellStart"/>
-            <w:r>
-              <w:rPr>
-                <w:rFonts w:ascii="BRH Devanagari Extra" w:hAnsi="BRH Devanagari Extra" w:cs="BRH Devanagari Extra"/>
-                <w:sz w:val="40"/>
-                <w:szCs w:val="40"/>
-              </w:rPr>
-              <w:t>ÅÅWûþuÉ</w:t>
+              <w:ind w:right="-108"/>
+              <w:rPr>
+                <w:rFonts w:ascii="BRH Malayalam Extra" w:hAnsi="BRH Malayalam Extra" w:cs="BRH Malayalam Extra"/>
+                <w:sz w:val="40"/>
+                <w:szCs w:val="40"/>
+                <w:highlight w:val="yellow"/>
+              </w:rPr>
+            </w:pPr>
+            <w:proofErr w:type="spellStart"/>
+            <w:r>
+              <w:rPr>
+                <w:rFonts w:ascii="BRH Devanagari Extra" w:hAnsi="BRH Devanagari Extra" w:cs="BRH Devanagari Extra"/>
+                <w:sz w:val="40"/>
+                <w:szCs w:val="40"/>
+              </w:rPr>
+              <w:t>SåuÉ</w:t>
             </w:r>
             <w:proofErr w:type="spellEnd"/>
             <w:r>
@@ -3615,53 +3817,53 @@
                 <w:rFonts w:ascii="BRH Devanagari Extra" w:hAnsi="BRH Devanagari Extra" w:cs="BRH Devanagari Extra"/>
                 <w:sz w:val="40"/>
                 <w:szCs w:val="40"/>
-              </w:rPr>
-              <w:t>lÉÏ</w:t>
-            </w:r>
-            <w:r>
-              <w:rPr>
-                <w:rFonts w:ascii="BRH Devanagari Extra" w:hAnsi="BRH Devanagari Extra" w:cs="BRH Devanagari Extra"/>
-                <w:sz w:val="40"/>
-                <w:szCs w:val="40"/>
-                <w:highlight w:val="green"/>
-              </w:rPr>
-              <w:t>rÉÇþ</w:t>
-            </w:r>
-            <w:proofErr w:type="spellEnd"/>
-            <w:r>
-              <w:rPr>
-                <w:rFonts w:ascii="BRH Devanagari Extra" w:hAnsi="BRH Devanagari Extra" w:cs="BRH Devanagari Extra"/>
-                <w:sz w:val="40"/>
-                <w:szCs w:val="40"/>
-              </w:rPr>
-              <w:t xml:space="preserve"> </w:t>
-            </w:r>
-            <w:proofErr w:type="spellStart"/>
-            <w:r>
-              <w:rPr>
-                <w:rFonts w:ascii="BRH Devanagari Extra" w:hAnsi="BRH Devanagari Extra" w:cs="BRH Devanagari Extra"/>
-                <w:sz w:val="40"/>
-                <w:szCs w:val="40"/>
-              </w:rPr>
-              <w:t>cÉ</w:t>
-            </w:r>
-            <w:proofErr w:type="spellEnd"/>
-            <w:r>
-              <w:rPr>
-                <w:rFonts w:ascii="BRH Devanagari Extra" w:hAnsi="BRH Devanagari Extra" w:cs="BRH Devanagari Extra"/>
-                <w:sz w:val="40"/>
-                <w:szCs w:val="40"/>
-              </w:rPr>
-              <w:t xml:space="preserve"> </w:t>
-            </w:r>
-            <w:proofErr w:type="spellStart"/>
-            <w:r>
-              <w:rPr>
-                <w:rFonts w:ascii="BRH Devanagari Extra" w:hAnsi="BRH Devanagari Extra" w:cs="BRH Devanagari Extra"/>
-                <w:sz w:val="40"/>
-                <w:szCs w:val="40"/>
-              </w:rPr>
-              <w:t>WûÌuÉ</w:t>
+                <w:highlight w:val="yellow"/>
+              </w:rPr>
+              <w:t>rÉ</w:t>
+            </w:r>
+            <w:r>
+              <w:rPr>
+                <w:rFonts w:ascii="BRH Devanagari Extra" w:hAnsi="BRH Devanagari Extra" w:cs="BRH Devanagari Extra"/>
+                <w:sz w:val="40"/>
+                <w:szCs w:val="40"/>
+              </w:rPr>
+              <w:t>þeÉlÉå</w:t>
+            </w:r>
+            <w:proofErr w:type="spellEnd"/>
+            <w:r>
+              <w:rPr>
+                <w:rFonts w:ascii="BRH Devanagari Extra" w:hAnsi="BRH Devanagari Extra" w:cs="BRH Devanagari Extra"/>
+                <w:sz w:val="40"/>
+                <w:szCs w:val="40"/>
+              </w:rPr>
+              <w:t xml:space="preserve"> </w:t>
+            </w:r>
+            <w:proofErr w:type="spellStart"/>
+            <w:r>
+              <w:rPr>
+                <w:rFonts w:ascii="BRH Devanagari Extra" w:hAnsi="BRH Devanagari Extra" w:cs="BRH Devanagari Extra"/>
+                <w:sz w:val="40"/>
+                <w:szCs w:val="40"/>
+              </w:rPr>
+              <w:t>rÉÉeÉrÉåiÉç</w:t>
+            </w:r>
+            <w:proofErr w:type="spellEnd"/>
+            <w:r>
+              <w:rPr>
+                <w:rFonts w:ascii="BRH Devanagari Extra" w:hAnsi="BRH Devanagari Extra" w:cs="BRH Devanagari Extra"/>
+                <w:sz w:val="40"/>
+                <w:szCs w:val="40"/>
+              </w:rPr>
+              <w:t xml:space="preserve"> </w:t>
+            </w:r>
+            <w:proofErr w:type="spellStart"/>
+            <w:r>
+              <w:rPr>
+                <w:rFonts w:ascii="BRH Devanagari Extra" w:hAnsi="BRH Devanagari Extra" w:cs="BRH Devanagari Extra"/>
+                <w:sz w:val="40"/>
+                <w:szCs w:val="40"/>
+              </w:rPr>
+              <w:t>mÉ</w:t>
             </w:r>
             <w:proofErr w:type="spellEnd"/>
             <w:r>
@@ -3679,57 +3881,596 @@
                 <w:sz w:val="40"/>
                 <w:szCs w:val="40"/>
               </w:rPr>
-              <w:t>SèkÉÉïlÉþÇ</w:t>
-            </w:r>
-            <w:proofErr w:type="spellEnd"/>
-            <w:r>
-              <w:rPr>
-                <w:rFonts w:ascii="BRH Devanagari Extra" w:hAnsi="BRH Devanagari Extra" w:cs="BRH Devanagari Extra"/>
-                <w:sz w:val="40"/>
-                <w:szCs w:val="40"/>
-              </w:rPr>
-              <w:t xml:space="preserve"> </w:t>
-            </w:r>
-            <w:proofErr w:type="spellStart"/>
-            <w:r>
-              <w:rPr>
-                <w:rFonts w:ascii="BRH Devanagari Extra" w:hAnsi="BRH Devanagari Extra" w:cs="BRH Devanagari Extra"/>
-                <w:sz w:val="40"/>
-                <w:szCs w:val="40"/>
-              </w:rPr>
-              <w:t>cÉÉå</w:t>
-            </w:r>
-            <w:proofErr w:type="spellEnd"/>
-            <w:r>
-              <w:rPr>
-                <w:rFonts w:ascii="BRH Devanagari Extra" w:hAnsi="BRH Devanagari Extra" w:cs="BRH Devanagari Extra"/>
-                <w:sz w:val="40"/>
-                <w:szCs w:val="40"/>
-              </w:rPr>
-              <w:t xml:space="preserve">- [ ] </w:t>
-            </w:r>
-            <w:r>
-              <w:rPr>
-                <w:rFonts w:cs="Arial"/>
-                <w:b/>
-                <w:bCs/>
-                <w:sz w:val="32"/>
-                <w:szCs w:val="32"/>
-              </w:rPr>
-              <w:t>31</w:t>
-            </w:r>
+              <w:t>zÉÑMüÉþqÉ</w:t>
+            </w:r>
+            <w:proofErr w:type="spellEnd"/>
+          </w:p>
+        </w:tc>
+        <w:tc>
+          <w:tcPr>
+            <w:tcW w:w="5422" w:type="dxa"/>
+          </w:tcPr>
+          <w:p>
+            <w:pPr>
+              <w:ind w:right="-108"/>
+              <w:rPr>
+                <w:rFonts w:ascii="BRH Malayalam Extra" w:hAnsi="BRH Malayalam Extra" w:cs="BRH Malayalam Extra"/>
+                <w:sz w:val="40"/>
+                <w:szCs w:val="40"/>
+                <w:highlight w:val="green"/>
+              </w:rPr>
+            </w:pPr>
+            <w:proofErr w:type="spellStart"/>
+            <w:r>
+              <w:rPr>
+                <w:rFonts w:ascii="BRH Devanagari Extra" w:hAnsi="BRH Devanagari Extra" w:cs="BRH Devanagari Extra"/>
+                <w:sz w:val="40"/>
+                <w:szCs w:val="40"/>
+              </w:rPr>
+              <w:t>SåuÉ</w:t>
+            </w:r>
+            <w:proofErr w:type="spellEnd"/>
+            <w:r>
+              <w:rPr>
+                <w:rFonts w:ascii="BRH Malayalam Extra" w:hAnsi="BRH Malayalam Extra" w:cs="BRH Devanagari Extra"/>
+                <w:sz w:val="34"/>
+                <w:szCs w:val="40"/>
+              </w:rPr>
+              <w:t>–</w:t>
+            </w:r>
+            <w:proofErr w:type="spellStart"/>
+            <w:r>
+              <w:rPr>
+                <w:rFonts w:ascii="BRH Devanagari Extra" w:hAnsi="BRH Devanagari Extra" w:cs="BRH Devanagari Extra"/>
+                <w:sz w:val="40"/>
+                <w:szCs w:val="40"/>
+              </w:rPr>
+              <w:t>rÉ</w:t>
+            </w:r>
+            <w:r>
+              <w:rPr>
+                <w:rFonts w:ascii="BRH Devanagari Extra" w:hAnsi="BRH Devanagari Extra" w:cs="BRH Devanagari Extra"/>
+                <w:sz w:val="40"/>
+                <w:szCs w:val="40"/>
+                <w:highlight w:val="green"/>
+              </w:rPr>
+              <w:t>eÉþ</w:t>
+            </w:r>
+            <w:r>
+              <w:rPr>
+                <w:rFonts w:ascii="BRH Devanagari Extra" w:hAnsi="BRH Devanagari Extra" w:cs="BRH Devanagari Extra"/>
+                <w:sz w:val="40"/>
+                <w:szCs w:val="40"/>
+              </w:rPr>
+              <w:t>lÉå</w:t>
+            </w:r>
+            <w:proofErr w:type="spellEnd"/>
+            <w:r>
+              <w:rPr>
+                <w:rFonts w:ascii="BRH Devanagari Extra" w:hAnsi="BRH Devanagari Extra" w:cs="BRH Devanagari Extra"/>
+                <w:sz w:val="40"/>
+                <w:szCs w:val="40"/>
+              </w:rPr>
+              <w:t xml:space="preserve"> </w:t>
+            </w:r>
+            <w:proofErr w:type="spellStart"/>
+            <w:r>
+              <w:rPr>
+                <w:rFonts w:ascii="BRH Devanagari Extra" w:hAnsi="BRH Devanagari Extra" w:cs="BRH Devanagari Extra"/>
+                <w:sz w:val="40"/>
+                <w:szCs w:val="40"/>
+              </w:rPr>
+              <w:t>rÉÉeÉrÉåiÉç</w:t>
+            </w:r>
+            <w:proofErr w:type="spellEnd"/>
+            <w:r>
+              <w:rPr>
+                <w:rFonts w:ascii="BRH Devanagari Extra" w:hAnsi="BRH Devanagari Extra" w:cs="BRH Devanagari Extra"/>
+                <w:sz w:val="40"/>
+                <w:szCs w:val="40"/>
+              </w:rPr>
+              <w:t xml:space="preserve"> </w:t>
+            </w:r>
+            <w:proofErr w:type="spellStart"/>
+            <w:r>
+              <w:rPr>
+                <w:rFonts w:ascii="BRH Devanagari Extra" w:hAnsi="BRH Devanagari Extra" w:cs="BRH Devanagari Extra"/>
+                <w:sz w:val="40"/>
+                <w:szCs w:val="40"/>
+              </w:rPr>
+              <w:t>mÉ</w:t>
+            </w:r>
+            <w:proofErr w:type="spellEnd"/>
+            <w:r>
+              <w:rPr>
+                <w:rFonts w:ascii="BRH Malayalam Extra" w:hAnsi="BRH Malayalam Extra" w:cs="BRH Devanagari Extra"/>
+                <w:sz w:val="34"/>
+                <w:szCs w:val="40"/>
+              </w:rPr>
+              <w:t>–</w:t>
+            </w:r>
+            <w:proofErr w:type="spellStart"/>
+            <w:r>
+              <w:rPr>
+                <w:rFonts w:ascii="BRH Devanagari Extra" w:hAnsi="BRH Devanagari Extra" w:cs="BRH Devanagari Extra"/>
+                <w:sz w:val="40"/>
+                <w:szCs w:val="40"/>
+              </w:rPr>
+              <w:t>zÉÑMüÉþqÉ</w:t>
+            </w:r>
+            <w:proofErr w:type="spellEnd"/>
           </w:p>
         </w:tc>
       </w:tr>
       <w:tr>
         <w:trPr>
           <w:gridBefore w:val="1"/>
-          <w:wBefore w:w="64" w:type="dxa"/>
+          <w:wBefore w:w="62" w:type="dxa"/>
+          <w:trHeight w:val="964"/>
+        </w:trPr>
+        <w:tc>
+          <w:tcPr>
+            <w:tcW w:w="3453" w:type="dxa"/>
+          </w:tcPr>
+          <w:p>
+            <w:pPr>
+              <w:widowControl w:val="0"/>
+              <w:autoSpaceDE w:val="0"/>
+              <w:autoSpaceDN w:val="0"/>
+              <w:adjustRightInd w:val="0"/>
+              <w:spacing w:before="0" w:line="240" w:lineRule="auto"/>
+              <w:rPr>
+                <w:rFonts w:cs="Arial"/>
+                <w:b/>
+                <w:bCs/>
+                <w:sz w:val="28"/>
+                <w:szCs w:val="28"/>
+              </w:rPr>
+            </w:pPr>
+            <w:r>
+              <w:rPr>
+                <w:rFonts w:cs="Arial"/>
+                <w:b/>
+                <w:bCs/>
+                <w:sz w:val="28"/>
+                <w:szCs w:val="28"/>
+              </w:rPr>
+              <w:t>TS 6.2.</w:t>
+            </w:r>
+            <w:r>
+              <w:rPr>
+                <w:rFonts w:cs="Arial"/>
+                <w:b/>
+                <w:bCs/>
+                <w:sz w:val="28"/>
+                <w:szCs w:val="28"/>
+              </w:rPr>
+              <w:t>6</w:t>
+            </w:r>
+            <w:r>
+              <w:rPr>
+                <w:rFonts w:cs="Arial"/>
+                <w:b/>
+                <w:bCs/>
+                <w:sz w:val="28"/>
+                <w:szCs w:val="28"/>
+              </w:rPr>
+              <w:t>.</w:t>
+            </w:r>
+            <w:r>
+              <w:rPr>
+                <w:rFonts w:cs="Arial"/>
+                <w:b/>
+                <w:bCs/>
+                <w:sz w:val="28"/>
+                <w:szCs w:val="28"/>
+              </w:rPr>
+              <w:t>2</w:t>
+            </w:r>
+            <w:r>
+              <w:rPr>
+                <w:rFonts w:cs="Arial"/>
+                <w:b/>
+                <w:bCs/>
+                <w:sz w:val="28"/>
+                <w:szCs w:val="28"/>
+              </w:rPr>
+              <w:t xml:space="preserve"> - </w:t>
+            </w:r>
+            <w:proofErr w:type="spellStart"/>
+            <w:r>
+              <w:rPr>
+                <w:rFonts w:cs="Arial"/>
+                <w:b/>
+                <w:bCs/>
+                <w:sz w:val="28"/>
+                <w:szCs w:val="28"/>
+              </w:rPr>
+              <w:t>Vaakyam</w:t>
+            </w:r>
+            <w:proofErr w:type="spellEnd"/>
+          </w:p>
+          <w:p>
+            <w:pPr>
+              <w:widowControl w:val="0"/>
+              <w:autoSpaceDE w:val="0"/>
+              <w:autoSpaceDN w:val="0"/>
+              <w:adjustRightInd w:val="0"/>
+              <w:spacing w:before="0" w:line="240" w:lineRule="auto"/>
+              <w:rPr>
+                <w:rFonts w:cs="Arial"/>
+                <w:b/>
+                <w:bCs/>
+                <w:sz w:val="28"/>
+                <w:szCs w:val="28"/>
+              </w:rPr>
+            </w:pPr>
+            <w:r>
+              <w:rPr>
+                <w:rFonts w:cs="Arial"/>
+                <w:b/>
+                <w:bCs/>
+                <w:sz w:val="28"/>
+                <w:szCs w:val="28"/>
+              </w:rPr>
+              <w:t>Line</w:t>
+            </w:r>
+            <w:r>
+              <w:rPr>
+                <w:rFonts w:cs="Arial"/>
+                <w:b/>
+                <w:bCs/>
+                <w:sz w:val="28"/>
+                <w:szCs w:val="28"/>
+              </w:rPr>
+              <w:t xml:space="preserve"> – Last Line</w:t>
+            </w:r>
+          </w:p>
+          <w:p>
+            <w:pPr>
+              <w:widowControl w:val="0"/>
+              <w:autoSpaceDE w:val="0"/>
+              <w:autoSpaceDN w:val="0"/>
+              <w:adjustRightInd w:val="0"/>
+              <w:spacing w:before="0" w:line="240" w:lineRule="auto"/>
+              <w:rPr>
+                <w:rFonts w:cs="Arial"/>
+                <w:sz w:val="28"/>
+                <w:szCs w:val="28"/>
+              </w:rPr>
+            </w:pPr>
+            <w:proofErr w:type="spellStart"/>
+            <w:r>
+              <w:rPr>
+                <w:rFonts w:cs="Arial"/>
+                <w:b/>
+                <w:bCs/>
+                <w:sz w:val="28"/>
+                <w:szCs w:val="28"/>
+              </w:rPr>
+              <w:t>Panchaati</w:t>
+            </w:r>
+            <w:proofErr w:type="spellEnd"/>
+            <w:r>
+              <w:rPr>
+                <w:rFonts w:cs="Arial"/>
+                <w:b/>
+                <w:bCs/>
+                <w:sz w:val="28"/>
+                <w:szCs w:val="28"/>
+              </w:rPr>
+              <w:t xml:space="preserve"> No.</w:t>
+            </w:r>
+            <w:r>
+              <w:rPr>
+                <w:rFonts w:cs="Arial"/>
+                <w:b/>
+                <w:bCs/>
+                <w:sz w:val="28"/>
+                <w:szCs w:val="28"/>
+              </w:rPr>
+              <w:t xml:space="preserve"> 31</w:t>
+            </w:r>
+          </w:p>
+        </w:tc>
+        <w:tc>
+          <w:tcPr>
+            <w:tcW w:w="4956" w:type="dxa"/>
+          </w:tcPr>
+          <w:p>
+            <w:pPr>
+              <w:widowControl w:val="0"/>
+              <w:autoSpaceDE w:val="0"/>
+              <w:autoSpaceDN w:val="0"/>
+              <w:adjustRightInd w:val="0"/>
+              <w:spacing w:before="0" w:line="240" w:lineRule="auto"/>
+              <w:rPr>
+                <w:rFonts w:ascii="BRH Devanagari Extra" w:hAnsi="BRH Devanagari Extra" w:cs="BRH Devanagari Extra"/>
+                <w:sz w:val="40"/>
+                <w:szCs w:val="40"/>
+              </w:rPr>
+            </w:pPr>
+            <w:proofErr w:type="spellStart"/>
+            <w:r>
+              <w:rPr>
+                <w:rFonts w:ascii="BRH Devanagari Extra" w:hAnsi="BRH Devanagari Extra" w:cs="BRH Devanagari Extra"/>
+                <w:sz w:val="40"/>
+                <w:szCs w:val="40"/>
+              </w:rPr>
+              <w:t>ÅÅWûþuÉ</w:t>
+            </w:r>
+            <w:proofErr w:type="spellEnd"/>
+            <w:r>
+              <w:rPr>
+                <w:rFonts w:ascii="BRH Malayalam Extra" w:hAnsi="BRH Malayalam Extra" w:cs="BRH Devanagari Extra"/>
+                <w:sz w:val="34"/>
+                <w:szCs w:val="40"/>
+              </w:rPr>
+              <w:t>–</w:t>
+            </w:r>
+            <w:proofErr w:type="spellStart"/>
+            <w:r>
+              <w:rPr>
+                <w:rFonts w:ascii="BRH Devanagari Extra" w:hAnsi="BRH Devanagari Extra" w:cs="BRH Devanagari Extra"/>
+                <w:sz w:val="40"/>
+                <w:szCs w:val="40"/>
+              </w:rPr>
+              <w:t>lÉÏ</w:t>
+            </w:r>
+            <w:r>
+              <w:rPr>
+                <w:rFonts w:ascii="BRH Devanagari Extra" w:hAnsi="BRH Devanagari Extra" w:cs="BRH Devanagari Extra"/>
+                <w:sz w:val="40"/>
+                <w:szCs w:val="40"/>
+                <w:highlight w:val="yellow"/>
+              </w:rPr>
+              <w:t>rÉÇ</w:t>
+            </w:r>
+            <w:proofErr w:type="spellEnd"/>
+            <w:r>
+              <w:rPr>
+                <w:rFonts w:ascii="BRH Devanagari Extra" w:hAnsi="BRH Devanagari Extra" w:cs="BRH Devanagari Extra"/>
+                <w:sz w:val="40"/>
+                <w:szCs w:val="40"/>
+              </w:rPr>
+              <w:t xml:space="preserve"> </w:t>
+            </w:r>
+            <w:proofErr w:type="spellStart"/>
+            <w:r>
+              <w:rPr>
+                <w:rFonts w:ascii="BRH Devanagari Extra" w:hAnsi="BRH Devanagari Extra" w:cs="BRH Devanagari Extra"/>
+                <w:sz w:val="40"/>
+                <w:szCs w:val="40"/>
+              </w:rPr>
+              <w:t>cÉ</w:t>
+            </w:r>
+            <w:proofErr w:type="spellEnd"/>
+            <w:r>
+              <w:rPr>
+                <w:rFonts w:ascii="BRH Devanagari Extra" w:hAnsi="BRH Devanagari Extra" w:cs="BRH Devanagari Extra"/>
+                <w:sz w:val="40"/>
+                <w:szCs w:val="40"/>
+              </w:rPr>
+              <w:t xml:space="preserve"> </w:t>
+            </w:r>
+            <w:proofErr w:type="spellStart"/>
+            <w:r>
+              <w:rPr>
+                <w:rFonts w:ascii="BRH Devanagari Extra" w:hAnsi="BRH Devanagari Extra" w:cs="BRH Devanagari Extra"/>
+                <w:sz w:val="40"/>
+                <w:szCs w:val="40"/>
+              </w:rPr>
+              <w:t>WûÌuÉ</w:t>
+            </w:r>
+            <w:proofErr w:type="spellEnd"/>
+            <w:r>
+              <w:rPr>
+                <w:rFonts w:ascii="BRH Malayalam Extra" w:hAnsi="BRH Malayalam Extra" w:cs="BRH Devanagari Extra"/>
+                <w:sz w:val="34"/>
+                <w:szCs w:val="40"/>
+              </w:rPr>
+              <w:t>–</w:t>
+            </w:r>
+            <w:proofErr w:type="spellStart"/>
+            <w:r>
+              <w:rPr>
+                <w:rFonts w:ascii="BRH Devanagari Extra" w:hAnsi="BRH Devanagari Extra" w:cs="BRH Devanagari Extra"/>
+                <w:sz w:val="40"/>
+                <w:szCs w:val="40"/>
+              </w:rPr>
+              <w:t>SèkÉÉïlÉþÇ</w:t>
+            </w:r>
+            <w:proofErr w:type="spellEnd"/>
+            <w:r>
+              <w:rPr>
+                <w:rFonts w:ascii="BRH Devanagari Extra" w:hAnsi="BRH Devanagari Extra" w:cs="BRH Devanagari Extra"/>
+                <w:sz w:val="40"/>
+                <w:szCs w:val="40"/>
+              </w:rPr>
+              <w:t xml:space="preserve"> </w:t>
+            </w:r>
+            <w:proofErr w:type="spellStart"/>
+            <w:r>
+              <w:rPr>
+                <w:rFonts w:ascii="BRH Devanagari Extra" w:hAnsi="BRH Devanagari Extra" w:cs="BRH Devanagari Extra"/>
+                <w:sz w:val="40"/>
+                <w:szCs w:val="40"/>
+              </w:rPr>
+              <w:t>cÉÉå</w:t>
+            </w:r>
+            <w:proofErr w:type="spellEnd"/>
+            <w:r>
+              <w:rPr>
+                <w:rFonts w:ascii="BRH Devanagari Extra" w:hAnsi="BRH Devanagari Extra" w:cs="BRH Devanagari Extra"/>
+                <w:sz w:val="40"/>
+                <w:szCs w:val="40"/>
+              </w:rPr>
+              <w:t xml:space="preserve">-[ ] </w:t>
+            </w:r>
+            <w:r>
+              <w:rPr>
+                <w:rFonts w:cs="Arial"/>
+                <w:b/>
+                <w:bCs/>
+                <w:sz w:val="32"/>
+                <w:szCs w:val="32"/>
+              </w:rPr>
+              <w:t>31</w:t>
+            </w:r>
+          </w:p>
+        </w:tc>
+        <w:tc>
+          <w:tcPr>
+            <w:tcW w:w="5422" w:type="dxa"/>
+          </w:tcPr>
+          <w:p>
+            <w:pPr>
+              <w:spacing w:before="0" w:line="240" w:lineRule="auto"/>
+              <w:rPr>
+                <w:rFonts w:ascii="BRH Devanagari Extra" w:hAnsi="BRH Devanagari Extra" w:cs="BRH Devanagari Extra"/>
+                <w:sz w:val="40"/>
+                <w:szCs w:val="40"/>
+              </w:rPr>
+            </w:pPr>
+            <w:proofErr w:type="spellStart"/>
+            <w:r>
+              <w:rPr>
+                <w:rFonts w:ascii="BRH Devanagari Extra" w:hAnsi="BRH Devanagari Extra" w:cs="BRH Devanagari Extra"/>
+                <w:sz w:val="40"/>
+                <w:szCs w:val="40"/>
+              </w:rPr>
+              <w:t>ÅÅWûþuÉ</w:t>
+            </w:r>
+            <w:proofErr w:type="spellEnd"/>
+            <w:r>
+              <w:rPr>
+                <w:rFonts w:ascii="BRH Malayalam Extra" w:hAnsi="BRH Malayalam Extra" w:cs="BRH Devanagari Extra"/>
+                <w:sz w:val="34"/>
+                <w:szCs w:val="40"/>
+              </w:rPr>
+              <w:t>–</w:t>
+            </w:r>
+            <w:proofErr w:type="spellStart"/>
+            <w:r>
+              <w:rPr>
+                <w:rFonts w:ascii="BRH Devanagari Extra" w:hAnsi="BRH Devanagari Extra" w:cs="BRH Devanagari Extra"/>
+                <w:sz w:val="40"/>
+                <w:szCs w:val="40"/>
+              </w:rPr>
+              <w:t>lÉÏ</w:t>
+            </w:r>
+            <w:r>
+              <w:rPr>
+                <w:rFonts w:ascii="BRH Devanagari Extra" w:hAnsi="BRH Devanagari Extra" w:cs="BRH Devanagari Extra"/>
+                <w:sz w:val="40"/>
+                <w:szCs w:val="40"/>
+                <w:highlight w:val="green"/>
+              </w:rPr>
+              <w:t>rÉÇþ</w:t>
+            </w:r>
+            <w:proofErr w:type="spellEnd"/>
+            <w:r>
+              <w:rPr>
+                <w:rFonts w:ascii="BRH Devanagari Extra" w:hAnsi="BRH Devanagari Extra" w:cs="BRH Devanagari Extra"/>
+                <w:sz w:val="40"/>
+                <w:szCs w:val="40"/>
+              </w:rPr>
+              <w:t xml:space="preserve"> </w:t>
+            </w:r>
+            <w:proofErr w:type="spellStart"/>
+            <w:r>
+              <w:rPr>
+                <w:rFonts w:ascii="BRH Devanagari Extra" w:hAnsi="BRH Devanagari Extra" w:cs="BRH Devanagari Extra"/>
+                <w:sz w:val="40"/>
+                <w:szCs w:val="40"/>
+              </w:rPr>
+              <w:t>cÉ</w:t>
+            </w:r>
+            <w:proofErr w:type="spellEnd"/>
+            <w:r>
+              <w:rPr>
+                <w:rFonts w:ascii="BRH Devanagari Extra" w:hAnsi="BRH Devanagari Extra" w:cs="BRH Devanagari Extra"/>
+                <w:sz w:val="40"/>
+                <w:szCs w:val="40"/>
+              </w:rPr>
+              <w:t xml:space="preserve"> </w:t>
+            </w:r>
+            <w:proofErr w:type="spellStart"/>
+            <w:r>
+              <w:rPr>
+                <w:rFonts w:ascii="BRH Devanagari Extra" w:hAnsi="BRH Devanagari Extra" w:cs="BRH Devanagari Extra"/>
+                <w:sz w:val="40"/>
+                <w:szCs w:val="40"/>
+              </w:rPr>
+              <w:t>WûÌuÉ</w:t>
+            </w:r>
+            <w:proofErr w:type="spellEnd"/>
+            <w:r>
+              <w:rPr>
+                <w:rFonts w:ascii="BRH Malayalam Extra" w:hAnsi="BRH Malayalam Extra" w:cs="BRH Devanagari Extra"/>
+                <w:sz w:val="34"/>
+                <w:szCs w:val="40"/>
+              </w:rPr>
+              <w:t>–</w:t>
+            </w:r>
+            <w:proofErr w:type="spellStart"/>
+            <w:r>
+              <w:rPr>
+                <w:rFonts w:ascii="BRH Devanagari Extra" w:hAnsi="BRH Devanagari Extra" w:cs="BRH Devanagari Extra"/>
+                <w:sz w:val="40"/>
+                <w:szCs w:val="40"/>
+              </w:rPr>
+              <w:t>SèkÉÉïlÉþÇ</w:t>
+            </w:r>
+            <w:proofErr w:type="spellEnd"/>
+            <w:r>
+              <w:rPr>
+                <w:rFonts w:ascii="BRH Devanagari Extra" w:hAnsi="BRH Devanagari Extra" w:cs="BRH Devanagari Extra"/>
+                <w:sz w:val="40"/>
+                <w:szCs w:val="40"/>
+              </w:rPr>
+              <w:t xml:space="preserve"> </w:t>
+            </w:r>
+            <w:proofErr w:type="spellStart"/>
+            <w:r>
+              <w:rPr>
+                <w:rFonts w:ascii="BRH Devanagari Extra" w:hAnsi="BRH Devanagari Extra" w:cs="BRH Devanagari Extra"/>
+                <w:sz w:val="40"/>
+                <w:szCs w:val="40"/>
+              </w:rPr>
+              <w:t>cÉÉå</w:t>
+            </w:r>
+            <w:proofErr w:type="spellEnd"/>
+            <w:r>
+              <w:rPr>
+                <w:rFonts w:ascii="BRH Devanagari Extra" w:hAnsi="BRH Devanagari Extra" w:cs="BRH Devanagari Extra"/>
+                <w:sz w:val="40"/>
+                <w:szCs w:val="40"/>
+              </w:rPr>
+              <w:t xml:space="preserve">- [ ] </w:t>
+            </w:r>
+            <w:r>
+              <w:rPr>
+                <w:rFonts w:cs="Arial"/>
+                <w:b/>
+                <w:bCs/>
+                <w:sz w:val="32"/>
+                <w:szCs w:val="32"/>
+              </w:rPr>
+              <w:t>31</w:t>
+            </w:r>
+          </w:p>
+        </w:tc>
+      </w:tr>
+      <w:tr>
+        <w:trPr>
+          <w:gridBefore w:val="1"/>
+          <w:wBefore w:w="62" w:type="dxa"/>
           <w:trHeight w:val="994"/>
         </w:trPr>
         <w:tc>
           <w:tcPr>
-            <w:tcW w:w="3451" w:type="dxa"/>
+            <w:tcW w:w="3453" w:type="dxa"/>
             <w:tcBorders>
               <w:top w:val="single" w:sz="4" w:space="0" w:color="000000"/>
               <w:left w:val="single" w:sz="4" w:space="0" w:color="000000"/>
@@ -3842,8 +4583,7 @@
         </w:tc>
         <w:tc>
           <w:tcPr>
-            <w:tcW w:w="5095" w:type="dxa"/>
-            <w:gridSpan w:val="2"/>
+            <w:tcW w:w="4956" w:type="dxa"/>
             <w:tcBorders>
               <w:top w:val="single" w:sz="4" w:space="0" w:color="000000"/>
               <w:left w:val="single" w:sz="4" w:space="0" w:color="000000"/>
@@ -3928,8 +4668,7 @@
         </w:tc>
         <w:tc>
           <w:tcPr>
-            <w:tcW w:w="5425" w:type="dxa"/>
-            <w:gridSpan w:val="3"/>
+            <w:tcW w:w="5422" w:type="dxa"/>
             <w:tcBorders>
               <w:top w:val="single" w:sz="4" w:space="0" w:color="000000"/>
               <w:left w:val="single" w:sz="4" w:space="0" w:color="000000"/>
@@ -4023,12 +4762,12 @@
       <w:tr>
         <w:trPr>
           <w:gridBefore w:val="1"/>
-          <w:wBefore w:w="64" w:type="dxa"/>
+          <w:wBefore w:w="62" w:type="dxa"/>
           <w:trHeight w:val="994"/>
         </w:trPr>
         <w:tc>
           <w:tcPr>
-            <w:tcW w:w="3451" w:type="dxa"/>
+            <w:tcW w:w="3453" w:type="dxa"/>
             <w:tcBorders>
               <w:top w:val="single" w:sz="4" w:space="0" w:color="000000"/>
               <w:left w:val="single" w:sz="4" w:space="0" w:color="000000"/>
@@ -4171,8 +4910,7 @@
         </w:tc>
         <w:tc>
           <w:tcPr>
-            <w:tcW w:w="5095" w:type="dxa"/>
-            <w:gridSpan w:val="2"/>
+            <w:tcW w:w="4956" w:type="dxa"/>
             <w:tcBorders>
               <w:top w:val="single" w:sz="4" w:space="0" w:color="000000"/>
               <w:left w:val="single" w:sz="4" w:space="0" w:color="000000"/>
@@ -4301,8 +5039,7 @@
         </w:tc>
         <w:tc>
           <w:tcPr>
-            <w:tcW w:w="5425" w:type="dxa"/>
-            <w:gridSpan w:val="3"/>
+            <w:tcW w:w="5422" w:type="dxa"/>
             <w:tcBorders>
               <w:top w:val="single" w:sz="4" w:space="0" w:color="000000"/>
               <w:left w:val="single" w:sz="4" w:space="0" w:color="000000"/>
@@ -18753,7 +19490,7 @@
 </file>
 
 <file path=customXml/itemProps1.xml><?xml version="1.0" encoding="utf-8"?>
-<ds:datastoreItem xmlns:ds="http://schemas.openxmlformats.org/officeDocument/2006/customXml" ds:itemID="{4398ACB6-CD16-4A27-A3DF-A876DCF7224C}">
+<ds:datastoreItem xmlns:ds="http://schemas.openxmlformats.org/officeDocument/2006/customXml" ds:itemID="{3AD4CAE5-F7A5-4FF2-98E6-3F9FC252019C}">
   <ds:schemaRefs>
     <ds:schemaRef ds:uri="http://schemas.openxmlformats.org/officeDocument/2006/bibliography"/>
   </ds:schemaRefs>

--- a/saMhitA/06/TS 6 Sanskrit Corrections.docx
+++ b/saMhitA/06/TS 6 Sanskrit Corrections.docx
@@ -129,15 +129,15 @@
         <w:tblLook w:val="04A0" w:firstRow="1" w:lastRow="0" w:firstColumn="1" w:lastColumn="0" w:noHBand="0" w:noVBand="1"/>
       </w:tblPr>
       <w:tblGrid>
-        <w:gridCol w:w="62"/>
+        <w:gridCol w:w="64"/>
         <w:gridCol w:w="3453"/>
-        <w:gridCol w:w="4956"/>
+        <w:gridCol w:w="4954"/>
         <w:gridCol w:w="5422"/>
       </w:tblGrid>
       <w:tr>
         <w:trPr>
           <w:gridBefore w:val="1"/>
-          <w:wBefore w:w="62" w:type="dxa"/>
+          <w:wBefore w:w="64" w:type="dxa"/>
         </w:trPr>
         <w:tc>
           <w:tcPr>
@@ -188,7 +188,7 @@
         </w:tc>
         <w:tc>
           <w:tcPr>
-            <w:tcW w:w="4956" w:type="dxa"/>
+            <w:tcW w:w="4954" w:type="dxa"/>
           </w:tcPr>
           <w:p>
             <w:pPr>
@@ -246,7 +246,7 @@
         </w:trPr>
         <w:tc>
           <w:tcPr>
-            <w:tcW w:w="3515" w:type="dxa"/>
+            <w:tcW w:w="3517" w:type="dxa"/>
             <w:gridSpan w:val="2"/>
             <w:tcBorders>
               <w:top w:val="single" w:sz="4" w:space="0" w:color="000000"/>
@@ -385,7 +385,7 @@
         </w:tc>
         <w:tc>
           <w:tcPr>
-            <w:tcW w:w="4956" w:type="dxa"/>
+            <w:tcW w:w="4954" w:type="dxa"/>
             <w:tcBorders>
               <w:top w:val="single" w:sz="4" w:space="0" w:color="000000"/>
               <w:left w:val="single" w:sz="4" w:space="0" w:color="000000"/>
@@ -618,7 +618,7 @@
       <w:tr>
         <w:trPr>
           <w:gridBefore w:val="1"/>
-          <w:wBefore w:w="62" w:type="dxa"/>
+          <w:wBefore w:w="64" w:type="dxa"/>
           <w:trHeight w:val="964"/>
         </w:trPr>
         <w:tc>
@@ -760,7 +760,7 @@
         </w:tc>
         <w:tc>
           <w:tcPr>
-            <w:tcW w:w="4956" w:type="dxa"/>
+            <w:tcW w:w="4954" w:type="dxa"/>
             <w:tcBorders>
               <w:top w:val="single" w:sz="4" w:space="0" w:color="000000"/>
               <w:left w:val="single" w:sz="4" w:space="0" w:color="000000"/>
@@ -1022,7 +1022,7 @@
       <w:tr>
         <w:trPr>
           <w:gridBefore w:val="1"/>
-          <w:wBefore w:w="62" w:type="dxa"/>
+          <w:wBefore w:w="64" w:type="dxa"/>
           <w:trHeight w:val="964"/>
         </w:trPr>
         <w:tc>
@@ -1135,7 +1135,7 @@
         </w:tc>
         <w:tc>
           <w:tcPr>
-            <w:tcW w:w="4956" w:type="dxa"/>
+            <w:tcW w:w="4954" w:type="dxa"/>
             <w:tcBorders>
               <w:top w:val="single" w:sz="4" w:space="0" w:color="000000"/>
               <w:left w:val="single" w:sz="4" w:space="0" w:color="000000"/>
@@ -1415,7 +1415,7 @@
       <w:tr>
         <w:trPr>
           <w:gridBefore w:val="1"/>
-          <w:wBefore w:w="62" w:type="dxa"/>
+          <w:wBefore w:w="64" w:type="dxa"/>
           <w:trHeight w:val="964"/>
         </w:trPr>
         <w:tc>
@@ -1528,7 +1528,7 @@
         </w:tc>
         <w:tc>
           <w:tcPr>
-            <w:tcW w:w="4956" w:type="dxa"/>
+            <w:tcW w:w="4954" w:type="dxa"/>
             <w:tcBorders>
               <w:top w:val="single" w:sz="4" w:space="0" w:color="000000"/>
               <w:left w:val="single" w:sz="4" w:space="0" w:color="000000"/>
@@ -1749,7 +1749,7 @@
       <w:tr>
         <w:trPr>
           <w:gridBefore w:val="1"/>
-          <w:wBefore w:w="62" w:type="dxa"/>
+          <w:wBefore w:w="64" w:type="dxa"/>
           <w:trHeight w:val="964"/>
         </w:trPr>
         <w:tc>
@@ -1855,7 +1855,7 @@
         </w:tc>
         <w:tc>
           <w:tcPr>
-            <w:tcW w:w="4956" w:type="dxa"/>
+            <w:tcW w:w="4954" w:type="dxa"/>
           </w:tcPr>
           <w:p>
             <w:pPr>
@@ -2099,7 +2099,7 @@
         </w:trPr>
         <w:tc>
           <w:tcPr>
-            <w:tcW w:w="3515" w:type="dxa"/>
+            <w:tcW w:w="3517" w:type="dxa"/>
             <w:gridSpan w:val="2"/>
             <w:tcBorders>
               <w:top w:val="single" w:sz="4" w:space="0" w:color="000000"/>
@@ -2245,7 +2245,7 @@
         </w:tc>
         <w:tc>
           <w:tcPr>
-            <w:tcW w:w="4956" w:type="dxa"/>
+            <w:tcW w:w="4954" w:type="dxa"/>
             <w:tcBorders>
               <w:top w:val="single" w:sz="4" w:space="0" w:color="000000"/>
               <w:left w:val="single" w:sz="4" w:space="0" w:color="000000"/>
@@ -2493,7 +2493,7 @@
       <w:tr>
         <w:trPr>
           <w:gridBefore w:val="1"/>
-          <w:wBefore w:w="62" w:type="dxa"/>
+          <w:wBefore w:w="64" w:type="dxa"/>
           <w:trHeight w:val="964"/>
         </w:trPr>
         <w:tc>
@@ -2630,7 +2630,7 @@
         </w:tc>
         <w:tc>
           <w:tcPr>
-            <w:tcW w:w="4956" w:type="dxa"/>
+            <w:tcW w:w="4954" w:type="dxa"/>
           </w:tcPr>
           <w:p>
             <w:pPr>
@@ -2920,7 +2920,7 @@
         </w:trPr>
         <w:tc>
           <w:tcPr>
-            <w:tcW w:w="3515" w:type="dxa"/>
+            <w:tcW w:w="3517" w:type="dxa"/>
             <w:gridSpan w:val="2"/>
             <w:tcBorders>
               <w:top w:val="single" w:sz="4" w:space="0" w:color="000000"/>
@@ -3060,7 +3060,7 @@
         </w:tc>
         <w:tc>
           <w:tcPr>
-            <w:tcW w:w="4956" w:type="dxa"/>
+            <w:tcW w:w="4954" w:type="dxa"/>
             <w:tcBorders>
               <w:top w:val="single" w:sz="4" w:space="0" w:color="000000"/>
               <w:left w:val="single" w:sz="4" w:space="0" w:color="000000"/>
@@ -3234,7 +3234,7 @@
         </w:trPr>
         <w:tc>
           <w:tcPr>
-            <w:tcW w:w="3515" w:type="dxa"/>
+            <w:tcW w:w="3517" w:type="dxa"/>
             <w:gridSpan w:val="2"/>
           </w:tcPr>
           <w:p>
@@ -3382,7 +3382,7 @@
         </w:tc>
         <w:tc>
           <w:tcPr>
-            <w:tcW w:w="4956" w:type="dxa"/>
+            <w:tcW w:w="4954" w:type="dxa"/>
           </w:tcPr>
           <w:p>
             <w:pPr>
@@ -3654,8 +3654,6 @@
             </w:r>
           </w:p>
         </w:tc>
-        <w:bookmarkStart w:id="0" w:name="_GoBack"/>
-        <w:bookmarkEnd w:id="0"/>
       </w:tr>
       <w:tr>
         <w:trPr>
@@ -3663,7 +3661,7 @@
         </w:trPr>
         <w:tc>
           <w:tcPr>
-            <w:tcW w:w="3515" w:type="dxa"/>
+            <w:tcW w:w="3517" w:type="dxa"/>
             <w:gridSpan w:val="2"/>
           </w:tcPr>
           <w:p>
@@ -3781,7 +3779,7 @@
         </w:tc>
         <w:tc>
           <w:tcPr>
-            <w:tcW w:w="4956" w:type="dxa"/>
+            <w:tcW w:w="4954" w:type="dxa"/>
           </w:tcPr>
           <w:p>
             <w:pPr>
@@ -4005,7 +4003,7 @@
       <w:tr>
         <w:trPr>
           <w:gridBefore w:val="1"/>
-          <w:wBefore w:w="62" w:type="dxa"/>
+          <w:wBefore w:w="64" w:type="dxa"/>
           <w:trHeight w:val="964"/>
         </w:trPr>
         <w:tc>
@@ -4175,7 +4173,7 @@
         </w:tc>
         <w:tc>
           <w:tcPr>
-            <w:tcW w:w="4956" w:type="dxa"/>
+            <w:tcW w:w="4954" w:type="dxa"/>
           </w:tcPr>
           <w:p>
             <w:pPr>
@@ -4465,7 +4463,7 @@
       <w:tr>
         <w:trPr>
           <w:gridBefore w:val="1"/>
-          <w:wBefore w:w="62" w:type="dxa"/>
+          <w:wBefore w:w="64" w:type="dxa"/>
           <w:trHeight w:val="994"/>
         </w:trPr>
         <w:tc>
@@ -4583,7 +4581,7 @@
         </w:tc>
         <w:tc>
           <w:tcPr>
-            <w:tcW w:w="4956" w:type="dxa"/>
+            <w:tcW w:w="4954" w:type="dxa"/>
             <w:tcBorders>
               <w:top w:val="single" w:sz="4" w:space="0" w:color="000000"/>
               <w:left w:val="single" w:sz="4" w:space="0" w:color="000000"/>
@@ -4762,7 +4760,7 @@
       <w:tr>
         <w:trPr>
           <w:gridBefore w:val="1"/>
-          <w:wBefore w:w="62" w:type="dxa"/>
+          <w:wBefore w:w="64" w:type="dxa"/>
           <w:trHeight w:val="994"/>
         </w:trPr>
         <w:tc>
@@ -4910,7 +4908,7 @@
         </w:tc>
         <w:tc>
           <w:tcPr>
-            <w:tcW w:w="4956" w:type="dxa"/>
+            <w:tcW w:w="4954" w:type="dxa"/>
             <w:tcBorders>
               <w:top w:val="single" w:sz="4" w:space="0" w:color="000000"/>
               <w:left w:val="single" w:sz="4" w:space="0" w:color="000000"/>
@@ -5164,6 +5162,700 @@
               </w:rPr>
               <w:t>–</w:t>
             </w:r>
+          </w:p>
+        </w:tc>
+      </w:tr>
+      <w:tr>
+        <w:trPr>
+          <w:gridBefore w:val="1"/>
+          <w:wBefore w:w="64" w:type="dxa"/>
+          <w:trHeight w:val="1125"/>
+        </w:trPr>
+        <w:tc>
+          <w:tcPr>
+            <w:tcW w:w="3453" w:type="dxa"/>
+            <w:tcBorders>
+              <w:top w:val="single" w:sz="4" w:space="0" w:color="000000"/>
+              <w:left w:val="single" w:sz="4" w:space="0" w:color="000000"/>
+              <w:bottom w:val="single" w:sz="4" w:space="0" w:color="000000"/>
+              <w:right w:val="single" w:sz="4" w:space="0" w:color="000000"/>
+            </w:tcBorders>
+          </w:tcPr>
+          <w:p>
+            <w:pPr>
+              <w:widowControl w:val="0"/>
+              <w:autoSpaceDE w:val="0"/>
+              <w:autoSpaceDN w:val="0"/>
+              <w:adjustRightInd w:val="0"/>
+              <w:spacing w:before="0" w:line="240" w:lineRule="auto"/>
+              <w:rPr>
+                <w:rFonts w:cs="Arial"/>
+                <w:b/>
+                <w:bCs/>
+                <w:sz w:val="28"/>
+                <w:szCs w:val="28"/>
+              </w:rPr>
+            </w:pPr>
+            <w:r>
+              <w:rPr>
+                <w:rFonts w:cs="Arial"/>
+                <w:b/>
+                <w:bCs/>
+                <w:sz w:val="28"/>
+                <w:szCs w:val="28"/>
+              </w:rPr>
+              <w:t xml:space="preserve">TS 6.3.3.2 - </w:t>
+            </w:r>
+            <w:proofErr w:type="spellStart"/>
+            <w:r>
+              <w:rPr>
+                <w:rFonts w:cs="Arial"/>
+                <w:b/>
+                <w:bCs/>
+                <w:sz w:val="28"/>
+                <w:szCs w:val="28"/>
+              </w:rPr>
+              <w:t>Vaakyam</w:t>
+            </w:r>
+            <w:proofErr w:type="spellEnd"/>
+          </w:p>
+          <w:p>
+            <w:pPr>
+              <w:widowControl w:val="0"/>
+              <w:autoSpaceDE w:val="0"/>
+              <w:autoSpaceDN w:val="0"/>
+              <w:adjustRightInd w:val="0"/>
+              <w:spacing w:before="0" w:line="240" w:lineRule="auto"/>
+              <w:rPr>
+                <w:rFonts w:cs="Arial"/>
+                <w:b/>
+                <w:bCs/>
+                <w:sz w:val="28"/>
+                <w:szCs w:val="28"/>
+              </w:rPr>
+            </w:pPr>
+            <w:r>
+              <w:rPr>
+                <w:rFonts w:cs="Arial"/>
+                <w:b/>
+                <w:bCs/>
+                <w:sz w:val="28"/>
+                <w:szCs w:val="28"/>
+              </w:rPr>
+              <w:t>Line No.  - 2</w:t>
+            </w:r>
+          </w:p>
+          <w:p>
+            <w:pPr>
+              <w:widowControl w:val="0"/>
+              <w:autoSpaceDE w:val="0"/>
+              <w:autoSpaceDN w:val="0"/>
+              <w:adjustRightInd w:val="0"/>
+              <w:spacing w:before="0" w:line="240" w:lineRule="auto"/>
+              <w:rPr>
+                <w:rFonts w:cs="Arial"/>
+                <w:b/>
+                <w:bCs/>
+                <w:sz w:val="28"/>
+                <w:szCs w:val="28"/>
+              </w:rPr>
+            </w:pPr>
+            <w:proofErr w:type="spellStart"/>
+            <w:r>
+              <w:rPr>
+                <w:rFonts w:cs="Arial"/>
+                <w:b/>
+                <w:bCs/>
+                <w:sz w:val="28"/>
+                <w:szCs w:val="28"/>
+              </w:rPr>
+              <w:t>Panchaati</w:t>
+            </w:r>
+            <w:proofErr w:type="spellEnd"/>
+            <w:r>
+              <w:rPr>
+                <w:rFonts w:cs="Arial"/>
+                <w:b/>
+                <w:bCs/>
+                <w:sz w:val="28"/>
+                <w:szCs w:val="28"/>
+              </w:rPr>
+              <w:t xml:space="preserve"> No. - 14</w:t>
+            </w:r>
+          </w:p>
+        </w:tc>
+        <w:tc>
+          <w:tcPr>
+            <w:tcW w:w="4954" w:type="dxa"/>
+            <w:tcBorders>
+              <w:top w:val="single" w:sz="4" w:space="0" w:color="000000"/>
+              <w:left w:val="single" w:sz="4" w:space="0" w:color="000000"/>
+              <w:bottom w:val="single" w:sz="4" w:space="0" w:color="000000"/>
+              <w:right w:val="single" w:sz="4" w:space="0" w:color="000000"/>
+            </w:tcBorders>
+          </w:tcPr>
+          <w:p>
+            <w:pPr>
+              <w:widowControl w:val="0"/>
+              <w:autoSpaceDE w:val="0"/>
+              <w:autoSpaceDN w:val="0"/>
+              <w:adjustRightInd w:val="0"/>
+              <w:spacing w:line="240" w:lineRule="auto"/>
+              <w:ind w:right="94"/>
+              <w:rPr>
+                <w:rFonts w:ascii="BRH Malayalam Extra" w:hAnsi="BRH Malayalam Extra" w:cs="BRH Malayalam Extra"/>
+                <w:sz w:val="40"/>
+                <w:szCs w:val="40"/>
+              </w:rPr>
+            </w:pPr>
+            <w:proofErr w:type="spellStart"/>
+            <w:r>
+              <w:rPr>
+                <w:rFonts w:ascii="BRH Devanagari Extra" w:hAnsi="BRH Devanagari Extra" w:cs="BRH Devanagari Extra"/>
+                <w:sz w:val="40"/>
+                <w:szCs w:val="40"/>
+              </w:rPr>
+              <w:t>qÉSèkuÉÉþlÉ</w:t>
+            </w:r>
+            <w:proofErr w:type="spellEnd"/>
+            <w:r>
+              <w:rPr>
+                <w:rFonts w:ascii="BRH Malayalam Extra" w:hAnsi="BRH Malayalam Extra" w:cs="BRH Devanagari Extra"/>
+                <w:sz w:val="34"/>
+                <w:szCs w:val="40"/>
+              </w:rPr>
+              <w:t>–</w:t>
+            </w:r>
+            <w:proofErr w:type="spellStart"/>
+            <w:r>
+              <w:rPr>
+                <w:rFonts w:ascii="BRH Devanagari Extra" w:hAnsi="BRH Devanagari Extra" w:cs="BRH Devanagari Extra"/>
+                <w:sz w:val="40"/>
+                <w:szCs w:val="40"/>
+                <w:highlight w:val="yellow"/>
+              </w:rPr>
+              <w:t>Ì¨ÉuÉ</w:t>
+            </w:r>
+            <w:r>
+              <w:rPr>
+                <w:rFonts w:ascii="BRH Devanagari Extra" w:hAnsi="BRH Devanagari Extra" w:cs="BRH Devanagari Extra"/>
+                <w:sz w:val="40"/>
+                <w:szCs w:val="40"/>
+              </w:rPr>
+              <w:t>irÉÉþWû</w:t>
+            </w:r>
+            <w:proofErr w:type="spellEnd"/>
+            <w:r>
+              <w:rPr>
+                <w:rFonts w:ascii="BRH Malayalam Extra" w:hAnsi="BRH Malayalam Extra" w:cs="BRH Devanagari Extra"/>
+                <w:sz w:val="34"/>
+                <w:szCs w:val="40"/>
+              </w:rPr>
+              <w:t>–</w:t>
+            </w:r>
+          </w:p>
+        </w:tc>
+        <w:tc>
+          <w:tcPr>
+            <w:tcW w:w="5422" w:type="dxa"/>
+            <w:tcBorders>
+              <w:top w:val="single" w:sz="4" w:space="0" w:color="000000"/>
+              <w:left w:val="single" w:sz="4" w:space="0" w:color="000000"/>
+              <w:bottom w:val="single" w:sz="4" w:space="0" w:color="000000"/>
+              <w:right w:val="single" w:sz="4" w:space="0" w:color="000000"/>
+            </w:tcBorders>
+          </w:tcPr>
+          <w:p>
+            <w:pPr>
+              <w:widowControl w:val="0"/>
+              <w:autoSpaceDE w:val="0"/>
+              <w:autoSpaceDN w:val="0"/>
+              <w:adjustRightInd w:val="0"/>
+              <w:spacing w:line="240" w:lineRule="auto"/>
+              <w:ind w:right="94"/>
+              <w:rPr>
+                <w:rFonts w:ascii="BRH Malayalam Extra" w:hAnsi="BRH Malayalam Extra" w:cs="BRH Malayalam Extra"/>
+                <w:sz w:val="40"/>
+                <w:szCs w:val="40"/>
+              </w:rPr>
+            </w:pPr>
+            <w:proofErr w:type="spellStart"/>
+            <w:r>
+              <w:rPr>
+                <w:rFonts w:ascii="BRH Devanagari Extra" w:hAnsi="BRH Devanagari Extra" w:cs="BRH Devanagari Extra"/>
+                <w:sz w:val="40"/>
+                <w:szCs w:val="40"/>
+              </w:rPr>
+              <w:t>qÉSèkuÉÉþ</w:t>
+            </w:r>
+            <w:proofErr w:type="spellEnd"/>
+            <w:r>
+              <w:rPr>
+                <w:rFonts w:ascii="BRH Devanagari Extra" w:hAnsi="BRH Devanagari Extra" w:cs="BRH Devanagari Extra"/>
+                <w:sz w:val="40"/>
+                <w:szCs w:val="40"/>
+              </w:rPr>
+              <w:t xml:space="preserve"> </w:t>
+            </w:r>
+            <w:proofErr w:type="spellStart"/>
+            <w:r>
+              <w:rPr>
+                <w:rFonts w:ascii="BRH Devanagari Extra" w:hAnsi="BRH Devanagari Extra" w:cs="BRH Devanagari Extra"/>
+                <w:sz w:val="40"/>
+                <w:szCs w:val="40"/>
+                <w:highlight w:val="green"/>
+              </w:rPr>
+              <w:t>Å</w:t>
+            </w:r>
+            <w:r>
+              <w:rPr>
+                <w:rFonts w:ascii="BRH Devanagari Extra" w:hAnsi="BRH Devanagari Extra" w:cs="BRH Devanagari Extra"/>
+                <w:sz w:val="40"/>
+                <w:szCs w:val="40"/>
+              </w:rPr>
+              <w:t>lÉ</w:t>
+            </w:r>
+            <w:proofErr w:type="spellEnd"/>
+            <w:r>
+              <w:rPr>
+                <w:rFonts w:ascii="BRH Malayalam Extra" w:hAnsi="BRH Malayalam Extra" w:cs="BRH Devanagari Extra"/>
+                <w:sz w:val="34"/>
+                <w:szCs w:val="40"/>
+              </w:rPr>
+              <w:t>–</w:t>
+            </w:r>
+            <w:proofErr w:type="spellStart"/>
+            <w:r>
+              <w:rPr>
+                <w:rFonts w:ascii="BRH Devanagari Extra" w:hAnsi="BRH Devanagari Extra" w:cs="BRH Devanagari Extra"/>
+                <w:sz w:val="40"/>
+                <w:szCs w:val="40"/>
+              </w:rPr>
+              <w:t>Ì</w:t>
+            </w:r>
+            <w:r>
+              <w:rPr>
+                <w:rFonts w:ascii="BRH Devanagari Extra" w:hAnsi="BRH Devanagari Extra" w:cs="BRH Devanagari Extra"/>
+                <w:sz w:val="40"/>
+                <w:szCs w:val="40"/>
+                <w:highlight w:val="green"/>
+              </w:rPr>
+              <w:t>¨u</w:t>
+            </w:r>
+            <w:r>
+              <w:rPr>
+                <w:rFonts w:ascii="BRH Devanagari Extra" w:hAnsi="BRH Devanagari Extra" w:cs="BRH Devanagari Extra"/>
+                <w:sz w:val="40"/>
+                <w:szCs w:val="40"/>
+              </w:rPr>
+              <w:t>ÉirÉÉþWû</w:t>
+            </w:r>
+            <w:proofErr w:type="spellEnd"/>
+            <w:r>
+              <w:rPr>
+                <w:rFonts w:ascii="BRH Malayalam Extra" w:hAnsi="BRH Malayalam Extra" w:cs="BRH Devanagari Extra"/>
+                <w:sz w:val="34"/>
+                <w:szCs w:val="40"/>
+              </w:rPr>
+              <w:t>–</w:t>
+            </w:r>
+          </w:p>
+        </w:tc>
+      </w:tr>
+      <w:tr>
+        <w:trPr>
+          <w:gridBefore w:val="1"/>
+          <w:wBefore w:w="64" w:type="dxa"/>
+          <w:trHeight w:val="1082"/>
+        </w:trPr>
+        <w:tc>
+          <w:tcPr>
+            <w:tcW w:w="3453" w:type="dxa"/>
+            <w:tcBorders>
+              <w:top w:val="single" w:sz="4" w:space="0" w:color="000000"/>
+              <w:left w:val="single" w:sz="4" w:space="0" w:color="000000"/>
+              <w:bottom w:val="single" w:sz="4" w:space="0" w:color="000000"/>
+              <w:right w:val="single" w:sz="4" w:space="0" w:color="000000"/>
+            </w:tcBorders>
+          </w:tcPr>
+          <w:p>
+            <w:pPr>
+              <w:widowControl w:val="0"/>
+              <w:autoSpaceDE w:val="0"/>
+              <w:autoSpaceDN w:val="0"/>
+              <w:adjustRightInd w:val="0"/>
+              <w:spacing w:before="0" w:line="240" w:lineRule="auto"/>
+              <w:rPr>
+                <w:rFonts w:cs="Arial"/>
+                <w:b/>
+                <w:bCs/>
+                <w:sz w:val="28"/>
+                <w:szCs w:val="28"/>
+              </w:rPr>
+            </w:pPr>
+            <w:r>
+              <w:rPr>
+                <w:rFonts w:cs="Arial"/>
+                <w:b/>
+                <w:bCs/>
+                <w:sz w:val="28"/>
+                <w:szCs w:val="28"/>
+              </w:rPr>
+              <w:t>TS 6.3.</w:t>
+            </w:r>
+            <w:r>
+              <w:rPr>
+                <w:rFonts w:cs="Arial"/>
+                <w:b/>
+                <w:bCs/>
+                <w:sz w:val="28"/>
+                <w:szCs w:val="28"/>
+              </w:rPr>
+              <w:t>11.3</w:t>
+            </w:r>
+            <w:r>
+              <w:rPr>
+                <w:rFonts w:cs="Arial"/>
+                <w:b/>
+                <w:bCs/>
+                <w:sz w:val="28"/>
+                <w:szCs w:val="28"/>
+              </w:rPr>
+              <w:t xml:space="preserve"> - </w:t>
+            </w:r>
+            <w:proofErr w:type="spellStart"/>
+            <w:r>
+              <w:rPr>
+                <w:rFonts w:cs="Arial"/>
+                <w:b/>
+                <w:bCs/>
+                <w:sz w:val="28"/>
+                <w:szCs w:val="28"/>
+              </w:rPr>
+              <w:t>Vaakyam</w:t>
+            </w:r>
+            <w:proofErr w:type="spellEnd"/>
+          </w:p>
+          <w:p>
+            <w:pPr>
+              <w:widowControl w:val="0"/>
+              <w:autoSpaceDE w:val="0"/>
+              <w:autoSpaceDN w:val="0"/>
+              <w:adjustRightInd w:val="0"/>
+              <w:spacing w:before="0" w:line="240" w:lineRule="auto"/>
+              <w:rPr>
+                <w:rFonts w:cs="Arial"/>
+                <w:b/>
+                <w:bCs/>
+                <w:sz w:val="28"/>
+                <w:szCs w:val="28"/>
+              </w:rPr>
+            </w:pPr>
+            <w:r>
+              <w:rPr>
+                <w:rFonts w:cs="Arial"/>
+                <w:b/>
+                <w:bCs/>
+                <w:sz w:val="28"/>
+                <w:szCs w:val="28"/>
+              </w:rPr>
+              <w:t>Line No.  - 3</w:t>
+            </w:r>
+          </w:p>
+          <w:p>
+            <w:pPr>
+              <w:widowControl w:val="0"/>
+              <w:autoSpaceDE w:val="0"/>
+              <w:autoSpaceDN w:val="0"/>
+              <w:adjustRightInd w:val="0"/>
+              <w:spacing w:before="0" w:line="240" w:lineRule="auto"/>
+              <w:rPr>
+                <w:rFonts w:cs="Arial"/>
+                <w:b/>
+                <w:bCs/>
+                <w:sz w:val="28"/>
+                <w:szCs w:val="28"/>
+              </w:rPr>
+            </w:pPr>
+            <w:proofErr w:type="spellStart"/>
+            <w:r>
+              <w:rPr>
+                <w:rFonts w:cs="Arial"/>
+                <w:b/>
+                <w:bCs/>
+                <w:sz w:val="28"/>
+                <w:szCs w:val="28"/>
+              </w:rPr>
+              <w:t>Panchaati</w:t>
+            </w:r>
+            <w:proofErr w:type="spellEnd"/>
+            <w:r>
+              <w:rPr>
+                <w:rFonts w:cs="Arial"/>
+                <w:b/>
+                <w:bCs/>
+                <w:sz w:val="28"/>
+                <w:szCs w:val="28"/>
+              </w:rPr>
+              <w:t xml:space="preserve"> No. </w:t>
+            </w:r>
+            <w:r>
+              <w:rPr>
+                <w:rFonts w:cs="Arial"/>
+                <w:b/>
+                <w:bCs/>
+                <w:sz w:val="28"/>
+                <w:szCs w:val="28"/>
+              </w:rPr>
+              <w:t>- 59</w:t>
+            </w:r>
+          </w:p>
+        </w:tc>
+        <w:tc>
+          <w:tcPr>
+            <w:tcW w:w="4954" w:type="dxa"/>
+            <w:tcBorders>
+              <w:top w:val="single" w:sz="4" w:space="0" w:color="000000"/>
+              <w:left w:val="single" w:sz="4" w:space="0" w:color="000000"/>
+              <w:bottom w:val="single" w:sz="4" w:space="0" w:color="000000"/>
+              <w:right w:val="single" w:sz="4" w:space="0" w:color="000000"/>
+            </w:tcBorders>
+          </w:tcPr>
+          <w:p>
+            <w:pPr>
+              <w:spacing w:before="0" w:line="240" w:lineRule="auto"/>
+              <w:ind w:right="-108"/>
+              <w:rPr>
+                <w:rFonts w:ascii="BRH Malayalam Extra" w:hAnsi="BRH Malayalam Extra" w:cs="BRH Malayalam Extra"/>
+                <w:sz w:val="40"/>
+                <w:szCs w:val="40"/>
+              </w:rPr>
+            </w:pPr>
+            <w:r>
+              <w:rPr>
+                <w:rFonts w:ascii="BRH Devanagari Extra" w:hAnsi="BRH Devanagari Extra" w:cs="BRH Devanagari Extra"/>
+                <w:sz w:val="40"/>
+                <w:szCs w:val="40"/>
+              </w:rPr>
+              <w:t>C</w:t>
+            </w:r>
+            <w:r>
+              <w:rPr>
+                <w:rFonts w:ascii="BRH Malayalam Extra" w:hAnsi="BRH Malayalam Extra" w:cs="BRH Devanagari Extra"/>
+                <w:sz w:val="34"/>
+                <w:szCs w:val="40"/>
+              </w:rPr>
+              <w:t>–</w:t>
+            </w:r>
+            <w:proofErr w:type="spellStart"/>
+            <w:r>
+              <w:rPr>
+                <w:rFonts w:ascii="BRH Devanagari Extra" w:hAnsi="BRH Devanagari Extra" w:cs="BRH Devanagari Extra"/>
+                <w:sz w:val="40"/>
+                <w:szCs w:val="40"/>
+              </w:rPr>
+              <w:t>rÉqÉþSèïkÉ</w:t>
+            </w:r>
+            <w:proofErr w:type="spellEnd"/>
+            <w:r>
+              <w:rPr>
+                <w:rFonts w:ascii="BRH Malayalam Extra" w:hAnsi="BRH Malayalam Extra" w:cs="BRH Devanagari Extra"/>
+                <w:sz w:val="34"/>
+                <w:szCs w:val="40"/>
+                <w:highlight w:val="yellow"/>
+              </w:rPr>
+              <w:t>–</w:t>
+            </w:r>
+            <w:proofErr w:type="spellStart"/>
+            <w:r>
+              <w:rPr>
+                <w:rFonts w:ascii="BRH Devanagari Extra" w:hAnsi="BRH Devanagari Extra" w:cs="BRH Devanagari Extra"/>
+                <w:sz w:val="40"/>
+                <w:szCs w:val="40"/>
+                <w:highlight w:val="yellow"/>
+              </w:rPr>
+              <w:t>cÉ</w:t>
+            </w:r>
+            <w:proofErr w:type="spellEnd"/>
+            <w:r>
+              <w:rPr>
+                <w:rFonts w:ascii="BRH Devanagari Extra" w:hAnsi="BRH Devanagari Extra" w:cs="BRH Devanagari Extra"/>
+                <w:sz w:val="40"/>
+                <w:szCs w:val="40"/>
+              </w:rPr>
+              <w:t xml:space="preserve"> C</w:t>
+            </w:r>
+            <w:r>
+              <w:rPr>
+                <w:rFonts w:ascii="BRH Malayalam Extra" w:hAnsi="BRH Malayalam Extra" w:cs="BRH Devanagari Extra"/>
+                <w:sz w:val="34"/>
+                <w:szCs w:val="40"/>
+              </w:rPr>
+              <w:t>–</w:t>
+            </w:r>
+            <w:proofErr w:type="spellStart"/>
+            <w:r>
+              <w:rPr>
+                <w:rFonts w:ascii="BRH Devanagari Extra" w:hAnsi="BRH Devanagari Extra" w:cs="BRH Devanagari Extra"/>
+                <w:sz w:val="40"/>
+                <w:szCs w:val="40"/>
+              </w:rPr>
+              <w:t>qÉå</w:t>
+            </w:r>
+            <w:proofErr w:type="spellEnd"/>
+            <w:r>
+              <w:rPr>
+                <w:rFonts w:ascii="BRH Devanagari Extra" w:hAnsi="BRH Devanagari Extra" w:cs="BRH Devanagari Extra"/>
+                <w:sz w:val="40"/>
+                <w:szCs w:val="40"/>
+              </w:rPr>
+              <w:t xml:space="preserve"> L</w:t>
+            </w:r>
+            <w:r>
+              <w:rPr>
+                <w:rFonts w:ascii="BRH Malayalam Extra" w:hAnsi="BRH Malayalam Extra" w:cs="BRH Devanagari Extra"/>
+                <w:sz w:val="34"/>
+                <w:szCs w:val="40"/>
+              </w:rPr>
+              <w:t>–</w:t>
+            </w:r>
+            <w:proofErr w:type="spellStart"/>
+            <w:r>
+              <w:rPr>
+                <w:rFonts w:ascii="BRH Devanagari Extra" w:hAnsi="BRH Devanagari Extra" w:cs="BRH Devanagari Extra"/>
+                <w:sz w:val="40"/>
+                <w:szCs w:val="40"/>
+              </w:rPr>
+              <w:t>uÉ</w:t>
+            </w:r>
+            <w:proofErr w:type="spellEnd"/>
+          </w:p>
+        </w:tc>
+        <w:tc>
+          <w:tcPr>
+            <w:tcW w:w="5422" w:type="dxa"/>
+            <w:tcBorders>
+              <w:top w:val="single" w:sz="4" w:space="0" w:color="000000"/>
+              <w:left w:val="single" w:sz="4" w:space="0" w:color="000000"/>
+              <w:bottom w:val="single" w:sz="4" w:space="0" w:color="000000"/>
+              <w:right w:val="single" w:sz="4" w:space="0" w:color="000000"/>
+            </w:tcBorders>
+          </w:tcPr>
+          <w:p>
+            <w:pPr>
+              <w:spacing w:before="0" w:line="240" w:lineRule="auto"/>
+              <w:ind w:right="-108"/>
+              <w:rPr>
+                <w:rFonts w:ascii="BRH Malayalam Extra" w:hAnsi="BRH Malayalam Extra" w:cs="BRH Malayalam Extra"/>
+                <w:sz w:val="40"/>
+                <w:szCs w:val="40"/>
+              </w:rPr>
+            </w:pPr>
+            <w:r>
+              <w:rPr>
+                <w:rFonts w:ascii="BRH Devanagari Extra" w:hAnsi="BRH Devanagari Extra" w:cs="BRH Devanagari Extra"/>
+                <w:sz w:val="40"/>
+                <w:szCs w:val="40"/>
+              </w:rPr>
+              <w:t>C</w:t>
+            </w:r>
+            <w:r>
+              <w:rPr>
+                <w:rFonts w:ascii="BRH Malayalam Extra" w:hAnsi="BRH Malayalam Extra" w:cs="BRH Devanagari Extra"/>
+                <w:sz w:val="34"/>
+                <w:szCs w:val="40"/>
+              </w:rPr>
+              <w:t>–</w:t>
+            </w:r>
+            <w:proofErr w:type="spellStart"/>
+            <w:r>
+              <w:rPr>
+                <w:rFonts w:ascii="BRH Devanagari Extra" w:hAnsi="BRH Devanagari Extra" w:cs="BRH Devanagari Extra"/>
+                <w:sz w:val="40"/>
+                <w:szCs w:val="40"/>
+              </w:rPr>
+              <w:t>rÉqÉþSèïkÉ</w:t>
+            </w:r>
+            <w:proofErr w:type="spellEnd"/>
+            <w:r>
+              <w:rPr>
+                <w:rFonts w:ascii="BRH Malayalam Extra" w:hAnsi="BRH Malayalam Extra" w:cs="BRH Devanagari Extra"/>
+                <w:sz w:val="34"/>
+                <w:szCs w:val="40"/>
+              </w:rPr>
+              <w:t>–</w:t>
+            </w:r>
+            <w:proofErr w:type="spellStart"/>
+            <w:r>
+              <w:rPr>
+                <w:rFonts w:ascii="BRH Devanagari Extra" w:hAnsi="BRH Devanagari Extra" w:cs="BRH Devanagari Extra"/>
+                <w:sz w:val="40"/>
+                <w:szCs w:val="40"/>
+                <w:highlight w:val="green"/>
+              </w:rPr>
+              <w:t>cÉ</w:t>
+            </w:r>
+            <w:r>
+              <w:rPr>
+                <w:rFonts w:ascii="BRH Devanagari Extra" w:hAnsi="BRH Devanagari Extra" w:cs="BRH Devanagari Extra"/>
+                <w:sz w:val="40"/>
+                <w:szCs w:val="40"/>
+              </w:rPr>
+              <w:t>ï</w:t>
+            </w:r>
+            <w:proofErr w:type="spellEnd"/>
+            <w:r>
+              <w:rPr>
+                <w:rFonts w:ascii="BRH Devanagari Extra" w:hAnsi="BRH Devanagari Extra" w:cs="BRH Devanagari Extra"/>
+                <w:sz w:val="40"/>
+                <w:szCs w:val="40"/>
+              </w:rPr>
+              <w:t xml:space="preserve"> C</w:t>
+            </w:r>
+            <w:r>
+              <w:rPr>
+                <w:rFonts w:ascii="BRH Malayalam Extra" w:hAnsi="BRH Malayalam Extra" w:cs="BRH Devanagari Extra"/>
+                <w:sz w:val="34"/>
+                <w:szCs w:val="40"/>
+              </w:rPr>
+              <w:t>–</w:t>
+            </w:r>
+            <w:proofErr w:type="spellStart"/>
+            <w:r>
+              <w:rPr>
+                <w:rFonts w:ascii="BRH Devanagari Extra" w:hAnsi="BRH Devanagari Extra" w:cs="BRH Devanagari Extra"/>
+                <w:sz w:val="40"/>
+                <w:szCs w:val="40"/>
+              </w:rPr>
+              <w:t>qÉå</w:t>
+            </w:r>
+            <w:proofErr w:type="spellEnd"/>
+            <w:r>
+              <w:rPr>
+                <w:rFonts w:ascii="BRH Devanagari Extra" w:hAnsi="BRH Devanagari Extra" w:cs="BRH Devanagari Extra"/>
+                <w:sz w:val="40"/>
+                <w:szCs w:val="40"/>
+              </w:rPr>
+              <w:t xml:space="preserve"> L</w:t>
+            </w:r>
+            <w:r>
+              <w:rPr>
+                <w:rFonts w:ascii="BRH Malayalam Extra" w:hAnsi="BRH Malayalam Extra" w:cs="BRH Devanagari Extra"/>
+                <w:sz w:val="34"/>
+                <w:szCs w:val="40"/>
+              </w:rPr>
+              <w:t>–</w:t>
+            </w:r>
+            <w:proofErr w:type="spellStart"/>
+            <w:r>
+              <w:rPr>
+                <w:rFonts w:ascii="BRH Devanagari Extra" w:hAnsi="BRH Devanagari Extra" w:cs="BRH Devanagari Extra"/>
+                <w:sz w:val="40"/>
+                <w:szCs w:val="40"/>
+              </w:rPr>
+              <w:t>uÉ</w:t>
+            </w:r>
+            <w:proofErr w:type="spellEnd"/>
           </w:p>
         </w:tc>
       </w:tr>
@@ -5179,6 +5871,8 @@
           <w:u w:val="single"/>
         </w:rPr>
       </w:pPr>
+      <w:bookmarkStart w:id="0" w:name="_GoBack"/>
+      <w:bookmarkEnd w:id="0"/>
       <w:r>
         <w:rPr>
           <w:b/>
@@ -19490,7 +20184,7 @@
 </file>
 
 <file path=customXml/itemProps1.xml><?xml version="1.0" encoding="utf-8"?>
-<ds:datastoreItem xmlns:ds="http://schemas.openxmlformats.org/officeDocument/2006/customXml" ds:itemID="{3AD4CAE5-F7A5-4FF2-98E6-3F9FC252019C}">
+<ds:datastoreItem xmlns:ds="http://schemas.openxmlformats.org/officeDocument/2006/customXml" ds:itemID="{9C2F95C1-2CC1-49F4-AE10-6A8BA593B348}">
   <ds:schemaRefs>
     <ds:schemaRef ds:uri="http://schemas.openxmlformats.org/officeDocument/2006/bibliography"/>
   </ds:schemaRefs>

--- a/saMhitA/06/TS 6 Sanskrit Corrections.docx
+++ b/saMhitA/06/TS 6 Sanskrit Corrections.docx
@@ -116,7 +116,7 @@
     </w:p>
     <w:tbl>
       <w:tblPr>
-        <w:tblW w:w="13893" w:type="dxa"/>
+        <w:tblW w:w="14035" w:type="dxa"/>
         <w:tblInd w:w="-856" w:type="dxa"/>
         <w:tblBorders>
           <w:top w:val="single" w:sz="4" w:space="0" w:color="000000"/>
@@ -129,15 +129,19 @@
         <w:tblLook w:val="04A0" w:firstRow="1" w:lastRow="0" w:firstColumn="1" w:lastColumn="0" w:noHBand="0" w:noVBand="1"/>
       </w:tblPr>
       <w:tblGrid>
-        <w:gridCol w:w="64"/>
+        <w:gridCol w:w="63"/>
         <w:gridCol w:w="3453"/>
         <w:gridCol w:w="4954"/>
-        <w:gridCol w:w="5422"/>
+        <w:gridCol w:w="142"/>
+        <w:gridCol w:w="5280"/>
+        <w:gridCol w:w="143"/>
       </w:tblGrid>
       <w:tr>
         <w:trPr>
           <w:gridBefore w:val="1"/>
+          <w:gridAfter w:val="1"/>
           <w:wBefore w:w="64" w:type="dxa"/>
+          <w:wAfter w:w="142" w:type="dxa"/>
         </w:trPr>
         <w:tc>
           <w:tcPr>
@@ -215,6 +219,7 @@
         <w:tc>
           <w:tcPr>
             <w:tcW w:w="5422" w:type="dxa"/>
+            <w:gridSpan w:val="2"/>
           </w:tcPr>
           <w:p>
             <w:pPr>
@@ -242,6 +247,8 @@
       </w:tr>
       <w:tr>
         <w:trPr>
+          <w:gridAfter w:val="1"/>
+          <w:wAfter w:w="142" w:type="dxa"/>
           <w:trHeight w:val="1038"/>
         </w:trPr>
         <w:tc>
@@ -501,6 +508,7 @@
         <w:tc>
           <w:tcPr>
             <w:tcW w:w="5422" w:type="dxa"/>
+            <w:gridSpan w:val="2"/>
             <w:tcBorders>
               <w:top w:val="single" w:sz="4" w:space="0" w:color="000000"/>
               <w:left w:val="single" w:sz="4" w:space="0" w:color="000000"/>
@@ -618,7 +626,9 @@
       <w:tr>
         <w:trPr>
           <w:gridBefore w:val="1"/>
+          <w:gridAfter w:val="1"/>
           <w:wBefore w:w="64" w:type="dxa"/>
+          <w:wAfter w:w="142" w:type="dxa"/>
           <w:trHeight w:val="964"/>
         </w:trPr>
         <w:tc>
@@ -860,6 +870,7 @@
         <w:tc>
           <w:tcPr>
             <w:tcW w:w="5422" w:type="dxa"/>
+            <w:gridSpan w:val="2"/>
             <w:tcBorders>
               <w:top w:val="single" w:sz="4" w:space="0" w:color="000000"/>
               <w:left w:val="single" w:sz="4" w:space="0" w:color="000000"/>
@@ -1022,7 +1033,9 @@
       <w:tr>
         <w:trPr>
           <w:gridBefore w:val="1"/>
+          <w:gridAfter w:val="1"/>
           <w:wBefore w:w="64" w:type="dxa"/>
+          <w:wAfter w:w="142" w:type="dxa"/>
           <w:trHeight w:val="964"/>
         </w:trPr>
         <w:tc>
@@ -1275,6 +1288,7 @@
         <w:tc>
           <w:tcPr>
             <w:tcW w:w="5422" w:type="dxa"/>
+            <w:gridSpan w:val="2"/>
             <w:tcBorders>
               <w:top w:val="single" w:sz="4" w:space="0" w:color="000000"/>
               <w:left w:val="single" w:sz="4" w:space="0" w:color="000000"/>
@@ -1415,7 +1429,9 @@
       <w:tr>
         <w:trPr>
           <w:gridBefore w:val="1"/>
+          <w:gridAfter w:val="1"/>
           <w:wBefore w:w="64" w:type="dxa"/>
+          <w:wAfter w:w="142" w:type="dxa"/>
           <w:trHeight w:val="964"/>
         </w:trPr>
         <w:tc>
@@ -1630,6 +1646,7 @@
         <w:tc>
           <w:tcPr>
             <w:tcW w:w="5422" w:type="dxa"/>
+            <w:gridSpan w:val="2"/>
             <w:tcBorders>
               <w:top w:val="single" w:sz="4" w:space="0" w:color="000000"/>
               <w:left w:val="single" w:sz="4" w:space="0" w:color="000000"/>
@@ -1749,7 +1766,9 @@
       <w:tr>
         <w:trPr>
           <w:gridBefore w:val="1"/>
+          <w:gridAfter w:val="1"/>
           <w:wBefore w:w="64" w:type="dxa"/>
+          <w:wAfter w:w="142" w:type="dxa"/>
           <w:trHeight w:val="964"/>
         </w:trPr>
         <w:tc>
@@ -1975,6 +1994,7 @@
         <w:tc>
           <w:tcPr>
             <w:tcW w:w="5422" w:type="dxa"/>
+            <w:gridSpan w:val="2"/>
           </w:tcPr>
           <w:p>
             <w:pPr>
@@ -2095,6 +2115,8 @@
       </w:tr>
       <w:tr>
         <w:trPr>
+          <w:gridAfter w:val="1"/>
+          <w:wAfter w:w="142" w:type="dxa"/>
           <w:trHeight w:val="964"/>
         </w:trPr>
         <w:tc>
@@ -2369,6 +2391,7 @@
         <w:tc>
           <w:tcPr>
             <w:tcW w:w="5422" w:type="dxa"/>
+            <w:gridSpan w:val="2"/>
             <w:tcBorders>
               <w:top w:val="single" w:sz="4" w:space="0" w:color="000000"/>
               <w:left w:val="single" w:sz="4" w:space="0" w:color="000000"/>
@@ -2493,7 +2516,9 @@
       <w:tr>
         <w:trPr>
           <w:gridBefore w:val="1"/>
+          <w:gridAfter w:val="1"/>
           <w:wBefore w:w="64" w:type="dxa"/>
+          <w:wAfter w:w="142" w:type="dxa"/>
           <w:trHeight w:val="964"/>
         </w:trPr>
         <w:tc>
@@ -2767,6 +2792,7 @@
         <w:tc>
           <w:tcPr>
             <w:tcW w:w="5422" w:type="dxa"/>
+            <w:gridSpan w:val="2"/>
           </w:tcPr>
           <w:p>
             <w:pPr>
@@ -2916,6 +2942,8 @@
       </w:tr>
       <w:tr>
         <w:trPr>
+          <w:gridAfter w:val="1"/>
+          <w:wAfter w:w="142" w:type="dxa"/>
           <w:trHeight w:val="1014"/>
         </w:trPr>
         <w:tc>
@@ -3149,6 +3177,7 @@
         <w:tc>
           <w:tcPr>
             <w:tcW w:w="5422" w:type="dxa"/>
+            <w:gridSpan w:val="2"/>
             <w:tcBorders>
               <w:top w:val="single" w:sz="4" w:space="0" w:color="000000"/>
               <w:left w:val="single" w:sz="4" w:space="0" w:color="000000"/>
@@ -3230,6 +3259,8 @@
       </w:tr>
       <w:tr>
         <w:trPr>
+          <w:gridAfter w:val="1"/>
+          <w:wAfter w:w="142" w:type="dxa"/>
           <w:trHeight w:val="1139"/>
         </w:trPr>
         <w:tc>
@@ -3516,6 +3547,7 @@
         <w:tc>
           <w:tcPr>
             <w:tcW w:w="5422" w:type="dxa"/>
+            <w:gridSpan w:val="2"/>
           </w:tcPr>
           <w:p>
             <w:pPr>
@@ -3657,6 +3689,8 @@
       </w:tr>
       <w:tr>
         <w:trPr>
+          <w:gridAfter w:val="1"/>
+          <w:wAfter w:w="142" w:type="dxa"/>
           <w:trHeight w:val="948"/>
         </w:trPr>
         <w:tc>
@@ -3887,6 +3921,7 @@
         <w:tc>
           <w:tcPr>
             <w:tcW w:w="5422" w:type="dxa"/>
+            <w:gridSpan w:val="2"/>
           </w:tcPr>
           <w:p>
             <w:pPr>
@@ -4003,7 +4038,9 @@
       <w:tr>
         <w:trPr>
           <w:gridBefore w:val="1"/>
+          <w:gridAfter w:val="1"/>
           <w:wBefore w:w="64" w:type="dxa"/>
+          <w:wAfter w:w="142" w:type="dxa"/>
           <w:trHeight w:val="964"/>
         </w:trPr>
         <w:tc>
@@ -4320,6 +4357,7 @@
         <w:tc>
           <w:tcPr>
             <w:tcW w:w="5422" w:type="dxa"/>
+            <w:gridSpan w:val="2"/>
           </w:tcPr>
           <w:p>
             <w:pPr>
@@ -4463,7 +4501,9 @@
       <w:tr>
         <w:trPr>
           <w:gridBefore w:val="1"/>
+          <w:gridAfter w:val="1"/>
           <w:wBefore w:w="64" w:type="dxa"/>
+          <w:wAfter w:w="142" w:type="dxa"/>
           <w:trHeight w:val="994"/>
         </w:trPr>
         <w:tc>
@@ -4667,6 +4707,7 @@
         <w:tc>
           <w:tcPr>
             <w:tcW w:w="5422" w:type="dxa"/>
+            <w:gridSpan w:val="2"/>
             <w:tcBorders>
               <w:top w:val="single" w:sz="4" w:space="0" w:color="000000"/>
               <w:left w:val="single" w:sz="4" w:space="0" w:color="000000"/>
@@ -4760,7 +4801,9 @@
       <w:tr>
         <w:trPr>
           <w:gridBefore w:val="1"/>
+          <w:gridAfter w:val="1"/>
           <w:wBefore w:w="64" w:type="dxa"/>
+          <w:wAfter w:w="142" w:type="dxa"/>
           <w:trHeight w:val="994"/>
         </w:trPr>
         <w:tc>
@@ -5038,6 +5081,7 @@
         <w:tc>
           <w:tcPr>
             <w:tcW w:w="5422" w:type="dxa"/>
+            <w:gridSpan w:val="2"/>
             <w:tcBorders>
               <w:top w:val="single" w:sz="4" w:space="0" w:color="000000"/>
               <w:left w:val="single" w:sz="4" w:space="0" w:color="000000"/>
@@ -5168,7 +5212,9 @@
       <w:tr>
         <w:trPr>
           <w:gridBefore w:val="1"/>
+          <w:gridAfter w:val="1"/>
           <w:wBefore w:w="64" w:type="dxa"/>
+          <w:wAfter w:w="142" w:type="dxa"/>
           <w:trHeight w:val="1125"/>
         </w:trPr>
         <w:tc>
@@ -5358,6 +5404,7 @@
         <w:tc>
           <w:tcPr>
             <w:tcW w:w="5422" w:type="dxa"/>
+            <w:gridSpan w:val="2"/>
             <w:tcBorders>
               <w:top w:val="single" w:sz="4" w:space="0" w:color="000000"/>
               <w:left w:val="single" w:sz="4" w:space="0" w:color="000000"/>
@@ -5465,7 +5512,9 @@
       <w:tr>
         <w:trPr>
           <w:gridBefore w:val="1"/>
+          <w:gridAfter w:val="1"/>
           <w:wBefore w:w="64" w:type="dxa"/>
+          <w:wAfter w:w="142" w:type="dxa"/>
           <w:trHeight w:val="1082"/>
         </w:trPr>
         <w:tc>
@@ -5734,6 +5783,7 @@
         <w:tc>
           <w:tcPr>
             <w:tcW w:w="5422" w:type="dxa"/>
+            <w:gridSpan w:val="2"/>
             <w:tcBorders>
               <w:top w:val="single" w:sz="4" w:space="0" w:color="000000"/>
               <w:left w:val="single" w:sz="4" w:space="0" w:color="000000"/>
@@ -5854,6 +5904,471 @@
                 <w:szCs w:val="40"/>
               </w:rPr>
               <w:t>uÉ</w:t>
+            </w:r>
+            <w:proofErr w:type="spellEnd"/>
+          </w:p>
+        </w:tc>
+      </w:tr>
+      <w:tr>
+        <w:trPr>
+          <w:gridBefore w:val="1"/>
+          <w:wBefore w:w="64" w:type="dxa"/>
+          <w:trHeight w:val="964"/>
+        </w:trPr>
+        <w:tc>
+          <w:tcPr>
+            <w:tcW w:w="3452" w:type="dxa"/>
+            <w:tcBorders>
+              <w:top w:val="single" w:sz="4" w:space="0" w:color="000000"/>
+              <w:left w:val="single" w:sz="4" w:space="0" w:color="000000"/>
+              <w:bottom w:val="single" w:sz="4" w:space="0" w:color="000000"/>
+              <w:right w:val="single" w:sz="4" w:space="0" w:color="000000"/>
+            </w:tcBorders>
+          </w:tcPr>
+          <w:p>
+            <w:pPr>
+              <w:widowControl w:val="0"/>
+              <w:autoSpaceDE w:val="0"/>
+              <w:autoSpaceDN w:val="0"/>
+              <w:adjustRightInd w:val="0"/>
+              <w:spacing w:before="0" w:line="240" w:lineRule="auto"/>
+              <w:rPr>
+                <w:rFonts w:cs="Arial"/>
+                <w:b/>
+                <w:bCs/>
+                <w:sz w:val="28"/>
+                <w:szCs w:val="28"/>
+              </w:rPr>
+            </w:pPr>
+            <w:r>
+              <w:rPr>
+                <w:rFonts w:cs="Arial"/>
+                <w:b/>
+                <w:bCs/>
+                <w:sz w:val="28"/>
+                <w:szCs w:val="28"/>
+              </w:rPr>
+              <w:lastRenderedPageBreak/>
+              <w:t>TS 6.6.</w:t>
+            </w:r>
+            <w:r>
+              <w:rPr>
+                <w:rFonts w:cs="Arial"/>
+                <w:b/>
+                <w:bCs/>
+                <w:sz w:val="28"/>
+                <w:szCs w:val="28"/>
+              </w:rPr>
+              <w:t>5.1</w:t>
+            </w:r>
+            <w:r>
+              <w:rPr>
+                <w:rFonts w:cs="Arial"/>
+                <w:b/>
+                <w:bCs/>
+                <w:sz w:val="28"/>
+                <w:szCs w:val="28"/>
+              </w:rPr>
+              <w:t xml:space="preserve"> - </w:t>
+            </w:r>
+            <w:proofErr w:type="spellStart"/>
+            <w:r>
+              <w:rPr>
+                <w:rFonts w:cs="Arial"/>
+                <w:b/>
+                <w:bCs/>
+                <w:sz w:val="28"/>
+                <w:szCs w:val="28"/>
+              </w:rPr>
+              <w:t>Vaakyam</w:t>
+            </w:r>
+            <w:proofErr w:type="spellEnd"/>
+          </w:p>
+          <w:p>
+            <w:pPr>
+              <w:widowControl w:val="0"/>
+              <w:autoSpaceDE w:val="0"/>
+              <w:autoSpaceDN w:val="0"/>
+              <w:adjustRightInd w:val="0"/>
+              <w:spacing w:before="0" w:line="240" w:lineRule="auto"/>
+              <w:rPr>
+                <w:rFonts w:cs="Arial"/>
+                <w:b/>
+                <w:bCs/>
+                <w:sz w:val="28"/>
+                <w:szCs w:val="28"/>
+              </w:rPr>
+            </w:pPr>
+            <w:r>
+              <w:rPr>
+                <w:rFonts w:cs="Arial"/>
+                <w:b/>
+                <w:bCs/>
+                <w:sz w:val="28"/>
+                <w:szCs w:val="28"/>
+              </w:rPr>
+              <w:t xml:space="preserve">Line </w:t>
+            </w:r>
+            <w:r>
+              <w:rPr>
+                <w:rFonts w:cs="Arial"/>
+                <w:b/>
+                <w:bCs/>
+                <w:sz w:val="28"/>
+                <w:szCs w:val="28"/>
+              </w:rPr>
+              <w:t xml:space="preserve">No. </w:t>
+            </w:r>
+            <w:r>
+              <w:rPr>
+                <w:rFonts w:cs="Arial"/>
+                <w:b/>
+                <w:bCs/>
+                <w:sz w:val="28"/>
+                <w:szCs w:val="28"/>
+              </w:rPr>
+              <w:t>- 1</w:t>
+            </w:r>
+          </w:p>
+          <w:p>
+            <w:pPr>
+              <w:widowControl w:val="0"/>
+              <w:autoSpaceDE w:val="0"/>
+              <w:autoSpaceDN w:val="0"/>
+              <w:adjustRightInd w:val="0"/>
+              <w:spacing w:before="0" w:line="240" w:lineRule="auto"/>
+              <w:rPr>
+                <w:rFonts w:cs="Arial"/>
+                <w:b/>
+                <w:bCs/>
+                <w:sz w:val="28"/>
+                <w:szCs w:val="28"/>
+              </w:rPr>
+            </w:pPr>
+            <w:proofErr w:type="spellStart"/>
+            <w:r>
+              <w:rPr>
+                <w:rFonts w:cs="Arial"/>
+                <w:b/>
+                <w:bCs/>
+                <w:sz w:val="28"/>
+                <w:szCs w:val="28"/>
+              </w:rPr>
+              <w:t>Panchaati</w:t>
+            </w:r>
+            <w:proofErr w:type="spellEnd"/>
+            <w:r>
+              <w:rPr>
+                <w:rFonts w:cs="Arial"/>
+                <w:b/>
+                <w:bCs/>
+                <w:sz w:val="28"/>
+                <w:szCs w:val="28"/>
+              </w:rPr>
+              <w:t xml:space="preserve"> No. </w:t>
+            </w:r>
+            <w:r>
+              <w:rPr>
+                <w:rFonts w:cs="Arial"/>
+                <w:b/>
+                <w:bCs/>
+                <w:sz w:val="28"/>
+                <w:szCs w:val="28"/>
+              </w:rPr>
+              <w:t>- 20</w:t>
+            </w:r>
+          </w:p>
+        </w:tc>
+        <w:tc>
+          <w:tcPr>
+            <w:tcW w:w="5096" w:type="dxa"/>
+            <w:gridSpan w:val="2"/>
+            <w:tcBorders>
+              <w:top w:val="single" w:sz="4" w:space="0" w:color="000000"/>
+              <w:left w:val="single" w:sz="4" w:space="0" w:color="000000"/>
+              <w:bottom w:val="single" w:sz="4" w:space="0" w:color="000000"/>
+              <w:right w:val="single" w:sz="4" w:space="0" w:color="000000"/>
+            </w:tcBorders>
+          </w:tcPr>
+          <w:p>
+            <w:pPr>
+              <w:widowControl w:val="0"/>
+              <w:autoSpaceDE w:val="0"/>
+              <w:autoSpaceDN w:val="0"/>
+              <w:adjustRightInd w:val="0"/>
+              <w:spacing w:before="0" w:line="240" w:lineRule="auto"/>
+              <w:rPr>
+                <w:rFonts w:ascii="BRH Malayalam Extra" w:hAnsi="BRH Malayalam Extra" w:cs="BRH Malayalam Extra"/>
+                <w:sz w:val="40"/>
+                <w:szCs w:val="40"/>
+              </w:rPr>
+            </w:pPr>
+            <w:proofErr w:type="spellStart"/>
+            <w:r>
+              <w:rPr>
+                <w:rFonts w:ascii="BRH Devanagari Extra" w:hAnsi="BRH Devanagari Extra" w:cs="BRH Devanagari Extra"/>
+                <w:sz w:val="40"/>
+                <w:szCs w:val="40"/>
+              </w:rPr>
+              <w:t>mÉë</w:t>
+            </w:r>
+            <w:proofErr w:type="spellEnd"/>
+            <w:r>
+              <w:rPr>
+                <w:rFonts w:ascii="BRH Malayalam Extra" w:hAnsi="BRH Malayalam Extra" w:cs="BRH Devanagari Extra"/>
+                <w:sz w:val="34"/>
+                <w:szCs w:val="40"/>
+              </w:rPr>
+              <w:t>–</w:t>
+            </w:r>
+            <w:proofErr w:type="spellStart"/>
+            <w:r>
+              <w:rPr>
+                <w:rFonts w:ascii="BRH Devanagari Extra" w:hAnsi="BRH Devanagari Extra" w:cs="BRH Devanagari Extra"/>
+                <w:sz w:val="40"/>
+                <w:szCs w:val="40"/>
+              </w:rPr>
+              <w:t>eÉÉmÉ</w:t>
+            </w:r>
+            <w:r>
+              <w:rPr>
+                <w:rFonts w:ascii="BRH Devanagari Extra" w:hAnsi="BRH Devanagari Extra" w:cs="BRH Devanagari Extra"/>
+                <w:sz w:val="40"/>
+                <w:szCs w:val="40"/>
+                <w:highlight w:val="yellow"/>
+              </w:rPr>
+              <w:t>ÌiÉþÈ</w:t>
+            </w:r>
+            <w:proofErr w:type="spellEnd"/>
+            <w:r>
+              <w:rPr>
+                <w:rFonts w:ascii="BRH Devanagari Extra" w:hAnsi="BRH Devanagari Extra" w:cs="BRH Devanagari Extra"/>
+                <w:sz w:val="40"/>
+                <w:szCs w:val="40"/>
+              </w:rPr>
+              <w:t xml:space="preserve"> </w:t>
+            </w:r>
+            <w:proofErr w:type="spellStart"/>
+            <w:r>
+              <w:rPr>
+                <w:rFonts w:ascii="BRH Devanagari Extra" w:hAnsi="BRH Devanagari Extra" w:cs="BRH Devanagari Extra"/>
+                <w:sz w:val="40"/>
+                <w:szCs w:val="40"/>
+              </w:rPr>
+              <w:t>mÉë</w:t>
+            </w:r>
+            <w:proofErr w:type="spellEnd"/>
+            <w:r>
+              <w:rPr>
+                <w:rFonts w:ascii="BRH Malayalam Extra" w:hAnsi="BRH Malayalam Extra" w:cs="BRH Devanagari Extra"/>
+                <w:sz w:val="34"/>
+                <w:szCs w:val="40"/>
+              </w:rPr>
+              <w:t>–</w:t>
+            </w:r>
+            <w:proofErr w:type="spellStart"/>
+            <w:r>
+              <w:rPr>
+                <w:rFonts w:ascii="BRH Devanagari Extra" w:hAnsi="BRH Devanagari Extra" w:cs="BRH Devanagari Extra"/>
+                <w:sz w:val="40"/>
+                <w:szCs w:val="40"/>
+              </w:rPr>
+              <w:t>eÉÉ</w:t>
+            </w:r>
+            <w:proofErr w:type="spellEnd"/>
+            <w:r>
+              <w:rPr>
+                <w:rFonts w:ascii="BRH Devanagari Extra" w:hAnsi="BRH Devanagari Extra" w:cs="BRH Devanagari Extra"/>
+                <w:sz w:val="40"/>
+                <w:szCs w:val="40"/>
+              </w:rPr>
+              <w:t xml:space="preserve"> </w:t>
+            </w:r>
+            <w:proofErr w:type="spellStart"/>
+            <w:r>
+              <w:rPr>
+                <w:rFonts w:ascii="BRH Devanagari Extra" w:hAnsi="BRH Devanagari Extra" w:cs="BRH Devanagari Extra"/>
+                <w:sz w:val="40"/>
+                <w:szCs w:val="40"/>
+              </w:rPr>
+              <w:t>AþxÉ×eÉiÉ</w:t>
+            </w:r>
+            <w:proofErr w:type="spellEnd"/>
+            <w:r>
+              <w:rPr>
+                <w:rFonts w:ascii="BRH Malayalam Extra" w:hAnsi="BRH Malayalam Extra" w:cs="BRH Devanagari Extra"/>
+                <w:sz w:val="34"/>
+                <w:szCs w:val="40"/>
+              </w:rPr>
+              <w:t>–</w:t>
+            </w:r>
+            <w:r>
+              <w:rPr>
+                <w:rFonts w:ascii="BRH Devanagari Extra" w:hAnsi="BRH Devanagari Extra" w:cs="BRH Devanagari Extra"/>
+                <w:sz w:val="40"/>
+                <w:szCs w:val="40"/>
+              </w:rPr>
+              <w:t xml:space="preserve"> </w:t>
+            </w:r>
+            <w:proofErr w:type="spellStart"/>
+            <w:r>
+              <w:rPr>
+                <w:rFonts w:ascii="BRH Devanagari Extra" w:hAnsi="BRH Devanagari Extra" w:cs="BRH Devanagari Extra"/>
+                <w:sz w:val="40"/>
+                <w:szCs w:val="40"/>
+              </w:rPr>
+              <w:t>xÉ</w:t>
+            </w:r>
+            <w:proofErr w:type="spellEnd"/>
+          </w:p>
+        </w:tc>
+        <w:tc>
+          <w:tcPr>
+            <w:tcW w:w="5423" w:type="dxa"/>
+            <w:gridSpan w:val="2"/>
+            <w:tcBorders>
+              <w:top w:val="single" w:sz="4" w:space="0" w:color="000000"/>
+              <w:left w:val="single" w:sz="4" w:space="0" w:color="000000"/>
+              <w:bottom w:val="single" w:sz="4" w:space="0" w:color="000000"/>
+              <w:right w:val="single" w:sz="4" w:space="0" w:color="000000"/>
+            </w:tcBorders>
+          </w:tcPr>
+          <w:p>
+            <w:pPr>
+              <w:widowControl w:val="0"/>
+              <w:autoSpaceDE w:val="0"/>
+              <w:autoSpaceDN w:val="0"/>
+              <w:adjustRightInd w:val="0"/>
+              <w:spacing w:before="0" w:line="240" w:lineRule="auto"/>
+              <w:rPr>
+                <w:rFonts w:ascii="BRH Malayalam Extra" w:hAnsi="BRH Malayalam Extra" w:cs="BRH Malayalam Extra"/>
+                <w:sz w:val="40"/>
+                <w:szCs w:val="40"/>
+              </w:rPr>
+            </w:pPr>
+            <w:proofErr w:type="spellStart"/>
+            <w:r>
+              <w:rPr>
+                <w:rFonts w:ascii="BRH Devanagari Extra" w:hAnsi="BRH Devanagari Extra" w:cs="BRH Devanagari Extra"/>
+                <w:sz w:val="40"/>
+                <w:szCs w:val="40"/>
+              </w:rPr>
+              <w:t>mÉë</w:t>
+            </w:r>
+            <w:proofErr w:type="spellEnd"/>
+            <w:r>
+              <w:rPr>
+                <w:rFonts w:ascii="BRH Malayalam Extra" w:hAnsi="BRH Malayalam Extra" w:cs="BRH Devanagari Extra"/>
+                <w:sz w:val="34"/>
+                <w:szCs w:val="40"/>
+              </w:rPr>
+              <w:t>–</w:t>
+            </w:r>
+            <w:proofErr w:type="spellStart"/>
+            <w:r>
+              <w:rPr>
+                <w:rFonts w:ascii="BRH Devanagari Extra" w:hAnsi="BRH Devanagari Extra" w:cs="BRH Devanagari Extra"/>
+                <w:sz w:val="40"/>
+                <w:szCs w:val="40"/>
+              </w:rPr>
+              <w:t>eÉÉ</w:t>
+            </w:r>
+            <w:r>
+              <w:rPr>
+                <w:rFonts w:ascii="BRH Devanagari Extra" w:hAnsi="BRH Devanagari Extra" w:cs="BRH Devanagari Extra"/>
+                <w:sz w:val="40"/>
+                <w:szCs w:val="40"/>
+                <w:highlight w:val="green"/>
+              </w:rPr>
+              <w:t>mÉ</w:t>
+            </w:r>
+            <w:r>
+              <w:rPr>
+                <w:rFonts w:ascii="BRH Devanagari Extra" w:hAnsi="BRH Devanagari Extra" w:cs="BRH Devanagari Extra"/>
+                <w:sz w:val="40"/>
+                <w:szCs w:val="40"/>
+              </w:rPr>
+              <w:t>þÌiÉÈ</w:t>
+            </w:r>
+            <w:proofErr w:type="spellEnd"/>
+            <w:r>
+              <w:rPr>
+                <w:rFonts w:ascii="BRH Devanagari Extra" w:hAnsi="BRH Devanagari Extra" w:cs="BRH Devanagari Extra"/>
+                <w:sz w:val="40"/>
+                <w:szCs w:val="40"/>
+              </w:rPr>
+              <w:t xml:space="preserve"> </w:t>
+            </w:r>
+            <w:proofErr w:type="spellStart"/>
+            <w:r>
+              <w:rPr>
+                <w:rFonts w:ascii="BRH Devanagari Extra" w:hAnsi="BRH Devanagari Extra" w:cs="BRH Devanagari Extra"/>
+                <w:sz w:val="40"/>
+                <w:szCs w:val="40"/>
+              </w:rPr>
+              <w:t>mÉë</w:t>
+            </w:r>
+            <w:proofErr w:type="spellEnd"/>
+            <w:r>
+              <w:rPr>
+                <w:rFonts w:ascii="BRH Malayalam Extra" w:hAnsi="BRH Malayalam Extra" w:cs="BRH Devanagari Extra"/>
+                <w:sz w:val="34"/>
+                <w:szCs w:val="40"/>
+              </w:rPr>
+              <w:t>–</w:t>
+            </w:r>
+            <w:proofErr w:type="spellStart"/>
+            <w:r>
+              <w:rPr>
+                <w:rFonts w:ascii="BRH Devanagari Extra" w:hAnsi="BRH Devanagari Extra" w:cs="BRH Devanagari Extra"/>
+                <w:sz w:val="40"/>
+                <w:szCs w:val="40"/>
+              </w:rPr>
+              <w:t>eÉÉ</w:t>
+            </w:r>
+            <w:proofErr w:type="spellEnd"/>
+            <w:r>
+              <w:rPr>
+                <w:rFonts w:ascii="BRH Devanagari Extra" w:hAnsi="BRH Devanagari Extra" w:cs="BRH Devanagari Extra"/>
+                <w:sz w:val="40"/>
+                <w:szCs w:val="40"/>
+              </w:rPr>
+              <w:t xml:space="preserve"> </w:t>
+            </w:r>
+            <w:proofErr w:type="spellStart"/>
+            <w:r>
+              <w:rPr>
+                <w:rFonts w:ascii="BRH Devanagari Extra" w:hAnsi="BRH Devanagari Extra" w:cs="BRH Devanagari Extra"/>
+                <w:sz w:val="40"/>
+                <w:szCs w:val="40"/>
+              </w:rPr>
+              <w:t>AþxÉ×eÉiÉ</w:t>
+            </w:r>
+            <w:proofErr w:type="spellEnd"/>
+            <w:r>
+              <w:rPr>
+                <w:rFonts w:ascii="BRH Malayalam Extra" w:hAnsi="BRH Malayalam Extra" w:cs="BRH Devanagari Extra"/>
+                <w:sz w:val="34"/>
+                <w:szCs w:val="40"/>
+              </w:rPr>
+              <w:t>–</w:t>
+            </w:r>
+            <w:r>
+              <w:rPr>
+                <w:rFonts w:ascii="BRH Devanagari Extra" w:hAnsi="BRH Devanagari Extra" w:cs="BRH Devanagari Extra"/>
+                <w:sz w:val="40"/>
+                <w:szCs w:val="40"/>
+              </w:rPr>
+              <w:t xml:space="preserve"> </w:t>
+            </w:r>
+            <w:proofErr w:type="spellStart"/>
+            <w:r>
+              <w:rPr>
+                <w:rFonts w:ascii="BRH Devanagari Extra" w:hAnsi="BRH Devanagari Extra" w:cs="BRH Devanagari Extra"/>
+                <w:sz w:val="40"/>
+                <w:szCs w:val="40"/>
+              </w:rPr>
+              <w:t>xÉ</w:t>
             </w:r>
             <w:proofErr w:type="spellEnd"/>
           </w:p>
@@ -5871,8 +6386,6 @@
           <w:u w:val="single"/>
         </w:rPr>
       </w:pPr>
-      <w:bookmarkStart w:id="0" w:name="_GoBack"/>
-      <w:bookmarkEnd w:id="0"/>
       <w:r>
         <w:rPr>
           <w:b/>
@@ -5881,8 +6394,20 @@
           <w:szCs w:val="32"/>
           <w:u w:val="single"/>
         </w:rPr>
-        <w:br w:type="page"/>
+        <w:t>===================</w:t>
       </w:r>
+    </w:p>
+    <w:p>
+      <w:pPr>
+        <w:jc w:val="center"/>
+        <w:rPr>
+          <w:b/>
+          <w:bCs/>
+          <w:sz w:val="32"/>
+          <w:szCs w:val="32"/>
+          <w:u w:val="single"/>
+        </w:rPr>
+      </w:pPr>
       <w:proofErr w:type="spellStart"/>
       <w:r>
         <w:rPr>
@@ -5892,7 +6417,6 @@
           <w:szCs w:val="32"/>
           <w:u w:val="single"/>
         </w:rPr>
-        <w:lastRenderedPageBreak/>
         <w:t>TaittirIya</w:t>
       </w:r>
       <w:proofErr w:type="spellEnd"/>
@@ -8137,42 +8661,6 @@
         </w:tc>
       </w:tr>
     </w:tbl>
-    <w:p>
-      <w:pPr>
-        <w:jc w:val="center"/>
-        <w:rPr>
-          <w:b/>
-          <w:bCs/>
-          <w:sz w:val="32"/>
-          <w:szCs w:val="32"/>
-          <w:u w:val="single"/>
-        </w:rPr>
-      </w:pPr>
-    </w:p>
-    <w:p>
-      <w:pPr>
-        <w:jc w:val="center"/>
-        <w:rPr>
-          <w:b/>
-          <w:bCs/>
-          <w:sz w:val="32"/>
-          <w:szCs w:val="32"/>
-          <w:u w:val="single"/>
-        </w:rPr>
-      </w:pPr>
-    </w:p>
-    <w:p>
-      <w:pPr>
-        <w:jc w:val="center"/>
-        <w:rPr>
-          <w:b/>
-          <w:bCs/>
-          <w:sz w:val="32"/>
-          <w:szCs w:val="32"/>
-          <w:u w:val="single"/>
-        </w:rPr>
-      </w:pPr>
-    </w:p>
     <w:p>
       <w:pPr>
         <w:jc w:val="center"/>
@@ -18920,7 +19408,20 @@
     <w:p>
       <w:pPr>
         <w:jc w:val="center"/>
+        <w:rPr>
+          <w:b/>
+          <w:sz w:val="36"/>
+        </w:rPr>
       </w:pPr>
+      <w:bookmarkStart w:id="0" w:name="_GoBack"/>
+      <w:r>
+        <w:rPr>
+          <w:b/>
+          <w:sz w:val="36"/>
+        </w:rPr>
+        <w:t>====================</w:t>
+      </w:r>
+      <w:bookmarkEnd w:id="0"/>
     </w:p>
     <w:sectPr>
       <w:headerReference w:type="even" r:id="rId7"/>
@@ -19268,7 +19769,7 @@
         <w:bCs/>
         <w:noProof/>
       </w:rPr>
-      <w:t>9</w:t>
+      <w:t>7</w:t>
     </w:r>
     <w:r>
       <w:rPr>
@@ -20184,7 +20685,7 @@
 </file>
 
 <file path=customXml/itemProps1.xml><?xml version="1.0" encoding="utf-8"?>
-<ds:datastoreItem xmlns:ds="http://schemas.openxmlformats.org/officeDocument/2006/customXml" ds:itemID="{9C2F95C1-2CC1-49F4-AE10-6A8BA593B348}">
+<ds:datastoreItem xmlns:ds="http://schemas.openxmlformats.org/officeDocument/2006/customXml" ds:itemID="{117BC04C-CE7F-441C-A02E-F637C2EA1BE1}">
   <ds:schemaRefs>
     <ds:schemaRef ds:uri="http://schemas.openxmlformats.org/officeDocument/2006/bibliography"/>
   </ds:schemaRefs>

--- a/saMhitA/06/TS 6 Sanskrit Corrections.docx
+++ b/saMhitA/06/TS 6 Sanskrit Corrections.docx
@@ -1,6 +1,6 @@
 
 <file path=word/document.xml><?xml version="1.0" encoding="utf-8"?>
-<w:document xmlns:wpc="http://schemas.microsoft.com/office/word/2010/wordprocessingCanvas" xmlns:cx="http://schemas.microsoft.com/office/drawing/2014/chartex" xmlns:cx1="http://schemas.microsoft.com/office/drawing/2015/9/8/chartex" xmlns:mc="http://schemas.openxmlformats.org/markup-compatibility/2006" xmlns:o="urn:schemas-microsoft-com:office:office" xmlns:r="http://schemas.openxmlformats.org/officeDocument/2006/relationships" xmlns:m="http://schemas.openxmlformats.org/officeDocument/2006/math" xmlns:v="urn:schemas-microsoft-com:vml" xmlns:wp14="http://schemas.microsoft.com/office/word/2010/wordprocessingDrawing" xmlns:wp="http://schemas.openxmlformats.org/drawingml/2006/wordprocessingDrawing" xmlns:w10="urn:schemas-microsoft-com:office:word" xmlns:w="http://schemas.openxmlformats.org/wordprocessingml/2006/main" xmlns:w14="http://schemas.microsoft.com/office/word/2010/wordml" xmlns:w15="http://schemas.microsoft.com/office/word/2012/wordml" xmlns:w16se="http://schemas.microsoft.com/office/word/2015/wordml/symex" xmlns:wpg="http://schemas.microsoft.com/office/word/2010/wordprocessingGroup" xmlns:wpi="http://schemas.microsoft.com/office/word/2010/wordprocessingInk" xmlns:wne="http://schemas.microsoft.com/office/word/2006/wordml" xmlns:wps="http://schemas.microsoft.com/office/word/2010/wordprocessingShape" mc:Ignorable="w14 w15 w16se wp14">
+<w:document xmlns:wpc="http://schemas.microsoft.com/office/word/2010/wordprocessingCanvas" xmlns:cx="http://schemas.microsoft.com/office/drawing/2014/chartex" xmlns:cx1="http://schemas.microsoft.com/office/drawing/2015/9/8/chartex" xmlns:cx2="http://schemas.microsoft.com/office/drawing/2015/10/21/chartex" xmlns:cx3="http://schemas.microsoft.com/office/drawing/2016/5/9/chartex" xmlns:cx4="http://schemas.microsoft.com/office/drawing/2016/5/10/chartex" xmlns:cx5="http://schemas.microsoft.com/office/drawing/2016/5/11/chartex" xmlns:cx6="http://schemas.microsoft.com/office/drawing/2016/5/12/chartex" xmlns:cx7="http://schemas.microsoft.com/office/drawing/2016/5/13/chartex" xmlns:cx8="http://schemas.microsoft.com/office/drawing/2016/5/14/chartex" xmlns:mc="http://schemas.openxmlformats.org/markup-compatibility/2006" xmlns:aink="http://schemas.microsoft.com/office/drawing/2016/ink" xmlns:am3d="http://schemas.microsoft.com/office/drawing/2017/model3d" xmlns:o="urn:schemas-microsoft-com:office:office" xmlns:r="http://schemas.openxmlformats.org/officeDocument/2006/relationships" xmlns:m="http://schemas.openxmlformats.org/officeDocument/2006/math" xmlns:v="urn:schemas-microsoft-com:vml" xmlns:wp14="http://schemas.microsoft.com/office/word/2010/wordprocessingDrawing" xmlns:wp="http://schemas.openxmlformats.org/drawingml/2006/wordprocessingDrawing" xmlns:w10="urn:schemas-microsoft-com:office:word" xmlns:w="http://schemas.openxmlformats.org/wordprocessingml/2006/main" xmlns:w14="http://schemas.microsoft.com/office/word/2010/wordml" xmlns:w15="http://schemas.microsoft.com/office/word/2012/wordml" xmlns:w16cex="http://schemas.microsoft.com/office/word/2018/wordml/cex" xmlns:w16cid="http://schemas.microsoft.com/office/word/2016/wordml/cid" xmlns:w16="http://schemas.microsoft.com/office/word/2018/wordml" xmlns:w16sdtdh="http://schemas.microsoft.com/office/word/2020/wordml/sdtdatahash" xmlns:w16se="http://schemas.microsoft.com/office/word/2015/wordml/symex" xmlns:wpg="http://schemas.microsoft.com/office/word/2010/wordprocessingGroup" xmlns:wpi="http://schemas.microsoft.com/office/word/2010/wordprocessingInk" xmlns:wne="http://schemas.microsoft.com/office/word/2006/wordml" xmlns:wps="http://schemas.microsoft.com/office/word/2010/wordprocessingShape" mc:Ignorable="w14 w15 w16se w16cid w16 w16cex w16sdtdh wp14">
   <w:body>
     <w:p>
       <w:pPr>
@@ -13,7 +13,6 @@
           <w:u w:val="single"/>
         </w:rPr>
       </w:pPr>
-      <w:proofErr w:type="spellStart"/>
       <w:r>
         <w:rPr>
           <w:b/>
@@ -22,18 +21,7 @@
           <w:szCs w:val="32"/>
           <w:u w:val="single"/>
         </w:rPr>
-        <w:t>TaittirIya</w:t>
-      </w:r>
-      <w:proofErr w:type="spellEnd"/>
-      <w:r>
-        <w:rPr>
-          <w:b/>
-          <w:bCs/>
-          <w:sz w:val="32"/>
-          <w:szCs w:val="32"/>
-          <w:u w:val="single"/>
-        </w:rPr>
-        <w:t xml:space="preserve"> Samhita – TS 6 Sanskrit Corrections </w:t>
+        <w:t xml:space="preserve">TaittirIya Samhita – TS 6 Sanskrit Corrections </w:t>
       </w:r>
       <w:r>
         <w:rPr>
@@ -367,7 +355,6 @@
                 <w:szCs w:val="28"/>
               </w:rPr>
             </w:pPr>
-            <w:proofErr w:type="spellStart"/>
             <w:r>
               <w:rPr>
                 <w:rFonts w:cs="Arial"/>
@@ -376,18 +363,7 @@
                 <w:sz w:val="28"/>
                 <w:szCs w:val="28"/>
               </w:rPr>
-              <w:t>Panchaati</w:t>
-            </w:r>
-            <w:proofErr w:type="spellEnd"/>
-            <w:r>
-              <w:rPr>
-                <w:rFonts w:cs="Arial"/>
-                <w:b/>
-                <w:bCs/>
-                <w:sz w:val="28"/>
-                <w:szCs w:val="28"/>
-              </w:rPr>
-              <w:t xml:space="preserve"> No. 24</w:t>
+              <w:t>Panchaati No. 24</w:t>
             </w:r>
           </w:p>
         </w:tc>
@@ -742,7 +718,6 @@
                 <w:szCs w:val="28"/>
               </w:rPr>
             </w:pPr>
-            <w:proofErr w:type="spellStart"/>
             <w:r>
               <w:rPr>
                 <w:rFonts w:cs="Arial"/>
@@ -751,18 +726,7 @@
                 <w:sz w:val="28"/>
                 <w:szCs w:val="28"/>
               </w:rPr>
-              <w:t>Panchaati</w:t>
-            </w:r>
-            <w:proofErr w:type="spellEnd"/>
-            <w:r>
-              <w:rPr>
-                <w:rFonts w:cs="Arial"/>
-                <w:b/>
-                <w:bCs/>
-                <w:sz w:val="28"/>
-                <w:szCs w:val="28"/>
-              </w:rPr>
-              <w:t xml:space="preserve"> No. 34</w:t>
+              <w:t>Panchaati No. 34</w:t>
             </w:r>
           </w:p>
         </w:tc>
@@ -1070,23 +1034,13 @@
                 <w:szCs w:val="40"/>
               </w:rPr>
             </w:pPr>
-            <w:proofErr w:type="spellStart"/>
-            <w:r>
-              <w:rPr>
-                <w:rFonts w:cs="Arial"/>
-                <w:sz w:val="28"/>
-                <w:szCs w:val="28"/>
-              </w:rPr>
-              <w:t>anudAttam</w:t>
-            </w:r>
-            <w:proofErr w:type="spellEnd"/>
-            <w:r>
-              <w:rPr>
-                <w:rFonts w:cs="Arial"/>
-                <w:sz w:val="28"/>
-                <w:szCs w:val="28"/>
-              </w:rPr>
-              <w:t xml:space="preserve"> </w:t>
+            <w:r>
+              <w:rPr>
+                <w:rFonts w:cs="Arial"/>
+                <w:sz w:val="28"/>
+                <w:szCs w:val="28"/>
+              </w:rPr>
+              <w:t xml:space="preserve">anudAttam </w:t>
             </w:r>
             <w:r>
               <w:rPr>
@@ -1228,7 +1182,6 @@
                 <w:szCs w:val="28"/>
               </w:rPr>
             </w:pPr>
-            <w:proofErr w:type="spellStart"/>
             <w:r>
               <w:rPr>
                 <w:rFonts w:cs="Arial"/>
@@ -1237,18 +1190,7 @@
                 <w:sz w:val="28"/>
                 <w:szCs w:val="28"/>
               </w:rPr>
-              <w:t>Panchaati</w:t>
-            </w:r>
-            <w:proofErr w:type="spellEnd"/>
-            <w:r>
-              <w:rPr>
-                <w:rFonts w:cs="Arial"/>
-                <w:b/>
-                <w:bCs/>
-                <w:sz w:val="28"/>
-                <w:szCs w:val="28"/>
-              </w:rPr>
-              <w:t xml:space="preserve"> No. 36</w:t>
+              <w:t>Panchaati No. 36</w:t>
             </w:r>
           </w:p>
         </w:tc>
@@ -1608,25 +1550,14 @@
                 <w:szCs w:val="28"/>
               </w:rPr>
             </w:pPr>
-            <w:proofErr w:type="spellStart"/>
-            <w:r>
-              <w:rPr>
-                <w:rFonts w:cs="Arial"/>
-                <w:b/>
-                <w:sz w:val="28"/>
-                <w:szCs w:val="28"/>
-              </w:rPr>
-              <w:t>Panchaati</w:t>
-            </w:r>
-            <w:proofErr w:type="spellEnd"/>
-            <w:r>
-              <w:rPr>
-                <w:rFonts w:cs="Arial"/>
-                <w:b/>
-                <w:sz w:val="28"/>
-                <w:szCs w:val="28"/>
-              </w:rPr>
-              <w:t xml:space="preserve"> No. 45</w:t>
+            <w:r>
+              <w:rPr>
+                <w:rFonts w:cs="Arial"/>
+                <w:b/>
+                <w:sz w:val="28"/>
+                <w:szCs w:val="28"/>
+              </w:rPr>
+              <w:t>Panchaati No. 45</w:t>
             </w:r>
           </w:p>
         </w:tc>
@@ -2004,25 +1935,14 @@
                 <w:szCs w:val="28"/>
               </w:rPr>
             </w:pPr>
-            <w:proofErr w:type="spellStart"/>
-            <w:r>
-              <w:rPr>
-                <w:rFonts w:cs="Arial"/>
-                <w:b/>
-                <w:sz w:val="28"/>
-                <w:szCs w:val="28"/>
-              </w:rPr>
-              <w:t>Panchaati</w:t>
-            </w:r>
-            <w:proofErr w:type="spellEnd"/>
-            <w:r>
-              <w:rPr>
-                <w:rFonts w:cs="Arial"/>
-                <w:b/>
-                <w:sz w:val="28"/>
-                <w:szCs w:val="28"/>
-              </w:rPr>
-              <w:t xml:space="preserve"> No. 57</w:t>
+            <w:r>
+              <w:rPr>
+                <w:rFonts w:cs="Arial"/>
+                <w:b/>
+                <w:sz w:val="28"/>
+                <w:szCs w:val="28"/>
+              </w:rPr>
+              <w:t>Panchaati No. 57</w:t>
             </w:r>
           </w:p>
         </w:tc>
@@ -2310,25 +2230,14 @@
                 <w:szCs w:val="28"/>
               </w:rPr>
             </w:pPr>
-            <w:proofErr w:type="spellStart"/>
-            <w:r>
-              <w:rPr>
-                <w:rFonts w:cs="Arial"/>
-                <w:b/>
-                <w:sz w:val="28"/>
-                <w:szCs w:val="28"/>
-              </w:rPr>
-              <w:t>Panchaati</w:t>
-            </w:r>
-            <w:proofErr w:type="spellEnd"/>
-            <w:r>
-              <w:rPr>
-                <w:rFonts w:cs="Arial"/>
-                <w:b/>
-                <w:sz w:val="28"/>
-                <w:szCs w:val="28"/>
-              </w:rPr>
-              <w:t xml:space="preserve"> 64</w:t>
+            <w:r>
+              <w:rPr>
+                <w:rFonts w:cs="Arial"/>
+                <w:b/>
+                <w:sz w:val="28"/>
+                <w:szCs w:val="28"/>
+              </w:rPr>
+              <w:t>Panchaati 64</w:t>
             </w:r>
           </w:p>
           <w:p>
@@ -2725,7 +2634,6 @@
                 <w:szCs w:val="28"/>
               </w:rPr>
             </w:pPr>
-            <w:proofErr w:type="spellStart"/>
             <w:r>
               <w:rPr>
                 <w:rFonts w:cs="Arial"/>
@@ -2734,18 +2642,7 @@
                 <w:sz w:val="28"/>
                 <w:szCs w:val="28"/>
               </w:rPr>
-              <w:t>Panchaati</w:t>
-            </w:r>
-            <w:proofErr w:type="spellEnd"/>
-            <w:r>
-              <w:rPr>
-                <w:rFonts w:cs="Arial"/>
-                <w:b/>
-                <w:bCs/>
-                <w:sz w:val="28"/>
-                <w:szCs w:val="28"/>
-              </w:rPr>
-              <w:t xml:space="preserve"> No. 68</w:t>
+              <w:t>Panchaati No. 68</w:t>
             </w:r>
           </w:p>
         </w:tc>
@@ -3114,7 +3011,6 @@
                 <w:szCs w:val="28"/>
               </w:rPr>
             </w:pPr>
-            <w:proofErr w:type="spellStart"/>
             <w:r>
               <w:rPr>
                 <w:rFonts w:cs="Arial"/>
@@ -3123,18 +3019,7 @@
                 <w:sz w:val="28"/>
                 <w:szCs w:val="28"/>
               </w:rPr>
-              <w:t>Panchaati</w:t>
-            </w:r>
-            <w:proofErr w:type="spellEnd"/>
-            <w:r>
-              <w:rPr>
-                <w:rFonts w:cs="Arial"/>
-                <w:b/>
-                <w:bCs/>
-                <w:sz w:val="28"/>
-                <w:szCs w:val="28"/>
-              </w:rPr>
-              <w:t xml:space="preserve"> No. 72</w:t>
+              <w:t>Panchaati No. 72</w:t>
             </w:r>
           </w:p>
         </w:tc>
@@ -3546,7 +3431,6 @@
                 <w:szCs w:val="28"/>
               </w:rPr>
             </w:pPr>
-            <w:proofErr w:type="spellStart"/>
             <w:r>
               <w:rPr>
                 <w:rFonts w:cs="Arial"/>
@@ -3555,18 +3439,7 @@
                 <w:sz w:val="28"/>
                 <w:szCs w:val="28"/>
               </w:rPr>
-              <w:t>Panchaati</w:t>
-            </w:r>
-            <w:proofErr w:type="spellEnd"/>
-            <w:r>
-              <w:rPr>
-                <w:rFonts w:cs="Arial"/>
-                <w:b/>
-                <w:bCs/>
-                <w:sz w:val="28"/>
-                <w:szCs w:val="28"/>
-              </w:rPr>
-              <w:t xml:space="preserve"> No. 72</w:t>
+              <w:t>Panchaati No. 72</w:t>
             </w:r>
           </w:p>
         </w:tc>
@@ -3861,7 +3734,6 @@
                 <w:szCs w:val="28"/>
               </w:rPr>
             </w:pPr>
-            <w:proofErr w:type="spellStart"/>
             <w:r>
               <w:rPr>
                 <w:rFonts w:cs="Arial"/>
@@ -3870,18 +3742,7 @@
                 <w:sz w:val="28"/>
                 <w:szCs w:val="28"/>
               </w:rPr>
-              <w:t>Panchaati</w:t>
-            </w:r>
-            <w:proofErr w:type="spellEnd"/>
-            <w:r>
-              <w:rPr>
-                <w:rFonts w:cs="Arial"/>
-                <w:b/>
-                <w:bCs/>
-                <w:sz w:val="28"/>
-                <w:szCs w:val="28"/>
-              </w:rPr>
-              <w:t xml:space="preserve"> No. </w:t>
+              <w:t xml:space="preserve">Panchaati No. </w:t>
             </w:r>
             <w:r>
               <w:rPr>
@@ -4261,7 +4122,6 @@
                 <w:szCs w:val="28"/>
               </w:rPr>
             </w:pPr>
-            <w:proofErr w:type="spellStart"/>
             <w:r>
               <w:rPr>
                 <w:rFonts w:cs="Arial"/>
@@ -4270,18 +4130,7 @@
                 <w:sz w:val="28"/>
                 <w:szCs w:val="28"/>
               </w:rPr>
-              <w:t>Panchaati</w:t>
-            </w:r>
-            <w:proofErr w:type="spellEnd"/>
-            <w:r>
-              <w:rPr>
-                <w:rFonts w:cs="Arial"/>
-                <w:b/>
-                <w:bCs/>
-                <w:sz w:val="28"/>
-                <w:szCs w:val="28"/>
-              </w:rPr>
-              <w:t xml:space="preserve"> No. - 25</w:t>
+              <w:t>Panchaati No. - 25</w:t>
             </w:r>
           </w:p>
         </w:tc>
@@ -4646,7 +4495,6 @@
                 <w:szCs w:val="28"/>
               </w:rPr>
             </w:pPr>
-            <w:proofErr w:type="spellStart"/>
             <w:r>
               <w:rPr>
                 <w:rFonts w:cs="Arial"/>
@@ -4655,18 +4503,7 @@
                 <w:sz w:val="28"/>
                 <w:szCs w:val="28"/>
               </w:rPr>
-              <w:t>Panchaati</w:t>
-            </w:r>
-            <w:proofErr w:type="spellEnd"/>
-            <w:r>
-              <w:rPr>
-                <w:rFonts w:cs="Arial"/>
-                <w:b/>
-                <w:bCs/>
-                <w:sz w:val="28"/>
-                <w:szCs w:val="28"/>
-              </w:rPr>
-              <w:t xml:space="preserve"> No. - 31</w:t>
+              <w:t>Panchaati No. - 31</w:t>
             </w:r>
           </w:p>
         </w:tc>
@@ -5033,7 +4870,6 @@
                 <w:szCs w:val="28"/>
               </w:rPr>
             </w:pPr>
-            <w:proofErr w:type="spellStart"/>
             <w:r>
               <w:rPr>
                 <w:rFonts w:cs="Arial"/>
@@ -5042,18 +4878,7 @@
                 <w:sz w:val="28"/>
                 <w:szCs w:val="28"/>
               </w:rPr>
-              <w:t>Panchaati</w:t>
-            </w:r>
-            <w:proofErr w:type="spellEnd"/>
-            <w:r>
-              <w:rPr>
-                <w:rFonts w:cs="Arial"/>
-                <w:b/>
-                <w:bCs/>
-                <w:sz w:val="28"/>
-                <w:szCs w:val="28"/>
-              </w:rPr>
-              <w:t xml:space="preserve"> No.</w:t>
+              <w:t>Panchaati No.</w:t>
             </w:r>
             <w:r>
               <w:rPr>
@@ -5454,7 +5279,6 @@
                 <w:szCs w:val="28"/>
               </w:rPr>
             </w:pPr>
-            <w:proofErr w:type="spellStart"/>
             <w:r>
               <w:rPr>
                 <w:rFonts w:cs="Arial"/>
@@ -5463,18 +5287,7 @@
                 <w:sz w:val="28"/>
                 <w:szCs w:val="28"/>
               </w:rPr>
-              <w:t>Panchaati</w:t>
-            </w:r>
-            <w:proofErr w:type="spellEnd"/>
-            <w:r>
-              <w:rPr>
-                <w:rFonts w:cs="Arial"/>
-                <w:b/>
-                <w:bCs/>
-                <w:sz w:val="28"/>
-                <w:szCs w:val="28"/>
-              </w:rPr>
-              <w:t xml:space="preserve"> No. 47</w:t>
+              <w:t>Panchaati No. 47</w:t>
             </w:r>
           </w:p>
         </w:tc>
@@ -5774,7 +5587,6 @@
                 <w:szCs w:val="28"/>
               </w:rPr>
             </w:pPr>
-            <w:proofErr w:type="spellStart"/>
             <w:r>
               <w:rPr>
                 <w:rFonts w:cs="Arial"/>
@@ -5783,18 +5595,7 @@
                 <w:sz w:val="28"/>
                 <w:szCs w:val="28"/>
               </w:rPr>
-              <w:t>Panchaati</w:t>
-            </w:r>
-            <w:proofErr w:type="spellEnd"/>
-            <w:r>
-              <w:rPr>
-                <w:rFonts w:cs="Arial"/>
-                <w:b/>
-                <w:bCs/>
-                <w:sz w:val="28"/>
-                <w:szCs w:val="28"/>
-              </w:rPr>
-              <w:t xml:space="preserve"> No.</w:t>
+              <w:t>Panchaati No.</w:t>
             </w:r>
             <w:r>
               <w:rPr>
@@ -6100,7 +5901,6 @@
                 <w:szCs w:val="28"/>
               </w:rPr>
             </w:pPr>
-            <w:bookmarkStart w:id="0" w:name="_GoBack"/>
             <w:r>
               <w:rPr>
                 <w:rFonts w:cs="Arial"/>
@@ -6155,20 +5955,8 @@
                 <w:sz w:val="28"/>
                 <w:szCs w:val="28"/>
               </w:rPr>
-              <w:t xml:space="preserve">56th </w:t>
-            </w:r>
-            <w:proofErr w:type="spellStart"/>
-            <w:r>
-              <w:rPr>
-                <w:rFonts w:cs="Arial"/>
-                <w:b/>
-                <w:sz w:val="28"/>
-                <w:szCs w:val="28"/>
-              </w:rPr>
-              <w:t>Panchaati</w:t>
-            </w:r>
-            <w:bookmarkEnd w:id="0"/>
-            <w:proofErr w:type="spellEnd"/>
+              <w:t>56th Panchaati</w:t>
+            </w:r>
           </w:p>
         </w:tc>
         <w:tc>
@@ -6495,7 +6283,6 @@
                 <w:szCs w:val="28"/>
               </w:rPr>
             </w:pPr>
-            <w:proofErr w:type="spellStart"/>
             <w:r>
               <w:rPr>
                 <w:rFonts w:cs="Arial"/>
@@ -6504,18 +6291,7 @@
                 <w:sz w:val="28"/>
                 <w:szCs w:val="28"/>
               </w:rPr>
-              <w:t>Panchaati</w:t>
-            </w:r>
-            <w:proofErr w:type="spellEnd"/>
-            <w:r>
-              <w:rPr>
-                <w:rFonts w:cs="Arial"/>
-                <w:b/>
-                <w:bCs/>
-                <w:sz w:val="28"/>
-                <w:szCs w:val="28"/>
-              </w:rPr>
-              <w:t xml:space="preserve"> No. - 14</w:t>
+              <w:t>Panchaati No. - 14</w:t>
             </w:r>
           </w:p>
         </w:tc>
@@ -6815,7 +6591,6 @@
                 <w:szCs w:val="28"/>
               </w:rPr>
             </w:pPr>
-            <w:proofErr w:type="spellStart"/>
             <w:r>
               <w:rPr>
                 <w:rFonts w:cs="Arial"/>
@@ -6824,18 +6599,7 @@
                 <w:sz w:val="28"/>
                 <w:szCs w:val="28"/>
               </w:rPr>
-              <w:t>Panchaati</w:t>
-            </w:r>
-            <w:proofErr w:type="spellEnd"/>
-            <w:r>
-              <w:rPr>
-                <w:rFonts w:cs="Arial"/>
-                <w:b/>
-                <w:bCs/>
-                <w:sz w:val="28"/>
-                <w:szCs w:val="28"/>
-              </w:rPr>
-              <w:t xml:space="preserve"> No. </w:t>
+              <w:t xml:space="preserve">Panchaati No. </w:t>
             </w:r>
             <w:r>
               <w:rPr>
@@ -7233,7 +6997,6 @@
                 <w:szCs w:val="28"/>
               </w:rPr>
             </w:pPr>
-            <w:proofErr w:type="spellStart"/>
             <w:r>
               <w:rPr>
                 <w:rFonts w:cs="Arial"/>
@@ -7242,18 +7005,7 @@
                 <w:sz w:val="28"/>
                 <w:szCs w:val="28"/>
               </w:rPr>
-              <w:t>Panchaati</w:t>
-            </w:r>
-            <w:proofErr w:type="spellEnd"/>
-            <w:r>
-              <w:rPr>
-                <w:rFonts w:cs="Arial"/>
-                <w:b/>
-                <w:bCs/>
-                <w:sz w:val="28"/>
-                <w:szCs w:val="28"/>
-              </w:rPr>
-              <w:t xml:space="preserve"> No. </w:t>
+              <w:t xml:space="preserve">Panchaati No. </w:t>
             </w:r>
             <w:r>
               <w:rPr>
@@ -7596,7 +7348,6 @@
           <w:u w:val="single"/>
         </w:rPr>
       </w:pPr>
-      <w:proofErr w:type="spellStart"/>
       <w:r>
         <w:rPr>
           <w:b/>
@@ -7605,18 +7356,7 @@
           <w:szCs w:val="32"/>
           <w:u w:val="single"/>
         </w:rPr>
-        <w:t>TaittirIya</w:t>
-      </w:r>
-      <w:proofErr w:type="spellEnd"/>
-      <w:r>
-        <w:rPr>
-          <w:b/>
-          <w:bCs/>
-          <w:sz w:val="32"/>
-          <w:szCs w:val="32"/>
-          <w:u w:val="single"/>
-        </w:rPr>
-        <w:t xml:space="preserve"> Samhita – TS 6 Sanskrit Corrections </w:t>
+        <w:t xml:space="preserve">TaittirIya Samhita – TS 6 Sanskrit Corrections </w:t>
       </w:r>
       <w:r>
         <w:rPr>
@@ -7937,18 +7677,8 @@
                 <w:sz w:val="28"/>
                 <w:szCs w:val="28"/>
               </w:rPr>
-              <w:t xml:space="preserve">32nd </w:t>
-            </w:r>
-            <w:proofErr w:type="spellStart"/>
-            <w:r>
-              <w:rPr>
-                <w:b/>
-                <w:sz w:val="28"/>
-                <w:szCs w:val="28"/>
-              </w:rPr>
-              <w:t>Panchaati</w:t>
-            </w:r>
-            <w:proofErr w:type="spellEnd"/>
+              <w:t>32nd Panchaati</w:t>
+            </w:r>
           </w:p>
         </w:tc>
         <w:tc>
@@ -8263,18 +7993,8 @@
                 <w:sz w:val="28"/>
                 <w:szCs w:val="28"/>
               </w:rPr>
-              <w:t xml:space="preserve">39th </w:t>
-            </w:r>
-            <w:proofErr w:type="spellStart"/>
-            <w:r>
-              <w:rPr>
-                <w:b/>
-                <w:sz w:val="28"/>
-                <w:szCs w:val="28"/>
-              </w:rPr>
-              <w:t>Panchaati</w:t>
-            </w:r>
-            <w:proofErr w:type="spellEnd"/>
+              <w:t>39th Panchaati</w:t>
+            </w:r>
           </w:p>
         </w:tc>
         <w:tc>
@@ -8624,18 +8344,8 @@
                 <w:sz w:val="28"/>
                 <w:szCs w:val="28"/>
               </w:rPr>
-              <w:t xml:space="preserve">42nd </w:t>
-            </w:r>
-            <w:proofErr w:type="spellStart"/>
-            <w:r>
-              <w:rPr>
-                <w:b/>
-                <w:sz w:val="28"/>
-                <w:szCs w:val="28"/>
-              </w:rPr>
-              <w:t>Panchaati</w:t>
-            </w:r>
-            <w:proofErr w:type="spellEnd"/>
+              <w:t>42nd Panchaati</w:t>
+            </w:r>
           </w:p>
         </w:tc>
         <w:tc>
@@ -8981,18 +8691,8 @@
                 <w:sz w:val="28"/>
                 <w:szCs w:val="28"/>
               </w:rPr>
-              <w:t xml:space="preserve">1st </w:t>
-            </w:r>
-            <w:proofErr w:type="spellStart"/>
-            <w:r>
-              <w:rPr>
-                <w:b/>
-                <w:sz w:val="28"/>
-                <w:szCs w:val="28"/>
-              </w:rPr>
-              <w:t>Panchaati</w:t>
-            </w:r>
-            <w:proofErr w:type="spellEnd"/>
+              <w:t>1st Panchaati</w:t>
+            </w:r>
           </w:p>
         </w:tc>
         <w:tc>
@@ -9342,18 +9042,8 @@
                 <w:sz w:val="28"/>
                 <w:szCs w:val="28"/>
               </w:rPr>
-              <w:t xml:space="preserve">11th </w:t>
-            </w:r>
-            <w:proofErr w:type="spellStart"/>
-            <w:r>
-              <w:rPr>
-                <w:b/>
-                <w:sz w:val="28"/>
-                <w:szCs w:val="28"/>
-              </w:rPr>
-              <w:t>Panchaati</w:t>
-            </w:r>
-            <w:proofErr w:type="spellEnd"/>
+              <w:t>11th Panchaati</w:t>
+            </w:r>
           </w:p>
         </w:tc>
         <w:tc>
@@ -9610,18 +9300,8 @@
                 <w:sz w:val="28"/>
                 <w:szCs w:val="28"/>
               </w:rPr>
-              <w:t xml:space="preserve">43rd </w:t>
-            </w:r>
-            <w:proofErr w:type="spellStart"/>
-            <w:r>
-              <w:rPr>
-                <w:b/>
-                <w:sz w:val="28"/>
-                <w:szCs w:val="28"/>
-              </w:rPr>
-              <w:t>Panchaati</w:t>
-            </w:r>
-            <w:proofErr w:type="spellEnd"/>
+              <w:t>43rd Panchaati</w:t>
+            </w:r>
           </w:p>
         </w:tc>
         <w:tc>
@@ -9861,7 +9541,6 @@
           <w:u w:val="single"/>
         </w:rPr>
       </w:pPr>
-      <w:proofErr w:type="spellStart"/>
       <w:r>
         <w:rPr>
           <w:b/>
@@ -9870,18 +9549,7 @@
           <w:szCs w:val="32"/>
           <w:u w:val="single"/>
         </w:rPr>
-        <w:t>TaittirIya</w:t>
-      </w:r>
-      <w:proofErr w:type="spellEnd"/>
-      <w:r>
-        <w:rPr>
-          <w:b/>
-          <w:bCs/>
-          <w:sz w:val="32"/>
-          <w:szCs w:val="32"/>
-          <w:u w:val="single"/>
-        </w:rPr>
-        <w:t xml:space="preserve"> Samhita – TS 6 Sanskrit Corrections </w:t>
+        <w:t xml:space="preserve">TaittirIya Samhita – TS 6 Sanskrit Corrections </w:t>
       </w:r>
       <w:r>
         <w:rPr>
@@ -10188,18 +9856,8 @@
                 <w:sz w:val="28"/>
                 <w:szCs w:val="28"/>
               </w:rPr>
-              <w:t xml:space="preserve"> </w:t>
-            </w:r>
-            <w:proofErr w:type="spellStart"/>
-            <w:r>
-              <w:rPr>
-                <w:b/>
-                <w:sz w:val="28"/>
-                <w:szCs w:val="28"/>
-              </w:rPr>
-              <w:t>Panchaati</w:t>
-            </w:r>
-            <w:proofErr w:type="spellEnd"/>
+              <w:t xml:space="preserve"> Panchaati</w:t>
+            </w:r>
           </w:p>
         </w:tc>
         <w:tc>
@@ -10428,25 +10086,7 @@
                 <w:sz w:val="32"/>
                 <w:szCs w:val="32"/>
               </w:rPr>
-              <w:t>it is only “</w:t>
-            </w:r>
-            <w:proofErr w:type="spellStart"/>
-            <w:r>
-              <w:rPr>
-                <w:rFonts w:cs="Arial"/>
-                <w:sz w:val="32"/>
-                <w:szCs w:val="32"/>
-              </w:rPr>
-              <w:t>Bru</w:t>
-            </w:r>
-            <w:proofErr w:type="spellEnd"/>
-            <w:r>
-              <w:rPr>
-                <w:rFonts w:cs="Arial"/>
-                <w:sz w:val="32"/>
-                <w:szCs w:val="32"/>
-              </w:rPr>
-              <w:t>”)</w:t>
+              <w:t>it is only “Bru”)</w:t>
             </w:r>
           </w:p>
         </w:tc>
@@ -10522,18 +10162,8 @@
                 <w:sz w:val="28"/>
                 <w:szCs w:val="28"/>
               </w:rPr>
-              <w:t xml:space="preserve">57th </w:t>
-            </w:r>
-            <w:proofErr w:type="spellStart"/>
-            <w:r>
-              <w:rPr>
-                <w:b/>
-                <w:sz w:val="28"/>
-                <w:szCs w:val="28"/>
-              </w:rPr>
-              <w:t>Panchaati</w:t>
-            </w:r>
-            <w:proofErr w:type="spellEnd"/>
+              <w:t>57th Panchaati</w:t>
+            </w:r>
           </w:p>
         </w:tc>
         <w:tc>
@@ -10977,19 +10607,8 @@
                 <w:sz w:val="28"/>
                 <w:szCs w:val="28"/>
               </w:rPr>
-              <w:t xml:space="preserve">42nd </w:t>
-            </w:r>
-            <w:proofErr w:type="spellStart"/>
-            <w:r>
-              <w:rPr>
-                <w:rFonts w:cs="Arial"/>
-                <w:b/>
-                <w:sz w:val="28"/>
-                <w:szCs w:val="28"/>
-              </w:rPr>
-              <w:t>Panchaati</w:t>
-            </w:r>
-            <w:proofErr w:type="spellEnd"/>
+              <w:t>42nd Panchaati</w:t>
+            </w:r>
           </w:p>
           <w:p>
             <w:pPr>
@@ -11228,19 +10847,8 @@
                 <w:sz w:val="28"/>
                 <w:szCs w:val="28"/>
               </w:rPr>
-              <w:t xml:space="preserve">48th </w:t>
-            </w:r>
-            <w:proofErr w:type="spellStart"/>
-            <w:r>
-              <w:rPr>
-                <w:rFonts w:cs="Arial"/>
-                <w:b/>
-                <w:sz w:val="28"/>
-                <w:szCs w:val="28"/>
-              </w:rPr>
-              <w:t>Panchaati</w:t>
-            </w:r>
-            <w:proofErr w:type="spellEnd"/>
+              <w:t>48th Panchaati</w:t>
+            </w:r>
           </w:p>
         </w:tc>
         <w:tc>
@@ -11506,19 +11114,8 @@
                 <w:sz w:val="28"/>
                 <w:szCs w:val="28"/>
               </w:rPr>
-              <w:t xml:space="preserve">53rd </w:t>
-            </w:r>
-            <w:proofErr w:type="spellStart"/>
-            <w:r>
-              <w:rPr>
-                <w:rFonts w:cs="Arial"/>
-                <w:b/>
-                <w:sz w:val="28"/>
-                <w:szCs w:val="28"/>
-              </w:rPr>
-              <w:t>Panchaati</w:t>
-            </w:r>
-            <w:proofErr w:type="spellEnd"/>
+              <w:t>53rd Panchaati</w:t>
+            </w:r>
           </w:p>
         </w:tc>
         <w:tc>
@@ -11693,19 +11290,8 @@
                 <w:sz w:val="28"/>
                 <w:szCs w:val="28"/>
               </w:rPr>
-              <w:t xml:space="preserve">55th </w:t>
-            </w:r>
-            <w:proofErr w:type="spellStart"/>
-            <w:r>
-              <w:rPr>
-                <w:rFonts w:cs="Arial"/>
-                <w:b/>
-                <w:sz w:val="28"/>
-                <w:szCs w:val="28"/>
-              </w:rPr>
-              <w:t>Panchaati</w:t>
-            </w:r>
-            <w:proofErr w:type="spellEnd"/>
+              <w:t>55th Panchaati</w:t>
+            </w:r>
           </w:p>
           <w:p>
             <w:pPr>
@@ -12339,19 +11925,8 @@
                 <w:sz w:val="28"/>
                 <w:szCs w:val="28"/>
               </w:rPr>
-              <w:t xml:space="preserve">56th </w:t>
-            </w:r>
-            <w:proofErr w:type="spellStart"/>
-            <w:r>
-              <w:rPr>
-                <w:rFonts w:cs="Arial"/>
-                <w:b/>
-                <w:sz w:val="28"/>
-                <w:szCs w:val="28"/>
-              </w:rPr>
-              <w:t>Panchaati</w:t>
-            </w:r>
-            <w:proofErr w:type="spellEnd"/>
+              <w:t>56th Panchaati</w:t>
+            </w:r>
           </w:p>
         </w:tc>
         <w:tc>
@@ -12594,20 +12169,8 @@
                 <w:szCs w:val="28"/>
                 <w:lang w:bidi="ta-IN"/>
               </w:rPr>
-              <w:t xml:space="preserve"> </w:t>
-            </w:r>
-            <w:proofErr w:type="spellStart"/>
-            <w:r>
-              <w:rPr>
-                <w:rFonts w:cs="Arial"/>
-                <w:b/>
-                <w:sz w:val="28"/>
-                <w:szCs w:val="28"/>
-                <w:lang w:bidi="ta-IN"/>
-              </w:rPr>
-              <w:t>Panchaati</w:t>
-            </w:r>
-            <w:proofErr w:type="spellEnd"/>
+              <w:t xml:space="preserve"> Panchaati</w:t>
+            </w:r>
           </w:p>
         </w:tc>
         <w:tc>
@@ -12830,20 +12393,8 @@
                 <w:szCs w:val="28"/>
                 <w:lang w:bidi="ta-IN"/>
               </w:rPr>
-              <w:t xml:space="preserve">7th </w:t>
-            </w:r>
-            <w:proofErr w:type="spellStart"/>
-            <w:r>
-              <w:rPr>
-                <w:rFonts w:cs="Arial"/>
-                <w:b/>
-                <w:sz w:val="28"/>
-                <w:szCs w:val="28"/>
-                <w:lang w:bidi="ta-IN"/>
-              </w:rPr>
-              <w:t>Panchaati</w:t>
-            </w:r>
-            <w:proofErr w:type="spellEnd"/>
+              <w:t>7th Panchaati</w:t>
+            </w:r>
           </w:p>
         </w:tc>
         <w:tc>
@@ -13100,20 +12651,8 @@
                 <w:szCs w:val="28"/>
                 <w:lang w:bidi="ta-IN"/>
               </w:rPr>
-              <w:t xml:space="preserve">9th </w:t>
-            </w:r>
-            <w:proofErr w:type="spellStart"/>
-            <w:r>
-              <w:rPr>
-                <w:rFonts w:cs="Arial"/>
-                <w:b/>
-                <w:sz w:val="28"/>
-                <w:szCs w:val="28"/>
-                <w:lang w:bidi="ta-IN"/>
-              </w:rPr>
-              <w:t>Panchaati</w:t>
-            </w:r>
-            <w:proofErr w:type="spellEnd"/>
+              <w:t>9th Panchaati</w:t>
+            </w:r>
           </w:p>
         </w:tc>
         <w:tc>
@@ -13349,20 +12888,8 @@
                 <w:szCs w:val="28"/>
                 <w:lang w:bidi="ta-IN"/>
               </w:rPr>
-              <w:t xml:space="preserve">12th </w:t>
-            </w:r>
-            <w:proofErr w:type="spellStart"/>
-            <w:r>
-              <w:rPr>
-                <w:rFonts w:cs="Arial"/>
-                <w:b/>
-                <w:sz w:val="28"/>
-                <w:szCs w:val="28"/>
-                <w:lang w:bidi="ta-IN"/>
-              </w:rPr>
-              <w:t>Panchaati</w:t>
-            </w:r>
-            <w:proofErr w:type="spellEnd"/>
+              <w:t>12th Panchaati</w:t>
+            </w:r>
           </w:p>
         </w:tc>
         <w:tc>
@@ -13617,20 +13144,8 @@
                 <w:szCs w:val="28"/>
                 <w:lang w:bidi="ta-IN"/>
               </w:rPr>
-              <w:t xml:space="preserve">20th </w:t>
-            </w:r>
-            <w:proofErr w:type="spellStart"/>
-            <w:r>
-              <w:rPr>
-                <w:rFonts w:cs="Arial"/>
-                <w:b/>
-                <w:sz w:val="28"/>
-                <w:szCs w:val="28"/>
-                <w:lang w:bidi="ta-IN"/>
-              </w:rPr>
-              <w:t>Panchaati</w:t>
-            </w:r>
-            <w:proofErr w:type="spellEnd"/>
+              <w:t>20th Panchaati</w:t>
+            </w:r>
           </w:p>
         </w:tc>
         <w:tc>
@@ -13900,20 +13415,8 @@
                 <w:szCs w:val="28"/>
                 <w:lang w:bidi="ta-IN"/>
               </w:rPr>
-              <w:t xml:space="preserve">45th </w:t>
-            </w:r>
-            <w:proofErr w:type="spellStart"/>
-            <w:r>
-              <w:rPr>
-                <w:rFonts w:cs="Arial"/>
-                <w:b/>
-                <w:sz w:val="28"/>
-                <w:szCs w:val="28"/>
-                <w:lang w:bidi="ta-IN"/>
-              </w:rPr>
-              <w:t>Panchaati</w:t>
-            </w:r>
-            <w:proofErr w:type="spellEnd"/>
+              <w:t>45th Panchaati</w:t>
+            </w:r>
           </w:p>
         </w:tc>
         <w:tc>
@@ -14195,20 +13698,8 @@
                 <w:szCs w:val="28"/>
                 <w:lang w:bidi="ta-IN"/>
               </w:rPr>
-              <w:t xml:space="preserve">46th </w:t>
-            </w:r>
-            <w:proofErr w:type="spellStart"/>
-            <w:r>
-              <w:rPr>
-                <w:rFonts w:cs="Arial"/>
-                <w:b/>
-                <w:sz w:val="28"/>
-                <w:szCs w:val="28"/>
-                <w:lang w:bidi="ta-IN"/>
-              </w:rPr>
-              <w:t>Panchaati</w:t>
-            </w:r>
-            <w:proofErr w:type="spellEnd"/>
+              <w:t>46th Panchaati</w:t>
+            </w:r>
           </w:p>
         </w:tc>
         <w:tc>
@@ -14462,20 +13953,8 @@
                 <w:szCs w:val="28"/>
                 <w:lang w:bidi="ta-IN"/>
               </w:rPr>
-              <w:t xml:space="preserve">47th </w:t>
-            </w:r>
-            <w:proofErr w:type="spellStart"/>
-            <w:r>
-              <w:rPr>
-                <w:rFonts w:cs="Arial"/>
-                <w:b/>
-                <w:sz w:val="28"/>
-                <w:szCs w:val="28"/>
-                <w:lang w:bidi="ta-IN"/>
-              </w:rPr>
-              <w:t>Panchaati</w:t>
-            </w:r>
-            <w:proofErr w:type="spellEnd"/>
+              <w:t>47th Panchaati</w:t>
+            </w:r>
           </w:p>
         </w:tc>
         <w:tc>
@@ -14674,20 +14153,8 @@
                 <w:szCs w:val="28"/>
                 <w:lang w:bidi="ta-IN"/>
               </w:rPr>
-              <w:t xml:space="preserve">55th </w:t>
-            </w:r>
-            <w:proofErr w:type="spellStart"/>
-            <w:r>
-              <w:rPr>
-                <w:rFonts w:cs="Arial"/>
-                <w:b/>
-                <w:sz w:val="28"/>
-                <w:szCs w:val="28"/>
-                <w:lang w:bidi="ta-IN"/>
-              </w:rPr>
-              <w:t>Panchaati</w:t>
-            </w:r>
-            <w:proofErr w:type="spellEnd"/>
+              <w:t>55th Panchaati</w:t>
+            </w:r>
           </w:p>
         </w:tc>
         <w:tc>
@@ -14897,20 +14364,8 @@
                 <w:szCs w:val="28"/>
                 <w:lang w:bidi="ta-IN"/>
               </w:rPr>
-              <w:t xml:space="preserve">58th </w:t>
-            </w:r>
-            <w:proofErr w:type="spellStart"/>
-            <w:r>
-              <w:rPr>
-                <w:rFonts w:cs="Arial"/>
-                <w:b/>
-                <w:sz w:val="28"/>
-                <w:szCs w:val="28"/>
-                <w:lang w:bidi="ta-IN"/>
-              </w:rPr>
-              <w:t>Panchaati</w:t>
-            </w:r>
-            <w:proofErr w:type="spellEnd"/>
+              <w:t>58th Panchaati</w:t>
+            </w:r>
           </w:p>
         </w:tc>
         <w:tc>
@@ -15164,20 +14619,8 @@
                 <w:szCs w:val="28"/>
                 <w:lang w:bidi="ta-IN"/>
               </w:rPr>
-              <w:t xml:space="preserve">59th </w:t>
-            </w:r>
-            <w:proofErr w:type="spellStart"/>
-            <w:r>
-              <w:rPr>
-                <w:rFonts w:cs="Arial"/>
-                <w:b/>
-                <w:sz w:val="28"/>
-                <w:szCs w:val="28"/>
-                <w:lang w:bidi="ta-IN"/>
-              </w:rPr>
-              <w:t>Panchaati</w:t>
-            </w:r>
-            <w:proofErr w:type="spellEnd"/>
+              <w:t>59th Panchaati</w:t>
+            </w:r>
           </w:p>
         </w:tc>
         <w:tc>
@@ -15444,20 +14887,8 @@
                 <w:szCs w:val="28"/>
                 <w:lang w:bidi="ta-IN"/>
               </w:rPr>
-              <w:t xml:space="preserve">11th </w:t>
-            </w:r>
-            <w:proofErr w:type="spellStart"/>
-            <w:r>
-              <w:rPr>
-                <w:rFonts w:cs="Arial"/>
-                <w:b/>
-                <w:sz w:val="28"/>
-                <w:szCs w:val="28"/>
-                <w:lang w:bidi="ta-IN"/>
-              </w:rPr>
-              <w:t>Panchaati</w:t>
-            </w:r>
-            <w:proofErr w:type="spellEnd"/>
+              <w:t>11th Panchaati</w:t>
+            </w:r>
           </w:p>
         </w:tc>
         <w:tc>
@@ -15741,20 +15172,8 @@
                 <w:szCs w:val="28"/>
                 <w:lang w:bidi="ta-IN"/>
               </w:rPr>
-              <w:t xml:space="preserve">24th </w:t>
-            </w:r>
-            <w:proofErr w:type="spellStart"/>
-            <w:r>
-              <w:rPr>
-                <w:rFonts w:cs="Arial"/>
-                <w:b/>
-                <w:sz w:val="28"/>
-                <w:szCs w:val="28"/>
-                <w:lang w:bidi="ta-IN"/>
-              </w:rPr>
-              <w:t>Panchaati</w:t>
-            </w:r>
-            <w:proofErr w:type="spellEnd"/>
+              <w:t>24th Panchaati</w:t>
+            </w:r>
           </w:p>
         </w:tc>
         <w:tc>
@@ -16009,20 +15428,8 @@
                 <w:szCs w:val="28"/>
                 <w:lang w:bidi="ta-IN"/>
               </w:rPr>
-              <w:t xml:space="preserve">36th </w:t>
-            </w:r>
-            <w:proofErr w:type="spellStart"/>
-            <w:r>
-              <w:rPr>
-                <w:rFonts w:cs="Arial"/>
-                <w:b/>
-                <w:sz w:val="28"/>
-                <w:szCs w:val="28"/>
-                <w:lang w:bidi="ta-IN"/>
-              </w:rPr>
-              <w:t>Panchaati</w:t>
-            </w:r>
-            <w:proofErr w:type="spellEnd"/>
+              <w:t>36th Panchaati</w:t>
+            </w:r>
           </w:p>
         </w:tc>
         <w:tc>
@@ -16221,20 +15628,8 @@
                 <w:szCs w:val="28"/>
                 <w:lang w:bidi="ta-IN"/>
               </w:rPr>
-              <w:t xml:space="preserve">1st </w:t>
-            </w:r>
-            <w:proofErr w:type="spellStart"/>
-            <w:r>
-              <w:rPr>
-                <w:rFonts w:cs="Arial"/>
-                <w:b/>
-                <w:sz w:val="28"/>
-                <w:szCs w:val="28"/>
-                <w:lang w:bidi="ta-IN"/>
-              </w:rPr>
-              <w:t>Panchaati</w:t>
-            </w:r>
-            <w:proofErr w:type="spellEnd"/>
+              <w:t>1st Panchaati</w:t>
+            </w:r>
           </w:p>
         </w:tc>
         <w:tc>
@@ -16483,20 +15878,8 @@
                 <w:szCs w:val="28"/>
                 <w:lang w:bidi="ta-IN"/>
               </w:rPr>
-              <w:t xml:space="preserve">1st </w:t>
-            </w:r>
-            <w:proofErr w:type="spellStart"/>
-            <w:r>
-              <w:rPr>
-                <w:rFonts w:cs="Arial"/>
-                <w:b/>
-                <w:sz w:val="28"/>
-                <w:szCs w:val="28"/>
-                <w:lang w:bidi="ta-IN"/>
-              </w:rPr>
-              <w:t>Panchaati</w:t>
-            </w:r>
-            <w:proofErr w:type="spellEnd"/>
+              <w:t>1st Panchaati</w:t>
+            </w:r>
           </w:p>
         </w:tc>
         <w:tc>
@@ -16759,20 +16142,8 @@
                 <w:szCs w:val="28"/>
                 <w:lang w:bidi="ta-IN"/>
               </w:rPr>
-              <w:t xml:space="preserve">11th </w:t>
-            </w:r>
-            <w:proofErr w:type="spellStart"/>
-            <w:r>
-              <w:rPr>
-                <w:rFonts w:cs="Arial"/>
-                <w:b/>
-                <w:sz w:val="28"/>
-                <w:szCs w:val="28"/>
-                <w:lang w:bidi="ta-IN"/>
-              </w:rPr>
-              <w:t>Panchaati</w:t>
-            </w:r>
-            <w:proofErr w:type="spellEnd"/>
+              <w:t>11th Panchaati</w:t>
+            </w:r>
           </w:p>
         </w:tc>
         <w:tc>
@@ -17053,20 +16424,8 @@
                 <w:szCs w:val="28"/>
                 <w:lang w:bidi="ta-IN"/>
               </w:rPr>
-              <w:t xml:space="preserve">20th </w:t>
-            </w:r>
-            <w:proofErr w:type="spellStart"/>
-            <w:r>
-              <w:rPr>
-                <w:rFonts w:cs="Arial"/>
-                <w:b/>
-                <w:sz w:val="28"/>
-                <w:szCs w:val="28"/>
-                <w:lang w:bidi="ta-IN"/>
-              </w:rPr>
-              <w:t>Panchaati</w:t>
-            </w:r>
-            <w:proofErr w:type="spellEnd"/>
+              <w:t>20th Panchaati</w:t>
+            </w:r>
           </w:p>
         </w:tc>
         <w:tc>
@@ -17291,20 +16650,8 @@
                 <w:szCs w:val="28"/>
                 <w:lang w:bidi="ta-IN"/>
               </w:rPr>
-              <w:t xml:space="preserve">22nd </w:t>
-            </w:r>
-            <w:proofErr w:type="spellStart"/>
-            <w:r>
-              <w:rPr>
-                <w:rFonts w:cs="Arial"/>
-                <w:b/>
-                <w:sz w:val="28"/>
-                <w:szCs w:val="28"/>
-                <w:lang w:bidi="ta-IN"/>
-              </w:rPr>
-              <w:t>Panchaati</w:t>
-            </w:r>
-            <w:proofErr w:type="spellEnd"/>
+              <w:t>22nd Panchaati</w:t>
+            </w:r>
           </w:p>
         </w:tc>
         <w:tc>
@@ -17525,20 +16872,8 @@
                 <w:szCs w:val="28"/>
                 <w:lang w:bidi="ta-IN"/>
               </w:rPr>
-              <w:t xml:space="preserve">32nd </w:t>
-            </w:r>
-            <w:proofErr w:type="spellStart"/>
-            <w:r>
-              <w:rPr>
-                <w:rFonts w:cs="Arial"/>
-                <w:b/>
-                <w:sz w:val="28"/>
-                <w:szCs w:val="28"/>
-                <w:lang w:bidi="ta-IN"/>
-              </w:rPr>
-              <w:t>Panchaati</w:t>
-            </w:r>
-            <w:proofErr w:type="spellEnd"/>
+              <w:t>32nd Panchaati</w:t>
+            </w:r>
           </w:p>
         </w:tc>
         <w:tc>
@@ -17799,20 +17134,8 @@
                 <w:szCs w:val="28"/>
                 <w:lang w:bidi="ta-IN"/>
               </w:rPr>
-              <w:t xml:space="preserve">25th </w:t>
-            </w:r>
-            <w:proofErr w:type="spellStart"/>
-            <w:r>
-              <w:rPr>
-                <w:rFonts w:cs="Arial"/>
-                <w:b/>
-                <w:sz w:val="28"/>
-                <w:szCs w:val="28"/>
-                <w:lang w:bidi="ta-IN"/>
-              </w:rPr>
-              <w:t>Panchaati</w:t>
-            </w:r>
-            <w:proofErr w:type="spellEnd"/>
+              <w:t>25th Panchaati</w:t>
+            </w:r>
           </w:p>
         </w:tc>
         <w:tc>
@@ -18087,20 +17410,8 @@
                 <w:szCs w:val="28"/>
                 <w:lang w:bidi="ta-IN"/>
               </w:rPr>
-              <w:t xml:space="preserve">28th </w:t>
-            </w:r>
-            <w:proofErr w:type="spellStart"/>
-            <w:r>
-              <w:rPr>
-                <w:rFonts w:cs="Arial"/>
-                <w:b/>
-                <w:sz w:val="28"/>
-                <w:szCs w:val="28"/>
-                <w:lang w:bidi="ta-IN"/>
-              </w:rPr>
-              <w:t>Panchaati</w:t>
-            </w:r>
-            <w:proofErr w:type="spellEnd"/>
+              <w:t>28th Panchaati</w:t>
+            </w:r>
           </w:p>
         </w:tc>
         <w:tc>
@@ -18407,20 +17718,8 @@
                 <w:szCs w:val="28"/>
                 <w:lang w:bidi="ta-IN"/>
               </w:rPr>
-              <w:t xml:space="preserve">32nd </w:t>
-            </w:r>
-            <w:proofErr w:type="spellStart"/>
-            <w:r>
-              <w:rPr>
-                <w:rFonts w:cs="Arial"/>
-                <w:b/>
-                <w:sz w:val="28"/>
-                <w:szCs w:val="28"/>
-                <w:lang w:bidi="ta-IN"/>
-              </w:rPr>
-              <w:t>Panchaati</w:t>
-            </w:r>
-            <w:proofErr w:type="spellEnd"/>
+              <w:t>32nd Panchaati</w:t>
+            </w:r>
           </w:p>
         </w:tc>
         <w:tc>
@@ -18656,20 +17955,8 @@
                 <w:szCs w:val="28"/>
                 <w:lang w:bidi="ta-IN"/>
               </w:rPr>
-              <w:t xml:space="preserve">36th </w:t>
-            </w:r>
-            <w:proofErr w:type="spellStart"/>
-            <w:r>
-              <w:rPr>
-                <w:rFonts w:cs="Arial"/>
-                <w:b/>
-                <w:sz w:val="28"/>
-                <w:szCs w:val="28"/>
-                <w:lang w:bidi="ta-IN"/>
-              </w:rPr>
-              <w:t>Panchaati</w:t>
-            </w:r>
-            <w:proofErr w:type="spellEnd"/>
+              <w:t>36th Panchaati</w:t>
+            </w:r>
           </w:p>
         </w:tc>
         <w:tc>
@@ -19003,20 +18290,8 @@
                 <w:szCs w:val="28"/>
                 <w:lang w:bidi="ta-IN"/>
               </w:rPr>
-              <w:t xml:space="preserve">40th </w:t>
-            </w:r>
-            <w:proofErr w:type="spellStart"/>
-            <w:r>
-              <w:rPr>
-                <w:rFonts w:cs="Arial"/>
-                <w:b/>
-                <w:sz w:val="28"/>
-                <w:szCs w:val="28"/>
-                <w:lang w:bidi="ta-IN"/>
-              </w:rPr>
-              <w:t>Panchaati</w:t>
-            </w:r>
-            <w:proofErr w:type="spellEnd"/>
+              <w:t>40th Panchaati</w:t>
+            </w:r>
           </w:p>
         </w:tc>
         <w:tc>
@@ -19358,7 +18633,6 @@
           <w:u w:val="single"/>
         </w:rPr>
       </w:pPr>
-      <w:proofErr w:type="spellStart"/>
       <w:r>
         <w:rPr>
           <w:b/>
@@ -19367,18 +18641,7 @@
           <w:szCs w:val="32"/>
           <w:u w:val="single"/>
         </w:rPr>
-        <w:t>TaittirIya</w:t>
-      </w:r>
-      <w:proofErr w:type="spellEnd"/>
-      <w:r>
-        <w:rPr>
-          <w:b/>
-          <w:bCs/>
-          <w:sz w:val="32"/>
-          <w:szCs w:val="32"/>
-          <w:u w:val="single"/>
-        </w:rPr>
-        <w:t xml:space="preserve"> Samhita – TS 6 Sanskrit Corrections </w:t>
+        <w:t xml:space="preserve">TaittirIya Samhita – TS 6 Sanskrit Corrections </w:t>
       </w:r>
       <w:r>
         <w:rPr>
@@ -19651,19 +18914,8 @@
                 <w:sz w:val="28"/>
                 <w:szCs w:val="28"/>
               </w:rPr>
-              <w:t xml:space="preserve">43rd </w:t>
-            </w:r>
-            <w:proofErr w:type="spellStart"/>
-            <w:r>
-              <w:rPr>
-                <w:b/>
-                <w:bCs/>
-                <w:sz w:val="28"/>
-                <w:szCs w:val="28"/>
-              </w:rPr>
-              <w:t>Panchaati</w:t>
-            </w:r>
-            <w:proofErr w:type="spellEnd"/>
+              <w:t>43rd Panchaati</w:t>
+            </w:r>
           </w:p>
         </w:tc>
         <w:tc>
@@ -20036,19 +19288,8 @@
                 <w:sz w:val="28"/>
                 <w:szCs w:val="28"/>
               </w:rPr>
-              <w:t xml:space="preserve">20th </w:t>
-            </w:r>
-            <w:proofErr w:type="spellStart"/>
-            <w:r>
-              <w:rPr>
-                <w:b/>
-                <w:bCs/>
-                <w:sz w:val="28"/>
-                <w:szCs w:val="28"/>
-              </w:rPr>
-              <w:t>Panchaati</w:t>
-            </w:r>
-            <w:proofErr w:type="spellEnd"/>
+              <w:t>20th Panchaati</w:t>
+            </w:r>
           </w:p>
         </w:tc>
         <w:tc>
@@ -20086,25 +19327,7 @@
                 <w:sz w:val="40"/>
                 <w:szCs w:val="40"/>
               </w:rPr>
-              <w:t xml:space="preserve"> </w:t>
-            </w:r>
-            <w:proofErr w:type="spellStart"/>
-            <w:r>
-              <w:rPr>
-                <w:rFonts w:ascii="BRH Devanagari Extra" w:hAnsi="BRH Devanagari Extra" w:cs="BRH Devanagari Extra"/>
-                <w:sz w:val="40"/>
-                <w:szCs w:val="40"/>
-              </w:rPr>
-              <w:t>ÆrÉeÉþqÉÉlÉ</w:t>
-            </w:r>
-            <w:proofErr w:type="spellEnd"/>
-            <w:r>
-              <w:rPr>
-                <w:rFonts w:ascii="BRH Devanagari Extra" w:hAnsi="BRH Devanagari Extra" w:cs="BRH Devanagari Extra"/>
-                <w:sz w:val="40"/>
-                <w:szCs w:val="40"/>
-              </w:rPr>
-              <w:t xml:space="preserve"> </w:t>
+              <w:t xml:space="preserve"> ÆrÉeÉþqÉÉlÉ </w:t>
             </w:r>
             <w:proofErr w:type="spellStart"/>
             <w:r>
@@ -20204,25 +19427,7 @@
                 <w:sz w:val="40"/>
                 <w:szCs w:val="40"/>
               </w:rPr>
-              <w:t xml:space="preserve"> </w:t>
-            </w:r>
-            <w:proofErr w:type="spellStart"/>
-            <w:r>
-              <w:rPr>
-                <w:rFonts w:ascii="BRH Devanagari Extra" w:hAnsi="BRH Devanagari Extra" w:cs="BRH Devanagari Extra"/>
-                <w:sz w:val="40"/>
-                <w:szCs w:val="40"/>
-              </w:rPr>
-              <w:t>ÆrÉeÉþqÉÉlÉ</w:t>
-            </w:r>
-            <w:proofErr w:type="spellEnd"/>
-            <w:r>
-              <w:rPr>
-                <w:rFonts w:ascii="BRH Devanagari Extra" w:hAnsi="BRH Devanagari Extra" w:cs="BRH Devanagari Extra"/>
-                <w:sz w:val="40"/>
-                <w:szCs w:val="40"/>
-              </w:rPr>
-              <w:t xml:space="preserve"> </w:t>
+              <w:t xml:space="preserve"> ÆrÉeÉþqÉÉlÉ </w:t>
             </w:r>
             <w:proofErr w:type="spellStart"/>
             <w:r>
@@ -20342,19 +19547,8 @@
                 <w:sz w:val="28"/>
                 <w:szCs w:val="28"/>
               </w:rPr>
-              <w:t xml:space="preserve">26th </w:t>
-            </w:r>
-            <w:proofErr w:type="spellStart"/>
-            <w:r>
-              <w:rPr>
-                <w:b/>
-                <w:bCs/>
-                <w:sz w:val="28"/>
-                <w:szCs w:val="28"/>
-              </w:rPr>
-              <w:t>Panchaati</w:t>
-            </w:r>
-            <w:proofErr w:type="spellEnd"/>
+              <w:t>26th Panchaati</w:t>
+            </w:r>
           </w:p>
         </w:tc>
         <w:tc>
@@ -20622,7 +19816,7 @@
 </file>
 
 <file path=word/endnotes.xml><?xml version="1.0" encoding="utf-8"?>
-<w:endnotes xmlns:wpc="http://schemas.microsoft.com/office/word/2010/wordprocessingCanvas" xmlns:cx="http://schemas.microsoft.com/office/drawing/2014/chartex" xmlns:cx1="http://schemas.microsoft.com/office/drawing/2015/9/8/chartex" xmlns:mc="http://schemas.openxmlformats.org/markup-compatibility/2006" xmlns:o="urn:schemas-microsoft-com:office:office" xmlns:r="http://schemas.openxmlformats.org/officeDocument/2006/relationships" xmlns:m="http://schemas.openxmlformats.org/officeDocument/2006/math" xmlns:v="urn:schemas-microsoft-com:vml" xmlns:wp14="http://schemas.microsoft.com/office/word/2010/wordprocessingDrawing" xmlns:wp="http://schemas.openxmlformats.org/drawingml/2006/wordprocessingDrawing" xmlns:w10="urn:schemas-microsoft-com:office:word" xmlns:w="http://schemas.openxmlformats.org/wordprocessingml/2006/main" xmlns:w14="http://schemas.microsoft.com/office/word/2010/wordml" xmlns:w15="http://schemas.microsoft.com/office/word/2012/wordml" xmlns:w16se="http://schemas.microsoft.com/office/word/2015/wordml/symex" xmlns:wpg="http://schemas.microsoft.com/office/word/2010/wordprocessingGroup" xmlns:wpi="http://schemas.microsoft.com/office/word/2010/wordprocessingInk" xmlns:wne="http://schemas.microsoft.com/office/word/2006/wordml" xmlns:wps="http://schemas.microsoft.com/office/word/2010/wordprocessingShape" mc:Ignorable="w14 w15 w16se wp14">
+<w:endnotes xmlns:wpc="http://schemas.microsoft.com/office/word/2010/wordprocessingCanvas" xmlns:cx="http://schemas.microsoft.com/office/drawing/2014/chartex" xmlns:cx1="http://schemas.microsoft.com/office/drawing/2015/9/8/chartex" xmlns:cx2="http://schemas.microsoft.com/office/drawing/2015/10/21/chartex" xmlns:cx3="http://schemas.microsoft.com/office/drawing/2016/5/9/chartex" xmlns:cx4="http://schemas.microsoft.com/office/drawing/2016/5/10/chartex" xmlns:cx5="http://schemas.microsoft.com/office/drawing/2016/5/11/chartex" xmlns:cx6="http://schemas.microsoft.com/office/drawing/2016/5/12/chartex" xmlns:cx7="http://schemas.microsoft.com/office/drawing/2016/5/13/chartex" xmlns:cx8="http://schemas.microsoft.com/office/drawing/2016/5/14/chartex" xmlns:mc="http://schemas.openxmlformats.org/markup-compatibility/2006" xmlns:aink="http://schemas.microsoft.com/office/drawing/2016/ink" xmlns:am3d="http://schemas.microsoft.com/office/drawing/2017/model3d" xmlns:o="urn:schemas-microsoft-com:office:office" xmlns:r="http://schemas.openxmlformats.org/officeDocument/2006/relationships" xmlns:m="http://schemas.openxmlformats.org/officeDocument/2006/math" xmlns:v="urn:schemas-microsoft-com:vml" xmlns:wp14="http://schemas.microsoft.com/office/word/2010/wordprocessingDrawing" xmlns:wp="http://schemas.openxmlformats.org/drawingml/2006/wordprocessingDrawing" xmlns:w10="urn:schemas-microsoft-com:office:word" xmlns:w="http://schemas.openxmlformats.org/wordprocessingml/2006/main" xmlns:w14="http://schemas.microsoft.com/office/word/2010/wordml" xmlns:w15="http://schemas.microsoft.com/office/word/2012/wordml" xmlns:w16cex="http://schemas.microsoft.com/office/word/2018/wordml/cex" xmlns:w16cid="http://schemas.microsoft.com/office/word/2016/wordml/cid" xmlns:w16="http://schemas.microsoft.com/office/word/2018/wordml" xmlns:w16sdtdh="http://schemas.microsoft.com/office/word/2020/wordml/sdtdatahash" xmlns:w16se="http://schemas.microsoft.com/office/word/2015/wordml/symex" xmlns:wpg="http://schemas.microsoft.com/office/word/2010/wordprocessingGroup" xmlns:wpi="http://schemas.microsoft.com/office/word/2010/wordprocessingInk" xmlns:wne="http://schemas.microsoft.com/office/word/2006/wordml" xmlns:wps="http://schemas.microsoft.com/office/word/2010/wordprocessingShape" mc:Ignorable="w14 w15 w16se w16cid w16 w16cex w16sdtdh wp14">
   <w:endnote w:type="separator" w:id="-1">
     <w:p>
       <w:pPr>
@@ -20647,7 +19841,7 @@
 </file>
 
 <file path=word/footer1.xml><?xml version="1.0" encoding="utf-8"?>
-<w:ftr xmlns:wpc="http://schemas.microsoft.com/office/word/2010/wordprocessingCanvas" xmlns:cx="http://schemas.microsoft.com/office/drawing/2014/chartex" xmlns:cx1="http://schemas.microsoft.com/office/drawing/2015/9/8/chartex" xmlns:mc="http://schemas.openxmlformats.org/markup-compatibility/2006" xmlns:o="urn:schemas-microsoft-com:office:office" xmlns:r="http://schemas.openxmlformats.org/officeDocument/2006/relationships" xmlns:m="http://schemas.openxmlformats.org/officeDocument/2006/math" xmlns:v="urn:schemas-microsoft-com:vml" xmlns:wp14="http://schemas.microsoft.com/office/word/2010/wordprocessingDrawing" xmlns:wp="http://schemas.openxmlformats.org/drawingml/2006/wordprocessingDrawing" xmlns:w10="urn:schemas-microsoft-com:office:word" xmlns:w="http://schemas.openxmlformats.org/wordprocessingml/2006/main" xmlns:w14="http://schemas.microsoft.com/office/word/2010/wordml" xmlns:w15="http://schemas.microsoft.com/office/word/2012/wordml" xmlns:w16se="http://schemas.microsoft.com/office/word/2015/wordml/symex" xmlns:wpg="http://schemas.microsoft.com/office/word/2010/wordprocessingGroup" xmlns:wpi="http://schemas.microsoft.com/office/word/2010/wordprocessingInk" xmlns:wne="http://schemas.microsoft.com/office/word/2006/wordml" xmlns:wps="http://schemas.microsoft.com/office/word/2010/wordprocessingShape" mc:Ignorable="w14 w15 w16se wp14">
+<w:ftr xmlns:wpc="http://schemas.microsoft.com/office/word/2010/wordprocessingCanvas" xmlns:cx="http://schemas.microsoft.com/office/drawing/2014/chartex" xmlns:cx1="http://schemas.microsoft.com/office/drawing/2015/9/8/chartex" xmlns:cx2="http://schemas.microsoft.com/office/drawing/2015/10/21/chartex" xmlns:cx3="http://schemas.microsoft.com/office/drawing/2016/5/9/chartex" xmlns:cx4="http://schemas.microsoft.com/office/drawing/2016/5/10/chartex" xmlns:cx5="http://schemas.microsoft.com/office/drawing/2016/5/11/chartex" xmlns:cx6="http://schemas.microsoft.com/office/drawing/2016/5/12/chartex" xmlns:cx7="http://schemas.microsoft.com/office/drawing/2016/5/13/chartex" xmlns:cx8="http://schemas.microsoft.com/office/drawing/2016/5/14/chartex" xmlns:mc="http://schemas.openxmlformats.org/markup-compatibility/2006" xmlns:aink="http://schemas.microsoft.com/office/drawing/2016/ink" xmlns:am3d="http://schemas.microsoft.com/office/drawing/2017/model3d" xmlns:o="urn:schemas-microsoft-com:office:office" xmlns:r="http://schemas.openxmlformats.org/officeDocument/2006/relationships" xmlns:m="http://schemas.openxmlformats.org/officeDocument/2006/math" xmlns:v="urn:schemas-microsoft-com:vml" xmlns:wp14="http://schemas.microsoft.com/office/word/2010/wordprocessingDrawing" xmlns:wp="http://schemas.openxmlformats.org/drawingml/2006/wordprocessingDrawing" xmlns:w10="urn:schemas-microsoft-com:office:word" xmlns:w="http://schemas.openxmlformats.org/wordprocessingml/2006/main" xmlns:w14="http://schemas.microsoft.com/office/word/2010/wordml" xmlns:w15="http://schemas.microsoft.com/office/word/2012/wordml" xmlns:w16cex="http://schemas.microsoft.com/office/word/2018/wordml/cex" xmlns:w16cid="http://schemas.microsoft.com/office/word/2016/wordml/cid" xmlns:w16="http://schemas.microsoft.com/office/word/2018/wordml" xmlns:w16sdtdh="http://schemas.microsoft.com/office/word/2020/wordml/sdtdatahash" xmlns:w16se="http://schemas.microsoft.com/office/word/2015/wordml/symex" xmlns:wpg="http://schemas.microsoft.com/office/word/2010/wordprocessingGroup" xmlns:wpi="http://schemas.microsoft.com/office/word/2010/wordprocessingInk" xmlns:wne="http://schemas.microsoft.com/office/word/2006/wordml" xmlns:wps="http://schemas.microsoft.com/office/word/2010/wordprocessingShape" mc:Ignorable="w14 w15 w16se w16cid w16 w16cex w16sdtdh wp14">
   <w:p>
     <w:pPr>
       <w:pBdr>
@@ -20828,7 +20022,7 @@
 </file>
 
 <file path=word/footer2.xml><?xml version="1.0" encoding="utf-8"?>
-<w:ftr xmlns:wpc="http://schemas.microsoft.com/office/word/2010/wordprocessingCanvas" xmlns:cx="http://schemas.microsoft.com/office/drawing/2014/chartex" xmlns:cx1="http://schemas.microsoft.com/office/drawing/2015/9/8/chartex" xmlns:mc="http://schemas.openxmlformats.org/markup-compatibility/2006" xmlns:o="urn:schemas-microsoft-com:office:office" xmlns:r="http://schemas.openxmlformats.org/officeDocument/2006/relationships" xmlns:m="http://schemas.openxmlformats.org/officeDocument/2006/math" xmlns:v="urn:schemas-microsoft-com:vml" xmlns:wp14="http://schemas.microsoft.com/office/word/2010/wordprocessingDrawing" xmlns:wp="http://schemas.openxmlformats.org/drawingml/2006/wordprocessingDrawing" xmlns:w10="urn:schemas-microsoft-com:office:word" xmlns:w="http://schemas.openxmlformats.org/wordprocessingml/2006/main" xmlns:w14="http://schemas.microsoft.com/office/word/2010/wordml" xmlns:w15="http://schemas.microsoft.com/office/word/2012/wordml" xmlns:w16se="http://schemas.microsoft.com/office/word/2015/wordml/symex" xmlns:wpg="http://schemas.microsoft.com/office/word/2010/wordprocessingGroup" xmlns:wpi="http://schemas.microsoft.com/office/word/2010/wordprocessingInk" xmlns:wne="http://schemas.microsoft.com/office/word/2006/wordml" xmlns:wps="http://schemas.microsoft.com/office/word/2010/wordprocessingShape" mc:Ignorable="w14 w15 w16se wp14">
+<w:ftr xmlns:wpc="http://schemas.microsoft.com/office/word/2010/wordprocessingCanvas" xmlns:cx="http://schemas.microsoft.com/office/drawing/2014/chartex" xmlns:cx1="http://schemas.microsoft.com/office/drawing/2015/9/8/chartex" xmlns:cx2="http://schemas.microsoft.com/office/drawing/2015/10/21/chartex" xmlns:cx3="http://schemas.microsoft.com/office/drawing/2016/5/9/chartex" xmlns:cx4="http://schemas.microsoft.com/office/drawing/2016/5/10/chartex" xmlns:cx5="http://schemas.microsoft.com/office/drawing/2016/5/11/chartex" xmlns:cx6="http://schemas.microsoft.com/office/drawing/2016/5/12/chartex" xmlns:cx7="http://schemas.microsoft.com/office/drawing/2016/5/13/chartex" xmlns:cx8="http://schemas.microsoft.com/office/drawing/2016/5/14/chartex" xmlns:mc="http://schemas.openxmlformats.org/markup-compatibility/2006" xmlns:aink="http://schemas.microsoft.com/office/drawing/2016/ink" xmlns:am3d="http://schemas.microsoft.com/office/drawing/2017/model3d" xmlns:o="urn:schemas-microsoft-com:office:office" xmlns:r="http://schemas.openxmlformats.org/officeDocument/2006/relationships" xmlns:m="http://schemas.openxmlformats.org/officeDocument/2006/math" xmlns:v="urn:schemas-microsoft-com:vml" xmlns:wp14="http://schemas.microsoft.com/office/word/2010/wordprocessingDrawing" xmlns:wp="http://schemas.openxmlformats.org/drawingml/2006/wordprocessingDrawing" xmlns:w10="urn:schemas-microsoft-com:office:word" xmlns:w="http://schemas.openxmlformats.org/wordprocessingml/2006/main" xmlns:w14="http://schemas.microsoft.com/office/word/2010/wordml" xmlns:w15="http://schemas.microsoft.com/office/word/2012/wordml" xmlns:w16cex="http://schemas.microsoft.com/office/word/2018/wordml/cex" xmlns:w16cid="http://schemas.microsoft.com/office/word/2016/wordml/cid" xmlns:w16="http://schemas.microsoft.com/office/word/2018/wordml" xmlns:w16sdtdh="http://schemas.microsoft.com/office/word/2020/wordml/sdtdatahash" xmlns:w16se="http://schemas.microsoft.com/office/word/2015/wordml/symex" xmlns:wpg="http://schemas.microsoft.com/office/word/2010/wordprocessingGroup" xmlns:wpi="http://schemas.microsoft.com/office/word/2010/wordprocessingInk" xmlns:wne="http://schemas.microsoft.com/office/word/2006/wordml" xmlns:wps="http://schemas.microsoft.com/office/word/2010/wordprocessingShape" mc:Ignorable="w14 w15 w16se w16cid w16 w16cex w16sdtdh wp14">
   <w:p>
     <w:pPr>
       <w:pBdr>
@@ -21023,7 +20217,7 @@
 </file>
 
 <file path=word/footnotes.xml><?xml version="1.0" encoding="utf-8"?>
-<w:footnotes xmlns:wpc="http://schemas.microsoft.com/office/word/2010/wordprocessingCanvas" xmlns:cx="http://schemas.microsoft.com/office/drawing/2014/chartex" xmlns:cx1="http://schemas.microsoft.com/office/drawing/2015/9/8/chartex" xmlns:mc="http://schemas.openxmlformats.org/markup-compatibility/2006" xmlns:o="urn:schemas-microsoft-com:office:office" xmlns:r="http://schemas.openxmlformats.org/officeDocument/2006/relationships" xmlns:m="http://schemas.openxmlformats.org/officeDocument/2006/math" xmlns:v="urn:schemas-microsoft-com:vml" xmlns:wp14="http://schemas.microsoft.com/office/word/2010/wordprocessingDrawing" xmlns:wp="http://schemas.openxmlformats.org/drawingml/2006/wordprocessingDrawing" xmlns:w10="urn:schemas-microsoft-com:office:word" xmlns:w="http://schemas.openxmlformats.org/wordprocessingml/2006/main" xmlns:w14="http://schemas.microsoft.com/office/word/2010/wordml" xmlns:w15="http://schemas.microsoft.com/office/word/2012/wordml" xmlns:w16se="http://schemas.microsoft.com/office/word/2015/wordml/symex" xmlns:wpg="http://schemas.microsoft.com/office/word/2010/wordprocessingGroup" xmlns:wpi="http://schemas.microsoft.com/office/word/2010/wordprocessingInk" xmlns:wne="http://schemas.microsoft.com/office/word/2006/wordml" xmlns:wps="http://schemas.microsoft.com/office/word/2010/wordprocessingShape" mc:Ignorable="w14 w15 w16se wp14">
+<w:footnotes xmlns:wpc="http://schemas.microsoft.com/office/word/2010/wordprocessingCanvas" xmlns:cx="http://schemas.microsoft.com/office/drawing/2014/chartex" xmlns:cx1="http://schemas.microsoft.com/office/drawing/2015/9/8/chartex" xmlns:cx2="http://schemas.microsoft.com/office/drawing/2015/10/21/chartex" xmlns:cx3="http://schemas.microsoft.com/office/drawing/2016/5/9/chartex" xmlns:cx4="http://schemas.microsoft.com/office/drawing/2016/5/10/chartex" xmlns:cx5="http://schemas.microsoft.com/office/drawing/2016/5/11/chartex" xmlns:cx6="http://schemas.microsoft.com/office/drawing/2016/5/12/chartex" xmlns:cx7="http://schemas.microsoft.com/office/drawing/2016/5/13/chartex" xmlns:cx8="http://schemas.microsoft.com/office/drawing/2016/5/14/chartex" xmlns:mc="http://schemas.openxmlformats.org/markup-compatibility/2006" xmlns:aink="http://schemas.microsoft.com/office/drawing/2016/ink" xmlns:am3d="http://schemas.microsoft.com/office/drawing/2017/model3d" xmlns:o="urn:schemas-microsoft-com:office:office" xmlns:r="http://schemas.openxmlformats.org/officeDocument/2006/relationships" xmlns:m="http://schemas.openxmlformats.org/officeDocument/2006/math" xmlns:v="urn:schemas-microsoft-com:vml" xmlns:wp14="http://schemas.microsoft.com/office/word/2010/wordprocessingDrawing" xmlns:wp="http://schemas.openxmlformats.org/drawingml/2006/wordprocessingDrawing" xmlns:w10="urn:schemas-microsoft-com:office:word" xmlns:w="http://schemas.openxmlformats.org/wordprocessingml/2006/main" xmlns:w14="http://schemas.microsoft.com/office/word/2010/wordml" xmlns:w15="http://schemas.microsoft.com/office/word/2012/wordml" xmlns:w16cex="http://schemas.microsoft.com/office/word/2018/wordml/cex" xmlns:w16cid="http://schemas.microsoft.com/office/word/2016/wordml/cid" xmlns:w16="http://schemas.microsoft.com/office/word/2018/wordml" xmlns:w16sdtdh="http://schemas.microsoft.com/office/word/2020/wordml/sdtdatahash" xmlns:w16se="http://schemas.microsoft.com/office/word/2015/wordml/symex" xmlns:wpg="http://schemas.microsoft.com/office/word/2010/wordprocessingGroup" xmlns:wpi="http://schemas.microsoft.com/office/word/2010/wordprocessingInk" xmlns:wne="http://schemas.microsoft.com/office/word/2006/wordml" xmlns:wps="http://schemas.microsoft.com/office/word/2010/wordprocessingShape" mc:Ignorable="w14 w15 w16se w16cid w16 w16cex w16sdtdh wp14">
   <w:footnote w:type="separator" w:id="-1">
     <w:p>
       <w:pPr>
@@ -21048,7 +20242,7 @@
 </file>
 
 <file path=word/header1.xml><?xml version="1.0" encoding="utf-8"?>
-<w:hdr xmlns:wpc="http://schemas.microsoft.com/office/word/2010/wordprocessingCanvas" xmlns:cx="http://schemas.microsoft.com/office/drawing/2014/chartex" xmlns:cx1="http://schemas.microsoft.com/office/drawing/2015/9/8/chartex" xmlns:mc="http://schemas.openxmlformats.org/markup-compatibility/2006" xmlns:o="urn:schemas-microsoft-com:office:office" xmlns:r="http://schemas.openxmlformats.org/officeDocument/2006/relationships" xmlns:m="http://schemas.openxmlformats.org/officeDocument/2006/math" xmlns:v="urn:schemas-microsoft-com:vml" xmlns:wp14="http://schemas.microsoft.com/office/word/2010/wordprocessingDrawing" xmlns:wp="http://schemas.openxmlformats.org/drawingml/2006/wordprocessingDrawing" xmlns:w10="urn:schemas-microsoft-com:office:word" xmlns:w="http://schemas.openxmlformats.org/wordprocessingml/2006/main" xmlns:w14="http://schemas.microsoft.com/office/word/2010/wordml" xmlns:w15="http://schemas.microsoft.com/office/word/2012/wordml" xmlns:w16se="http://schemas.microsoft.com/office/word/2015/wordml/symex" xmlns:wpg="http://schemas.microsoft.com/office/word/2010/wordprocessingGroup" xmlns:wpi="http://schemas.microsoft.com/office/word/2010/wordprocessingInk" xmlns:wne="http://schemas.microsoft.com/office/word/2006/wordml" xmlns:wps="http://schemas.microsoft.com/office/word/2010/wordprocessingShape" mc:Ignorable="w14 w15 w16se wp14">
+<w:hdr xmlns:wpc="http://schemas.microsoft.com/office/word/2010/wordprocessingCanvas" xmlns:cx="http://schemas.microsoft.com/office/drawing/2014/chartex" xmlns:cx1="http://schemas.microsoft.com/office/drawing/2015/9/8/chartex" xmlns:cx2="http://schemas.microsoft.com/office/drawing/2015/10/21/chartex" xmlns:cx3="http://schemas.microsoft.com/office/drawing/2016/5/9/chartex" xmlns:cx4="http://schemas.microsoft.com/office/drawing/2016/5/10/chartex" xmlns:cx5="http://schemas.microsoft.com/office/drawing/2016/5/11/chartex" xmlns:cx6="http://schemas.microsoft.com/office/drawing/2016/5/12/chartex" xmlns:cx7="http://schemas.microsoft.com/office/drawing/2016/5/13/chartex" xmlns:cx8="http://schemas.microsoft.com/office/drawing/2016/5/14/chartex" xmlns:mc="http://schemas.openxmlformats.org/markup-compatibility/2006" xmlns:aink="http://schemas.microsoft.com/office/drawing/2016/ink" xmlns:am3d="http://schemas.microsoft.com/office/drawing/2017/model3d" xmlns:o="urn:schemas-microsoft-com:office:office" xmlns:r="http://schemas.openxmlformats.org/officeDocument/2006/relationships" xmlns:m="http://schemas.openxmlformats.org/officeDocument/2006/math" xmlns:v="urn:schemas-microsoft-com:vml" xmlns:wp14="http://schemas.microsoft.com/office/word/2010/wordprocessingDrawing" xmlns:wp="http://schemas.openxmlformats.org/drawingml/2006/wordprocessingDrawing" xmlns:w10="urn:schemas-microsoft-com:office:word" xmlns:w="http://schemas.openxmlformats.org/wordprocessingml/2006/main" xmlns:w14="http://schemas.microsoft.com/office/word/2010/wordml" xmlns:w15="http://schemas.microsoft.com/office/word/2012/wordml" xmlns:w16cex="http://schemas.microsoft.com/office/word/2018/wordml/cex" xmlns:w16cid="http://schemas.microsoft.com/office/word/2016/wordml/cid" xmlns:w16="http://schemas.microsoft.com/office/word/2018/wordml" xmlns:w16sdtdh="http://schemas.microsoft.com/office/word/2020/wordml/sdtdatahash" xmlns:w16se="http://schemas.microsoft.com/office/word/2015/wordml/symex" xmlns:wpg="http://schemas.microsoft.com/office/word/2010/wordprocessingGroup" xmlns:wpi="http://schemas.microsoft.com/office/word/2010/wordprocessingInk" xmlns:wne="http://schemas.microsoft.com/office/word/2006/wordml" xmlns:wps="http://schemas.microsoft.com/office/word/2010/wordprocessingShape" mc:Ignorable="w14 w15 w16se w16cid w16 w16cex w16sdtdh wp14">
   <w:p>
     <w:pPr>
       <w:pStyle w:val="Header"/>
@@ -21061,7 +20255,7 @@
 </file>
 
 <file path=word/header2.xml><?xml version="1.0" encoding="utf-8"?>
-<w:hdr xmlns:wpc="http://schemas.microsoft.com/office/word/2010/wordprocessingCanvas" xmlns:cx="http://schemas.microsoft.com/office/drawing/2014/chartex" xmlns:cx1="http://schemas.microsoft.com/office/drawing/2015/9/8/chartex" xmlns:mc="http://schemas.openxmlformats.org/markup-compatibility/2006" xmlns:o="urn:schemas-microsoft-com:office:office" xmlns:r="http://schemas.openxmlformats.org/officeDocument/2006/relationships" xmlns:m="http://schemas.openxmlformats.org/officeDocument/2006/math" xmlns:v="urn:schemas-microsoft-com:vml" xmlns:wp14="http://schemas.microsoft.com/office/word/2010/wordprocessingDrawing" xmlns:wp="http://schemas.openxmlformats.org/drawingml/2006/wordprocessingDrawing" xmlns:w10="urn:schemas-microsoft-com:office:word" xmlns:w="http://schemas.openxmlformats.org/wordprocessingml/2006/main" xmlns:w14="http://schemas.microsoft.com/office/word/2010/wordml" xmlns:w15="http://schemas.microsoft.com/office/word/2012/wordml" xmlns:w16se="http://schemas.microsoft.com/office/word/2015/wordml/symex" xmlns:wpg="http://schemas.microsoft.com/office/word/2010/wordprocessingGroup" xmlns:wpi="http://schemas.microsoft.com/office/word/2010/wordprocessingInk" xmlns:wne="http://schemas.microsoft.com/office/word/2006/wordml" xmlns:wps="http://schemas.microsoft.com/office/word/2010/wordprocessingShape" mc:Ignorable="w14 w15 w16se wp14">
+<w:hdr xmlns:wpc="http://schemas.microsoft.com/office/word/2010/wordprocessingCanvas" xmlns:cx="http://schemas.microsoft.com/office/drawing/2014/chartex" xmlns:cx1="http://schemas.microsoft.com/office/drawing/2015/9/8/chartex" xmlns:cx2="http://schemas.microsoft.com/office/drawing/2015/10/21/chartex" xmlns:cx3="http://schemas.microsoft.com/office/drawing/2016/5/9/chartex" xmlns:cx4="http://schemas.microsoft.com/office/drawing/2016/5/10/chartex" xmlns:cx5="http://schemas.microsoft.com/office/drawing/2016/5/11/chartex" xmlns:cx6="http://schemas.microsoft.com/office/drawing/2016/5/12/chartex" xmlns:cx7="http://schemas.microsoft.com/office/drawing/2016/5/13/chartex" xmlns:cx8="http://schemas.microsoft.com/office/drawing/2016/5/14/chartex" xmlns:mc="http://schemas.openxmlformats.org/markup-compatibility/2006" xmlns:aink="http://schemas.microsoft.com/office/drawing/2016/ink" xmlns:am3d="http://schemas.microsoft.com/office/drawing/2017/model3d" xmlns:o="urn:schemas-microsoft-com:office:office" xmlns:r="http://schemas.openxmlformats.org/officeDocument/2006/relationships" xmlns:m="http://schemas.openxmlformats.org/officeDocument/2006/math" xmlns:v="urn:schemas-microsoft-com:vml" xmlns:wp14="http://schemas.microsoft.com/office/word/2010/wordprocessingDrawing" xmlns:wp="http://schemas.openxmlformats.org/drawingml/2006/wordprocessingDrawing" xmlns:w10="urn:schemas-microsoft-com:office:word" xmlns:w="http://schemas.openxmlformats.org/wordprocessingml/2006/main" xmlns:w14="http://schemas.microsoft.com/office/word/2010/wordml" xmlns:w15="http://schemas.microsoft.com/office/word/2012/wordml" xmlns:w16cex="http://schemas.microsoft.com/office/word/2018/wordml/cex" xmlns:w16cid="http://schemas.microsoft.com/office/word/2016/wordml/cid" xmlns:w16="http://schemas.microsoft.com/office/word/2018/wordml" xmlns:w16sdtdh="http://schemas.microsoft.com/office/word/2020/wordml/sdtdatahash" xmlns:w16se="http://schemas.microsoft.com/office/word/2015/wordml/symex" xmlns:wpg="http://schemas.microsoft.com/office/word/2010/wordprocessingGroup" xmlns:wpi="http://schemas.microsoft.com/office/word/2010/wordprocessingInk" xmlns:wne="http://schemas.microsoft.com/office/word/2006/wordml" xmlns:wps="http://schemas.microsoft.com/office/word/2010/wordprocessingShape" mc:Ignorable="w14 w15 w16se w16cid w16 w16cex w16sdtdh wp14">
   <w:p>
     <w:pPr>
       <w:pStyle w:val="Header"/>
@@ -21074,7 +20268,7 @@
 </file>
 
 <file path=word/styles.xml><?xml version="1.0" encoding="utf-8"?>
-<w:styles xmlns:mc="http://schemas.openxmlformats.org/markup-compatibility/2006" xmlns:r="http://schemas.openxmlformats.org/officeDocument/2006/relationships" xmlns:w="http://schemas.openxmlformats.org/wordprocessingml/2006/main" xmlns:w14="http://schemas.microsoft.com/office/word/2010/wordml" xmlns:w15="http://schemas.microsoft.com/office/word/2012/wordml" xmlns:w16se="http://schemas.microsoft.com/office/word/2015/wordml/symex" mc:Ignorable="w14 w15 w16se">
+<w:styles xmlns:mc="http://schemas.openxmlformats.org/markup-compatibility/2006" xmlns:r="http://schemas.openxmlformats.org/officeDocument/2006/relationships" xmlns:w="http://schemas.openxmlformats.org/wordprocessingml/2006/main" xmlns:w14="http://schemas.microsoft.com/office/word/2010/wordml" xmlns:w15="http://schemas.microsoft.com/office/word/2012/wordml" xmlns:w16cex="http://schemas.microsoft.com/office/word/2018/wordml/cex" xmlns:w16cid="http://schemas.microsoft.com/office/word/2016/wordml/cid" xmlns:w16="http://schemas.microsoft.com/office/word/2018/wordml" xmlns:w16sdtdh="http://schemas.microsoft.com/office/word/2020/wordml/sdtdatahash" xmlns:w16se="http://schemas.microsoft.com/office/word/2015/wordml/symex" mc:Ignorable="w14 w15 w16se w16cid w16 w16cex w16sdtdh">
   <w:docDefaults>
     <w:rPrDefault>
       <w:rPr>
@@ -21084,7 +20278,7 @@
     </w:rPrDefault>
     <w:pPrDefault/>
   </w:docDefaults>
-  <w:latentStyles w:defLockedState="0" w:defUIPriority="99" w:defSemiHidden="0" w:defUnhideWhenUsed="0" w:defQFormat="0" w:count="371">
+  <w:latentStyles w:defLockedState="0" w:defUIPriority="99" w:defSemiHidden="0" w:defUnhideWhenUsed="0" w:defQFormat="0" w:count="376">
     <w:lsdException w:name="Normal" w:uiPriority="0" w:qFormat="1"/>
     <w:lsdException w:name="heading 1" w:uiPriority="9" w:qFormat="1"/>
     <w:lsdException w:name="heading 2" w:semiHidden="1" w:uiPriority="9" w:unhideWhenUsed="1" w:qFormat="1"/>
@@ -21190,7 +20384,6 @@
     <w:lsdException w:name="HTML Sample" w:semiHidden="1" w:unhideWhenUsed="1"/>
     <w:lsdException w:name="HTML Typewriter" w:semiHidden="1" w:unhideWhenUsed="1"/>
     <w:lsdException w:name="HTML Variable" w:semiHidden="1" w:unhideWhenUsed="1"/>
-    <w:lsdException w:name="Normal Table" w:semiHidden="1" w:unhideWhenUsed="1"/>
     <w:lsdException w:name="annotation subject" w:semiHidden="1" w:unhideWhenUsed="1"/>
     <w:lsdException w:name="No List" w:semiHidden="1" w:unhideWhenUsed="1"/>
     <w:lsdException w:name="Outline List 1" w:semiHidden="1" w:unhideWhenUsed="1"/>
@@ -21233,11 +20426,8 @@
     <w:lsdException w:name="Table Contemporary" w:semiHidden="1" w:unhideWhenUsed="1"/>
     <w:lsdException w:name="Table Elegant" w:semiHidden="1" w:unhideWhenUsed="1"/>
     <w:lsdException w:name="Table Professional" w:semiHidden="1" w:unhideWhenUsed="1"/>
-    <w:lsdException w:name="Table Subtle 1" w:semiHidden="1" w:unhideWhenUsed="1"/>
     <w:lsdException w:name="Table Subtle 2" w:semiHidden="1" w:unhideWhenUsed="1"/>
     <w:lsdException w:name="Table Web 1" w:semiHidden="1" w:unhideWhenUsed="1"/>
-    <w:lsdException w:name="Table Web 2" w:semiHidden="1" w:unhideWhenUsed="1"/>
-    <w:lsdException w:name="Table Web 3" w:semiHidden="1" w:unhideWhenUsed="1"/>
     <w:lsdException w:name="Balloon Text" w:semiHidden="1" w:unhideWhenUsed="1"/>
     <w:lsdException w:name="Table Grid" w:uiPriority="59"/>
     <w:lsdException w:name="Table Theme" w:semiHidden="1" w:unhideWhenUsed="1"/>
@@ -21456,6 +20646,11 @@
     <w:lsdException w:name="List Table 5 Dark Accent 6" w:uiPriority="50"/>
     <w:lsdException w:name="List Table 6 Colorful Accent 6" w:uiPriority="51"/>
     <w:lsdException w:name="List Table 7 Colorful Accent 6" w:uiPriority="52"/>
+    <w:lsdException w:name="Mention" w:semiHidden="1" w:unhideWhenUsed="1"/>
+    <w:lsdException w:name="Smart Hyperlink" w:semiHidden="1" w:unhideWhenUsed="1"/>
+    <w:lsdException w:name="Hashtag" w:semiHidden="1" w:unhideWhenUsed="1"/>
+    <w:lsdException w:name="Unresolved Mention" w:semiHidden="1" w:unhideWhenUsed="1"/>
+    <w:lsdException w:name="Smart Link" w:semiHidden="1" w:unhideWhenUsed="1"/>
   </w:latentStyles>
   <w:style w:type="paragraph" w:default="1" w:styleId="Normal">
     <w:name w:val="Normal"/>

--- a/saMhitA/06/TS 6 Sanskrit Corrections.docx
+++ b/saMhitA/06/TS 6 Sanskrit Corrections.docx
@@ -1,6 +1,6 @@
 
 <file path=word/document.xml><?xml version="1.0" encoding="utf-8"?>
-<w:document xmlns:wpc="http://schemas.microsoft.com/office/word/2010/wordprocessingCanvas" xmlns:cx="http://schemas.microsoft.com/office/drawing/2014/chartex" xmlns:cx1="http://schemas.microsoft.com/office/drawing/2015/9/8/chartex" xmlns:cx2="http://schemas.microsoft.com/office/drawing/2015/10/21/chartex" xmlns:cx3="http://schemas.microsoft.com/office/drawing/2016/5/9/chartex" xmlns:cx4="http://schemas.microsoft.com/office/drawing/2016/5/10/chartex" xmlns:cx5="http://schemas.microsoft.com/office/drawing/2016/5/11/chartex" xmlns:cx6="http://schemas.microsoft.com/office/drawing/2016/5/12/chartex" xmlns:cx7="http://schemas.microsoft.com/office/drawing/2016/5/13/chartex" xmlns:cx8="http://schemas.microsoft.com/office/drawing/2016/5/14/chartex" xmlns:mc="http://schemas.openxmlformats.org/markup-compatibility/2006" xmlns:aink="http://schemas.microsoft.com/office/drawing/2016/ink" xmlns:am3d="http://schemas.microsoft.com/office/drawing/2017/model3d" xmlns:o="urn:schemas-microsoft-com:office:office" xmlns:r="http://schemas.openxmlformats.org/officeDocument/2006/relationships" xmlns:m="http://schemas.openxmlformats.org/officeDocument/2006/math" xmlns:v="urn:schemas-microsoft-com:vml" xmlns:wp14="http://schemas.microsoft.com/office/word/2010/wordprocessingDrawing" xmlns:wp="http://schemas.openxmlformats.org/drawingml/2006/wordprocessingDrawing" xmlns:w10="urn:schemas-microsoft-com:office:word" xmlns:w="http://schemas.openxmlformats.org/wordprocessingml/2006/main" xmlns:w14="http://schemas.microsoft.com/office/word/2010/wordml" xmlns:w15="http://schemas.microsoft.com/office/word/2012/wordml" xmlns:w16cex="http://schemas.microsoft.com/office/word/2018/wordml/cex" xmlns:w16cid="http://schemas.microsoft.com/office/word/2016/wordml/cid" xmlns:w16="http://schemas.microsoft.com/office/word/2018/wordml" xmlns:w16sdtdh="http://schemas.microsoft.com/office/word/2020/wordml/sdtdatahash" xmlns:w16se="http://schemas.microsoft.com/office/word/2015/wordml/symex" xmlns:wpg="http://schemas.microsoft.com/office/word/2010/wordprocessingGroup" xmlns:wpi="http://schemas.microsoft.com/office/word/2010/wordprocessingInk" xmlns:wne="http://schemas.microsoft.com/office/word/2006/wordml" xmlns:wps="http://schemas.microsoft.com/office/word/2010/wordprocessingShape" mc:Ignorable="w14 w15 w16se w16cid w16 w16cex w16sdtdh wp14">
+<w:document xmlns:wpc="http://schemas.microsoft.com/office/word/2010/wordprocessingCanvas" xmlns:cx="http://schemas.microsoft.com/office/drawing/2014/chartex" xmlns:cx1="http://schemas.microsoft.com/office/drawing/2015/9/8/chartex" xmlns:mc="http://schemas.openxmlformats.org/markup-compatibility/2006" xmlns:o="urn:schemas-microsoft-com:office:office" xmlns:r="http://schemas.openxmlformats.org/officeDocument/2006/relationships" xmlns:m="http://schemas.openxmlformats.org/officeDocument/2006/math" xmlns:v="urn:schemas-microsoft-com:vml" xmlns:wp14="http://schemas.microsoft.com/office/word/2010/wordprocessingDrawing" xmlns:wp="http://schemas.openxmlformats.org/drawingml/2006/wordprocessingDrawing" xmlns:w10="urn:schemas-microsoft-com:office:word" xmlns:w="http://schemas.openxmlformats.org/wordprocessingml/2006/main" xmlns:w14="http://schemas.microsoft.com/office/word/2010/wordml" xmlns:w15="http://schemas.microsoft.com/office/word/2012/wordml" xmlns:w16se="http://schemas.microsoft.com/office/word/2015/wordml/symex" xmlns:wpg="http://schemas.microsoft.com/office/word/2010/wordprocessingGroup" xmlns:wpi="http://schemas.microsoft.com/office/word/2010/wordprocessingInk" xmlns:wne="http://schemas.microsoft.com/office/word/2006/wordml" xmlns:wps="http://schemas.microsoft.com/office/word/2010/wordprocessingShape" mc:Ignorable="w14 w15 w16se wp14">
   <w:body>
     <w:p>
       <w:pPr>
@@ -104,7 +104,7 @@
     </w:p>
     <w:tbl>
       <w:tblPr>
-        <w:tblW w:w="14035" w:type="dxa"/>
+        <w:tblW w:w="13948" w:type="dxa"/>
         <w:tblInd w:w="-856" w:type="dxa"/>
         <w:tblBorders>
           <w:top w:val="single" w:sz="4" w:space="0" w:color="000000"/>
@@ -120,17 +120,15 @@
         <w:gridCol w:w="63"/>
         <w:gridCol w:w="3453"/>
         <w:gridCol w:w="4954"/>
-        <w:gridCol w:w="142"/>
-        <w:gridCol w:w="5280"/>
+        <w:gridCol w:w="5422"/>
         <w:gridCol w:w="56"/>
-        <w:gridCol w:w="87"/>
       </w:tblGrid>
       <w:tr>
         <w:trPr>
           <w:gridBefore w:val="1"/>
-          <w:gridAfter w:val="2"/>
+          <w:gridAfter w:val="1"/>
           <w:wBefore w:w="63" w:type="dxa"/>
-          <w:wAfter w:w="143" w:type="dxa"/>
+          <w:wAfter w:w="56" w:type="dxa"/>
         </w:trPr>
         <w:tc>
           <w:tcPr>
@@ -208,7 +206,6 @@
         <w:tc>
           <w:tcPr>
             <w:tcW w:w="5422" w:type="dxa"/>
-            <w:gridSpan w:val="2"/>
           </w:tcPr>
           <w:p>
             <w:pPr>
@@ -236,8 +233,8 @@
       </w:tr>
       <w:tr>
         <w:trPr>
-          <w:gridAfter w:val="2"/>
-          <w:wAfter w:w="143" w:type="dxa"/>
+          <w:gridAfter w:val="1"/>
+          <w:wAfter w:w="56" w:type="dxa"/>
           <w:trHeight w:val="1038"/>
         </w:trPr>
         <w:tc>
@@ -485,7 +482,6 @@
         <w:tc>
           <w:tcPr>
             <w:tcW w:w="5422" w:type="dxa"/>
-            <w:gridSpan w:val="2"/>
             <w:tcBorders>
               <w:top w:val="single" w:sz="4" w:space="0" w:color="000000"/>
               <w:left w:val="single" w:sz="4" w:space="0" w:color="000000"/>
@@ -602,8 +598,6 @@
       </w:tr>
       <w:tr>
         <w:trPr>
-          <w:gridAfter w:val="1"/>
-          <w:wAfter w:w="87" w:type="dxa"/>
           <w:trHeight w:val="1038"/>
         </w:trPr>
         <w:tc>
@@ -884,7 +878,7 @@
         <w:tc>
           <w:tcPr>
             <w:tcW w:w="5478" w:type="dxa"/>
-            <w:gridSpan w:val="3"/>
+            <w:gridSpan w:val="2"/>
             <w:tcBorders>
               <w:top w:val="single" w:sz="4" w:space="0" w:color="000000"/>
               <w:left w:val="single" w:sz="4" w:space="0" w:color="000000"/>
@@ -1064,9 +1058,9 @@
       <w:tr>
         <w:trPr>
           <w:gridBefore w:val="1"/>
-          <w:gridAfter w:val="2"/>
+          <w:gridAfter w:val="1"/>
           <w:wBefore w:w="63" w:type="dxa"/>
-          <w:wAfter w:w="143" w:type="dxa"/>
+          <w:wAfter w:w="56" w:type="dxa"/>
           <w:trHeight w:val="964"/>
         </w:trPr>
         <w:tc>
@@ -1296,7 +1290,6 @@
         <w:tc>
           <w:tcPr>
             <w:tcW w:w="5422" w:type="dxa"/>
-            <w:gridSpan w:val="2"/>
             <w:tcBorders>
               <w:top w:val="single" w:sz="4" w:space="0" w:color="000000"/>
               <w:left w:val="single" w:sz="4" w:space="0" w:color="000000"/>
@@ -1459,9 +1452,9 @@
       <w:tr>
         <w:trPr>
           <w:gridBefore w:val="1"/>
-          <w:gridAfter w:val="2"/>
+          <w:gridAfter w:val="1"/>
           <w:wBefore w:w="63" w:type="dxa"/>
-          <w:wAfter w:w="143" w:type="dxa"/>
+          <w:wAfter w:w="56" w:type="dxa"/>
           <w:trHeight w:val="964"/>
         </w:trPr>
         <w:tc>
@@ -1703,7 +1696,6 @@
         <w:tc>
           <w:tcPr>
             <w:tcW w:w="5422" w:type="dxa"/>
-            <w:gridSpan w:val="2"/>
             <w:tcBorders>
               <w:top w:val="single" w:sz="4" w:space="0" w:color="000000"/>
               <w:left w:val="single" w:sz="4" w:space="0" w:color="000000"/>
@@ -1844,9 +1836,9 @@
       <w:tr>
         <w:trPr>
           <w:gridBefore w:val="1"/>
-          <w:gridAfter w:val="2"/>
+          <w:gridAfter w:val="1"/>
           <w:wBefore w:w="63" w:type="dxa"/>
-          <w:wAfter w:w="143" w:type="dxa"/>
+          <w:wAfter w:w="56" w:type="dxa"/>
           <w:trHeight w:val="964"/>
         </w:trPr>
         <w:tc>
@@ -2050,7 +2042,6 @@
         <w:tc>
           <w:tcPr>
             <w:tcW w:w="5422" w:type="dxa"/>
-            <w:gridSpan w:val="2"/>
             <w:tcBorders>
               <w:top w:val="single" w:sz="4" w:space="0" w:color="000000"/>
               <w:left w:val="single" w:sz="4" w:space="0" w:color="000000"/>
@@ -2170,9 +2161,9 @@
       <w:tr>
         <w:trPr>
           <w:gridBefore w:val="1"/>
-          <w:gridAfter w:val="2"/>
+          <w:gridAfter w:val="1"/>
           <w:wBefore w:w="63" w:type="dxa"/>
-          <w:wAfter w:w="143" w:type="dxa"/>
+          <w:wAfter w:w="56" w:type="dxa"/>
           <w:trHeight w:val="964"/>
         </w:trPr>
         <w:tc>
@@ -2387,7 +2378,6 @@
         <w:tc>
           <w:tcPr>
             <w:tcW w:w="5422" w:type="dxa"/>
-            <w:gridSpan w:val="2"/>
           </w:tcPr>
           <w:p>
             <w:pPr>
@@ -2508,8 +2498,8 @@
       </w:tr>
       <w:tr>
         <w:trPr>
-          <w:gridAfter w:val="2"/>
-          <w:wAfter w:w="143" w:type="dxa"/>
+          <w:gridAfter w:val="1"/>
+          <w:wAfter w:w="56" w:type="dxa"/>
           <w:trHeight w:val="964"/>
         </w:trPr>
         <w:tc>
@@ -2772,7 +2762,6 @@
         <w:tc>
           <w:tcPr>
             <w:tcW w:w="5422" w:type="dxa"/>
-            <w:gridSpan w:val="2"/>
             <w:tcBorders>
               <w:top w:val="single" w:sz="4" w:space="0" w:color="000000"/>
               <w:left w:val="single" w:sz="4" w:space="0" w:color="000000"/>
@@ -2897,9 +2886,9 @@
       <w:tr>
         <w:trPr>
           <w:gridBefore w:val="1"/>
-          <w:gridAfter w:val="2"/>
+          <w:gridAfter w:val="1"/>
           <w:wBefore w:w="63" w:type="dxa"/>
-          <w:wAfter w:w="143" w:type="dxa"/>
+          <w:wAfter w:w="56" w:type="dxa"/>
           <w:trHeight w:val="964"/>
         </w:trPr>
         <w:tc>
@@ -3162,7 +3151,6 @@
         <w:tc>
           <w:tcPr>
             <w:tcW w:w="5422" w:type="dxa"/>
-            <w:gridSpan w:val="2"/>
           </w:tcPr>
           <w:p>
             <w:pPr>
@@ -3312,8 +3300,8 @@
       </w:tr>
       <w:tr>
         <w:trPr>
-          <w:gridAfter w:val="2"/>
-          <w:wAfter w:w="143" w:type="dxa"/>
+          <w:gridAfter w:val="1"/>
+          <w:wAfter w:w="56" w:type="dxa"/>
           <w:trHeight w:val="1014"/>
         </w:trPr>
         <w:tc>
@@ -3534,7 +3522,6 @@
         <w:tc>
           <w:tcPr>
             <w:tcW w:w="5422" w:type="dxa"/>
-            <w:gridSpan w:val="2"/>
             <w:tcBorders>
               <w:top w:val="single" w:sz="4" w:space="0" w:color="000000"/>
               <w:left w:val="single" w:sz="4" w:space="0" w:color="000000"/>
@@ -3616,8 +3603,8 @@
       </w:tr>
       <w:tr>
         <w:trPr>
-          <w:gridAfter w:val="2"/>
-          <w:wAfter w:w="143" w:type="dxa"/>
+          <w:gridAfter w:val="1"/>
+          <w:wAfter w:w="56" w:type="dxa"/>
           <w:trHeight w:val="1139"/>
         </w:trPr>
         <w:tc>
@@ -3892,7 +3879,6 @@
         <w:tc>
           <w:tcPr>
             <w:tcW w:w="5422" w:type="dxa"/>
-            <w:gridSpan w:val="2"/>
           </w:tcPr>
           <w:p>
             <w:pPr>
@@ -4034,8 +4020,8 @@
       </w:tr>
       <w:tr>
         <w:trPr>
-          <w:gridAfter w:val="2"/>
-          <w:wAfter w:w="143" w:type="dxa"/>
+          <w:gridAfter w:val="1"/>
+          <w:wAfter w:w="56" w:type="dxa"/>
           <w:trHeight w:val="1139"/>
         </w:trPr>
         <w:tc>
@@ -4262,7 +4248,6 @@
         <w:tc>
           <w:tcPr>
             <w:tcW w:w="5422" w:type="dxa"/>
-            <w:gridSpan w:val="2"/>
           </w:tcPr>
           <w:p>
             <w:pPr>
@@ -4397,8 +4382,8 @@
       </w:tr>
       <w:tr>
         <w:trPr>
-          <w:gridAfter w:val="2"/>
-          <w:wAfter w:w="143" w:type="dxa"/>
+          <w:gridAfter w:val="1"/>
+          <w:wAfter w:w="56" w:type="dxa"/>
           <w:trHeight w:val="948"/>
         </w:trPr>
         <w:tc>
@@ -4617,7 +4602,6 @@
         <w:tc>
           <w:tcPr>
             <w:tcW w:w="5422" w:type="dxa"/>
-            <w:gridSpan w:val="2"/>
           </w:tcPr>
           <w:p>
             <w:pPr>
@@ -4734,9 +4718,9 @@
       <w:tr>
         <w:trPr>
           <w:gridBefore w:val="1"/>
-          <w:gridAfter w:val="2"/>
+          <w:gridAfter w:val="1"/>
           <w:wBefore w:w="63" w:type="dxa"/>
-          <w:wAfter w:w="143" w:type="dxa"/>
+          <w:wAfter w:w="56" w:type="dxa"/>
           <w:trHeight w:val="964"/>
         </w:trPr>
         <w:tc>
@@ -5041,7 +5025,6 @@
         <w:tc>
           <w:tcPr>
             <w:tcW w:w="5422" w:type="dxa"/>
-            <w:gridSpan w:val="2"/>
           </w:tcPr>
           <w:p>
             <w:pPr>
@@ -5185,9 +5168,9 @@
       <w:tr>
         <w:trPr>
           <w:gridBefore w:val="1"/>
-          <w:gridAfter w:val="2"/>
+          <w:gridAfter w:val="1"/>
           <w:wBefore w:w="63" w:type="dxa"/>
-          <w:wAfter w:w="143" w:type="dxa"/>
+          <w:wAfter w:w="56" w:type="dxa"/>
           <w:trHeight w:val="994"/>
         </w:trPr>
         <w:tc>
@@ -5379,7 +5362,6 @@
         <w:tc>
           <w:tcPr>
             <w:tcW w:w="5422" w:type="dxa"/>
-            <w:gridSpan w:val="2"/>
             <w:tcBorders>
               <w:top w:val="single" w:sz="4" w:space="0" w:color="000000"/>
               <w:left w:val="single" w:sz="4" w:space="0" w:color="000000"/>
@@ -5473,9 +5455,9 @@
       <w:tr>
         <w:trPr>
           <w:gridBefore w:val="1"/>
-          <w:gridAfter w:val="2"/>
+          <w:gridAfter w:val="1"/>
           <w:wBefore w:w="63" w:type="dxa"/>
-          <w:wAfter w:w="143" w:type="dxa"/>
+          <w:wAfter w:w="56" w:type="dxa"/>
           <w:trHeight w:val="994"/>
         </w:trPr>
         <w:tc>
@@ -5741,7 +5723,6 @@
         <w:tc>
           <w:tcPr>
             <w:tcW w:w="5422" w:type="dxa"/>
-            <w:gridSpan w:val="2"/>
             <w:tcBorders>
               <w:top w:val="single" w:sz="4" w:space="0" w:color="000000"/>
               <w:left w:val="single" w:sz="4" w:space="0" w:color="000000"/>
@@ -5872,9 +5853,9 @@
       <w:tr>
         <w:trPr>
           <w:gridBefore w:val="1"/>
-          <w:gridAfter w:val="2"/>
+          <w:gridAfter w:val="1"/>
           <w:wBefore w:w="63" w:type="dxa"/>
-          <w:wAfter w:w="143" w:type="dxa"/>
+          <w:wAfter w:w="56" w:type="dxa"/>
           <w:trHeight w:val="994"/>
         </w:trPr>
         <w:tc>
@@ -6073,7 +6054,6 @@
         <w:tc>
           <w:tcPr>
             <w:tcW w:w="5422" w:type="dxa"/>
-            <w:gridSpan w:val="2"/>
             <w:tcBorders>
               <w:top w:val="single" w:sz="4" w:space="0" w:color="000000"/>
               <w:left w:val="single" w:sz="4" w:space="0" w:color="000000"/>
@@ -6189,9 +6169,9 @@
       <w:tr>
         <w:trPr>
           <w:gridBefore w:val="1"/>
-          <w:gridAfter w:val="2"/>
+          <w:gridAfter w:val="1"/>
           <w:wBefore w:w="63" w:type="dxa"/>
-          <w:wAfter w:w="143" w:type="dxa"/>
+          <w:wAfter w:w="56" w:type="dxa"/>
           <w:trHeight w:val="1125"/>
         </w:trPr>
         <w:tc>
@@ -6369,7 +6349,6 @@
         <w:tc>
           <w:tcPr>
             <w:tcW w:w="5422" w:type="dxa"/>
-            <w:gridSpan w:val="2"/>
             <w:tcBorders>
               <w:top w:val="single" w:sz="4" w:space="0" w:color="000000"/>
               <w:left w:val="single" w:sz="4" w:space="0" w:color="000000"/>
@@ -6477,9 +6456,9 @@
       <w:tr>
         <w:trPr>
           <w:gridBefore w:val="1"/>
-          <w:gridAfter w:val="2"/>
+          <w:gridAfter w:val="1"/>
           <w:wBefore w:w="63" w:type="dxa"/>
-          <w:wAfter w:w="143" w:type="dxa"/>
+          <w:wAfter w:w="56" w:type="dxa"/>
           <w:trHeight w:val="1082"/>
         </w:trPr>
         <w:tc>
@@ -6736,7 +6715,6 @@
         <w:tc>
           <w:tcPr>
             <w:tcW w:w="5422" w:type="dxa"/>
-            <w:gridSpan w:val="2"/>
             <w:tcBorders>
               <w:top w:val="single" w:sz="4" w:space="0" w:color="000000"/>
               <w:left w:val="single" w:sz="4" w:space="0" w:color="000000"/>
@@ -6865,7 +6843,409 @@
       <w:tr>
         <w:trPr>
           <w:gridBefore w:val="1"/>
+          <w:gridAfter w:val="1"/>
           <w:wBefore w:w="63" w:type="dxa"/>
+          <w:wAfter w:w="56" w:type="dxa"/>
+          <w:trHeight w:val="878"/>
+        </w:trPr>
+        <w:tc>
+          <w:tcPr>
+            <w:tcW w:w="3453" w:type="dxa"/>
+            <w:tcBorders>
+              <w:top w:val="single" w:sz="4" w:space="0" w:color="000000"/>
+              <w:left w:val="single" w:sz="4" w:space="0" w:color="000000"/>
+              <w:bottom w:val="single" w:sz="4" w:space="0" w:color="000000"/>
+              <w:right w:val="single" w:sz="4" w:space="0" w:color="000000"/>
+            </w:tcBorders>
+          </w:tcPr>
+          <w:p>
+            <w:pPr>
+              <w:widowControl w:val="0"/>
+              <w:autoSpaceDE w:val="0"/>
+              <w:autoSpaceDN w:val="0"/>
+              <w:adjustRightInd w:val="0"/>
+              <w:spacing w:before="0" w:line="240" w:lineRule="auto"/>
+              <w:rPr>
+                <w:rFonts w:cs="Arial"/>
+                <w:b/>
+                <w:bCs/>
+                <w:color w:val="FF0000"/>
+                <w:sz w:val="28"/>
+                <w:szCs w:val="28"/>
+              </w:rPr>
+            </w:pPr>
+            <w:r>
+              <w:rPr>
+                <w:rFonts w:cs="Arial"/>
+                <w:b/>
+                <w:bCs/>
+                <w:color w:val="FF0000"/>
+                <w:sz w:val="28"/>
+                <w:szCs w:val="28"/>
+              </w:rPr>
+              <w:t>TS 6.3.</w:t>
+            </w:r>
+            <w:r>
+              <w:rPr>
+                <w:rFonts w:cs="Arial"/>
+                <w:b/>
+                <w:bCs/>
+                <w:color w:val="FF0000"/>
+                <w:sz w:val="28"/>
+                <w:szCs w:val="28"/>
+              </w:rPr>
+              <w:t>11.6</w:t>
+            </w:r>
+            <w:r>
+              <w:rPr>
+                <w:rFonts w:cs="Arial"/>
+                <w:b/>
+                <w:bCs/>
+                <w:color w:val="FF0000"/>
+                <w:sz w:val="28"/>
+                <w:szCs w:val="28"/>
+              </w:rPr>
+              <w:t xml:space="preserve"> - </w:t>
+            </w:r>
+            <w:proofErr w:type="spellStart"/>
+            <w:r>
+              <w:rPr>
+                <w:rFonts w:cs="Arial"/>
+                <w:b/>
+                <w:bCs/>
+                <w:color w:val="FF0000"/>
+                <w:sz w:val="28"/>
+                <w:szCs w:val="28"/>
+              </w:rPr>
+              <w:t>Vaakyam</w:t>
+            </w:r>
+            <w:proofErr w:type="spellEnd"/>
+          </w:p>
+          <w:p>
+            <w:pPr>
+              <w:widowControl w:val="0"/>
+              <w:autoSpaceDE w:val="0"/>
+              <w:autoSpaceDN w:val="0"/>
+              <w:adjustRightInd w:val="0"/>
+              <w:spacing w:before="0" w:line="240" w:lineRule="auto"/>
+              <w:rPr>
+                <w:rFonts w:cs="Arial"/>
+                <w:b/>
+                <w:bCs/>
+                <w:color w:val="FF0000"/>
+                <w:sz w:val="28"/>
+                <w:szCs w:val="28"/>
+              </w:rPr>
+            </w:pPr>
+            <w:r>
+              <w:rPr>
+                <w:rFonts w:cs="Arial"/>
+                <w:b/>
+                <w:bCs/>
+                <w:color w:val="FF0000"/>
+                <w:sz w:val="28"/>
+                <w:szCs w:val="28"/>
+              </w:rPr>
+              <w:t>Line</w:t>
+            </w:r>
+            <w:r>
+              <w:rPr>
+                <w:rFonts w:cs="Arial"/>
+                <w:b/>
+                <w:bCs/>
+                <w:color w:val="FF0000"/>
+                <w:sz w:val="28"/>
+                <w:szCs w:val="28"/>
+              </w:rPr>
+              <w:t xml:space="preserve"> No. </w:t>
+            </w:r>
+            <w:r>
+              <w:rPr>
+                <w:rFonts w:cs="Arial"/>
+                <w:b/>
+                <w:bCs/>
+                <w:color w:val="FF0000"/>
+                <w:sz w:val="28"/>
+                <w:szCs w:val="28"/>
+              </w:rPr>
+              <w:t>- 5</w:t>
+            </w:r>
+          </w:p>
+          <w:p>
+            <w:pPr>
+              <w:widowControl w:val="0"/>
+              <w:autoSpaceDE w:val="0"/>
+              <w:autoSpaceDN w:val="0"/>
+              <w:adjustRightInd w:val="0"/>
+              <w:spacing w:before="0" w:line="240" w:lineRule="auto"/>
+              <w:rPr>
+                <w:rFonts w:cs="Arial"/>
+                <w:b/>
+                <w:bCs/>
+                <w:sz w:val="28"/>
+                <w:szCs w:val="28"/>
+              </w:rPr>
+            </w:pPr>
+            <w:proofErr w:type="spellStart"/>
+            <w:r>
+              <w:rPr>
+                <w:rFonts w:cs="Arial"/>
+                <w:b/>
+                <w:bCs/>
+                <w:color w:val="FF0000"/>
+                <w:sz w:val="28"/>
+                <w:szCs w:val="28"/>
+              </w:rPr>
+              <w:t>Panchaati</w:t>
+            </w:r>
+            <w:proofErr w:type="spellEnd"/>
+            <w:r>
+              <w:rPr>
+                <w:rFonts w:cs="Arial"/>
+                <w:b/>
+                <w:bCs/>
+                <w:color w:val="FF0000"/>
+                <w:sz w:val="28"/>
+                <w:szCs w:val="28"/>
+              </w:rPr>
+              <w:t xml:space="preserve"> No. </w:t>
+            </w:r>
+            <w:r>
+              <w:rPr>
+                <w:rFonts w:cs="Arial"/>
+                <w:b/>
+                <w:bCs/>
+                <w:color w:val="FF0000"/>
+                <w:sz w:val="28"/>
+                <w:szCs w:val="28"/>
+              </w:rPr>
+              <w:t>- 62</w:t>
+            </w:r>
+          </w:p>
+        </w:tc>
+        <w:tc>
+          <w:tcPr>
+            <w:tcW w:w="4954" w:type="dxa"/>
+            <w:tcBorders>
+              <w:top w:val="single" w:sz="4" w:space="0" w:color="000000"/>
+              <w:left w:val="single" w:sz="4" w:space="0" w:color="000000"/>
+              <w:bottom w:val="single" w:sz="4" w:space="0" w:color="000000"/>
+              <w:right w:val="single" w:sz="4" w:space="0" w:color="000000"/>
+            </w:tcBorders>
+          </w:tcPr>
+          <w:p>
+            <w:pPr>
+              <w:spacing w:before="0" w:line="240" w:lineRule="auto"/>
+              <w:ind w:right="-108"/>
+              <w:rPr>
+                <w:rFonts w:ascii="BRH Malayalam Extra" w:hAnsi="BRH Malayalam Extra" w:cs="BRH Malayalam Extra"/>
+                <w:sz w:val="40"/>
+                <w:szCs w:val="40"/>
+              </w:rPr>
+            </w:pPr>
+            <w:proofErr w:type="spellStart"/>
+            <w:r>
+              <w:rPr>
+                <w:rFonts w:ascii="BRH Devanagari Extra" w:hAnsi="BRH Devanagari Extra" w:cs="BRH Devanagari Extra"/>
+                <w:sz w:val="40"/>
+                <w:szCs w:val="40"/>
+                <w:highlight w:val="yellow"/>
+              </w:rPr>
+              <w:t>mÉëÉ</w:t>
+            </w:r>
+            <w:proofErr w:type="spellEnd"/>
+            <w:r>
+              <w:rPr>
+                <w:rFonts w:ascii="BRH Malayalam Extra" w:hAnsi="BRH Malayalam Extra" w:cs="BRH Devanagari Extra"/>
+                <w:sz w:val="34"/>
+                <w:szCs w:val="40"/>
+              </w:rPr>
+              <w:t>–</w:t>
+            </w:r>
+            <w:proofErr w:type="spellStart"/>
+            <w:r>
+              <w:rPr>
+                <w:rFonts w:ascii="BRH Devanagari Extra" w:hAnsi="BRH Devanagari Extra" w:cs="BRH Devanagari Extra"/>
+                <w:sz w:val="40"/>
+                <w:szCs w:val="40"/>
+              </w:rPr>
+              <w:t>hÉÉmÉÉ</w:t>
+            </w:r>
+            <w:proofErr w:type="spellEnd"/>
+            <w:r>
+              <w:rPr>
+                <w:rFonts w:ascii="BRH Malayalam Extra" w:hAnsi="BRH Malayalam Extra" w:cs="BRH Devanagari Extra"/>
+                <w:sz w:val="34"/>
+                <w:szCs w:val="40"/>
+              </w:rPr>
+              <w:t>–</w:t>
+            </w:r>
+            <w:proofErr w:type="spellStart"/>
+            <w:r>
+              <w:rPr>
+                <w:rFonts w:ascii="BRH Devanagari Extra" w:hAnsi="BRH Devanagari Extra" w:cs="BRH Devanagari Extra"/>
+                <w:sz w:val="40"/>
+                <w:szCs w:val="40"/>
+              </w:rPr>
+              <w:t>lÉÉæ</w:t>
+            </w:r>
+            <w:proofErr w:type="spellEnd"/>
+            <w:r>
+              <w:rPr>
+                <w:rFonts w:ascii="BRH Devanagari Extra" w:hAnsi="BRH Devanagari Extra" w:cs="BRH Devanagari Extra"/>
+                <w:sz w:val="40"/>
+                <w:szCs w:val="40"/>
+              </w:rPr>
+              <w:t xml:space="preserve"> </w:t>
+            </w:r>
+            <w:proofErr w:type="spellStart"/>
+            <w:r>
+              <w:rPr>
+                <w:rFonts w:ascii="BRH Devanagari Extra" w:hAnsi="BRH Devanagari Extra" w:cs="BRH Devanagari Extra"/>
+                <w:sz w:val="40"/>
+                <w:szCs w:val="40"/>
+              </w:rPr>
+              <w:t>ZÉsÉÑ</w:t>
+            </w:r>
+            <w:proofErr w:type="spellEnd"/>
+            <w:r>
+              <w:rPr>
+                <w:rFonts w:ascii="BRH Malayalam Extra" w:hAnsi="BRH Malayalam Extra" w:cs="BRH Devanagari Extra"/>
+                <w:sz w:val="34"/>
+                <w:szCs w:val="40"/>
+              </w:rPr>
+              <w:t>–</w:t>
+            </w:r>
+            <w:r>
+              <w:rPr>
+                <w:rFonts w:ascii="BRH Devanagari Extra" w:hAnsi="BRH Devanagari Extra" w:cs="BRH Devanagari Extra"/>
+                <w:sz w:val="40"/>
+                <w:szCs w:val="40"/>
+              </w:rPr>
+              <w:t xml:space="preserve"> </w:t>
+            </w:r>
+            <w:proofErr w:type="spellStart"/>
+            <w:r>
+              <w:rPr>
+                <w:rFonts w:ascii="BRH Devanagari Extra" w:hAnsi="BRH Devanagari Extra" w:cs="BRH Devanagari Extra"/>
+                <w:sz w:val="40"/>
+                <w:szCs w:val="40"/>
+              </w:rPr>
+              <w:t>uÉÉ</w:t>
+            </w:r>
+            <w:proofErr w:type="spellEnd"/>
+          </w:p>
+        </w:tc>
+        <w:tc>
+          <w:tcPr>
+            <w:tcW w:w="5422" w:type="dxa"/>
+            <w:tcBorders>
+              <w:top w:val="single" w:sz="4" w:space="0" w:color="000000"/>
+              <w:left w:val="single" w:sz="4" w:space="0" w:color="000000"/>
+              <w:bottom w:val="single" w:sz="4" w:space="0" w:color="000000"/>
+              <w:right w:val="single" w:sz="4" w:space="0" w:color="000000"/>
+            </w:tcBorders>
+          </w:tcPr>
+          <w:p>
+            <w:pPr>
+              <w:spacing w:before="0" w:line="240" w:lineRule="auto"/>
+              <w:ind w:right="-108"/>
+              <w:rPr>
+                <w:rFonts w:ascii="BRH Malayalam Extra" w:hAnsi="BRH Malayalam Extra" w:cs="BRH Malayalam Extra"/>
+                <w:sz w:val="40"/>
+                <w:szCs w:val="40"/>
+              </w:rPr>
+            </w:pPr>
+            <w:proofErr w:type="spellStart"/>
+            <w:r>
+              <w:rPr>
+                <w:rFonts w:ascii="BRH Devanagari Extra" w:hAnsi="BRH Devanagari Extra" w:cs="BRH Devanagari Extra"/>
+                <w:sz w:val="40"/>
+                <w:szCs w:val="40"/>
+                <w:highlight w:val="green"/>
+              </w:rPr>
+              <w:t>mÉë</w:t>
+            </w:r>
+            <w:r>
+              <w:rPr>
+                <w:rFonts w:ascii="BRH Devanagari Extra" w:hAnsi="BRH Devanagari Extra" w:cs="BRH Devanagari Extra"/>
+                <w:sz w:val="40"/>
+                <w:szCs w:val="40"/>
+              </w:rPr>
+              <w:t>ÉhÉÉmÉÉ</w:t>
+            </w:r>
+            <w:proofErr w:type="spellEnd"/>
+            <w:r>
+              <w:rPr>
+                <w:rFonts w:ascii="BRH Malayalam Extra" w:hAnsi="BRH Malayalam Extra" w:cs="BRH Devanagari Extra"/>
+                <w:sz w:val="34"/>
+                <w:szCs w:val="40"/>
+              </w:rPr>
+              <w:t>–</w:t>
+            </w:r>
+            <w:proofErr w:type="spellStart"/>
+            <w:r>
+              <w:rPr>
+                <w:rFonts w:ascii="BRH Devanagari Extra" w:hAnsi="BRH Devanagari Extra" w:cs="BRH Devanagari Extra"/>
+                <w:sz w:val="40"/>
+                <w:szCs w:val="40"/>
+              </w:rPr>
+              <w:t>lÉÉæ</w:t>
+            </w:r>
+            <w:proofErr w:type="spellEnd"/>
+            <w:r>
+              <w:rPr>
+                <w:rFonts w:ascii="BRH Devanagari Extra" w:hAnsi="BRH Devanagari Extra" w:cs="BRH Devanagari Extra"/>
+                <w:sz w:val="40"/>
+                <w:szCs w:val="40"/>
+              </w:rPr>
+              <w:t xml:space="preserve"> </w:t>
+            </w:r>
+            <w:proofErr w:type="spellStart"/>
+            <w:r>
+              <w:rPr>
+                <w:rFonts w:ascii="BRH Devanagari Extra" w:hAnsi="BRH Devanagari Extra" w:cs="BRH Devanagari Extra"/>
+                <w:sz w:val="40"/>
+                <w:szCs w:val="40"/>
+              </w:rPr>
+              <w:t>ZÉsÉÑ</w:t>
+            </w:r>
+            <w:proofErr w:type="spellEnd"/>
+            <w:r>
+              <w:rPr>
+                <w:rFonts w:ascii="BRH Malayalam Extra" w:hAnsi="BRH Malayalam Extra" w:cs="BRH Devanagari Extra"/>
+                <w:sz w:val="34"/>
+                <w:szCs w:val="40"/>
+              </w:rPr>
+              <w:t>–</w:t>
+            </w:r>
+            <w:r>
+              <w:rPr>
+                <w:rFonts w:ascii="BRH Devanagari Extra" w:hAnsi="BRH Devanagari Extra" w:cs="BRH Devanagari Extra"/>
+                <w:sz w:val="40"/>
+                <w:szCs w:val="40"/>
+              </w:rPr>
+              <w:t xml:space="preserve"> </w:t>
+            </w:r>
+            <w:proofErr w:type="spellStart"/>
+            <w:r>
+              <w:rPr>
+                <w:rFonts w:ascii="BRH Devanagari Extra" w:hAnsi="BRH Devanagari Extra" w:cs="BRH Devanagari Extra"/>
+                <w:sz w:val="40"/>
+                <w:szCs w:val="40"/>
+              </w:rPr>
+              <w:t>uÉÉ</w:t>
+            </w:r>
+            <w:proofErr w:type="spellEnd"/>
+          </w:p>
+        </w:tc>
+      </w:tr>
+      <w:tr>
+        <w:trPr>
+          <w:gridBefore w:val="1"/>
+          <w:gridAfter w:val="1"/>
+          <w:wBefore w:w="63" w:type="dxa"/>
+          <w:wAfter w:w="56" w:type="dxa"/>
           <w:trHeight w:val="964"/>
         </w:trPr>
         <w:tc>
@@ -6893,6 +7273,8 @@
                 <w:szCs w:val="28"/>
               </w:rPr>
             </w:pPr>
+            <w:bookmarkStart w:id="0" w:name="_GoBack"/>
+            <w:bookmarkEnd w:id="0"/>
             <w:r>
               <w:rPr>
                 <w:rFonts w:cs="Arial"/>
@@ -7021,8 +7403,7 @@
         </w:tc>
         <w:tc>
           <w:tcPr>
-            <w:tcW w:w="5096" w:type="dxa"/>
-            <w:gridSpan w:val="2"/>
+            <w:tcW w:w="4954" w:type="dxa"/>
             <w:tcBorders>
               <w:top w:val="single" w:sz="4" w:space="0" w:color="000000"/>
               <w:left w:val="single" w:sz="4" w:space="0" w:color="000000"/>
@@ -7164,8 +7545,7 @@
         </w:tc>
         <w:tc>
           <w:tcPr>
-            <w:tcW w:w="5423" w:type="dxa"/>
-            <w:gridSpan w:val="3"/>
+            <w:tcW w:w="5422" w:type="dxa"/>
             <w:tcBorders>
               <w:top w:val="single" w:sz="4" w:space="0" w:color="000000"/>
               <w:left w:val="single" w:sz="4" w:space="0" w:color="000000"/>
@@ -7935,6 +8315,7 @@
                 <w:sz w:val="28"/>
                 <w:szCs w:val="28"/>
               </w:rPr>
+              <w:lastRenderedPageBreak/>
               <w:t xml:space="preserve">TS 6.5.11.1 – </w:t>
             </w:r>
             <w:proofErr w:type="spellStart"/>
@@ -8285,7 +8666,6 @@
                 <w:sz w:val="28"/>
                 <w:szCs w:val="28"/>
               </w:rPr>
-              <w:lastRenderedPageBreak/>
               <w:t xml:space="preserve">TS 6.5.11.4 – </w:t>
             </w:r>
             <w:proofErr w:type="spellStart"/>
@@ -10128,6 +10508,7 @@
                 <w:sz w:val="28"/>
                 <w:szCs w:val="28"/>
               </w:rPr>
+              <w:lastRenderedPageBreak/>
               <w:t xml:space="preserve">TS 6.1.8.4 - </w:t>
             </w:r>
             <w:proofErr w:type="spellStart"/>
@@ -10571,7 +10952,6 @@
                 <w:sz w:val="28"/>
                 <w:szCs w:val="28"/>
               </w:rPr>
-              <w:lastRenderedPageBreak/>
               <w:t xml:space="preserve">TS 6.2.8.4 – </w:t>
             </w:r>
             <w:proofErr w:type="spellStart"/>
@@ -12114,6 +12494,7 @@
                 <w:sz w:val="28"/>
                 <w:szCs w:val="28"/>
               </w:rPr>
+              <w:lastRenderedPageBreak/>
               <w:t xml:space="preserve">TS 6.3.1.4 - </w:t>
             </w:r>
             <w:proofErr w:type="spellStart"/>
@@ -12360,7 +12741,6 @@
                 <w:sz w:val="28"/>
                 <w:szCs w:val="28"/>
               </w:rPr>
-              <w:lastRenderedPageBreak/>
               <w:t xml:space="preserve">TS 6.3.2.1 - </w:t>
             </w:r>
             <w:proofErr w:type="spellStart"/>
@@ -13916,6 +14296,7 @@
                 <w:sz w:val="28"/>
                 <w:szCs w:val="28"/>
               </w:rPr>
+              <w:lastRenderedPageBreak/>
               <w:t xml:space="preserve">TS 6.3.9.3 - </w:t>
             </w:r>
             <w:proofErr w:type="spellStart"/>
@@ -14115,7 +14496,6 @@
                 <w:sz w:val="28"/>
                 <w:szCs w:val="28"/>
               </w:rPr>
-              <w:lastRenderedPageBreak/>
               <w:t xml:space="preserve">TS 6.3.10.5 - </w:t>
             </w:r>
             <w:proofErr w:type="spellStart"/>
@@ -15843,6 +16223,7 @@
                 <w:szCs w:val="28"/>
                 <w:lang w:bidi="ta-IN"/>
               </w:rPr>
+              <w:lastRenderedPageBreak/>
               <w:t xml:space="preserve">6.5.1.1 – </w:t>
             </w:r>
             <w:proofErr w:type="spellStart"/>
@@ -16106,7 +16487,6 @@
                 <w:szCs w:val="28"/>
                 <w:lang w:bidi="ta-IN"/>
               </w:rPr>
-              <w:lastRenderedPageBreak/>
               <w:t xml:space="preserve">6.5.3.3 – </w:t>
             </w:r>
             <w:proofErr w:type="spellStart"/>
@@ -17683,6 +18063,7 @@
                 <w:szCs w:val="28"/>
                 <w:lang w:bidi="ta-IN"/>
               </w:rPr>
+              <w:lastRenderedPageBreak/>
               <w:t xml:space="preserve">6.6.8.3 – </w:t>
             </w:r>
             <w:proofErr w:type="spellStart"/>
@@ -17919,7 +18300,6 @@
                 <w:szCs w:val="28"/>
                 <w:lang w:bidi="ta-IN"/>
               </w:rPr>
-              <w:lastRenderedPageBreak/>
               <w:t xml:space="preserve">6.6.10.1 – </w:t>
             </w:r>
             <w:proofErr w:type="spellStart"/>
@@ -19327,7 +19707,25 @@
                 <w:sz w:val="40"/>
                 <w:szCs w:val="40"/>
               </w:rPr>
-              <w:t xml:space="preserve"> ÆrÉeÉþqÉÉlÉ </w:t>
+              <w:t xml:space="preserve"> </w:t>
+            </w:r>
+            <w:proofErr w:type="spellStart"/>
+            <w:r>
+              <w:rPr>
+                <w:rFonts w:ascii="BRH Devanagari Extra" w:hAnsi="BRH Devanagari Extra" w:cs="BRH Devanagari Extra"/>
+                <w:sz w:val="40"/>
+                <w:szCs w:val="40"/>
+              </w:rPr>
+              <w:t>ÆrÉeÉþqÉÉlÉ</w:t>
+            </w:r>
+            <w:proofErr w:type="spellEnd"/>
+            <w:r>
+              <w:rPr>
+                <w:rFonts w:ascii="BRH Devanagari Extra" w:hAnsi="BRH Devanagari Extra" w:cs="BRH Devanagari Extra"/>
+                <w:sz w:val="40"/>
+                <w:szCs w:val="40"/>
+              </w:rPr>
+              <w:t xml:space="preserve"> </w:t>
             </w:r>
             <w:proofErr w:type="spellStart"/>
             <w:r>
@@ -19427,7 +19825,25 @@
                 <w:sz w:val="40"/>
                 <w:szCs w:val="40"/>
               </w:rPr>
-              <w:t xml:space="preserve"> ÆrÉeÉþqÉÉlÉ </w:t>
+              <w:t xml:space="preserve"> </w:t>
+            </w:r>
+            <w:proofErr w:type="spellStart"/>
+            <w:r>
+              <w:rPr>
+                <w:rFonts w:ascii="BRH Devanagari Extra" w:hAnsi="BRH Devanagari Extra" w:cs="BRH Devanagari Extra"/>
+                <w:sz w:val="40"/>
+                <w:szCs w:val="40"/>
+              </w:rPr>
+              <w:t>ÆrÉeÉþqÉÉlÉ</w:t>
+            </w:r>
+            <w:proofErr w:type="spellEnd"/>
+            <w:r>
+              <w:rPr>
+                <w:rFonts w:ascii="BRH Devanagari Extra" w:hAnsi="BRH Devanagari Extra" w:cs="BRH Devanagari Extra"/>
+                <w:sz w:val="40"/>
+                <w:szCs w:val="40"/>
+              </w:rPr>
+              <w:t xml:space="preserve"> </w:t>
             </w:r>
             <w:proofErr w:type="spellStart"/>
             <w:r>
@@ -19516,6 +19932,7 @@
                 <w:sz w:val="28"/>
                 <w:szCs w:val="28"/>
               </w:rPr>
+              <w:lastRenderedPageBreak/>
               <w:t xml:space="preserve">6.6.7.1 – </w:t>
             </w:r>
             <w:proofErr w:type="spellStart"/>
@@ -19816,7 +20233,7 @@
 </file>
 
 <file path=word/endnotes.xml><?xml version="1.0" encoding="utf-8"?>
-<w:endnotes xmlns:wpc="http://schemas.microsoft.com/office/word/2010/wordprocessingCanvas" xmlns:cx="http://schemas.microsoft.com/office/drawing/2014/chartex" xmlns:cx1="http://schemas.microsoft.com/office/drawing/2015/9/8/chartex" xmlns:cx2="http://schemas.microsoft.com/office/drawing/2015/10/21/chartex" xmlns:cx3="http://schemas.microsoft.com/office/drawing/2016/5/9/chartex" xmlns:cx4="http://schemas.microsoft.com/office/drawing/2016/5/10/chartex" xmlns:cx5="http://schemas.microsoft.com/office/drawing/2016/5/11/chartex" xmlns:cx6="http://schemas.microsoft.com/office/drawing/2016/5/12/chartex" xmlns:cx7="http://schemas.microsoft.com/office/drawing/2016/5/13/chartex" xmlns:cx8="http://schemas.microsoft.com/office/drawing/2016/5/14/chartex" xmlns:mc="http://schemas.openxmlformats.org/markup-compatibility/2006" xmlns:aink="http://schemas.microsoft.com/office/drawing/2016/ink" xmlns:am3d="http://schemas.microsoft.com/office/drawing/2017/model3d" xmlns:o="urn:schemas-microsoft-com:office:office" xmlns:r="http://schemas.openxmlformats.org/officeDocument/2006/relationships" xmlns:m="http://schemas.openxmlformats.org/officeDocument/2006/math" xmlns:v="urn:schemas-microsoft-com:vml" xmlns:wp14="http://schemas.microsoft.com/office/word/2010/wordprocessingDrawing" xmlns:wp="http://schemas.openxmlformats.org/drawingml/2006/wordprocessingDrawing" xmlns:w10="urn:schemas-microsoft-com:office:word" xmlns:w="http://schemas.openxmlformats.org/wordprocessingml/2006/main" xmlns:w14="http://schemas.microsoft.com/office/word/2010/wordml" xmlns:w15="http://schemas.microsoft.com/office/word/2012/wordml" xmlns:w16cex="http://schemas.microsoft.com/office/word/2018/wordml/cex" xmlns:w16cid="http://schemas.microsoft.com/office/word/2016/wordml/cid" xmlns:w16="http://schemas.microsoft.com/office/word/2018/wordml" xmlns:w16sdtdh="http://schemas.microsoft.com/office/word/2020/wordml/sdtdatahash" xmlns:w16se="http://schemas.microsoft.com/office/word/2015/wordml/symex" xmlns:wpg="http://schemas.microsoft.com/office/word/2010/wordprocessingGroup" xmlns:wpi="http://schemas.microsoft.com/office/word/2010/wordprocessingInk" xmlns:wne="http://schemas.microsoft.com/office/word/2006/wordml" xmlns:wps="http://schemas.microsoft.com/office/word/2010/wordprocessingShape" mc:Ignorable="w14 w15 w16se w16cid w16 w16cex w16sdtdh wp14">
+<w:endnotes xmlns:wpc="http://schemas.microsoft.com/office/word/2010/wordprocessingCanvas" xmlns:cx="http://schemas.microsoft.com/office/drawing/2014/chartex" xmlns:cx1="http://schemas.microsoft.com/office/drawing/2015/9/8/chartex" xmlns:mc="http://schemas.openxmlformats.org/markup-compatibility/2006" xmlns:o="urn:schemas-microsoft-com:office:office" xmlns:r="http://schemas.openxmlformats.org/officeDocument/2006/relationships" xmlns:m="http://schemas.openxmlformats.org/officeDocument/2006/math" xmlns:v="urn:schemas-microsoft-com:vml" xmlns:wp14="http://schemas.microsoft.com/office/word/2010/wordprocessingDrawing" xmlns:wp="http://schemas.openxmlformats.org/drawingml/2006/wordprocessingDrawing" xmlns:w10="urn:schemas-microsoft-com:office:word" xmlns:w="http://schemas.openxmlformats.org/wordprocessingml/2006/main" xmlns:w14="http://schemas.microsoft.com/office/word/2010/wordml" xmlns:w15="http://schemas.microsoft.com/office/word/2012/wordml" xmlns:w16se="http://schemas.microsoft.com/office/word/2015/wordml/symex" xmlns:wpg="http://schemas.microsoft.com/office/word/2010/wordprocessingGroup" xmlns:wpi="http://schemas.microsoft.com/office/word/2010/wordprocessingInk" xmlns:wne="http://schemas.microsoft.com/office/word/2006/wordml" xmlns:wps="http://schemas.microsoft.com/office/word/2010/wordprocessingShape" mc:Ignorable="w14 w15 w16se wp14">
   <w:endnote w:type="separator" w:id="-1">
     <w:p>
       <w:pPr>
@@ -19841,7 +20258,7 @@
 </file>
 
 <file path=word/footer1.xml><?xml version="1.0" encoding="utf-8"?>
-<w:ftr xmlns:wpc="http://schemas.microsoft.com/office/word/2010/wordprocessingCanvas" xmlns:cx="http://schemas.microsoft.com/office/drawing/2014/chartex" xmlns:cx1="http://schemas.microsoft.com/office/drawing/2015/9/8/chartex" xmlns:cx2="http://schemas.microsoft.com/office/drawing/2015/10/21/chartex" xmlns:cx3="http://schemas.microsoft.com/office/drawing/2016/5/9/chartex" xmlns:cx4="http://schemas.microsoft.com/office/drawing/2016/5/10/chartex" xmlns:cx5="http://schemas.microsoft.com/office/drawing/2016/5/11/chartex" xmlns:cx6="http://schemas.microsoft.com/office/drawing/2016/5/12/chartex" xmlns:cx7="http://schemas.microsoft.com/office/drawing/2016/5/13/chartex" xmlns:cx8="http://schemas.microsoft.com/office/drawing/2016/5/14/chartex" xmlns:mc="http://schemas.openxmlformats.org/markup-compatibility/2006" xmlns:aink="http://schemas.microsoft.com/office/drawing/2016/ink" xmlns:am3d="http://schemas.microsoft.com/office/drawing/2017/model3d" xmlns:o="urn:schemas-microsoft-com:office:office" xmlns:r="http://schemas.openxmlformats.org/officeDocument/2006/relationships" xmlns:m="http://schemas.openxmlformats.org/officeDocument/2006/math" xmlns:v="urn:schemas-microsoft-com:vml" xmlns:wp14="http://schemas.microsoft.com/office/word/2010/wordprocessingDrawing" xmlns:wp="http://schemas.openxmlformats.org/drawingml/2006/wordprocessingDrawing" xmlns:w10="urn:schemas-microsoft-com:office:word" xmlns:w="http://schemas.openxmlformats.org/wordprocessingml/2006/main" xmlns:w14="http://schemas.microsoft.com/office/word/2010/wordml" xmlns:w15="http://schemas.microsoft.com/office/word/2012/wordml" xmlns:w16cex="http://schemas.microsoft.com/office/word/2018/wordml/cex" xmlns:w16cid="http://schemas.microsoft.com/office/word/2016/wordml/cid" xmlns:w16="http://schemas.microsoft.com/office/word/2018/wordml" xmlns:w16sdtdh="http://schemas.microsoft.com/office/word/2020/wordml/sdtdatahash" xmlns:w16se="http://schemas.microsoft.com/office/word/2015/wordml/symex" xmlns:wpg="http://schemas.microsoft.com/office/word/2010/wordprocessingGroup" xmlns:wpi="http://schemas.microsoft.com/office/word/2010/wordprocessingInk" xmlns:wne="http://schemas.microsoft.com/office/word/2006/wordml" xmlns:wps="http://schemas.microsoft.com/office/word/2010/wordprocessingShape" mc:Ignorable="w14 w15 w16se w16cid w16 w16cex w16sdtdh wp14">
+<w:ftr xmlns:wpc="http://schemas.microsoft.com/office/word/2010/wordprocessingCanvas" xmlns:cx="http://schemas.microsoft.com/office/drawing/2014/chartex" xmlns:cx1="http://schemas.microsoft.com/office/drawing/2015/9/8/chartex" xmlns:mc="http://schemas.openxmlformats.org/markup-compatibility/2006" xmlns:o="urn:schemas-microsoft-com:office:office" xmlns:r="http://schemas.openxmlformats.org/officeDocument/2006/relationships" xmlns:m="http://schemas.openxmlformats.org/officeDocument/2006/math" xmlns:v="urn:schemas-microsoft-com:vml" xmlns:wp14="http://schemas.microsoft.com/office/word/2010/wordprocessingDrawing" xmlns:wp="http://schemas.openxmlformats.org/drawingml/2006/wordprocessingDrawing" xmlns:w10="urn:schemas-microsoft-com:office:word" xmlns:w="http://schemas.openxmlformats.org/wordprocessingml/2006/main" xmlns:w14="http://schemas.microsoft.com/office/word/2010/wordml" xmlns:w15="http://schemas.microsoft.com/office/word/2012/wordml" xmlns:w16se="http://schemas.microsoft.com/office/word/2015/wordml/symex" xmlns:wpg="http://schemas.microsoft.com/office/word/2010/wordprocessingGroup" xmlns:wpi="http://schemas.microsoft.com/office/word/2010/wordprocessingInk" xmlns:wne="http://schemas.microsoft.com/office/word/2006/wordml" xmlns:wps="http://schemas.microsoft.com/office/word/2010/wordprocessingShape" mc:Ignorable="w14 w15 w16se wp14">
   <w:p>
     <w:pPr>
       <w:pBdr>
@@ -19960,7 +20377,7 @@
         <w:bCs/>
         <w:noProof/>
       </w:rPr>
-      <w:t>8</w:t>
+      <w:t>10</w:t>
     </w:r>
     <w:r>
       <w:rPr>
@@ -20003,7 +20420,7 @@
         <w:bCs/>
         <w:noProof/>
       </w:rPr>
-      <w:t>9</w:t>
+      <w:t>10</w:t>
     </w:r>
     <w:r>
       <w:rPr>
@@ -20022,7 +20439,7 @@
 </file>
 
 <file path=word/footer2.xml><?xml version="1.0" encoding="utf-8"?>
-<w:ftr xmlns:wpc="http://schemas.microsoft.com/office/word/2010/wordprocessingCanvas" xmlns:cx="http://schemas.microsoft.com/office/drawing/2014/chartex" xmlns:cx1="http://schemas.microsoft.com/office/drawing/2015/9/8/chartex" xmlns:cx2="http://schemas.microsoft.com/office/drawing/2015/10/21/chartex" xmlns:cx3="http://schemas.microsoft.com/office/drawing/2016/5/9/chartex" xmlns:cx4="http://schemas.microsoft.com/office/drawing/2016/5/10/chartex" xmlns:cx5="http://schemas.microsoft.com/office/drawing/2016/5/11/chartex" xmlns:cx6="http://schemas.microsoft.com/office/drawing/2016/5/12/chartex" xmlns:cx7="http://schemas.microsoft.com/office/drawing/2016/5/13/chartex" xmlns:cx8="http://schemas.microsoft.com/office/drawing/2016/5/14/chartex" xmlns:mc="http://schemas.openxmlformats.org/markup-compatibility/2006" xmlns:aink="http://schemas.microsoft.com/office/drawing/2016/ink" xmlns:am3d="http://schemas.microsoft.com/office/drawing/2017/model3d" xmlns:o="urn:schemas-microsoft-com:office:office" xmlns:r="http://schemas.openxmlformats.org/officeDocument/2006/relationships" xmlns:m="http://schemas.openxmlformats.org/officeDocument/2006/math" xmlns:v="urn:schemas-microsoft-com:vml" xmlns:wp14="http://schemas.microsoft.com/office/word/2010/wordprocessingDrawing" xmlns:wp="http://schemas.openxmlformats.org/drawingml/2006/wordprocessingDrawing" xmlns:w10="urn:schemas-microsoft-com:office:word" xmlns:w="http://schemas.openxmlformats.org/wordprocessingml/2006/main" xmlns:w14="http://schemas.microsoft.com/office/word/2010/wordml" xmlns:w15="http://schemas.microsoft.com/office/word/2012/wordml" xmlns:w16cex="http://schemas.microsoft.com/office/word/2018/wordml/cex" xmlns:w16cid="http://schemas.microsoft.com/office/word/2016/wordml/cid" xmlns:w16="http://schemas.microsoft.com/office/word/2018/wordml" xmlns:w16sdtdh="http://schemas.microsoft.com/office/word/2020/wordml/sdtdatahash" xmlns:w16se="http://schemas.microsoft.com/office/word/2015/wordml/symex" xmlns:wpg="http://schemas.microsoft.com/office/word/2010/wordprocessingGroup" xmlns:wpi="http://schemas.microsoft.com/office/word/2010/wordprocessingInk" xmlns:wne="http://schemas.microsoft.com/office/word/2006/wordml" xmlns:wps="http://schemas.microsoft.com/office/word/2010/wordprocessingShape" mc:Ignorable="w14 w15 w16se w16cid w16 w16cex w16sdtdh wp14">
+<w:ftr xmlns:wpc="http://schemas.microsoft.com/office/word/2010/wordprocessingCanvas" xmlns:cx="http://schemas.microsoft.com/office/drawing/2014/chartex" xmlns:cx1="http://schemas.microsoft.com/office/drawing/2015/9/8/chartex" xmlns:mc="http://schemas.openxmlformats.org/markup-compatibility/2006" xmlns:o="urn:schemas-microsoft-com:office:office" xmlns:r="http://schemas.openxmlformats.org/officeDocument/2006/relationships" xmlns:m="http://schemas.openxmlformats.org/officeDocument/2006/math" xmlns:v="urn:schemas-microsoft-com:vml" xmlns:wp14="http://schemas.microsoft.com/office/word/2010/wordprocessingDrawing" xmlns:wp="http://schemas.openxmlformats.org/drawingml/2006/wordprocessingDrawing" xmlns:w10="urn:schemas-microsoft-com:office:word" xmlns:w="http://schemas.openxmlformats.org/wordprocessingml/2006/main" xmlns:w14="http://schemas.microsoft.com/office/word/2010/wordml" xmlns:w15="http://schemas.microsoft.com/office/word/2012/wordml" xmlns:w16se="http://schemas.microsoft.com/office/word/2015/wordml/symex" xmlns:wpg="http://schemas.microsoft.com/office/word/2010/wordprocessingGroup" xmlns:wpi="http://schemas.microsoft.com/office/word/2010/wordprocessingInk" xmlns:wne="http://schemas.microsoft.com/office/word/2006/wordml" xmlns:wps="http://schemas.microsoft.com/office/word/2010/wordprocessingShape" mc:Ignorable="w14 w15 w16se wp14">
   <w:p>
     <w:pPr>
       <w:pBdr>
@@ -20190,7 +20607,7 @@
         <w:bCs/>
         <w:noProof/>
       </w:rPr>
-      <w:t>9</w:t>
+      <w:t>10</w:t>
     </w:r>
     <w:r>
       <w:rPr>
@@ -20217,7 +20634,7 @@
 </file>
 
 <file path=word/footnotes.xml><?xml version="1.0" encoding="utf-8"?>
-<w:footnotes xmlns:wpc="http://schemas.microsoft.com/office/word/2010/wordprocessingCanvas" xmlns:cx="http://schemas.microsoft.com/office/drawing/2014/chartex" xmlns:cx1="http://schemas.microsoft.com/office/drawing/2015/9/8/chartex" xmlns:cx2="http://schemas.microsoft.com/office/drawing/2015/10/21/chartex" xmlns:cx3="http://schemas.microsoft.com/office/drawing/2016/5/9/chartex" xmlns:cx4="http://schemas.microsoft.com/office/drawing/2016/5/10/chartex" xmlns:cx5="http://schemas.microsoft.com/office/drawing/2016/5/11/chartex" xmlns:cx6="http://schemas.microsoft.com/office/drawing/2016/5/12/chartex" xmlns:cx7="http://schemas.microsoft.com/office/drawing/2016/5/13/chartex" xmlns:cx8="http://schemas.microsoft.com/office/drawing/2016/5/14/chartex" xmlns:mc="http://schemas.openxmlformats.org/markup-compatibility/2006" xmlns:aink="http://schemas.microsoft.com/office/drawing/2016/ink" xmlns:am3d="http://schemas.microsoft.com/office/drawing/2017/model3d" xmlns:o="urn:schemas-microsoft-com:office:office" xmlns:r="http://schemas.openxmlformats.org/officeDocument/2006/relationships" xmlns:m="http://schemas.openxmlformats.org/officeDocument/2006/math" xmlns:v="urn:schemas-microsoft-com:vml" xmlns:wp14="http://schemas.microsoft.com/office/word/2010/wordprocessingDrawing" xmlns:wp="http://schemas.openxmlformats.org/drawingml/2006/wordprocessingDrawing" xmlns:w10="urn:schemas-microsoft-com:office:word" xmlns:w="http://schemas.openxmlformats.org/wordprocessingml/2006/main" xmlns:w14="http://schemas.microsoft.com/office/word/2010/wordml" xmlns:w15="http://schemas.microsoft.com/office/word/2012/wordml" xmlns:w16cex="http://schemas.microsoft.com/office/word/2018/wordml/cex" xmlns:w16cid="http://schemas.microsoft.com/office/word/2016/wordml/cid" xmlns:w16="http://schemas.microsoft.com/office/word/2018/wordml" xmlns:w16sdtdh="http://schemas.microsoft.com/office/word/2020/wordml/sdtdatahash" xmlns:w16se="http://schemas.microsoft.com/office/word/2015/wordml/symex" xmlns:wpg="http://schemas.microsoft.com/office/word/2010/wordprocessingGroup" xmlns:wpi="http://schemas.microsoft.com/office/word/2010/wordprocessingInk" xmlns:wne="http://schemas.microsoft.com/office/word/2006/wordml" xmlns:wps="http://schemas.microsoft.com/office/word/2010/wordprocessingShape" mc:Ignorable="w14 w15 w16se w16cid w16 w16cex w16sdtdh wp14">
+<w:footnotes xmlns:wpc="http://schemas.microsoft.com/office/word/2010/wordprocessingCanvas" xmlns:cx="http://schemas.microsoft.com/office/drawing/2014/chartex" xmlns:cx1="http://schemas.microsoft.com/office/drawing/2015/9/8/chartex" xmlns:mc="http://schemas.openxmlformats.org/markup-compatibility/2006" xmlns:o="urn:schemas-microsoft-com:office:office" xmlns:r="http://schemas.openxmlformats.org/officeDocument/2006/relationships" xmlns:m="http://schemas.openxmlformats.org/officeDocument/2006/math" xmlns:v="urn:schemas-microsoft-com:vml" xmlns:wp14="http://schemas.microsoft.com/office/word/2010/wordprocessingDrawing" xmlns:wp="http://schemas.openxmlformats.org/drawingml/2006/wordprocessingDrawing" xmlns:w10="urn:schemas-microsoft-com:office:word" xmlns:w="http://schemas.openxmlformats.org/wordprocessingml/2006/main" xmlns:w14="http://schemas.microsoft.com/office/word/2010/wordml" xmlns:w15="http://schemas.microsoft.com/office/word/2012/wordml" xmlns:w16se="http://schemas.microsoft.com/office/word/2015/wordml/symex" xmlns:wpg="http://schemas.microsoft.com/office/word/2010/wordprocessingGroup" xmlns:wpi="http://schemas.microsoft.com/office/word/2010/wordprocessingInk" xmlns:wne="http://schemas.microsoft.com/office/word/2006/wordml" xmlns:wps="http://schemas.microsoft.com/office/word/2010/wordprocessingShape" mc:Ignorable="w14 w15 w16se wp14">
   <w:footnote w:type="separator" w:id="-1">
     <w:p>
       <w:pPr>
@@ -20242,7 +20659,7 @@
 </file>
 
 <file path=word/header1.xml><?xml version="1.0" encoding="utf-8"?>
-<w:hdr xmlns:wpc="http://schemas.microsoft.com/office/word/2010/wordprocessingCanvas" xmlns:cx="http://schemas.microsoft.com/office/drawing/2014/chartex" xmlns:cx1="http://schemas.microsoft.com/office/drawing/2015/9/8/chartex" xmlns:cx2="http://schemas.microsoft.com/office/drawing/2015/10/21/chartex" xmlns:cx3="http://schemas.microsoft.com/office/drawing/2016/5/9/chartex" xmlns:cx4="http://schemas.microsoft.com/office/drawing/2016/5/10/chartex" xmlns:cx5="http://schemas.microsoft.com/office/drawing/2016/5/11/chartex" xmlns:cx6="http://schemas.microsoft.com/office/drawing/2016/5/12/chartex" xmlns:cx7="http://schemas.microsoft.com/office/drawing/2016/5/13/chartex" xmlns:cx8="http://schemas.microsoft.com/office/drawing/2016/5/14/chartex" xmlns:mc="http://schemas.openxmlformats.org/markup-compatibility/2006" xmlns:aink="http://schemas.microsoft.com/office/drawing/2016/ink" xmlns:am3d="http://schemas.microsoft.com/office/drawing/2017/model3d" xmlns:o="urn:schemas-microsoft-com:office:office" xmlns:r="http://schemas.openxmlformats.org/officeDocument/2006/relationships" xmlns:m="http://schemas.openxmlformats.org/officeDocument/2006/math" xmlns:v="urn:schemas-microsoft-com:vml" xmlns:wp14="http://schemas.microsoft.com/office/word/2010/wordprocessingDrawing" xmlns:wp="http://schemas.openxmlformats.org/drawingml/2006/wordprocessingDrawing" xmlns:w10="urn:schemas-microsoft-com:office:word" xmlns:w="http://schemas.openxmlformats.org/wordprocessingml/2006/main" xmlns:w14="http://schemas.microsoft.com/office/word/2010/wordml" xmlns:w15="http://schemas.microsoft.com/office/word/2012/wordml" xmlns:w16cex="http://schemas.microsoft.com/office/word/2018/wordml/cex" xmlns:w16cid="http://schemas.microsoft.com/office/word/2016/wordml/cid" xmlns:w16="http://schemas.microsoft.com/office/word/2018/wordml" xmlns:w16sdtdh="http://schemas.microsoft.com/office/word/2020/wordml/sdtdatahash" xmlns:w16se="http://schemas.microsoft.com/office/word/2015/wordml/symex" xmlns:wpg="http://schemas.microsoft.com/office/word/2010/wordprocessingGroup" xmlns:wpi="http://schemas.microsoft.com/office/word/2010/wordprocessingInk" xmlns:wne="http://schemas.microsoft.com/office/word/2006/wordml" xmlns:wps="http://schemas.microsoft.com/office/word/2010/wordprocessingShape" mc:Ignorable="w14 w15 w16se w16cid w16 w16cex w16sdtdh wp14">
+<w:hdr xmlns:wpc="http://schemas.microsoft.com/office/word/2010/wordprocessingCanvas" xmlns:cx="http://schemas.microsoft.com/office/drawing/2014/chartex" xmlns:cx1="http://schemas.microsoft.com/office/drawing/2015/9/8/chartex" xmlns:mc="http://schemas.openxmlformats.org/markup-compatibility/2006" xmlns:o="urn:schemas-microsoft-com:office:office" xmlns:r="http://schemas.openxmlformats.org/officeDocument/2006/relationships" xmlns:m="http://schemas.openxmlformats.org/officeDocument/2006/math" xmlns:v="urn:schemas-microsoft-com:vml" xmlns:wp14="http://schemas.microsoft.com/office/word/2010/wordprocessingDrawing" xmlns:wp="http://schemas.openxmlformats.org/drawingml/2006/wordprocessingDrawing" xmlns:w10="urn:schemas-microsoft-com:office:word" xmlns:w="http://schemas.openxmlformats.org/wordprocessingml/2006/main" xmlns:w14="http://schemas.microsoft.com/office/word/2010/wordml" xmlns:w15="http://schemas.microsoft.com/office/word/2012/wordml" xmlns:w16se="http://schemas.microsoft.com/office/word/2015/wordml/symex" xmlns:wpg="http://schemas.microsoft.com/office/word/2010/wordprocessingGroup" xmlns:wpi="http://schemas.microsoft.com/office/word/2010/wordprocessingInk" xmlns:wne="http://schemas.microsoft.com/office/word/2006/wordml" xmlns:wps="http://schemas.microsoft.com/office/word/2010/wordprocessingShape" mc:Ignorable="w14 w15 w16se wp14">
   <w:p>
     <w:pPr>
       <w:pStyle w:val="Header"/>
@@ -20255,7 +20672,7 @@
 </file>
 
 <file path=word/header2.xml><?xml version="1.0" encoding="utf-8"?>
-<w:hdr xmlns:wpc="http://schemas.microsoft.com/office/word/2010/wordprocessingCanvas" xmlns:cx="http://schemas.microsoft.com/office/drawing/2014/chartex" xmlns:cx1="http://schemas.microsoft.com/office/drawing/2015/9/8/chartex" xmlns:cx2="http://schemas.microsoft.com/office/drawing/2015/10/21/chartex" xmlns:cx3="http://schemas.microsoft.com/office/drawing/2016/5/9/chartex" xmlns:cx4="http://schemas.microsoft.com/office/drawing/2016/5/10/chartex" xmlns:cx5="http://schemas.microsoft.com/office/drawing/2016/5/11/chartex" xmlns:cx6="http://schemas.microsoft.com/office/drawing/2016/5/12/chartex" xmlns:cx7="http://schemas.microsoft.com/office/drawing/2016/5/13/chartex" xmlns:cx8="http://schemas.microsoft.com/office/drawing/2016/5/14/chartex" xmlns:mc="http://schemas.openxmlformats.org/markup-compatibility/2006" xmlns:aink="http://schemas.microsoft.com/office/drawing/2016/ink" xmlns:am3d="http://schemas.microsoft.com/office/drawing/2017/model3d" xmlns:o="urn:schemas-microsoft-com:office:office" xmlns:r="http://schemas.openxmlformats.org/officeDocument/2006/relationships" xmlns:m="http://schemas.openxmlformats.org/officeDocument/2006/math" xmlns:v="urn:schemas-microsoft-com:vml" xmlns:wp14="http://schemas.microsoft.com/office/word/2010/wordprocessingDrawing" xmlns:wp="http://schemas.openxmlformats.org/drawingml/2006/wordprocessingDrawing" xmlns:w10="urn:schemas-microsoft-com:office:word" xmlns:w="http://schemas.openxmlformats.org/wordprocessingml/2006/main" xmlns:w14="http://schemas.microsoft.com/office/word/2010/wordml" xmlns:w15="http://schemas.microsoft.com/office/word/2012/wordml" xmlns:w16cex="http://schemas.microsoft.com/office/word/2018/wordml/cex" xmlns:w16cid="http://schemas.microsoft.com/office/word/2016/wordml/cid" xmlns:w16="http://schemas.microsoft.com/office/word/2018/wordml" xmlns:w16sdtdh="http://schemas.microsoft.com/office/word/2020/wordml/sdtdatahash" xmlns:w16se="http://schemas.microsoft.com/office/word/2015/wordml/symex" xmlns:wpg="http://schemas.microsoft.com/office/word/2010/wordprocessingGroup" xmlns:wpi="http://schemas.microsoft.com/office/word/2010/wordprocessingInk" xmlns:wne="http://schemas.microsoft.com/office/word/2006/wordml" xmlns:wps="http://schemas.microsoft.com/office/word/2010/wordprocessingShape" mc:Ignorable="w14 w15 w16se w16cid w16 w16cex w16sdtdh wp14">
+<w:hdr xmlns:wpc="http://schemas.microsoft.com/office/word/2010/wordprocessingCanvas" xmlns:cx="http://schemas.microsoft.com/office/drawing/2014/chartex" xmlns:cx1="http://schemas.microsoft.com/office/drawing/2015/9/8/chartex" xmlns:mc="http://schemas.openxmlformats.org/markup-compatibility/2006" xmlns:o="urn:schemas-microsoft-com:office:office" xmlns:r="http://schemas.openxmlformats.org/officeDocument/2006/relationships" xmlns:m="http://schemas.openxmlformats.org/officeDocument/2006/math" xmlns:v="urn:schemas-microsoft-com:vml" xmlns:wp14="http://schemas.microsoft.com/office/word/2010/wordprocessingDrawing" xmlns:wp="http://schemas.openxmlformats.org/drawingml/2006/wordprocessingDrawing" xmlns:w10="urn:schemas-microsoft-com:office:word" xmlns:w="http://schemas.openxmlformats.org/wordprocessingml/2006/main" xmlns:w14="http://schemas.microsoft.com/office/word/2010/wordml" xmlns:w15="http://schemas.microsoft.com/office/word/2012/wordml" xmlns:w16se="http://schemas.microsoft.com/office/word/2015/wordml/symex" xmlns:wpg="http://schemas.microsoft.com/office/word/2010/wordprocessingGroup" xmlns:wpi="http://schemas.microsoft.com/office/word/2010/wordprocessingInk" xmlns:wne="http://schemas.microsoft.com/office/word/2006/wordml" xmlns:wps="http://schemas.microsoft.com/office/word/2010/wordprocessingShape" mc:Ignorable="w14 w15 w16se wp14">
   <w:p>
     <w:pPr>
       <w:pStyle w:val="Header"/>
@@ -20268,7 +20685,7 @@
 </file>
 
 <file path=word/styles.xml><?xml version="1.0" encoding="utf-8"?>
-<w:styles xmlns:mc="http://schemas.openxmlformats.org/markup-compatibility/2006" xmlns:r="http://schemas.openxmlformats.org/officeDocument/2006/relationships" xmlns:w="http://schemas.openxmlformats.org/wordprocessingml/2006/main" xmlns:w14="http://schemas.microsoft.com/office/word/2010/wordml" xmlns:w15="http://schemas.microsoft.com/office/word/2012/wordml" xmlns:w16cex="http://schemas.microsoft.com/office/word/2018/wordml/cex" xmlns:w16cid="http://schemas.microsoft.com/office/word/2016/wordml/cid" xmlns:w16="http://schemas.microsoft.com/office/word/2018/wordml" xmlns:w16sdtdh="http://schemas.microsoft.com/office/word/2020/wordml/sdtdatahash" xmlns:w16se="http://schemas.microsoft.com/office/word/2015/wordml/symex" mc:Ignorable="w14 w15 w16se w16cid w16 w16cex w16sdtdh">
+<w:styles xmlns:mc="http://schemas.openxmlformats.org/markup-compatibility/2006" xmlns:r="http://schemas.openxmlformats.org/officeDocument/2006/relationships" xmlns:w="http://schemas.openxmlformats.org/wordprocessingml/2006/main" xmlns:w14="http://schemas.microsoft.com/office/word/2010/wordml" xmlns:w15="http://schemas.microsoft.com/office/word/2012/wordml" xmlns:w16se="http://schemas.microsoft.com/office/word/2015/wordml/symex" mc:Ignorable="w14 w15 w16se">
   <w:docDefaults>
     <w:rPrDefault>
       <w:rPr>
@@ -20278,7 +20695,7 @@
     </w:rPrDefault>
     <w:pPrDefault/>
   </w:docDefaults>
-  <w:latentStyles w:defLockedState="0" w:defUIPriority="99" w:defSemiHidden="0" w:defUnhideWhenUsed="0" w:defQFormat="0" w:count="376">
+  <w:latentStyles w:defLockedState="0" w:defUIPriority="99" w:defSemiHidden="0" w:defUnhideWhenUsed="0" w:defQFormat="0" w:count="371">
     <w:lsdException w:name="Normal" w:uiPriority="0" w:qFormat="1"/>
     <w:lsdException w:name="heading 1" w:uiPriority="9" w:qFormat="1"/>
     <w:lsdException w:name="heading 2" w:semiHidden="1" w:uiPriority="9" w:unhideWhenUsed="1" w:qFormat="1"/>
@@ -20384,6 +20801,7 @@
     <w:lsdException w:name="HTML Sample" w:semiHidden="1" w:unhideWhenUsed="1"/>
     <w:lsdException w:name="HTML Typewriter" w:semiHidden="1" w:unhideWhenUsed="1"/>
     <w:lsdException w:name="HTML Variable" w:semiHidden="1" w:unhideWhenUsed="1"/>
+    <w:lsdException w:name="Normal Table" w:semiHidden="1" w:unhideWhenUsed="1"/>
     <w:lsdException w:name="annotation subject" w:semiHidden="1" w:unhideWhenUsed="1"/>
     <w:lsdException w:name="No List" w:semiHidden="1" w:unhideWhenUsed="1"/>
     <w:lsdException w:name="Outline List 1" w:semiHidden="1" w:unhideWhenUsed="1"/>
@@ -20426,8 +20844,11 @@
     <w:lsdException w:name="Table Contemporary" w:semiHidden="1" w:unhideWhenUsed="1"/>
     <w:lsdException w:name="Table Elegant" w:semiHidden="1" w:unhideWhenUsed="1"/>
     <w:lsdException w:name="Table Professional" w:semiHidden="1" w:unhideWhenUsed="1"/>
+    <w:lsdException w:name="Table Subtle 1" w:semiHidden="1" w:unhideWhenUsed="1"/>
     <w:lsdException w:name="Table Subtle 2" w:semiHidden="1" w:unhideWhenUsed="1"/>
     <w:lsdException w:name="Table Web 1" w:semiHidden="1" w:unhideWhenUsed="1"/>
+    <w:lsdException w:name="Table Web 2" w:semiHidden="1" w:unhideWhenUsed="1"/>
+    <w:lsdException w:name="Table Web 3" w:semiHidden="1" w:unhideWhenUsed="1"/>
     <w:lsdException w:name="Balloon Text" w:semiHidden="1" w:unhideWhenUsed="1"/>
     <w:lsdException w:name="Table Grid" w:uiPriority="59"/>
     <w:lsdException w:name="Table Theme" w:semiHidden="1" w:unhideWhenUsed="1"/>
@@ -20646,11 +21067,6 @@
     <w:lsdException w:name="List Table 5 Dark Accent 6" w:uiPriority="50"/>
     <w:lsdException w:name="List Table 6 Colorful Accent 6" w:uiPriority="51"/>
     <w:lsdException w:name="List Table 7 Colorful Accent 6" w:uiPriority="52"/>
-    <w:lsdException w:name="Mention" w:semiHidden="1" w:unhideWhenUsed="1"/>
-    <w:lsdException w:name="Smart Hyperlink" w:semiHidden="1" w:unhideWhenUsed="1"/>
-    <w:lsdException w:name="Hashtag" w:semiHidden="1" w:unhideWhenUsed="1"/>
-    <w:lsdException w:name="Unresolved Mention" w:semiHidden="1" w:unhideWhenUsed="1"/>
-    <w:lsdException w:name="Smart Link" w:semiHidden="1" w:unhideWhenUsed="1"/>
   </w:latentStyles>
   <w:style w:type="paragraph" w:default="1" w:styleId="Normal">
     <w:name w:val="Normal"/>
@@ -21064,7 +21480,7 @@
 </file>
 
 <file path=customXml/itemProps1.xml><?xml version="1.0" encoding="utf-8"?>
-<ds:datastoreItem xmlns:ds="http://schemas.openxmlformats.org/officeDocument/2006/customXml" ds:itemID="{05D26CBF-84E9-4B4A-A373-ADFD62C4CEBE}">
+<ds:datastoreItem xmlns:ds="http://schemas.openxmlformats.org/officeDocument/2006/customXml" ds:itemID="{DC251076-1B38-485F-835E-C41499BF0555}">
   <ds:schemaRefs>
     <ds:schemaRef ds:uri="http://schemas.openxmlformats.org/officeDocument/2006/bibliography"/>
   </ds:schemaRefs>

--- a/saMhitA/06/TS 6 Sanskrit Corrections.docx
+++ b/saMhitA/06/TS 6 Sanskrit Corrections.docx
@@ -69,21 +69,9 @@
           <w:bCs/>
           <w:sz w:val="32"/>
           <w:szCs w:val="32"/>
-          <w:highlight w:val="red"/>
           <w:u w:val="single"/>
         </w:rPr>
-        <w:t>??????</w:t>
-      </w:r>
-      <w:r>
-        <w:rPr>
-          <w:b/>
-          <w:bCs/>
-          <w:sz w:val="32"/>
-          <w:szCs w:val="32"/>
-          <w:highlight w:val="red"/>
-          <w:u w:val="single"/>
-        </w:rPr>
-        <w:t>2020</w:t>
+        <w:t>30th September 2021</w:t>
       </w:r>
     </w:p>
     <w:p>
@@ -6869,51 +6857,26 @@
                 <w:rFonts w:cs="Arial"/>
                 <w:b/>
                 <w:bCs/>
-                <w:color w:val="FF0000"/>
-                <w:sz w:val="28"/>
-                <w:szCs w:val="28"/>
-              </w:rPr>
-            </w:pPr>
-            <w:r>
-              <w:rPr>
-                <w:rFonts w:cs="Arial"/>
-                <w:b/>
-                <w:bCs/>
-                <w:color w:val="FF0000"/>
-                <w:sz w:val="28"/>
-                <w:szCs w:val="28"/>
-              </w:rPr>
-              <w:t>TS 6.3.</w:t>
-            </w:r>
-            <w:r>
-              <w:rPr>
-                <w:rFonts w:cs="Arial"/>
-                <w:b/>
-                <w:bCs/>
-                <w:color w:val="FF0000"/>
-                <w:sz w:val="28"/>
-                <w:szCs w:val="28"/>
-              </w:rPr>
-              <w:t>11.6</w:t>
-            </w:r>
-            <w:r>
-              <w:rPr>
-                <w:rFonts w:cs="Arial"/>
-                <w:b/>
-                <w:bCs/>
-                <w:color w:val="FF0000"/>
-                <w:sz w:val="28"/>
-                <w:szCs w:val="28"/>
-              </w:rPr>
-              <w:t xml:space="preserve"> - </w:t>
-            </w:r>
-            <w:proofErr w:type="spellStart"/>
-            <w:r>
-              <w:rPr>
-                <w:rFonts w:cs="Arial"/>
-                <w:b/>
-                <w:bCs/>
-                <w:color w:val="FF0000"/>
+                <w:sz w:val="28"/>
+                <w:szCs w:val="28"/>
+              </w:rPr>
+            </w:pPr>
+            <w:r>
+              <w:rPr>
+                <w:rFonts w:cs="Arial"/>
+                <w:b/>
+                <w:bCs/>
+                <w:sz w:val="28"/>
+                <w:szCs w:val="28"/>
+              </w:rPr>
+              <w:t xml:space="preserve">TS 6.3.11.6 - </w:t>
+            </w:r>
+            <w:proofErr w:type="spellStart"/>
+            <w:r>
+              <w:rPr>
+                <w:rFonts w:cs="Arial"/>
+                <w:b/>
+                <w:bCs/>
                 <w:sz w:val="28"/>
                 <w:szCs w:val="28"/>
               </w:rPr>
@@ -6932,43 +6895,19 @@
                 <w:rFonts w:cs="Arial"/>
                 <w:b/>
                 <w:bCs/>
-                <w:color w:val="FF0000"/>
-                <w:sz w:val="28"/>
-                <w:szCs w:val="28"/>
-              </w:rPr>
-            </w:pPr>
-            <w:r>
-              <w:rPr>
-                <w:rFonts w:cs="Arial"/>
-                <w:b/>
-                <w:bCs/>
-                <w:color w:val="FF0000"/>
-                <w:sz w:val="28"/>
-                <w:szCs w:val="28"/>
-              </w:rPr>
-              <w:t>Line</w:t>
-            </w:r>
-            <w:r>
-              <w:rPr>
-                <w:rFonts w:cs="Arial"/>
-                <w:b/>
-                <w:bCs/>
-                <w:color w:val="FF0000"/>
-                <w:sz w:val="28"/>
-                <w:szCs w:val="28"/>
-              </w:rPr>
-              <w:t xml:space="preserve"> No. </w:t>
-            </w:r>
-            <w:r>
-              <w:rPr>
-                <w:rFonts w:cs="Arial"/>
-                <w:b/>
-                <w:bCs/>
-                <w:color w:val="FF0000"/>
-                <w:sz w:val="28"/>
-                <w:szCs w:val="28"/>
-              </w:rPr>
-              <w:t>- 5</w:t>
+                <w:sz w:val="28"/>
+                <w:szCs w:val="28"/>
+              </w:rPr>
+            </w:pPr>
+            <w:r>
+              <w:rPr>
+                <w:rFonts w:cs="Arial"/>
+                <w:b/>
+                <w:bCs/>
+                <w:sz w:val="28"/>
+                <w:szCs w:val="28"/>
+              </w:rPr>
+              <w:t>Line No. - 5</w:t>
             </w:r>
           </w:p>
           <w:p>
@@ -6992,7 +6931,6 @@
                 <w:rFonts w:cs="Arial"/>
                 <w:b/>
                 <w:bCs/>
-                <w:color w:val="FF0000"/>
                 <w:sz w:val="28"/>
                 <w:szCs w:val="28"/>
               </w:rPr>
@@ -7004,22 +6942,10 @@
                 <w:rFonts w:cs="Arial"/>
                 <w:b/>
                 <w:bCs/>
-                <w:color w:val="FF0000"/>
-                <w:sz w:val="28"/>
-                <w:szCs w:val="28"/>
-              </w:rPr>
-              <w:t xml:space="preserve"> No. </w:t>
-            </w:r>
-            <w:r>
-              <w:rPr>
-                <w:rFonts w:cs="Arial"/>
-                <w:b/>
-                <w:bCs/>
-                <w:color w:val="FF0000"/>
-                <w:sz w:val="28"/>
-                <w:szCs w:val="28"/>
-              </w:rPr>
-              <w:t>- 62</w:t>
+                <w:sz w:val="28"/>
+                <w:szCs w:val="28"/>
+              </w:rPr>
+              <w:t xml:space="preserve"> No. - 62</w:t>
             </w:r>
           </w:p>
         </w:tc>
@@ -7273,8 +7199,6 @@
                 <w:szCs w:val="28"/>
               </w:rPr>
             </w:pPr>
-            <w:bookmarkStart w:id="0" w:name="_GoBack"/>
-            <w:bookmarkEnd w:id="0"/>
             <w:r>
               <w:rPr>
                 <w:rFonts w:cs="Arial"/>
@@ -9929,7 +9853,41 @@
           <w:szCs w:val="32"/>
           <w:u w:val="single"/>
         </w:rPr>
-        <w:t xml:space="preserve">TaittirIya Samhita – TS 6 Sanskrit Corrections </w:t>
+        <w:t>=====================</w:t>
+      </w:r>
+    </w:p>
+    <w:p>
+      <w:pPr>
+        <w:jc w:val="center"/>
+        <w:rPr>
+          <w:b/>
+          <w:bCs/>
+          <w:sz w:val="32"/>
+          <w:szCs w:val="32"/>
+          <w:u w:val="single"/>
+        </w:rPr>
+      </w:pPr>
+      <w:proofErr w:type="spellStart"/>
+      <w:r>
+        <w:rPr>
+          <w:b/>
+          <w:bCs/>
+          <w:sz w:val="32"/>
+          <w:szCs w:val="32"/>
+          <w:u w:val="single"/>
+        </w:rPr>
+        <w:t>TaittirIya</w:t>
+      </w:r>
+      <w:proofErr w:type="spellEnd"/>
+      <w:r>
+        <w:rPr>
+          <w:b/>
+          <w:bCs/>
+          <w:sz w:val="32"/>
+          <w:szCs w:val="32"/>
+          <w:u w:val="single"/>
+        </w:rPr>
+        <w:t xml:space="preserve"> Samhita – TS 6 Sanskrit Corrections </w:t>
       </w:r>
       <w:r>
         <w:rPr>
@@ -19021,7 +18979,43 @@
           <w:szCs w:val="32"/>
           <w:u w:val="single"/>
         </w:rPr>
-        <w:t xml:space="preserve">TaittirIya Samhita – TS 6 Sanskrit Corrections </w:t>
+        <w:t>==========================</w:t>
+      </w:r>
+      <w:bookmarkStart w:id="0" w:name="_GoBack"/>
+      <w:bookmarkEnd w:id="0"/>
+    </w:p>
+    <w:p>
+      <w:pPr>
+        <w:jc w:val="center"/>
+        <w:rPr>
+          <w:b/>
+          <w:bCs/>
+          <w:sz w:val="32"/>
+          <w:szCs w:val="32"/>
+          <w:u w:val="single"/>
+        </w:rPr>
+      </w:pPr>
+      <w:proofErr w:type="spellStart"/>
+      <w:r>
+        <w:rPr>
+          <w:b/>
+          <w:bCs/>
+          <w:sz w:val="32"/>
+          <w:szCs w:val="32"/>
+          <w:u w:val="single"/>
+        </w:rPr>
+        <w:t>TaittirIya</w:t>
+      </w:r>
+      <w:proofErr w:type="spellEnd"/>
+      <w:r>
+        <w:rPr>
+          <w:b/>
+          <w:bCs/>
+          <w:sz w:val="32"/>
+          <w:szCs w:val="32"/>
+          <w:u w:val="single"/>
+        </w:rPr>
+        <w:t xml:space="preserve"> Samhita – TS 6 Sanskrit Corrections </w:t>
       </w:r>
       <w:r>
         <w:rPr>
@@ -20377,7 +20371,7 @@
         <w:bCs/>
         <w:noProof/>
       </w:rPr>
-      <w:t>10</w:t>
+      <w:t>8</w:t>
     </w:r>
     <w:r>
       <w:rPr>
@@ -21480,7 +21474,7 @@
 </file>
 
 <file path=customXml/itemProps1.xml><?xml version="1.0" encoding="utf-8"?>
-<ds:datastoreItem xmlns:ds="http://schemas.openxmlformats.org/officeDocument/2006/customXml" ds:itemID="{DC251076-1B38-485F-835E-C41499BF0555}">
+<ds:datastoreItem xmlns:ds="http://schemas.openxmlformats.org/officeDocument/2006/customXml" ds:itemID="{81F3B9E6-33FA-43ED-A177-CD06E7E90FF1}">
   <ds:schemaRefs>
     <ds:schemaRef ds:uri="http://schemas.openxmlformats.org/officeDocument/2006/bibliography"/>
   </ds:schemaRefs>

--- a/saMhitA/06/TS 6 Sanskrit Corrections.docx
+++ b/saMhitA/06/TS 6 Sanskrit Corrections.docx
@@ -13,6 +13,7 @@
           <w:u w:val="single"/>
         </w:rPr>
       </w:pPr>
+      <w:proofErr w:type="spellStart"/>
       <w:r>
         <w:rPr>
           <w:b/>
@@ -21,7 +22,668 @@
           <w:szCs w:val="32"/>
           <w:u w:val="single"/>
         </w:rPr>
-        <w:t xml:space="preserve">TaittirIya Samhita – TS 6 Sanskrit Corrections </w:t>
+        <w:t>TaittirIya</w:t>
+      </w:r>
+      <w:proofErr w:type="spellEnd"/>
+      <w:r>
+        <w:rPr>
+          <w:b/>
+          <w:bCs/>
+          <w:sz w:val="32"/>
+          <w:szCs w:val="32"/>
+          <w:u w:val="single"/>
+        </w:rPr>
+        <w:t xml:space="preserve"> Samhita – TS 6 Sanskrit Corrections </w:t>
+      </w:r>
+      <w:r>
+        <w:rPr>
+          <w:b/>
+          <w:bCs/>
+          <w:sz w:val="32"/>
+          <w:szCs w:val="32"/>
+          <w:u w:val="single"/>
+        </w:rPr>
+        <w:t>–</w:t>
+      </w:r>
+      <w:r>
+        <w:rPr>
+          <w:b/>
+          <w:bCs/>
+          <w:sz w:val="32"/>
+          <w:szCs w:val="32"/>
+          <w:u w:val="single"/>
+        </w:rPr>
+        <w:t xml:space="preserve"> </w:t>
+      </w:r>
+      <w:r>
+        <w:rPr>
+          <w:b/>
+          <w:bCs/>
+          <w:sz w:val="32"/>
+          <w:szCs w:val="32"/>
+          <w:u w:val="single"/>
+        </w:rPr>
+        <w:t xml:space="preserve">Observed </w:t>
+      </w:r>
+      <w:proofErr w:type="gramStart"/>
+      <w:r>
+        <w:rPr>
+          <w:b/>
+          <w:bCs/>
+          <w:sz w:val="32"/>
+          <w:szCs w:val="32"/>
+          <w:u w:val="single"/>
+        </w:rPr>
+        <w:t xml:space="preserve">till </w:t>
+      </w:r>
+      <w:r>
+        <w:rPr>
+          <w:b/>
+          <w:bCs/>
+          <w:sz w:val="32"/>
+          <w:szCs w:val="32"/>
+          <w:highlight w:val="red"/>
+          <w:u w:val="single"/>
+        </w:rPr>
+        <w:t>?????</w:t>
+      </w:r>
+      <w:bookmarkStart w:id="0" w:name="_GoBack"/>
+      <w:bookmarkEnd w:id="0"/>
+      <w:proofErr w:type="gramEnd"/>
+    </w:p>
+    <w:p>
+      <w:pPr>
+        <w:jc w:val="center"/>
+        <w:rPr>
+          <w:b/>
+          <w:bCs/>
+        </w:rPr>
+      </w:pPr>
+      <w:r>
+        <w:rPr>
+          <w:b/>
+          <w:bCs/>
+        </w:rPr>
+        <w:t xml:space="preserve"> </w:t>
+      </w:r>
+      <w:r>
+        <w:rPr>
+          <w:b/>
+          <w:bCs/>
+        </w:rPr>
+        <w:t>(ignore those which are already incorporated in your book’s version and date)</w:t>
+      </w:r>
+    </w:p>
+    <w:tbl>
+      <w:tblPr>
+        <w:tblW w:w="12906" w:type="dxa"/>
+        <w:tblInd w:w="-792" w:type="dxa"/>
+        <w:tblBorders>
+          <w:top w:val="single" w:sz="4" w:space="0" w:color="000000"/>
+          <w:left w:val="single" w:sz="4" w:space="0" w:color="000000"/>
+          <w:bottom w:val="single" w:sz="4" w:space="0" w:color="000000"/>
+          <w:right w:val="single" w:sz="4" w:space="0" w:color="000000"/>
+          <w:insideH w:val="single" w:sz="4" w:space="0" w:color="000000"/>
+          <w:insideV w:val="single" w:sz="4" w:space="0" w:color="000000"/>
+        </w:tblBorders>
+        <w:tblLayout w:type="fixed"/>
+        <w:tblLook w:val="04A0" w:firstRow="1" w:lastRow="0" w:firstColumn="1" w:lastColumn="0" w:noHBand="0" w:noVBand="1"/>
+      </w:tblPr>
+      <w:tblGrid>
+        <w:gridCol w:w="3594"/>
+        <w:gridCol w:w="4656"/>
+        <w:gridCol w:w="4576"/>
+        <w:gridCol w:w="80"/>
+      </w:tblGrid>
+      <w:tr>
+        <w:tc>
+          <w:tcPr>
+            <w:tcW w:w="3594" w:type="dxa"/>
+          </w:tcPr>
+          <w:p>
+            <w:pPr>
+              <w:spacing w:before="0" w:line="240" w:lineRule="auto"/>
+              <w:jc w:val="center"/>
+              <w:rPr>
+                <w:b/>
+                <w:bCs/>
+                <w:sz w:val="32"/>
+                <w:szCs w:val="32"/>
+              </w:rPr>
+            </w:pPr>
+            <w:r>
+              <w:rPr>
+                <w:b/>
+                <w:bCs/>
+                <w:sz w:val="32"/>
+                <w:szCs w:val="32"/>
+              </w:rPr>
+              <w:t>Section, Paragraph</w:t>
+            </w:r>
+          </w:p>
+          <w:p>
+            <w:pPr>
+              <w:spacing w:before="0" w:line="240" w:lineRule="auto"/>
+              <w:jc w:val="center"/>
+              <w:rPr>
+                <w:b/>
+                <w:bCs/>
+                <w:sz w:val="32"/>
+                <w:szCs w:val="32"/>
+              </w:rPr>
+            </w:pPr>
+            <w:r>
+              <w:rPr>
+                <w:b/>
+                <w:bCs/>
+                <w:sz w:val="32"/>
+                <w:szCs w:val="32"/>
+              </w:rPr>
+              <w:t>Reference</w:t>
+            </w:r>
+          </w:p>
+        </w:tc>
+        <w:tc>
+          <w:tcPr>
+            <w:tcW w:w="4656" w:type="dxa"/>
+          </w:tcPr>
+          <w:p>
+            <w:pPr>
+              <w:spacing w:before="0" w:line="240" w:lineRule="auto"/>
+              <w:jc w:val="center"/>
+              <w:rPr>
+                <w:b/>
+                <w:bCs/>
+                <w:sz w:val="32"/>
+                <w:szCs w:val="32"/>
+              </w:rPr>
+            </w:pPr>
+            <w:r>
+              <w:rPr>
+                <w:b/>
+                <w:bCs/>
+                <w:sz w:val="32"/>
+                <w:szCs w:val="32"/>
+              </w:rPr>
+              <w:t>As Printed</w:t>
+            </w:r>
+          </w:p>
+        </w:tc>
+        <w:tc>
+          <w:tcPr>
+            <w:tcW w:w="4656" w:type="dxa"/>
+            <w:gridSpan w:val="2"/>
+          </w:tcPr>
+          <w:p>
+            <w:pPr>
+              <w:spacing w:before="0" w:line="240" w:lineRule="auto"/>
+              <w:ind w:right="-18"/>
+              <w:jc w:val="center"/>
+              <w:rPr>
+                <w:b/>
+                <w:bCs/>
+                <w:sz w:val="32"/>
+                <w:szCs w:val="32"/>
+              </w:rPr>
+            </w:pPr>
+            <w:r>
+              <w:rPr>
+                <w:b/>
+                <w:bCs/>
+                <w:sz w:val="32"/>
+                <w:szCs w:val="32"/>
+              </w:rPr>
+              <w:t>To be read as or corrected as</w:t>
+            </w:r>
+          </w:p>
+        </w:tc>
+      </w:tr>
+      <w:tr>
+        <w:trPr>
+          <w:gridAfter w:val="1"/>
+          <w:wAfter w:w="80" w:type="dxa"/>
+          <w:trHeight w:val="964"/>
+        </w:trPr>
+        <w:tc>
+          <w:tcPr>
+            <w:tcW w:w="3594" w:type="dxa"/>
+            <w:tcBorders>
+              <w:top w:val="single" w:sz="4" w:space="0" w:color="000000"/>
+              <w:left w:val="single" w:sz="4" w:space="0" w:color="000000"/>
+              <w:bottom w:val="single" w:sz="4" w:space="0" w:color="000000"/>
+              <w:right w:val="single" w:sz="4" w:space="0" w:color="000000"/>
+            </w:tcBorders>
+          </w:tcPr>
+          <w:p>
+            <w:pPr>
+              <w:widowControl w:val="0"/>
+              <w:autoSpaceDE w:val="0"/>
+              <w:autoSpaceDN w:val="0"/>
+              <w:adjustRightInd w:val="0"/>
+              <w:spacing w:before="0" w:line="240" w:lineRule="auto"/>
+              <w:rPr>
+                <w:rFonts w:cs="Arial"/>
+                <w:b/>
+                <w:bCs/>
+                <w:sz w:val="28"/>
+                <w:szCs w:val="28"/>
+              </w:rPr>
+            </w:pPr>
+            <w:r>
+              <w:rPr>
+                <w:rFonts w:cs="Arial"/>
+                <w:b/>
+                <w:bCs/>
+                <w:sz w:val="28"/>
+                <w:szCs w:val="28"/>
+              </w:rPr>
+              <w:t>TS 6.4.</w:t>
+            </w:r>
+            <w:r>
+              <w:rPr>
+                <w:rFonts w:cs="Arial"/>
+                <w:b/>
+                <w:bCs/>
+                <w:sz w:val="28"/>
+                <w:szCs w:val="28"/>
+              </w:rPr>
+              <w:t>4</w:t>
+            </w:r>
+            <w:r>
+              <w:rPr>
+                <w:rFonts w:cs="Arial"/>
+                <w:b/>
+                <w:bCs/>
+                <w:sz w:val="28"/>
+                <w:szCs w:val="28"/>
+              </w:rPr>
+              <w:t>.</w:t>
+            </w:r>
+            <w:r>
+              <w:rPr>
+                <w:rFonts w:cs="Arial"/>
+                <w:b/>
+                <w:bCs/>
+                <w:sz w:val="28"/>
+                <w:szCs w:val="28"/>
+              </w:rPr>
+              <w:t>1</w:t>
+            </w:r>
+            <w:r>
+              <w:rPr>
+                <w:rFonts w:cs="Arial"/>
+                <w:b/>
+                <w:bCs/>
+                <w:sz w:val="28"/>
+                <w:szCs w:val="28"/>
+              </w:rPr>
+              <w:t xml:space="preserve"> - </w:t>
+            </w:r>
+            <w:proofErr w:type="spellStart"/>
+            <w:r>
+              <w:rPr>
+                <w:rFonts w:cs="Arial"/>
+                <w:b/>
+                <w:bCs/>
+                <w:sz w:val="28"/>
+                <w:szCs w:val="28"/>
+              </w:rPr>
+              <w:t>vaakyam</w:t>
+            </w:r>
+            <w:proofErr w:type="spellEnd"/>
+          </w:p>
+          <w:p>
+            <w:pPr>
+              <w:widowControl w:val="0"/>
+              <w:autoSpaceDE w:val="0"/>
+              <w:autoSpaceDN w:val="0"/>
+              <w:adjustRightInd w:val="0"/>
+              <w:spacing w:before="0" w:line="240" w:lineRule="auto"/>
+              <w:rPr>
+                <w:rFonts w:cs="Arial"/>
+                <w:b/>
+                <w:bCs/>
+                <w:sz w:val="28"/>
+                <w:szCs w:val="28"/>
+              </w:rPr>
+            </w:pPr>
+            <w:r>
+              <w:rPr>
+                <w:rFonts w:cs="Arial"/>
+                <w:b/>
+                <w:bCs/>
+                <w:sz w:val="28"/>
+                <w:szCs w:val="28"/>
+              </w:rPr>
+              <w:t>Line</w:t>
+            </w:r>
+            <w:r>
+              <w:rPr>
+                <w:rFonts w:cs="Arial"/>
+                <w:b/>
+                <w:bCs/>
+                <w:sz w:val="28"/>
+                <w:szCs w:val="28"/>
+              </w:rPr>
+              <w:t xml:space="preserve"> No. </w:t>
+            </w:r>
+            <w:r>
+              <w:rPr>
+                <w:rFonts w:cs="Arial"/>
+                <w:b/>
+                <w:bCs/>
+                <w:sz w:val="28"/>
+                <w:szCs w:val="28"/>
+              </w:rPr>
+              <w:t>- 1</w:t>
+            </w:r>
+          </w:p>
+          <w:p>
+            <w:pPr>
+              <w:widowControl w:val="0"/>
+              <w:autoSpaceDE w:val="0"/>
+              <w:autoSpaceDN w:val="0"/>
+              <w:adjustRightInd w:val="0"/>
+              <w:spacing w:before="0" w:line="240" w:lineRule="auto"/>
+              <w:rPr>
+                <w:rFonts w:cs="Arial"/>
+                <w:b/>
+                <w:bCs/>
+                <w:sz w:val="28"/>
+                <w:szCs w:val="28"/>
+                <w:cs/>
+              </w:rPr>
+            </w:pPr>
+            <w:proofErr w:type="spellStart"/>
+            <w:r>
+              <w:rPr>
+                <w:rFonts w:cs="Arial"/>
+                <w:b/>
+                <w:bCs/>
+                <w:sz w:val="28"/>
+                <w:szCs w:val="28"/>
+              </w:rPr>
+              <w:t>Panchaati</w:t>
+            </w:r>
+            <w:proofErr w:type="spellEnd"/>
+            <w:r>
+              <w:rPr>
+                <w:rFonts w:cs="Arial"/>
+                <w:b/>
+                <w:bCs/>
+                <w:sz w:val="28"/>
+                <w:szCs w:val="28"/>
+              </w:rPr>
+              <w:t xml:space="preserve"> No. </w:t>
+            </w:r>
+            <w:r>
+              <w:rPr>
+                <w:rFonts w:cs="Arial"/>
+                <w:b/>
+                <w:bCs/>
+                <w:sz w:val="28"/>
+                <w:szCs w:val="28"/>
+              </w:rPr>
+              <w:t>16</w:t>
+            </w:r>
+          </w:p>
+        </w:tc>
+        <w:tc>
+          <w:tcPr>
+            <w:tcW w:w="4656" w:type="dxa"/>
+            <w:tcBorders>
+              <w:top w:val="single" w:sz="4" w:space="0" w:color="000000"/>
+              <w:left w:val="single" w:sz="4" w:space="0" w:color="000000"/>
+              <w:bottom w:val="single" w:sz="4" w:space="0" w:color="000000"/>
+              <w:right w:val="single" w:sz="4" w:space="0" w:color="000000"/>
+            </w:tcBorders>
+          </w:tcPr>
+          <w:p>
+            <w:pPr>
+              <w:spacing w:before="0" w:line="240" w:lineRule="auto"/>
+              <w:ind w:right="-108"/>
+              <w:rPr>
+                <w:sz w:val="32"/>
+                <w:szCs w:val="32"/>
+              </w:rPr>
+            </w:pPr>
+            <w:proofErr w:type="spellStart"/>
+            <w:r>
+              <w:rPr>
+                <w:rFonts w:ascii="BRH Devanagari Extra" w:hAnsi="BRH Devanagari Extra" w:cs="BRH Devanagari Extra"/>
+                <w:sz w:val="40"/>
+                <w:szCs w:val="40"/>
+              </w:rPr>
+              <w:t>xÉÌuÉ</w:t>
+            </w:r>
+            <w:proofErr w:type="spellEnd"/>
+            <w:r>
+              <w:rPr>
+                <w:rFonts w:ascii="BRH Malayalam Extra" w:hAnsi="BRH Malayalam Extra" w:cs="BRH Devanagari Extra"/>
+                <w:sz w:val="34"/>
+                <w:szCs w:val="40"/>
+              </w:rPr>
+              <w:t>–</w:t>
+            </w:r>
+            <w:proofErr w:type="spellStart"/>
+            <w:r>
+              <w:rPr>
+                <w:rFonts w:ascii="BRH Devanagari Extra" w:hAnsi="BRH Devanagari Extra" w:cs="BRH Devanagari Extra"/>
+                <w:sz w:val="40"/>
+                <w:szCs w:val="40"/>
+              </w:rPr>
+              <w:t>iÉÑÈ</w:t>
+            </w:r>
+            <w:proofErr w:type="spellEnd"/>
+            <w:r>
+              <w:rPr>
+                <w:rFonts w:ascii="BRH Devanagari Extra" w:hAnsi="BRH Devanagari Extra" w:cs="BRH Devanagari Extra"/>
+                <w:sz w:val="40"/>
+                <w:szCs w:val="40"/>
+              </w:rPr>
+              <w:t xml:space="preserve"> </w:t>
+            </w:r>
+            <w:proofErr w:type="spellStart"/>
+            <w:r>
+              <w:rPr>
+                <w:rFonts w:ascii="BRH Devanagari Extra" w:hAnsi="BRH Devanagari Extra" w:cs="BRH Devanagari Extra"/>
+                <w:sz w:val="40"/>
+                <w:szCs w:val="40"/>
+                <w:highlight w:val="yellow"/>
+              </w:rPr>
+              <w:t>mÉëxÉþuÉ</w:t>
+            </w:r>
+            <w:proofErr w:type="spellEnd"/>
+            <w:r>
+              <w:rPr>
+                <w:rFonts w:ascii="BRH Malayalam Extra" w:hAnsi="BRH Malayalam Extra" w:cs="BRH Devanagari Extra"/>
+                <w:sz w:val="34"/>
+                <w:szCs w:val="40"/>
+                <w:highlight w:val="yellow"/>
+              </w:rPr>
+              <w:t>–</w:t>
+            </w:r>
+            <w:r>
+              <w:rPr>
+                <w:rFonts w:ascii="BRH Devanagari Extra" w:hAnsi="BRH Devanagari Extra" w:cs="BRH Devanagari Extra"/>
+                <w:sz w:val="40"/>
+                <w:szCs w:val="40"/>
+              </w:rPr>
+              <w:t xml:space="preserve"> </w:t>
+            </w:r>
+            <w:proofErr w:type="spellStart"/>
+            <w:r>
+              <w:rPr>
+                <w:rFonts w:ascii="BRH Devanagari Extra" w:hAnsi="BRH Devanagari Extra" w:cs="BRH Devanagari Extra"/>
+                <w:sz w:val="40"/>
+                <w:szCs w:val="40"/>
+              </w:rPr>
+              <w:t>CÌiÉ</w:t>
+            </w:r>
+            <w:proofErr w:type="spellEnd"/>
+          </w:p>
+        </w:tc>
+        <w:tc>
+          <w:tcPr>
+            <w:tcW w:w="4576" w:type="dxa"/>
+            <w:tcBorders>
+              <w:top w:val="single" w:sz="4" w:space="0" w:color="000000"/>
+              <w:left w:val="single" w:sz="4" w:space="0" w:color="000000"/>
+              <w:bottom w:val="single" w:sz="4" w:space="0" w:color="000000"/>
+              <w:right w:val="single" w:sz="4" w:space="0" w:color="000000"/>
+            </w:tcBorders>
+          </w:tcPr>
+          <w:p>
+            <w:pPr>
+              <w:spacing w:before="0" w:line="240" w:lineRule="auto"/>
+              <w:rPr>
+                <w:sz w:val="32"/>
+                <w:szCs w:val="32"/>
+              </w:rPr>
+            </w:pPr>
+            <w:proofErr w:type="spellStart"/>
+            <w:r>
+              <w:rPr>
+                <w:rFonts w:ascii="BRH Devanagari Extra" w:hAnsi="BRH Devanagari Extra" w:cs="BRH Devanagari Extra"/>
+                <w:sz w:val="40"/>
+                <w:szCs w:val="40"/>
+              </w:rPr>
+              <w:t>xÉÌuÉ</w:t>
+            </w:r>
+            <w:proofErr w:type="spellEnd"/>
+            <w:r>
+              <w:rPr>
+                <w:rFonts w:ascii="BRH Malayalam Extra" w:hAnsi="BRH Malayalam Extra" w:cs="BRH Devanagari Extra"/>
+                <w:sz w:val="34"/>
+                <w:szCs w:val="40"/>
+              </w:rPr>
+              <w:t>–</w:t>
+            </w:r>
+            <w:proofErr w:type="spellStart"/>
+            <w:r>
+              <w:rPr>
+                <w:rFonts w:ascii="BRH Devanagari Extra" w:hAnsi="BRH Devanagari Extra" w:cs="BRH Devanagari Extra"/>
+                <w:sz w:val="40"/>
+                <w:szCs w:val="40"/>
+              </w:rPr>
+              <w:t>iÉÑÈ</w:t>
+            </w:r>
+            <w:proofErr w:type="spellEnd"/>
+            <w:r>
+              <w:rPr>
+                <w:rFonts w:ascii="BRH Devanagari Extra" w:hAnsi="BRH Devanagari Extra" w:cs="BRH Devanagari Extra"/>
+                <w:sz w:val="40"/>
+                <w:szCs w:val="40"/>
+              </w:rPr>
+              <w:t xml:space="preserve"> </w:t>
+            </w:r>
+            <w:proofErr w:type="spellStart"/>
+            <w:r>
+              <w:rPr>
+                <w:rFonts w:ascii="BRH Devanagari Extra" w:hAnsi="BRH Devanagari Extra" w:cs="BRH Devanagari Extra"/>
+                <w:sz w:val="40"/>
+                <w:szCs w:val="40"/>
+                <w:highlight w:val="green"/>
+              </w:rPr>
+              <w:t>mÉþëxÉ</w:t>
+            </w:r>
+            <w:proofErr w:type="spellEnd"/>
+            <w:r>
+              <w:rPr>
+                <w:rFonts w:ascii="BRH Malayalam Extra" w:hAnsi="BRH Malayalam Extra" w:cs="BRH Devanagari Extra"/>
+                <w:sz w:val="34"/>
+                <w:szCs w:val="40"/>
+              </w:rPr>
+              <w:t>–</w:t>
+            </w:r>
+            <w:proofErr w:type="spellStart"/>
+            <w:r>
+              <w:rPr>
+                <w:rFonts w:ascii="BRH Devanagari Extra" w:hAnsi="BRH Devanagari Extra" w:cs="BRH Devanagari Extra"/>
+                <w:sz w:val="40"/>
+                <w:szCs w:val="40"/>
+              </w:rPr>
+              <w:t>uÉ</w:t>
+            </w:r>
+            <w:proofErr w:type="spellEnd"/>
+            <w:r>
+              <w:rPr>
+                <w:rFonts w:ascii="BRH Devanagari Extra" w:hAnsi="BRH Devanagari Extra" w:cs="BRH Devanagari Extra"/>
+                <w:sz w:val="40"/>
+                <w:szCs w:val="40"/>
+              </w:rPr>
+              <w:t xml:space="preserve"> </w:t>
+            </w:r>
+            <w:proofErr w:type="spellStart"/>
+            <w:r>
+              <w:rPr>
+                <w:rFonts w:ascii="BRH Devanagari Extra" w:hAnsi="BRH Devanagari Extra" w:cs="BRH Devanagari Extra"/>
+                <w:sz w:val="40"/>
+                <w:szCs w:val="40"/>
+              </w:rPr>
+              <w:t>CÌiÉ</w:t>
+            </w:r>
+            <w:proofErr w:type="spellEnd"/>
+          </w:p>
+        </w:tc>
+      </w:tr>
+    </w:tbl>
+    <w:p>
+      <w:pPr>
+        <w:jc w:val="center"/>
+        <w:rPr>
+          <w:b/>
+          <w:bCs/>
+          <w:sz w:val="32"/>
+          <w:szCs w:val="32"/>
+          <w:u w:val="single"/>
+        </w:rPr>
+      </w:pPr>
+    </w:p>
+    <w:p>
+      <w:pPr>
+        <w:jc w:val="center"/>
+        <w:rPr>
+          <w:b/>
+          <w:bCs/>
+          <w:sz w:val="32"/>
+          <w:szCs w:val="32"/>
+          <w:u w:val="single"/>
+        </w:rPr>
+      </w:pPr>
+    </w:p>
+    <w:p>
+      <w:pPr>
+        <w:jc w:val="center"/>
+        <w:rPr>
+          <w:b/>
+          <w:bCs/>
+          <w:sz w:val="32"/>
+          <w:szCs w:val="32"/>
+          <w:u w:val="single"/>
+        </w:rPr>
+      </w:pPr>
+      <w:proofErr w:type="spellStart"/>
+      <w:r>
+        <w:rPr>
+          <w:b/>
+          <w:bCs/>
+          <w:sz w:val="32"/>
+          <w:szCs w:val="32"/>
+          <w:u w:val="single"/>
+        </w:rPr>
+        <w:t>TaittirIya</w:t>
+      </w:r>
+      <w:proofErr w:type="spellEnd"/>
+      <w:r>
+        <w:rPr>
+          <w:b/>
+          <w:bCs/>
+          <w:sz w:val="32"/>
+          <w:szCs w:val="32"/>
+          <w:u w:val="single"/>
+        </w:rPr>
+        <w:t xml:space="preserve"> Samhita – TS 6 Sanskrit Corrections </w:t>
       </w:r>
       <w:r>
         <w:rPr>
@@ -1477,6 +2139,7 @@
                 <w:sz w:val="28"/>
                 <w:szCs w:val="28"/>
               </w:rPr>
+              <w:lastRenderedPageBreak/>
               <w:t xml:space="preserve">TS 6.1.6.7 - </w:t>
             </w:r>
             <w:proofErr w:type="spellStart"/>
@@ -2907,7 +3570,6 @@
                 <w:sz w:val="28"/>
                 <w:szCs w:val="28"/>
               </w:rPr>
-              <w:lastRenderedPageBreak/>
               <w:t xml:space="preserve">TS </w:t>
             </w:r>
             <w:proofErr w:type="gramStart"/>
@@ -4402,6 +5064,7 @@
                 <w:sz w:val="28"/>
                 <w:szCs w:val="28"/>
               </w:rPr>
+              <w:lastRenderedPageBreak/>
               <w:t xml:space="preserve">TS 6.2.6.2 - </w:t>
             </w:r>
             <w:proofErr w:type="spellStart"/>
@@ -5877,7 +6540,6 @@
                 <w:sz w:val="28"/>
                 <w:szCs w:val="28"/>
               </w:rPr>
-              <w:lastRenderedPageBreak/>
               <w:t xml:space="preserve">TS 6.2.11.1 – </w:t>
             </w:r>
             <w:proofErr w:type="spellStart"/>
@@ -7207,6 +7869,7 @@
                 <w:sz w:val="28"/>
                 <w:szCs w:val="28"/>
               </w:rPr>
+              <w:lastRenderedPageBreak/>
               <w:t>TS 6.6.</w:t>
             </w:r>
             <w:r>
@@ -8239,7 +8902,6 @@
                 <w:sz w:val="28"/>
                 <w:szCs w:val="28"/>
               </w:rPr>
-              <w:lastRenderedPageBreak/>
               <w:t xml:space="preserve">TS 6.5.11.1 – </w:t>
             </w:r>
             <w:proofErr w:type="spellStart"/>
@@ -9853,6 +10515,7 @@
           <w:szCs w:val="32"/>
           <w:u w:val="single"/>
         </w:rPr>
+        <w:lastRenderedPageBreak/>
         <w:t>=====================</w:t>
       </w:r>
     </w:p>
@@ -10466,7 +11129,6 @@
                 <w:sz w:val="28"/>
                 <w:szCs w:val="28"/>
               </w:rPr>
-              <w:lastRenderedPageBreak/>
               <w:t xml:space="preserve">TS 6.1.8.4 - </w:t>
             </w:r>
             <w:proofErr w:type="spellStart"/>
@@ -11416,6 +12078,7 @@
                 <w:sz w:val="28"/>
                 <w:szCs w:val="28"/>
               </w:rPr>
+              <w:lastRenderedPageBreak/>
               <w:t xml:space="preserve">TS 6.2.10.5 – </w:t>
             </w:r>
             <w:proofErr w:type="spellStart"/>
@@ -12452,7 +13115,6 @@
                 <w:sz w:val="28"/>
                 <w:szCs w:val="28"/>
               </w:rPr>
-              <w:lastRenderedPageBreak/>
               <w:t xml:space="preserve">TS 6.3.1.4 - </w:t>
             </w:r>
             <w:proofErr w:type="spellStart"/>
@@ -13189,6 +13851,7 @@
                 <w:sz w:val="28"/>
                 <w:szCs w:val="28"/>
               </w:rPr>
+              <w:lastRenderedPageBreak/>
               <w:t xml:space="preserve">TS 6.3.2.6 - </w:t>
             </w:r>
             <w:proofErr w:type="spellStart"/>
@@ -14254,7 +14917,6 @@
                 <w:sz w:val="28"/>
                 <w:szCs w:val="28"/>
               </w:rPr>
-              <w:lastRenderedPageBreak/>
               <w:t xml:space="preserve">TS 6.3.9.3 - </w:t>
             </w:r>
             <w:proofErr w:type="spellStart"/>
@@ -14920,6 +15582,7 @@
                 <w:sz w:val="28"/>
                 <w:szCs w:val="28"/>
               </w:rPr>
+              <w:lastRenderedPageBreak/>
               <w:t xml:space="preserve">TS 6.3.11.3 - </w:t>
             </w:r>
             <w:proofErr w:type="spellStart"/>
@@ -16181,7 +16844,6 @@
                 <w:szCs w:val="28"/>
                 <w:lang w:bidi="ta-IN"/>
               </w:rPr>
-              <w:lastRenderedPageBreak/>
               <w:t xml:space="preserve">6.5.1.1 – </w:t>
             </w:r>
             <w:proofErr w:type="spellStart"/>
@@ -16953,6 +17615,7 @@
                 <w:szCs w:val="28"/>
                 <w:lang w:bidi="ta-IN"/>
               </w:rPr>
+              <w:lastRenderedPageBreak/>
               <w:t xml:space="preserve">6.5.6.5 – </w:t>
             </w:r>
             <w:proofErr w:type="spellStart"/>
@@ -18021,7 +18684,6 @@
                 <w:szCs w:val="28"/>
                 <w:lang w:bidi="ta-IN"/>
               </w:rPr>
-              <w:lastRenderedPageBreak/>
               <w:t xml:space="preserve">6.6.8.3 – </w:t>
             </w:r>
             <w:proofErr w:type="spellStart"/>
@@ -18979,10 +19641,9 @@
           <w:szCs w:val="32"/>
           <w:u w:val="single"/>
         </w:rPr>
+        <w:lastRenderedPageBreak/>
         <w:t>==========================</w:t>
       </w:r>
-      <w:bookmarkStart w:id="0" w:name="_GoBack"/>
-      <w:bookmarkEnd w:id="0"/>
     </w:p>
     <w:p>
       <w:pPr>
@@ -19926,7 +20587,6 @@
                 <w:sz w:val="28"/>
                 <w:szCs w:val="28"/>
               </w:rPr>
-              <w:lastRenderedPageBreak/>
               <w:t xml:space="preserve">6.6.7.1 – </w:t>
             </w:r>
             <w:proofErr w:type="spellStart"/>
@@ -20371,7 +21031,7 @@
         <w:bCs/>
         <w:noProof/>
       </w:rPr>
-      <w:t>8</w:t>
+      <w:t>10</w:t>
     </w:r>
     <w:r>
       <w:rPr>
@@ -21474,7 +22134,7 @@
 </file>
 
 <file path=customXml/itemProps1.xml><?xml version="1.0" encoding="utf-8"?>
-<ds:datastoreItem xmlns:ds="http://schemas.openxmlformats.org/officeDocument/2006/customXml" ds:itemID="{81F3B9E6-33FA-43ED-A177-CD06E7E90FF1}">
+<ds:datastoreItem xmlns:ds="http://schemas.openxmlformats.org/officeDocument/2006/customXml" ds:itemID="{9C542C50-6A43-4CA7-BA26-5FE3F58D8F30}">
   <ds:schemaRefs>
     <ds:schemaRef ds:uri="http://schemas.openxmlformats.org/officeDocument/2006/bibliography"/>
   </ds:schemaRefs>

--- a/saMhitA/06/TS 6 Sanskrit Corrections.docx
+++ b/saMhitA/06/TS 6 Sanskrit Corrections.docx
@@ -87,8 +87,6 @@
         </w:rPr>
         <w:t>?????</w:t>
       </w:r>
-      <w:bookmarkStart w:id="0" w:name="_GoBack"/>
-      <w:bookmarkEnd w:id="0"/>
       <w:proofErr w:type="gramEnd"/>
     </w:p>
     <w:p>
@@ -104,14 +102,7 @@
           <w:b/>
           <w:bCs/>
         </w:rPr>
-        <w:t xml:space="preserve"> </w:t>
-      </w:r>
-      <w:r>
-        <w:rPr>
-          <w:b/>
-          <w:bCs/>
-        </w:rPr>
-        <w:t>(ignore those which are already incorporated in your book’s version and date)</w:t>
+        <w:t xml:space="preserve"> (ignore those which are already incorporated in your book’s version and date)</w:t>
       </w:r>
     </w:p>
     <w:tbl>
@@ -131,9 +122,12 @@
       </w:tblPr>
       <w:tblGrid>
         <w:gridCol w:w="3594"/>
-        <w:gridCol w:w="4656"/>
-        <w:gridCol w:w="4576"/>
-        <w:gridCol w:w="80"/>
+        <w:gridCol w:w="28"/>
+        <w:gridCol w:w="4628"/>
+        <w:gridCol w:w="50"/>
+        <w:gridCol w:w="4526"/>
+        <w:gridCol w:w="10"/>
+        <w:gridCol w:w="70"/>
       </w:tblGrid>
       <w:tr>
         <w:tc>
@@ -186,6 +180,7 @@
         <w:tc>
           <w:tcPr>
             <w:tcW w:w="4656" w:type="dxa"/>
+            <w:gridSpan w:val="2"/>
           </w:tcPr>
           <w:p>
             <w:pPr>
@@ -212,7 +207,7 @@
         <w:tc>
           <w:tcPr>
             <w:tcW w:w="4656" w:type="dxa"/>
-            <w:gridSpan w:val="2"/>
+            <w:gridSpan w:val="4"/>
           </w:tcPr>
           <w:p>
             <w:pPr>
@@ -241,6 +236,324 @@
       <w:tr>
         <w:trPr>
           <w:gridAfter w:val="1"/>
+          <w:wAfter w:w="70" w:type="dxa"/>
+          <w:trHeight w:val="1105"/>
+        </w:trPr>
+        <w:tc>
+          <w:tcPr>
+            <w:tcW w:w="3622" w:type="dxa"/>
+            <w:gridSpan w:val="2"/>
+          </w:tcPr>
+          <w:p>
+            <w:pPr>
+              <w:widowControl w:val="0"/>
+              <w:autoSpaceDE w:val="0"/>
+              <w:autoSpaceDN w:val="0"/>
+              <w:adjustRightInd w:val="0"/>
+              <w:spacing w:before="0" w:line="240" w:lineRule="auto"/>
+              <w:rPr>
+                <w:rFonts w:cs="Arial"/>
+                <w:b/>
+                <w:bCs/>
+                <w:sz w:val="28"/>
+                <w:szCs w:val="28"/>
+              </w:rPr>
+            </w:pPr>
+            <w:r>
+              <w:rPr>
+                <w:rFonts w:cs="Arial"/>
+                <w:b/>
+                <w:bCs/>
+                <w:sz w:val="28"/>
+                <w:szCs w:val="28"/>
+              </w:rPr>
+              <w:t>TS 6.3.</w:t>
+            </w:r>
+            <w:r>
+              <w:rPr>
+                <w:rFonts w:cs="Arial"/>
+                <w:b/>
+                <w:bCs/>
+                <w:sz w:val="28"/>
+                <w:szCs w:val="28"/>
+              </w:rPr>
+              <w:t>3.2</w:t>
+            </w:r>
+            <w:r>
+              <w:rPr>
+                <w:rFonts w:cs="Arial"/>
+                <w:b/>
+                <w:bCs/>
+                <w:sz w:val="28"/>
+                <w:szCs w:val="28"/>
+              </w:rPr>
+              <w:t xml:space="preserve"> - </w:t>
+            </w:r>
+            <w:proofErr w:type="spellStart"/>
+            <w:r>
+              <w:rPr>
+                <w:rFonts w:cs="Arial"/>
+                <w:b/>
+                <w:bCs/>
+                <w:sz w:val="28"/>
+                <w:szCs w:val="28"/>
+              </w:rPr>
+              <w:t>Vaakyam</w:t>
+            </w:r>
+            <w:proofErr w:type="spellEnd"/>
+          </w:p>
+          <w:p>
+            <w:pPr>
+              <w:widowControl w:val="0"/>
+              <w:autoSpaceDE w:val="0"/>
+              <w:autoSpaceDN w:val="0"/>
+              <w:adjustRightInd w:val="0"/>
+              <w:spacing w:before="0" w:line="240" w:lineRule="auto"/>
+              <w:rPr>
+                <w:rFonts w:cs="Arial"/>
+                <w:b/>
+                <w:bCs/>
+                <w:sz w:val="28"/>
+                <w:szCs w:val="28"/>
+              </w:rPr>
+            </w:pPr>
+            <w:r>
+              <w:rPr>
+                <w:rFonts w:cs="Arial"/>
+                <w:b/>
+                <w:bCs/>
+                <w:sz w:val="28"/>
+                <w:szCs w:val="28"/>
+              </w:rPr>
+              <w:t>Line</w:t>
+            </w:r>
+            <w:r>
+              <w:rPr>
+                <w:rFonts w:cs="Arial"/>
+                <w:b/>
+                <w:bCs/>
+                <w:sz w:val="28"/>
+                <w:szCs w:val="28"/>
+              </w:rPr>
+              <w:t xml:space="preserve"> No. </w:t>
+            </w:r>
+            <w:r>
+              <w:rPr>
+                <w:rFonts w:cs="Arial"/>
+                <w:b/>
+                <w:bCs/>
+                <w:sz w:val="28"/>
+                <w:szCs w:val="28"/>
+              </w:rPr>
+              <w:t>2</w:t>
+            </w:r>
+          </w:p>
+          <w:p>
+            <w:pPr>
+              <w:spacing w:before="0" w:line="240" w:lineRule="auto"/>
+              <w:rPr>
+                <w:rFonts w:cs="Latha"/>
+                <w:b/>
+                <w:sz w:val="28"/>
+                <w:szCs w:val="28"/>
+                <w:cs/>
+                <w:lang w:bidi="ta-IN"/>
+              </w:rPr>
+            </w:pPr>
+            <w:proofErr w:type="spellStart"/>
+            <w:r>
+              <w:rPr>
+                <w:rFonts w:cs="Arial"/>
+                <w:b/>
+                <w:bCs/>
+                <w:sz w:val="28"/>
+                <w:szCs w:val="28"/>
+              </w:rPr>
+              <w:t>Panchaati</w:t>
+            </w:r>
+            <w:proofErr w:type="spellEnd"/>
+            <w:r>
+              <w:rPr>
+                <w:rFonts w:cs="Arial"/>
+                <w:b/>
+                <w:bCs/>
+                <w:sz w:val="28"/>
+                <w:szCs w:val="28"/>
+              </w:rPr>
+              <w:t xml:space="preserve"> No. </w:t>
+            </w:r>
+            <w:r>
+              <w:rPr>
+                <w:rFonts w:cs="Arial"/>
+                <w:b/>
+                <w:bCs/>
+                <w:sz w:val="28"/>
+                <w:szCs w:val="28"/>
+              </w:rPr>
+              <w:t>14</w:t>
+            </w:r>
+          </w:p>
+        </w:tc>
+        <w:tc>
+          <w:tcPr>
+            <w:tcW w:w="4678" w:type="dxa"/>
+            <w:gridSpan w:val="2"/>
+          </w:tcPr>
+          <w:p>
+            <w:pPr>
+              <w:spacing w:before="0" w:line="240" w:lineRule="auto"/>
+              <w:ind w:right="-108"/>
+              <w:rPr>
+                <w:sz w:val="32"/>
+                <w:szCs w:val="32"/>
+              </w:rPr>
+            </w:pPr>
+            <w:proofErr w:type="spellStart"/>
+            <w:r>
+              <w:rPr>
+                <w:rFonts w:ascii="BRH Devanagari Extra" w:hAnsi="BRH Devanagari Extra" w:cs="BRH Devanagari Extra"/>
+                <w:sz w:val="40"/>
+                <w:szCs w:val="40"/>
+              </w:rPr>
+              <w:t>qÉSèkuÉÉþ</w:t>
+            </w:r>
+            <w:proofErr w:type="spellEnd"/>
+            <w:r>
+              <w:rPr>
+                <w:rFonts w:ascii="BRH Devanagari Extra" w:hAnsi="BRH Devanagari Extra" w:cs="BRH Devanagari Extra"/>
+                <w:sz w:val="40"/>
+                <w:szCs w:val="40"/>
+              </w:rPr>
+              <w:t xml:space="preserve"> </w:t>
+            </w:r>
+            <w:proofErr w:type="spellStart"/>
+            <w:r>
+              <w:rPr>
+                <w:rFonts w:ascii="BRH Devanagari Extra" w:hAnsi="BRH Devanagari Extra" w:cs="BRH Devanagari Extra"/>
+                <w:sz w:val="40"/>
+                <w:szCs w:val="40"/>
+              </w:rPr>
+              <w:t>ÅlÉ</w:t>
+            </w:r>
+            <w:proofErr w:type="spellEnd"/>
+            <w:r>
+              <w:rPr>
+                <w:rFonts w:ascii="BRH Malayalam Extra" w:hAnsi="BRH Malayalam Extra" w:cs="BRH Devanagari Extra"/>
+                <w:sz w:val="34"/>
+                <w:szCs w:val="40"/>
+              </w:rPr>
+              <w:t>–</w:t>
+            </w:r>
+            <w:proofErr w:type="spellStart"/>
+            <w:r>
+              <w:rPr>
+                <w:rFonts w:ascii="BRH Devanagari Extra" w:hAnsi="BRH Devanagari Extra" w:cs="BRH Devanagari Extra"/>
+                <w:sz w:val="40"/>
+                <w:szCs w:val="40"/>
+                <w:highlight w:val="yellow"/>
+              </w:rPr>
+              <w:t>Ì¨uÉ</w:t>
+            </w:r>
+            <w:r>
+              <w:rPr>
+                <w:rFonts w:ascii="BRH Devanagari Extra" w:hAnsi="BRH Devanagari Extra" w:cs="BRH Devanagari Extra"/>
+                <w:sz w:val="40"/>
+                <w:szCs w:val="40"/>
+              </w:rPr>
+              <w:t>irÉÉþWû</w:t>
+            </w:r>
+            <w:proofErr w:type="spellEnd"/>
+          </w:p>
+        </w:tc>
+        <w:tc>
+          <w:tcPr>
+            <w:tcW w:w="4536" w:type="dxa"/>
+            <w:gridSpan w:val="2"/>
+          </w:tcPr>
+          <w:p>
+            <w:pPr>
+              <w:autoSpaceDE w:val="0"/>
+              <w:autoSpaceDN w:val="0"/>
+              <w:adjustRightInd w:val="0"/>
+              <w:spacing w:before="0" w:line="240" w:lineRule="auto"/>
+              <w:rPr>
+                <w:sz w:val="32"/>
+                <w:szCs w:val="32"/>
+              </w:rPr>
+            </w:pPr>
+            <w:proofErr w:type="spellStart"/>
+            <w:r>
+              <w:rPr>
+                <w:rFonts w:ascii="BRH Devanagari Extra" w:hAnsi="BRH Devanagari Extra" w:cs="BRH Devanagari Extra"/>
+                <w:sz w:val="40"/>
+                <w:szCs w:val="40"/>
+              </w:rPr>
+              <w:t>qÉSèkuÉÉþ</w:t>
+            </w:r>
+            <w:proofErr w:type="spellEnd"/>
+            <w:r>
+              <w:rPr>
+                <w:rFonts w:ascii="BRH Devanagari Extra" w:hAnsi="BRH Devanagari Extra" w:cs="BRH Devanagari Extra"/>
+                <w:sz w:val="40"/>
+                <w:szCs w:val="40"/>
+              </w:rPr>
+              <w:t xml:space="preserve"> </w:t>
+            </w:r>
+            <w:proofErr w:type="spellStart"/>
+            <w:r>
+              <w:rPr>
+                <w:rFonts w:ascii="BRH Devanagari Extra" w:hAnsi="BRH Devanagari Extra" w:cs="BRH Devanagari Extra"/>
+                <w:sz w:val="40"/>
+                <w:szCs w:val="40"/>
+              </w:rPr>
+              <w:t>ÅlÉ</w:t>
+            </w:r>
+            <w:proofErr w:type="spellEnd"/>
+            <w:r>
+              <w:rPr>
+                <w:rFonts w:ascii="BRH Malayalam Extra" w:hAnsi="BRH Malayalam Extra" w:cs="BRH Devanagari Extra"/>
+                <w:sz w:val="34"/>
+                <w:szCs w:val="40"/>
+              </w:rPr>
+              <w:t>–</w:t>
+            </w:r>
+            <w:proofErr w:type="spellStart"/>
+            <w:r>
+              <w:rPr>
+                <w:rFonts w:ascii="BRH Devanagari" w:hAnsi="BRH Devanagari" w:cs="BRH Devanagari"/>
+                <w:color w:val="000000"/>
+                <w:sz w:val="40"/>
+                <w:szCs w:val="40"/>
+                <w:lang w:val="en-IN" w:eastAsia="en-IN"/>
+              </w:rPr>
+              <w:t>Î</w:t>
+            </w:r>
+            <w:r>
+              <w:rPr>
+                <w:rFonts w:ascii="BRH Devanagari" w:hAnsi="BRH Devanagari" w:cs="BRH Devanagari"/>
+                <w:color w:val="000000"/>
+                <w:sz w:val="40"/>
+                <w:szCs w:val="40"/>
+                <w:highlight w:val="green"/>
+                <w:lang w:val="en-IN" w:eastAsia="en-IN"/>
+              </w:rPr>
+              <w:t>YiuÉ</w:t>
+            </w:r>
+            <w:r>
+              <w:rPr>
+                <w:rFonts w:ascii="BRH Devanagari Extra" w:hAnsi="BRH Devanagari Extra" w:cs="BRH Devanagari Extra"/>
+                <w:sz w:val="40"/>
+                <w:szCs w:val="40"/>
+              </w:rPr>
+              <w:t>irÉÉþWû</w:t>
+            </w:r>
+            <w:proofErr w:type="spellEnd"/>
+          </w:p>
+        </w:tc>
+      </w:tr>
+      <w:tr>
+        <w:trPr>
+          <w:gridAfter w:val="2"/>
           <w:wAfter w:w="80" w:type="dxa"/>
           <w:trHeight w:val="964"/>
         </w:trPr>
@@ -431,6 +744,7 @@
         <w:tc>
           <w:tcPr>
             <w:tcW w:w="4656" w:type="dxa"/>
+            <w:gridSpan w:val="2"/>
             <w:tcBorders>
               <w:top w:val="single" w:sz="4" w:space="0" w:color="000000"/>
               <w:left w:val="single" w:sz="4" w:space="0" w:color="000000"/>
@@ -526,6 +840,7 @@
         <w:tc>
           <w:tcPr>
             <w:tcW w:w="4576" w:type="dxa"/>
+            <w:gridSpan w:val="2"/>
             <w:tcBorders>
               <w:top w:val="single" w:sz="4" w:space="0" w:color="000000"/>
               <w:left w:val="single" w:sz="4" w:space="0" w:color="000000"/>
@@ -622,6 +937,500 @@
                 <w:szCs w:val="40"/>
               </w:rPr>
               <w:t>CÌiÉ</w:t>
+            </w:r>
+            <w:proofErr w:type="spellEnd"/>
+          </w:p>
+        </w:tc>
+      </w:tr>
+      <w:tr>
+        <w:trPr>
+          <w:gridAfter w:val="2"/>
+          <w:wAfter w:w="80" w:type="dxa"/>
+          <w:trHeight w:val="964"/>
+        </w:trPr>
+        <w:tc>
+          <w:tcPr>
+            <w:tcW w:w="3594" w:type="dxa"/>
+            <w:tcBorders>
+              <w:top w:val="single" w:sz="4" w:space="0" w:color="000000"/>
+              <w:left w:val="single" w:sz="4" w:space="0" w:color="000000"/>
+              <w:bottom w:val="single" w:sz="4" w:space="0" w:color="000000"/>
+              <w:right w:val="single" w:sz="4" w:space="0" w:color="000000"/>
+            </w:tcBorders>
+          </w:tcPr>
+          <w:p>
+            <w:pPr>
+              <w:widowControl w:val="0"/>
+              <w:autoSpaceDE w:val="0"/>
+              <w:autoSpaceDN w:val="0"/>
+              <w:adjustRightInd w:val="0"/>
+              <w:spacing w:before="0" w:line="240" w:lineRule="auto"/>
+              <w:rPr>
+                <w:rFonts w:cs="Arial"/>
+                <w:b/>
+                <w:bCs/>
+                <w:sz w:val="28"/>
+                <w:szCs w:val="28"/>
+              </w:rPr>
+            </w:pPr>
+            <w:r>
+              <w:rPr>
+                <w:rFonts w:cs="Arial"/>
+                <w:b/>
+                <w:bCs/>
+                <w:sz w:val="28"/>
+                <w:szCs w:val="28"/>
+              </w:rPr>
+              <w:t>TS 6.4.</w:t>
+            </w:r>
+            <w:r>
+              <w:rPr>
+                <w:rFonts w:cs="Arial"/>
+                <w:b/>
+                <w:bCs/>
+                <w:sz w:val="28"/>
+                <w:szCs w:val="28"/>
+              </w:rPr>
+              <w:t>4</w:t>
+            </w:r>
+            <w:r>
+              <w:rPr>
+                <w:rFonts w:cs="Arial"/>
+                <w:b/>
+                <w:bCs/>
+                <w:sz w:val="28"/>
+                <w:szCs w:val="28"/>
+              </w:rPr>
+              <w:t>.</w:t>
+            </w:r>
+            <w:r>
+              <w:rPr>
+                <w:rFonts w:cs="Arial"/>
+                <w:b/>
+                <w:bCs/>
+                <w:sz w:val="28"/>
+                <w:szCs w:val="28"/>
+              </w:rPr>
+              <w:t>4</w:t>
+            </w:r>
+            <w:r>
+              <w:rPr>
+                <w:rFonts w:cs="Arial"/>
+                <w:b/>
+                <w:bCs/>
+                <w:sz w:val="28"/>
+                <w:szCs w:val="28"/>
+              </w:rPr>
+              <w:t xml:space="preserve"> - </w:t>
+            </w:r>
+            <w:proofErr w:type="spellStart"/>
+            <w:r>
+              <w:rPr>
+                <w:rFonts w:cs="Arial"/>
+                <w:b/>
+                <w:bCs/>
+                <w:sz w:val="28"/>
+                <w:szCs w:val="28"/>
+              </w:rPr>
+              <w:t>vaakyam</w:t>
+            </w:r>
+            <w:proofErr w:type="spellEnd"/>
+          </w:p>
+          <w:p>
+            <w:pPr>
+              <w:widowControl w:val="0"/>
+              <w:autoSpaceDE w:val="0"/>
+              <w:autoSpaceDN w:val="0"/>
+              <w:adjustRightInd w:val="0"/>
+              <w:spacing w:before="0" w:line="240" w:lineRule="auto"/>
+              <w:rPr>
+                <w:rFonts w:cs="Arial"/>
+                <w:b/>
+                <w:bCs/>
+                <w:sz w:val="28"/>
+                <w:szCs w:val="28"/>
+              </w:rPr>
+            </w:pPr>
+            <w:r>
+              <w:rPr>
+                <w:rFonts w:cs="Arial"/>
+                <w:b/>
+                <w:bCs/>
+                <w:sz w:val="28"/>
+                <w:szCs w:val="28"/>
+              </w:rPr>
+              <w:t>Line</w:t>
+            </w:r>
+            <w:r>
+              <w:rPr>
+                <w:rFonts w:cs="Arial"/>
+                <w:b/>
+                <w:bCs/>
+                <w:sz w:val="28"/>
+                <w:szCs w:val="28"/>
+              </w:rPr>
+              <w:t xml:space="preserve"> No. </w:t>
+            </w:r>
+            <w:r>
+              <w:rPr>
+                <w:rFonts w:cs="Arial"/>
+                <w:b/>
+                <w:bCs/>
+                <w:sz w:val="28"/>
+                <w:szCs w:val="28"/>
+              </w:rPr>
+              <w:t xml:space="preserve">- </w:t>
+            </w:r>
+            <w:r>
+              <w:rPr>
+                <w:rFonts w:cs="Arial"/>
+                <w:b/>
+                <w:bCs/>
+                <w:sz w:val="28"/>
+                <w:szCs w:val="28"/>
+              </w:rPr>
+              <w:t>5</w:t>
+            </w:r>
+          </w:p>
+          <w:p>
+            <w:pPr>
+              <w:widowControl w:val="0"/>
+              <w:autoSpaceDE w:val="0"/>
+              <w:autoSpaceDN w:val="0"/>
+              <w:adjustRightInd w:val="0"/>
+              <w:spacing w:before="0" w:line="240" w:lineRule="auto"/>
+              <w:rPr>
+                <w:rFonts w:cs="Arial"/>
+                <w:b/>
+                <w:bCs/>
+                <w:sz w:val="28"/>
+                <w:szCs w:val="28"/>
+                <w:cs/>
+              </w:rPr>
+            </w:pPr>
+            <w:proofErr w:type="spellStart"/>
+            <w:r>
+              <w:rPr>
+                <w:rFonts w:cs="Arial"/>
+                <w:b/>
+                <w:bCs/>
+                <w:sz w:val="28"/>
+                <w:szCs w:val="28"/>
+              </w:rPr>
+              <w:t>Panchaati</w:t>
+            </w:r>
+            <w:proofErr w:type="spellEnd"/>
+            <w:r>
+              <w:rPr>
+                <w:rFonts w:cs="Arial"/>
+                <w:b/>
+                <w:bCs/>
+                <w:sz w:val="28"/>
+                <w:szCs w:val="28"/>
+              </w:rPr>
+              <w:t xml:space="preserve"> No. </w:t>
+            </w:r>
+            <w:r>
+              <w:rPr>
+                <w:rFonts w:cs="Arial"/>
+                <w:b/>
+                <w:bCs/>
+                <w:sz w:val="28"/>
+                <w:szCs w:val="28"/>
+              </w:rPr>
+              <w:t>1</w:t>
+            </w:r>
+            <w:r>
+              <w:rPr>
+                <w:rFonts w:cs="Arial"/>
+                <w:b/>
+                <w:bCs/>
+                <w:sz w:val="28"/>
+                <w:szCs w:val="28"/>
+              </w:rPr>
+              <w:t>7</w:t>
+            </w:r>
+          </w:p>
+        </w:tc>
+        <w:tc>
+          <w:tcPr>
+            <w:tcW w:w="4656" w:type="dxa"/>
+            <w:gridSpan w:val="2"/>
+            <w:tcBorders>
+              <w:top w:val="single" w:sz="4" w:space="0" w:color="000000"/>
+              <w:left w:val="single" w:sz="4" w:space="0" w:color="000000"/>
+              <w:bottom w:val="single" w:sz="4" w:space="0" w:color="000000"/>
+              <w:right w:val="single" w:sz="4" w:space="0" w:color="000000"/>
+            </w:tcBorders>
+          </w:tcPr>
+          <w:p>
+            <w:pPr>
+              <w:spacing w:before="0" w:line="240" w:lineRule="auto"/>
+              <w:ind w:right="-108"/>
+              <w:rPr>
+                <w:rFonts w:ascii="BRH Devanagari Extra" w:hAnsi="BRH Devanagari Extra" w:cs="BRH Devanagari Extra"/>
+                <w:sz w:val="40"/>
+                <w:szCs w:val="40"/>
+              </w:rPr>
+            </w:pPr>
+            <w:proofErr w:type="spellStart"/>
+            <w:r>
+              <w:rPr>
+                <w:rFonts w:ascii="BRH Devanagari Extra" w:hAnsi="BRH Devanagari Extra" w:cs="BRH Devanagari Extra"/>
+                <w:sz w:val="40"/>
+                <w:szCs w:val="40"/>
+              </w:rPr>
+              <w:t>mÉ</w:t>
+            </w:r>
+            <w:proofErr w:type="spellEnd"/>
+            <w:r>
+              <w:rPr>
+                <w:rFonts w:ascii="BRH Malayalam Extra" w:hAnsi="BRH Malayalam Extra" w:cs="BRH Devanagari Extra"/>
+                <w:sz w:val="34"/>
+                <w:szCs w:val="40"/>
+              </w:rPr>
+              <w:t>–</w:t>
+            </w:r>
+            <w:proofErr w:type="spellStart"/>
+            <w:r>
+              <w:rPr>
+                <w:rFonts w:ascii="BRH Devanagari Extra" w:hAnsi="BRH Devanagari Extra" w:cs="BRH Devanagari Extra"/>
+                <w:sz w:val="40"/>
+                <w:szCs w:val="40"/>
+              </w:rPr>
+              <w:t>zÉÑËUÌiÉ</w:t>
+            </w:r>
+            <w:proofErr w:type="spellEnd"/>
+            <w:r>
+              <w:rPr>
+                <w:rFonts w:ascii="BRH Malayalam Extra" w:hAnsi="BRH Malayalam Extra" w:cs="BRH Devanagari Extra"/>
+                <w:sz w:val="34"/>
+                <w:szCs w:val="40"/>
+              </w:rPr>
+              <w:t>–</w:t>
+            </w:r>
+            <w:r>
+              <w:rPr>
+                <w:rFonts w:ascii="BRH Devanagari Extra" w:hAnsi="BRH Devanagari Extra" w:cs="BRH Devanagari Extra"/>
+                <w:sz w:val="40"/>
+                <w:szCs w:val="40"/>
+              </w:rPr>
+              <w:t xml:space="preserve"> </w:t>
+            </w:r>
+            <w:proofErr w:type="spellStart"/>
+            <w:r>
+              <w:rPr>
+                <w:rFonts w:ascii="BRH Devanagari Extra" w:hAnsi="BRH Devanagari Extra" w:cs="BRH Devanagari Extra"/>
+                <w:sz w:val="40"/>
+                <w:szCs w:val="40"/>
+              </w:rPr>
+              <w:t>ÌlÉÌSïþ</w:t>
+            </w:r>
+            <w:r>
+              <w:rPr>
+                <w:rFonts w:ascii="BRH Devanagari Extra" w:hAnsi="BRH Devanagari Extra" w:cs="BRH Devanagari Extra"/>
+                <w:sz w:val="40"/>
+                <w:szCs w:val="40"/>
+                <w:highlight w:val="yellow"/>
+              </w:rPr>
+              <w:t>zÉ</w:t>
+            </w:r>
+            <w:r>
+              <w:rPr>
+                <w:rFonts w:ascii="BRH Devanagari Extra" w:hAnsi="BRH Devanagari Extra" w:cs="BRH Devanagari Extra"/>
+                <w:sz w:val="40"/>
+                <w:szCs w:val="40"/>
+              </w:rPr>
+              <w:t>å</w:t>
+            </w:r>
+            <w:r>
+              <w:rPr>
+                <w:rFonts w:ascii="BRH Devanagari RN" w:hAnsi="BRH Devanagari RN" w:cs="BRH Devanagari RN"/>
+                <w:color w:val="000000"/>
+                <w:sz w:val="40"/>
+                <w:szCs w:val="40"/>
+              </w:rPr>
+              <w:t>Sè-</w:t>
+            </w:r>
+            <w:r>
+              <w:rPr>
+                <w:rFonts w:ascii="BRH Devanagari Extra" w:hAnsi="BRH Devanagari Extra" w:cs="BRH Devanagari Extra"/>
+                <w:sz w:val="40"/>
+                <w:szCs w:val="40"/>
+              </w:rPr>
+              <w:t>rÉÇ</w:t>
+            </w:r>
+            <w:proofErr w:type="spellEnd"/>
+            <w:r>
+              <w:rPr>
+                <w:rFonts w:ascii="BRH Devanagari Extra" w:hAnsi="BRH Devanagari Extra" w:cs="BRH Devanagari Extra"/>
+                <w:sz w:val="40"/>
+                <w:szCs w:val="40"/>
+              </w:rPr>
+              <w:t xml:space="preserve"> Ì²</w:t>
+            </w:r>
+            <w:r>
+              <w:rPr>
+                <w:rFonts w:ascii="BRH Malayalam Extra" w:hAnsi="BRH Malayalam Extra" w:cs="BRH Devanagari Extra"/>
+                <w:sz w:val="34"/>
+                <w:szCs w:val="40"/>
+              </w:rPr>
+              <w:t>–</w:t>
+            </w:r>
+            <w:proofErr w:type="spellStart"/>
+            <w:r>
+              <w:rPr>
+                <w:rFonts w:ascii="BRH Devanagari Extra" w:hAnsi="BRH Devanagari Extra" w:cs="BRH Devanagari Extra"/>
+                <w:sz w:val="40"/>
+                <w:szCs w:val="40"/>
+              </w:rPr>
+              <w:t>wrÉÉSè</w:t>
+            </w:r>
+            <w:proofErr w:type="spellEnd"/>
+          </w:p>
+        </w:tc>
+        <w:tc>
+          <w:tcPr>
+            <w:tcW w:w="4576" w:type="dxa"/>
+            <w:gridSpan w:val="2"/>
+            <w:tcBorders>
+              <w:top w:val="single" w:sz="4" w:space="0" w:color="000000"/>
+              <w:left w:val="single" w:sz="4" w:space="0" w:color="000000"/>
+              <w:bottom w:val="single" w:sz="4" w:space="0" w:color="000000"/>
+              <w:right w:val="single" w:sz="4" w:space="0" w:color="000000"/>
+            </w:tcBorders>
+          </w:tcPr>
+          <w:p>
+            <w:pPr>
+              <w:spacing w:before="0" w:line="240" w:lineRule="auto"/>
+              <w:rPr>
+                <w:rFonts w:ascii="BRH Devanagari Extra" w:hAnsi="BRH Devanagari Extra" w:cs="BRH Devanagari Extra"/>
+                <w:sz w:val="40"/>
+                <w:szCs w:val="40"/>
+              </w:rPr>
+            </w:pPr>
+            <w:proofErr w:type="spellStart"/>
+            <w:r>
+              <w:rPr>
+                <w:rFonts w:ascii="BRH Devanagari Extra" w:hAnsi="BRH Devanagari Extra" w:cs="BRH Devanagari Extra"/>
+                <w:sz w:val="40"/>
+                <w:szCs w:val="40"/>
+              </w:rPr>
+              <w:t>mÉ</w:t>
+            </w:r>
+            <w:proofErr w:type="spellEnd"/>
+            <w:r>
+              <w:rPr>
+                <w:rFonts w:ascii="BRH Malayalam Extra" w:hAnsi="BRH Malayalam Extra" w:cs="BRH Devanagari Extra"/>
+                <w:sz w:val="34"/>
+                <w:szCs w:val="40"/>
+              </w:rPr>
+              <w:t>–</w:t>
+            </w:r>
+            <w:proofErr w:type="spellStart"/>
+            <w:r>
+              <w:rPr>
+                <w:rFonts w:ascii="BRH Devanagari Extra" w:hAnsi="BRH Devanagari Extra" w:cs="BRH Devanagari Extra"/>
+                <w:sz w:val="40"/>
+                <w:szCs w:val="40"/>
+              </w:rPr>
+              <w:t>zÉÑËUÌiÉ</w:t>
+            </w:r>
+            <w:proofErr w:type="spellEnd"/>
+            <w:r>
+              <w:rPr>
+                <w:rFonts w:ascii="BRH Malayalam Extra" w:hAnsi="BRH Malayalam Extra" w:cs="BRH Devanagari Extra"/>
+                <w:sz w:val="34"/>
+                <w:szCs w:val="40"/>
+              </w:rPr>
+              <w:t>–</w:t>
+            </w:r>
+            <w:r>
+              <w:rPr>
+                <w:rFonts w:ascii="BRH Devanagari Extra" w:hAnsi="BRH Devanagari Extra" w:cs="BRH Devanagari Extra"/>
+                <w:sz w:val="40"/>
+                <w:szCs w:val="40"/>
+              </w:rPr>
+              <w:t xml:space="preserve"> </w:t>
+            </w:r>
+            <w:proofErr w:type="spellStart"/>
+            <w:r>
+              <w:rPr>
+                <w:rFonts w:ascii="BRH Devanagari Extra" w:hAnsi="BRH Devanagari Extra" w:cs="BRH Devanagari Extra"/>
+                <w:sz w:val="40"/>
+                <w:szCs w:val="40"/>
+              </w:rPr>
+              <w:t>ÌlÉÌSïþ</w:t>
+            </w:r>
+            <w:r>
+              <w:rPr>
+                <w:rFonts w:ascii="BRH Devanagari Extra" w:hAnsi="BRH Devanagari Extra" w:cs="BRH Devanagari Extra"/>
+                <w:sz w:val="40"/>
+                <w:szCs w:val="40"/>
+                <w:highlight w:val="green"/>
+              </w:rPr>
+              <w:t>zÉ</w:t>
+            </w:r>
+            <w:proofErr w:type="spellEnd"/>
+            <w:r>
+              <w:rPr>
+                <w:rFonts w:ascii="BRH Malayalam Extra" w:hAnsi="BRH Malayalam Extra" w:cs="BRH Devanagari Extra"/>
+                <w:sz w:val="34"/>
+                <w:szCs w:val="40"/>
+              </w:rPr>
+              <w:t>–</w:t>
+            </w:r>
+            <w:proofErr w:type="spellStart"/>
+            <w:r>
+              <w:rPr>
+                <w:rFonts w:ascii="BRH Devanagari Extra" w:hAnsi="BRH Devanagari Extra" w:cs="BRH Devanagari Extra"/>
+                <w:sz w:val="40"/>
+                <w:szCs w:val="40"/>
+              </w:rPr>
+              <w:t>å</w:t>
+            </w:r>
+            <w:r>
+              <w:rPr>
+                <w:rFonts w:ascii="BRH Devanagari RN" w:hAnsi="BRH Devanagari RN" w:cs="BRH Devanagari RN"/>
+                <w:color w:val="000000"/>
+                <w:sz w:val="40"/>
+                <w:szCs w:val="40"/>
+              </w:rPr>
+              <w:t>Sè-</w:t>
+            </w:r>
+            <w:r>
+              <w:rPr>
+                <w:rFonts w:ascii="BRH Devanagari Extra" w:hAnsi="BRH Devanagari Extra" w:cs="BRH Devanagari Extra"/>
+                <w:sz w:val="40"/>
+                <w:szCs w:val="40"/>
+              </w:rPr>
+              <w:t>rÉÇ</w:t>
+            </w:r>
+            <w:proofErr w:type="spellEnd"/>
+            <w:r>
+              <w:rPr>
+                <w:rFonts w:ascii="BRH Devanagari Extra" w:hAnsi="BRH Devanagari Extra" w:cs="BRH Devanagari Extra"/>
+                <w:sz w:val="40"/>
+                <w:szCs w:val="40"/>
+              </w:rPr>
+              <w:t xml:space="preserve"> Ì²</w:t>
+            </w:r>
+            <w:r>
+              <w:rPr>
+                <w:rFonts w:ascii="BRH Malayalam Extra" w:hAnsi="BRH Malayalam Extra" w:cs="BRH Devanagari Extra"/>
+                <w:sz w:val="34"/>
+                <w:szCs w:val="40"/>
+              </w:rPr>
+              <w:t>–</w:t>
+            </w:r>
+            <w:proofErr w:type="spellStart"/>
+            <w:r>
+              <w:rPr>
+                <w:rFonts w:ascii="BRH Devanagari Extra" w:hAnsi="BRH Devanagari Extra" w:cs="BRH Devanagari Extra"/>
+                <w:sz w:val="40"/>
+                <w:szCs w:val="40"/>
+              </w:rPr>
+              <w:t>wrÉÉSè</w:t>
             </w:r>
             <w:proofErr w:type="spellEnd"/>
           </w:p>
@@ -639,18 +1448,8 @@
           <w:u w:val="single"/>
         </w:rPr>
       </w:pPr>
-    </w:p>
-    <w:p>
-      <w:pPr>
-        <w:jc w:val="center"/>
-        <w:rPr>
-          <w:b/>
-          <w:bCs/>
-          <w:sz w:val="32"/>
-          <w:szCs w:val="32"/>
-          <w:u w:val="single"/>
-        </w:rPr>
-      </w:pPr>
+      <w:bookmarkStart w:id="0" w:name="_GoBack"/>
+      <w:bookmarkEnd w:id="0"/>
     </w:p>
     <w:p>
       <w:pPr>
@@ -1284,6 +2083,7 @@
                 <w:sz w:val="28"/>
                 <w:szCs w:val="28"/>
               </w:rPr>
+              <w:lastRenderedPageBreak/>
               <w:t xml:space="preserve">TS </w:t>
             </w:r>
             <w:proofErr w:type="gramStart"/>
@@ -2139,7 +2939,6 @@
                 <w:sz w:val="28"/>
                 <w:szCs w:val="28"/>
               </w:rPr>
-              <w:lastRenderedPageBreak/>
               <w:t xml:space="preserve">TS 6.1.6.7 - </w:t>
             </w:r>
             <w:proofErr w:type="spellStart"/>
@@ -4285,6 +5084,7 @@
                 <w:sz w:val="28"/>
                 <w:szCs w:val="28"/>
               </w:rPr>
+              <w:lastRenderedPageBreak/>
               <w:t>TS 6.2.</w:t>
             </w:r>
             <w:r>
@@ -5064,7 +5864,6 @@
                 <w:sz w:val="28"/>
                 <w:szCs w:val="28"/>
               </w:rPr>
-              <w:lastRenderedPageBreak/>
               <w:t xml:space="preserve">TS 6.2.6.2 - </w:t>
             </w:r>
             <w:proofErr w:type="spellStart"/>
@@ -7144,6 +7943,7 @@
                 <w:sz w:val="28"/>
                 <w:szCs w:val="28"/>
               </w:rPr>
+              <w:lastRenderedPageBreak/>
               <w:t>TS 6.3.</w:t>
             </w:r>
             <w:r>
@@ -7869,7 +8669,6 @@
                 <w:sz w:val="28"/>
                 <w:szCs w:val="28"/>
               </w:rPr>
-              <w:lastRenderedPageBreak/>
               <w:t>TS 6.6.</w:t>
             </w:r>
             <w:r>
@@ -9599,6 +10398,7 @@
                 <w:sz w:val="28"/>
                 <w:szCs w:val="28"/>
               </w:rPr>
+              <w:lastRenderedPageBreak/>
               <w:t xml:space="preserve">TS 6.6.1.1 – </w:t>
             </w:r>
             <w:proofErr w:type="spellStart"/>
@@ -10515,7 +11315,6 @@
           <w:szCs w:val="32"/>
           <w:u w:val="single"/>
         </w:rPr>
-        <w:lastRenderedPageBreak/>
         <w:t>=====================</w:t>
       </w:r>
     </w:p>
@@ -11645,6 +12444,7 @@
                 <w:sz w:val="40"/>
                 <w:szCs w:val="40"/>
               </w:rPr>
+              <w:lastRenderedPageBreak/>
               <w:t>iÉÇ</w:t>
             </w:r>
             <w:proofErr w:type="spellEnd"/>
@@ -12078,7 +12878,6 @@
                 <w:sz w:val="28"/>
                 <w:szCs w:val="28"/>
               </w:rPr>
-              <w:lastRenderedPageBreak/>
               <w:t xml:space="preserve">TS 6.2.10.5 – </w:t>
             </w:r>
             <w:proofErr w:type="spellStart"/>
@@ -13361,6 +14160,7 @@
                 <w:sz w:val="28"/>
                 <w:szCs w:val="28"/>
               </w:rPr>
+              <w:lastRenderedPageBreak/>
               <w:t xml:space="preserve">TS 6.3.2.1 - </w:t>
             </w:r>
             <w:proofErr w:type="spellStart"/>
@@ -13851,7 +14651,6 @@
                 <w:sz w:val="28"/>
                 <w:szCs w:val="28"/>
               </w:rPr>
-              <w:lastRenderedPageBreak/>
               <w:t xml:space="preserve">TS 6.3.2.6 - </w:t>
             </w:r>
             <w:proofErr w:type="spellStart"/>
@@ -15116,6 +15915,7 @@
                 <w:sz w:val="28"/>
                 <w:szCs w:val="28"/>
               </w:rPr>
+              <w:lastRenderedPageBreak/>
               <w:t xml:space="preserve">TS 6.3.10.5 - </w:t>
             </w:r>
             <w:proofErr w:type="spellStart"/>
@@ -15582,7 +16382,6 @@
                 <w:sz w:val="28"/>
                 <w:szCs w:val="28"/>
               </w:rPr>
-              <w:lastRenderedPageBreak/>
               <w:t xml:space="preserve">TS 6.3.11.3 - </w:t>
             </w:r>
             <w:proofErr w:type="spellStart"/>
@@ -17107,6 +17906,7 @@
                 <w:szCs w:val="28"/>
                 <w:lang w:bidi="ta-IN"/>
               </w:rPr>
+              <w:lastRenderedPageBreak/>
               <w:t xml:space="preserve">6.5.3.3 – </w:t>
             </w:r>
             <w:proofErr w:type="spellStart"/>
@@ -17615,7 +18415,6 @@
                 <w:szCs w:val="28"/>
                 <w:lang w:bidi="ta-IN"/>
               </w:rPr>
-              <w:lastRenderedPageBreak/>
               <w:t xml:space="preserve">6.5.6.5 – </w:t>
             </w:r>
             <w:proofErr w:type="spellStart"/>
@@ -18920,6 +19719,7 @@
                 <w:szCs w:val="28"/>
                 <w:lang w:bidi="ta-IN"/>
               </w:rPr>
+              <w:lastRenderedPageBreak/>
               <w:t xml:space="preserve">6.6.10.1 – </w:t>
             </w:r>
             <w:proofErr w:type="spellStart"/>
@@ -19641,7 +20441,6 @@
           <w:szCs w:val="32"/>
           <w:u w:val="single"/>
         </w:rPr>
-        <w:lastRenderedPageBreak/>
         <w:t>==========================</w:t>
       </w:r>
     </w:p>
@@ -20869,6 +21668,7 @@
           <w:b/>
           <w:sz w:val="36"/>
         </w:rPr>
+        <w:lastRenderedPageBreak/>
         <w:t>====================</w:t>
       </w:r>
     </w:p>
@@ -21074,7 +21874,7 @@
         <w:bCs/>
         <w:noProof/>
       </w:rPr>
-      <w:t>10</w:t>
+      <w:t>11</w:t>
     </w:r>
     <w:r>
       <w:rPr>
@@ -21218,7 +22018,7 @@
         <w:bCs/>
         <w:noProof/>
       </w:rPr>
-      <w:t>9</w:t>
+      <w:t>11</w:t>
     </w:r>
     <w:r>
       <w:rPr>
@@ -21261,7 +22061,7 @@
         <w:bCs/>
         <w:noProof/>
       </w:rPr>
-      <w:t>10</w:t>
+      <w:t>11</w:t>
     </w:r>
     <w:r>
       <w:rPr>
@@ -22134,7 +22934,7 @@
 </file>
 
 <file path=customXml/itemProps1.xml><?xml version="1.0" encoding="utf-8"?>
-<ds:datastoreItem xmlns:ds="http://schemas.openxmlformats.org/officeDocument/2006/customXml" ds:itemID="{9C542C50-6A43-4CA7-BA26-5FE3F58D8F30}">
+<ds:datastoreItem xmlns:ds="http://schemas.openxmlformats.org/officeDocument/2006/customXml" ds:itemID="{FB26EFBA-C528-4946-B0F6-37FB5BA6BA92}">
   <ds:schemaRefs>
     <ds:schemaRef ds:uri="http://schemas.openxmlformats.org/officeDocument/2006/bibliography"/>
   </ds:schemaRefs>

--- a/saMhitA/06/TS 6 Sanskrit Corrections.docx
+++ b/saMhitA/06/TS 6 Sanskrit Corrections.docx
@@ -121,7 +121,8 @@
         <w:tblLook w:val="04A0" w:firstRow="1" w:lastRow="0" w:firstColumn="1" w:lastColumn="0" w:noHBand="0" w:noVBand="1"/>
       </w:tblPr>
       <w:tblGrid>
-        <w:gridCol w:w="3594"/>
+        <w:gridCol w:w="78"/>
+        <w:gridCol w:w="3516"/>
         <w:gridCol w:w="28"/>
         <w:gridCol w:w="4628"/>
         <w:gridCol w:w="50"/>
@@ -133,6 +134,7 @@
         <w:tc>
           <w:tcPr>
             <w:tcW w:w="3594" w:type="dxa"/>
+            <w:gridSpan w:val="2"/>
           </w:tcPr>
           <w:p>
             <w:pPr>
@@ -229,6 +231,481 @@
                 <w:szCs w:val="32"/>
               </w:rPr>
               <w:t>To be read as or corrected as</w:t>
+            </w:r>
+          </w:p>
+        </w:tc>
+      </w:tr>
+      <w:tr>
+        <w:trPr>
+          <w:gridBefore w:val="1"/>
+          <w:gridAfter w:val="1"/>
+          <w:wBefore w:w="78" w:type="dxa"/>
+          <w:wAfter w:w="70" w:type="dxa"/>
+          <w:trHeight w:val="1106"/>
+        </w:trPr>
+        <w:tc>
+          <w:tcPr>
+            <w:tcW w:w="3544" w:type="dxa"/>
+            <w:gridSpan w:val="2"/>
+          </w:tcPr>
+          <w:p>
+            <w:pPr>
+              <w:widowControl w:val="0"/>
+              <w:autoSpaceDE w:val="0"/>
+              <w:autoSpaceDN w:val="0"/>
+              <w:adjustRightInd w:val="0"/>
+              <w:spacing w:before="0" w:line="240" w:lineRule="auto"/>
+              <w:rPr>
+                <w:rFonts w:cs="Arial"/>
+                <w:b/>
+                <w:bCs/>
+                <w:sz w:val="28"/>
+                <w:szCs w:val="28"/>
+              </w:rPr>
+            </w:pPr>
+            <w:r>
+              <w:rPr>
+                <w:rFonts w:cs="Arial"/>
+                <w:b/>
+                <w:bCs/>
+                <w:sz w:val="28"/>
+                <w:szCs w:val="28"/>
+              </w:rPr>
+              <w:t>TS 6.2.</w:t>
+            </w:r>
+            <w:r>
+              <w:rPr>
+                <w:rFonts w:cs="Arial"/>
+                <w:b/>
+                <w:bCs/>
+                <w:sz w:val="28"/>
+                <w:szCs w:val="28"/>
+              </w:rPr>
+              <w:t>5.1</w:t>
+            </w:r>
+            <w:r>
+              <w:rPr>
+                <w:rFonts w:cs="Arial"/>
+                <w:b/>
+                <w:bCs/>
+                <w:sz w:val="28"/>
+                <w:szCs w:val="28"/>
+              </w:rPr>
+              <w:t xml:space="preserve"> - </w:t>
+            </w:r>
+            <w:proofErr w:type="spellStart"/>
+            <w:r>
+              <w:rPr>
+                <w:rFonts w:cs="Arial"/>
+                <w:b/>
+                <w:bCs/>
+                <w:sz w:val="28"/>
+                <w:szCs w:val="28"/>
+              </w:rPr>
+              <w:t>Vaakyam</w:t>
+            </w:r>
+            <w:proofErr w:type="spellEnd"/>
+          </w:p>
+          <w:p>
+            <w:pPr>
+              <w:widowControl w:val="0"/>
+              <w:autoSpaceDE w:val="0"/>
+              <w:autoSpaceDN w:val="0"/>
+              <w:adjustRightInd w:val="0"/>
+              <w:spacing w:before="0" w:line="240" w:lineRule="auto"/>
+              <w:rPr>
+                <w:rFonts w:cs="Arial"/>
+                <w:b/>
+                <w:bCs/>
+                <w:sz w:val="28"/>
+                <w:szCs w:val="28"/>
+              </w:rPr>
+            </w:pPr>
+            <w:r>
+              <w:rPr>
+                <w:rFonts w:cs="Arial"/>
+                <w:b/>
+                <w:bCs/>
+                <w:sz w:val="28"/>
+                <w:szCs w:val="28"/>
+              </w:rPr>
+              <w:t xml:space="preserve">Line No. </w:t>
+            </w:r>
+            <w:r>
+              <w:rPr>
+                <w:rFonts w:cs="Arial"/>
+                <w:b/>
+                <w:bCs/>
+                <w:sz w:val="28"/>
+                <w:szCs w:val="28"/>
+              </w:rPr>
+              <w:t>- 2</w:t>
+            </w:r>
+          </w:p>
+          <w:p>
+            <w:pPr>
+              <w:widowControl w:val="0"/>
+              <w:autoSpaceDE w:val="0"/>
+              <w:autoSpaceDN w:val="0"/>
+              <w:adjustRightInd w:val="0"/>
+              <w:spacing w:before="0" w:line="240" w:lineRule="auto"/>
+              <w:rPr>
+                <w:rFonts w:cs="Arial"/>
+                <w:b/>
+                <w:bCs/>
+                <w:sz w:val="28"/>
+                <w:szCs w:val="28"/>
+              </w:rPr>
+            </w:pPr>
+            <w:proofErr w:type="spellStart"/>
+            <w:r>
+              <w:rPr>
+                <w:rFonts w:cs="Arial"/>
+                <w:b/>
+                <w:bCs/>
+                <w:sz w:val="28"/>
+                <w:szCs w:val="28"/>
+              </w:rPr>
+              <w:t>Panchaati</w:t>
+            </w:r>
+            <w:proofErr w:type="spellEnd"/>
+            <w:r>
+              <w:rPr>
+                <w:rFonts w:cs="Arial"/>
+                <w:b/>
+                <w:bCs/>
+                <w:sz w:val="28"/>
+                <w:szCs w:val="28"/>
+              </w:rPr>
+              <w:t xml:space="preserve"> No. </w:t>
+            </w:r>
+            <w:r>
+              <w:rPr>
+                <w:rFonts w:cs="Arial"/>
+                <w:b/>
+                <w:bCs/>
+                <w:sz w:val="28"/>
+                <w:szCs w:val="28"/>
+              </w:rPr>
+              <w:t>- 25</w:t>
+            </w:r>
+          </w:p>
+        </w:tc>
+        <w:tc>
+          <w:tcPr>
+            <w:tcW w:w="4678" w:type="dxa"/>
+            <w:gridSpan w:val="2"/>
+          </w:tcPr>
+          <w:p>
+            <w:pPr>
+              <w:ind w:right="-108"/>
+              <w:rPr>
+                <w:rFonts w:ascii="BRH Malayalam Extra" w:hAnsi="BRH Malayalam Extra" w:cs="BRH Malayalam Extra"/>
+                <w:sz w:val="40"/>
+                <w:szCs w:val="40"/>
+                <w:highlight w:val="yellow"/>
+              </w:rPr>
+            </w:pPr>
+            <w:proofErr w:type="spellStart"/>
+            <w:r>
+              <w:rPr>
+                <w:rFonts w:ascii="BRH Devanagari Extra" w:hAnsi="BRH Devanagari Extra" w:cs="BRH Devanagari Extra"/>
+                <w:sz w:val="40"/>
+                <w:szCs w:val="40"/>
+              </w:rPr>
+              <w:t>xrÉÑ</w:t>
+            </w:r>
+            <w:proofErr w:type="spellEnd"/>
+            <w:r>
+              <w:rPr>
+                <w:rFonts w:ascii="BRH Devanagari Extra" w:hAnsi="BRH Devanagari Extra" w:cs="BRH Devanagari Extra"/>
+                <w:sz w:val="40"/>
+                <w:szCs w:val="40"/>
+              </w:rPr>
+              <w:t xml:space="preserve"> </w:t>
+            </w:r>
+            <w:proofErr w:type="spellStart"/>
+            <w:r>
+              <w:rPr>
+                <w:rFonts w:ascii="BRH Devanagari Extra" w:hAnsi="BRH Devanagari Extra" w:cs="BRH Devanagari Extra"/>
+                <w:sz w:val="40"/>
+                <w:szCs w:val="40"/>
+              </w:rPr>
+              <w:t>ÎxiÉ</w:t>
+            </w:r>
+            <w:proofErr w:type="spellEnd"/>
+            <w:r>
+              <w:rPr>
+                <w:rFonts w:ascii="BRH Malayalam Extra" w:hAnsi="BRH Malayalam Extra" w:cs="BRH Devanagari Extra"/>
+                <w:sz w:val="34"/>
+                <w:szCs w:val="40"/>
+              </w:rPr>
+              <w:t>–</w:t>
+            </w:r>
+            <w:proofErr w:type="spellStart"/>
+            <w:r>
+              <w:rPr>
+                <w:rFonts w:ascii="BRH Devanagari Extra" w:hAnsi="BRH Devanagari Extra" w:cs="BRH Devanagari Extra"/>
+                <w:sz w:val="40"/>
+                <w:szCs w:val="40"/>
+                <w:highlight w:val="yellow"/>
+              </w:rPr>
+              <w:t>x§ÉÉåþ</w:t>
+            </w:r>
+            <w:proofErr w:type="spellEnd"/>
+            <w:r>
+              <w:rPr>
+                <w:rFonts w:ascii="BRH Devanagari Extra" w:hAnsi="BRH Devanagari Extra" w:cs="BRH Devanagari Extra"/>
+                <w:sz w:val="40"/>
+                <w:szCs w:val="40"/>
+              </w:rPr>
+              <w:t xml:space="preserve"> </w:t>
+            </w:r>
+            <w:proofErr w:type="spellStart"/>
+            <w:r>
+              <w:rPr>
+                <w:rFonts w:ascii="BRH Devanagari Extra" w:hAnsi="BRH Devanagari Extra" w:cs="BRH Devanagari Extra"/>
+                <w:sz w:val="40"/>
+                <w:szCs w:val="40"/>
+              </w:rPr>
+              <w:t>ÅWûÏlÉþxrÉ</w:t>
+            </w:r>
+            <w:proofErr w:type="spellEnd"/>
+            <w:r>
+              <w:rPr>
+                <w:rFonts w:ascii="BRH Devanagari Extra" w:hAnsi="BRH Devanagari Extra" w:cs="BRH Devanagari Extra"/>
+                <w:sz w:val="40"/>
+                <w:szCs w:val="40"/>
+              </w:rPr>
+              <w:t xml:space="preserve"> </w:t>
+            </w:r>
+            <w:proofErr w:type="spellStart"/>
+            <w:r>
+              <w:rPr>
+                <w:rFonts w:ascii="BRH Devanagari Extra" w:hAnsi="BRH Devanagari Extra" w:cs="BRH Devanagari Extra"/>
+                <w:sz w:val="40"/>
+                <w:szCs w:val="40"/>
+              </w:rPr>
+              <w:t>rÉ</w:t>
+            </w:r>
+            <w:proofErr w:type="spellEnd"/>
+            <w:r>
+              <w:rPr>
+                <w:rFonts w:ascii="BRH Malayalam Extra" w:hAnsi="BRH Malayalam Extra" w:cs="BRH Devanagari Extra"/>
+                <w:sz w:val="34"/>
+                <w:szCs w:val="40"/>
+              </w:rPr>
+              <w:t>–</w:t>
+            </w:r>
+            <w:r>
+              <w:rPr>
+                <w:rFonts w:ascii="BRH Devanagari Extra" w:hAnsi="BRH Devanagari Extra" w:cs="BRH Devanagari Extra"/>
+                <w:sz w:val="40"/>
+                <w:szCs w:val="40"/>
+              </w:rPr>
+              <w:t>¥</w:t>
+            </w:r>
+            <w:proofErr w:type="spellStart"/>
+            <w:r>
+              <w:rPr>
+                <w:rFonts w:ascii="BRH Devanagari Extra" w:hAnsi="BRH Devanagari Extra" w:cs="BRH Devanagari Extra"/>
+                <w:sz w:val="40"/>
+                <w:szCs w:val="40"/>
+              </w:rPr>
+              <w:t>ÉxrÉ</w:t>
+            </w:r>
+            <w:proofErr w:type="spellEnd"/>
+          </w:p>
+        </w:tc>
+        <w:tc>
+          <w:tcPr>
+            <w:tcW w:w="4536" w:type="dxa"/>
+            <w:gridSpan w:val="2"/>
+          </w:tcPr>
+          <w:p>
+            <w:pPr>
+              <w:ind w:right="-108"/>
+              <w:rPr>
+                <w:rFonts w:ascii="BRH Devanagari Extra" w:hAnsi="BRH Devanagari Extra" w:cs="BRH Devanagari Extra"/>
+                <w:sz w:val="40"/>
+                <w:szCs w:val="40"/>
+              </w:rPr>
+            </w:pPr>
+            <w:proofErr w:type="spellStart"/>
+            <w:r>
+              <w:rPr>
+                <w:rFonts w:ascii="BRH Devanagari Extra" w:hAnsi="BRH Devanagari Extra" w:cs="BRH Devanagari Extra"/>
+                <w:sz w:val="40"/>
+                <w:szCs w:val="40"/>
+              </w:rPr>
+              <w:t>xrÉÑ</w:t>
+            </w:r>
+            <w:proofErr w:type="spellEnd"/>
+            <w:r>
+              <w:rPr>
+                <w:rFonts w:ascii="BRH Devanagari Extra" w:hAnsi="BRH Devanagari Extra" w:cs="BRH Devanagari Extra"/>
+                <w:sz w:val="40"/>
+                <w:szCs w:val="40"/>
+              </w:rPr>
+              <w:t xml:space="preserve"> </w:t>
+            </w:r>
+            <w:proofErr w:type="spellStart"/>
+            <w:r>
+              <w:rPr>
+                <w:rFonts w:ascii="BRH Devanagari Extra" w:hAnsi="BRH Devanagari Extra" w:cs="BRH Devanagari Extra"/>
+                <w:sz w:val="40"/>
+                <w:szCs w:val="40"/>
+              </w:rPr>
+              <w:t>ÎxiÉ</w:t>
+            </w:r>
+            <w:proofErr w:type="spellEnd"/>
+            <w:r>
+              <w:rPr>
+                <w:rFonts w:ascii="BRH Malayalam Extra" w:hAnsi="BRH Malayalam Extra" w:cs="BRH Devanagari Extra"/>
+                <w:sz w:val="34"/>
+                <w:szCs w:val="40"/>
+                <w:highlight w:val="green"/>
+              </w:rPr>
+              <w:t>–</w:t>
+            </w:r>
+            <w:proofErr w:type="spellStart"/>
+            <w:r>
+              <w:rPr>
+                <w:rFonts w:ascii="BRH Devanagari Extra" w:hAnsi="BRH Devanagari Extra" w:cs="BRH Devanagari Extra"/>
+                <w:sz w:val="40"/>
+                <w:szCs w:val="40"/>
+                <w:highlight w:val="green"/>
+              </w:rPr>
+              <w:t>xÉëÉåþ</w:t>
+            </w:r>
+            <w:proofErr w:type="spellEnd"/>
+            <w:r>
+              <w:rPr>
+                <w:rFonts w:ascii="BRH Devanagari Extra" w:hAnsi="BRH Devanagari Extra" w:cs="BRH Devanagari Extra"/>
+                <w:sz w:val="40"/>
+                <w:szCs w:val="40"/>
+              </w:rPr>
+              <w:t xml:space="preserve"> </w:t>
+            </w:r>
+            <w:proofErr w:type="spellStart"/>
+            <w:r>
+              <w:rPr>
+                <w:rFonts w:ascii="BRH Devanagari Extra" w:hAnsi="BRH Devanagari Extra" w:cs="BRH Devanagari Extra"/>
+                <w:sz w:val="40"/>
+                <w:szCs w:val="40"/>
+              </w:rPr>
+              <w:t>ÅWûÏlÉþxrÉ</w:t>
+            </w:r>
+            <w:proofErr w:type="spellEnd"/>
+            <w:r>
+              <w:rPr>
+                <w:rFonts w:ascii="BRH Devanagari Extra" w:hAnsi="BRH Devanagari Extra" w:cs="BRH Devanagari Extra"/>
+                <w:sz w:val="40"/>
+                <w:szCs w:val="40"/>
+              </w:rPr>
+              <w:t xml:space="preserve"> </w:t>
+            </w:r>
+            <w:proofErr w:type="spellStart"/>
+            <w:r>
+              <w:rPr>
+                <w:rFonts w:ascii="BRH Devanagari Extra" w:hAnsi="BRH Devanagari Extra" w:cs="BRH Devanagari Extra"/>
+                <w:sz w:val="40"/>
+                <w:szCs w:val="40"/>
+              </w:rPr>
+              <w:t>rÉ</w:t>
+            </w:r>
+            <w:proofErr w:type="spellEnd"/>
+            <w:r>
+              <w:rPr>
+                <w:rFonts w:ascii="BRH Malayalam Extra" w:hAnsi="BRH Malayalam Extra" w:cs="BRH Devanagari Extra"/>
+                <w:sz w:val="34"/>
+                <w:szCs w:val="40"/>
+              </w:rPr>
+              <w:t>–</w:t>
+            </w:r>
+            <w:r>
+              <w:rPr>
+                <w:rFonts w:ascii="BRH Devanagari Extra" w:hAnsi="BRH Devanagari Extra" w:cs="BRH Devanagari Extra"/>
+                <w:sz w:val="40"/>
+                <w:szCs w:val="40"/>
+              </w:rPr>
+              <w:t>¥</w:t>
+            </w:r>
+            <w:proofErr w:type="spellStart"/>
+            <w:r>
+              <w:rPr>
+                <w:rFonts w:ascii="BRH Devanagari Extra" w:hAnsi="BRH Devanagari Extra" w:cs="BRH Devanagari Extra"/>
+                <w:sz w:val="40"/>
+                <w:szCs w:val="40"/>
+              </w:rPr>
+              <w:t>ÉxrÉ</w:t>
+            </w:r>
+            <w:proofErr w:type="spellEnd"/>
+            <w:r>
+              <w:rPr>
+                <w:rFonts w:ascii="BRH Devanagari Extra" w:hAnsi="BRH Devanagari Extra" w:cs="BRH Devanagari Extra"/>
+                <w:sz w:val="40"/>
+                <w:szCs w:val="40"/>
+              </w:rPr>
+              <w:t xml:space="preserve"> </w:t>
+            </w:r>
+          </w:p>
+          <w:p>
+            <w:pPr>
+              <w:ind w:right="-108"/>
+              <w:rPr>
+                <w:rFonts w:ascii="BRH Malayalam Extra" w:hAnsi="BRH Malayalam Extra" w:cs="BRH Malayalam Extra"/>
+                <w:sz w:val="40"/>
+                <w:szCs w:val="40"/>
+                <w:highlight w:val="green"/>
+              </w:rPr>
+            </w:pPr>
+            <w:bookmarkStart w:id="0" w:name="_GoBack"/>
+            <w:bookmarkEnd w:id="0"/>
+            <w:r>
+              <w:rPr>
+                <w:b/>
+                <w:bCs/>
+              </w:rPr>
+              <w:t>(it is</w:t>
+            </w:r>
+            <w:r>
+              <w:rPr>
+                <w:rFonts w:ascii="BRH Devanagari Extra" w:hAnsi="BRH Devanagari Extra" w:cs="BRH Devanagari Extra"/>
+                <w:sz w:val="40"/>
+                <w:szCs w:val="40"/>
+              </w:rPr>
+              <w:t xml:space="preserve"> </w:t>
+            </w:r>
+            <w:r>
+              <w:rPr>
+                <w:b/>
+                <w:bCs/>
+              </w:rPr>
+              <w:t>“</w:t>
+            </w:r>
+            <w:proofErr w:type="spellStart"/>
+            <w:r>
+              <w:rPr>
+                <w:b/>
+                <w:bCs/>
+              </w:rPr>
+              <w:t>sra</w:t>
+            </w:r>
+            <w:proofErr w:type="spellEnd"/>
+            <w:r>
+              <w:rPr>
+                <w:b/>
+                <w:bCs/>
+              </w:rPr>
+              <w:t>”</w:t>
+            </w:r>
+            <w:r>
+              <w:rPr>
+                <w:b/>
+                <w:bCs/>
+              </w:rPr>
+              <w:t>)</w:t>
             </w:r>
           </w:p>
         </w:tc>
@@ -242,7 +719,7 @@
         <w:tc>
           <w:tcPr>
             <w:tcW w:w="3622" w:type="dxa"/>
-            <w:gridSpan w:val="2"/>
+            <w:gridSpan w:val="3"/>
           </w:tcPr>
           <w:p>
             <w:pPr>
@@ -560,6 +1037,7 @@
         <w:tc>
           <w:tcPr>
             <w:tcW w:w="3594" w:type="dxa"/>
+            <w:gridSpan w:val="2"/>
             <w:tcBorders>
               <w:top w:val="single" w:sz="4" w:space="0" w:color="000000"/>
               <w:left w:val="single" w:sz="4" w:space="0" w:color="000000"/>
@@ -951,6 +1429,7 @@
         <w:tc>
           <w:tcPr>
             <w:tcW w:w="3594" w:type="dxa"/>
+            <w:gridSpan w:val="2"/>
             <w:tcBorders>
               <w:top w:val="single" w:sz="4" w:space="0" w:color="000000"/>
               <w:left w:val="single" w:sz="4" w:space="0" w:color="000000"/>
@@ -1448,8 +1927,6 @@
           <w:u w:val="single"/>
         </w:rPr>
       </w:pPr>
-      <w:bookmarkStart w:id="0" w:name="_GoBack"/>
-      <w:bookmarkEnd w:id="0"/>
     </w:p>
     <w:p>
       <w:pPr>
@@ -1721,6 +2198,7 @@
                 <w:sz w:val="28"/>
                 <w:szCs w:val="28"/>
               </w:rPr>
+              <w:lastRenderedPageBreak/>
               <w:t xml:space="preserve">TS </w:t>
             </w:r>
             <w:proofErr w:type="gramStart"/>
@@ -2083,7 +2561,6 @@
                 <w:sz w:val="28"/>
                 <w:szCs w:val="28"/>
               </w:rPr>
-              <w:lastRenderedPageBreak/>
               <w:t xml:space="preserve">TS </w:t>
             </w:r>
             <w:proofErr w:type="gramStart"/>
@@ -4788,6 +5265,7 @@
                 <w:sz w:val="28"/>
                 <w:szCs w:val="28"/>
               </w:rPr>
+              <w:lastRenderedPageBreak/>
               <w:t xml:space="preserve">TS </w:t>
             </w:r>
             <w:proofErr w:type="gramStart"/>
@@ -5084,7 +5562,6 @@
                 <w:sz w:val="28"/>
                 <w:szCs w:val="28"/>
               </w:rPr>
-              <w:lastRenderedPageBreak/>
               <w:t>TS 6.2.</w:t>
             </w:r>
             <w:r>
@@ -7656,6 +8133,7 @@
                 <w:sz w:val="28"/>
                 <w:szCs w:val="28"/>
               </w:rPr>
+              <w:lastRenderedPageBreak/>
               <w:t xml:space="preserve">TS 6.3.3.2 - </w:t>
             </w:r>
             <w:proofErr w:type="spellStart"/>
@@ -7943,7 +8421,6 @@
                 <w:sz w:val="28"/>
                 <w:szCs w:val="28"/>
               </w:rPr>
-              <w:lastRenderedPageBreak/>
               <w:t>TS 6.3.</w:t>
             </w:r>
             <w:r>
@@ -10051,6 +10528,7 @@
                 <w:sz w:val="28"/>
                 <w:szCs w:val="28"/>
               </w:rPr>
+              <w:lastRenderedPageBreak/>
               <w:t xml:space="preserve">TS 6.5.11.4 – </w:t>
             </w:r>
             <w:proofErr w:type="spellStart"/>
@@ -10398,7 +10876,6 @@
                 <w:sz w:val="28"/>
                 <w:szCs w:val="28"/>
               </w:rPr>
-              <w:lastRenderedPageBreak/>
               <w:t xml:space="preserve">TS 6.6.1.1 – </w:t>
             </w:r>
             <w:proofErr w:type="spellStart"/>
@@ -12371,6 +12848,7 @@
                 <w:sz w:val="28"/>
                 <w:szCs w:val="28"/>
               </w:rPr>
+              <w:lastRenderedPageBreak/>
               <w:t xml:space="preserve">TS 6.2.8.4 – </w:t>
             </w:r>
             <w:proofErr w:type="spellStart"/>
@@ -12444,7 +12922,6 @@
                 <w:sz w:val="40"/>
                 <w:szCs w:val="40"/>
               </w:rPr>
-              <w:lastRenderedPageBreak/>
               <w:t>iÉÇ</w:t>
             </w:r>
             <w:proofErr w:type="spellEnd"/>
@@ -22018,7 +22495,7 @@
         <w:bCs/>
         <w:noProof/>
       </w:rPr>
-      <w:t>11</w:t>
+      <w:t>1</w:t>
     </w:r>
     <w:r>
       <w:rPr>
@@ -22934,7 +23411,7 @@
 </file>
 
 <file path=customXml/itemProps1.xml><?xml version="1.0" encoding="utf-8"?>
-<ds:datastoreItem xmlns:ds="http://schemas.openxmlformats.org/officeDocument/2006/customXml" ds:itemID="{FB26EFBA-C528-4946-B0F6-37FB5BA6BA92}">
+<ds:datastoreItem xmlns:ds="http://schemas.openxmlformats.org/officeDocument/2006/customXml" ds:itemID="{D71E4596-61EA-417B-BDDE-2E2387ED06AB}">
   <ds:schemaRefs>
     <ds:schemaRef ds:uri="http://schemas.openxmlformats.org/officeDocument/2006/bibliography"/>
   </ds:schemaRefs>

--- a/saMhitA/06/TS 6 Sanskrit Corrections.docx
+++ b/saMhitA/06/TS 6 Sanskrit Corrections.docx
@@ -1,6 +1,6 @@
 
 <file path=word/document.xml><?xml version="1.0" encoding="utf-8"?>
-<w:document xmlns:wpc="http://schemas.microsoft.com/office/word/2010/wordprocessingCanvas" xmlns:cx="http://schemas.microsoft.com/office/drawing/2014/chartex" xmlns:cx1="http://schemas.microsoft.com/office/drawing/2015/9/8/chartex" xmlns:cx2="http://schemas.microsoft.com/office/drawing/2015/10/21/chartex" xmlns:cx3="http://schemas.microsoft.com/office/drawing/2016/5/9/chartex" xmlns:cx4="http://schemas.microsoft.com/office/drawing/2016/5/10/chartex" xmlns:cx5="http://schemas.microsoft.com/office/drawing/2016/5/11/chartex" xmlns:cx6="http://schemas.microsoft.com/office/drawing/2016/5/12/chartex" xmlns:cx7="http://schemas.microsoft.com/office/drawing/2016/5/13/chartex" xmlns:cx8="http://schemas.microsoft.com/office/drawing/2016/5/14/chartex" xmlns:mc="http://schemas.openxmlformats.org/markup-compatibility/2006" xmlns:aink="http://schemas.microsoft.com/office/drawing/2016/ink" xmlns:am3d="http://schemas.microsoft.com/office/drawing/2017/model3d" xmlns:o="urn:schemas-microsoft-com:office:office" xmlns:oel="http://schemas.microsoft.com/office/2019/extlst" xmlns:r="http://schemas.openxmlformats.org/officeDocument/2006/relationships" xmlns:m="http://schemas.openxmlformats.org/officeDocument/2006/math" xmlns:v="urn:schemas-microsoft-com:vml" xmlns:wp14="http://schemas.microsoft.com/office/word/2010/wordprocessingDrawing" xmlns:wp="http://schemas.openxmlformats.org/drawingml/2006/wordprocessingDrawing" xmlns:w10="urn:schemas-microsoft-com:office:word" xmlns:w="http://schemas.openxmlformats.org/wordprocessingml/2006/main" xmlns:w14="http://schemas.microsoft.com/office/word/2010/wordml" xmlns:w15="http://schemas.microsoft.com/office/word/2012/wordml" xmlns:w16cex="http://schemas.microsoft.com/office/word/2018/wordml/cex" xmlns:w16cid="http://schemas.microsoft.com/office/word/2016/wordml/cid" xmlns:w16="http://schemas.microsoft.com/office/word/2018/wordml" xmlns:w16du="http://schemas.microsoft.com/office/word/2023/wordml/word16du" xmlns:w16sdtdh="http://schemas.microsoft.com/office/word/2020/wordml/sdtdatahash" xmlns:w16se="http://schemas.microsoft.com/office/word/2015/wordml/symex" xmlns:wpg="http://schemas.microsoft.com/office/word/2010/wordprocessingGroup" xmlns:wpi="http://schemas.microsoft.com/office/word/2010/wordprocessingInk" xmlns:wne="http://schemas.microsoft.com/office/word/2006/wordml" xmlns:wps="http://schemas.microsoft.com/office/word/2010/wordprocessingShape" mc:Ignorable="w14 w15 w16se w16cid w16 w16cex w16sdtdh w16du wp14">
+<w:document xmlns:wpc="http://schemas.microsoft.com/office/word/2010/wordprocessingCanvas" xmlns:cx="http://schemas.microsoft.com/office/drawing/2014/chartex" xmlns:cx1="http://schemas.microsoft.com/office/drawing/2015/9/8/chartex" xmlns:cx2="http://schemas.microsoft.com/office/drawing/2015/10/21/chartex" xmlns:cx3="http://schemas.microsoft.com/office/drawing/2016/5/9/chartex" xmlns:cx4="http://schemas.microsoft.com/office/drawing/2016/5/10/chartex" xmlns:cx5="http://schemas.microsoft.com/office/drawing/2016/5/11/chartex" xmlns:cx6="http://schemas.microsoft.com/office/drawing/2016/5/12/chartex" xmlns:cx7="http://schemas.microsoft.com/office/drawing/2016/5/13/chartex" xmlns:cx8="http://schemas.microsoft.com/office/drawing/2016/5/14/chartex" xmlns:mc="http://schemas.openxmlformats.org/markup-compatibility/2006" xmlns:aink="http://schemas.microsoft.com/office/drawing/2016/ink" xmlns:am3d="http://schemas.microsoft.com/office/drawing/2017/model3d" xmlns:o="urn:schemas-microsoft-com:office:office" xmlns:oel="http://schemas.microsoft.com/office/2019/extlst" xmlns:r="http://schemas.openxmlformats.org/officeDocument/2006/relationships" xmlns:m="http://schemas.openxmlformats.org/officeDocument/2006/math" xmlns:v="urn:schemas-microsoft-com:vml" xmlns:wp14="http://schemas.microsoft.com/office/word/2010/wordprocessingDrawing" xmlns:wp="http://schemas.openxmlformats.org/drawingml/2006/wordprocessingDrawing" xmlns:w10="urn:schemas-microsoft-com:office:word" xmlns:w="http://schemas.openxmlformats.org/wordprocessingml/2006/main" xmlns:w14="http://schemas.microsoft.com/office/word/2010/wordml" xmlns:w15="http://schemas.microsoft.com/office/word/2012/wordml" xmlns:w16cex="http://schemas.microsoft.com/office/word/2018/wordml/cex" xmlns:w16cid="http://schemas.microsoft.com/office/word/2016/wordml/cid" xmlns:w16="http://schemas.microsoft.com/office/word/2018/wordml" xmlns:w16du="http://schemas.microsoft.com/office/word/2023/wordml/word16du" xmlns:w16sdtdh="http://schemas.microsoft.com/office/word/2020/wordml/sdtdatahash" xmlns:w16sdtfl="http://schemas.microsoft.com/office/word/2024/wordml/sdtformatlock" xmlns:w16se="http://schemas.microsoft.com/office/word/2015/wordml/symex" xmlns:wpg="http://schemas.microsoft.com/office/word/2010/wordprocessingGroup" xmlns:wpi="http://schemas.microsoft.com/office/word/2010/wordprocessingInk" xmlns:wne="http://schemas.microsoft.com/office/word/2006/wordml" xmlns:wps="http://schemas.microsoft.com/office/word/2010/wordprocessingShape" mc:Ignorable="w14 w15 w16se w16cid w16 w16cex w16sdtdh w16sdtfl w16du wp14">
   <w:body>
     <w:p>
       <w:pPr>
@@ -1044,6 +1044,289 @@
                 <w:sz w:val="28"/>
                 <w:szCs w:val="28"/>
               </w:rPr>
+              <w:t>TS 6.2.</w:t>
+            </w:r>
+            <w:r>
+              <w:rPr>
+                <w:rFonts w:cs="Arial"/>
+                <w:b/>
+                <w:bCs/>
+                <w:sz w:val="28"/>
+                <w:szCs w:val="28"/>
+              </w:rPr>
+              <w:t>9.4</w:t>
+            </w:r>
+            <w:r>
+              <w:rPr>
+                <w:rFonts w:cs="Arial"/>
+                <w:b/>
+                <w:bCs/>
+                <w:sz w:val="28"/>
+                <w:szCs w:val="28"/>
+              </w:rPr>
+              <w:t xml:space="preserve"> - Vaakyam</w:t>
+            </w:r>
+          </w:p>
+          <w:p>
+            <w:pPr>
+              <w:widowControl w:val="0"/>
+              <w:autoSpaceDE w:val="0"/>
+              <w:autoSpaceDN w:val="0"/>
+              <w:adjustRightInd w:val="0"/>
+              <w:spacing w:before="0" w:line="240" w:lineRule="auto"/>
+              <w:rPr>
+                <w:rFonts w:cs="Arial"/>
+                <w:b/>
+                <w:bCs/>
+                <w:sz w:val="28"/>
+                <w:szCs w:val="28"/>
+              </w:rPr>
+            </w:pPr>
+            <w:r>
+              <w:rPr>
+                <w:rFonts w:cs="Arial"/>
+                <w:b/>
+                <w:bCs/>
+                <w:sz w:val="28"/>
+                <w:szCs w:val="28"/>
+              </w:rPr>
+              <w:t xml:space="preserve">Line No. </w:t>
+            </w:r>
+            <w:r>
+              <w:rPr>
+                <w:rFonts w:cs="Arial"/>
+                <w:b/>
+                <w:bCs/>
+                <w:sz w:val="28"/>
+                <w:szCs w:val="28"/>
+              </w:rPr>
+              <w:t>- 7</w:t>
+            </w:r>
+          </w:p>
+          <w:p>
+            <w:pPr>
+              <w:widowControl w:val="0"/>
+              <w:autoSpaceDE w:val="0"/>
+              <w:autoSpaceDN w:val="0"/>
+              <w:adjustRightInd w:val="0"/>
+              <w:spacing w:before="0" w:line="240" w:lineRule="auto"/>
+              <w:rPr>
+                <w:rFonts w:cs="Arial"/>
+                <w:b/>
+                <w:bCs/>
+                <w:sz w:val="28"/>
+                <w:szCs w:val="28"/>
+              </w:rPr>
+            </w:pPr>
+            <w:r>
+              <w:rPr>
+                <w:rFonts w:cs="Arial"/>
+                <w:b/>
+                <w:bCs/>
+                <w:sz w:val="28"/>
+                <w:szCs w:val="28"/>
+              </w:rPr>
+              <w:t xml:space="preserve">Panchaati No. </w:t>
+            </w:r>
+            <w:r>
+              <w:rPr>
+                <w:rFonts w:cs="Arial"/>
+                <w:b/>
+                <w:bCs/>
+                <w:sz w:val="28"/>
+                <w:szCs w:val="28"/>
+              </w:rPr>
+              <w:t>- 48</w:t>
+            </w:r>
+          </w:p>
+        </w:tc>
+        <w:tc>
+          <w:tcPr>
+            <w:tcW w:w="4678" w:type="dxa"/>
+            <w:gridSpan w:val="2"/>
+          </w:tcPr>
+          <w:p>
+            <w:pPr>
+              <w:spacing w:before="0" w:line="240" w:lineRule="auto"/>
+              <w:ind w:right="-108"/>
+              <w:rPr>
+                <w:rFonts w:ascii="BRH Devanagari Extra" w:hAnsi="BRH Devanagari Extra" w:cs="BRH Devanagari Extra"/>
+                <w:sz w:val="40"/>
+                <w:szCs w:val="40"/>
+              </w:rPr>
+            </w:pPr>
+            <w:r>
+              <w:rPr>
+                <w:rFonts w:ascii="BRH Devanagari Extra" w:hAnsi="BRH Devanagari Extra" w:cs="BRH Devanagari Extra"/>
+                <w:sz w:val="40"/>
+                <w:szCs w:val="40"/>
+              </w:rPr>
+              <w:t>ÍuÉwh</w:t>
+            </w:r>
+            <w:r>
+              <w:rPr>
+                <w:rFonts w:ascii="BRH Devanagari Extra" w:hAnsi="BRH Devanagari Extra" w:cs="BRH Devanagari Extra"/>
+                <w:sz w:val="40"/>
+                <w:szCs w:val="40"/>
+                <w:highlight w:val="yellow"/>
+              </w:rPr>
+              <w:t>ÉÉåÿï</w:t>
+            </w:r>
+            <w:r>
+              <w:rPr>
+                <w:rFonts w:ascii="BRH Devanagari Extra" w:hAnsi="BRH Devanagari Extra" w:cs="BRH Devanagari Extra"/>
+                <w:sz w:val="40"/>
+                <w:szCs w:val="40"/>
+              </w:rPr>
+              <w:t xml:space="preserve"> kÉëÑ</w:t>
+            </w:r>
+            <w:r>
+              <w:rPr>
+                <w:rFonts w:ascii="BRH Malayalam Extra" w:hAnsi="BRH Malayalam Extra" w:cs="BRH Devanagari Extra"/>
+                <w:sz w:val="34"/>
+                <w:szCs w:val="40"/>
+              </w:rPr>
+              <w:t>–</w:t>
+            </w:r>
+            <w:r>
+              <w:rPr>
+                <w:rFonts w:ascii="BRH Devanagari Extra" w:hAnsi="BRH Devanagari Extra" w:cs="BRH Devanagari Extra"/>
+                <w:sz w:val="40"/>
+                <w:szCs w:val="40"/>
+              </w:rPr>
+              <w:t>uÉqÉ</w:t>
+            </w:r>
+            <w:r>
+              <w:rPr>
+                <w:rFonts w:ascii="BRH Malayalam Extra" w:hAnsi="BRH Malayalam Extra" w:cs="BRH Devanagari Extra"/>
+                <w:sz w:val="34"/>
+                <w:szCs w:val="40"/>
+              </w:rPr>
+              <w:t>–</w:t>
+            </w:r>
+            <w:r>
+              <w:rPr>
+                <w:rFonts w:ascii="BRH Devanagari Extra" w:hAnsi="BRH Devanagari Extra" w:cs="BRH Devanagari Extra"/>
+                <w:sz w:val="40"/>
+                <w:szCs w:val="40"/>
+              </w:rPr>
+              <w:t>xÉÏirÉÉþWû</w:t>
+            </w:r>
+          </w:p>
+        </w:tc>
+        <w:tc>
+          <w:tcPr>
+            <w:tcW w:w="4536" w:type="dxa"/>
+            <w:gridSpan w:val="2"/>
+          </w:tcPr>
+          <w:p>
+            <w:pPr>
+              <w:autoSpaceDE w:val="0"/>
+              <w:autoSpaceDN w:val="0"/>
+              <w:adjustRightInd w:val="0"/>
+              <w:spacing w:before="0" w:line="240" w:lineRule="auto"/>
+              <w:rPr>
+                <w:rFonts w:ascii="BRH Devanagari Extra" w:hAnsi="BRH Devanagari Extra" w:cs="BRH Devanagari Extra"/>
+                <w:sz w:val="40"/>
+                <w:szCs w:val="40"/>
+              </w:rPr>
+            </w:pPr>
+            <w:bookmarkStart w:id="0" w:name="_Hlk190119111"/>
+            <w:r>
+              <w:rPr>
+                <w:rFonts w:ascii="BRH Devanagari Extra" w:hAnsi="BRH Devanagari Extra" w:cs="BRH Devanagari Extra"/>
+                <w:sz w:val="40"/>
+                <w:szCs w:val="40"/>
+              </w:rPr>
+              <w:t>ÍuÉwhÉÉå</w:t>
+            </w:r>
+            <w:r>
+              <w:rPr>
+                <w:rFonts w:ascii="BRH Devanagari Extra" w:hAnsi="BRH Devanagari Extra" w:cs="BRH Devanagari Extra"/>
+                <w:sz w:val="40"/>
+                <w:szCs w:val="40"/>
+                <w:highlight w:val="green"/>
+              </w:rPr>
+              <w:t>ÿkÉë</w:t>
+            </w:r>
+            <w:r>
+              <w:rPr>
+                <w:rFonts w:ascii="BRH Devanagari Extra" w:hAnsi="BRH Devanagari Extra" w:cs="BRH Devanagari Extra"/>
+                <w:sz w:val="40"/>
+                <w:szCs w:val="40"/>
+              </w:rPr>
+              <w:t>ïÑ</w:t>
+            </w:r>
+            <w:r>
+              <w:rPr>
+                <w:rFonts w:ascii="BRH Malayalam Extra" w:hAnsi="BRH Malayalam Extra" w:cs="BRH Devanagari Extra"/>
+                <w:sz w:val="34"/>
+                <w:szCs w:val="40"/>
+              </w:rPr>
+              <w:t>–</w:t>
+            </w:r>
+            <w:r>
+              <w:rPr>
+                <w:rFonts w:ascii="BRH Devanagari Extra" w:hAnsi="BRH Devanagari Extra" w:cs="BRH Devanagari Extra"/>
+                <w:sz w:val="40"/>
+                <w:szCs w:val="40"/>
+              </w:rPr>
+              <w:t>uÉqÉ</w:t>
+            </w:r>
+            <w:r>
+              <w:rPr>
+                <w:rFonts w:ascii="BRH Malayalam Extra" w:hAnsi="BRH Malayalam Extra" w:cs="BRH Devanagari Extra"/>
+                <w:sz w:val="34"/>
+                <w:szCs w:val="40"/>
+              </w:rPr>
+              <w:t>–</w:t>
+            </w:r>
+            <w:r>
+              <w:rPr>
+                <w:rFonts w:ascii="BRH Devanagari Extra" w:hAnsi="BRH Devanagari Extra" w:cs="BRH Devanagari Extra"/>
+                <w:sz w:val="40"/>
+                <w:szCs w:val="40"/>
+              </w:rPr>
+              <w:t>xÉÏirÉÉþWû</w:t>
+            </w:r>
+            <w:bookmarkEnd w:id="0"/>
+          </w:p>
+        </w:tc>
+      </w:tr>
+      <w:tr>
+        <w:trPr>
+          <w:gridAfter w:val="1"/>
+          <w:wAfter w:w="70" w:type="dxa"/>
+          <w:trHeight w:val="1105"/>
+        </w:trPr>
+        <w:tc>
+          <w:tcPr>
+            <w:tcW w:w="3622" w:type="dxa"/>
+            <w:gridSpan w:val="3"/>
+          </w:tcPr>
+          <w:p>
+            <w:pPr>
+              <w:widowControl w:val="0"/>
+              <w:autoSpaceDE w:val="0"/>
+              <w:autoSpaceDN w:val="0"/>
+              <w:adjustRightInd w:val="0"/>
+              <w:spacing w:before="0" w:line="240" w:lineRule="auto"/>
+              <w:rPr>
+                <w:rFonts w:cs="Arial"/>
+                <w:b/>
+                <w:bCs/>
+                <w:sz w:val="28"/>
+                <w:szCs w:val="28"/>
+              </w:rPr>
+            </w:pPr>
+            <w:r>
+              <w:rPr>
+                <w:rFonts w:cs="Arial"/>
+                <w:b/>
+                <w:bCs/>
+                <w:sz w:val="28"/>
+                <w:szCs w:val="28"/>
+              </w:rPr>
               <w:t>TS 6.3.</w:t>
             </w:r>
             <w:r>
@@ -1318,6 +1601,323 @@
                 <w:sz w:val="28"/>
                 <w:szCs w:val="28"/>
               </w:rPr>
+              <w:t>TS 6.3.</w:t>
+            </w:r>
+            <w:r>
+              <w:rPr>
+                <w:rFonts w:cs="Arial"/>
+                <w:b/>
+                <w:bCs/>
+                <w:sz w:val="28"/>
+                <w:szCs w:val="28"/>
+              </w:rPr>
+              <w:t>5.1</w:t>
+            </w:r>
+            <w:r>
+              <w:rPr>
+                <w:rFonts w:cs="Arial"/>
+                <w:b/>
+                <w:bCs/>
+                <w:sz w:val="28"/>
+                <w:szCs w:val="28"/>
+              </w:rPr>
+              <w:t xml:space="preserve"> - </w:t>
+            </w:r>
+            <w:r>
+              <w:rPr>
+                <w:rFonts w:cs="Arial"/>
+                <w:b/>
+                <w:bCs/>
+                <w:sz w:val="28"/>
+                <w:szCs w:val="28"/>
+              </w:rPr>
+              <w:t>Vaakyam</w:t>
+            </w:r>
+          </w:p>
+          <w:p>
+            <w:pPr>
+              <w:widowControl w:val="0"/>
+              <w:autoSpaceDE w:val="0"/>
+              <w:autoSpaceDN w:val="0"/>
+              <w:adjustRightInd w:val="0"/>
+              <w:spacing w:before="0" w:line="240" w:lineRule="auto"/>
+              <w:rPr>
+                <w:rFonts w:cs="Arial"/>
+                <w:b/>
+                <w:bCs/>
+                <w:sz w:val="28"/>
+                <w:szCs w:val="28"/>
+              </w:rPr>
+            </w:pPr>
+            <w:r>
+              <w:rPr>
+                <w:rFonts w:cs="Arial"/>
+                <w:b/>
+                <w:bCs/>
+                <w:sz w:val="28"/>
+                <w:szCs w:val="28"/>
+              </w:rPr>
+              <w:t>Line</w:t>
+            </w:r>
+            <w:r>
+              <w:rPr>
+                <w:rFonts w:cs="Arial"/>
+                <w:b/>
+                <w:bCs/>
+                <w:sz w:val="28"/>
+                <w:szCs w:val="28"/>
+              </w:rPr>
+              <w:t xml:space="preserve"> No. </w:t>
+            </w:r>
+            <w:r>
+              <w:rPr>
+                <w:rFonts w:cs="Arial"/>
+                <w:b/>
+                <w:bCs/>
+                <w:sz w:val="28"/>
+                <w:szCs w:val="28"/>
+              </w:rPr>
+              <w:t>1</w:t>
+            </w:r>
+          </w:p>
+          <w:p>
+            <w:pPr>
+              <w:widowControl w:val="0"/>
+              <w:autoSpaceDE w:val="0"/>
+              <w:autoSpaceDN w:val="0"/>
+              <w:adjustRightInd w:val="0"/>
+              <w:spacing w:before="0" w:line="240" w:lineRule="auto"/>
+              <w:rPr>
+                <w:rFonts w:cs="Arial"/>
+                <w:b/>
+                <w:bCs/>
+                <w:sz w:val="28"/>
+                <w:szCs w:val="28"/>
+              </w:rPr>
+            </w:pPr>
+            <w:r>
+              <w:rPr>
+                <w:rFonts w:cs="Arial"/>
+                <w:b/>
+                <w:bCs/>
+                <w:sz w:val="28"/>
+                <w:szCs w:val="28"/>
+              </w:rPr>
+              <w:t xml:space="preserve">Panchaati No. </w:t>
+            </w:r>
+            <w:r>
+              <w:rPr>
+                <w:rFonts w:cs="Arial"/>
+                <w:b/>
+                <w:bCs/>
+                <w:sz w:val="28"/>
+                <w:szCs w:val="28"/>
+              </w:rPr>
+              <w:t>28</w:t>
+            </w:r>
+          </w:p>
+        </w:tc>
+        <w:tc>
+          <w:tcPr>
+            <w:tcW w:w="4656" w:type="dxa"/>
+            <w:gridSpan w:val="2"/>
+            <w:tcBorders>
+              <w:top w:val="single" w:sz="4" w:space="0" w:color="000000"/>
+              <w:left w:val="single" w:sz="4" w:space="0" w:color="000000"/>
+              <w:bottom w:val="single" w:sz="4" w:space="0" w:color="000000"/>
+              <w:right w:val="single" w:sz="4" w:space="0" w:color="000000"/>
+            </w:tcBorders>
+          </w:tcPr>
+          <w:p>
+            <w:pPr>
+              <w:spacing w:before="0" w:line="240" w:lineRule="auto"/>
+              <w:ind w:right="-108"/>
+              <w:rPr>
+                <w:rFonts w:ascii="BRH Devanagari Extra" w:hAnsi="BRH Devanagari Extra" w:cs="BRH Devanagari Extra"/>
+                <w:sz w:val="40"/>
+                <w:szCs w:val="40"/>
+              </w:rPr>
+            </w:pPr>
+            <w:r>
+              <w:rPr>
+                <w:rFonts w:ascii="BRH Devanagari Extra" w:hAnsi="BRH Devanagari Extra" w:cs="BRH Devanagari Extra"/>
+                <w:sz w:val="40"/>
+                <w:szCs w:val="40"/>
+              </w:rPr>
+              <w:t>lÉÉlrÉiÉç Ì</w:t>
+            </w:r>
+            <w:r>
+              <w:rPr>
+                <w:rFonts w:ascii="BRH Devanagari Extra" w:hAnsi="BRH Devanagari Extra" w:cs="BRH Devanagari Extra"/>
+                <w:sz w:val="40"/>
+                <w:szCs w:val="40"/>
+                <w:highlight w:val="yellow"/>
+              </w:rPr>
+              <w:t>M</w:t>
+            </w:r>
+            <w:r>
+              <w:rPr>
+                <w:rFonts w:ascii="BRH Devanagari Extra" w:hAnsi="BRH Devanagari Extra" w:cs="BRH Devanagari Extra"/>
+                <w:sz w:val="40"/>
+                <w:szCs w:val="40"/>
+              </w:rPr>
+              <w:t>üþÇ cÉ</w:t>
+            </w:r>
+            <w:r>
+              <w:rPr>
+                <w:rFonts w:ascii="BRH Malayalam Extra" w:hAnsi="BRH Malayalam Extra" w:cs="BRH Devanagari Extra"/>
+                <w:sz w:val="34"/>
+                <w:szCs w:val="40"/>
+              </w:rPr>
+              <w:t>–</w:t>
+            </w:r>
+            <w:r>
+              <w:rPr>
+                <w:rFonts w:ascii="BRH Devanagari Extra" w:hAnsi="BRH Devanagari Extra" w:cs="BRH Devanagari Extra"/>
+                <w:sz w:val="40"/>
+                <w:szCs w:val="40"/>
+              </w:rPr>
+              <w:t>lÉ ÍqÉ</w:t>
+            </w:r>
+            <w:r>
+              <w:rPr>
+                <w:rFonts w:ascii="BRH Malayalam Extra" w:hAnsi="BRH Malayalam Extra" w:cs="BRH Devanagari Extra"/>
+                <w:sz w:val="34"/>
+                <w:szCs w:val="40"/>
+              </w:rPr>
+              <w:t>–</w:t>
+            </w:r>
+            <w:r>
+              <w:rPr>
+                <w:rFonts w:ascii="BRH Devanagari Extra" w:hAnsi="BRH Devanagari Extra" w:cs="BRH Devanagari Extra"/>
+                <w:sz w:val="40"/>
+                <w:szCs w:val="40"/>
+              </w:rPr>
+              <w:t>wÉiÉç</w:t>
+            </w:r>
+          </w:p>
+        </w:tc>
+        <w:tc>
+          <w:tcPr>
+            <w:tcW w:w="4576" w:type="dxa"/>
+            <w:gridSpan w:val="2"/>
+            <w:tcBorders>
+              <w:top w:val="single" w:sz="4" w:space="0" w:color="000000"/>
+              <w:left w:val="single" w:sz="4" w:space="0" w:color="000000"/>
+              <w:bottom w:val="single" w:sz="4" w:space="0" w:color="000000"/>
+              <w:right w:val="single" w:sz="4" w:space="0" w:color="000000"/>
+            </w:tcBorders>
+          </w:tcPr>
+          <w:p>
+            <w:pPr>
+              <w:spacing w:before="0" w:line="240" w:lineRule="auto"/>
+              <w:rPr>
+                <w:rFonts w:ascii="BRH Devanagari Extra" w:hAnsi="BRH Devanagari Extra" w:cs="BRH Devanagari Extra"/>
+                <w:sz w:val="40"/>
+                <w:szCs w:val="40"/>
+              </w:rPr>
+            </w:pPr>
+            <w:r>
+              <w:rPr>
+                <w:rFonts w:ascii="BRH Devanagari Extra" w:hAnsi="BRH Devanagari Extra" w:cs="BRH Devanagari Extra"/>
+                <w:sz w:val="40"/>
+                <w:szCs w:val="40"/>
+              </w:rPr>
+              <w:t xml:space="preserve">lÉÉlrÉiÉç </w:t>
+            </w:r>
+            <w:r>
+              <w:rPr>
+                <w:rFonts w:ascii="BRH Devanagari Extra" w:hAnsi="BRH Devanagari Extra" w:cs="BRH Devanagari Extra"/>
+                <w:sz w:val="40"/>
+                <w:szCs w:val="40"/>
+                <w:highlight w:val="green"/>
+              </w:rPr>
+              <w:t>ÌMüÇ</w:t>
+            </w:r>
+            <w:r>
+              <w:rPr>
+                <w:rFonts w:ascii="BRH Devanagari Extra" w:hAnsi="BRH Devanagari Extra" w:cs="BRH Devanagari Extra"/>
+                <w:sz w:val="40"/>
+                <w:szCs w:val="40"/>
+              </w:rPr>
+              <w:t xml:space="preserve"> cÉ</w:t>
+            </w:r>
+            <w:r>
+              <w:rPr>
+                <w:rFonts w:ascii="BRH Malayalam Extra" w:hAnsi="BRH Malayalam Extra" w:cs="BRH Devanagari Extra"/>
+                <w:sz w:val="34"/>
+                <w:szCs w:val="40"/>
+              </w:rPr>
+              <w:t>–</w:t>
+            </w:r>
+            <w:r>
+              <w:rPr>
+                <w:rFonts w:ascii="BRH Devanagari Extra" w:hAnsi="BRH Devanagari Extra" w:cs="BRH Devanagari Extra"/>
+                <w:sz w:val="40"/>
+                <w:szCs w:val="40"/>
+              </w:rPr>
+              <w:t>lÉ ÍqÉ</w:t>
+            </w:r>
+            <w:r>
+              <w:rPr>
+                <w:rFonts w:ascii="BRH Malayalam Extra" w:hAnsi="BRH Malayalam Extra" w:cs="BRH Devanagari Extra"/>
+                <w:sz w:val="34"/>
+                <w:szCs w:val="40"/>
+              </w:rPr>
+              <w:t>–</w:t>
+            </w:r>
+            <w:r>
+              <w:rPr>
+                <w:rFonts w:ascii="BRH Devanagari Extra" w:hAnsi="BRH Devanagari Extra" w:cs="BRH Devanagari Extra"/>
+                <w:sz w:val="40"/>
+                <w:szCs w:val="40"/>
+              </w:rPr>
+              <w:t>wÉiÉç</w:t>
+            </w:r>
+          </w:p>
+        </w:tc>
+      </w:tr>
+      <w:tr>
+        <w:trPr>
+          <w:gridAfter w:val="2"/>
+          <w:wAfter w:w="80" w:type="dxa"/>
+          <w:trHeight w:val="964"/>
+        </w:trPr>
+        <w:tc>
+          <w:tcPr>
+            <w:tcW w:w="3594" w:type="dxa"/>
+            <w:gridSpan w:val="2"/>
+            <w:tcBorders>
+              <w:top w:val="single" w:sz="4" w:space="0" w:color="000000"/>
+              <w:left w:val="single" w:sz="4" w:space="0" w:color="000000"/>
+              <w:bottom w:val="single" w:sz="4" w:space="0" w:color="000000"/>
+              <w:right w:val="single" w:sz="4" w:space="0" w:color="000000"/>
+            </w:tcBorders>
+          </w:tcPr>
+          <w:p>
+            <w:pPr>
+              <w:widowControl w:val="0"/>
+              <w:autoSpaceDE w:val="0"/>
+              <w:autoSpaceDN w:val="0"/>
+              <w:adjustRightInd w:val="0"/>
+              <w:spacing w:before="0" w:line="240" w:lineRule="auto"/>
+              <w:rPr>
+                <w:rFonts w:cs="Arial"/>
+                <w:b/>
+                <w:bCs/>
+                <w:sz w:val="28"/>
+                <w:szCs w:val="28"/>
+              </w:rPr>
+            </w:pPr>
+            <w:r>
+              <w:rPr>
+                <w:rFonts w:cs="Arial"/>
+                <w:b/>
+                <w:bCs/>
+                <w:sz w:val="28"/>
+                <w:szCs w:val="28"/>
+              </w:rPr>
+              <w:lastRenderedPageBreak/>
               <w:t>TS 6.4.</w:t>
             </w:r>
             <w:r>
@@ -2061,7 +2661,6 @@
           <w:szCs w:val="32"/>
           <w:u w:val="single"/>
         </w:rPr>
-        <w:lastRenderedPageBreak/>
         <w:t xml:space="preserve">TaittirIya Samhita – TS 6 Sanskrit Corrections </w:t>
       </w:r>
       <w:r>
@@ -3623,6 +4222,7 @@
                 <w:sz w:val="28"/>
                 <w:szCs w:val="28"/>
               </w:rPr>
+              <w:lastRenderedPageBreak/>
               <w:t>TS 6.1.8.4 - Vaakyam</w:t>
             </w:r>
           </w:p>
@@ -4469,7 +5069,6 @@
                 <w:sz w:val="28"/>
                 <w:szCs w:val="28"/>
               </w:rPr>
-              <w:lastRenderedPageBreak/>
               <w:t xml:space="preserve">TS </w:t>
             </w:r>
             <w:proofErr w:type="gramStart"/>
@@ -5904,6 +6503,7 @@
                 <w:sz w:val="28"/>
                 <w:szCs w:val="28"/>
               </w:rPr>
+              <w:lastRenderedPageBreak/>
               <w:t>TS 6.2.</w:t>
             </w:r>
             <w:r>
@@ -6791,7 +7391,6 @@
                 <w:sz w:val="28"/>
                 <w:szCs w:val="28"/>
               </w:rPr>
-              <w:lastRenderedPageBreak/>
               <w:t>TS 6.2.11.1 – Vaakyam</w:t>
             </w:r>
             <w:r>
@@ -8261,6 +8860,7 @@
           <w:szCs w:val="32"/>
           <w:u w:val="single"/>
         </w:rPr>
+        <w:lastRenderedPageBreak/>
         <w:t xml:space="preserve">TaittirIya Samhita – TS 6 Sanskrit Corrections </w:t>
       </w:r>
       <w:r>
@@ -8777,7 +9377,6 @@
                 <w:sz w:val="28"/>
                 <w:szCs w:val="28"/>
               </w:rPr>
-              <w:lastRenderedPageBreak/>
               <w:t>TS 6.5.11.1 – Vaakyam</w:t>
             </w:r>
           </w:p>
@@ -10247,6 +10846,7 @@
                 <w:sz w:val="32"/>
                 <w:szCs w:val="32"/>
               </w:rPr>
+              <w:lastRenderedPageBreak/>
               <w:t>Section, Paragraph</w:t>
             </w:r>
           </w:p>
@@ -10554,7 +11154,6 @@
                 <w:sz w:val="28"/>
                 <w:szCs w:val="28"/>
               </w:rPr>
-              <w:lastRenderedPageBreak/>
               <w:t>TS 6.1.8.4 - Vaakyam</w:t>
             </w:r>
           </w:p>
@@ -11375,6 +11974,7 @@
                 <w:sz w:val="28"/>
                 <w:szCs w:val="28"/>
               </w:rPr>
+              <w:lastRenderedPageBreak/>
               <w:t>TS 6.2.10.7 – Vaakyam</w:t>
             </w:r>
           </w:p>
@@ -12000,7 +12600,6 @@
                 <w:sz w:val="28"/>
                 <w:szCs w:val="28"/>
               </w:rPr>
-              <w:lastRenderedPageBreak/>
               <w:t>TS 6.3.1.4 - Vaakyam</w:t>
             </w:r>
           </w:p>
@@ -12687,6 +13286,7 @@
                 <w:sz w:val="28"/>
                 <w:szCs w:val="28"/>
               </w:rPr>
+              <w:lastRenderedPageBreak/>
               <w:t>TS 6.3.4.2 - Vaakyam</w:t>
             </w:r>
           </w:p>
@@ -13210,7 +13810,6 @@
                 <w:sz w:val="28"/>
                 <w:szCs w:val="28"/>
               </w:rPr>
-              <w:lastRenderedPageBreak/>
               <w:t>TS 6.3.9.3 - Vaakyam</w:t>
             </w:r>
           </w:p>
@@ -13761,6 +14360,7 @@
                 <w:szCs w:val="28"/>
                 <w:lang w:bidi="ta-IN"/>
               </w:rPr>
+              <w:lastRenderedPageBreak/>
               <w:t>59th Panchaati</w:t>
             </w:r>
           </w:p>
@@ -13795,6 +14395,7 @@
                 <w:sz w:val="40"/>
                 <w:szCs w:val="40"/>
               </w:rPr>
+              <w:lastRenderedPageBreak/>
               <w:t>UxÉåþlÉÉlÉý</w:t>
             </w:r>
             <w:r>
@@ -14557,7 +15158,6 @@
                 <w:szCs w:val="28"/>
                 <w:lang w:bidi="ta-IN"/>
               </w:rPr>
-              <w:lastRenderedPageBreak/>
               <w:t>6.5.1.1 – Vaakyam</w:t>
             </w:r>
           </w:p>
@@ -15105,6 +15705,7 @@
                 <w:szCs w:val="28"/>
                 <w:lang w:bidi="ta-IN"/>
               </w:rPr>
+              <w:lastRenderedPageBreak/>
               <w:t>6.5.6.5 – Vaakyam</w:t>
             </w:r>
           </w:p>
@@ -15817,7 +16418,6 @@
                 <w:szCs w:val="28"/>
                 <w:lang w:bidi="ta-IN"/>
               </w:rPr>
-              <w:lastRenderedPageBreak/>
               <w:t>6.6.8.3 – Vaakyam</w:t>
             </w:r>
           </w:p>
@@ -16425,6 +17025,7 @@
           <w:szCs w:val="32"/>
           <w:u w:val="single"/>
         </w:rPr>
+        <w:lastRenderedPageBreak/>
         <w:t>==========================</w:t>
       </w:r>
     </w:p>
@@ -17116,7 +17717,6 @@
                 <w:sz w:val="28"/>
                 <w:szCs w:val="28"/>
               </w:rPr>
-              <w:lastRenderedPageBreak/>
               <w:t>6.6.7.1 – Vaakyam</w:t>
             </w:r>
           </w:p>
@@ -17330,7 +17930,7 @@
 </file>
 
 <file path=word/endnotes.xml><?xml version="1.0" encoding="utf-8"?>
-<w:endnotes xmlns:wpc="http://schemas.microsoft.com/office/word/2010/wordprocessingCanvas" xmlns:cx="http://schemas.microsoft.com/office/drawing/2014/chartex" xmlns:cx1="http://schemas.microsoft.com/office/drawing/2015/9/8/chartex" xmlns:cx2="http://schemas.microsoft.com/office/drawing/2015/10/21/chartex" xmlns:cx3="http://schemas.microsoft.com/office/drawing/2016/5/9/chartex" xmlns:cx4="http://schemas.microsoft.com/office/drawing/2016/5/10/chartex" xmlns:cx5="http://schemas.microsoft.com/office/drawing/2016/5/11/chartex" xmlns:cx6="http://schemas.microsoft.com/office/drawing/2016/5/12/chartex" xmlns:cx7="http://schemas.microsoft.com/office/drawing/2016/5/13/chartex" xmlns:cx8="http://schemas.microsoft.com/office/drawing/2016/5/14/chartex" xmlns:mc="http://schemas.openxmlformats.org/markup-compatibility/2006" xmlns:aink="http://schemas.microsoft.com/office/drawing/2016/ink" xmlns:am3d="http://schemas.microsoft.com/office/drawing/2017/model3d" xmlns:o="urn:schemas-microsoft-com:office:office" xmlns:oel="http://schemas.microsoft.com/office/2019/extlst" xmlns:r="http://schemas.openxmlformats.org/officeDocument/2006/relationships" xmlns:m="http://schemas.openxmlformats.org/officeDocument/2006/math" xmlns:v="urn:schemas-microsoft-com:vml" xmlns:wp14="http://schemas.microsoft.com/office/word/2010/wordprocessingDrawing" xmlns:wp="http://schemas.openxmlformats.org/drawingml/2006/wordprocessingDrawing" xmlns:w10="urn:schemas-microsoft-com:office:word" xmlns:w="http://schemas.openxmlformats.org/wordprocessingml/2006/main" xmlns:w14="http://schemas.microsoft.com/office/word/2010/wordml" xmlns:w15="http://schemas.microsoft.com/office/word/2012/wordml" xmlns:w16cex="http://schemas.microsoft.com/office/word/2018/wordml/cex" xmlns:w16cid="http://schemas.microsoft.com/office/word/2016/wordml/cid" xmlns:w16="http://schemas.microsoft.com/office/word/2018/wordml" xmlns:w16du="http://schemas.microsoft.com/office/word/2023/wordml/word16du" xmlns:w16sdtdh="http://schemas.microsoft.com/office/word/2020/wordml/sdtdatahash" xmlns:w16se="http://schemas.microsoft.com/office/word/2015/wordml/symex" xmlns:wpg="http://schemas.microsoft.com/office/word/2010/wordprocessingGroup" xmlns:wpi="http://schemas.microsoft.com/office/word/2010/wordprocessingInk" xmlns:wne="http://schemas.microsoft.com/office/word/2006/wordml" xmlns:wps="http://schemas.microsoft.com/office/word/2010/wordprocessingShape" mc:Ignorable="w14 w15 w16se w16cid w16 w16cex w16sdtdh w16du wp14">
+<w:endnotes xmlns:wpc="http://schemas.microsoft.com/office/word/2010/wordprocessingCanvas" xmlns:cx="http://schemas.microsoft.com/office/drawing/2014/chartex" xmlns:cx1="http://schemas.microsoft.com/office/drawing/2015/9/8/chartex" xmlns:cx2="http://schemas.microsoft.com/office/drawing/2015/10/21/chartex" xmlns:cx3="http://schemas.microsoft.com/office/drawing/2016/5/9/chartex" xmlns:cx4="http://schemas.microsoft.com/office/drawing/2016/5/10/chartex" xmlns:cx5="http://schemas.microsoft.com/office/drawing/2016/5/11/chartex" xmlns:cx6="http://schemas.microsoft.com/office/drawing/2016/5/12/chartex" xmlns:cx7="http://schemas.microsoft.com/office/drawing/2016/5/13/chartex" xmlns:cx8="http://schemas.microsoft.com/office/drawing/2016/5/14/chartex" xmlns:mc="http://schemas.openxmlformats.org/markup-compatibility/2006" xmlns:aink="http://schemas.microsoft.com/office/drawing/2016/ink" xmlns:am3d="http://schemas.microsoft.com/office/drawing/2017/model3d" xmlns:o="urn:schemas-microsoft-com:office:office" xmlns:oel="http://schemas.microsoft.com/office/2019/extlst" xmlns:r="http://schemas.openxmlformats.org/officeDocument/2006/relationships" xmlns:m="http://schemas.openxmlformats.org/officeDocument/2006/math" xmlns:v="urn:schemas-microsoft-com:vml" xmlns:wp14="http://schemas.microsoft.com/office/word/2010/wordprocessingDrawing" xmlns:wp="http://schemas.openxmlformats.org/drawingml/2006/wordprocessingDrawing" xmlns:w10="urn:schemas-microsoft-com:office:word" xmlns:w="http://schemas.openxmlformats.org/wordprocessingml/2006/main" xmlns:w14="http://schemas.microsoft.com/office/word/2010/wordml" xmlns:w15="http://schemas.microsoft.com/office/word/2012/wordml" xmlns:w16cex="http://schemas.microsoft.com/office/word/2018/wordml/cex" xmlns:w16cid="http://schemas.microsoft.com/office/word/2016/wordml/cid" xmlns:w16="http://schemas.microsoft.com/office/word/2018/wordml" xmlns:w16du="http://schemas.microsoft.com/office/word/2023/wordml/word16du" xmlns:w16sdtdh="http://schemas.microsoft.com/office/word/2020/wordml/sdtdatahash" xmlns:w16sdtfl="http://schemas.microsoft.com/office/word/2024/wordml/sdtformatlock" xmlns:w16se="http://schemas.microsoft.com/office/word/2015/wordml/symex" xmlns:wpg="http://schemas.microsoft.com/office/word/2010/wordprocessingGroup" xmlns:wpi="http://schemas.microsoft.com/office/word/2010/wordprocessingInk" xmlns:wne="http://schemas.microsoft.com/office/word/2006/wordml" xmlns:wps="http://schemas.microsoft.com/office/word/2010/wordprocessingShape" mc:Ignorable="w14 w15 w16se w16cid w16 w16cex w16sdtdh w16sdtfl w16du wp14">
   <w:endnote w:type="separator" w:id="-1">
     <w:p>
       <w:pPr>
@@ -17355,7 +17955,7 @@
 </file>
 
 <file path=word/footer1.xml><?xml version="1.0" encoding="utf-8"?>
-<w:ftr xmlns:wpc="http://schemas.microsoft.com/office/word/2010/wordprocessingCanvas" xmlns:cx="http://schemas.microsoft.com/office/drawing/2014/chartex" xmlns:cx1="http://schemas.microsoft.com/office/drawing/2015/9/8/chartex" xmlns:cx2="http://schemas.microsoft.com/office/drawing/2015/10/21/chartex" xmlns:cx3="http://schemas.microsoft.com/office/drawing/2016/5/9/chartex" xmlns:cx4="http://schemas.microsoft.com/office/drawing/2016/5/10/chartex" xmlns:cx5="http://schemas.microsoft.com/office/drawing/2016/5/11/chartex" xmlns:cx6="http://schemas.microsoft.com/office/drawing/2016/5/12/chartex" xmlns:cx7="http://schemas.microsoft.com/office/drawing/2016/5/13/chartex" xmlns:cx8="http://schemas.microsoft.com/office/drawing/2016/5/14/chartex" xmlns:mc="http://schemas.openxmlformats.org/markup-compatibility/2006" xmlns:aink="http://schemas.microsoft.com/office/drawing/2016/ink" xmlns:am3d="http://schemas.microsoft.com/office/drawing/2017/model3d" xmlns:o="urn:schemas-microsoft-com:office:office" xmlns:oel="http://schemas.microsoft.com/office/2019/extlst" xmlns:r="http://schemas.openxmlformats.org/officeDocument/2006/relationships" xmlns:m="http://schemas.openxmlformats.org/officeDocument/2006/math" xmlns:v="urn:schemas-microsoft-com:vml" xmlns:wp14="http://schemas.microsoft.com/office/word/2010/wordprocessingDrawing" xmlns:wp="http://schemas.openxmlformats.org/drawingml/2006/wordprocessingDrawing" xmlns:w10="urn:schemas-microsoft-com:office:word" xmlns:w="http://schemas.openxmlformats.org/wordprocessingml/2006/main" xmlns:w14="http://schemas.microsoft.com/office/word/2010/wordml" xmlns:w15="http://schemas.microsoft.com/office/word/2012/wordml" xmlns:w16cex="http://schemas.microsoft.com/office/word/2018/wordml/cex" xmlns:w16cid="http://schemas.microsoft.com/office/word/2016/wordml/cid" xmlns:w16="http://schemas.microsoft.com/office/word/2018/wordml" xmlns:w16du="http://schemas.microsoft.com/office/word/2023/wordml/word16du" xmlns:w16sdtdh="http://schemas.microsoft.com/office/word/2020/wordml/sdtdatahash" xmlns:w16se="http://schemas.microsoft.com/office/word/2015/wordml/symex" xmlns:wpg="http://schemas.microsoft.com/office/word/2010/wordprocessingGroup" xmlns:wpi="http://schemas.microsoft.com/office/word/2010/wordprocessingInk" xmlns:wne="http://schemas.microsoft.com/office/word/2006/wordml" xmlns:wps="http://schemas.microsoft.com/office/word/2010/wordprocessingShape" mc:Ignorable="w14 w15 w16se w16cid w16 w16cex w16sdtdh w16du wp14">
+<w:ftr xmlns:wpc="http://schemas.microsoft.com/office/word/2010/wordprocessingCanvas" xmlns:cx="http://schemas.microsoft.com/office/drawing/2014/chartex" xmlns:cx1="http://schemas.microsoft.com/office/drawing/2015/9/8/chartex" xmlns:cx2="http://schemas.microsoft.com/office/drawing/2015/10/21/chartex" xmlns:cx3="http://schemas.microsoft.com/office/drawing/2016/5/9/chartex" xmlns:cx4="http://schemas.microsoft.com/office/drawing/2016/5/10/chartex" xmlns:cx5="http://schemas.microsoft.com/office/drawing/2016/5/11/chartex" xmlns:cx6="http://schemas.microsoft.com/office/drawing/2016/5/12/chartex" xmlns:cx7="http://schemas.microsoft.com/office/drawing/2016/5/13/chartex" xmlns:cx8="http://schemas.microsoft.com/office/drawing/2016/5/14/chartex" xmlns:mc="http://schemas.openxmlformats.org/markup-compatibility/2006" xmlns:aink="http://schemas.microsoft.com/office/drawing/2016/ink" xmlns:am3d="http://schemas.microsoft.com/office/drawing/2017/model3d" xmlns:o="urn:schemas-microsoft-com:office:office" xmlns:oel="http://schemas.microsoft.com/office/2019/extlst" xmlns:r="http://schemas.openxmlformats.org/officeDocument/2006/relationships" xmlns:m="http://schemas.openxmlformats.org/officeDocument/2006/math" xmlns:v="urn:schemas-microsoft-com:vml" xmlns:wp14="http://schemas.microsoft.com/office/word/2010/wordprocessingDrawing" xmlns:wp="http://schemas.openxmlformats.org/drawingml/2006/wordprocessingDrawing" xmlns:w10="urn:schemas-microsoft-com:office:word" xmlns:w="http://schemas.openxmlformats.org/wordprocessingml/2006/main" xmlns:w14="http://schemas.microsoft.com/office/word/2010/wordml" xmlns:w15="http://schemas.microsoft.com/office/word/2012/wordml" xmlns:w16cex="http://schemas.microsoft.com/office/word/2018/wordml/cex" xmlns:w16cid="http://schemas.microsoft.com/office/word/2016/wordml/cid" xmlns:w16="http://schemas.microsoft.com/office/word/2018/wordml" xmlns:w16du="http://schemas.microsoft.com/office/word/2023/wordml/word16du" xmlns:w16sdtdh="http://schemas.microsoft.com/office/word/2020/wordml/sdtdatahash" xmlns:w16sdtfl="http://schemas.microsoft.com/office/word/2024/wordml/sdtformatlock" xmlns:w16se="http://schemas.microsoft.com/office/word/2015/wordml/symex" xmlns:wpg="http://schemas.microsoft.com/office/word/2010/wordprocessingGroup" xmlns:wpi="http://schemas.microsoft.com/office/word/2010/wordprocessingInk" xmlns:wne="http://schemas.microsoft.com/office/word/2006/wordml" xmlns:wps="http://schemas.microsoft.com/office/word/2010/wordprocessingShape" mc:Ignorable="w14 w15 w16se w16cid w16 w16cex w16sdtdh w16sdtfl w16du wp14">
   <w:p>
     <w:pPr>
       <w:pBdr>
@@ -17536,7 +18136,7 @@
 </file>
 
 <file path=word/footer2.xml><?xml version="1.0" encoding="utf-8"?>
-<w:ftr xmlns:wpc="http://schemas.microsoft.com/office/word/2010/wordprocessingCanvas" xmlns:cx="http://schemas.microsoft.com/office/drawing/2014/chartex" xmlns:cx1="http://schemas.microsoft.com/office/drawing/2015/9/8/chartex" xmlns:cx2="http://schemas.microsoft.com/office/drawing/2015/10/21/chartex" xmlns:cx3="http://schemas.microsoft.com/office/drawing/2016/5/9/chartex" xmlns:cx4="http://schemas.microsoft.com/office/drawing/2016/5/10/chartex" xmlns:cx5="http://schemas.microsoft.com/office/drawing/2016/5/11/chartex" xmlns:cx6="http://schemas.microsoft.com/office/drawing/2016/5/12/chartex" xmlns:cx7="http://schemas.microsoft.com/office/drawing/2016/5/13/chartex" xmlns:cx8="http://schemas.microsoft.com/office/drawing/2016/5/14/chartex" xmlns:mc="http://schemas.openxmlformats.org/markup-compatibility/2006" xmlns:aink="http://schemas.microsoft.com/office/drawing/2016/ink" xmlns:am3d="http://schemas.microsoft.com/office/drawing/2017/model3d" xmlns:o="urn:schemas-microsoft-com:office:office" xmlns:oel="http://schemas.microsoft.com/office/2019/extlst" xmlns:r="http://schemas.openxmlformats.org/officeDocument/2006/relationships" xmlns:m="http://schemas.openxmlformats.org/officeDocument/2006/math" xmlns:v="urn:schemas-microsoft-com:vml" xmlns:wp14="http://schemas.microsoft.com/office/word/2010/wordprocessingDrawing" xmlns:wp="http://schemas.openxmlformats.org/drawingml/2006/wordprocessingDrawing" xmlns:w10="urn:schemas-microsoft-com:office:word" xmlns:w="http://schemas.openxmlformats.org/wordprocessingml/2006/main" xmlns:w14="http://schemas.microsoft.com/office/word/2010/wordml" xmlns:w15="http://schemas.microsoft.com/office/word/2012/wordml" xmlns:w16cex="http://schemas.microsoft.com/office/word/2018/wordml/cex" xmlns:w16cid="http://schemas.microsoft.com/office/word/2016/wordml/cid" xmlns:w16="http://schemas.microsoft.com/office/word/2018/wordml" xmlns:w16du="http://schemas.microsoft.com/office/word/2023/wordml/word16du" xmlns:w16sdtdh="http://schemas.microsoft.com/office/word/2020/wordml/sdtdatahash" xmlns:w16se="http://schemas.microsoft.com/office/word/2015/wordml/symex" xmlns:wpg="http://schemas.microsoft.com/office/word/2010/wordprocessingGroup" xmlns:wpi="http://schemas.microsoft.com/office/word/2010/wordprocessingInk" xmlns:wne="http://schemas.microsoft.com/office/word/2006/wordml" xmlns:wps="http://schemas.microsoft.com/office/word/2010/wordprocessingShape" mc:Ignorable="w14 w15 w16se w16cid w16 w16cex w16sdtdh w16du wp14">
+<w:ftr xmlns:wpc="http://schemas.microsoft.com/office/word/2010/wordprocessingCanvas" xmlns:cx="http://schemas.microsoft.com/office/drawing/2014/chartex" xmlns:cx1="http://schemas.microsoft.com/office/drawing/2015/9/8/chartex" xmlns:cx2="http://schemas.microsoft.com/office/drawing/2015/10/21/chartex" xmlns:cx3="http://schemas.microsoft.com/office/drawing/2016/5/9/chartex" xmlns:cx4="http://schemas.microsoft.com/office/drawing/2016/5/10/chartex" xmlns:cx5="http://schemas.microsoft.com/office/drawing/2016/5/11/chartex" xmlns:cx6="http://schemas.microsoft.com/office/drawing/2016/5/12/chartex" xmlns:cx7="http://schemas.microsoft.com/office/drawing/2016/5/13/chartex" xmlns:cx8="http://schemas.microsoft.com/office/drawing/2016/5/14/chartex" xmlns:mc="http://schemas.openxmlformats.org/markup-compatibility/2006" xmlns:aink="http://schemas.microsoft.com/office/drawing/2016/ink" xmlns:am3d="http://schemas.microsoft.com/office/drawing/2017/model3d" xmlns:o="urn:schemas-microsoft-com:office:office" xmlns:oel="http://schemas.microsoft.com/office/2019/extlst" xmlns:r="http://schemas.openxmlformats.org/officeDocument/2006/relationships" xmlns:m="http://schemas.openxmlformats.org/officeDocument/2006/math" xmlns:v="urn:schemas-microsoft-com:vml" xmlns:wp14="http://schemas.microsoft.com/office/word/2010/wordprocessingDrawing" xmlns:wp="http://schemas.openxmlformats.org/drawingml/2006/wordprocessingDrawing" xmlns:w10="urn:schemas-microsoft-com:office:word" xmlns:w="http://schemas.openxmlformats.org/wordprocessingml/2006/main" xmlns:w14="http://schemas.microsoft.com/office/word/2010/wordml" xmlns:w15="http://schemas.microsoft.com/office/word/2012/wordml" xmlns:w16cex="http://schemas.microsoft.com/office/word/2018/wordml/cex" xmlns:w16cid="http://schemas.microsoft.com/office/word/2016/wordml/cid" xmlns:w16="http://schemas.microsoft.com/office/word/2018/wordml" xmlns:w16du="http://schemas.microsoft.com/office/word/2023/wordml/word16du" xmlns:w16sdtdh="http://schemas.microsoft.com/office/word/2020/wordml/sdtdatahash" xmlns:w16sdtfl="http://schemas.microsoft.com/office/word/2024/wordml/sdtformatlock" xmlns:w16se="http://schemas.microsoft.com/office/word/2015/wordml/symex" xmlns:wpg="http://schemas.microsoft.com/office/word/2010/wordprocessingGroup" xmlns:wpi="http://schemas.microsoft.com/office/word/2010/wordprocessingInk" xmlns:wne="http://schemas.microsoft.com/office/word/2006/wordml" xmlns:wps="http://schemas.microsoft.com/office/word/2010/wordprocessingShape" mc:Ignorable="w14 w15 w16se w16cid w16 w16cex w16sdtdh w16sdtfl w16du wp14">
   <w:p>
     <w:pPr>
       <w:pBdr>
@@ -17731,7 +18331,7 @@
 </file>
 
 <file path=word/footnotes.xml><?xml version="1.0" encoding="utf-8"?>
-<w:footnotes xmlns:wpc="http://schemas.microsoft.com/office/word/2010/wordprocessingCanvas" xmlns:cx="http://schemas.microsoft.com/office/drawing/2014/chartex" xmlns:cx1="http://schemas.microsoft.com/office/drawing/2015/9/8/chartex" xmlns:cx2="http://schemas.microsoft.com/office/drawing/2015/10/21/chartex" xmlns:cx3="http://schemas.microsoft.com/office/drawing/2016/5/9/chartex" xmlns:cx4="http://schemas.microsoft.com/office/drawing/2016/5/10/chartex" xmlns:cx5="http://schemas.microsoft.com/office/drawing/2016/5/11/chartex" xmlns:cx6="http://schemas.microsoft.com/office/drawing/2016/5/12/chartex" xmlns:cx7="http://schemas.microsoft.com/office/drawing/2016/5/13/chartex" xmlns:cx8="http://schemas.microsoft.com/office/drawing/2016/5/14/chartex" xmlns:mc="http://schemas.openxmlformats.org/markup-compatibility/2006" xmlns:aink="http://schemas.microsoft.com/office/drawing/2016/ink" xmlns:am3d="http://schemas.microsoft.com/office/drawing/2017/model3d" xmlns:o="urn:schemas-microsoft-com:office:office" xmlns:oel="http://schemas.microsoft.com/office/2019/extlst" xmlns:r="http://schemas.openxmlformats.org/officeDocument/2006/relationships" xmlns:m="http://schemas.openxmlformats.org/officeDocument/2006/math" xmlns:v="urn:schemas-microsoft-com:vml" xmlns:wp14="http://schemas.microsoft.com/office/word/2010/wordprocessingDrawing" xmlns:wp="http://schemas.openxmlformats.org/drawingml/2006/wordprocessingDrawing" xmlns:w10="urn:schemas-microsoft-com:office:word" xmlns:w="http://schemas.openxmlformats.org/wordprocessingml/2006/main" xmlns:w14="http://schemas.microsoft.com/office/word/2010/wordml" xmlns:w15="http://schemas.microsoft.com/office/word/2012/wordml" xmlns:w16cex="http://schemas.microsoft.com/office/word/2018/wordml/cex" xmlns:w16cid="http://schemas.microsoft.com/office/word/2016/wordml/cid" xmlns:w16="http://schemas.microsoft.com/office/word/2018/wordml" xmlns:w16du="http://schemas.microsoft.com/office/word/2023/wordml/word16du" xmlns:w16sdtdh="http://schemas.microsoft.com/office/word/2020/wordml/sdtdatahash" xmlns:w16se="http://schemas.microsoft.com/office/word/2015/wordml/symex" xmlns:wpg="http://schemas.microsoft.com/office/word/2010/wordprocessingGroup" xmlns:wpi="http://schemas.microsoft.com/office/word/2010/wordprocessingInk" xmlns:wne="http://schemas.microsoft.com/office/word/2006/wordml" xmlns:wps="http://schemas.microsoft.com/office/word/2010/wordprocessingShape" mc:Ignorable="w14 w15 w16se w16cid w16 w16cex w16sdtdh w16du wp14">
+<w:footnotes xmlns:wpc="http://schemas.microsoft.com/office/word/2010/wordprocessingCanvas" xmlns:cx="http://schemas.microsoft.com/office/drawing/2014/chartex" xmlns:cx1="http://schemas.microsoft.com/office/drawing/2015/9/8/chartex" xmlns:cx2="http://schemas.microsoft.com/office/drawing/2015/10/21/chartex" xmlns:cx3="http://schemas.microsoft.com/office/drawing/2016/5/9/chartex" xmlns:cx4="http://schemas.microsoft.com/office/drawing/2016/5/10/chartex" xmlns:cx5="http://schemas.microsoft.com/office/drawing/2016/5/11/chartex" xmlns:cx6="http://schemas.microsoft.com/office/drawing/2016/5/12/chartex" xmlns:cx7="http://schemas.microsoft.com/office/drawing/2016/5/13/chartex" xmlns:cx8="http://schemas.microsoft.com/office/drawing/2016/5/14/chartex" xmlns:mc="http://schemas.openxmlformats.org/markup-compatibility/2006" xmlns:aink="http://schemas.microsoft.com/office/drawing/2016/ink" xmlns:am3d="http://schemas.microsoft.com/office/drawing/2017/model3d" xmlns:o="urn:schemas-microsoft-com:office:office" xmlns:oel="http://schemas.microsoft.com/office/2019/extlst" xmlns:r="http://schemas.openxmlformats.org/officeDocument/2006/relationships" xmlns:m="http://schemas.openxmlformats.org/officeDocument/2006/math" xmlns:v="urn:schemas-microsoft-com:vml" xmlns:wp14="http://schemas.microsoft.com/office/word/2010/wordprocessingDrawing" xmlns:wp="http://schemas.openxmlformats.org/drawingml/2006/wordprocessingDrawing" xmlns:w10="urn:schemas-microsoft-com:office:word" xmlns:w="http://schemas.openxmlformats.org/wordprocessingml/2006/main" xmlns:w14="http://schemas.microsoft.com/office/word/2010/wordml" xmlns:w15="http://schemas.microsoft.com/office/word/2012/wordml" xmlns:w16cex="http://schemas.microsoft.com/office/word/2018/wordml/cex" xmlns:w16cid="http://schemas.microsoft.com/office/word/2016/wordml/cid" xmlns:w16="http://schemas.microsoft.com/office/word/2018/wordml" xmlns:w16du="http://schemas.microsoft.com/office/word/2023/wordml/word16du" xmlns:w16sdtdh="http://schemas.microsoft.com/office/word/2020/wordml/sdtdatahash" xmlns:w16sdtfl="http://schemas.microsoft.com/office/word/2024/wordml/sdtformatlock" xmlns:w16se="http://schemas.microsoft.com/office/word/2015/wordml/symex" xmlns:wpg="http://schemas.microsoft.com/office/word/2010/wordprocessingGroup" xmlns:wpi="http://schemas.microsoft.com/office/word/2010/wordprocessingInk" xmlns:wne="http://schemas.microsoft.com/office/word/2006/wordml" xmlns:wps="http://schemas.microsoft.com/office/word/2010/wordprocessingShape" mc:Ignorable="w14 w15 w16se w16cid w16 w16cex w16sdtdh w16sdtfl w16du wp14">
   <w:footnote w:type="separator" w:id="-1">
     <w:p>
       <w:pPr>
@@ -17756,7 +18356,7 @@
 </file>
 
 <file path=word/header1.xml><?xml version="1.0" encoding="utf-8"?>
-<w:hdr xmlns:wpc="http://schemas.microsoft.com/office/word/2010/wordprocessingCanvas" xmlns:cx="http://schemas.microsoft.com/office/drawing/2014/chartex" xmlns:cx1="http://schemas.microsoft.com/office/drawing/2015/9/8/chartex" xmlns:cx2="http://schemas.microsoft.com/office/drawing/2015/10/21/chartex" xmlns:cx3="http://schemas.microsoft.com/office/drawing/2016/5/9/chartex" xmlns:cx4="http://schemas.microsoft.com/office/drawing/2016/5/10/chartex" xmlns:cx5="http://schemas.microsoft.com/office/drawing/2016/5/11/chartex" xmlns:cx6="http://schemas.microsoft.com/office/drawing/2016/5/12/chartex" xmlns:cx7="http://schemas.microsoft.com/office/drawing/2016/5/13/chartex" xmlns:cx8="http://schemas.microsoft.com/office/drawing/2016/5/14/chartex" xmlns:mc="http://schemas.openxmlformats.org/markup-compatibility/2006" xmlns:aink="http://schemas.microsoft.com/office/drawing/2016/ink" xmlns:am3d="http://schemas.microsoft.com/office/drawing/2017/model3d" xmlns:o="urn:schemas-microsoft-com:office:office" xmlns:oel="http://schemas.microsoft.com/office/2019/extlst" xmlns:r="http://schemas.openxmlformats.org/officeDocument/2006/relationships" xmlns:m="http://schemas.openxmlformats.org/officeDocument/2006/math" xmlns:v="urn:schemas-microsoft-com:vml" xmlns:wp14="http://schemas.microsoft.com/office/word/2010/wordprocessingDrawing" xmlns:wp="http://schemas.openxmlformats.org/drawingml/2006/wordprocessingDrawing" xmlns:w10="urn:schemas-microsoft-com:office:word" xmlns:w="http://schemas.openxmlformats.org/wordprocessingml/2006/main" xmlns:w14="http://schemas.microsoft.com/office/word/2010/wordml" xmlns:w15="http://schemas.microsoft.com/office/word/2012/wordml" xmlns:w16cex="http://schemas.microsoft.com/office/word/2018/wordml/cex" xmlns:w16cid="http://schemas.microsoft.com/office/word/2016/wordml/cid" xmlns:w16="http://schemas.microsoft.com/office/word/2018/wordml" xmlns:w16du="http://schemas.microsoft.com/office/word/2023/wordml/word16du" xmlns:w16sdtdh="http://schemas.microsoft.com/office/word/2020/wordml/sdtdatahash" xmlns:w16se="http://schemas.microsoft.com/office/word/2015/wordml/symex" xmlns:wpg="http://schemas.microsoft.com/office/word/2010/wordprocessingGroup" xmlns:wpi="http://schemas.microsoft.com/office/word/2010/wordprocessingInk" xmlns:wne="http://schemas.microsoft.com/office/word/2006/wordml" xmlns:wps="http://schemas.microsoft.com/office/word/2010/wordprocessingShape" mc:Ignorable="w14 w15 w16se w16cid w16 w16cex w16sdtdh w16du wp14">
+<w:hdr xmlns:wpc="http://schemas.microsoft.com/office/word/2010/wordprocessingCanvas" xmlns:cx="http://schemas.microsoft.com/office/drawing/2014/chartex" xmlns:cx1="http://schemas.microsoft.com/office/drawing/2015/9/8/chartex" xmlns:cx2="http://schemas.microsoft.com/office/drawing/2015/10/21/chartex" xmlns:cx3="http://schemas.microsoft.com/office/drawing/2016/5/9/chartex" xmlns:cx4="http://schemas.microsoft.com/office/drawing/2016/5/10/chartex" xmlns:cx5="http://schemas.microsoft.com/office/drawing/2016/5/11/chartex" xmlns:cx6="http://schemas.microsoft.com/office/drawing/2016/5/12/chartex" xmlns:cx7="http://schemas.microsoft.com/office/drawing/2016/5/13/chartex" xmlns:cx8="http://schemas.microsoft.com/office/drawing/2016/5/14/chartex" xmlns:mc="http://schemas.openxmlformats.org/markup-compatibility/2006" xmlns:aink="http://schemas.microsoft.com/office/drawing/2016/ink" xmlns:am3d="http://schemas.microsoft.com/office/drawing/2017/model3d" xmlns:o="urn:schemas-microsoft-com:office:office" xmlns:oel="http://schemas.microsoft.com/office/2019/extlst" xmlns:r="http://schemas.openxmlformats.org/officeDocument/2006/relationships" xmlns:m="http://schemas.openxmlformats.org/officeDocument/2006/math" xmlns:v="urn:schemas-microsoft-com:vml" xmlns:wp14="http://schemas.microsoft.com/office/word/2010/wordprocessingDrawing" xmlns:wp="http://schemas.openxmlformats.org/drawingml/2006/wordprocessingDrawing" xmlns:w10="urn:schemas-microsoft-com:office:word" xmlns:w="http://schemas.openxmlformats.org/wordprocessingml/2006/main" xmlns:w14="http://schemas.microsoft.com/office/word/2010/wordml" xmlns:w15="http://schemas.microsoft.com/office/word/2012/wordml" xmlns:w16cex="http://schemas.microsoft.com/office/word/2018/wordml/cex" xmlns:w16cid="http://schemas.microsoft.com/office/word/2016/wordml/cid" xmlns:w16="http://schemas.microsoft.com/office/word/2018/wordml" xmlns:w16du="http://schemas.microsoft.com/office/word/2023/wordml/word16du" xmlns:w16sdtdh="http://schemas.microsoft.com/office/word/2020/wordml/sdtdatahash" xmlns:w16sdtfl="http://schemas.microsoft.com/office/word/2024/wordml/sdtformatlock" xmlns:w16se="http://schemas.microsoft.com/office/word/2015/wordml/symex" xmlns:wpg="http://schemas.microsoft.com/office/word/2010/wordprocessingGroup" xmlns:wpi="http://schemas.microsoft.com/office/word/2010/wordprocessingInk" xmlns:wne="http://schemas.microsoft.com/office/word/2006/wordml" xmlns:wps="http://schemas.microsoft.com/office/word/2010/wordprocessingShape" mc:Ignorable="w14 w15 w16se w16cid w16 w16cex w16sdtdh w16sdtfl w16du wp14">
   <w:p>
     <w:pPr>
       <w:pStyle w:val="Header"/>
@@ -17769,7 +18369,7 @@
 </file>
 
 <file path=word/header2.xml><?xml version="1.0" encoding="utf-8"?>
-<w:hdr xmlns:wpc="http://schemas.microsoft.com/office/word/2010/wordprocessingCanvas" xmlns:cx="http://schemas.microsoft.com/office/drawing/2014/chartex" xmlns:cx1="http://schemas.microsoft.com/office/drawing/2015/9/8/chartex" xmlns:cx2="http://schemas.microsoft.com/office/drawing/2015/10/21/chartex" xmlns:cx3="http://schemas.microsoft.com/office/drawing/2016/5/9/chartex" xmlns:cx4="http://schemas.microsoft.com/office/drawing/2016/5/10/chartex" xmlns:cx5="http://schemas.microsoft.com/office/drawing/2016/5/11/chartex" xmlns:cx6="http://schemas.microsoft.com/office/drawing/2016/5/12/chartex" xmlns:cx7="http://schemas.microsoft.com/office/drawing/2016/5/13/chartex" xmlns:cx8="http://schemas.microsoft.com/office/drawing/2016/5/14/chartex" xmlns:mc="http://schemas.openxmlformats.org/markup-compatibility/2006" xmlns:aink="http://schemas.microsoft.com/office/drawing/2016/ink" xmlns:am3d="http://schemas.microsoft.com/office/drawing/2017/model3d" xmlns:o="urn:schemas-microsoft-com:office:office" xmlns:oel="http://schemas.microsoft.com/office/2019/extlst" xmlns:r="http://schemas.openxmlformats.org/officeDocument/2006/relationships" xmlns:m="http://schemas.openxmlformats.org/officeDocument/2006/math" xmlns:v="urn:schemas-microsoft-com:vml" xmlns:wp14="http://schemas.microsoft.com/office/word/2010/wordprocessingDrawing" xmlns:wp="http://schemas.openxmlformats.org/drawingml/2006/wordprocessingDrawing" xmlns:w10="urn:schemas-microsoft-com:office:word" xmlns:w="http://schemas.openxmlformats.org/wordprocessingml/2006/main" xmlns:w14="http://schemas.microsoft.com/office/word/2010/wordml" xmlns:w15="http://schemas.microsoft.com/office/word/2012/wordml" xmlns:w16cex="http://schemas.microsoft.com/office/word/2018/wordml/cex" xmlns:w16cid="http://schemas.microsoft.com/office/word/2016/wordml/cid" xmlns:w16="http://schemas.microsoft.com/office/word/2018/wordml" xmlns:w16du="http://schemas.microsoft.com/office/word/2023/wordml/word16du" xmlns:w16sdtdh="http://schemas.microsoft.com/office/word/2020/wordml/sdtdatahash" xmlns:w16se="http://schemas.microsoft.com/office/word/2015/wordml/symex" xmlns:wpg="http://schemas.microsoft.com/office/word/2010/wordprocessingGroup" xmlns:wpi="http://schemas.microsoft.com/office/word/2010/wordprocessingInk" xmlns:wne="http://schemas.microsoft.com/office/word/2006/wordml" xmlns:wps="http://schemas.microsoft.com/office/word/2010/wordprocessingShape" mc:Ignorable="w14 w15 w16se w16cid w16 w16cex w16sdtdh w16du wp14">
+<w:hdr xmlns:wpc="http://schemas.microsoft.com/office/word/2010/wordprocessingCanvas" xmlns:cx="http://schemas.microsoft.com/office/drawing/2014/chartex" xmlns:cx1="http://schemas.microsoft.com/office/drawing/2015/9/8/chartex" xmlns:cx2="http://schemas.microsoft.com/office/drawing/2015/10/21/chartex" xmlns:cx3="http://schemas.microsoft.com/office/drawing/2016/5/9/chartex" xmlns:cx4="http://schemas.microsoft.com/office/drawing/2016/5/10/chartex" xmlns:cx5="http://schemas.microsoft.com/office/drawing/2016/5/11/chartex" xmlns:cx6="http://schemas.microsoft.com/office/drawing/2016/5/12/chartex" xmlns:cx7="http://schemas.microsoft.com/office/drawing/2016/5/13/chartex" xmlns:cx8="http://schemas.microsoft.com/office/drawing/2016/5/14/chartex" xmlns:mc="http://schemas.openxmlformats.org/markup-compatibility/2006" xmlns:aink="http://schemas.microsoft.com/office/drawing/2016/ink" xmlns:am3d="http://schemas.microsoft.com/office/drawing/2017/model3d" xmlns:o="urn:schemas-microsoft-com:office:office" xmlns:oel="http://schemas.microsoft.com/office/2019/extlst" xmlns:r="http://schemas.openxmlformats.org/officeDocument/2006/relationships" xmlns:m="http://schemas.openxmlformats.org/officeDocument/2006/math" xmlns:v="urn:schemas-microsoft-com:vml" xmlns:wp14="http://schemas.microsoft.com/office/word/2010/wordprocessingDrawing" xmlns:wp="http://schemas.openxmlformats.org/drawingml/2006/wordprocessingDrawing" xmlns:w10="urn:schemas-microsoft-com:office:word" xmlns:w="http://schemas.openxmlformats.org/wordprocessingml/2006/main" xmlns:w14="http://schemas.microsoft.com/office/word/2010/wordml" xmlns:w15="http://schemas.microsoft.com/office/word/2012/wordml" xmlns:w16cex="http://schemas.microsoft.com/office/word/2018/wordml/cex" xmlns:w16cid="http://schemas.microsoft.com/office/word/2016/wordml/cid" xmlns:w16="http://schemas.microsoft.com/office/word/2018/wordml" xmlns:w16du="http://schemas.microsoft.com/office/word/2023/wordml/word16du" xmlns:w16sdtdh="http://schemas.microsoft.com/office/word/2020/wordml/sdtdatahash" xmlns:w16sdtfl="http://schemas.microsoft.com/office/word/2024/wordml/sdtformatlock" xmlns:w16se="http://schemas.microsoft.com/office/word/2015/wordml/symex" xmlns:wpg="http://schemas.microsoft.com/office/word/2010/wordprocessingGroup" xmlns:wpi="http://schemas.microsoft.com/office/word/2010/wordprocessingInk" xmlns:wne="http://schemas.microsoft.com/office/word/2006/wordml" xmlns:wps="http://schemas.microsoft.com/office/word/2010/wordprocessingShape" mc:Ignorable="w14 w15 w16se w16cid w16 w16cex w16sdtdh w16sdtfl w16du wp14">
   <w:p>
     <w:pPr>
       <w:pStyle w:val="Header"/>
@@ -17782,7 +18382,7 @@
 </file>
 
 <file path=word/styles.xml><?xml version="1.0" encoding="utf-8"?>
-<w:styles xmlns:mc="http://schemas.openxmlformats.org/markup-compatibility/2006" xmlns:r="http://schemas.openxmlformats.org/officeDocument/2006/relationships" xmlns:w="http://schemas.openxmlformats.org/wordprocessingml/2006/main" xmlns:w14="http://schemas.microsoft.com/office/word/2010/wordml" xmlns:w15="http://schemas.microsoft.com/office/word/2012/wordml" xmlns:w16cex="http://schemas.microsoft.com/office/word/2018/wordml/cex" xmlns:w16cid="http://schemas.microsoft.com/office/word/2016/wordml/cid" xmlns:w16="http://schemas.microsoft.com/office/word/2018/wordml" xmlns:w16du="http://schemas.microsoft.com/office/word/2023/wordml/word16du" xmlns:w16sdtdh="http://schemas.microsoft.com/office/word/2020/wordml/sdtdatahash" xmlns:w16se="http://schemas.microsoft.com/office/word/2015/wordml/symex" mc:Ignorable="w14 w15 w16se w16cid w16 w16cex w16sdtdh w16du">
+<w:styles xmlns:mc="http://schemas.openxmlformats.org/markup-compatibility/2006" xmlns:r="http://schemas.openxmlformats.org/officeDocument/2006/relationships" xmlns:w="http://schemas.openxmlformats.org/wordprocessingml/2006/main" xmlns:w14="http://schemas.microsoft.com/office/word/2010/wordml" xmlns:w15="http://schemas.microsoft.com/office/word/2012/wordml" xmlns:w16cex="http://schemas.microsoft.com/office/word/2018/wordml/cex" xmlns:w16cid="http://schemas.microsoft.com/office/word/2016/wordml/cid" xmlns:w16="http://schemas.microsoft.com/office/word/2018/wordml" xmlns:w16du="http://schemas.microsoft.com/office/word/2023/wordml/word16du" xmlns:w16sdtdh="http://schemas.microsoft.com/office/word/2020/wordml/sdtdatahash" xmlns:w16sdtfl="http://schemas.microsoft.com/office/word/2024/wordml/sdtformatlock" xmlns:w16se="http://schemas.microsoft.com/office/word/2015/wordml/symex" mc:Ignorable="w14 w15 w16se w16cid w16 w16cex w16sdtdh w16sdtfl w16du">
   <w:docDefaults>
     <w:rPrDefault>
       <w:rPr>

--- a/saMhitA/06/TS 6 Sanskrit Corrections.docx
+++ b/saMhitA/06/TS 6 Sanskrit Corrections.docx
@@ -243,7 +243,6 @@
               <w:autoSpaceDN w:val="0"/>
               <w:adjustRightInd w:val="0"/>
               <w:spacing w:before="0" w:line="240" w:lineRule="auto"/>
-              <w:ind w:right="-136"/>
               <w:rPr>
                 <w:rFonts w:cs="Arial"/>
                 <w:b/>
@@ -271,7 +270,27 @@
                 <w:sz w:val="28"/>
                 <w:szCs w:val="28"/>
               </w:rPr>
-              <w:t>6.1.6.4  -</w:t>
+              <w:t>6.1.</w:t>
+            </w:r>
+            <w:r>
+              <w:rPr>
+                <w:rFonts w:cs="Arial"/>
+                <w:b/>
+                <w:bCs/>
+                <w:sz w:val="28"/>
+                <w:szCs w:val="28"/>
+              </w:rPr>
+              <w:t xml:space="preserve">1.7 </w:t>
+            </w:r>
+            <w:r>
+              <w:rPr>
+                <w:rFonts w:cs="Arial"/>
+                <w:b/>
+                <w:bCs/>
+                <w:sz w:val="28"/>
+                <w:szCs w:val="28"/>
+              </w:rPr>
+              <w:t xml:space="preserve"> -</w:t>
             </w:r>
             <w:proofErr w:type="gramEnd"/>
             <w:r>
@@ -282,63 +301,87 @@
                 <w:sz w:val="28"/>
                 <w:szCs w:val="28"/>
               </w:rPr>
-              <w:t xml:space="preserve"> Vaakyam</w:t>
-            </w:r>
-          </w:p>
-          <w:p>
-            <w:pPr>
-              <w:widowControl w:val="0"/>
-              <w:autoSpaceDE w:val="0"/>
-              <w:autoSpaceDN w:val="0"/>
-              <w:adjustRightInd w:val="0"/>
-              <w:spacing w:before="0" w:line="240" w:lineRule="auto"/>
-              <w:ind w:right="-136"/>
-              <w:rPr>
-                <w:b/>
-                <w:sz w:val="28"/>
-                <w:szCs w:val="28"/>
-              </w:rPr>
-            </w:pPr>
-            <w:r>
-              <w:rPr>
-                <w:b/>
-                <w:sz w:val="28"/>
-                <w:szCs w:val="28"/>
-              </w:rPr>
-              <w:t xml:space="preserve">Line No. </w:t>
-            </w:r>
-            <w:r>
-              <w:rPr>
-                <w:b/>
-                <w:sz w:val="28"/>
-                <w:szCs w:val="28"/>
-              </w:rPr>
-              <w:t>4</w:t>
-            </w:r>
-          </w:p>
-          <w:p>
-            <w:pPr>
-              <w:widowControl w:val="0"/>
-              <w:autoSpaceDE w:val="0"/>
-              <w:autoSpaceDN w:val="0"/>
-              <w:adjustRightInd w:val="0"/>
-              <w:spacing w:before="0" w:line="240" w:lineRule="auto"/>
-              <w:ind w:right="-136"/>
-              <w:rPr>
-                <w:rFonts w:cs="Arial"/>
-                <w:b/>
-                <w:bCs/>
-                <w:sz w:val="28"/>
-                <w:szCs w:val="28"/>
-              </w:rPr>
-            </w:pPr>
-            <w:r>
-              <w:rPr>
-                <w:b/>
-                <w:sz w:val="28"/>
-                <w:szCs w:val="28"/>
-              </w:rPr>
-              <w:t>Panchaati No. 42</w:t>
+              <w:t xml:space="preserve"> </w:t>
+            </w:r>
+            <w:r>
+              <w:rPr>
+                <w:rFonts w:cs="Arial"/>
+                <w:b/>
+                <w:bCs/>
+                <w:sz w:val="28"/>
+                <w:szCs w:val="28"/>
+              </w:rPr>
+              <w:t>Vaakyam</w:t>
+            </w:r>
+          </w:p>
+          <w:p>
+            <w:pPr>
+              <w:widowControl w:val="0"/>
+              <w:autoSpaceDE w:val="0"/>
+              <w:autoSpaceDN w:val="0"/>
+              <w:adjustRightInd w:val="0"/>
+              <w:spacing w:before="0" w:line="240" w:lineRule="auto"/>
+              <w:rPr>
+                <w:b/>
+                <w:sz w:val="28"/>
+                <w:szCs w:val="28"/>
+              </w:rPr>
+            </w:pPr>
+            <w:r>
+              <w:rPr>
+                <w:b/>
+                <w:sz w:val="28"/>
+                <w:szCs w:val="28"/>
+              </w:rPr>
+              <w:t>Line</w:t>
+            </w:r>
+            <w:r>
+              <w:rPr>
+                <w:b/>
+                <w:sz w:val="28"/>
+                <w:szCs w:val="28"/>
+              </w:rPr>
+              <w:t xml:space="preserve"> No. </w:t>
+            </w:r>
+            <w:r>
+              <w:rPr>
+                <w:b/>
+                <w:sz w:val="28"/>
+                <w:szCs w:val="28"/>
+              </w:rPr>
+              <w:t>2</w:t>
+            </w:r>
+          </w:p>
+          <w:p>
+            <w:pPr>
+              <w:widowControl w:val="0"/>
+              <w:autoSpaceDE w:val="0"/>
+              <w:autoSpaceDN w:val="0"/>
+              <w:adjustRightInd w:val="0"/>
+              <w:spacing w:before="0" w:line="240" w:lineRule="auto"/>
+              <w:rPr>
+                <w:rFonts w:cs="Arial"/>
+                <w:b/>
+                <w:bCs/>
+                <w:sz w:val="28"/>
+                <w:szCs w:val="28"/>
+              </w:rPr>
+            </w:pPr>
+            <w:r>
+              <w:rPr>
+                <w:b/>
+                <w:sz w:val="28"/>
+                <w:szCs w:val="28"/>
+              </w:rPr>
+              <w:t xml:space="preserve">Panchaati No. </w:t>
+            </w:r>
+            <w:r>
+              <w:rPr>
+                <w:b/>
+                <w:sz w:val="28"/>
+                <w:szCs w:val="28"/>
+              </w:rPr>
+              <w:t>7</w:t>
             </w:r>
           </w:p>
         </w:tc>
@@ -354,28 +397,67 @@
               <w:autoSpaceDN w:val="0"/>
               <w:adjustRightInd w:val="0"/>
               <w:spacing w:before="0" w:line="240" w:lineRule="auto"/>
-              <w:ind w:right="-136"/>
-              <w:rPr>
-                <w:rFonts w:ascii="BRH Devanagari Extra" w:hAnsi="BRH Devanagari Extra" w:cs="BRH Devanagari Extra"/>
-                <w:sz w:val="40"/>
-                <w:szCs w:val="40"/>
-              </w:rPr>
-            </w:pPr>
-            <w:r>
-              <w:rPr>
-                <w:rFonts w:ascii="BRH Devanagari Extra" w:hAnsi="BRH Devanagari Extra" w:cs="BRH Devanagari Extra"/>
-                <w:sz w:val="40"/>
-                <w:szCs w:val="40"/>
-              </w:rPr>
-              <w:t>xÉuÉþlÉå zÉÑ</w:t>
+              <w:rPr>
+                <w:rFonts w:ascii="BRH Devanagari Extra" w:hAnsi="BRH Devanagari Extra" w:cs="BRH Malayalam Extra"/>
+                <w:sz w:val="36"/>
+                <w:szCs w:val="40"/>
+              </w:rPr>
+            </w:pPr>
+            <w:r>
+              <w:rPr>
+                <w:rFonts w:ascii="BRH Devanagari Extra" w:hAnsi="BRH Devanagari Extra" w:cs="BRH Devanagari Extra"/>
+                <w:sz w:val="40"/>
+                <w:szCs w:val="40"/>
+              </w:rPr>
+              <w:t>xÉSåþuÉ</w:t>
             </w:r>
             <w:r>
               <w:rPr>
                 <w:rFonts w:ascii="BRH Malayalam Extra" w:hAnsi="BRH Malayalam Extra" w:cs="BRH Devanagari Extra"/>
                 <w:sz w:val="34"/>
                 <w:szCs w:val="40"/>
+              </w:rPr>
+              <w:t>–</w:t>
+            </w:r>
+            <w:r>
+              <w:rPr>
+                <w:rFonts w:ascii="BRH Devanagari Extra" w:hAnsi="BRH Devanagari Extra" w:cs="BRH Devanagari Extra"/>
+                <w:sz w:val="40"/>
+                <w:szCs w:val="40"/>
+              </w:rPr>
+              <w:t>qÉÉxÉÏ</w:t>
+            </w:r>
+            <w:r>
+              <w:rPr>
+                <w:rFonts w:ascii="BRH Malayalam Extra" w:hAnsi="BRH Malayalam Extra" w:cs="BRH Devanagari Extra"/>
+                <w:sz w:val="34"/>
+                <w:szCs w:val="40"/>
+              </w:rPr>
+              <w:t>–</w:t>
+            </w:r>
+            <w:r>
+              <w:rPr>
+                <w:rFonts w:ascii="BRH Devanagari Extra" w:hAnsi="BRH Devanagari Extra" w:cs="BRH Devanagari Extra"/>
+                <w:sz w:val="40"/>
+                <w:szCs w:val="40"/>
+              </w:rPr>
+              <w:t>iÉç iÉ</w:t>
+            </w:r>
+            <w:r>
+              <w:rPr>
+                <w:rFonts w:ascii="BRH Devanagari Extra" w:hAnsi="BRH Devanagari Extra" w:cs="BRH Devanagari Extra"/>
+                <w:sz w:val="40"/>
+                <w:szCs w:val="40"/>
                 <w:highlight w:val="yellow"/>
               </w:rPr>
+              <w:t>S</w:t>
+            </w:r>
+            <w:r>
+              <w:rPr>
+                <w:rFonts w:ascii="BRH Malayalam Extra" w:hAnsi="BRH Malayalam Extra" w:cs="BRH Devanagari Extra"/>
+                <w:sz w:val="34"/>
+                <w:szCs w:val="40"/>
+              </w:rPr>
               <w:t>–</w:t>
             </w:r>
             <w:r>
@@ -383,17 +465,24 @@
                 <w:rFonts w:ascii="BRH Devanagari Extra" w:hAnsi="BRH Devanagari Extra" w:cs="BRH Devanagari Extra"/>
                 <w:sz w:val="40"/>
                 <w:szCs w:val="40"/>
-                <w:highlight w:val="yellow"/>
-              </w:rPr>
-              <w:t>¢üþ</w:t>
-            </w:r>
-            <w:r>
-              <w:rPr>
-                <w:rFonts w:ascii="BRH Devanagari Extra" w:hAnsi="BRH Devanagari Extra" w:cs="BRH Devanagari Extra"/>
-                <w:sz w:val="40"/>
-                <w:szCs w:val="40"/>
-              </w:rPr>
-              <w:t>uÉiÉÏ</w:t>
+              </w:rPr>
+              <w:t>mÉÉåSþ¢üÉqÉ</w:t>
+            </w:r>
+            <w:r>
+              <w:rPr>
+                <w:rFonts w:ascii="BRH Malayalam Extra" w:hAnsi="BRH Malayalam Extra" w:cs="BRH Devanagari Extra"/>
+                <w:sz w:val="34"/>
+                <w:szCs w:val="40"/>
+              </w:rPr>
+              <w:t>–</w:t>
+            </w:r>
+            <w:r>
+              <w:rPr>
+                <w:rFonts w:ascii="BRH Devanagari Extra" w:hAnsi="BRH Devanagari Extra" w:cs="BRH Devanagari Extra"/>
+                <w:sz w:val="40"/>
+                <w:szCs w:val="40"/>
+              </w:rPr>
+              <w:t>iÉç</w:t>
             </w:r>
           </w:p>
         </w:tc>
@@ -409,20 +498,19 @@
               <w:autoSpaceDN w:val="0"/>
               <w:adjustRightInd w:val="0"/>
               <w:spacing w:before="0" w:line="240" w:lineRule="auto"/>
-              <w:ind w:right="-136"/>
-              <w:rPr>
-                <w:rFonts w:ascii="BRH Devanagari Extra" w:hAnsi="BRH Devanagari Extra" w:cs="BRH Devanagari Extra"/>
-                <w:sz w:val="40"/>
-                <w:szCs w:val="40"/>
-              </w:rPr>
-            </w:pPr>
-            <w:r>
-              <w:rPr>
-                <w:rFonts w:ascii="BRH Devanagari Extra" w:hAnsi="BRH Devanagari Extra" w:cs="BRH Devanagari Extra"/>
-                <w:sz w:val="40"/>
-                <w:szCs w:val="40"/>
-              </w:rPr>
-              <w:t>xÉuÉþlÉå zÉÑ</w:t>
+              <w:rPr>
+                <w:rFonts w:ascii="BRH Devanagari Extra" w:hAnsi="BRH Devanagari Extra" w:cs="BRH Malayalam Extra"/>
+                <w:sz w:val="36"/>
+                <w:szCs w:val="40"/>
+              </w:rPr>
+            </w:pPr>
+            <w:r>
+              <w:rPr>
+                <w:rFonts w:ascii="BRH Devanagari Extra" w:hAnsi="BRH Devanagari Extra" w:cs="BRH Devanagari Extra"/>
+                <w:sz w:val="40"/>
+                <w:szCs w:val="40"/>
+              </w:rPr>
+              <w:t>xÉSåþuÉ</w:t>
             </w:r>
             <w:r>
               <w:rPr>
@@ -438,7 +526,23 @@
                 <w:sz w:val="40"/>
                 <w:szCs w:val="40"/>
               </w:rPr>
-              <w:t>¢ü</w:t>
+              <w:t>qÉÉxÉÏ</w:t>
+            </w:r>
+            <w:r>
+              <w:rPr>
+                <w:rFonts w:ascii="BRH Malayalam Extra" w:hAnsi="BRH Malayalam Extra" w:cs="BRH Devanagari Extra"/>
+                <w:sz w:val="34"/>
+                <w:szCs w:val="40"/>
+              </w:rPr>
+              <w:t>–</w:t>
+            </w:r>
+            <w:r>
+              <w:rPr>
+                <w:rFonts w:ascii="BRH Devanagari Extra" w:hAnsi="BRH Devanagari Extra" w:cs="BRH Devanagari Extra"/>
+                <w:sz w:val="40"/>
+                <w:szCs w:val="40"/>
+              </w:rPr>
+              <w:t>iÉç iÉ</w:t>
             </w:r>
             <w:r>
               <w:rPr>
@@ -447,15 +551,31 @@
                 <w:szCs w:val="40"/>
                 <w:highlight w:val="green"/>
               </w:rPr>
-              <w:t>uÉþ</w:t>
-            </w:r>
-            <w:r>
-              <w:rPr>
-                <w:rFonts w:ascii="BRH Devanagari Extra" w:hAnsi="BRH Devanagari Extra" w:cs="BRH Devanagari Extra"/>
-                <w:sz w:val="40"/>
-                <w:szCs w:val="40"/>
-              </w:rPr>
-              <w:t>iÉÏ</w:t>
+              <w:t>S</w:t>
+            </w:r>
+            <w:r>
+              <w:rPr>
+                <w:rFonts w:ascii="BRH Devanagari Extra" w:hAnsi="BRH Devanagari Extra" w:cs="BRH Devanagari Extra"/>
+                <w:sz w:val="40"/>
+                <w:szCs w:val="40"/>
+              </w:rPr>
+              <w:t>mÉÉåSþ¢üÉqÉ</w:t>
+            </w:r>
+            <w:r>
+              <w:rPr>
+                <w:rFonts w:ascii="BRH Malayalam Extra" w:hAnsi="BRH Malayalam Extra" w:cs="BRH Devanagari Extra"/>
+                <w:sz w:val="34"/>
+                <w:szCs w:val="40"/>
+              </w:rPr>
+              <w:t>–</w:t>
+            </w:r>
+            <w:r>
+              <w:rPr>
+                <w:rFonts w:ascii="BRH Devanagari Extra" w:hAnsi="BRH Devanagari Extra" w:cs="BRH Devanagari Extra"/>
+                <w:sz w:val="40"/>
+                <w:szCs w:val="40"/>
+              </w:rPr>
+              <w:t>iÉç</w:t>
             </w:r>
           </w:p>
         </w:tc>
@@ -508,6 +628,243 @@
                 <w:sz w:val="28"/>
                 <w:szCs w:val="28"/>
               </w:rPr>
+              <w:t>6.1.6.4  -</w:t>
+            </w:r>
+            <w:proofErr w:type="gramEnd"/>
+            <w:r>
+              <w:rPr>
+                <w:rFonts w:cs="Arial"/>
+                <w:b/>
+                <w:bCs/>
+                <w:sz w:val="28"/>
+                <w:szCs w:val="28"/>
+              </w:rPr>
+              <w:t xml:space="preserve"> Vaakyam</w:t>
+            </w:r>
+          </w:p>
+          <w:p>
+            <w:pPr>
+              <w:widowControl w:val="0"/>
+              <w:autoSpaceDE w:val="0"/>
+              <w:autoSpaceDN w:val="0"/>
+              <w:adjustRightInd w:val="0"/>
+              <w:spacing w:before="0" w:line="240" w:lineRule="auto"/>
+              <w:ind w:right="-136"/>
+              <w:rPr>
+                <w:b/>
+                <w:sz w:val="28"/>
+                <w:szCs w:val="28"/>
+              </w:rPr>
+            </w:pPr>
+            <w:r>
+              <w:rPr>
+                <w:b/>
+                <w:sz w:val="28"/>
+                <w:szCs w:val="28"/>
+              </w:rPr>
+              <w:t xml:space="preserve">Line No. </w:t>
+            </w:r>
+            <w:r>
+              <w:rPr>
+                <w:b/>
+                <w:sz w:val="28"/>
+                <w:szCs w:val="28"/>
+              </w:rPr>
+              <w:t>4</w:t>
+            </w:r>
+          </w:p>
+          <w:p>
+            <w:pPr>
+              <w:widowControl w:val="0"/>
+              <w:autoSpaceDE w:val="0"/>
+              <w:autoSpaceDN w:val="0"/>
+              <w:adjustRightInd w:val="0"/>
+              <w:spacing w:before="0" w:line="240" w:lineRule="auto"/>
+              <w:ind w:right="-136"/>
+              <w:rPr>
+                <w:rFonts w:cs="Arial"/>
+                <w:b/>
+                <w:bCs/>
+                <w:sz w:val="28"/>
+                <w:szCs w:val="28"/>
+              </w:rPr>
+            </w:pPr>
+            <w:r>
+              <w:rPr>
+                <w:b/>
+                <w:sz w:val="28"/>
+                <w:szCs w:val="28"/>
+              </w:rPr>
+              <w:t>Panchaati No. 42</w:t>
+            </w:r>
+          </w:p>
+        </w:tc>
+        <w:tc>
+          <w:tcPr>
+            <w:tcW w:w="4678" w:type="dxa"/>
+            <w:gridSpan w:val="2"/>
+          </w:tcPr>
+          <w:p>
+            <w:pPr>
+              <w:widowControl w:val="0"/>
+              <w:autoSpaceDE w:val="0"/>
+              <w:autoSpaceDN w:val="0"/>
+              <w:adjustRightInd w:val="0"/>
+              <w:spacing w:before="0" w:line="240" w:lineRule="auto"/>
+              <w:ind w:right="-136"/>
+              <w:rPr>
+                <w:rFonts w:ascii="BRH Devanagari Extra" w:hAnsi="BRH Devanagari Extra" w:cs="BRH Devanagari Extra"/>
+                <w:sz w:val="40"/>
+                <w:szCs w:val="40"/>
+              </w:rPr>
+            </w:pPr>
+            <w:r>
+              <w:rPr>
+                <w:rFonts w:ascii="BRH Devanagari Extra" w:hAnsi="BRH Devanagari Extra" w:cs="BRH Devanagari Extra"/>
+                <w:sz w:val="40"/>
+                <w:szCs w:val="40"/>
+              </w:rPr>
+              <w:t>xÉuÉþlÉå zÉÑ</w:t>
+            </w:r>
+            <w:r>
+              <w:rPr>
+                <w:rFonts w:ascii="BRH Malayalam Extra" w:hAnsi="BRH Malayalam Extra" w:cs="BRH Devanagari Extra"/>
+                <w:sz w:val="34"/>
+                <w:szCs w:val="40"/>
+                <w:highlight w:val="yellow"/>
+              </w:rPr>
+              <w:t>–</w:t>
+            </w:r>
+            <w:r>
+              <w:rPr>
+                <w:rFonts w:ascii="BRH Devanagari Extra" w:hAnsi="BRH Devanagari Extra" w:cs="BRH Devanagari Extra"/>
+                <w:sz w:val="40"/>
+                <w:szCs w:val="40"/>
+                <w:highlight w:val="yellow"/>
+              </w:rPr>
+              <w:t>¢üþ</w:t>
+            </w:r>
+            <w:r>
+              <w:rPr>
+                <w:rFonts w:ascii="BRH Devanagari Extra" w:hAnsi="BRH Devanagari Extra" w:cs="BRH Devanagari Extra"/>
+                <w:sz w:val="40"/>
+                <w:szCs w:val="40"/>
+              </w:rPr>
+              <w:t>uÉiÉÏ</w:t>
+            </w:r>
+          </w:p>
+        </w:tc>
+        <w:tc>
+          <w:tcPr>
+            <w:tcW w:w="4536" w:type="dxa"/>
+            <w:gridSpan w:val="2"/>
+          </w:tcPr>
+          <w:p>
+            <w:pPr>
+              <w:widowControl w:val="0"/>
+              <w:autoSpaceDE w:val="0"/>
+              <w:autoSpaceDN w:val="0"/>
+              <w:adjustRightInd w:val="0"/>
+              <w:spacing w:before="0" w:line="240" w:lineRule="auto"/>
+              <w:ind w:right="-136"/>
+              <w:rPr>
+                <w:rFonts w:ascii="BRH Devanagari Extra" w:hAnsi="BRH Devanagari Extra" w:cs="BRH Devanagari Extra"/>
+                <w:sz w:val="40"/>
+                <w:szCs w:val="40"/>
+              </w:rPr>
+            </w:pPr>
+            <w:r>
+              <w:rPr>
+                <w:rFonts w:ascii="BRH Devanagari Extra" w:hAnsi="BRH Devanagari Extra" w:cs="BRH Devanagari Extra"/>
+                <w:sz w:val="40"/>
+                <w:szCs w:val="40"/>
+              </w:rPr>
+              <w:t>xÉuÉþlÉå zÉÑ</w:t>
+            </w:r>
+            <w:r>
+              <w:rPr>
+                <w:rFonts w:ascii="BRH Malayalam Extra" w:hAnsi="BRH Malayalam Extra" w:cs="BRH Devanagari Extra"/>
+                <w:sz w:val="34"/>
+                <w:szCs w:val="40"/>
+              </w:rPr>
+              <w:t>–</w:t>
+            </w:r>
+            <w:r>
+              <w:rPr>
+                <w:rFonts w:ascii="BRH Devanagari Extra" w:hAnsi="BRH Devanagari Extra" w:cs="BRH Devanagari Extra"/>
+                <w:sz w:val="40"/>
+                <w:szCs w:val="40"/>
+              </w:rPr>
+              <w:t>¢ü</w:t>
+            </w:r>
+            <w:r>
+              <w:rPr>
+                <w:rFonts w:ascii="BRH Devanagari Extra" w:hAnsi="BRH Devanagari Extra" w:cs="BRH Devanagari Extra"/>
+                <w:sz w:val="40"/>
+                <w:szCs w:val="40"/>
+                <w:highlight w:val="green"/>
+              </w:rPr>
+              <w:t>uÉþ</w:t>
+            </w:r>
+            <w:r>
+              <w:rPr>
+                <w:rFonts w:ascii="BRH Devanagari Extra" w:hAnsi="BRH Devanagari Extra" w:cs="BRH Devanagari Extra"/>
+                <w:sz w:val="40"/>
+                <w:szCs w:val="40"/>
+              </w:rPr>
+              <w:t>iÉÏ</w:t>
+            </w:r>
+          </w:p>
+        </w:tc>
+      </w:tr>
+      <w:tr>
+        <w:trPr>
+          <w:gridBefore w:val="1"/>
+          <w:gridAfter w:val="1"/>
+          <w:wBefore w:w="78" w:type="dxa"/>
+          <w:wAfter w:w="70" w:type="dxa"/>
+          <w:trHeight w:val="1002"/>
+        </w:trPr>
+        <w:tc>
+          <w:tcPr>
+            <w:tcW w:w="3544" w:type="dxa"/>
+            <w:gridSpan w:val="2"/>
+          </w:tcPr>
+          <w:p>
+            <w:pPr>
+              <w:widowControl w:val="0"/>
+              <w:autoSpaceDE w:val="0"/>
+              <w:autoSpaceDN w:val="0"/>
+              <w:adjustRightInd w:val="0"/>
+              <w:spacing w:before="0" w:line="240" w:lineRule="auto"/>
+              <w:ind w:right="-136"/>
+              <w:rPr>
+                <w:rFonts w:cs="Arial"/>
+                <w:b/>
+                <w:bCs/>
+                <w:sz w:val="28"/>
+                <w:szCs w:val="28"/>
+              </w:rPr>
+            </w:pPr>
+            <w:r>
+              <w:rPr>
+                <w:rFonts w:cs="Arial"/>
+                <w:b/>
+                <w:bCs/>
+                <w:sz w:val="28"/>
+                <w:szCs w:val="28"/>
+              </w:rPr>
+              <w:t xml:space="preserve">TS </w:t>
+            </w:r>
+            <w:proofErr w:type="gramStart"/>
+            <w:r>
+              <w:rPr>
+                <w:rFonts w:cs="Arial"/>
+                <w:b/>
+                <w:bCs/>
+                <w:sz w:val="28"/>
+                <w:szCs w:val="28"/>
+              </w:rPr>
               <w:t>6.1.10.2  -</w:t>
             </w:r>
             <w:proofErr w:type="gramEnd"/>
@@ -1601,6 +1958,7 @@
                 <w:sz w:val="28"/>
                 <w:szCs w:val="28"/>
               </w:rPr>
+              <w:lastRenderedPageBreak/>
               <w:t>TS 6.3.</w:t>
             </w:r>
             <w:r>
@@ -1917,7 +2275,6 @@
                 <w:sz w:val="28"/>
                 <w:szCs w:val="28"/>
               </w:rPr>
-              <w:lastRenderedPageBreak/>
               <w:t>TS 6.4.</w:t>
             </w:r>
             <w:r>
@@ -3921,6 +4278,7 @@
                 <w:sz w:val="28"/>
                 <w:szCs w:val="28"/>
               </w:rPr>
+              <w:lastRenderedPageBreak/>
               <w:t>TS 6.1.6.7 - Vaakyam</w:t>
             </w:r>
           </w:p>
@@ -4222,7 +4580,6 @@
                 <w:sz w:val="28"/>
                 <w:szCs w:val="28"/>
               </w:rPr>
-              <w:lastRenderedPageBreak/>
               <w:t>TS 6.1.8.4 - Vaakyam</w:t>
             </w:r>
           </w:p>
@@ -6263,6 +6620,7 @@
                 <w:sz w:val="28"/>
                 <w:szCs w:val="28"/>
               </w:rPr>
+              <w:lastRenderedPageBreak/>
               <w:t>TS 6.2.6.2 - Vaakyam</w:t>
             </w:r>
           </w:p>
@@ -6503,7 +6861,6 @@
                 <w:sz w:val="28"/>
                 <w:szCs w:val="28"/>
               </w:rPr>
-              <w:lastRenderedPageBreak/>
               <w:t>TS 6.2.</w:t>
             </w:r>
             <w:r>
@@ -8505,6 +8862,7 @@
                 <w:sz w:val="28"/>
                 <w:szCs w:val="28"/>
               </w:rPr>
+              <w:lastRenderedPageBreak/>
               <w:t>TS 6.6.</w:t>
             </w:r>
             <w:r>
@@ -8860,7 +9218,6 @@
           <w:szCs w:val="32"/>
           <w:u w:val="single"/>
         </w:rPr>
-        <w:lastRenderedPageBreak/>
         <w:t xml:space="preserve">TaittirIya Samhita – TS 6 Sanskrit Corrections </w:t>
       </w:r>
       <w:r>
@@ -10675,6 +11032,7 @@
           <w:szCs w:val="32"/>
           <w:u w:val="single"/>
         </w:rPr>
+        <w:lastRenderedPageBreak/>
         <w:t>=====================</w:t>
       </w:r>
     </w:p>
@@ -10846,7 +11204,6 @@
                 <w:sz w:val="32"/>
                 <w:szCs w:val="32"/>
               </w:rPr>
-              <w:lastRenderedPageBreak/>
               <w:t>Section, Paragraph</w:t>
             </w:r>
           </w:p>
@@ -11812,6 +12169,7 @@
                 <w:sz w:val="28"/>
                 <w:szCs w:val="28"/>
               </w:rPr>
+              <w:lastRenderedPageBreak/>
               <w:t>TS 6.2.10.5 – Vaakyam</w:t>
             </w:r>
           </w:p>
@@ -11974,7 +12332,6 @@
                 <w:sz w:val="28"/>
                 <w:szCs w:val="28"/>
               </w:rPr>
-              <w:lastRenderedPageBreak/>
               <w:t>TS 6.2.10.7 – Vaakyam</w:t>
             </w:r>
           </w:p>
@@ -13116,6 +13473,7 @@
                 <w:sz w:val="28"/>
                 <w:szCs w:val="28"/>
               </w:rPr>
+              <w:lastRenderedPageBreak/>
               <w:t>TS 6.3.2.6 - Vaakyam</w:t>
             </w:r>
           </w:p>
@@ -13286,7 +13644,6 @@
                 <w:sz w:val="28"/>
                 <w:szCs w:val="28"/>
               </w:rPr>
-              <w:lastRenderedPageBreak/>
               <w:t>TS 6.3.4.2 - Vaakyam</w:t>
             </w:r>
           </w:p>
@@ -14334,6 +14691,7 @@
                 <w:sz w:val="28"/>
                 <w:szCs w:val="28"/>
               </w:rPr>
+              <w:lastRenderedPageBreak/>
               <w:t>TS 6.3.11.3 - Vaakyam</w:t>
             </w:r>
           </w:p>
@@ -14360,7 +14718,6 @@
                 <w:szCs w:val="28"/>
                 <w:lang w:bidi="ta-IN"/>
               </w:rPr>
-              <w:lastRenderedPageBreak/>
               <w:t>59th Panchaati</w:t>
             </w:r>
           </w:p>
@@ -14395,7 +14752,6 @@
                 <w:sz w:val="40"/>
                 <w:szCs w:val="40"/>
               </w:rPr>
-              <w:lastRenderedPageBreak/>
               <w:t>UxÉåþlÉÉlÉý</w:t>
             </w:r>
             <w:r>

--- a/saMhitA/06/TS 6 Sanskrit Corrections.docx
+++ b/saMhitA/06/TS 6 Sanskrit Corrections.docx
@@ -95,8 +95,8 @@
     </w:p>
     <w:tbl>
       <w:tblPr>
-        <w:tblW w:w="12906" w:type="dxa"/>
-        <w:tblInd w:w="-792" w:type="dxa"/>
+        <w:tblW w:w="12970" w:type="dxa"/>
+        <w:tblInd w:w="-856" w:type="dxa"/>
         <w:tblBorders>
           <w:top w:val="single" w:sz="4" w:space="0" w:color="000000"/>
           <w:left w:val="single" w:sz="4" w:space="0" w:color="000000"/>
@@ -109,8 +109,8 @@
         <w:tblLook w:val="04A0" w:firstRow="1" w:lastRow="0" w:firstColumn="1" w:lastColumn="0" w:noHBand="0" w:noVBand="1"/>
       </w:tblPr>
       <w:tblGrid>
-        <w:gridCol w:w="78"/>
-        <w:gridCol w:w="3516"/>
+        <w:gridCol w:w="64"/>
+        <w:gridCol w:w="3594"/>
         <w:gridCol w:w="28"/>
         <w:gridCol w:w="4628"/>
         <w:gridCol w:w="50"/>
@@ -119,10 +119,13 @@
         <w:gridCol w:w="70"/>
       </w:tblGrid>
       <w:tr>
+        <w:trPr>
+          <w:gridBefore w:val="1"/>
+          <w:wBefore w:w="64" w:type="dxa"/>
+        </w:trPr>
         <w:tc>
           <w:tcPr>
             <w:tcW w:w="3594" w:type="dxa"/>
-            <w:gridSpan w:val="2"/>
           </w:tcPr>
           <w:p>
             <w:pPr>
@@ -219,6 +222,1142 @@
                 <w:szCs w:val="32"/>
               </w:rPr>
               <w:t>To be read as or corrected as</w:t>
+            </w:r>
+          </w:p>
+        </w:tc>
+      </w:tr>
+      <w:tr>
+        <w:trPr>
+          <w:gridAfter w:val="1"/>
+          <w:wAfter w:w="70" w:type="dxa"/>
+          <w:trHeight w:val="1002"/>
+        </w:trPr>
+        <w:tc>
+          <w:tcPr>
+            <w:tcW w:w="3686" w:type="dxa"/>
+            <w:gridSpan w:val="3"/>
+          </w:tcPr>
+          <w:p>
+            <w:pPr>
+              <w:widowControl w:val="0"/>
+              <w:autoSpaceDE w:val="0"/>
+              <w:autoSpaceDN w:val="0"/>
+              <w:adjustRightInd w:val="0"/>
+              <w:spacing w:before="0" w:line="240" w:lineRule="auto"/>
+              <w:rPr>
+                <w:rFonts w:cs="Arial"/>
+                <w:b/>
+                <w:bCs/>
+                <w:sz w:val="28"/>
+                <w:szCs w:val="28"/>
+              </w:rPr>
+            </w:pPr>
+            <w:r>
+              <w:rPr>
+                <w:rFonts w:cs="Arial"/>
+                <w:b/>
+                <w:bCs/>
+                <w:sz w:val="28"/>
+                <w:szCs w:val="28"/>
+              </w:rPr>
+              <w:t xml:space="preserve">TS </w:t>
+            </w:r>
+            <w:proofErr w:type="gramStart"/>
+            <w:r>
+              <w:rPr>
+                <w:rFonts w:cs="Arial"/>
+                <w:b/>
+                <w:bCs/>
+                <w:sz w:val="28"/>
+                <w:szCs w:val="28"/>
+              </w:rPr>
+              <w:t>6.1.</w:t>
+            </w:r>
+            <w:r>
+              <w:rPr>
+                <w:rFonts w:cs="Arial"/>
+                <w:b/>
+                <w:bCs/>
+                <w:sz w:val="28"/>
+                <w:szCs w:val="28"/>
+              </w:rPr>
+              <w:t xml:space="preserve">1.7 </w:t>
+            </w:r>
+            <w:r>
+              <w:rPr>
+                <w:rFonts w:cs="Arial"/>
+                <w:b/>
+                <w:bCs/>
+                <w:sz w:val="28"/>
+                <w:szCs w:val="28"/>
+              </w:rPr>
+              <w:t xml:space="preserve"> -</w:t>
+            </w:r>
+            <w:proofErr w:type="gramEnd"/>
+            <w:r>
+              <w:rPr>
+                <w:rFonts w:cs="Arial"/>
+                <w:b/>
+                <w:bCs/>
+                <w:sz w:val="28"/>
+                <w:szCs w:val="28"/>
+              </w:rPr>
+              <w:t xml:space="preserve"> </w:t>
+            </w:r>
+            <w:r>
+              <w:rPr>
+                <w:rFonts w:cs="Arial"/>
+                <w:b/>
+                <w:bCs/>
+                <w:sz w:val="28"/>
+                <w:szCs w:val="28"/>
+              </w:rPr>
+              <w:t>Vaakyam</w:t>
+            </w:r>
+          </w:p>
+          <w:p>
+            <w:pPr>
+              <w:widowControl w:val="0"/>
+              <w:autoSpaceDE w:val="0"/>
+              <w:autoSpaceDN w:val="0"/>
+              <w:adjustRightInd w:val="0"/>
+              <w:spacing w:before="0" w:line="240" w:lineRule="auto"/>
+              <w:rPr>
+                <w:b/>
+                <w:sz w:val="28"/>
+                <w:szCs w:val="28"/>
+              </w:rPr>
+            </w:pPr>
+            <w:r>
+              <w:rPr>
+                <w:b/>
+                <w:sz w:val="28"/>
+                <w:szCs w:val="28"/>
+              </w:rPr>
+              <w:t>Line</w:t>
+            </w:r>
+            <w:r>
+              <w:rPr>
+                <w:b/>
+                <w:sz w:val="28"/>
+                <w:szCs w:val="28"/>
+              </w:rPr>
+              <w:t xml:space="preserve"> No. </w:t>
+            </w:r>
+            <w:r>
+              <w:rPr>
+                <w:b/>
+                <w:sz w:val="28"/>
+                <w:szCs w:val="28"/>
+              </w:rPr>
+              <w:t>2</w:t>
+            </w:r>
+          </w:p>
+          <w:p>
+            <w:pPr>
+              <w:widowControl w:val="0"/>
+              <w:autoSpaceDE w:val="0"/>
+              <w:autoSpaceDN w:val="0"/>
+              <w:adjustRightInd w:val="0"/>
+              <w:spacing w:before="0" w:line="240" w:lineRule="auto"/>
+              <w:rPr>
+                <w:rFonts w:cs="Arial"/>
+                <w:b/>
+                <w:bCs/>
+                <w:sz w:val="28"/>
+                <w:szCs w:val="28"/>
+              </w:rPr>
+            </w:pPr>
+            <w:r>
+              <w:rPr>
+                <w:b/>
+                <w:sz w:val="28"/>
+                <w:szCs w:val="28"/>
+              </w:rPr>
+              <w:t xml:space="preserve">Panchaati No. </w:t>
+            </w:r>
+            <w:r>
+              <w:rPr>
+                <w:b/>
+                <w:sz w:val="28"/>
+                <w:szCs w:val="28"/>
+              </w:rPr>
+              <w:t>7</w:t>
+            </w:r>
+          </w:p>
+        </w:tc>
+        <w:tc>
+          <w:tcPr>
+            <w:tcW w:w="4678" w:type="dxa"/>
+            <w:gridSpan w:val="2"/>
+          </w:tcPr>
+          <w:p>
+            <w:pPr>
+              <w:widowControl w:val="0"/>
+              <w:autoSpaceDE w:val="0"/>
+              <w:autoSpaceDN w:val="0"/>
+              <w:adjustRightInd w:val="0"/>
+              <w:spacing w:before="0" w:line="240" w:lineRule="auto"/>
+              <w:rPr>
+                <w:rFonts w:ascii="BRH Devanagari Extra" w:hAnsi="BRH Devanagari Extra" w:cs="BRH Malayalam Extra"/>
+                <w:sz w:val="36"/>
+                <w:szCs w:val="40"/>
+              </w:rPr>
+            </w:pPr>
+            <w:r>
+              <w:rPr>
+                <w:rFonts w:ascii="BRH Devanagari Extra" w:hAnsi="BRH Devanagari Extra" w:cs="BRH Devanagari Extra"/>
+                <w:sz w:val="40"/>
+                <w:szCs w:val="40"/>
+              </w:rPr>
+              <w:t>xÉSåþuÉ</w:t>
+            </w:r>
+            <w:r>
+              <w:rPr>
+                <w:rFonts w:ascii="BRH Malayalam Extra" w:hAnsi="BRH Malayalam Extra" w:cs="BRH Devanagari Extra"/>
+                <w:sz w:val="34"/>
+                <w:szCs w:val="40"/>
+              </w:rPr>
+              <w:t>–</w:t>
+            </w:r>
+            <w:r>
+              <w:rPr>
+                <w:rFonts w:ascii="BRH Devanagari Extra" w:hAnsi="BRH Devanagari Extra" w:cs="BRH Devanagari Extra"/>
+                <w:sz w:val="40"/>
+                <w:szCs w:val="40"/>
+              </w:rPr>
+              <w:t>qÉÉxÉÏ</w:t>
+            </w:r>
+            <w:r>
+              <w:rPr>
+                <w:rFonts w:ascii="BRH Malayalam Extra" w:hAnsi="BRH Malayalam Extra" w:cs="BRH Devanagari Extra"/>
+                <w:sz w:val="34"/>
+                <w:szCs w:val="40"/>
+              </w:rPr>
+              <w:t>–</w:t>
+            </w:r>
+            <w:r>
+              <w:rPr>
+                <w:rFonts w:ascii="BRH Devanagari Extra" w:hAnsi="BRH Devanagari Extra" w:cs="BRH Devanagari Extra"/>
+                <w:sz w:val="40"/>
+                <w:szCs w:val="40"/>
+              </w:rPr>
+              <w:t>iÉç iÉ</w:t>
+            </w:r>
+            <w:r>
+              <w:rPr>
+                <w:rFonts w:ascii="BRH Devanagari Extra" w:hAnsi="BRH Devanagari Extra" w:cs="BRH Devanagari Extra"/>
+                <w:sz w:val="40"/>
+                <w:szCs w:val="40"/>
+                <w:highlight w:val="yellow"/>
+              </w:rPr>
+              <w:t>S</w:t>
+            </w:r>
+            <w:r>
+              <w:rPr>
+                <w:rFonts w:ascii="BRH Malayalam Extra" w:hAnsi="BRH Malayalam Extra" w:cs="BRH Devanagari Extra"/>
+                <w:sz w:val="34"/>
+                <w:szCs w:val="40"/>
+              </w:rPr>
+              <w:t>–</w:t>
+            </w:r>
+            <w:r>
+              <w:rPr>
+                <w:rFonts w:ascii="BRH Devanagari Extra" w:hAnsi="BRH Devanagari Extra" w:cs="BRH Devanagari Extra"/>
+                <w:sz w:val="40"/>
+                <w:szCs w:val="40"/>
+              </w:rPr>
+              <w:t>mÉÉåSþ¢üÉqÉ</w:t>
+            </w:r>
+            <w:r>
+              <w:rPr>
+                <w:rFonts w:ascii="BRH Malayalam Extra" w:hAnsi="BRH Malayalam Extra" w:cs="BRH Devanagari Extra"/>
+                <w:sz w:val="34"/>
+                <w:szCs w:val="40"/>
+              </w:rPr>
+              <w:t>–</w:t>
+            </w:r>
+            <w:r>
+              <w:rPr>
+                <w:rFonts w:ascii="BRH Devanagari Extra" w:hAnsi="BRH Devanagari Extra" w:cs="BRH Devanagari Extra"/>
+                <w:sz w:val="40"/>
+                <w:szCs w:val="40"/>
+              </w:rPr>
+              <w:t>iÉç</w:t>
+            </w:r>
+          </w:p>
+        </w:tc>
+        <w:tc>
+          <w:tcPr>
+            <w:tcW w:w="4536" w:type="dxa"/>
+            <w:gridSpan w:val="2"/>
+          </w:tcPr>
+          <w:p>
+            <w:pPr>
+              <w:widowControl w:val="0"/>
+              <w:autoSpaceDE w:val="0"/>
+              <w:autoSpaceDN w:val="0"/>
+              <w:adjustRightInd w:val="0"/>
+              <w:spacing w:before="0" w:line="240" w:lineRule="auto"/>
+              <w:rPr>
+                <w:rFonts w:ascii="BRH Devanagari Extra" w:hAnsi="BRH Devanagari Extra" w:cs="BRH Malayalam Extra"/>
+                <w:sz w:val="36"/>
+                <w:szCs w:val="40"/>
+              </w:rPr>
+            </w:pPr>
+            <w:r>
+              <w:rPr>
+                <w:rFonts w:ascii="BRH Devanagari Extra" w:hAnsi="BRH Devanagari Extra" w:cs="BRH Devanagari Extra"/>
+                <w:sz w:val="40"/>
+                <w:szCs w:val="40"/>
+              </w:rPr>
+              <w:t>xÉSåþuÉ</w:t>
+            </w:r>
+            <w:r>
+              <w:rPr>
+                <w:rFonts w:ascii="BRH Malayalam Extra" w:hAnsi="BRH Malayalam Extra" w:cs="BRH Devanagari Extra"/>
+                <w:sz w:val="34"/>
+                <w:szCs w:val="40"/>
+              </w:rPr>
+              <w:t>–</w:t>
+            </w:r>
+            <w:r>
+              <w:rPr>
+                <w:rFonts w:ascii="BRH Devanagari Extra" w:hAnsi="BRH Devanagari Extra" w:cs="BRH Devanagari Extra"/>
+                <w:sz w:val="40"/>
+                <w:szCs w:val="40"/>
+              </w:rPr>
+              <w:t>qÉÉxÉÏ</w:t>
+            </w:r>
+            <w:r>
+              <w:rPr>
+                <w:rFonts w:ascii="BRH Malayalam Extra" w:hAnsi="BRH Malayalam Extra" w:cs="BRH Devanagari Extra"/>
+                <w:sz w:val="34"/>
+                <w:szCs w:val="40"/>
+              </w:rPr>
+              <w:t>–</w:t>
+            </w:r>
+            <w:r>
+              <w:rPr>
+                <w:rFonts w:ascii="BRH Devanagari Extra" w:hAnsi="BRH Devanagari Extra" w:cs="BRH Devanagari Extra"/>
+                <w:sz w:val="40"/>
+                <w:szCs w:val="40"/>
+              </w:rPr>
+              <w:t>iÉç iÉ</w:t>
+            </w:r>
+            <w:r>
+              <w:rPr>
+                <w:rFonts w:ascii="BRH Devanagari Extra" w:hAnsi="BRH Devanagari Extra" w:cs="BRH Devanagari Extra"/>
+                <w:sz w:val="40"/>
+                <w:szCs w:val="40"/>
+                <w:highlight w:val="green"/>
+              </w:rPr>
+              <w:t>S</w:t>
+            </w:r>
+            <w:r>
+              <w:rPr>
+                <w:rFonts w:ascii="BRH Devanagari Extra" w:hAnsi="BRH Devanagari Extra" w:cs="BRH Devanagari Extra"/>
+                <w:sz w:val="40"/>
+                <w:szCs w:val="40"/>
+              </w:rPr>
+              <w:t>mÉÉåSþ¢üÉqÉ</w:t>
+            </w:r>
+            <w:r>
+              <w:rPr>
+                <w:rFonts w:ascii="BRH Malayalam Extra" w:hAnsi="BRH Malayalam Extra" w:cs="BRH Devanagari Extra"/>
+                <w:sz w:val="34"/>
+                <w:szCs w:val="40"/>
+              </w:rPr>
+              <w:t>–</w:t>
+            </w:r>
+            <w:r>
+              <w:rPr>
+                <w:rFonts w:ascii="BRH Devanagari Extra" w:hAnsi="BRH Devanagari Extra" w:cs="BRH Devanagari Extra"/>
+                <w:sz w:val="40"/>
+                <w:szCs w:val="40"/>
+              </w:rPr>
+              <w:t>iÉç</w:t>
+            </w:r>
+          </w:p>
+        </w:tc>
+      </w:tr>
+      <w:tr>
+        <w:trPr>
+          <w:gridAfter w:val="1"/>
+          <w:wAfter w:w="70" w:type="dxa"/>
+          <w:trHeight w:val="1002"/>
+        </w:trPr>
+        <w:tc>
+          <w:tcPr>
+            <w:tcW w:w="3686" w:type="dxa"/>
+            <w:gridSpan w:val="3"/>
+          </w:tcPr>
+          <w:p>
+            <w:pPr>
+              <w:widowControl w:val="0"/>
+              <w:autoSpaceDE w:val="0"/>
+              <w:autoSpaceDN w:val="0"/>
+              <w:adjustRightInd w:val="0"/>
+              <w:spacing w:before="0" w:line="240" w:lineRule="auto"/>
+              <w:ind w:right="-136"/>
+              <w:rPr>
+                <w:rFonts w:cs="Arial"/>
+                <w:b/>
+                <w:bCs/>
+                <w:sz w:val="28"/>
+                <w:szCs w:val="28"/>
+              </w:rPr>
+            </w:pPr>
+            <w:r>
+              <w:rPr>
+                <w:rFonts w:cs="Arial"/>
+                <w:b/>
+                <w:bCs/>
+                <w:sz w:val="28"/>
+                <w:szCs w:val="28"/>
+              </w:rPr>
+              <w:t xml:space="preserve">TS </w:t>
+            </w:r>
+            <w:proofErr w:type="gramStart"/>
+            <w:r>
+              <w:rPr>
+                <w:rFonts w:cs="Arial"/>
+                <w:b/>
+                <w:bCs/>
+                <w:sz w:val="28"/>
+                <w:szCs w:val="28"/>
+              </w:rPr>
+              <w:t>6.1.6.4  -</w:t>
+            </w:r>
+            <w:proofErr w:type="gramEnd"/>
+            <w:r>
+              <w:rPr>
+                <w:rFonts w:cs="Arial"/>
+                <w:b/>
+                <w:bCs/>
+                <w:sz w:val="28"/>
+                <w:szCs w:val="28"/>
+              </w:rPr>
+              <w:t xml:space="preserve"> Vaakyam</w:t>
+            </w:r>
+          </w:p>
+          <w:p>
+            <w:pPr>
+              <w:widowControl w:val="0"/>
+              <w:autoSpaceDE w:val="0"/>
+              <w:autoSpaceDN w:val="0"/>
+              <w:adjustRightInd w:val="0"/>
+              <w:spacing w:before="0" w:line="240" w:lineRule="auto"/>
+              <w:ind w:right="-136"/>
+              <w:rPr>
+                <w:b/>
+                <w:sz w:val="28"/>
+                <w:szCs w:val="28"/>
+              </w:rPr>
+            </w:pPr>
+            <w:r>
+              <w:rPr>
+                <w:b/>
+                <w:sz w:val="28"/>
+                <w:szCs w:val="28"/>
+              </w:rPr>
+              <w:t xml:space="preserve">Line No. </w:t>
+            </w:r>
+            <w:r>
+              <w:rPr>
+                <w:b/>
+                <w:sz w:val="28"/>
+                <w:szCs w:val="28"/>
+              </w:rPr>
+              <w:t>4</w:t>
+            </w:r>
+          </w:p>
+          <w:p>
+            <w:pPr>
+              <w:widowControl w:val="0"/>
+              <w:autoSpaceDE w:val="0"/>
+              <w:autoSpaceDN w:val="0"/>
+              <w:adjustRightInd w:val="0"/>
+              <w:spacing w:before="0" w:line="240" w:lineRule="auto"/>
+              <w:ind w:right="-136"/>
+              <w:rPr>
+                <w:rFonts w:cs="Arial"/>
+                <w:b/>
+                <w:bCs/>
+                <w:sz w:val="28"/>
+                <w:szCs w:val="28"/>
+              </w:rPr>
+            </w:pPr>
+            <w:r>
+              <w:rPr>
+                <w:b/>
+                <w:sz w:val="28"/>
+                <w:szCs w:val="28"/>
+              </w:rPr>
+              <w:t>Panchaati No. 42</w:t>
+            </w:r>
+          </w:p>
+        </w:tc>
+        <w:tc>
+          <w:tcPr>
+            <w:tcW w:w="4678" w:type="dxa"/>
+            <w:gridSpan w:val="2"/>
+          </w:tcPr>
+          <w:p>
+            <w:pPr>
+              <w:widowControl w:val="0"/>
+              <w:autoSpaceDE w:val="0"/>
+              <w:autoSpaceDN w:val="0"/>
+              <w:adjustRightInd w:val="0"/>
+              <w:spacing w:before="0" w:line="240" w:lineRule="auto"/>
+              <w:ind w:right="-136"/>
+              <w:rPr>
+                <w:rFonts w:ascii="BRH Devanagari Extra" w:hAnsi="BRH Devanagari Extra" w:cs="BRH Devanagari Extra"/>
+                <w:sz w:val="40"/>
+                <w:szCs w:val="40"/>
+              </w:rPr>
+            </w:pPr>
+            <w:r>
+              <w:rPr>
+                <w:rFonts w:ascii="BRH Devanagari Extra" w:hAnsi="BRH Devanagari Extra" w:cs="BRH Devanagari Extra"/>
+                <w:sz w:val="40"/>
+                <w:szCs w:val="40"/>
+              </w:rPr>
+              <w:t>xÉuÉþlÉå zÉÑ</w:t>
+            </w:r>
+            <w:r>
+              <w:rPr>
+                <w:rFonts w:ascii="BRH Malayalam Extra" w:hAnsi="BRH Malayalam Extra" w:cs="BRH Devanagari Extra"/>
+                <w:sz w:val="34"/>
+                <w:szCs w:val="40"/>
+                <w:highlight w:val="yellow"/>
+              </w:rPr>
+              <w:t>–</w:t>
+            </w:r>
+            <w:r>
+              <w:rPr>
+                <w:rFonts w:ascii="BRH Devanagari Extra" w:hAnsi="BRH Devanagari Extra" w:cs="BRH Devanagari Extra"/>
+                <w:sz w:val="40"/>
+                <w:szCs w:val="40"/>
+                <w:highlight w:val="yellow"/>
+              </w:rPr>
+              <w:t>¢üþ</w:t>
+            </w:r>
+            <w:r>
+              <w:rPr>
+                <w:rFonts w:ascii="BRH Devanagari Extra" w:hAnsi="BRH Devanagari Extra" w:cs="BRH Devanagari Extra"/>
+                <w:sz w:val="40"/>
+                <w:szCs w:val="40"/>
+              </w:rPr>
+              <w:t>uÉiÉÏ</w:t>
+            </w:r>
+          </w:p>
+        </w:tc>
+        <w:tc>
+          <w:tcPr>
+            <w:tcW w:w="4536" w:type="dxa"/>
+            <w:gridSpan w:val="2"/>
+          </w:tcPr>
+          <w:p>
+            <w:pPr>
+              <w:widowControl w:val="0"/>
+              <w:autoSpaceDE w:val="0"/>
+              <w:autoSpaceDN w:val="0"/>
+              <w:adjustRightInd w:val="0"/>
+              <w:spacing w:before="0" w:line="240" w:lineRule="auto"/>
+              <w:ind w:right="-136"/>
+              <w:rPr>
+                <w:rFonts w:ascii="BRH Devanagari Extra" w:hAnsi="BRH Devanagari Extra" w:cs="BRH Devanagari Extra"/>
+                <w:sz w:val="40"/>
+                <w:szCs w:val="40"/>
+              </w:rPr>
+            </w:pPr>
+            <w:r>
+              <w:rPr>
+                <w:rFonts w:ascii="BRH Devanagari Extra" w:hAnsi="BRH Devanagari Extra" w:cs="BRH Devanagari Extra"/>
+                <w:sz w:val="40"/>
+                <w:szCs w:val="40"/>
+              </w:rPr>
+              <w:t>xÉuÉþlÉå zÉÑ</w:t>
+            </w:r>
+            <w:r>
+              <w:rPr>
+                <w:rFonts w:ascii="BRH Malayalam Extra" w:hAnsi="BRH Malayalam Extra" w:cs="BRH Devanagari Extra"/>
+                <w:sz w:val="34"/>
+                <w:szCs w:val="40"/>
+              </w:rPr>
+              <w:t>–</w:t>
+            </w:r>
+            <w:r>
+              <w:rPr>
+                <w:rFonts w:ascii="BRH Devanagari Extra" w:hAnsi="BRH Devanagari Extra" w:cs="BRH Devanagari Extra"/>
+                <w:sz w:val="40"/>
+                <w:szCs w:val="40"/>
+              </w:rPr>
+              <w:t>¢ü</w:t>
+            </w:r>
+            <w:r>
+              <w:rPr>
+                <w:rFonts w:ascii="BRH Devanagari Extra" w:hAnsi="BRH Devanagari Extra" w:cs="BRH Devanagari Extra"/>
+                <w:sz w:val="40"/>
+                <w:szCs w:val="40"/>
+                <w:highlight w:val="green"/>
+              </w:rPr>
+              <w:t>uÉþ</w:t>
+            </w:r>
+            <w:r>
+              <w:rPr>
+                <w:rFonts w:ascii="BRH Devanagari Extra" w:hAnsi="BRH Devanagari Extra" w:cs="BRH Devanagari Extra"/>
+                <w:sz w:val="40"/>
+                <w:szCs w:val="40"/>
+              </w:rPr>
+              <w:t>iÉÏ</w:t>
+            </w:r>
+          </w:p>
+        </w:tc>
+      </w:tr>
+      <w:tr>
+        <w:trPr>
+          <w:gridAfter w:val="1"/>
+          <w:wAfter w:w="70" w:type="dxa"/>
+          <w:trHeight w:val="1002"/>
+        </w:trPr>
+        <w:tc>
+          <w:tcPr>
+            <w:tcW w:w="3686" w:type="dxa"/>
+            <w:gridSpan w:val="3"/>
+          </w:tcPr>
+          <w:p>
+            <w:pPr>
+              <w:widowControl w:val="0"/>
+              <w:autoSpaceDE w:val="0"/>
+              <w:autoSpaceDN w:val="0"/>
+              <w:adjustRightInd w:val="0"/>
+              <w:spacing w:before="0" w:line="240" w:lineRule="auto"/>
+              <w:ind w:right="-136"/>
+              <w:rPr>
+                <w:rFonts w:cs="Arial"/>
+                <w:b/>
+                <w:bCs/>
+                <w:sz w:val="28"/>
+                <w:szCs w:val="28"/>
+              </w:rPr>
+            </w:pPr>
+            <w:r>
+              <w:rPr>
+                <w:rFonts w:cs="Arial"/>
+                <w:b/>
+                <w:bCs/>
+                <w:sz w:val="28"/>
+                <w:szCs w:val="28"/>
+              </w:rPr>
+              <w:t xml:space="preserve">TS </w:t>
+            </w:r>
+            <w:proofErr w:type="gramStart"/>
+            <w:r>
+              <w:rPr>
+                <w:rFonts w:cs="Arial"/>
+                <w:b/>
+                <w:bCs/>
+                <w:sz w:val="28"/>
+                <w:szCs w:val="28"/>
+              </w:rPr>
+              <w:t>6.1.10.2  -</w:t>
+            </w:r>
+            <w:proofErr w:type="gramEnd"/>
+            <w:r>
+              <w:rPr>
+                <w:rFonts w:cs="Arial"/>
+                <w:b/>
+                <w:bCs/>
+                <w:sz w:val="28"/>
+                <w:szCs w:val="28"/>
+              </w:rPr>
+              <w:t xml:space="preserve"> Vaakyam</w:t>
+            </w:r>
+          </w:p>
+          <w:p>
+            <w:pPr>
+              <w:widowControl w:val="0"/>
+              <w:autoSpaceDE w:val="0"/>
+              <w:autoSpaceDN w:val="0"/>
+              <w:adjustRightInd w:val="0"/>
+              <w:spacing w:before="0" w:line="240" w:lineRule="auto"/>
+              <w:ind w:right="-136"/>
+              <w:rPr>
+                <w:b/>
+                <w:sz w:val="28"/>
+                <w:szCs w:val="28"/>
+              </w:rPr>
+            </w:pPr>
+            <w:r>
+              <w:rPr>
+                <w:b/>
+                <w:sz w:val="28"/>
+                <w:szCs w:val="28"/>
+              </w:rPr>
+              <w:t xml:space="preserve">Line No. </w:t>
+            </w:r>
+            <w:r>
+              <w:rPr>
+                <w:b/>
+                <w:sz w:val="28"/>
+                <w:szCs w:val="28"/>
+              </w:rPr>
+              <w:t>4</w:t>
+            </w:r>
+          </w:p>
+          <w:p>
+            <w:pPr>
+              <w:widowControl w:val="0"/>
+              <w:autoSpaceDE w:val="0"/>
+              <w:autoSpaceDN w:val="0"/>
+              <w:adjustRightInd w:val="0"/>
+              <w:spacing w:before="0" w:line="240" w:lineRule="auto"/>
+              <w:ind w:right="-136"/>
+              <w:rPr>
+                <w:rFonts w:cs="Arial"/>
+                <w:b/>
+                <w:bCs/>
+                <w:sz w:val="28"/>
+                <w:szCs w:val="28"/>
+              </w:rPr>
+            </w:pPr>
+            <w:r>
+              <w:rPr>
+                <w:b/>
+                <w:sz w:val="28"/>
+                <w:szCs w:val="28"/>
+              </w:rPr>
+              <w:t>Panchaati No. 67</w:t>
+            </w:r>
+          </w:p>
+        </w:tc>
+        <w:tc>
+          <w:tcPr>
+            <w:tcW w:w="4678" w:type="dxa"/>
+            <w:gridSpan w:val="2"/>
+          </w:tcPr>
+          <w:p>
+            <w:pPr>
+              <w:widowControl w:val="0"/>
+              <w:autoSpaceDE w:val="0"/>
+              <w:autoSpaceDN w:val="0"/>
+              <w:adjustRightInd w:val="0"/>
+              <w:spacing w:before="0" w:line="240" w:lineRule="auto"/>
+              <w:ind w:right="-136"/>
+              <w:rPr>
+                <w:rFonts w:ascii="BRH Malayalam Extra" w:hAnsi="BRH Malayalam Extra" w:cs="BRH Malayalam Extra"/>
+                <w:sz w:val="40"/>
+                <w:szCs w:val="40"/>
+              </w:rPr>
+            </w:pPr>
+            <w:r>
+              <w:rPr>
+                <w:rFonts w:ascii="BRH Devanagari Extra" w:hAnsi="BRH Devanagari Extra" w:cs="BRH Devanagari Extra"/>
+                <w:sz w:val="40"/>
+                <w:szCs w:val="40"/>
+              </w:rPr>
+              <w:t xml:space="preserve">ÆuÉæ </w:t>
+            </w:r>
+            <w:r>
+              <w:rPr>
+                <w:rFonts w:ascii="BRH Devanagari Extra" w:hAnsi="BRH Devanagari Extra" w:cs="BRH Devanagari Extra"/>
+                <w:sz w:val="40"/>
+                <w:szCs w:val="40"/>
+                <w:highlight w:val="yellow"/>
+              </w:rPr>
+              <w:t>uÉÉ</w:t>
+            </w:r>
+            <w:r>
+              <w:rPr>
+                <w:rFonts w:ascii="BRH Malayalam Extra" w:hAnsi="BRH Malayalam Extra" w:cs="BRH Devanagari Extra"/>
+                <w:sz w:val="34"/>
+                <w:szCs w:val="40"/>
+                <w:highlight w:val="yellow"/>
+              </w:rPr>
+              <w:t>–</w:t>
+            </w:r>
+            <w:r>
+              <w:rPr>
+                <w:rFonts w:ascii="BRH Devanagari Extra" w:hAnsi="BRH Devanagari Extra" w:cs="BRH Devanagari Extra"/>
+                <w:sz w:val="40"/>
+                <w:szCs w:val="40"/>
+              </w:rPr>
+              <w:t>xÉÈ xÉuÉÉïÿprÉ</w:t>
+            </w:r>
+          </w:p>
+        </w:tc>
+        <w:tc>
+          <w:tcPr>
+            <w:tcW w:w="4536" w:type="dxa"/>
+            <w:gridSpan w:val="2"/>
+          </w:tcPr>
+          <w:p>
+            <w:pPr>
+              <w:widowControl w:val="0"/>
+              <w:autoSpaceDE w:val="0"/>
+              <w:autoSpaceDN w:val="0"/>
+              <w:adjustRightInd w:val="0"/>
+              <w:spacing w:before="0" w:line="240" w:lineRule="auto"/>
+              <w:ind w:right="-136"/>
+              <w:rPr>
+                <w:rFonts w:ascii="BRH Malayalam Extra" w:hAnsi="BRH Malayalam Extra" w:cs="BRH Malayalam Extra"/>
+                <w:sz w:val="40"/>
+                <w:szCs w:val="40"/>
+              </w:rPr>
+            </w:pPr>
+            <w:r>
+              <w:rPr>
+                <w:rFonts w:ascii="BRH Devanagari Extra" w:hAnsi="BRH Devanagari Extra" w:cs="BRH Devanagari Extra"/>
+                <w:sz w:val="40"/>
+                <w:szCs w:val="40"/>
+              </w:rPr>
+              <w:t>ÆuÉæ uÉÉ</w:t>
+            </w:r>
+            <w:r>
+              <w:rPr>
+                <w:rFonts w:ascii="BRH Devanagari Extra" w:hAnsi="BRH Devanagari Extra" w:cs="BRH Devanagari Extra"/>
+                <w:sz w:val="40"/>
+                <w:szCs w:val="40"/>
+                <w:highlight w:val="green"/>
+              </w:rPr>
+              <w:t>x</w:t>
+            </w:r>
+            <w:r>
+              <w:rPr>
+                <w:rFonts w:ascii="BRH Devanagari Extra" w:hAnsi="BRH Devanagari Extra" w:cs="BRH Devanagari Extra"/>
+                <w:sz w:val="40"/>
+                <w:szCs w:val="40"/>
+              </w:rPr>
+              <w:t>É</w:t>
+            </w:r>
+            <w:r>
+              <w:rPr>
+                <w:rFonts w:ascii="BRH Malayalam Extra" w:hAnsi="BRH Malayalam Extra" w:cs="BRH Devanagari Extra"/>
+                <w:sz w:val="34"/>
+                <w:szCs w:val="40"/>
+              </w:rPr>
+              <w:t>–</w:t>
+            </w:r>
+            <w:r>
+              <w:rPr>
+                <w:rFonts w:ascii="BRH Devanagari Extra" w:hAnsi="BRH Devanagari Extra" w:cs="BRH Devanagari Extra"/>
+                <w:sz w:val="40"/>
+                <w:szCs w:val="40"/>
+              </w:rPr>
+              <w:t>È xÉuÉÉïÿprÉ</w:t>
+            </w:r>
+          </w:p>
+        </w:tc>
+      </w:tr>
+      <w:tr>
+        <w:trPr>
+          <w:gridAfter w:val="1"/>
+          <w:wAfter w:w="70" w:type="dxa"/>
+          <w:trHeight w:val="1106"/>
+        </w:trPr>
+        <w:tc>
+          <w:tcPr>
+            <w:tcW w:w="3686" w:type="dxa"/>
+            <w:gridSpan w:val="3"/>
+          </w:tcPr>
+          <w:p>
+            <w:pPr>
+              <w:widowControl w:val="0"/>
+              <w:autoSpaceDE w:val="0"/>
+              <w:autoSpaceDN w:val="0"/>
+              <w:adjustRightInd w:val="0"/>
+              <w:spacing w:before="0" w:line="240" w:lineRule="auto"/>
+              <w:rPr>
+                <w:rFonts w:cs="Arial"/>
+                <w:b/>
+                <w:bCs/>
+                <w:sz w:val="28"/>
+                <w:szCs w:val="28"/>
+              </w:rPr>
+            </w:pPr>
+            <w:r>
+              <w:rPr>
+                <w:rFonts w:cs="Arial"/>
+                <w:b/>
+                <w:bCs/>
+                <w:sz w:val="28"/>
+                <w:szCs w:val="28"/>
+              </w:rPr>
+              <w:t>TS 6.2.</w:t>
+            </w:r>
+            <w:r>
+              <w:rPr>
+                <w:rFonts w:cs="Arial"/>
+                <w:b/>
+                <w:bCs/>
+                <w:sz w:val="28"/>
+                <w:szCs w:val="28"/>
+              </w:rPr>
+              <w:t>5.1</w:t>
+            </w:r>
+            <w:r>
+              <w:rPr>
+                <w:rFonts w:cs="Arial"/>
+                <w:b/>
+                <w:bCs/>
+                <w:sz w:val="28"/>
+                <w:szCs w:val="28"/>
+              </w:rPr>
+              <w:t xml:space="preserve"> - Vaakyam</w:t>
+            </w:r>
+          </w:p>
+          <w:p>
+            <w:pPr>
+              <w:widowControl w:val="0"/>
+              <w:autoSpaceDE w:val="0"/>
+              <w:autoSpaceDN w:val="0"/>
+              <w:adjustRightInd w:val="0"/>
+              <w:spacing w:before="0" w:line="240" w:lineRule="auto"/>
+              <w:rPr>
+                <w:rFonts w:cs="Arial"/>
+                <w:b/>
+                <w:bCs/>
+                <w:sz w:val="28"/>
+                <w:szCs w:val="28"/>
+              </w:rPr>
+            </w:pPr>
+            <w:r>
+              <w:rPr>
+                <w:rFonts w:cs="Arial"/>
+                <w:b/>
+                <w:bCs/>
+                <w:sz w:val="28"/>
+                <w:szCs w:val="28"/>
+              </w:rPr>
+              <w:t xml:space="preserve">Line No. </w:t>
+            </w:r>
+            <w:r>
+              <w:rPr>
+                <w:rFonts w:cs="Arial"/>
+                <w:b/>
+                <w:bCs/>
+                <w:sz w:val="28"/>
+                <w:szCs w:val="28"/>
+              </w:rPr>
+              <w:t>- 2</w:t>
+            </w:r>
+          </w:p>
+          <w:p>
+            <w:pPr>
+              <w:widowControl w:val="0"/>
+              <w:autoSpaceDE w:val="0"/>
+              <w:autoSpaceDN w:val="0"/>
+              <w:adjustRightInd w:val="0"/>
+              <w:spacing w:before="0" w:line="240" w:lineRule="auto"/>
+              <w:rPr>
+                <w:rFonts w:cs="Arial"/>
+                <w:b/>
+                <w:bCs/>
+                <w:sz w:val="28"/>
+                <w:szCs w:val="28"/>
+              </w:rPr>
+            </w:pPr>
+            <w:r>
+              <w:rPr>
+                <w:rFonts w:cs="Arial"/>
+                <w:b/>
+                <w:bCs/>
+                <w:sz w:val="28"/>
+                <w:szCs w:val="28"/>
+              </w:rPr>
+              <w:t xml:space="preserve">Panchaati No. </w:t>
+            </w:r>
+            <w:r>
+              <w:rPr>
+                <w:rFonts w:cs="Arial"/>
+                <w:b/>
+                <w:bCs/>
+                <w:sz w:val="28"/>
+                <w:szCs w:val="28"/>
+              </w:rPr>
+              <w:t>- 25</w:t>
+            </w:r>
+          </w:p>
+        </w:tc>
+        <w:tc>
+          <w:tcPr>
+            <w:tcW w:w="4678" w:type="dxa"/>
+            <w:gridSpan w:val="2"/>
+          </w:tcPr>
+          <w:p>
+            <w:pPr>
+              <w:ind w:right="-108"/>
+              <w:rPr>
+                <w:rFonts w:ascii="BRH Malayalam Extra" w:hAnsi="BRH Malayalam Extra" w:cs="BRH Malayalam Extra"/>
+                <w:sz w:val="40"/>
+                <w:szCs w:val="40"/>
+                <w:highlight w:val="yellow"/>
+              </w:rPr>
+            </w:pPr>
+            <w:r>
+              <w:rPr>
+                <w:rFonts w:ascii="BRH Devanagari Extra" w:hAnsi="BRH Devanagari Extra" w:cs="BRH Devanagari Extra"/>
+                <w:sz w:val="40"/>
+                <w:szCs w:val="40"/>
+              </w:rPr>
+              <w:t>xrÉÑ ÎxiÉ</w:t>
+            </w:r>
+            <w:r>
+              <w:rPr>
+                <w:rFonts w:ascii="BRH Malayalam Extra" w:hAnsi="BRH Malayalam Extra" w:cs="BRH Devanagari Extra"/>
+                <w:sz w:val="34"/>
+                <w:szCs w:val="40"/>
+              </w:rPr>
+              <w:t>–</w:t>
+            </w:r>
+            <w:r>
+              <w:rPr>
+                <w:rFonts w:ascii="BRH Devanagari Extra" w:hAnsi="BRH Devanagari Extra" w:cs="BRH Devanagari Extra"/>
+                <w:sz w:val="40"/>
+                <w:szCs w:val="40"/>
+                <w:highlight w:val="yellow"/>
+              </w:rPr>
+              <w:t>x§ÉÉåþ</w:t>
+            </w:r>
+            <w:r>
+              <w:rPr>
+                <w:rFonts w:ascii="BRH Devanagari Extra" w:hAnsi="BRH Devanagari Extra" w:cs="BRH Devanagari Extra"/>
+                <w:sz w:val="40"/>
+                <w:szCs w:val="40"/>
+              </w:rPr>
+              <w:t xml:space="preserve"> ÅWûÏlÉþxrÉ rÉ</w:t>
+            </w:r>
+            <w:r>
+              <w:rPr>
+                <w:rFonts w:ascii="BRH Malayalam Extra" w:hAnsi="BRH Malayalam Extra" w:cs="BRH Devanagari Extra"/>
+                <w:sz w:val="34"/>
+                <w:szCs w:val="40"/>
+              </w:rPr>
+              <w:t>–</w:t>
+            </w:r>
+            <w:r>
+              <w:rPr>
+                <w:rFonts w:ascii="BRH Devanagari Extra" w:hAnsi="BRH Devanagari Extra" w:cs="BRH Devanagari Extra"/>
+                <w:sz w:val="40"/>
+                <w:szCs w:val="40"/>
+              </w:rPr>
+              <w:t>¥ÉxrÉ</w:t>
+            </w:r>
+          </w:p>
+        </w:tc>
+        <w:tc>
+          <w:tcPr>
+            <w:tcW w:w="4536" w:type="dxa"/>
+            <w:gridSpan w:val="2"/>
+          </w:tcPr>
+          <w:p>
+            <w:pPr>
+              <w:ind w:right="-108"/>
+              <w:rPr>
+                <w:rFonts w:ascii="BRH Devanagari Extra" w:hAnsi="BRH Devanagari Extra" w:cs="BRH Devanagari Extra"/>
+                <w:sz w:val="40"/>
+                <w:szCs w:val="40"/>
+              </w:rPr>
+            </w:pPr>
+            <w:r>
+              <w:rPr>
+                <w:rFonts w:ascii="BRH Devanagari Extra" w:hAnsi="BRH Devanagari Extra" w:cs="BRH Devanagari Extra"/>
+                <w:sz w:val="40"/>
+                <w:szCs w:val="40"/>
+              </w:rPr>
+              <w:t>xrÉÑ ÎxiÉ</w:t>
+            </w:r>
+            <w:r>
+              <w:rPr>
+                <w:rFonts w:ascii="BRH Malayalam Extra" w:hAnsi="BRH Malayalam Extra" w:cs="BRH Devanagari Extra"/>
+                <w:sz w:val="34"/>
+                <w:szCs w:val="40"/>
+                <w:highlight w:val="green"/>
+              </w:rPr>
+              <w:t>–</w:t>
+            </w:r>
+            <w:r>
+              <w:rPr>
+                <w:rFonts w:ascii="BRH Devanagari Extra" w:hAnsi="BRH Devanagari Extra" w:cs="BRH Devanagari Extra"/>
+                <w:sz w:val="40"/>
+                <w:szCs w:val="40"/>
+                <w:highlight w:val="green"/>
+              </w:rPr>
+              <w:t>xÉëÉåþ</w:t>
+            </w:r>
+            <w:r>
+              <w:rPr>
+                <w:rFonts w:ascii="BRH Devanagari Extra" w:hAnsi="BRH Devanagari Extra" w:cs="BRH Devanagari Extra"/>
+                <w:sz w:val="40"/>
+                <w:szCs w:val="40"/>
+              </w:rPr>
+              <w:t xml:space="preserve"> ÅWûÏlÉþxrÉ rÉ</w:t>
+            </w:r>
+            <w:r>
+              <w:rPr>
+                <w:rFonts w:ascii="BRH Malayalam Extra" w:hAnsi="BRH Malayalam Extra" w:cs="BRH Devanagari Extra"/>
+                <w:sz w:val="34"/>
+                <w:szCs w:val="40"/>
+              </w:rPr>
+              <w:t>–</w:t>
+            </w:r>
+            <w:r>
+              <w:rPr>
+                <w:rFonts w:ascii="BRH Devanagari Extra" w:hAnsi="BRH Devanagari Extra" w:cs="BRH Devanagari Extra"/>
+                <w:sz w:val="40"/>
+                <w:szCs w:val="40"/>
+              </w:rPr>
+              <w:t>¥ÉxrÉ</w:t>
+            </w:r>
+            <w:r>
+              <w:rPr>
+                <w:rFonts w:ascii="BRH Devanagari Extra" w:hAnsi="BRH Devanagari Extra" w:cs="BRH Devanagari Extra"/>
+                <w:sz w:val="40"/>
+                <w:szCs w:val="40"/>
+              </w:rPr>
+              <w:t xml:space="preserve"> </w:t>
+            </w:r>
+          </w:p>
+          <w:p>
+            <w:pPr>
+              <w:ind w:right="-108"/>
+              <w:rPr>
+                <w:rFonts w:ascii="BRH Malayalam Extra" w:hAnsi="BRH Malayalam Extra" w:cs="BRH Malayalam Extra"/>
+                <w:sz w:val="40"/>
+                <w:szCs w:val="40"/>
+                <w:highlight w:val="green"/>
+              </w:rPr>
+            </w:pPr>
+            <w:r>
+              <w:rPr>
+                <w:b/>
+                <w:bCs/>
+              </w:rPr>
+              <w:t>(it is</w:t>
+            </w:r>
+            <w:r>
+              <w:rPr>
+                <w:rFonts w:ascii="BRH Devanagari Extra" w:hAnsi="BRH Devanagari Extra" w:cs="BRH Devanagari Extra"/>
+                <w:sz w:val="40"/>
+                <w:szCs w:val="40"/>
+              </w:rPr>
+              <w:t xml:space="preserve"> </w:t>
+            </w:r>
+            <w:r>
+              <w:rPr>
+                <w:b/>
+                <w:bCs/>
+              </w:rPr>
+              <w:t>“sra”</w:t>
+            </w:r>
+            <w:r>
+              <w:rPr>
+                <w:b/>
+                <w:bCs/>
+              </w:rPr>
+              <w:t>)</w:t>
             </w:r>
           </w:p>
         </w:tc>
@@ -227,13 +1366,13 @@
         <w:trPr>
           <w:gridBefore w:val="1"/>
           <w:gridAfter w:val="1"/>
-          <w:wBefore w:w="78" w:type="dxa"/>
+          <w:wBefore w:w="64" w:type="dxa"/>
           <w:wAfter w:w="70" w:type="dxa"/>
-          <w:trHeight w:val="1002"/>
+          <w:trHeight w:val="1105"/>
         </w:trPr>
         <w:tc>
           <w:tcPr>
-            <w:tcW w:w="3544" w:type="dxa"/>
+            <w:tcW w:w="3622" w:type="dxa"/>
             <w:gridSpan w:val="2"/>
           </w:tcPr>
           <w:p>
@@ -259,117 +1398,85 @@
                 <w:sz w:val="28"/>
                 <w:szCs w:val="28"/>
               </w:rPr>
-              <w:t xml:space="preserve">TS </w:t>
-            </w:r>
-            <w:proofErr w:type="gramStart"/>
-            <w:r>
-              <w:rPr>
-                <w:rFonts w:cs="Arial"/>
-                <w:b/>
-                <w:bCs/>
-                <w:sz w:val="28"/>
-                <w:szCs w:val="28"/>
-              </w:rPr>
-              <w:t>6.1.</w:t>
-            </w:r>
-            <w:r>
-              <w:rPr>
-                <w:rFonts w:cs="Arial"/>
-                <w:b/>
-                <w:bCs/>
-                <w:sz w:val="28"/>
-                <w:szCs w:val="28"/>
-              </w:rPr>
-              <w:t xml:space="preserve">1.7 </w:t>
-            </w:r>
-            <w:r>
-              <w:rPr>
-                <w:rFonts w:cs="Arial"/>
-                <w:b/>
-                <w:bCs/>
-                <w:sz w:val="28"/>
-                <w:szCs w:val="28"/>
-              </w:rPr>
-              <w:t xml:space="preserve"> -</w:t>
-            </w:r>
-            <w:proofErr w:type="gramEnd"/>
-            <w:r>
-              <w:rPr>
-                <w:rFonts w:cs="Arial"/>
-                <w:b/>
-                <w:bCs/>
-                <w:sz w:val="28"/>
-                <w:szCs w:val="28"/>
-              </w:rPr>
-              <w:t xml:space="preserve"> </w:t>
-            </w:r>
-            <w:r>
-              <w:rPr>
-                <w:rFonts w:cs="Arial"/>
-                <w:b/>
-                <w:bCs/>
-                <w:sz w:val="28"/>
-                <w:szCs w:val="28"/>
-              </w:rPr>
-              <w:t>Vaakyam</w:t>
-            </w:r>
-          </w:p>
-          <w:p>
-            <w:pPr>
-              <w:widowControl w:val="0"/>
-              <w:autoSpaceDE w:val="0"/>
-              <w:autoSpaceDN w:val="0"/>
-              <w:adjustRightInd w:val="0"/>
-              <w:spacing w:before="0" w:line="240" w:lineRule="auto"/>
-              <w:rPr>
-                <w:b/>
-                <w:sz w:val="28"/>
-                <w:szCs w:val="28"/>
-              </w:rPr>
-            </w:pPr>
-            <w:r>
-              <w:rPr>
-                <w:b/>
-                <w:sz w:val="28"/>
-                <w:szCs w:val="28"/>
-              </w:rPr>
-              <w:t>Line</w:t>
-            </w:r>
-            <w:r>
-              <w:rPr>
-                <w:b/>
-                <w:sz w:val="28"/>
-                <w:szCs w:val="28"/>
-              </w:rPr>
-              <w:t xml:space="preserve"> No. </w:t>
-            </w:r>
-            <w:r>
-              <w:rPr>
-                <w:b/>
-                <w:sz w:val="28"/>
-                <w:szCs w:val="28"/>
-              </w:rPr>
-              <w:t>2</w:t>
-            </w:r>
-          </w:p>
-          <w:p>
-            <w:pPr>
-              <w:widowControl w:val="0"/>
-              <w:autoSpaceDE w:val="0"/>
-              <w:autoSpaceDN w:val="0"/>
-              <w:adjustRightInd w:val="0"/>
-              <w:spacing w:before="0" w:line="240" w:lineRule="auto"/>
-              <w:rPr>
-                <w:rFonts w:cs="Arial"/>
-                <w:b/>
-                <w:bCs/>
-                <w:sz w:val="28"/>
-                <w:szCs w:val="28"/>
-              </w:rPr>
-            </w:pPr>
-            <w:r>
-              <w:rPr>
-                <w:b/>
+              <w:t>TS 6.2.</w:t>
+            </w:r>
+            <w:r>
+              <w:rPr>
+                <w:rFonts w:cs="Arial"/>
+                <w:b/>
+                <w:bCs/>
+                <w:sz w:val="28"/>
+                <w:szCs w:val="28"/>
+              </w:rPr>
+              <w:t>9.4</w:t>
+            </w:r>
+            <w:r>
+              <w:rPr>
+                <w:rFonts w:cs="Arial"/>
+                <w:b/>
+                <w:bCs/>
+                <w:sz w:val="28"/>
+                <w:szCs w:val="28"/>
+              </w:rPr>
+              <w:t xml:space="preserve"> - Vaakyam</w:t>
+            </w:r>
+          </w:p>
+          <w:p>
+            <w:pPr>
+              <w:widowControl w:val="0"/>
+              <w:autoSpaceDE w:val="0"/>
+              <w:autoSpaceDN w:val="0"/>
+              <w:adjustRightInd w:val="0"/>
+              <w:spacing w:before="0" w:line="240" w:lineRule="auto"/>
+              <w:rPr>
+                <w:rFonts w:cs="Arial"/>
+                <w:b/>
+                <w:bCs/>
+                <w:sz w:val="28"/>
+                <w:szCs w:val="28"/>
+              </w:rPr>
+            </w:pPr>
+            <w:r>
+              <w:rPr>
+                <w:rFonts w:cs="Arial"/>
+                <w:b/>
+                <w:bCs/>
+                <w:sz w:val="28"/>
+                <w:szCs w:val="28"/>
+              </w:rPr>
+              <w:t xml:space="preserve">Line No. </w:t>
+            </w:r>
+            <w:r>
+              <w:rPr>
+                <w:rFonts w:cs="Arial"/>
+                <w:b/>
+                <w:bCs/>
+                <w:sz w:val="28"/>
+                <w:szCs w:val="28"/>
+              </w:rPr>
+              <w:t>- 7</w:t>
+            </w:r>
+          </w:p>
+          <w:p>
+            <w:pPr>
+              <w:widowControl w:val="0"/>
+              <w:autoSpaceDE w:val="0"/>
+              <w:autoSpaceDN w:val="0"/>
+              <w:adjustRightInd w:val="0"/>
+              <w:spacing w:before="0" w:line="240" w:lineRule="auto"/>
+              <w:rPr>
+                <w:rFonts w:cs="Arial"/>
+                <w:b/>
+                <w:bCs/>
+                <w:sz w:val="28"/>
+                <w:szCs w:val="28"/>
+              </w:rPr>
+            </w:pPr>
+            <w:r>
+              <w:rPr>
+                <w:rFonts w:cs="Arial"/>
+                <w:b/>
+                <w:bCs/>
                 <w:sz w:val="28"/>
                 <w:szCs w:val="28"/>
               </w:rPr>
@@ -377,11 +1484,13 @@
             </w:r>
             <w:r>
               <w:rPr>
-                <w:b/>
-                <w:sz w:val="28"/>
-                <w:szCs w:val="28"/>
-              </w:rPr>
-              <w:t>7</w:t>
+                <w:rFonts w:cs="Arial"/>
+                <w:b/>
+                <w:bCs/>
+                <w:sz w:val="28"/>
+                <w:szCs w:val="28"/>
+              </w:rPr>
+              <w:t>- 48</w:t>
             </w:r>
           </w:p>
         </w:tc>
@@ -392,24 +1501,38 @@
           </w:tcPr>
           <w:p>
             <w:pPr>
-              <w:widowControl w:val="0"/>
-              <w:autoSpaceDE w:val="0"/>
-              <w:autoSpaceDN w:val="0"/>
-              <w:adjustRightInd w:val="0"/>
-              <w:spacing w:before="0" w:line="240" w:lineRule="auto"/>
-              <w:rPr>
-                <w:rFonts w:ascii="BRH Devanagari Extra" w:hAnsi="BRH Devanagari Extra" w:cs="BRH Malayalam Extra"/>
-                <w:sz w:val="36"/>
-                <w:szCs w:val="40"/>
-              </w:rPr>
-            </w:pPr>
-            <w:r>
-              <w:rPr>
-                <w:rFonts w:ascii="BRH Devanagari Extra" w:hAnsi="BRH Devanagari Extra" w:cs="BRH Devanagari Extra"/>
-                <w:sz w:val="40"/>
-                <w:szCs w:val="40"/>
-              </w:rPr>
-              <w:t>xÉSåþuÉ</w:t>
+              <w:spacing w:before="0" w:line="240" w:lineRule="auto"/>
+              <w:ind w:right="-108"/>
+              <w:rPr>
+                <w:rFonts w:ascii="BRH Devanagari Extra" w:hAnsi="BRH Devanagari Extra" w:cs="BRH Devanagari Extra"/>
+                <w:sz w:val="40"/>
+                <w:szCs w:val="40"/>
+              </w:rPr>
+            </w:pPr>
+            <w:r>
+              <w:rPr>
+                <w:rFonts w:ascii="BRH Devanagari Extra" w:hAnsi="BRH Devanagari Extra" w:cs="BRH Devanagari Extra"/>
+                <w:sz w:val="40"/>
+                <w:szCs w:val="40"/>
+              </w:rPr>
+              <w:t>ÍuÉwh</w:t>
+            </w:r>
+            <w:r>
+              <w:rPr>
+                <w:rFonts w:ascii="BRH Devanagari Extra" w:hAnsi="BRH Devanagari Extra" w:cs="BRH Devanagari Extra"/>
+                <w:sz w:val="40"/>
+                <w:szCs w:val="40"/>
+                <w:highlight w:val="yellow"/>
+              </w:rPr>
+              <w:t>ÉÉåÿï</w:t>
+            </w:r>
+            <w:r>
+              <w:rPr>
+                <w:rFonts w:ascii="BRH Devanagari Extra" w:hAnsi="BRH Devanagari Extra" w:cs="BRH Devanagari Extra"/>
+                <w:sz w:val="40"/>
+                <w:szCs w:val="40"/>
+              </w:rPr>
+              <w:t xml:space="preserve"> kÉëÑ</w:t>
             </w:r>
             <w:r>
               <w:rPr>
@@ -425,7 +1548,7 @@
                 <w:sz w:val="40"/>
                 <w:szCs w:val="40"/>
               </w:rPr>
-              <w:t>qÉÉxÉÏ</w:t>
+              <w:t>uÉqÉ</w:t>
             </w:r>
             <w:r>
               <w:rPr>
@@ -441,16 +1564,52 @@
                 <w:sz w:val="40"/>
                 <w:szCs w:val="40"/>
               </w:rPr>
-              <w:t>iÉç iÉ</w:t>
-            </w:r>
-            <w:r>
-              <w:rPr>
-                <w:rFonts w:ascii="BRH Devanagari Extra" w:hAnsi="BRH Devanagari Extra" w:cs="BRH Devanagari Extra"/>
-                <w:sz w:val="40"/>
-                <w:szCs w:val="40"/>
-                <w:highlight w:val="yellow"/>
-              </w:rPr>
-              <w:t>S</w:t>
+              <w:t>xÉÏirÉÉþWû</w:t>
+            </w:r>
+          </w:p>
+        </w:tc>
+        <w:tc>
+          <w:tcPr>
+            <w:tcW w:w="4536" w:type="dxa"/>
+            <w:gridSpan w:val="2"/>
+          </w:tcPr>
+          <w:p>
+            <w:pPr>
+              <w:autoSpaceDE w:val="0"/>
+              <w:autoSpaceDN w:val="0"/>
+              <w:adjustRightInd w:val="0"/>
+              <w:spacing w:before="0" w:line="240" w:lineRule="auto"/>
+              <w:rPr>
+                <w:rFonts w:ascii="BRH Devanagari Extra" w:hAnsi="BRH Devanagari Extra" w:cs="BRH Devanagari Extra"/>
+                <w:sz w:val="40"/>
+                <w:szCs w:val="40"/>
+              </w:rPr>
+            </w:pPr>
+            <w:bookmarkStart w:id="0" w:name="_Hlk190119111"/>
+            <w:r>
+              <w:rPr>
+                <w:rFonts w:ascii="BRH Devanagari Extra" w:hAnsi="BRH Devanagari Extra" w:cs="BRH Devanagari Extra"/>
+                <w:sz w:val="40"/>
+                <w:szCs w:val="40"/>
+              </w:rPr>
+              <w:t>ÍuÉwhÉÉå</w:t>
+            </w:r>
+            <w:r>
+              <w:rPr>
+                <w:rFonts w:ascii="BRH Devanagari Extra" w:hAnsi="BRH Devanagari Extra" w:cs="BRH Devanagari Extra"/>
+                <w:sz w:val="40"/>
+                <w:szCs w:val="40"/>
+                <w:highlight w:val="green"/>
+              </w:rPr>
+              <w:t>ÿkÉë</w:t>
+            </w:r>
+            <w:r>
+              <w:rPr>
+                <w:rFonts w:ascii="BRH Devanagari Extra" w:hAnsi="BRH Devanagari Extra" w:cs="BRH Devanagari Extra"/>
+                <w:sz w:val="40"/>
+                <w:szCs w:val="40"/>
+              </w:rPr>
+              <w:t>ïÑ</w:t>
             </w:r>
             <w:r>
               <w:rPr>
@@ -466,7 +1625,7 @@
                 <w:sz w:val="40"/>
                 <w:szCs w:val="40"/>
               </w:rPr>
-              <w:t>mÉÉåSþ¢üÉqÉ</w:t>
+              <w:t>uÉqÉ</w:t>
             </w:r>
             <w:r>
               <w:rPr>
@@ -482,888 +1641,9 @@
                 <w:sz w:val="40"/>
                 <w:szCs w:val="40"/>
               </w:rPr>
-              <w:t>iÉç</w:t>
-            </w:r>
-          </w:p>
-        </w:tc>
-        <w:tc>
-          <w:tcPr>
-            <w:tcW w:w="4536" w:type="dxa"/>
-            <w:gridSpan w:val="2"/>
-          </w:tcPr>
-          <w:p>
-            <w:pPr>
-              <w:widowControl w:val="0"/>
-              <w:autoSpaceDE w:val="0"/>
-              <w:autoSpaceDN w:val="0"/>
-              <w:adjustRightInd w:val="0"/>
-              <w:spacing w:before="0" w:line="240" w:lineRule="auto"/>
-              <w:rPr>
-                <w:rFonts w:ascii="BRH Devanagari Extra" w:hAnsi="BRH Devanagari Extra" w:cs="BRH Malayalam Extra"/>
-                <w:sz w:val="36"/>
-                <w:szCs w:val="40"/>
-              </w:rPr>
-            </w:pPr>
-            <w:r>
-              <w:rPr>
-                <w:rFonts w:ascii="BRH Devanagari Extra" w:hAnsi="BRH Devanagari Extra" w:cs="BRH Devanagari Extra"/>
-                <w:sz w:val="40"/>
-                <w:szCs w:val="40"/>
-              </w:rPr>
-              <w:t>xÉSåþuÉ</w:t>
-            </w:r>
-            <w:r>
-              <w:rPr>
-                <w:rFonts w:ascii="BRH Malayalam Extra" w:hAnsi="BRH Malayalam Extra" w:cs="BRH Devanagari Extra"/>
-                <w:sz w:val="34"/>
-                <w:szCs w:val="40"/>
-              </w:rPr>
-              <w:t>–</w:t>
-            </w:r>
-            <w:r>
-              <w:rPr>
-                <w:rFonts w:ascii="BRH Devanagari Extra" w:hAnsi="BRH Devanagari Extra" w:cs="BRH Devanagari Extra"/>
-                <w:sz w:val="40"/>
-                <w:szCs w:val="40"/>
-              </w:rPr>
-              <w:t>qÉÉxÉÏ</w:t>
-            </w:r>
-            <w:r>
-              <w:rPr>
-                <w:rFonts w:ascii="BRH Malayalam Extra" w:hAnsi="BRH Malayalam Extra" w:cs="BRH Devanagari Extra"/>
-                <w:sz w:val="34"/>
-                <w:szCs w:val="40"/>
-              </w:rPr>
-              <w:t>–</w:t>
-            </w:r>
-            <w:r>
-              <w:rPr>
-                <w:rFonts w:ascii="BRH Devanagari Extra" w:hAnsi="BRH Devanagari Extra" w:cs="BRH Devanagari Extra"/>
-                <w:sz w:val="40"/>
-                <w:szCs w:val="40"/>
-              </w:rPr>
-              <w:t>iÉç iÉ</w:t>
-            </w:r>
-            <w:r>
-              <w:rPr>
-                <w:rFonts w:ascii="BRH Devanagari Extra" w:hAnsi="BRH Devanagari Extra" w:cs="BRH Devanagari Extra"/>
-                <w:sz w:val="40"/>
-                <w:szCs w:val="40"/>
-                <w:highlight w:val="green"/>
-              </w:rPr>
-              <w:t>S</w:t>
-            </w:r>
-            <w:r>
-              <w:rPr>
-                <w:rFonts w:ascii="BRH Devanagari Extra" w:hAnsi="BRH Devanagari Extra" w:cs="BRH Devanagari Extra"/>
-                <w:sz w:val="40"/>
-                <w:szCs w:val="40"/>
-              </w:rPr>
-              <w:t>mÉÉåSþ¢üÉqÉ</w:t>
-            </w:r>
-            <w:r>
-              <w:rPr>
-                <w:rFonts w:ascii="BRH Malayalam Extra" w:hAnsi="BRH Malayalam Extra" w:cs="BRH Devanagari Extra"/>
-                <w:sz w:val="34"/>
-                <w:szCs w:val="40"/>
-              </w:rPr>
-              <w:t>–</w:t>
-            </w:r>
-            <w:r>
-              <w:rPr>
-                <w:rFonts w:ascii="BRH Devanagari Extra" w:hAnsi="BRH Devanagari Extra" w:cs="BRH Devanagari Extra"/>
-                <w:sz w:val="40"/>
-                <w:szCs w:val="40"/>
-              </w:rPr>
-              <w:t>iÉç</w:t>
-            </w:r>
-          </w:p>
-        </w:tc>
-      </w:tr>
-      <w:tr>
-        <w:trPr>
-          <w:gridBefore w:val="1"/>
-          <w:gridAfter w:val="1"/>
-          <w:wBefore w:w="78" w:type="dxa"/>
-          <w:wAfter w:w="70" w:type="dxa"/>
-          <w:trHeight w:val="1002"/>
-        </w:trPr>
-        <w:tc>
-          <w:tcPr>
-            <w:tcW w:w="3544" w:type="dxa"/>
-            <w:gridSpan w:val="2"/>
-          </w:tcPr>
-          <w:p>
-            <w:pPr>
-              <w:widowControl w:val="0"/>
-              <w:autoSpaceDE w:val="0"/>
-              <w:autoSpaceDN w:val="0"/>
-              <w:adjustRightInd w:val="0"/>
-              <w:spacing w:before="0" w:line="240" w:lineRule="auto"/>
-              <w:ind w:right="-136"/>
-              <w:rPr>
-                <w:rFonts w:cs="Arial"/>
-                <w:b/>
-                <w:bCs/>
-                <w:sz w:val="28"/>
-                <w:szCs w:val="28"/>
-              </w:rPr>
-            </w:pPr>
-            <w:r>
-              <w:rPr>
-                <w:rFonts w:cs="Arial"/>
-                <w:b/>
-                <w:bCs/>
-                <w:sz w:val="28"/>
-                <w:szCs w:val="28"/>
-              </w:rPr>
-              <w:t xml:space="preserve">TS </w:t>
-            </w:r>
-            <w:proofErr w:type="gramStart"/>
-            <w:r>
-              <w:rPr>
-                <w:rFonts w:cs="Arial"/>
-                <w:b/>
-                <w:bCs/>
-                <w:sz w:val="28"/>
-                <w:szCs w:val="28"/>
-              </w:rPr>
-              <w:t>6.1.6.4  -</w:t>
-            </w:r>
-            <w:proofErr w:type="gramEnd"/>
-            <w:r>
-              <w:rPr>
-                <w:rFonts w:cs="Arial"/>
-                <w:b/>
-                <w:bCs/>
-                <w:sz w:val="28"/>
-                <w:szCs w:val="28"/>
-              </w:rPr>
-              <w:t xml:space="preserve"> Vaakyam</w:t>
-            </w:r>
-          </w:p>
-          <w:p>
-            <w:pPr>
-              <w:widowControl w:val="0"/>
-              <w:autoSpaceDE w:val="0"/>
-              <w:autoSpaceDN w:val="0"/>
-              <w:adjustRightInd w:val="0"/>
-              <w:spacing w:before="0" w:line="240" w:lineRule="auto"/>
-              <w:ind w:right="-136"/>
-              <w:rPr>
-                <w:b/>
-                <w:sz w:val="28"/>
-                <w:szCs w:val="28"/>
-              </w:rPr>
-            </w:pPr>
-            <w:r>
-              <w:rPr>
-                <w:b/>
-                <w:sz w:val="28"/>
-                <w:szCs w:val="28"/>
-              </w:rPr>
-              <w:t xml:space="preserve">Line No. </w:t>
-            </w:r>
-            <w:r>
-              <w:rPr>
-                <w:b/>
-                <w:sz w:val="28"/>
-                <w:szCs w:val="28"/>
-              </w:rPr>
-              <w:t>4</w:t>
-            </w:r>
-          </w:p>
-          <w:p>
-            <w:pPr>
-              <w:widowControl w:val="0"/>
-              <w:autoSpaceDE w:val="0"/>
-              <w:autoSpaceDN w:val="0"/>
-              <w:adjustRightInd w:val="0"/>
-              <w:spacing w:before="0" w:line="240" w:lineRule="auto"/>
-              <w:ind w:right="-136"/>
-              <w:rPr>
-                <w:rFonts w:cs="Arial"/>
-                <w:b/>
-                <w:bCs/>
-                <w:sz w:val="28"/>
-                <w:szCs w:val="28"/>
-              </w:rPr>
-            </w:pPr>
-            <w:r>
-              <w:rPr>
-                <w:b/>
-                <w:sz w:val="28"/>
-                <w:szCs w:val="28"/>
-              </w:rPr>
-              <w:t>Panchaati No. 42</w:t>
-            </w:r>
-          </w:p>
-        </w:tc>
-        <w:tc>
-          <w:tcPr>
-            <w:tcW w:w="4678" w:type="dxa"/>
-            <w:gridSpan w:val="2"/>
-          </w:tcPr>
-          <w:p>
-            <w:pPr>
-              <w:widowControl w:val="0"/>
-              <w:autoSpaceDE w:val="0"/>
-              <w:autoSpaceDN w:val="0"/>
-              <w:adjustRightInd w:val="0"/>
-              <w:spacing w:before="0" w:line="240" w:lineRule="auto"/>
-              <w:ind w:right="-136"/>
-              <w:rPr>
-                <w:rFonts w:ascii="BRH Devanagari Extra" w:hAnsi="BRH Devanagari Extra" w:cs="BRH Devanagari Extra"/>
-                <w:sz w:val="40"/>
-                <w:szCs w:val="40"/>
-              </w:rPr>
-            </w:pPr>
-            <w:r>
-              <w:rPr>
-                <w:rFonts w:ascii="BRH Devanagari Extra" w:hAnsi="BRH Devanagari Extra" w:cs="BRH Devanagari Extra"/>
-                <w:sz w:val="40"/>
-                <w:szCs w:val="40"/>
-              </w:rPr>
-              <w:t>xÉuÉþlÉå zÉÑ</w:t>
-            </w:r>
-            <w:r>
-              <w:rPr>
-                <w:rFonts w:ascii="BRH Malayalam Extra" w:hAnsi="BRH Malayalam Extra" w:cs="BRH Devanagari Extra"/>
-                <w:sz w:val="34"/>
-                <w:szCs w:val="40"/>
-                <w:highlight w:val="yellow"/>
-              </w:rPr>
-              <w:t>–</w:t>
-            </w:r>
-            <w:r>
-              <w:rPr>
-                <w:rFonts w:ascii="BRH Devanagari Extra" w:hAnsi="BRH Devanagari Extra" w:cs="BRH Devanagari Extra"/>
-                <w:sz w:val="40"/>
-                <w:szCs w:val="40"/>
-                <w:highlight w:val="yellow"/>
-              </w:rPr>
-              <w:t>¢üþ</w:t>
-            </w:r>
-            <w:r>
-              <w:rPr>
-                <w:rFonts w:ascii="BRH Devanagari Extra" w:hAnsi="BRH Devanagari Extra" w:cs="BRH Devanagari Extra"/>
-                <w:sz w:val="40"/>
-                <w:szCs w:val="40"/>
-              </w:rPr>
-              <w:t>uÉiÉÏ</w:t>
-            </w:r>
-          </w:p>
-        </w:tc>
-        <w:tc>
-          <w:tcPr>
-            <w:tcW w:w="4536" w:type="dxa"/>
-            <w:gridSpan w:val="2"/>
-          </w:tcPr>
-          <w:p>
-            <w:pPr>
-              <w:widowControl w:val="0"/>
-              <w:autoSpaceDE w:val="0"/>
-              <w:autoSpaceDN w:val="0"/>
-              <w:adjustRightInd w:val="0"/>
-              <w:spacing w:before="0" w:line="240" w:lineRule="auto"/>
-              <w:ind w:right="-136"/>
-              <w:rPr>
-                <w:rFonts w:ascii="BRH Devanagari Extra" w:hAnsi="BRH Devanagari Extra" w:cs="BRH Devanagari Extra"/>
-                <w:sz w:val="40"/>
-                <w:szCs w:val="40"/>
-              </w:rPr>
-            </w:pPr>
-            <w:r>
-              <w:rPr>
-                <w:rFonts w:ascii="BRH Devanagari Extra" w:hAnsi="BRH Devanagari Extra" w:cs="BRH Devanagari Extra"/>
-                <w:sz w:val="40"/>
-                <w:szCs w:val="40"/>
-              </w:rPr>
-              <w:t>xÉuÉþlÉå zÉÑ</w:t>
-            </w:r>
-            <w:r>
-              <w:rPr>
-                <w:rFonts w:ascii="BRH Malayalam Extra" w:hAnsi="BRH Malayalam Extra" w:cs="BRH Devanagari Extra"/>
-                <w:sz w:val="34"/>
-                <w:szCs w:val="40"/>
-              </w:rPr>
-              <w:t>–</w:t>
-            </w:r>
-            <w:r>
-              <w:rPr>
-                <w:rFonts w:ascii="BRH Devanagari Extra" w:hAnsi="BRH Devanagari Extra" w:cs="BRH Devanagari Extra"/>
-                <w:sz w:val="40"/>
-                <w:szCs w:val="40"/>
-              </w:rPr>
-              <w:t>¢ü</w:t>
-            </w:r>
-            <w:r>
-              <w:rPr>
-                <w:rFonts w:ascii="BRH Devanagari Extra" w:hAnsi="BRH Devanagari Extra" w:cs="BRH Devanagari Extra"/>
-                <w:sz w:val="40"/>
-                <w:szCs w:val="40"/>
-                <w:highlight w:val="green"/>
-              </w:rPr>
-              <w:t>uÉþ</w:t>
-            </w:r>
-            <w:r>
-              <w:rPr>
-                <w:rFonts w:ascii="BRH Devanagari Extra" w:hAnsi="BRH Devanagari Extra" w:cs="BRH Devanagari Extra"/>
-                <w:sz w:val="40"/>
-                <w:szCs w:val="40"/>
-              </w:rPr>
-              <w:t>iÉÏ</w:t>
-            </w:r>
-          </w:p>
-        </w:tc>
-      </w:tr>
-      <w:tr>
-        <w:trPr>
-          <w:gridBefore w:val="1"/>
-          <w:gridAfter w:val="1"/>
-          <w:wBefore w:w="78" w:type="dxa"/>
-          <w:wAfter w:w="70" w:type="dxa"/>
-          <w:trHeight w:val="1002"/>
-        </w:trPr>
-        <w:tc>
-          <w:tcPr>
-            <w:tcW w:w="3544" w:type="dxa"/>
-            <w:gridSpan w:val="2"/>
-          </w:tcPr>
-          <w:p>
-            <w:pPr>
-              <w:widowControl w:val="0"/>
-              <w:autoSpaceDE w:val="0"/>
-              <w:autoSpaceDN w:val="0"/>
-              <w:adjustRightInd w:val="0"/>
-              <w:spacing w:before="0" w:line="240" w:lineRule="auto"/>
-              <w:ind w:right="-136"/>
-              <w:rPr>
-                <w:rFonts w:cs="Arial"/>
-                <w:b/>
-                <w:bCs/>
-                <w:sz w:val="28"/>
-                <w:szCs w:val="28"/>
-              </w:rPr>
-            </w:pPr>
-            <w:r>
-              <w:rPr>
-                <w:rFonts w:cs="Arial"/>
-                <w:b/>
-                <w:bCs/>
-                <w:sz w:val="28"/>
-                <w:szCs w:val="28"/>
-              </w:rPr>
-              <w:t xml:space="preserve">TS </w:t>
-            </w:r>
-            <w:proofErr w:type="gramStart"/>
-            <w:r>
-              <w:rPr>
-                <w:rFonts w:cs="Arial"/>
-                <w:b/>
-                <w:bCs/>
-                <w:sz w:val="28"/>
-                <w:szCs w:val="28"/>
-              </w:rPr>
-              <w:t>6.1.10.2  -</w:t>
-            </w:r>
-            <w:proofErr w:type="gramEnd"/>
-            <w:r>
-              <w:rPr>
-                <w:rFonts w:cs="Arial"/>
-                <w:b/>
-                <w:bCs/>
-                <w:sz w:val="28"/>
-                <w:szCs w:val="28"/>
-              </w:rPr>
-              <w:t xml:space="preserve"> Vaakyam</w:t>
-            </w:r>
-          </w:p>
-          <w:p>
-            <w:pPr>
-              <w:widowControl w:val="0"/>
-              <w:autoSpaceDE w:val="0"/>
-              <w:autoSpaceDN w:val="0"/>
-              <w:adjustRightInd w:val="0"/>
-              <w:spacing w:before="0" w:line="240" w:lineRule="auto"/>
-              <w:ind w:right="-136"/>
-              <w:rPr>
-                <w:b/>
-                <w:sz w:val="28"/>
-                <w:szCs w:val="28"/>
-              </w:rPr>
-            </w:pPr>
-            <w:r>
-              <w:rPr>
-                <w:b/>
-                <w:sz w:val="28"/>
-                <w:szCs w:val="28"/>
-              </w:rPr>
-              <w:t xml:space="preserve">Line No. </w:t>
-            </w:r>
-            <w:r>
-              <w:rPr>
-                <w:b/>
-                <w:sz w:val="28"/>
-                <w:szCs w:val="28"/>
-              </w:rPr>
-              <w:t>4</w:t>
-            </w:r>
-          </w:p>
-          <w:p>
-            <w:pPr>
-              <w:widowControl w:val="0"/>
-              <w:autoSpaceDE w:val="0"/>
-              <w:autoSpaceDN w:val="0"/>
-              <w:adjustRightInd w:val="0"/>
-              <w:spacing w:before="0" w:line="240" w:lineRule="auto"/>
-              <w:ind w:right="-136"/>
-              <w:rPr>
-                <w:rFonts w:cs="Arial"/>
-                <w:b/>
-                <w:bCs/>
-                <w:sz w:val="28"/>
-                <w:szCs w:val="28"/>
-              </w:rPr>
-            </w:pPr>
-            <w:r>
-              <w:rPr>
-                <w:b/>
-                <w:sz w:val="28"/>
-                <w:szCs w:val="28"/>
-              </w:rPr>
-              <w:t>Panchaati No. 67</w:t>
-            </w:r>
-          </w:p>
-        </w:tc>
-        <w:tc>
-          <w:tcPr>
-            <w:tcW w:w="4678" w:type="dxa"/>
-            <w:gridSpan w:val="2"/>
-          </w:tcPr>
-          <w:p>
-            <w:pPr>
-              <w:widowControl w:val="0"/>
-              <w:autoSpaceDE w:val="0"/>
-              <w:autoSpaceDN w:val="0"/>
-              <w:adjustRightInd w:val="0"/>
-              <w:spacing w:before="0" w:line="240" w:lineRule="auto"/>
-              <w:ind w:right="-136"/>
-              <w:rPr>
-                <w:rFonts w:ascii="BRH Malayalam Extra" w:hAnsi="BRH Malayalam Extra" w:cs="BRH Malayalam Extra"/>
-                <w:sz w:val="40"/>
-                <w:szCs w:val="40"/>
-              </w:rPr>
-            </w:pPr>
-            <w:r>
-              <w:rPr>
-                <w:rFonts w:ascii="BRH Devanagari Extra" w:hAnsi="BRH Devanagari Extra" w:cs="BRH Devanagari Extra"/>
-                <w:sz w:val="40"/>
-                <w:szCs w:val="40"/>
-              </w:rPr>
-              <w:t xml:space="preserve">ÆuÉæ </w:t>
-            </w:r>
-            <w:r>
-              <w:rPr>
-                <w:rFonts w:ascii="BRH Devanagari Extra" w:hAnsi="BRH Devanagari Extra" w:cs="BRH Devanagari Extra"/>
-                <w:sz w:val="40"/>
-                <w:szCs w:val="40"/>
-                <w:highlight w:val="yellow"/>
-              </w:rPr>
-              <w:t>uÉÉ</w:t>
-            </w:r>
-            <w:r>
-              <w:rPr>
-                <w:rFonts w:ascii="BRH Malayalam Extra" w:hAnsi="BRH Malayalam Extra" w:cs="BRH Devanagari Extra"/>
-                <w:sz w:val="34"/>
-                <w:szCs w:val="40"/>
-                <w:highlight w:val="yellow"/>
-              </w:rPr>
-              <w:t>–</w:t>
-            </w:r>
-            <w:r>
-              <w:rPr>
-                <w:rFonts w:ascii="BRH Devanagari Extra" w:hAnsi="BRH Devanagari Extra" w:cs="BRH Devanagari Extra"/>
-                <w:sz w:val="40"/>
-                <w:szCs w:val="40"/>
-              </w:rPr>
-              <w:t>xÉÈ xÉuÉÉïÿprÉ</w:t>
-            </w:r>
-          </w:p>
-        </w:tc>
-        <w:tc>
-          <w:tcPr>
-            <w:tcW w:w="4536" w:type="dxa"/>
-            <w:gridSpan w:val="2"/>
-          </w:tcPr>
-          <w:p>
-            <w:pPr>
-              <w:widowControl w:val="0"/>
-              <w:autoSpaceDE w:val="0"/>
-              <w:autoSpaceDN w:val="0"/>
-              <w:adjustRightInd w:val="0"/>
-              <w:spacing w:before="0" w:line="240" w:lineRule="auto"/>
-              <w:ind w:right="-136"/>
-              <w:rPr>
-                <w:rFonts w:ascii="BRH Malayalam Extra" w:hAnsi="BRH Malayalam Extra" w:cs="BRH Malayalam Extra"/>
-                <w:sz w:val="40"/>
-                <w:szCs w:val="40"/>
-              </w:rPr>
-            </w:pPr>
-            <w:r>
-              <w:rPr>
-                <w:rFonts w:ascii="BRH Devanagari Extra" w:hAnsi="BRH Devanagari Extra" w:cs="BRH Devanagari Extra"/>
-                <w:sz w:val="40"/>
-                <w:szCs w:val="40"/>
-              </w:rPr>
-              <w:t>ÆuÉæ uÉÉ</w:t>
-            </w:r>
-            <w:r>
-              <w:rPr>
-                <w:rFonts w:ascii="BRH Devanagari Extra" w:hAnsi="BRH Devanagari Extra" w:cs="BRH Devanagari Extra"/>
-                <w:sz w:val="40"/>
-                <w:szCs w:val="40"/>
-                <w:highlight w:val="green"/>
-              </w:rPr>
-              <w:t>x</w:t>
-            </w:r>
-            <w:r>
-              <w:rPr>
-                <w:rFonts w:ascii="BRH Devanagari Extra" w:hAnsi="BRH Devanagari Extra" w:cs="BRH Devanagari Extra"/>
-                <w:sz w:val="40"/>
-                <w:szCs w:val="40"/>
-              </w:rPr>
-              <w:t>É</w:t>
-            </w:r>
-            <w:r>
-              <w:rPr>
-                <w:rFonts w:ascii="BRH Malayalam Extra" w:hAnsi="BRH Malayalam Extra" w:cs="BRH Devanagari Extra"/>
-                <w:sz w:val="34"/>
-                <w:szCs w:val="40"/>
-              </w:rPr>
-              <w:t>–</w:t>
-            </w:r>
-            <w:r>
-              <w:rPr>
-                <w:rFonts w:ascii="BRH Devanagari Extra" w:hAnsi="BRH Devanagari Extra" w:cs="BRH Devanagari Extra"/>
-                <w:sz w:val="40"/>
-                <w:szCs w:val="40"/>
-              </w:rPr>
-              <w:t>È xÉuÉÉïÿprÉ</w:t>
-            </w:r>
-          </w:p>
-        </w:tc>
-      </w:tr>
-      <w:tr>
-        <w:trPr>
-          <w:gridBefore w:val="1"/>
-          <w:gridAfter w:val="1"/>
-          <w:wBefore w:w="78" w:type="dxa"/>
-          <w:wAfter w:w="70" w:type="dxa"/>
-          <w:trHeight w:val="1106"/>
-        </w:trPr>
-        <w:tc>
-          <w:tcPr>
-            <w:tcW w:w="3544" w:type="dxa"/>
-            <w:gridSpan w:val="2"/>
-          </w:tcPr>
-          <w:p>
-            <w:pPr>
-              <w:widowControl w:val="0"/>
-              <w:autoSpaceDE w:val="0"/>
-              <w:autoSpaceDN w:val="0"/>
-              <w:adjustRightInd w:val="0"/>
-              <w:spacing w:before="0" w:line="240" w:lineRule="auto"/>
-              <w:rPr>
-                <w:rFonts w:cs="Arial"/>
-                <w:b/>
-                <w:bCs/>
-                <w:sz w:val="28"/>
-                <w:szCs w:val="28"/>
-              </w:rPr>
-            </w:pPr>
-            <w:r>
-              <w:rPr>
-                <w:rFonts w:cs="Arial"/>
-                <w:b/>
-                <w:bCs/>
-                <w:sz w:val="28"/>
-                <w:szCs w:val="28"/>
-              </w:rPr>
-              <w:t>TS 6.2.</w:t>
-            </w:r>
-            <w:r>
-              <w:rPr>
-                <w:rFonts w:cs="Arial"/>
-                <w:b/>
-                <w:bCs/>
-                <w:sz w:val="28"/>
-                <w:szCs w:val="28"/>
-              </w:rPr>
-              <w:t>5.1</w:t>
-            </w:r>
-            <w:r>
-              <w:rPr>
-                <w:rFonts w:cs="Arial"/>
-                <w:b/>
-                <w:bCs/>
-                <w:sz w:val="28"/>
-                <w:szCs w:val="28"/>
-              </w:rPr>
-              <w:t xml:space="preserve"> - Vaakyam</w:t>
-            </w:r>
-          </w:p>
-          <w:p>
-            <w:pPr>
-              <w:widowControl w:val="0"/>
-              <w:autoSpaceDE w:val="0"/>
-              <w:autoSpaceDN w:val="0"/>
-              <w:adjustRightInd w:val="0"/>
-              <w:spacing w:before="0" w:line="240" w:lineRule="auto"/>
-              <w:rPr>
-                <w:rFonts w:cs="Arial"/>
-                <w:b/>
-                <w:bCs/>
-                <w:sz w:val="28"/>
-                <w:szCs w:val="28"/>
-              </w:rPr>
-            </w:pPr>
-            <w:r>
-              <w:rPr>
-                <w:rFonts w:cs="Arial"/>
-                <w:b/>
-                <w:bCs/>
-                <w:sz w:val="28"/>
-                <w:szCs w:val="28"/>
-              </w:rPr>
-              <w:t xml:space="preserve">Line No. </w:t>
-            </w:r>
-            <w:r>
-              <w:rPr>
-                <w:rFonts w:cs="Arial"/>
-                <w:b/>
-                <w:bCs/>
-                <w:sz w:val="28"/>
-                <w:szCs w:val="28"/>
-              </w:rPr>
-              <w:t>- 2</w:t>
-            </w:r>
-          </w:p>
-          <w:p>
-            <w:pPr>
-              <w:widowControl w:val="0"/>
-              <w:autoSpaceDE w:val="0"/>
-              <w:autoSpaceDN w:val="0"/>
-              <w:adjustRightInd w:val="0"/>
-              <w:spacing w:before="0" w:line="240" w:lineRule="auto"/>
-              <w:rPr>
-                <w:rFonts w:cs="Arial"/>
-                <w:b/>
-                <w:bCs/>
-                <w:sz w:val="28"/>
-                <w:szCs w:val="28"/>
-              </w:rPr>
-            </w:pPr>
-            <w:r>
-              <w:rPr>
-                <w:rFonts w:cs="Arial"/>
-                <w:b/>
-                <w:bCs/>
-                <w:sz w:val="28"/>
-                <w:szCs w:val="28"/>
-              </w:rPr>
-              <w:t xml:space="preserve">Panchaati No. </w:t>
-            </w:r>
-            <w:r>
-              <w:rPr>
-                <w:rFonts w:cs="Arial"/>
-                <w:b/>
-                <w:bCs/>
-                <w:sz w:val="28"/>
-                <w:szCs w:val="28"/>
-              </w:rPr>
-              <w:t>- 25</w:t>
-            </w:r>
-          </w:p>
-        </w:tc>
-        <w:tc>
-          <w:tcPr>
-            <w:tcW w:w="4678" w:type="dxa"/>
-            <w:gridSpan w:val="2"/>
-          </w:tcPr>
-          <w:p>
-            <w:pPr>
-              <w:ind w:right="-108"/>
-              <w:rPr>
-                <w:rFonts w:ascii="BRH Malayalam Extra" w:hAnsi="BRH Malayalam Extra" w:cs="BRH Malayalam Extra"/>
-                <w:sz w:val="40"/>
-                <w:szCs w:val="40"/>
-                <w:highlight w:val="yellow"/>
-              </w:rPr>
-            </w:pPr>
-            <w:r>
-              <w:rPr>
-                <w:rFonts w:ascii="BRH Devanagari Extra" w:hAnsi="BRH Devanagari Extra" w:cs="BRH Devanagari Extra"/>
-                <w:sz w:val="40"/>
-                <w:szCs w:val="40"/>
-              </w:rPr>
-              <w:t>xrÉÑ ÎxiÉ</w:t>
-            </w:r>
-            <w:r>
-              <w:rPr>
-                <w:rFonts w:ascii="BRH Malayalam Extra" w:hAnsi="BRH Malayalam Extra" w:cs="BRH Devanagari Extra"/>
-                <w:sz w:val="34"/>
-                <w:szCs w:val="40"/>
-              </w:rPr>
-              <w:t>–</w:t>
-            </w:r>
-            <w:r>
-              <w:rPr>
-                <w:rFonts w:ascii="BRH Devanagari Extra" w:hAnsi="BRH Devanagari Extra" w:cs="BRH Devanagari Extra"/>
-                <w:sz w:val="40"/>
-                <w:szCs w:val="40"/>
-                <w:highlight w:val="yellow"/>
-              </w:rPr>
-              <w:t>x§ÉÉåþ</w:t>
-            </w:r>
-            <w:r>
-              <w:rPr>
-                <w:rFonts w:ascii="BRH Devanagari Extra" w:hAnsi="BRH Devanagari Extra" w:cs="BRH Devanagari Extra"/>
-                <w:sz w:val="40"/>
-                <w:szCs w:val="40"/>
-              </w:rPr>
-              <w:t xml:space="preserve"> ÅWûÏlÉþxrÉ rÉ</w:t>
-            </w:r>
-            <w:r>
-              <w:rPr>
-                <w:rFonts w:ascii="BRH Malayalam Extra" w:hAnsi="BRH Malayalam Extra" w:cs="BRH Devanagari Extra"/>
-                <w:sz w:val="34"/>
-                <w:szCs w:val="40"/>
-              </w:rPr>
-              <w:t>–</w:t>
-            </w:r>
-            <w:r>
-              <w:rPr>
-                <w:rFonts w:ascii="BRH Devanagari Extra" w:hAnsi="BRH Devanagari Extra" w:cs="BRH Devanagari Extra"/>
-                <w:sz w:val="40"/>
-                <w:szCs w:val="40"/>
-              </w:rPr>
-              <w:t>¥ÉxrÉ</w:t>
-            </w:r>
-          </w:p>
-        </w:tc>
-        <w:tc>
-          <w:tcPr>
-            <w:tcW w:w="4536" w:type="dxa"/>
-            <w:gridSpan w:val="2"/>
-          </w:tcPr>
-          <w:p>
-            <w:pPr>
-              <w:ind w:right="-108"/>
-              <w:rPr>
-                <w:rFonts w:ascii="BRH Devanagari Extra" w:hAnsi="BRH Devanagari Extra" w:cs="BRH Devanagari Extra"/>
-                <w:sz w:val="40"/>
-                <w:szCs w:val="40"/>
-              </w:rPr>
-            </w:pPr>
-            <w:r>
-              <w:rPr>
-                <w:rFonts w:ascii="BRH Devanagari Extra" w:hAnsi="BRH Devanagari Extra" w:cs="BRH Devanagari Extra"/>
-                <w:sz w:val="40"/>
-                <w:szCs w:val="40"/>
-              </w:rPr>
-              <w:t>xrÉÑ ÎxiÉ</w:t>
-            </w:r>
-            <w:r>
-              <w:rPr>
-                <w:rFonts w:ascii="BRH Malayalam Extra" w:hAnsi="BRH Malayalam Extra" w:cs="BRH Devanagari Extra"/>
-                <w:sz w:val="34"/>
-                <w:szCs w:val="40"/>
-                <w:highlight w:val="green"/>
-              </w:rPr>
-              <w:t>–</w:t>
-            </w:r>
-            <w:r>
-              <w:rPr>
-                <w:rFonts w:ascii="BRH Devanagari Extra" w:hAnsi="BRH Devanagari Extra" w:cs="BRH Devanagari Extra"/>
-                <w:sz w:val="40"/>
-                <w:szCs w:val="40"/>
-                <w:highlight w:val="green"/>
-              </w:rPr>
-              <w:t>xÉëÉåþ</w:t>
-            </w:r>
-            <w:r>
-              <w:rPr>
-                <w:rFonts w:ascii="BRH Devanagari Extra" w:hAnsi="BRH Devanagari Extra" w:cs="BRH Devanagari Extra"/>
-                <w:sz w:val="40"/>
-                <w:szCs w:val="40"/>
-              </w:rPr>
-              <w:t xml:space="preserve"> ÅWûÏlÉþxrÉ rÉ</w:t>
-            </w:r>
-            <w:r>
-              <w:rPr>
-                <w:rFonts w:ascii="BRH Malayalam Extra" w:hAnsi="BRH Malayalam Extra" w:cs="BRH Devanagari Extra"/>
-                <w:sz w:val="34"/>
-                <w:szCs w:val="40"/>
-              </w:rPr>
-              <w:t>–</w:t>
-            </w:r>
-            <w:r>
-              <w:rPr>
-                <w:rFonts w:ascii="BRH Devanagari Extra" w:hAnsi="BRH Devanagari Extra" w:cs="BRH Devanagari Extra"/>
-                <w:sz w:val="40"/>
-                <w:szCs w:val="40"/>
-              </w:rPr>
-              <w:t>¥ÉxrÉ</w:t>
-            </w:r>
-            <w:r>
-              <w:rPr>
-                <w:rFonts w:ascii="BRH Devanagari Extra" w:hAnsi="BRH Devanagari Extra" w:cs="BRH Devanagari Extra"/>
-                <w:sz w:val="40"/>
-                <w:szCs w:val="40"/>
-              </w:rPr>
-              <w:t xml:space="preserve"> </w:t>
-            </w:r>
-          </w:p>
-          <w:p>
-            <w:pPr>
-              <w:ind w:right="-108"/>
-              <w:rPr>
-                <w:rFonts w:ascii="BRH Malayalam Extra" w:hAnsi="BRH Malayalam Extra" w:cs="BRH Malayalam Extra"/>
-                <w:sz w:val="40"/>
-                <w:szCs w:val="40"/>
-                <w:highlight w:val="green"/>
-              </w:rPr>
-            </w:pPr>
-            <w:r>
-              <w:rPr>
-                <w:b/>
-                <w:bCs/>
-              </w:rPr>
-              <w:t>(it is</w:t>
-            </w:r>
-            <w:r>
-              <w:rPr>
-                <w:rFonts w:ascii="BRH Devanagari Extra" w:hAnsi="BRH Devanagari Extra" w:cs="BRH Devanagari Extra"/>
-                <w:sz w:val="40"/>
-                <w:szCs w:val="40"/>
-              </w:rPr>
-              <w:t xml:space="preserve"> </w:t>
-            </w:r>
-            <w:r>
-              <w:rPr>
-                <w:b/>
-                <w:bCs/>
-              </w:rPr>
-              <w:t>“sra”</w:t>
-            </w:r>
-            <w:r>
-              <w:rPr>
-                <w:b/>
-                <w:bCs/>
-              </w:rPr>
-              <w:t>)</w:t>
-            </w:r>
+              <w:t>xÉÏirÉÉþWû</w:t>
+            </w:r>
+            <w:bookmarkEnd w:id="0"/>
           </w:p>
         </w:tc>
       </w:tr>
@@ -1371,108 +1651,480 @@
         <w:trPr>
           <w:gridAfter w:val="1"/>
           <w:wAfter w:w="70" w:type="dxa"/>
+          <w:trHeight w:val="1002"/>
+        </w:trPr>
+        <w:tc>
+          <w:tcPr>
+            <w:tcW w:w="3686" w:type="dxa"/>
+            <w:gridSpan w:val="3"/>
+          </w:tcPr>
+          <w:p>
+            <w:pPr>
+              <w:widowControl w:val="0"/>
+              <w:autoSpaceDE w:val="0"/>
+              <w:autoSpaceDN w:val="0"/>
+              <w:adjustRightInd w:val="0"/>
+              <w:spacing w:before="0" w:line="240" w:lineRule="auto"/>
+              <w:rPr>
+                <w:rFonts w:cs="Arial"/>
+                <w:b/>
+                <w:bCs/>
+                <w:sz w:val="28"/>
+                <w:szCs w:val="28"/>
+              </w:rPr>
+            </w:pPr>
+            <w:bookmarkStart w:id="1" w:name="_Hlk193533394"/>
+            <w:r>
+              <w:rPr>
+                <w:rFonts w:cs="Arial"/>
+                <w:b/>
+                <w:bCs/>
+                <w:sz w:val="28"/>
+                <w:szCs w:val="28"/>
+              </w:rPr>
+              <w:t xml:space="preserve">TS </w:t>
+            </w:r>
+            <w:proofErr w:type="gramStart"/>
+            <w:r>
+              <w:rPr>
+                <w:rFonts w:cs="Arial"/>
+                <w:b/>
+                <w:bCs/>
+                <w:sz w:val="28"/>
+                <w:szCs w:val="28"/>
+              </w:rPr>
+              <w:t>6.</w:t>
+            </w:r>
+            <w:r>
+              <w:rPr>
+                <w:rFonts w:cs="Arial"/>
+                <w:b/>
+                <w:bCs/>
+                <w:sz w:val="28"/>
+                <w:szCs w:val="28"/>
+              </w:rPr>
+              <w:t xml:space="preserve">3.1.4 </w:t>
+            </w:r>
+            <w:r>
+              <w:rPr>
+                <w:rFonts w:cs="Arial"/>
+                <w:b/>
+                <w:bCs/>
+                <w:sz w:val="28"/>
+                <w:szCs w:val="28"/>
+              </w:rPr>
+              <w:t xml:space="preserve"> -</w:t>
+            </w:r>
+            <w:proofErr w:type="gramEnd"/>
+            <w:r>
+              <w:rPr>
+                <w:rFonts w:cs="Arial"/>
+                <w:b/>
+                <w:bCs/>
+                <w:sz w:val="28"/>
+                <w:szCs w:val="28"/>
+              </w:rPr>
+              <w:t xml:space="preserve"> </w:t>
+            </w:r>
+            <w:r>
+              <w:rPr>
+                <w:rFonts w:cs="Arial"/>
+                <w:b/>
+                <w:bCs/>
+                <w:sz w:val="28"/>
+                <w:szCs w:val="28"/>
+              </w:rPr>
+              <w:t>Vaakyam</w:t>
+            </w:r>
+          </w:p>
+          <w:p>
+            <w:pPr>
+              <w:widowControl w:val="0"/>
+              <w:autoSpaceDE w:val="0"/>
+              <w:autoSpaceDN w:val="0"/>
+              <w:adjustRightInd w:val="0"/>
+              <w:spacing w:before="0" w:line="240" w:lineRule="auto"/>
+              <w:rPr>
+                <w:b/>
+                <w:sz w:val="28"/>
+                <w:szCs w:val="28"/>
+              </w:rPr>
+            </w:pPr>
+            <w:r>
+              <w:rPr>
+                <w:b/>
+                <w:sz w:val="28"/>
+                <w:szCs w:val="28"/>
+              </w:rPr>
+              <w:t>Line</w:t>
+            </w:r>
+            <w:r>
+              <w:rPr>
+                <w:b/>
+                <w:sz w:val="28"/>
+                <w:szCs w:val="28"/>
+              </w:rPr>
+              <w:t xml:space="preserve"> No. </w:t>
+            </w:r>
+            <w:r>
+              <w:rPr>
+                <w:b/>
+                <w:sz w:val="28"/>
+                <w:szCs w:val="28"/>
+              </w:rPr>
+              <w:t>4</w:t>
+            </w:r>
+          </w:p>
+          <w:p>
+            <w:pPr>
+              <w:widowControl w:val="0"/>
+              <w:autoSpaceDE w:val="0"/>
+              <w:autoSpaceDN w:val="0"/>
+              <w:adjustRightInd w:val="0"/>
+              <w:spacing w:before="0" w:line="240" w:lineRule="auto"/>
+              <w:rPr>
+                <w:rFonts w:cs="Arial"/>
+                <w:b/>
+                <w:bCs/>
+                <w:sz w:val="28"/>
+                <w:szCs w:val="28"/>
+              </w:rPr>
+            </w:pPr>
+            <w:r>
+              <w:rPr>
+                <w:b/>
+                <w:sz w:val="28"/>
+                <w:szCs w:val="28"/>
+              </w:rPr>
+              <w:t xml:space="preserve">Panchaati No. </w:t>
+            </w:r>
+            <w:r>
+              <w:rPr>
+                <w:b/>
+                <w:sz w:val="28"/>
+                <w:szCs w:val="28"/>
+              </w:rPr>
+              <w:t>4</w:t>
+            </w:r>
+          </w:p>
+        </w:tc>
+        <w:tc>
+          <w:tcPr>
+            <w:tcW w:w="4678" w:type="dxa"/>
+            <w:gridSpan w:val="2"/>
+          </w:tcPr>
+          <w:p>
+            <w:pPr>
+              <w:widowControl w:val="0"/>
+              <w:autoSpaceDE w:val="0"/>
+              <w:autoSpaceDN w:val="0"/>
+              <w:adjustRightInd w:val="0"/>
+              <w:spacing w:before="0" w:line="240" w:lineRule="auto"/>
+              <w:rPr>
+                <w:rFonts w:ascii="BRH Devanagari Extra" w:hAnsi="BRH Devanagari Extra" w:cs="BRH Malayalam Extra"/>
+                <w:sz w:val="36"/>
+                <w:szCs w:val="40"/>
+                <w:lang w:val="it-IT"/>
+              </w:rPr>
+            </w:pPr>
+            <w:r>
+              <w:rPr>
+                <w:rFonts w:ascii="BRH Devanagari Extra" w:hAnsi="BRH Devanagari Extra" w:cs="BRH Devanagari Extra"/>
+                <w:sz w:val="40"/>
+                <w:szCs w:val="40"/>
+              </w:rPr>
+              <w:t>mÉ</w:t>
+            </w:r>
+            <w:r>
+              <w:rPr>
+                <w:rFonts w:ascii="BRH Malayalam Extra" w:hAnsi="BRH Malayalam Extra" w:cs="BRH Devanagari Extra"/>
+                <w:sz w:val="34"/>
+                <w:szCs w:val="40"/>
+              </w:rPr>
+              <w:t>–</w:t>
+            </w:r>
+            <w:r>
+              <w:rPr>
+                <w:rFonts w:ascii="BRH Devanagari Extra" w:hAnsi="BRH Devanagari Extra" w:cs="BRH Devanagari Extra"/>
+                <w:sz w:val="40"/>
+                <w:szCs w:val="40"/>
+              </w:rPr>
+              <w:t>¶ÉÉŠæ</w:t>
+            </w:r>
+            <w:r>
+              <w:rPr>
+                <w:rFonts w:ascii="BRH Malayalam Extra" w:hAnsi="BRH Malayalam Extra" w:cs="BRH Devanagari Extra"/>
+                <w:sz w:val="34"/>
+                <w:szCs w:val="40"/>
+              </w:rPr>
+              <w:t>–</w:t>
+            </w:r>
+            <w:r>
+              <w:rPr>
+                <w:rFonts w:ascii="BRH Devanagari Extra" w:hAnsi="BRH Devanagari Extra" w:cs="BRH Devanagari Extra"/>
+                <w:sz w:val="40"/>
+                <w:szCs w:val="40"/>
+              </w:rPr>
+              <w:t xml:space="preserve">uÉ </w:t>
+            </w:r>
+            <w:r>
+              <w:rPr>
+                <w:rFonts w:ascii="BRH Devanagari Extra" w:hAnsi="BRH Devanagari Extra" w:cs="BRH Devanagari Extra"/>
+                <w:sz w:val="40"/>
+                <w:szCs w:val="40"/>
+                <w:highlight w:val="yellow"/>
+              </w:rPr>
+              <w:t>mÉ</w:t>
+            </w:r>
+            <w:r>
+              <w:rPr>
+                <w:rFonts w:ascii="BRH Devanagari Extra" w:hAnsi="BRH Devanagari Extra" w:cs="BRH Devanagari Extra"/>
+                <w:sz w:val="40"/>
+                <w:szCs w:val="40"/>
+              </w:rPr>
+              <w:t>ÑUxiÉÉÿŠ</w:t>
+            </w:r>
+            <w:r>
+              <w:rPr>
+                <w:rFonts w:ascii="BRH Malayalam Extra" w:hAnsi="BRH Malayalam Extra" w:cs="BRH Devanagari Extra"/>
+                <w:sz w:val="34"/>
+                <w:szCs w:val="40"/>
+              </w:rPr>
+              <w:t>–</w:t>
+            </w:r>
+          </w:p>
+        </w:tc>
+        <w:tc>
+          <w:tcPr>
+            <w:tcW w:w="4536" w:type="dxa"/>
+            <w:gridSpan w:val="2"/>
+          </w:tcPr>
+          <w:p>
+            <w:pPr>
+              <w:widowControl w:val="0"/>
+              <w:autoSpaceDE w:val="0"/>
+              <w:autoSpaceDN w:val="0"/>
+              <w:adjustRightInd w:val="0"/>
+              <w:spacing w:before="0" w:line="240" w:lineRule="auto"/>
+              <w:rPr>
+                <w:rFonts w:ascii="BRH Devanagari Extra" w:hAnsi="BRH Devanagari Extra" w:cs="BRH Malayalam Extra"/>
+                <w:sz w:val="36"/>
+                <w:szCs w:val="40"/>
+                <w:lang w:val="it-IT"/>
+              </w:rPr>
+            </w:pPr>
+            <w:r>
+              <w:rPr>
+                <w:rFonts w:ascii="BRH Devanagari Extra" w:hAnsi="BRH Devanagari Extra" w:cs="BRH Devanagari Extra"/>
+                <w:sz w:val="40"/>
+                <w:szCs w:val="40"/>
+                <w:lang w:val="it-IT"/>
+              </w:rPr>
+              <w:t>mÉ</w:t>
+            </w:r>
+            <w:r>
+              <w:rPr>
+                <w:rFonts w:ascii="BRH Malayalam Extra" w:hAnsi="BRH Malayalam Extra" w:cs="BRH Devanagari Extra"/>
+                <w:sz w:val="34"/>
+                <w:szCs w:val="40"/>
+                <w:lang w:val="it-IT"/>
+              </w:rPr>
+              <w:t>–</w:t>
+            </w:r>
+            <w:r>
+              <w:rPr>
+                <w:rFonts w:ascii="BRH Devanagari Extra" w:hAnsi="BRH Devanagari Extra" w:cs="BRH Devanagari Extra"/>
+                <w:sz w:val="40"/>
+                <w:szCs w:val="40"/>
+                <w:lang w:val="it-IT"/>
+              </w:rPr>
+              <w:t>¶ÉÉŠæ</w:t>
+            </w:r>
+            <w:r>
+              <w:rPr>
+                <w:rFonts w:ascii="BRH Malayalam Extra" w:hAnsi="BRH Malayalam Extra" w:cs="BRH Devanagari Extra"/>
+                <w:sz w:val="34"/>
+                <w:szCs w:val="40"/>
+                <w:lang w:val="it-IT"/>
+              </w:rPr>
+              <w:t>–</w:t>
+            </w:r>
+            <w:r>
+              <w:rPr>
+                <w:rFonts w:ascii="BRH Devanagari Extra" w:hAnsi="BRH Devanagari Extra" w:cs="BRH Devanagari Extra"/>
+                <w:sz w:val="40"/>
+                <w:szCs w:val="40"/>
+                <w:lang w:val="it-IT"/>
+              </w:rPr>
+              <w:t xml:space="preserve">uÉ </w:t>
+            </w:r>
+            <w:r>
+              <w:rPr>
+                <w:rFonts w:ascii="BRH Devanagari Extra" w:hAnsi="BRH Devanagari Extra" w:cs="BRH Devanagari Extra"/>
+                <w:sz w:val="40"/>
+                <w:szCs w:val="40"/>
+                <w:highlight w:val="green"/>
+                <w:lang w:val="it-IT"/>
+              </w:rPr>
+              <w:t>mÉÑ</w:t>
+            </w:r>
+            <w:r>
+              <w:rPr>
+                <w:rFonts w:ascii="BRH Malayalam Extra" w:hAnsi="BRH Malayalam Extra" w:cs="BRH Devanagari Extra"/>
+                <w:sz w:val="34"/>
+                <w:szCs w:val="40"/>
+                <w:lang w:val="it-IT"/>
+              </w:rPr>
+              <w:t>–</w:t>
+            </w:r>
+            <w:r>
+              <w:rPr>
+                <w:rFonts w:ascii="BRH Devanagari Extra" w:hAnsi="BRH Devanagari Extra" w:cs="BRH Devanagari Extra"/>
+                <w:sz w:val="40"/>
+                <w:szCs w:val="40"/>
+                <w:lang w:val="it-IT"/>
+              </w:rPr>
+              <w:t>UxiÉÉÿŠ</w:t>
+            </w:r>
+            <w:r>
+              <w:rPr>
+                <w:rFonts w:ascii="BRH Malayalam Extra" w:hAnsi="BRH Malayalam Extra" w:cs="BRH Devanagari Extra"/>
+                <w:sz w:val="34"/>
+                <w:szCs w:val="40"/>
+                <w:lang w:val="it-IT"/>
+              </w:rPr>
+              <w:t>–</w:t>
+            </w:r>
+          </w:p>
+        </w:tc>
+      </w:tr>
+      <w:bookmarkEnd w:id="1"/>
+      <w:tr>
+        <w:trPr>
+          <w:gridBefore w:val="1"/>
+          <w:gridAfter w:val="1"/>
+          <w:wBefore w:w="64" w:type="dxa"/>
+          <w:wAfter w:w="70" w:type="dxa"/>
           <w:trHeight w:val="1105"/>
         </w:trPr>
         <w:tc>
           <w:tcPr>
             <w:tcW w:w="3622" w:type="dxa"/>
-            <w:gridSpan w:val="3"/>
-          </w:tcPr>
-          <w:p>
-            <w:pPr>
-              <w:widowControl w:val="0"/>
-              <w:autoSpaceDE w:val="0"/>
-              <w:autoSpaceDN w:val="0"/>
-              <w:adjustRightInd w:val="0"/>
-              <w:spacing w:before="0" w:line="240" w:lineRule="auto"/>
-              <w:rPr>
-                <w:rFonts w:cs="Arial"/>
-                <w:b/>
-                <w:bCs/>
-                <w:sz w:val="28"/>
-                <w:szCs w:val="28"/>
-              </w:rPr>
-            </w:pPr>
-            <w:r>
-              <w:rPr>
-                <w:rFonts w:cs="Arial"/>
-                <w:b/>
-                <w:bCs/>
-                <w:sz w:val="28"/>
-                <w:szCs w:val="28"/>
-              </w:rPr>
-              <w:t>TS 6.2.</w:t>
-            </w:r>
-            <w:r>
-              <w:rPr>
-                <w:rFonts w:cs="Arial"/>
-                <w:b/>
-                <w:bCs/>
-                <w:sz w:val="28"/>
-                <w:szCs w:val="28"/>
-              </w:rPr>
-              <w:t>9.4</w:t>
-            </w:r>
-            <w:r>
-              <w:rPr>
-                <w:rFonts w:cs="Arial"/>
-                <w:b/>
-                <w:bCs/>
-                <w:sz w:val="28"/>
-                <w:szCs w:val="28"/>
-              </w:rPr>
-              <w:t xml:space="preserve"> - Vaakyam</w:t>
-            </w:r>
-          </w:p>
-          <w:p>
-            <w:pPr>
-              <w:widowControl w:val="0"/>
-              <w:autoSpaceDE w:val="0"/>
-              <w:autoSpaceDN w:val="0"/>
-              <w:adjustRightInd w:val="0"/>
-              <w:spacing w:before="0" w:line="240" w:lineRule="auto"/>
-              <w:rPr>
-                <w:rFonts w:cs="Arial"/>
-                <w:b/>
-                <w:bCs/>
-                <w:sz w:val="28"/>
-                <w:szCs w:val="28"/>
-              </w:rPr>
-            </w:pPr>
-            <w:r>
-              <w:rPr>
-                <w:rFonts w:cs="Arial"/>
-                <w:b/>
-                <w:bCs/>
-                <w:sz w:val="28"/>
-                <w:szCs w:val="28"/>
-              </w:rPr>
-              <w:t xml:space="preserve">Line No. </w:t>
-            </w:r>
-            <w:r>
-              <w:rPr>
-                <w:rFonts w:cs="Arial"/>
-                <w:b/>
-                <w:bCs/>
-                <w:sz w:val="28"/>
-                <w:szCs w:val="28"/>
-              </w:rPr>
-              <w:t>- 7</w:t>
-            </w:r>
-          </w:p>
-          <w:p>
-            <w:pPr>
-              <w:widowControl w:val="0"/>
-              <w:autoSpaceDE w:val="0"/>
-              <w:autoSpaceDN w:val="0"/>
-              <w:adjustRightInd w:val="0"/>
-              <w:spacing w:before="0" w:line="240" w:lineRule="auto"/>
-              <w:rPr>
-                <w:rFonts w:cs="Arial"/>
-                <w:b/>
-                <w:bCs/>
-                <w:sz w:val="28"/>
-                <w:szCs w:val="28"/>
+            <w:gridSpan w:val="2"/>
+          </w:tcPr>
+          <w:p>
+            <w:pPr>
+              <w:widowControl w:val="0"/>
+              <w:autoSpaceDE w:val="0"/>
+              <w:autoSpaceDN w:val="0"/>
+              <w:adjustRightInd w:val="0"/>
+              <w:spacing w:before="0" w:line="240" w:lineRule="auto"/>
+              <w:rPr>
+                <w:rFonts w:cs="Arial"/>
+                <w:b/>
+                <w:bCs/>
+                <w:sz w:val="28"/>
+                <w:szCs w:val="28"/>
+              </w:rPr>
+            </w:pPr>
+            <w:r>
+              <w:rPr>
+                <w:rFonts w:cs="Arial"/>
+                <w:b/>
+                <w:bCs/>
+                <w:sz w:val="28"/>
+                <w:szCs w:val="28"/>
+              </w:rPr>
+              <w:lastRenderedPageBreak/>
+              <w:t>TS 6.3.</w:t>
+            </w:r>
+            <w:r>
+              <w:rPr>
+                <w:rFonts w:cs="Arial"/>
+                <w:b/>
+                <w:bCs/>
+                <w:sz w:val="28"/>
+                <w:szCs w:val="28"/>
+              </w:rPr>
+              <w:t>3.2</w:t>
+            </w:r>
+            <w:r>
+              <w:rPr>
+                <w:rFonts w:cs="Arial"/>
+                <w:b/>
+                <w:bCs/>
+                <w:sz w:val="28"/>
+                <w:szCs w:val="28"/>
+              </w:rPr>
+              <w:t xml:space="preserve"> - </w:t>
+            </w:r>
+            <w:r>
+              <w:rPr>
+                <w:rFonts w:cs="Arial"/>
+                <w:b/>
+                <w:bCs/>
+                <w:sz w:val="28"/>
+                <w:szCs w:val="28"/>
+              </w:rPr>
+              <w:t>Vaakyam</w:t>
+            </w:r>
+          </w:p>
+          <w:p>
+            <w:pPr>
+              <w:widowControl w:val="0"/>
+              <w:autoSpaceDE w:val="0"/>
+              <w:autoSpaceDN w:val="0"/>
+              <w:adjustRightInd w:val="0"/>
+              <w:spacing w:before="0" w:line="240" w:lineRule="auto"/>
+              <w:rPr>
+                <w:rFonts w:cs="Arial"/>
+                <w:b/>
+                <w:bCs/>
+                <w:sz w:val="28"/>
+                <w:szCs w:val="28"/>
+              </w:rPr>
+            </w:pPr>
+            <w:r>
+              <w:rPr>
+                <w:rFonts w:cs="Arial"/>
+                <w:b/>
+                <w:bCs/>
+                <w:sz w:val="28"/>
+                <w:szCs w:val="28"/>
+              </w:rPr>
+              <w:t>Line</w:t>
+            </w:r>
+            <w:r>
+              <w:rPr>
+                <w:rFonts w:cs="Arial"/>
+                <w:b/>
+                <w:bCs/>
+                <w:sz w:val="28"/>
+                <w:szCs w:val="28"/>
+              </w:rPr>
+              <w:t xml:space="preserve"> No. </w:t>
+            </w:r>
+            <w:r>
+              <w:rPr>
+                <w:rFonts w:cs="Arial"/>
+                <w:b/>
+                <w:bCs/>
+                <w:sz w:val="28"/>
+                <w:szCs w:val="28"/>
+              </w:rPr>
+              <w:t>2</w:t>
+            </w:r>
+          </w:p>
+          <w:p>
+            <w:pPr>
+              <w:spacing w:before="0" w:line="240" w:lineRule="auto"/>
+              <w:rPr>
+                <w:rFonts w:cs="Latha"/>
+                <w:b/>
+                <w:sz w:val="28"/>
+                <w:szCs w:val="28"/>
+                <w:cs/>
+                <w:lang w:bidi="ta-IN"/>
               </w:rPr>
             </w:pPr>
             <w:r>
@@ -1493,7 +2145,7 @@
                 <w:sz w:val="28"/>
                 <w:szCs w:val="28"/>
               </w:rPr>
-              <w:t>- 48</w:t>
+              <w:t>14</w:t>
             </w:r>
           </w:p>
         </w:tc>
@@ -1507,35 +2159,25 @@
               <w:spacing w:before="0" w:line="240" w:lineRule="auto"/>
               <w:ind w:right="-108"/>
               <w:rPr>
-                <w:rFonts w:ascii="BRH Devanagari Extra" w:hAnsi="BRH Devanagari Extra" w:cs="BRH Devanagari Extra"/>
-                <w:sz w:val="40"/>
-                <w:szCs w:val="40"/>
-              </w:rPr>
-            </w:pPr>
-            <w:r>
-              <w:rPr>
-                <w:rFonts w:ascii="BRH Devanagari Extra" w:hAnsi="BRH Devanagari Extra" w:cs="BRH Devanagari Extra"/>
-                <w:sz w:val="40"/>
-                <w:szCs w:val="40"/>
-              </w:rPr>
-              <w:t>ÍuÉwh</w:t>
-            </w:r>
-            <w:r>
-              <w:rPr>
-                <w:rFonts w:ascii="BRH Devanagari Extra" w:hAnsi="BRH Devanagari Extra" w:cs="BRH Devanagari Extra"/>
-                <w:sz w:val="40"/>
-                <w:szCs w:val="40"/>
-                <w:highlight w:val="yellow"/>
-              </w:rPr>
-              <w:t>ÉÉåÿï</w:t>
-            </w:r>
-            <w:r>
-              <w:rPr>
-                <w:rFonts w:ascii="BRH Devanagari Extra" w:hAnsi="BRH Devanagari Extra" w:cs="BRH Devanagari Extra"/>
-                <w:sz w:val="40"/>
-                <w:szCs w:val="40"/>
-              </w:rPr>
-              <w:t xml:space="preserve"> kÉëÑ</w:t>
+                <w:sz w:val="32"/>
+                <w:szCs w:val="32"/>
+              </w:rPr>
+            </w:pPr>
+            <w:r>
+              <w:rPr>
+                <w:rFonts w:ascii="BRH Devanagari Extra" w:hAnsi="BRH Devanagari Extra" w:cs="BRH Devanagari Extra"/>
+                <w:sz w:val="40"/>
+                <w:szCs w:val="40"/>
+              </w:rPr>
+              <w:t xml:space="preserve">qÉSèkuÉÉþ </w:t>
+            </w:r>
+            <w:r>
+              <w:rPr>
+                <w:rFonts w:ascii="BRH Devanagari Extra" w:hAnsi="BRH Devanagari Extra" w:cs="BRH Devanagari Extra"/>
+                <w:sz w:val="40"/>
+                <w:szCs w:val="40"/>
+              </w:rPr>
+              <w:t>ÅlÉ</w:t>
             </w:r>
             <w:r>
               <w:rPr>
@@ -1550,8 +2192,43 @@
                 <w:rFonts w:ascii="BRH Devanagari Extra" w:hAnsi="BRH Devanagari Extra" w:cs="BRH Devanagari Extra"/>
                 <w:sz w:val="40"/>
                 <w:szCs w:val="40"/>
-              </w:rPr>
-              <w:t>uÉqÉ</w:t>
+                <w:highlight w:val="yellow"/>
+              </w:rPr>
+              <w:t>Ì¨uÉ</w:t>
+            </w:r>
+            <w:r>
+              <w:rPr>
+                <w:rFonts w:ascii="BRH Devanagari Extra" w:hAnsi="BRH Devanagari Extra" w:cs="BRH Devanagari Extra"/>
+                <w:sz w:val="40"/>
+                <w:szCs w:val="40"/>
+              </w:rPr>
+              <w:t>irÉÉþWû</w:t>
+            </w:r>
+          </w:p>
+        </w:tc>
+        <w:tc>
+          <w:tcPr>
+            <w:tcW w:w="4536" w:type="dxa"/>
+            <w:gridSpan w:val="2"/>
+          </w:tcPr>
+          <w:p>
+            <w:pPr>
+              <w:autoSpaceDE w:val="0"/>
+              <w:autoSpaceDN w:val="0"/>
+              <w:adjustRightInd w:val="0"/>
+              <w:spacing w:before="0" w:line="240" w:lineRule="auto"/>
+              <w:rPr>
+                <w:sz w:val="32"/>
+                <w:szCs w:val="32"/>
+              </w:rPr>
+            </w:pPr>
+            <w:r>
+              <w:rPr>
+                <w:rFonts w:ascii="BRH Devanagari Extra" w:hAnsi="BRH Devanagari Extra" w:cs="BRH Devanagari Extra"/>
+                <w:sz w:val="40"/>
+                <w:szCs w:val="40"/>
+              </w:rPr>
+              <w:t>qÉSèkuÉÉþ ÅlÉ</w:t>
             </w:r>
             <w:r>
               <w:rPr>
@@ -1563,371 +2240,47 @@
             </w:r>
             <w:r>
               <w:rPr>
-                <w:rFonts w:ascii="BRH Devanagari Extra" w:hAnsi="BRH Devanagari Extra" w:cs="BRH Devanagari Extra"/>
-                <w:sz w:val="40"/>
-                <w:szCs w:val="40"/>
-              </w:rPr>
-              <w:t>xÉÏirÉÉþWû</w:t>
-            </w:r>
-          </w:p>
-        </w:tc>
-        <w:tc>
-          <w:tcPr>
-            <w:tcW w:w="4536" w:type="dxa"/>
-            <w:gridSpan w:val="2"/>
-          </w:tcPr>
-          <w:p>
-            <w:pPr>
-              <w:autoSpaceDE w:val="0"/>
-              <w:autoSpaceDN w:val="0"/>
-              <w:adjustRightInd w:val="0"/>
-              <w:spacing w:before="0" w:line="240" w:lineRule="auto"/>
-              <w:rPr>
-                <w:rFonts w:ascii="BRH Devanagari Extra" w:hAnsi="BRH Devanagari Extra" w:cs="BRH Devanagari Extra"/>
-                <w:sz w:val="40"/>
-                <w:szCs w:val="40"/>
-              </w:rPr>
-            </w:pPr>
-            <w:bookmarkStart w:id="0" w:name="_Hlk190119111"/>
-            <w:r>
-              <w:rPr>
-                <w:rFonts w:ascii="BRH Devanagari Extra" w:hAnsi="BRH Devanagari Extra" w:cs="BRH Devanagari Extra"/>
-                <w:sz w:val="40"/>
-                <w:szCs w:val="40"/>
-              </w:rPr>
-              <w:t>ÍuÉwhÉÉå</w:t>
-            </w:r>
-            <w:r>
-              <w:rPr>
-                <w:rFonts w:ascii="BRH Devanagari Extra" w:hAnsi="BRH Devanagari Extra" w:cs="BRH Devanagari Extra"/>
+                <w:rFonts w:ascii="BRH Devanagari" w:hAnsi="BRH Devanagari" w:cs="BRH Devanagari"/>
+                <w:color w:val="000000"/>
+                <w:sz w:val="40"/>
+                <w:szCs w:val="40"/>
+                <w:lang w:val="en-IN" w:eastAsia="en-IN"/>
+              </w:rPr>
+              <w:t>Î</w:t>
+            </w:r>
+            <w:r>
+              <w:rPr>
+                <w:rFonts w:ascii="BRH Devanagari" w:hAnsi="BRH Devanagari" w:cs="BRH Devanagari"/>
+                <w:color w:val="000000"/>
                 <w:sz w:val="40"/>
                 <w:szCs w:val="40"/>
                 <w:highlight w:val="green"/>
-              </w:rPr>
-              <w:t>ÿkÉë</w:t>
-            </w:r>
-            <w:r>
-              <w:rPr>
-                <w:rFonts w:ascii="BRH Devanagari Extra" w:hAnsi="BRH Devanagari Extra" w:cs="BRH Devanagari Extra"/>
-                <w:sz w:val="40"/>
-                <w:szCs w:val="40"/>
-              </w:rPr>
-              <w:t>ïÑ</w:t>
-            </w:r>
-            <w:r>
-              <w:rPr>
-                <w:rFonts w:ascii="BRH Malayalam Extra" w:hAnsi="BRH Malayalam Extra" w:cs="BRH Devanagari Extra"/>
-                <w:sz w:val="34"/>
-                <w:szCs w:val="40"/>
-              </w:rPr>
-              <w:t>–</w:t>
-            </w:r>
-            <w:r>
-              <w:rPr>
-                <w:rFonts w:ascii="BRH Devanagari Extra" w:hAnsi="BRH Devanagari Extra" w:cs="BRH Devanagari Extra"/>
-                <w:sz w:val="40"/>
-                <w:szCs w:val="40"/>
-              </w:rPr>
-              <w:t>uÉqÉ</w:t>
-            </w:r>
-            <w:r>
-              <w:rPr>
-                <w:rFonts w:ascii="BRH Malayalam Extra" w:hAnsi="BRH Malayalam Extra" w:cs="BRH Devanagari Extra"/>
-                <w:sz w:val="34"/>
-                <w:szCs w:val="40"/>
-              </w:rPr>
-              <w:t>–</w:t>
-            </w:r>
-            <w:r>
-              <w:rPr>
-                <w:rFonts w:ascii="BRH Devanagari Extra" w:hAnsi="BRH Devanagari Extra" w:cs="BRH Devanagari Extra"/>
-                <w:sz w:val="40"/>
-                <w:szCs w:val="40"/>
-              </w:rPr>
-              <w:t>xÉÏirÉÉþWû</w:t>
-            </w:r>
-            <w:bookmarkEnd w:id="0"/>
+                <w:lang w:val="en-IN" w:eastAsia="en-IN"/>
+              </w:rPr>
+              <w:t>YiuÉ</w:t>
+            </w:r>
+            <w:r>
+              <w:rPr>
+                <w:rFonts w:ascii="BRH Devanagari Extra" w:hAnsi="BRH Devanagari Extra" w:cs="BRH Devanagari Extra"/>
+                <w:sz w:val="40"/>
+                <w:szCs w:val="40"/>
+              </w:rPr>
+              <w:t>irÉÉþWû</w:t>
+            </w:r>
           </w:p>
         </w:tc>
       </w:tr>
       <w:tr>
         <w:trPr>
-          <w:gridAfter w:val="1"/>
-          <w:wAfter w:w="70" w:type="dxa"/>
-          <w:trHeight w:val="1105"/>
-        </w:trPr>
-        <w:tc>
-          <w:tcPr>
-            <w:tcW w:w="3622" w:type="dxa"/>
-            <w:gridSpan w:val="3"/>
-          </w:tcPr>
-          <w:p>
-            <w:pPr>
-              <w:widowControl w:val="0"/>
-              <w:autoSpaceDE w:val="0"/>
-              <w:autoSpaceDN w:val="0"/>
-              <w:adjustRightInd w:val="0"/>
-              <w:spacing w:before="0" w:line="240" w:lineRule="auto"/>
-              <w:rPr>
-                <w:rFonts w:cs="Arial"/>
-                <w:b/>
-                <w:bCs/>
-                <w:sz w:val="28"/>
-                <w:szCs w:val="28"/>
-              </w:rPr>
-            </w:pPr>
-            <w:r>
-              <w:rPr>
-                <w:rFonts w:cs="Arial"/>
-                <w:b/>
-                <w:bCs/>
-                <w:sz w:val="28"/>
-                <w:szCs w:val="28"/>
-              </w:rPr>
-              <w:t>TS 6.3.</w:t>
-            </w:r>
-            <w:r>
-              <w:rPr>
-                <w:rFonts w:cs="Arial"/>
-                <w:b/>
-                <w:bCs/>
-                <w:sz w:val="28"/>
-                <w:szCs w:val="28"/>
-              </w:rPr>
-              <w:t>3.2</w:t>
-            </w:r>
-            <w:r>
-              <w:rPr>
-                <w:rFonts w:cs="Arial"/>
-                <w:b/>
-                <w:bCs/>
-                <w:sz w:val="28"/>
-                <w:szCs w:val="28"/>
-              </w:rPr>
-              <w:t xml:space="preserve"> - </w:t>
-            </w:r>
-            <w:r>
-              <w:rPr>
-                <w:rFonts w:cs="Arial"/>
-                <w:b/>
-                <w:bCs/>
-                <w:sz w:val="28"/>
-                <w:szCs w:val="28"/>
-              </w:rPr>
-              <w:t>Vaakyam</w:t>
-            </w:r>
-          </w:p>
-          <w:p>
-            <w:pPr>
-              <w:widowControl w:val="0"/>
-              <w:autoSpaceDE w:val="0"/>
-              <w:autoSpaceDN w:val="0"/>
-              <w:adjustRightInd w:val="0"/>
-              <w:spacing w:before="0" w:line="240" w:lineRule="auto"/>
-              <w:rPr>
-                <w:rFonts w:cs="Arial"/>
-                <w:b/>
-                <w:bCs/>
-                <w:sz w:val="28"/>
-                <w:szCs w:val="28"/>
-              </w:rPr>
-            </w:pPr>
-            <w:r>
-              <w:rPr>
-                <w:rFonts w:cs="Arial"/>
-                <w:b/>
-                <w:bCs/>
-                <w:sz w:val="28"/>
-                <w:szCs w:val="28"/>
-              </w:rPr>
-              <w:t>Line</w:t>
-            </w:r>
-            <w:r>
-              <w:rPr>
-                <w:rFonts w:cs="Arial"/>
-                <w:b/>
-                <w:bCs/>
-                <w:sz w:val="28"/>
-                <w:szCs w:val="28"/>
-              </w:rPr>
-              <w:t xml:space="preserve"> No. </w:t>
-            </w:r>
-            <w:r>
-              <w:rPr>
-                <w:rFonts w:cs="Arial"/>
-                <w:b/>
-                <w:bCs/>
-                <w:sz w:val="28"/>
-                <w:szCs w:val="28"/>
-              </w:rPr>
-              <w:t>2</w:t>
-            </w:r>
-          </w:p>
-          <w:p>
-            <w:pPr>
-              <w:spacing w:before="0" w:line="240" w:lineRule="auto"/>
-              <w:rPr>
-                <w:rFonts w:cs="Latha"/>
-                <w:b/>
-                <w:sz w:val="28"/>
-                <w:szCs w:val="28"/>
-                <w:cs/>
-                <w:lang w:bidi="ta-IN"/>
-              </w:rPr>
-            </w:pPr>
-            <w:r>
-              <w:rPr>
-                <w:rFonts w:cs="Arial"/>
-                <w:b/>
-                <w:bCs/>
-                <w:sz w:val="28"/>
-                <w:szCs w:val="28"/>
-              </w:rPr>
-              <w:t xml:space="preserve">Panchaati No. </w:t>
-            </w:r>
-            <w:r>
-              <w:rPr>
-                <w:rFonts w:cs="Arial"/>
-                <w:b/>
-                <w:bCs/>
-                <w:sz w:val="28"/>
-                <w:szCs w:val="28"/>
-              </w:rPr>
-              <w:t>14</w:t>
-            </w:r>
-          </w:p>
-        </w:tc>
-        <w:tc>
-          <w:tcPr>
-            <w:tcW w:w="4678" w:type="dxa"/>
-            <w:gridSpan w:val="2"/>
-          </w:tcPr>
-          <w:p>
-            <w:pPr>
-              <w:spacing w:before="0" w:line="240" w:lineRule="auto"/>
-              <w:ind w:right="-108"/>
-              <w:rPr>
-                <w:sz w:val="32"/>
-                <w:szCs w:val="32"/>
-              </w:rPr>
-            </w:pPr>
-            <w:r>
-              <w:rPr>
-                <w:rFonts w:ascii="BRH Devanagari Extra" w:hAnsi="BRH Devanagari Extra" w:cs="BRH Devanagari Extra"/>
-                <w:sz w:val="40"/>
-                <w:szCs w:val="40"/>
-              </w:rPr>
-              <w:t xml:space="preserve">qÉSèkuÉÉþ </w:t>
-            </w:r>
-            <w:r>
-              <w:rPr>
-                <w:rFonts w:ascii="BRH Devanagari Extra" w:hAnsi="BRH Devanagari Extra" w:cs="BRH Devanagari Extra"/>
-                <w:sz w:val="40"/>
-                <w:szCs w:val="40"/>
-              </w:rPr>
-              <w:t>ÅlÉ</w:t>
-            </w:r>
-            <w:r>
-              <w:rPr>
-                <w:rFonts w:ascii="BRH Malayalam Extra" w:hAnsi="BRH Malayalam Extra" w:cs="BRH Devanagari Extra"/>
-                <w:sz w:val="34"/>
-                <w:szCs w:val="40"/>
-              </w:rPr>
-              <w:t>–</w:t>
-            </w:r>
-            <w:r>
-              <w:rPr>
-                <w:rFonts w:ascii="BRH Devanagari Extra" w:hAnsi="BRH Devanagari Extra" w:cs="BRH Devanagari Extra"/>
-                <w:sz w:val="40"/>
-                <w:szCs w:val="40"/>
-                <w:highlight w:val="yellow"/>
-              </w:rPr>
-              <w:t>Ì¨uÉ</w:t>
-            </w:r>
-            <w:r>
-              <w:rPr>
-                <w:rFonts w:ascii="BRH Devanagari Extra" w:hAnsi="BRH Devanagari Extra" w:cs="BRH Devanagari Extra"/>
-                <w:sz w:val="40"/>
-                <w:szCs w:val="40"/>
-              </w:rPr>
-              <w:t>irÉÉþWû</w:t>
-            </w:r>
-          </w:p>
-        </w:tc>
-        <w:tc>
-          <w:tcPr>
-            <w:tcW w:w="4536" w:type="dxa"/>
-            <w:gridSpan w:val="2"/>
-          </w:tcPr>
-          <w:p>
-            <w:pPr>
-              <w:autoSpaceDE w:val="0"/>
-              <w:autoSpaceDN w:val="0"/>
-              <w:adjustRightInd w:val="0"/>
-              <w:spacing w:before="0" w:line="240" w:lineRule="auto"/>
-              <w:rPr>
-                <w:sz w:val="32"/>
-                <w:szCs w:val="32"/>
-              </w:rPr>
-            </w:pPr>
-            <w:r>
-              <w:rPr>
-                <w:rFonts w:ascii="BRH Devanagari Extra" w:hAnsi="BRH Devanagari Extra" w:cs="BRH Devanagari Extra"/>
-                <w:sz w:val="40"/>
-                <w:szCs w:val="40"/>
-              </w:rPr>
-              <w:t>qÉSèkuÉÉþ ÅlÉ</w:t>
-            </w:r>
-            <w:r>
-              <w:rPr>
-                <w:rFonts w:ascii="BRH Malayalam Extra" w:hAnsi="BRH Malayalam Extra" w:cs="BRH Devanagari Extra"/>
-                <w:sz w:val="34"/>
-                <w:szCs w:val="40"/>
-              </w:rPr>
-              <w:t>–</w:t>
-            </w:r>
-            <w:r>
-              <w:rPr>
-                <w:rFonts w:ascii="BRH Devanagari" w:hAnsi="BRH Devanagari" w:cs="BRH Devanagari"/>
-                <w:color w:val="000000"/>
-                <w:sz w:val="40"/>
-                <w:szCs w:val="40"/>
-                <w:lang w:val="en-IN" w:eastAsia="en-IN"/>
-              </w:rPr>
-              <w:t>Î</w:t>
-            </w:r>
-            <w:r>
-              <w:rPr>
-                <w:rFonts w:ascii="BRH Devanagari" w:hAnsi="BRH Devanagari" w:cs="BRH Devanagari"/>
-                <w:color w:val="000000"/>
-                <w:sz w:val="40"/>
-                <w:szCs w:val="40"/>
-                <w:highlight w:val="green"/>
-                <w:lang w:val="en-IN" w:eastAsia="en-IN"/>
-              </w:rPr>
-              <w:t>YiuÉ</w:t>
-            </w:r>
-            <w:r>
-              <w:rPr>
-                <w:rFonts w:ascii="BRH Devanagari Extra" w:hAnsi="BRH Devanagari Extra" w:cs="BRH Devanagari Extra"/>
-                <w:sz w:val="40"/>
-                <w:szCs w:val="40"/>
-              </w:rPr>
-              <w:t>irÉÉþWû</w:t>
-            </w:r>
-          </w:p>
-        </w:tc>
-      </w:tr>
-      <w:tr>
-        <w:trPr>
+          <w:gridBefore w:val="1"/>
           <w:gridAfter w:val="2"/>
+          <w:wBefore w:w="64" w:type="dxa"/>
           <w:wAfter w:w="80" w:type="dxa"/>
           <w:trHeight w:val="964"/>
         </w:trPr>
         <w:tc>
           <w:tcPr>
             <w:tcW w:w="3594" w:type="dxa"/>
-            <w:gridSpan w:val="2"/>
             <w:tcBorders>
               <w:top w:val="single" w:sz="4" w:space="0" w:color="000000"/>
               <w:left w:val="single" w:sz="4" w:space="0" w:color="000000"/>
@@ -1958,7 +2311,6 @@
                 <w:sz w:val="28"/>
                 <w:szCs w:val="28"/>
               </w:rPr>
-              <w:lastRenderedPageBreak/>
               <w:t>TS 6.3.</w:t>
             </w:r>
             <w:r>
@@ -2237,14 +2589,15 @@
       </w:tr>
       <w:tr>
         <w:trPr>
+          <w:gridBefore w:val="1"/>
           <w:gridAfter w:val="2"/>
+          <w:wBefore w:w="64" w:type="dxa"/>
           <w:wAfter w:w="80" w:type="dxa"/>
           <w:trHeight w:val="964"/>
         </w:trPr>
         <w:tc>
           <w:tcPr>
             <w:tcW w:w="3594" w:type="dxa"/>
-            <w:gridSpan w:val="2"/>
             <w:tcBorders>
               <w:top w:val="single" w:sz="4" w:space="0" w:color="000000"/>
               <w:left w:val="single" w:sz="4" w:space="0" w:color="000000"/>
@@ -2557,14 +2910,15 @@
       </w:tr>
       <w:tr>
         <w:trPr>
+          <w:gridBefore w:val="1"/>
           <w:gridAfter w:val="2"/>
+          <w:wBefore w:w="64" w:type="dxa"/>
           <w:wAfter w:w="80" w:type="dxa"/>
           <w:trHeight w:val="964"/>
         </w:trPr>
         <w:tc>
           <w:tcPr>
             <w:tcW w:w="3594" w:type="dxa"/>
-            <w:gridSpan w:val="2"/>
             <w:tcBorders>
               <w:top w:val="single" w:sz="4" w:space="0" w:color="000000"/>
               <w:left w:val="single" w:sz="4" w:space="0" w:color="000000"/>
@@ -2983,6 +3337,468 @@
               </w:rPr>
               <w:t>wrÉÉSè</w:t>
             </w:r>
+          </w:p>
+        </w:tc>
+      </w:tr>
+      <w:tr>
+        <w:trPr>
+          <w:gridBefore w:val="1"/>
+          <w:gridAfter w:val="1"/>
+          <w:wBefore w:w="64" w:type="dxa"/>
+          <w:wAfter w:w="70" w:type="dxa"/>
+          <w:trHeight w:val="964"/>
+        </w:trPr>
+        <w:tc>
+          <w:tcPr>
+            <w:tcW w:w="3594" w:type="dxa"/>
+            <w:tcBorders>
+              <w:top w:val="single" w:sz="4" w:space="0" w:color="000000"/>
+              <w:left w:val="single" w:sz="4" w:space="0" w:color="000000"/>
+              <w:bottom w:val="single" w:sz="4" w:space="0" w:color="000000"/>
+              <w:right w:val="single" w:sz="4" w:space="0" w:color="000000"/>
+            </w:tcBorders>
+          </w:tcPr>
+          <w:p>
+            <w:pPr>
+              <w:widowControl w:val="0"/>
+              <w:autoSpaceDE w:val="0"/>
+              <w:autoSpaceDN w:val="0"/>
+              <w:adjustRightInd w:val="0"/>
+              <w:spacing w:before="0" w:line="240" w:lineRule="auto"/>
+              <w:rPr>
+                <w:rFonts w:cs="Arial"/>
+                <w:b/>
+                <w:bCs/>
+                <w:sz w:val="28"/>
+                <w:szCs w:val="28"/>
+              </w:rPr>
+            </w:pPr>
+            <w:r>
+              <w:rPr>
+                <w:rFonts w:cs="Arial"/>
+                <w:b/>
+                <w:bCs/>
+                <w:sz w:val="28"/>
+                <w:szCs w:val="28"/>
+              </w:rPr>
+              <w:t>TS 6.4.</w:t>
+            </w:r>
+            <w:r>
+              <w:rPr>
+                <w:rFonts w:cs="Arial"/>
+                <w:b/>
+                <w:bCs/>
+                <w:sz w:val="28"/>
+                <w:szCs w:val="28"/>
+              </w:rPr>
+              <w:t>10</w:t>
+            </w:r>
+            <w:r>
+              <w:rPr>
+                <w:rFonts w:cs="Arial"/>
+                <w:b/>
+                <w:bCs/>
+                <w:sz w:val="28"/>
+                <w:szCs w:val="28"/>
+              </w:rPr>
+              <w:t>.</w:t>
+            </w:r>
+            <w:r>
+              <w:rPr>
+                <w:rFonts w:cs="Arial"/>
+                <w:b/>
+                <w:bCs/>
+                <w:sz w:val="28"/>
+                <w:szCs w:val="28"/>
+              </w:rPr>
+              <w:t>1</w:t>
+            </w:r>
+            <w:r>
+              <w:rPr>
+                <w:rFonts w:cs="Arial"/>
+                <w:b/>
+                <w:bCs/>
+                <w:sz w:val="28"/>
+                <w:szCs w:val="28"/>
+              </w:rPr>
+              <w:t xml:space="preserve"> - </w:t>
+            </w:r>
+            <w:r>
+              <w:rPr>
+                <w:rFonts w:cs="Arial"/>
+                <w:b/>
+                <w:bCs/>
+                <w:sz w:val="28"/>
+                <w:szCs w:val="28"/>
+              </w:rPr>
+              <w:t>vaakyam</w:t>
+            </w:r>
+          </w:p>
+          <w:p>
+            <w:pPr>
+              <w:widowControl w:val="0"/>
+              <w:autoSpaceDE w:val="0"/>
+              <w:autoSpaceDN w:val="0"/>
+              <w:adjustRightInd w:val="0"/>
+              <w:spacing w:before="0" w:line="240" w:lineRule="auto"/>
+              <w:rPr>
+                <w:rFonts w:cs="Arial"/>
+                <w:b/>
+                <w:bCs/>
+                <w:sz w:val="28"/>
+                <w:szCs w:val="28"/>
+                <w:lang w:val="en-IN"/>
+              </w:rPr>
+            </w:pPr>
+            <w:r>
+              <w:rPr>
+                <w:rFonts w:cs="Arial"/>
+                <w:b/>
+                <w:bCs/>
+                <w:sz w:val="28"/>
+                <w:szCs w:val="28"/>
+                <w:lang w:val="en-IN"/>
+              </w:rPr>
+              <w:t xml:space="preserve">Line No. – </w:t>
+            </w:r>
+            <w:r>
+              <w:rPr>
+                <w:rFonts w:cs="Arial"/>
+                <w:b/>
+                <w:bCs/>
+                <w:sz w:val="28"/>
+                <w:szCs w:val="28"/>
+                <w:lang w:val="en-IN"/>
+              </w:rPr>
+              <w:t>5</w:t>
+            </w:r>
+          </w:p>
+          <w:p>
+            <w:pPr>
+              <w:widowControl w:val="0"/>
+              <w:autoSpaceDE w:val="0"/>
+              <w:autoSpaceDN w:val="0"/>
+              <w:adjustRightInd w:val="0"/>
+              <w:spacing w:before="0" w:line="240" w:lineRule="auto"/>
+              <w:rPr>
+                <w:rFonts w:cs="Arial"/>
+                <w:b/>
+                <w:bCs/>
+                <w:sz w:val="28"/>
+                <w:szCs w:val="28"/>
+                <w:lang w:val="en-IN"/>
+              </w:rPr>
+            </w:pPr>
+            <w:r>
+              <w:rPr>
+                <w:rFonts w:cs="Arial"/>
+                <w:b/>
+                <w:bCs/>
+                <w:sz w:val="28"/>
+                <w:szCs w:val="28"/>
+                <w:lang w:val="en-IN"/>
+              </w:rPr>
+              <w:t xml:space="preserve">Panchaati No. </w:t>
+            </w:r>
+            <w:r>
+              <w:rPr>
+                <w:rFonts w:cs="Arial"/>
+                <w:b/>
+                <w:bCs/>
+                <w:sz w:val="28"/>
+                <w:szCs w:val="28"/>
+                <w:lang w:val="en-IN"/>
+              </w:rPr>
+              <w:t>42</w:t>
+            </w:r>
+          </w:p>
+        </w:tc>
+        <w:tc>
+          <w:tcPr>
+            <w:tcW w:w="4656" w:type="dxa"/>
+            <w:gridSpan w:val="2"/>
+            <w:tcBorders>
+              <w:top w:val="single" w:sz="4" w:space="0" w:color="000000"/>
+              <w:left w:val="single" w:sz="4" w:space="0" w:color="000000"/>
+              <w:bottom w:val="single" w:sz="4" w:space="0" w:color="000000"/>
+              <w:right w:val="single" w:sz="4" w:space="0" w:color="000000"/>
+            </w:tcBorders>
+          </w:tcPr>
+          <w:p>
+            <w:pPr>
+              <w:spacing w:before="0" w:line="240" w:lineRule="auto"/>
+              <w:ind w:right="-108"/>
+              <w:rPr>
+                <w:rFonts w:ascii="BRH Malayalam Extra" w:hAnsi="BRH Malayalam Extra" w:cs="BRH Malayalam Extra"/>
+                <w:sz w:val="40"/>
+                <w:szCs w:val="40"/>
+              </w:rPr>
+            </w:pPr>
+            <w:r>
+              <w:rPr>
+                <w:rFonts w:ascii="BRH Devanagari Extra" w:hAnsi="BRH Devanagari Extra" w:cs="BRH Devanagari Extra"/>
+                <w:sz w:val="40"/>
+                <w:szCs w:val="40"/>
+              </w:rPr>
+              <w:t>aÉ×</w:t>
+            </w:r>
+            <w:r>
+              <w:rPr>
+                <w:rFonts w:ascii="BRH Malayalam Extra" w:hAnsi="BRH Malayalam Extra" w:cs="BRH Devanagari Extra"/>
+                <w:sz w:val="34"/>
+                <w:szCs w:val="40"/>
+              </w:rPr>
+              <w:t>–</w:t>
+            </w:r>
+            <w:r>
+              <w:rPr>
+                <w:rFonts w:ascii="BRH Devanagari Extra" w:hAnsi="BRH Devanagari Extra" w:cs="BRH Devanagari Extra"/>
+                <w:sz w:val="40"/>
+                <w:szCs w:val="40"/>
+              </w:rPr>
+              <w:t>½åiÉå</w:t>
+            </w:r>
+            <w:r>
+              <w:rPr>
+                <w:rFonts w:ascii="BRH Malayalam Extra" w:hAnsi="BRH Malayalam Extra" w:cs="BRH Devanagari Extra"/>
+                <w:sz w:val="34"/>
+                <w:szCs w:val="40"/>
+              </w:rPr>
+              <w:t>–</w:t>
+            </w:r>
+            <w:r>
+              <w:rPr>
+                <w:rFonts w:ascii="BRH Devanagari Extra" w:hAnsi="BRH Devanagari Extra" w:cs="BRH Devanagari Extra"/>
+                <w:sz w:val="40"/>
+                <w:szCs w:val="40"/>
+              </w:rPr>
+              <w:t xml:space="preserve"> </w:t>
+            </w:r>
+            <w:r>
+              <w:rPr>
+                <w:rFonts w:ascii="BRH Devanagari Extra" w:hAnsi="BRH Devanagari Extra" w:cs="BRH Devanagari Extra"/>
+                <w:sz w:val="40"/>
+                <w:szCs w:val="40"/>
+                <w:highlight w:val="yellow"/>
+              </w:rPr>
+              <w:t>pÉ</w:t>
+            </w:r>
+            <w:r>
+              <w:rPr>
+                <w:rFonts w:ascii="BRH Devanagari Extra" w:hAnsi="BRH Devanagari Extra" w:cs="BRH Devanagari Extra"/>
+                <w:sz w:val="40"/>
+                <w:szCs w:val="40"/>
+              </w:rPr>
+              <w:t>þuÉirÉÉ</w:t>
+            </w:r>
+            <w:r>
+              <w:rPr>
+                <w:rFonts w:ascii="BRH Malayalam Extra" w:hAnsi="BRH Malayalam Extra" w:cs="BRH Devanagari Extra"/>
+                <w:sz w:val="34"/>
+                <w:szCs w:val="40"/>
+              </w:rPr>
+              <w:t>–</w:t>
+            </w:r>
+            <w:r>
+              <w:rPr>
+                <w:rFonts w:ascii="BRH Devanagari Extra" w:hAnsi="BRH Devanagari Extra" w:cs="BRH Devanagari Extra"/>
+                <w:sz w:val="40"/>
+                <w:szCs w:val="40"/>
+              </w:rPr>
+              <w:t>iqÉlÉÉ</w:t>
+            </w:r>
+            <w:r>
+              <w:rPr>
+                <w:rFonts w:ascii="BRH Malayalam Extra" w:hAnsi="BRH Malayalam Extra" w:cs="BRH Devanagari Extra"/>
+                <w:sz w:val="34"/>
+                <w:szCs w:val="40"/>
+              </w:rPr>
+              <w:t>–</w:t>
+            </w:r>
+          </w:p>
+        </w:tc>
+        <w:tc>
+          <w:tcPr>
+            <w:tcW w:w="4586" w:type="dxa"/>
+            <w:gridSpan w:val="3"/>
+            <w:tcBorders>
+              <w:top w:val="single" w:sz="4" w:space="0" w:color="000000"/>
+              <w:left w:val="single" w:sz="4" w:space="0" w:color="000000"/>
+              <w:bottom w:val="single" w:sz="4" w:space="0" w:color="000000"/>
+              <w:right w:val="single" w:sz="4" w:space="0" w:color="000000"/>
+            </w:tcBorders>
+          </w:tcPr>
+          <w:p>
+            <w:pPr>
+              <w:spacing w:before="0" w:line="240" w:lineRule="auto"/>
+              <w:rPr>
+                <w:rFonts w:ascii="BRH Malayalam Extra" w:hAnsi="BRH Malayalam Extra" w:cs="BRH Malayalam Extra"/>
+                <w:sz w:val="40"/>
+                <w:szCs w:val="40"/>
+              </w:rPr>
+            </w:pPr>
+            <w:r>
+              <w:rPr>
+                <w:rFonts w:ascii="BRH Devanagari Extra" w:hAnsi="BRH Devanagari Extra" w:cs="BRH Devanagari Extra"/>
+                <w:sz w:val="40"/>
+                <w:szCs w:val="40"/>
+              </w:rPr>
+              <w:t>aÉ×</w:t>
+            </w:r>
+            <w:r>
+              <w:rPr>
+                <w:rFonts w:ascii="BRH Malayalam Extra" w:hAnsi="BRH Malayalam Extra" w:cs="BRH Devanagari Extra"/>
+                <w:sz w:val="34"/>
+                <w:szCs w:val="40"/>
+              </w:rPr>
+              <w:t>–</w:t>
+            </w:r>
+            <w:r>
+              <w:rPr>
+                <w:rFonts w:ascii="BRH Devanagari Extra" w:hAnsi="BRH Devanagari Extra" w:cs="BRH Devanagari Extra"/>
+                <w:sz w:val="40"/>
+                <w:szCs w:val="40"/>
+              </w:rPr>
+              <w:t>½åiÉå</w:t>
+            </w:r>
+            <w:r>
+              <w:rPr>
+                <w:rFonts w:ascii="BRH Malayalam Extra" w:hAnsi="BRH Malayalam Extra" w:cs="BRH Devanagari Extra"/>
+                <w:sz w:val="34"/>
+                <w:szCs w:val="40"/>
+              </w:rPr>
+              <w:t>–</w:t>
+            </w:r>
+            <w:r>
+              <w:rPr>
+                <w:rFonts w:ascii="BRH Devanagari Extra" w:hAnsi="BRH Devanagari Extra" w:cs="BRH Devanagari Extra"/>
+                <w:sz w:val="40"/>
+                <w:szCs w:val="40"/>
+              </w:rPr>
+              <w:t xml:space="preserve"> pÉ</w:t>
+            </w:r>
+            <w:r>
+              <w:rPr>
+                <w:rFonts w:ascii="BRH Devanagari Extra" w:hAnsi="BRH Devanagari Extra" w:cs="BRH Devanagari Extra"/>
+                <w:sz w:val="40"/>
+                <w:szCs w:val="40"/>
+                <w:highlight w:val="green"/>
+              </w:rPr>
+              <w:t>uÉ</w:t>
+            </w:r>
+            <w:r>
+              <w:rPr>
+                <w:rFonts w:ascii="BRH Devanagari Extra" w:hAnsi="BRH Devanagari Extra" w:cs="BRH Devanagari Extra"/>
+                <w:sz w:val="40"/>
+                <w:szCs w:val="40"/>
+              </w:rPr>
+              <w:t>þirÉÉ</w:t>
+            </w:r>
+            <w:r>
+              <w:rPr>
+                <w:rFonts w:ascii="BRH Malayalam Extra" w:hAnsi="BRH Malayalam Extra" w:cs="BRH Devanagari Extra"/>
+                <w:sz w:val="34"/>
+                <w:szCs w:val="40"/>
+              </w:rPr>
+              <w:t>–</w:t>
+            </w:r>
+            <w:r>
+              <w:rPr>
+                <w:rFonts w:ascii="BRH Devanagari Extra" w:hAnsi="BRH Devanagari Extra" w:cs="BRH Devanagari Extra"/>
+                <w:sz w:val="40"/>
+                <w:szCs w:val="40"/>
+              </w:rPr>
+              <w:t>iqÉlÉÉ</w:t>
+            </w:r>
+            <w:r>
+              <w:rPr>
+                <w:rFonts w:ascii="BRH Malayalam Extra" w:hAnsi="BRH Malayalam Extra" w:cs="BRH Devanagari Extra"/>
+                <w:sz w:val="34"/>
+                <w:szCs w:val="40"/>
+              </w:rPr>
+              <w:t>–</w:t>
+            </w:r>
+          </w:p>
+        </w:tc>
+      </w:tr>
+      <w:tr>
+        <w:trPr>
+          <w:gridBefore w:val="1"/>
+          <w:gridAfter w:val="2"/>
+          <w:wBefore w:w="64" w:type="dxa"/>
+          <w:wAfter w:w="80" w:type="dxa"/>
+          <w:trHeight w:val="964"/>
+        </w:trPr>
+        <w:tc>
+          <w:tcPr>
+            <w:tcW w:w="3594" w:type="dxa"/>
+            <w:tcBorders>
+              <w:top w:val="single" w:sz="4" w:space="0" w:color="000000"/>
+              <w:left w:val="single" w:sz="4" w:space="0" w:color="000000"/>
+              <w:bottom w:val="single" w:sz="4" w:space="0" w:color="000000"/>
+              <w:right w:val="single" w:sz="4" w:space="0" w:color="000000"/>
+            </w:tcBorders>
+          </w:tcPr>
+          <w:p>
+            <w:pPr>
+              <w:widowControl w:val="0"/>
+              <w:autoSpaceDE w:val="0"/>
+              <w:autoSpaceDN w:val="0"/>
+              <w:adjustRightInd w:val="0"/>
+              <w:spacing w:before="0" w:line="240" w:lineRule="auto"/>
+              <w:rPr>
+                <w:rFonts w:cs="Arial"/>
+                <w:b/>
+                <w:bCs/>
+                <w:sz w:val="28"/>
+                <w:szCs w:val="28"/>
+              </w:rPr>
+            </w:pPr>
+          </w:p>
+        </w:tc>
+        <w:tc>
+          <w:tcPr>
+            <w:tcW w:w="4656" w:type="dxa"/>
+            <w:gridSpan w:val="2"/>
+            <w:tcBorders>
+              <w:top w:val="single" w:sz="4" w:space="0" w:color="000000"/>
+              <w:left w:val="single" w:sz="4" w:space="0" w:color="000000"/>
+              <w:bottom w:val="single" w:sz="4" w:space="0" w:color="000000"/>
+              <w:right w:val="single" w:sz="4" w:space="0" w:color="000000"/>
+            </w:tcBorders>
+          </w:tcPr>
+          <w:p>
+            <w:pPr>
+              <w:spacing w:before="0" w:line="240" w:lineRule="auto"/>
+              <w:ind w:right="-108"/>
+              <w:rPr>
+                <w:rFonts w:ascii="BRH Devanagari Extra" w:hAnsi="BRH Devanagari Extra" w:cs="BRH Devanagari Extra"/>
+                <w:sz w:val="40"/>
+                <w:szCs w:val="40"/>
+              </w:rPr>
+            </w:pPr>
+          </w:p>
+        </w:tc>
+        <w:tc>
+          <w:tcPr>
+            <w:tcW w:w="4576" w:type="dxa"/>
+            <w:gridSpan w:val="2"/>
+            <w:tcBorders>
+              <w:top w:val="single" w:sz="4" w:space="0" w:color="000000"/>
+              <w:left w:val="single" w:sz="4" w:space="0" w:color="000000"/>
+              <w:bottom w:val="single" w:sz="4" w:space="0" w:color="000000"/>
+              <w:right w:val="single" w:sz="4" w:space="0" w:color="000000"/>
+            </w:tcBorders>
+          </w:tcPr>
+          <w:p>
+            <w:pPr>
+              <w:spacing w:before="0" w:line="240" w:lineRule="auto"/>
+              <w:rPr>
+                <w:rFonts w:ascii="BRH Devanagari Extra" w:hAnsi="BRH Devanagari Extra" w:cs="BRH Devanagari Extra"/>
+                <w:sz w:val="40"/>
+                <w:szCs w:val="40"/>
+              </w:rPr>
+            </w:pPr>
           </w:p>
         </w:tc>
       </w:tr>
@@ -3257,6 +4073,7 @@
                 <w:sz w:val="28"/>
                 <w:szCs w:val="28"/>
               </w:rPr>
+              <w:lastRenderedPageBreak/>
               <w:t xml:space="preserve">TS </w:t>
             </w:r>
             <w:proofErr w:type="gramStart"/>
@@ -4278,7 +5095,6 @@
                 <w:sz w:val="28"/>
                 <w:szCs w:val="28"/>
               </w:rPr>
-              <w:lastRenderedPageBreak/>
               <w:t>TS 6.1.6.7 - Vaakyam</w:t>
             </w:r>
           </w:p>
@@ -5765,6 +6581,7 @@
                 <w:sz w:val="28"/>
                 <w:szCs w:val="28"/>
               </w:rPr>
+              <w:lastRenderedPageBreak/>
               <w:t xml:space="preserve">TS </w:t>
             </w:r>
             <w:proofErr w:type="gramStart"/>
@@ -6620,7 +7437,6 @@
                 <w:sz w:val="28"/>
                 <w:szCs w:val="28"/>
               </w:rPr>
-              <w:lastRenderedPageBreak/>
               <w:t>TS 6.2.6.2 - Vaakyam</w:t>
             </w:r>
           </w:p>
@@ -8004,6 +8820,7 @@
                 <w:sz w:val="28"/>
                 <w:szCs w:val="28"/>
               </w:rPr>
+              <w:lastRenderedPageBreak/>
               <w:t>TS 6.3.3.2 - Vaakyam</w:t>
             </w:r>
           </w:p>
@@ -8862,7 +9679,6 @@
                 <w:sz w:val="28"/>
                 <w:szCs w:val="28"/>
               </w:rPr>
-              <w:lastRenderedPageBreak/>
               <w:t>TS 6.6.</w:t>
             </w:r>
             <w:r>
@@ -10013,6 +10829,7 @@
                 <w:sz w:val="28"/>
                 <w:szCs w:val="28"/>
               </w:rPr>
+              <w:lastRenderedPageBreak/>
               <w:t>TS 6.5.11.4 – Vaakyam</w:t>
             </w:r>
           </w:p>
@@ -11032,7 +11849,6 @@
           <w:szCs w:val="32"/>
           <w:u w:val="single"/>
         </w:rPr>
-        <w:lastRenderedPageBreak/>
         <w:t>=====================</w:t>
       </w:r>
     </w:p>
@@ -11821,6 +12637,7 @@
                 <w:sz w:val="28"/>
                 <w:szCs w:val="28"/>
               </w:rPr>
+              <w:lastRenderedPageBreak/>
               <w:t>TS 6.2.8.4 – Vaakyam</w:t>
             </w:r>
           </w:p>
@@ -12169,7 +12986,6 @@
                 <w:sz w:val="28"/>
                 <w:szCs w:val="28"/>
               </w:rPr>
-              <w:lastRenderedPageBreak/>
               <w:t>TS 6.2.10.5 – Vaakyam</w:t>
             </w:r>
           </w:p>
@@ -13116,6 +13932,7 @@
                 <w:sz w:val="28"/>
                 <w:szCs w:val="28"/>
               </w:rPr>
+              <w:lastRenderedPageBreak/>
               <w:t>TS 6.3.2.1 - Vaakyam</w:t>
             </w:r>
           </w:p>
@@ -13473,7 +14290,6 @@
                 <w:sz w:val="28"/>
                 <w:szCs w:val="28"/>
               </w:rPr>
-              <w:lastRenderedPageBreak/>
               <w:t>TS 6.3.2.6 - Vaakyam</w:t>
             </w:r>
           </w:p>
@@ -14355,6 +15171,7 @@
                 <w:sz w:val="28"/>
                 <w:szCs w:val="28"/>
               </w:rPr>
+              <w:lastRenderedPageBreak/>
               <w:t>TS 6.3.10.5 - Vaakyam</w:t>
             </w:r>
           </w:p>
@@ -14691,7 +15508,6 @@
                 <w:sz w:val="28"/>
                 <w:szCs w:val="28"/>
               </w:rPr>
-              <w:lastRenderedPageBreak/>
               <w:t>TS 6.3.11.3 - Vaakyam</w:t>
             </w:r>
           </w:p>
@@ -15677,6 +16493,7 @@
                 <w:szCs w:val="28"/>
                 <w:lang w:bidi="ta-IN"/>
               </w:rPr>
+              <w:lastRenderedPageBreak/>
               <w:t>6.5.3.3 – Vaakyam</w:t>
             </w:r>
           </w:p>
@@ -16061,7 +16878,6 @@
                 <w:szCs w:val="28"/>
                 <w:lang w:bidi="ta-IN"/>
               </w:rPr>
-              <w:lastRenderedPageBreak/>
               <w:t>6.5.6.5 – Vaakyam</w:t>
             </w:r>
           </w:p>
@@ -16930,6 +17746,7 @@
                 <w:szCs w:val="28"/>
                 <w:lang w:bidi="ta-IN"/>
               </w:rPr>
+              <w:lastRenderedPageBreak/>
               <w:t>6.6.10.1 – Vaakyam</w:t>
             </w:r>
           </w:p>
@@ -17381,7 +18198,6 @@
           <w:szCs w:val="32"/>
           <w:u w:val="single"/>
         </w:rPr>
-        <w:lastRenderedPageBreak/>
         <w:t>==========================</w:t>
       </w:r>
     </w:p>
@@ -18268,6 +19084,7 @@
           <w:b/>
           <w:sz w:val="36"/>
         </w:rPr>
+        <w:lastRenderedPageBreak/>
         <w:t>====================</w:t>
       </w:r>
     </w:p>

--- a/saMhitA/06/TS 6 Sanskrit Corrections.docx
+++ b/saMhitA/06/TS 6 Sanskrit Corrections.docx
@@ -2587,17 +2587,375 @@
           </w:p>
         </w:tc>
       </w:tr>
+    </w:tbl>
+    <w:tbl>
+      <w:tblPr>
+        <w:tblW w:w="12836" w:type="dxa"/>
+        <w:tblInd w:w="-792" w:type="dxa"/>
+        <w:tblBorders>
+          <w:top w:val="single" w:sz="4" w:space="0" w:color="000000"/>
+          <w:left w:val="single" w:sz="4" w:space="0" w:color="000000"/>
+          <w:bottom w:val="single" w:sz="4" w:space="0" w:color="000000"/>
+          <w:right w:val="single" w:sz="4" w:space="0" w:color="000000"/>
+          <w:insideH w:val="single" w:sz="4" w:space="0" w:color="000000"/>
+          <w:insideV w:val="single" w:sz="4" w:space="0" w:color="000000"/>
+        </w:tblBorders>
+        <w:tblLook w:val="04A0" w:firstRow="1" w:lastRow="0" w:firstColumn="1" w:lastColumn="0" w:noHBand="0" w:noVBand="1"/>
+      </w:tblPr>
+      <w:tblGrid>
+        <w:gridCol w:w="3622"/>
+        <w:gridCol w:w="4678"/>
+        <w:gridCol w:w="4536"/>
+      </w:tblGrid>
       <w:tr>
         <w:trPr>
-          <w:gridBefore w:val="1"/>
-          <w:gridAfter w:val="2"/>
-          <w:wBefore w:w="64" w:type="dxa"/>
+          <w:trHeight w:val="1105"/>
+        </w:trPr>
+        <w:tc>
+          <w:tcPr>
+            <w:tcW w:w="3622" w:type="dxa"/>
+          </w:tcPr>
+          <w:p>
+            <w:pPr>
+              <w:widowControl w:val="0"/>
+              <w:autoSpaceDE w:val="0"/>
+              <w:autoSpaceDN w:val="0"/>
+              <w:adjustRightInd w:val="0"/>
+              <w:spacing w:before="0" w:line="240" w:lineRule="auto"/>
+              <w:rPr>
+                <w:rFonts w:cs="Arial"/>
+                <w:b/>
+                <w:bCs/>
+                <w:sz w:val="28"/>
+                <w:szCs w:val="28"/>
+              </w:rPr>
+            </w:pPr>
+            <w:r>
+              <w:rPr>
+                <w:rFonts w:cs="Arial"/>
+                <w:b/>
+                <w:bCs/>
+                <w:sz w:val="28"/>
+                <w:szCs w:val="28"/>
+              </w:rPr>
+              <w:t>TS 6.3.</w:t>
+            </w:r>
+            <w:r>
+              <w:rPr>
+                <w:rFonts w:cs="Arial"/>
+                <w:b/>
+                <w:bCs/>
+                <w:sz w:val="28"/>
+                <w:szCs w:val="28"/>
+              </w:rPr>
+              <w:t>9.1</w:t>
+            </w:r>
+            <w:r>
+              <w:rPr>
+                <w:rFonts w:cs="Arial"/>
+                <w:b/>
+                <w:bCs/>
+                <w:sz w:val="28"/>
+                <w:szCs w:val="28"/>
+              </w:rPr>
+              <w:t xml:space="preserve"> - </w:t>
+            </w:r>
+            <w:r>
+              <w:rPr>
+                <w:rFonts w:cs="Arial"/>
+                <w:b/>
+                <w:bCs/>
+                <w:sz w:val="28"/>
+                <w:szCs w:val="28"/>
+              </w:rPr>
+              <w:t>Vaakyam</w:t>
+            </w:r>
+          </w:p>
+          <w:p>
+            <w:pPr>
+              <w:widowControl w:val="0"/>
+              <w:autoSpaceDE w:val="0"/>
+              <w:autoSpaceDN w:val="0"/>
+              <w:adjustRightInd w:val="0"/>
+              <w:spacing w:before="0" w:line="240" w:lineRule="auto"/>
+              <w:rPr>
+                <w:rFonts w:cs="Arial"/>
+                <w:b/>
+                <w:bCs/>
+                <w:sz w:val="28"/>
+                <w:szCs w:val="28"/>
+              </w:rPr>
+            </w:pPr>
+            <w:r>
+              <w:rPr>
+                <w:rFonts w:cs="Arial"/>
+                <w:b/>
+                <w:bCs/>
+                <w:sz w:val="28"/>
+                <w:szCs w:val="28"/>
+              </w:rPr>
+              <w:t>Line</w:t>
+            </w:r>
+            <w:r>
+              <w:rPr>
+                <w:rFonts w:cs="Arial"/>
+                <w:b/>
+                <w:bCs/>
+                <w:sz w:val="28"/>
+                <w:szCs w:val="28"/>
+              </w:rPr>
+              <w:t xml:space="preserve"> No. </w:t>
+            </w:r>
+            <w:r>
+              <w:rPr>
+                <w:rFonts w:cs="Arial"/>
+                <w:b/>
+                <w:bCs/>
+                <w:sz w:val="28"/>
+                <w:szCs w:val="28"/>
+              </w:rPr>
+              <w:t>4</w:t>
+            </w:r>
+          </w:p>
+          <w:p>
+            <w:pPr>
+              <w:widowControl w:val="0"/>
+              <w:autoSpaceDE w:val="0"/>
+              <w:autoSpaceDN w:val="0"/>
+              <w:adjustRightInd w:val="0"/>
+              <w:spacing w:before="0" w:line="240" w:lineRule="auto"/>
+              <w:rPr>
+                <w:rFonts w:cs="Arial"/>
+                <w:b/>
+                <w:bCs/>
+                <w:sz w:val="28"/>
+                <w:szCs w:val="28"/>
+              </w:rPr>
+            </w:pPr>
+            <w:r>
+              <w:rPr>
+                <w:rFonts w:cs="Arial"/>
+                <w:b/>
+                <w:bCs/>
+                <w:sz w:val="28"/>
+                <w:szCs w:val="28"/>
+              </w:rPr>
+              <w:t xml:space="preserve">Panchaati No. </w:t>
+            </w:r>
+            <w:r>
+              <w:rPr>
+                <w:rFonts w:cs="Arial"/>
+                <w:b/>
+                <w:bCs/>
+                <w:sz w:val="28"/>
+                <w:szCs w:val="28"/>
+              </w:rPr>
+              <w:t>45</w:t>
+            </w:r>
+          </w:p>
+        </w:tc>
+        <w:tc>
+          <w:tcPr>
+            <w:tcW w:w="4678" w:type="dxa"/>
+          </w:tcPr>
+          <w:p>
+            <w:pPr>
+              <w:spacing w:before="0" w:line="240" w:lineRule="auto"/>
+              <w:ind w:right="-108"/>
+              <w:rPr>
+                <w:rFonts w:ascii="BRH Malayalam Extra" w:hAnsi="BRH Malayalam Extra" w:cs="BRH Malayalam Extra"/>
+                <w:sz w:val="40"/>
+                <w:szCs w:val="40"/>
+                <w:highlight w:val="yellow"/>
+              </w:rPr>
+            </w:pPr>
+            <w:r>
+              <w:rPr>
+                <w:rFonts w:ascii="BRH Devanagari Extra" w:hAnsi="BRH Devanagari Extra" w:cs="BRH Devanagari Extra"/>
+                <w:sz w:val="40"/>
+                <w:szCs w:val="40"/>
+                <w:highlight w:val="yellow"/>
+                <w:lang w:val="it-IT"/>
+              </w:rPr>
+              <w:t>§ÉÉ</w:t>
+            </w:r>
+            <w:r>
+              <w:rPr>
+                <w:rFonts w:ascii="BRH Devanagari Extra" w:hAnsi="BRH Devanagari Extra" w:cs="BRH Devanagari Extra"/>
+                <w:sz w:val="40"/>
+                <w:szCs w:val="40"/>
+                <w:lang w:val="it-IT"/>
+              </w:rPr>
+              <w:t>þrÉxuÉælÉ</w:t>
+            </w:r>
+            <w:r>
+              <w:rPr>
+                <w:rFonts w:ascii="BRH Malayalam Extra" w:hAnsi="BRH Malayalam Extra" w:cs="BRH Devanagari Extra"/>
+                <w:sz w:val="34"/>
+                <w:szCs w:val="40"/>
+                <w:lang w:val="it-IT"/>
+              </w:rPr>
+              <w:t>–</w:t>
+            </w:r>
+            <w:r>
+              <w:rPr>
+                <w:rFonts w:ascii="BRH Devanagari Extra" w:hAnsi="BRH Devanagari Extra" w:cs="BRH Devanagari Extra"/>
+                <w:sz w:val="40"/>
+                <w:szCs w:val="40"/>
+                <w:lang w:val="it-IT"/>
+              </w:rPr>
+              <w:t>ò</w:t>
+            </w:r>
+            <w:r>
+              <w:rPr>
+                <w:rFonts w:ascii="BRH Malayalam Extra" w:hAnsi="BRH Malayalam Extra" w:cs="BRH Devanagari Extra"/>
+                <w:sz w:val="34"/>
+                <w:szCs w:val="40"/>
+                <w:lang w:val="it-IT"/>
+              </w:rPr>
+              <w:t>–</w:t>
+            </w:r>
+            <w:r>
+              <w:rPr>
+                <w:rFonts w:ascii="BRH Devanagari Extra" w:hAnsi="BRH Devanagari Extra" w:cs="BRH Devanagari Extra"/>
+                <w:sz w:val="40"/>
+                <w:szCs w:val="40"/>
+                <w:lang w:val="it-IT"/>
+              </w:rPr>
+              <w:t xml:space="preserve"> xuÉÍkÉþiÉå</w:t>
+            </w:r>
+            <w:r>
+              <w:rPr>
+                <w:rFonts w:ascii="BRH Malayalam Extra" w:hAnsi="BRH Malayalam Extra" w:cs="BRH Devanagari Extra"/>
+                <w:sz w:val="34"/>
+                <w:szCs w:val="40"/>
+                <w:lang w:val="it-IT"/>
+              </w:rPr>
+              <w:t>–</w:t>
+            </w:r>
+          </w:p>
+        </w:tc>
+        <w:tc>
+          <w:tcPr>
+            <w:tcW w:w="4536" w:type="dxa"/>
+          </w:tcPr>
+          <w:p>
+            <w:pPr>
+              <w:spacing w:before="0" w:line="240" w:lineRule="auto"/>
+              <w:rPr>
+                <w:rFonts w:ascii="BRH Malayalam Extra" w:hAnsi="BRH Malayalam Extra" w:cs="BRH Malayalam Extra"/>
+                <w:sz w:val="40"/>
+                <w:szCs w:val="40"/>
+                <w:highlight w:val="green"/>
+              </w:rPr>
+            </w:pPr>
+            <w:r>
+              <w:rPr>
+                <w:rFonts w:ascii="BRH Devanagari Extra" w:hAnsi="BRH Devanagari Extra" w:cs="BRH Devanagari Extra"/>
+                <w:sz w:val="40"/>
+                <w:szCs w:val="40"/>
+                <w:lang w:val="it-IT"/>
+              </w:rPr>
+              <w:t>§ÉÉ</w:t>
+            </w:r>
+            <w:r>
+              <w:rPr>
+                <w:rFonts w:ascii="BRH Devanagari Extra" w:hAnsi="BRH Devanagari Extra" w:cs="BRH Devanagari Extra"/>
+                <w:sz w:val="40"/>
+                <w:szCs w:val="40"/>
+                <w:highlight w:val="green"/>
+                <w:lang w:val="it-IT"/>
+              </w:rPr>
+              <w:t>rÉ</w:t>
+            </w:r>
+            <w:r>
+              <w:rPr>
+                <w:rFonts w:ascii="BRH Devanagari Extra" w:hAnsi="BRH Devanagari Extra" w:cs="BRH Devanagari Extra"/>
+                <w:sz w:val="40"/>
+                <w:szCs w:val="40"/>
+                <w:lang w:val="it-IT"/>
+              </w:rPr>
+              <w:t>þxuÉælÉ</w:t>
+            </w:r>
+            <w:r>
+              <w:rPr>
+                <w:rFonts w:ascii="BRH Malayalam Extra" w:hAnsi="BRH Malayalam Extra" w:cs="BRH Devanagari Extra"/>
+                <w:sz w:val="34"/>
+                <w:szCs w:val="40"/>
+                <w:lang w:val="it-IT"/>
+              </w:rPr>
+              <w:t>–</w:t>
+            </w:r>
+            <w:r>
+              <w:rPr>
+                <w:rFonts w:ascii="BRH Devanagari Extra" w:hAnsi="BRH Devanagari Extra" w:cs="BRH Devanagari Extra"/>
+                <w:sz w:val="40"/>
+                <w:szCs w:val="40"/>
+                <w:lang w:val="it-IT"/>
+              </w:rPr>
+              <w:t>ò</w:t>
+            </w:r>
+            <w:r>
+              <w:rPr>
+                <w:rFonts w:ascii="BRH Malayalam Extra" w:hAnsi="BRH Malayalam Extra" w:cs="BRH Devanagari Extra"/>
+                <w:sz w:val="34"/>
+                <w:szCs w:val="40"/>
+                <w:lang w:val="it-IT"/>
+              </w:rPr>
+              <w:t>–</w:t>
+            </w:r>
+            <w:r>
+              <w:rPr>
+                <w:rFonts w:ascii="BRH Devanagari Extra" w:hAnsi="BRH Devanagari Extra" w:cs="BRH Devanagari Extra"/>
+                <w:sz w:val="40"/>
+                <w:szCs w:val="40"/>
+                <w:lang w:val="it-IT"/>
+              </w:rPr>
+              <w:t xml:space="preserve"> xuÉÍkÉþiÉå</w:t>
+            </w:r>
+            <w:r>
+              <w:rPr>
+                <w:rFonts w:ascii="BRH Malayalam Extra" w:hAnsi="BRH Malayalam Extra" w:cs="BRH Devanagari Extra"/>
+                <w:sz w:val="34"/>
+                <w:szCs w:val="40"/>
+                <w:lang w:val="it-IT"/>
+              </w:rPr>
+              <w:t>–</w:t>
+            </w:r>
+          </w:p>
+        </w:tc>
+      </w:tr>
+    </w:tbl>
+    <w:tbl>
+      <w:tblPr>
+        <w:tblW w:w="12970" w:type="dxa"/>
+        <w:tblInd w:w="-856" w:type="dxa"/>
+        <w:tblBorders>
+          <w:top w:val="single" w:sz="4" w:space="0" w:color="000000"/>
+          <w:left w:val="single" w:sz="4" w:space="0" w:color="000000"/>
+          <w:bottom w:val="single" w:sz="4" w:space="0" w:color="000000"/>
+          <w:right w:val="single" w:sz="4" w:space="0" w:color="000000"/>
+          <w:insideH w:val="single" w:sz="4" w:space="0" w:color="000000"/>
+          <w:insideV w:val="single" w:sz="4" w:space="0" w:color="000000"/>
+        </w:tblBorders>
+        <w:tblLayout w:type="fixed"/>
+        <w:tblLook w:val="04A0" w:firstRow="1" w:lastRow="0" w:firstColumn="1" w:lastColumn="0" w:noHBand="0" w:noVBand="1"/>
+      </w:tblPr>
+      <w:tblGrid>
+        <w:gridCol w:w="3612"/>
+        <w:gridCol w:w="4679"/>
+        <w:gridCol w:w="4599"/>
+        <w:gridCol w:w="80"/>
+      </w:tblGrid>
+      <w:tr>
+        <w:trPr>
+          <w:gridAfter w:val="1"/>
           <w:wAfter w:w="80" w:type="dxa"/>
           <w:trHeight w:val="964"/>
         </w:trPr>
         <w:tc>
           <w:tcPr>
-            <w:tcW w:w="3594" w:type="dxa"/>
+            <w:tcW w:w="3612" w:type="dxa"/>
             <w:tcBorders>
               <w:top w:val="single" w:sz="4" w:space="0" w:color="000000"/>
               <w:left w:val="single" w:sz="4" w:space="0" w:color="000000"/>
@@ -2767,7 +3125,848 @@
         </w:tc>
         <w:tc>
           <w:tcPr>
-            <w:tcW w:w="4656" w:type="dxa"/>
+            <w:tcW w:w="4679" w:type="dxa"/>
+            <w:tcBorders>
+              <w:top w:val="single" w:sz="4" w:space="0" w:color="000000"/>
+              <w:left w:val="single" w:sz="4" w:space="0" w:color="000000"/>
+              <w:bottom w:val="single" w:sz="4" w:space="0" w:color="000000"/>
+              <w:right w:val="single" w:sz="4" w:space="0" w:color="000000"/>
+            </w:tcBorders>
+          </w:tcPr>
+          <w:p>
+            <w:pPr>
+              <w:spacing w:before="0" w:line="240" w:lineRule="auto"/>
+              <w:ind w:right="-108"/>
+              <w:rPr>
+                <w:sz w:val="32"/>
+                <w:szCs w:val="32"/>
+              </w:rPr>
+            </w:pPr>
+            <w:r>
+              <w:rPr>
+                <w:rFonts w:ascii="BRH Devanagari Extra" w:hAnsi="BRH Devanagari Extra" w:cs="BRH Devanagari Extra"/>
+                <w:sz w:val="40"/>
+                <w:szCs w:val="40"/>
+              </w:rPr>
+              <w:t>xÉÌuÉ</w:t>
+            </w:r>
+            <w:r>
+              <w:rPr>
+                <w:rFonts w:ascii="BRH Malayalam Extra" w:hAnsi="BRH Malayalam Extra" w:cs="BRH Devanagari Extra"/>
+                <w:sz w:val="34"/>
+                <w:szCs w:val="40"/>
+              </w:rPr>
+              <w:t>–</w:t>
+            </w:r>
+            <w:r>
+              <w:rPr>
+                <w:rFonts w:ascii="BRH Devanagari Extra" w:hAnsi="BRH Devanagari Extra" w:cs="BRH Devanagari Extra"/>
+                <w:sz w:val="40"/>
+                <w:szCs w:val="40"/>
+              </w:rPr>
+              <w:t xml:space="preserve">iÉÑÈ </w:t>
+            </w:r>
+            <w:r>
+              <w:rPr>
+                <w:rFonts w:ascii="BRH Devanagari Extra" w:hAnsi="BRH Devanagari Extra" w:cs="BRH Devanagari Extra"/>
+                <w:sz w:val="40"/>
+                <w:szCs w:val="40"/>
+                <w:highlight w:val="yellow"/>
+              </w:rPr>
+              <w:t>mÉëxÉþuÉ</w:t>
+            </w:r>
+            <w:r>
+              <w:rPr>
+                <w:rFonts w:ascii="BRH Malayalam Extra" w:hAnsi="BRH Malayalam Extra" w:cs="BRH Devanagari Extra"/>
+                <w:sz w:val="34"/>
+                <w:szCs w:val="40"/>
+                <w:highlight w:val="yellow"/>
+              </w:rPr>
+              <w:t>–</w:t>
+            </w:r>
+            <w:r>
+              <w:rPr>
+                <w:rFonts w:ascii="BRH Devanagari Extra" w:hAnsi="BRH Devanagari Extra" w:cs="BRH Devanagari Extra"/>
+                <w:sz w:val="40"/>
+                <w:szCs w:val="40"/>
+              </w:rPr>
+              <w:t xml:space="preserve"> CÌiÉ</w:t>
+            </w:r>
+          </w:p>
+        </w:tc>
+        <w:tc>
+          <w:tcPr>
+            <w:tcW w:w="4599" w:type="dxa"/>
+            <w:tcBorders>
+              <w:top w:val="single" w:sz="4" w:space="0" w:color="000000"/>
+              <w:left w:val="single" w:sz="4" w:space="0" w:color="000000"/>
+              <w:bottom w:val="single" w:sz="4" w:space="0" w:color="000000"/>
+              <w:right w:val="single" w:sz="4" w:space="0" w:color="000000"/>
+            </w:tcBorders>
+          </w:tcPr>
+          <w:p>
+            <w:pPr>
+              <w:spacing w:before="0" w:line="240" w:lineRule="auto"/>
+              <w:rPr>
+                <w:sz w:val="32"/>
+                <w:szCs w:val="32"/>
+              </w:rPr>
+            </w:pPr>
+            <w:r>
+              <w:rPr>
+                <w:rFonts w:ascii="BRH Devanagari Extra" w:hAnsi="BRH Devanagari Extra" w:cs="BRH Devanagari Extra"/>
+                <w:sz w:val="40"/>
+                <w:szCs w:val="40"/>
+              </w:rPr>
+              <w:t>xÉÌuÉ</w:t>
+            </w:r>
+            <w:r>
+              <w:rPr>
+                <w:rFonts w:ascii="BRH Malayalam Extra" w:hAnsi="BRH Malayalam Extra" w:cs="BRH Devanagari Extra"/>
+                <w:sz w:val="34"/>
+                <w:szCs w:val="40"/>
+              </w:rPr>
+              <w:t>–</w:t>
+            </w:r>
+            <w:r>
+              <w:rPr>
+                <w:rFonts w:ascii="BRH Devanagari Extra" w:hAnsi="BRH Devanagari Extra" w:cs="BRH Devanagari Extra"/>
+                <w:sz w:val="40"/>
+                <w:szCs w:val="40"/>
+              </w:rPr>
+              <w:t xml:space="preserve">iÉÑÈ </w:t>
+            </w:r>
+            <w:r>
+              <w:rPr>
+                <w:rFonts w:ascii="BRH Devanagari Extra" w:hAnsi="BRH Devanagari Extra" w:cs="BRH Devanagari Extra"/>
+                <w:sz w:val="40"/>
+                <w:szCs w:val="40"/>
+                <w:highlight w:val="green"/>
+              </w:rPr>
+              <w:t>mÉþëxÉ</w:t>
+            </w:r>
+            <w:r>
+              <w:rPr>
+                <w:rFonts w:ascii="BRH Malayalam Extra" w:hAnsi="BRH Malayalam Extra" w:cs="BRH Devanagari Extra"/>
+                <w:sz w:val="34"/>
+                <w:szCs w:val="40"/>
+              </w:rPr>
+              <w:t>–</w:t>
+            </w:r>
+            <w:r>
+              <w:rPr>
+                <w:rFonts w:ascii="BRH Devanagari Extra" w:hAnsi="BRH Devanagari Extra" w:cs="BRH Devanagari Extra"/>
+                <w:sz w:val="40"/>
+                <w:szCs w:val="40"/>
+              </w:rPr>
+              <w:t>uÉ CÌiÉ</w:t>
+            </w:r>
+          </w:p>
+        </w:tc>
+      </w:tr>
+      <w:tr>
+        <w:trPr>
+          <w:gridAfter w:val="1"/>
+          <w:wAfter w:w="80" w:type="dxa"/>
+          <w:trHeight w:val="964"/>
+        </w:trPr>
+        <w:tc>
+          <w:tcPr>
+            <w:tcW w:w="3612" w:type="dxa"/>
+            <w:tcBorders>
+              <w:top w:val="single" w:sz="4" w:space="0" w:color="000000"/>
+              <w:left w:val="single" w:sz="4" w:space="0" w:color="000000"/>
+              <w:bottom w:val="single" w:sz="4" w:space="0" w:color="000000"/>
+              <w:right w:val="single" w:sz="4" w:space="0" w:color="000000"/>
+            </w:tcBorders>
+          </w:tcPr>
+          <w:p>
+            <w:pPr>
+              <w:widowControl w:val="0"/>
+              <w:autoSpaceDE w:val="0"/>
+              <w:autoSpaceDN w:val="0"/>
+              <w:adjustRightInd w:val="0"/>
+              <w:spacing w:before="0" w:line="240" w:lineRule="auto"/>
+              <w:rPr>
+                <w:rFonts w:cs="Arial"/>
+                <w:b/>
+                <w:bCs/>
+                <w:sz w:val="28"/>
+                <w:szCs w:val="28"/>
+              </w:rPr>
+            </w:pPr>
+            <w:r>
+              <w:rPr>
+                <w:rFonts w:cs="Arial"/>
+                <w:b/>
+                <w:bCs/>
+                <w:sz w:val="28"/>
+                <w:szCs w:val="28"/>
+              </w:rPr>
+              <w:t>TS 6.4.</w:t>
+            </w:r>
+            <w:r>
+              <w:rPr>
+                <w:rFonts w:cs="Arial"/>
+                <w:b/>
+                <w:bCs/>
+                <w:sz w:val="28"/>
+                <w:szCs w:val="28"/>
+              </w:rPr>
+              <w:t>4</w:t>
+            </w:r>
+            <w:r>
+              <w:rPr>
+                <w:rFonts w:cs="Arial"/>
+                <w:b/>
+                <w:bCs/>
+                <w:sz w:val="28"/>
+                <w:szCs w:val="28"/>
+              </w:rPr>
+              <w:t>.</w:t>
+            </w:r>
+            <w:r>
+              <w:rPr>
+                <w:rFonts w:cs="Arial"/>
+                <w:b/>
+                <w:bCs/>
+                <w:sz w:val="28"/>
+                <w:szCs w:val="28"/>
+              </w:rPr>
+              <w:t>4</w:t>
+            </w:r>
+            <w:r>
+              <w:rPr>
+                <w:rFonts w:cs="Arial"/>
+                <w:b/>
+                <w:bCs/>
+                <w:sz w:val="28"/>
+                <w:szCs w:val="28"/>
+              </w:rPr>
+              <w:t xml:space="preserve"> - </w:t>
+            </w:r>
+            <w:r>
+              <w:rPr>
+                <w:rFonts w:cs="Arial"/>
+                <w:b/>
+                <w:bCs/>
+                <w:sz w:val="28"/>
+                <w:szCs w:val="28"/>
+              </w:rPr>
+              <w:t>vaakyam</w:t>
+            </w:r>
+          </w:p>
+          <w:p>
+            <w:pPr>
+              <w:widowControl w:val="0"/>
+              <w:autoSpaceDE w:val="0"/>
+              <w:autoSpaceDN w:val="0"/>
+              <w:adjustRightInd w:val="0"/>
+              <w:spacing w:before="0" w:line="240" w:lineRule="auto"/>
+              <w:rPr>
+                <w:rFonts w:cs="Arial"/>
+                <w:b/>
+                <w:bCs/>
+                <w:sz w:val="28"/>
+                <w:szCs w:val="28"/>
+              </w:rPr>
+            </w:pPr>
+            <w:r>
+              <w:rPr>
+                <w:rFonts w:cs="Arial"/>
+                <w:b/>
+                <w:bCs/>
+                <w:sz w:val="28"/>
+                <w:szCs w:val="28"/>
+              </w:rPr>
+              <w:t>Line</w:t>
+            </w:r>
+            <w:r>
+              <w:rPr>
+                <w:rFonts w:cs="Arial"/>
+                <w:b/>
+                <w:bCs/>
+                <w:sz w:val="28"/>
+                <w:szCs w:val="28"/>
+              </w:rPr>
+              <w:t xml:space="preserve"> No. </w:t>
+            </w:r>
+            <w:r>
+              <w:rPr>
+                <w:rFonts w:cs="Arial"/>
+                <w:b/>
+                <w:bCs/>
+                <w:sz w:val="28"/>
+                <w:szCs w:val="28"/>
+              </w:rPr>
+              <w:t xml:space="preserve">- </w:t>
+            </w:r>
+            <w:r>
+              <w:rPr>
+                <w:rFonts w:cs="Arial"/>
+                <w:b/>
+                <w:bCs/>
+                <w:sz w:val="28"/>
+                <w:szCs w:val="28"/>
+              </w:rPr>
+              <w:t>5</w:t>
+            </w:r>
+          </w:p>
+          <w:p>
+            <w:pPr>
+              <w:widowControl w:val="0"/>
+              <w:autoSpaceDE w:val="0"/>
+              <w:autoSpaceDN w:val="0"/>
+              <w:adjustRightInd w:val="0"/>
+              <w:spacing w:before="0" w:line="240" w:lineRule="auto"/>
+              <w:rPr>
+                <w:rFonts w:cs="Arial"/>
+                <w:b/>
+                <w:bCs/>
+                <w:sz w:val="28"/>
+                <w:szCs w:val="28"/>
+                <w:cs/>
+              </w:rPr>
+            </w:pPr>
+            <w:r>
+              <w:rPr>
+                <w:rFonts w:cs="Arial"/>
+                <w:b/>
+                <w:bCs/>
+                <w:sz w:val="28"/>
+                <w:szCs w:val="28"/>
+              </w:rPr>
+              <w:t xml:space="preserve">Panchaati No. </w:t>
+            </w:r>
+            <w:r>
+              <w:rPr>
+                <w:rFonts w:cs="Arial"/>
+                <w:b/>
+                <w:bCs/>
+                <w:sz w:val="28"/>
+                <w:szCs w:val="28"/>
+              </w:rPr>
+              <w:t>1</w:t>
+            </w:r>
+            <w:r>
+              <w:rPr>
+                <w:rFonts w:cs="Arial"/>
+                <w:b/>
+                <w:bCs/>
+                <w:sz w:val="28"/>
+                <w:szCs w:val="28"/>
+              </w:rPr>
+              <w:t>7</w:t>
+            </w:r>
+          </w:p>
+        </w:tc>
+        <w:tc>
+          <w:tcPr>
+            <w:tcW w:w="4679" w:type="dxa"/>
+            <w:tcBorders>
+              <w:top w:val="single" w:sz="4" w:space="0" w:color="000000"/>
+              <w:left w:val="single" w:sz="4" w:space="0" w:color="000000"/>
+              <w:bottom w:val="single" w:sz="4" w:space="0" w:color="000000"/>
+              <w:right w:val="single" w:sz="4" w:space="0" w:color="000000"/>
+            </w:tcBorders>
+          </w:tcPr>
+          <w:p>
+            <w:pPr>
+              <w:spacing w:before="0" w:line="240" w:lineRule="auto"/>
+              <w:ind w:right="-108"/>
+              <w:rPr>
+                <w:rFonts w:ascii="BRH Devanagari Extra" w:hAnsi="BRH Devanagari Extra" w:cs="BRH Devanagari Extra"/>
+                <w:sz w:val="40"/>
+                <w:szCs w:val="40"/>
+              </w:rPr>
+            </w:pPr>
+            <w:r>
+              <w:rPr>
+                <w:rFonts w:ascii="BRH Devanagari Extra" w:hAnsi="BRH Devanagari Extra" w:cs="BRH Devanagari Extra"/>
+                <w:sz w:val="40"/>
+                <w:szCs w:val="40"/>
+              </w:rPr>
+              <w:t>mÉ</w:t>
+            </w:r>
+            <w:r>
+              <w:rPr>
+                <w:rFonts w:ascii="BRH Malayalam Extra" w:hAnsi="BRH Malayalam Extra" w:cs="BRH Devanagari Extra"/>
+                <w:sz w:val="34"/>
+                <w:szCs w:val="40"/>
+              </w:rPr>
+              <w:t>–</w:t>
+            </w:r>
+            <w:r>
+              <w:rPr>
+                <w:rFonts w:ascii="BRH Devanagari Extra" w:hAnsi="BRH Devanagari Extra" w:cs="BRH Devanagari Extra"/>
+                <w:sz w:val="40"/>
+                <w:szCs w:val="40"/>
+              </w:rPr>
+              <w:t>zÉÑËUÌiÉ</w:t>
+            </w:r>
+            <w:r>
+              <w:rPr>
+                <w:rFonts w:ascii="BRH Malayalam Extra" w:hAnsi="BRH Malayalam Extra" w:cs="BRH Devanagari Extra"/>
+                <w:sz w:val="34"/>
+                <w:szCs w:val="40"/>
+              </w:rPr>
+              <w:t>–</w:t>
+            </w:r>
+            <w:r>
+              <w:rPr>
+                <w:rFonts w:ascii="BRH Devanagari Extra" w:hAnsi="BRH Devanagari Extra" w:cs="BRH Devanagari Extra"/>
+                <w:sz w:val="40"/>
+                <w:szCs w:val="40"/>
+              </w:rPr>
+              <w:t xml:space="preserve"> ÌlÉÌSïþ</w:t>
+            </w:r>
+            <w:r>
+              <w:rPr>
+                <w:rFonts w:ascii="BRH Devanagari Extra" w:hAnsi="BRH Devanagari Extra" w:cs="BRH Devanagari Extra"/>
+                <w:sz w:val="40"/>
+                <w:szCs w:val="40"/>
+                <w:highlight w:val="yellow"/>
+              </w:rPr>
+              <w:t>zÉ</w:t>
+            </w:r>
+            <w:r>
+              <w:rPr>
+                <w:rFonts w:ascii="BRH Devanagari Extra" w:hAnsi="BRH Devanagari Extra" w:cs="BRH Devanagari Extra"/>
+                <w:sz w:val="40"/>
+                <w:szCs w:val="40"/>
+              </w:rPr>
+              <w:t>å</w:t>
+            </w:r>
+            <w:r>
+              <w:rPr>
+                <w:rFonts w:ascii="BRH Devanagari RN" w:hAnsi="BRH Devanagari RN" w:cs="BRH Devanagari RN"/>
+                <w:color w:val="000000"/>
+                <w:sz w:val="40"/>
+                <w:szCs w:val="40"/>
+              </w:rPr>
+              <w:t>Sè-</w:t>
+            </w:r>
+            <w:r>
+              <w:rPr>
+                <w:rFonts w:ascii="BRH Devanagari Extra" w:hAnsi="BRH Devanagari Extra" w:cs="BRH Devanagari Extra"/>
+                <w:sz w:val="40"/>
+                <w:szCs w:val="40"/>
+              </w:rPr>
+              <w:t>rÉÇ Ì²</w:t>
+            </w:r>
+            <w:r>
+              <w:rPr>
+                <w:rFonts w:ascii="BRH Malayalam Extra" w:hAnsi="BRH Malayalam Extra" w:cs="BRH Devanagari Extra"/>
+                <w:sz w:val="34"/>
+                <w:szCs w:val="40"/>
+              </w:rPr>
+              <w:t>–</w:t>
+            </w:r>
+            <w:r>
+              <w:rPr>
+                <w:rFonts w:ascii="BRH Devanagari Extra" w:hAnsi="BRH Devanagari Extra" w:cs="BRH Devanagari Extra"/>
+                <w:sz w:val="40"/>
+                <w:szCs w:val="40"/>
+              </w:rPr>
+              <w:t>wrÉÉSè</w:t>
+            </w:r>
+          </w:p>
+        </w:tc>
+        <w:tc>
+          <w:tcPr>
+            <w:tcW w:w="4599" w:type="dxa"/>
+            <w:tcBorders>
+              <w:top w:val="single" w:sz="4" w:space="0" w:color="000000"/>
+              <w:left w:val="single" w:sz="4" w:space="0" w:color="000000"/>
+              <w:bottom w:val="single" w:sz="4" w:space="0" w:color="000000"/>
+              <w:right w:val="single" w:sz="4" w:space="0" w:color="000000"/>
+            </w:tcBorders>
+          </w:tcPr>
+          <w:p>
+            <w:pPr>
+              <w:spacing w:before="0" w:line="240" w:lineRule="auto"/>
+              <w:rPr>
+                <w:rFonts w:ascii="BRH Devanagari Extra" w:hAnsi="BRH Devanagari Extra" w:cs="BRH Devanagari Extra"/>
+                <w:sz w:val="40"/>
+                <w:szCs w:val="40"/>
+              </w:rPr>
+            </w:pPr>
+            <w:r>
+              <w:rPr>
+                <w:rFonts w:ascii="BRH Devanagari Extra" w:hAnsi="BRH Devanagari Extra" w:cs="BRH Devanagari Extra"/>
+                <w:sz w:val="40"/>
+                <w:szCs w:val="40"/>
+              </w:rPr>
+              <w:t>mÉ</w:t>
+            </w:r>
+            <w:r>
+              <w:rPr>
+                <w:rFonts w:ascii="BRH Malayalam Extra" w:hAnsi="BRH Malayalam Extra" w:cs="BRH Devanagari Extra"/>
+                <w:sz w:val="34"/>
+                <w:szCs w:val="40"/>
+              </w:rPr>
+              <w:t>–</w:t>
+            </w:r>
+            <w:r>
+              <w:rPr>
+                <w:rFonts w:ascii="BRH Devanagari Extra" w:hAnsi="BRH Devanagari Extra" w:cs="BRH Devanagari Extra"/>
+                <w:sz w:val="40"/>
+                <w:szCs w:val="40"/>
+              </w:rPr>
+              <w:t>zÉÑËUÌiÉ</w:t>
+            </w:r>
+            <w:r>
+              <w:rPr>
+                <w:rFonts w:ascii="BRH Malayalam Extra" w:hAnsi="BRH Malayalam Extra" w:cs="BRH Devanagari Extra"/>
+                <w:sz w:val="34"/>
+                <w:szCs w:val="40"/>
+              </w:rPr>
+              <w:t>–</w:t>
+            </w:r>
+            <w:r>
+              <w:rPr>
+                <w:rFonts w:ascii="BRH Devanagari Extra" w:hAnsi="BRH Devanagari Extra" w:cs="BRH Devanagari Extra"/>
+                <w:sz w:val="40"/>
+                <w:szCs w:val="40"/>
+              </w:rPr>
+              <w:t xml:space="preserve"> ÌlÉÌSïþ</w:t>
+            </w:r>
+            <w:r>
+              <w:rPr>
+                <w:rFonts w:ascii="BRH Devanagari Extra" w:hAnsi="BRH Devanagari Extra" w:cs="BRH Devanagari Extra"/>
+                <w:sz w:val="40"/>
+                <w:szCs w:val="40"/>
+                <w:highlight w:val="green"/>
+              </w:rPr>
+              <w:t>zÉ</w:t>
+            </w:r>
+            <w:r>
+              <w:rPr>
+                <w:rFonts w:ascii="BRH Malayalam Extra" w:hAnsi="BRH Malayalam Extra" w:cs="BRH Devanagari Extra"/>
+                <w:sz w:val="34"/>
+                <w:szCs w:val="40"/>
+              </w:rPr>
+              <w:t>–</w:t>
+            </w:r>
+            <w:r>
+              <w:rPr>
+                <w:rFonts w:ascii="BRH Devanagari Extra" w:hAnsi="BRH Devanagari Extra" w:cs="BRH Devanagari Extra"/>
+                <w:sz w:val="40"/>
+                <w:szCs w:val="40"/>
+              </w:rPr>
+              <w:t>å</w:t>
+            </w:r>
+            <w:r>
+              <w:rPr>
+                <w:rFonts w:ascii="BRH Devanagari RN" w:hAnsi="BRH Devanagari RN" w:cs="BRH Devanagari RN"/>
+                <w:color w:val="000000"/>
+                <w:sz w:val="40"/>
+                <w:szCs w:val="40"/>
+              </w:rPr>
+              <w:t>Sè-</w:t>
+            </w:r>
+            <w:r>
+              <w:rPr>
+                <w:rFonts w:ascii="BRH Devanagari Extra" w:hAnsi="BRH Devanagari Extra" w:cs="BRH Devanagari Extra"/>
+                <w:sz w:val="40"/>
+                <w:szCs w:val="40"/>
+              </w:rPr>
+              <w:t>rÉÇ Ì²</w:t>
+            </w:r>
+            <w:r>
+              <w:rPr>
+                <w:rFonts w:ascii="BRH Malayalam Extra" w:hAnsi="BRH Malayalam Extra" w:cs="BRH Devanagari Extra"/>
+                <w:sz w:val="34"/>
+                <w:szCs w:val="40"/>
+              </w:rPr>
+              <w:t>–</w:t>
+            </w:r>
+            <w:r>
+              <w:rPr>
+                <w:rFonts w:ascii="BRH Devanagari Extra" w:hAnsi="BRH Devanagari Extra" w:cs="BRH Devanagari Extra"/>
+                <w:sz w:val="40"/>
+                <w:szCs w:val="40"/>
+              </w:rPr>
+              <w:t>wrÉÉSè</w:t>
+            </w:r>
+          </w:p>
+        </w:tc>
+      </w:tr>
+      <w:tr>
+        <w:trPr>
+          <w:trHeight w:val="964"/>
+        </w:trPr>
+        <w:tc>
+          <w:tcPr>
+            <w:tcW w:w="3612" w:type="dxa"/>
+            <w:tcBorders>
+              <w:top w:val="single" w:sz="4" w:space="0" w:color="000000"/>
+              <w:left w:val="single" w:sz="4" w:space="0" w:color="000000"/>
+              <w:bottom w:val="single" w:sz="4" w:space="0" w:color="000000"/>
+              <w:right w:val="single" w:sz="4" w:space="0" w:color="000000"/>
+            </w:tcBorders>
+          </w:tcPr>
+          <w:p>
+            <w:pPr>
+              <w:widowControl w:val="0"/>
+              <w:autoSpaceDE w:val="0"/>
+              <w:autoSpaceDN w:val="0"/>
+              <w:adjustRightInd w:val="0"/>
+              <w:spacing w:before="0" w:line="240" w:lineRule="auto"/>
+              <w:rPr>
+                <w:rFonts w:cs="Arial"/>
+                <w:b/>
+                <w:bCs/>
+                <w:sz w:val="28"/>
+                <w:szCs w:val="28"/>
+              </w:rPr>
+            </w:pPr>
+            <w:r>
+              <w:rPr>
+                <w:rFonts w:cs="Arial"/>
+                <w:b/>
+                <w:bCs/>
+                <w:sz w:val="28"/>
+                <w:szCs w:val="28"/>
+              </w:rPr>
+              <w:t>TS 6.4.</w:t>
+            </w:r>
+            <w:r>
+              <w:rPr>
+                <w:rFonts w:cs="Arial"/>
+                <w:b/>
+                <w:bCs/>
+                <w:sz w:val="28"/>
+                <w:szCs w:val="28"/>
+              </w:rPr>
+              <w:t>10</w:t>
+            </w:r>
+            <w:r>
+              <w:rPr>
+                <w:rFonts w:cs="Arial"/>
+                <w:b/>
+                <w:bCs/>
+                <w:sz w:val="28"/>
+                <w:szCs w:val="28"/>
+              </w:rPr>
+              <w:t>.</w:t>
+            </w:r>
+            <w:r>
+              <w:rPr>
+                <w:rFonts w:cs="Arial"/>
+                <w:b/>
+                <w:bCs/>
+                <w:sz w:val="28"/>
+                <w:szCs w:val="28"/>
+              </w:rPr>
+              <w:t>1</w:t>
+            </w:r>
+            <w:r>
+              <w:rPr>
+                <w:rFonts w:cs="Arial"/>
+                <w:b/>
+                <w:bCs/>
+                <w:sz w:val="28"/>
+                <w:szCs w:val="28"/>
+              </w:rPr>
+              <w:t xml:space="preserve"> - </w:t>
+            </w:r>
+            <w:r>
+              <w:rPr>
+                <w:rFonts w:cs="Arial"/>
+                <w:b/>
+                <w:bCs/>
+                <w:sz w:val="28"/>
+                <w:szCs w:val="28"/>
+              </w:rPr>
+              <w:t>vaakyam</w:t>
+            </w:r>
+          </w:p>
+          <w:p>
+            <w:pPr>
+              <w:widowControl w:val="0"/>
+              <w:autoSpaceDE w:val="0"/>
+              <w:autoSpaceDN w:val="0"/>
+              <w:adjustRightInd w:val="0"/>
+              <w:spacing w:before="0" w:line="240" w:lineRule="auto"/>
+              <w:rPr>
+                <w:rFonts w:cs="Arial"/>
+                <w:b/>
+                <w:bCs/>
+                <w:sz w:val="28"/>
+                <w:szCs w:val="28"/>
+                <w:lang w:val="en-IN"/>
+              </w:rPr>
+            </w:pPr>
+            <w:r>
+              <w:rPr>
+                <w:rFonts w:cs="Arial"/>
+                <w:b/>
+                <w:bCs/>
+                <w:sz w:val="28"/>
+                <w:szCs w:val="28"/>
+                <w:lang w:val="en-IN"/>
+              </w:rPr>
+              <w:t xml:space="preserve">Line No. – </w:t>
+            </w:r>
+            <w:r>
+              <w:rPr>
+                <w:rFonts w:cs="Arial"/>
+                <w:b/>
+                <w:bCs/>
+                <w:sz w:val="28"/>
+                <w:szCs w:val="28"/>
+                <w:lang w:val="en-IN"/>
+              </w:rPr>
+              <w:t>5</w:t>
+            </w:r>
+          </w:p>
+          <w:p>
+            <w:pPr>
+              <w:widowControl w:val="0"/>
+              <w:autoSpaceDE w:val="0"/>
+              <w:autoSpaceDN w:val="0"/>
+              <w:adjustRightInd w:val="0"/>
+              <w:spacing w:before="0" w:line="240" w:lineRule="auto"/>
+              <w:rPr>
+                <w:rFonts w:cs="Arial"/>
+                <w:b/>
+                <w:bCs/>
+                <w:sz w:val="28"/>
+                <w:szCs w:val="28"/>
+                <w:lang w:val="en-IN"/>
+              </w:rPr>
+            </w:pPr>
+            <w:r>
+              <w:rPr>
+                <w:rFonts w:cs="Arial"/>
+                <w:b/>
+                <w:bCs/>
+                <w:sz w:val="28"/>
+                <w:szCs w:val="28"/>
+                <w:lang w:val="en-IN"/>
+              </w:rPr>
+              <w:t xml:space="preserve">Panchaati No. </w:t>
+            </w:r>
+            <w:r>
+              <w:rPr>
+                <w:rFonts w:cs="Arial"/>
+                <w:b/>
+                <w:bCs/>
+                <w:sz w:val="28"/>
+                <w:szCs w:val="28"/>
+                <w:lang w:val="en-IN"/>
+              </w:rPr>
+              <w:t>42</w:t>
+            </w:r>
+          </w:p>
+        </w:tc>
+        <w:tc>
+          <w:tcPr>
+            <w:tcW w:w="4679" w:type="dxa"/>
+            <w:tcBorders>
+              <w:top w:val="single" w:sz="4" w:space="0" w:color="000000"/>
+              <w:left w:val="single" w:sz="4" w:space="0" w:color="000000"/>
+              <w:bottom w:val="single" w:sz="4" w:space="0" w:color="000000"/>
+              <w:right w:val="single" w:sz="4" w:space="0" w:color="000000"/>
+            </w:tcBorders>
+          </w:tcPr>
+          <w:p>
+            <w:pPr>
+              <w:spacing w:before="0" w:line="240" w:lineRule="auto"/>
+              <w:ind w:right="-108"/>
+              <w:rPr>
+                <w:rFonts w:ascii="BRH Malayalam Extra" w:hAnsi="BRH Malayalam Extra" w:cs="BRH Malayalam Extra"/>
+                <w:sz w:val="40"/>
+                <w:szCs w:val="40"/>
+              </w:rPr>
+            </w:pPr>
+            <w:r>
+              <w:rPr>
+                <w:rFonts w:ascii="BRH Devanagari Extra" w:hAnsi="BRH Devanagari Extra" w:cs="BRH Devanagari Extra"/>
+                <w:sz w:val="40"/>
+                <w:szCs w:val="40"/>
+              </w:rPr>
+              <w:t>aÉ×</w:t>
+            </w:r>
+            <w:r>
+              <w:rPr>
+                <w:rFonts w:ascii="BRH Malayalam Extra" w:hAnsi="BRH Malayalam Extra" w:cs="BRH Devanagari Extra"/>
+                <w:sz w:val="34"/>
+                <w:szCs w:val="40"/>
+              </w:rPr>
+              <w:t>–</w:t>
+            </w:r>
+            <w:r>
+              <w:rPr>
+                <w:rFonts w:ascii="BRH Devanagari Extra" w:hAnsi="BRH Devanagari Extra" w:cs="BRH Devanagari Extra"/>
+                <w:sz w:val="40"/>
+                <w:szCs w:val="40"/>
+              </w:rPr>
+              <w:t>½åiÉå</w:t>
+            </w:r>
+            <w:r>
+              <w:rPr>
+                <w:rFonts w:ascii="BRH Malayalam Extra" w:hAnsi="BRH Malayalam Extra" w:cs="BRH Devanagari Extra"/>
+                <w:sz w:val="34"/>
+                <w:szCs w:val="40"/>
+              </w:rPr>
+              <w:t>–</w:t>
+            </w:r>
+            <w:r>
+              <w:rPr>
+                <w:rFonts w:ascii="BRH Devanagari Extra" w:hAnsi="BRH Devanagari Extra" w:cs="BRH Devanagari Extra"/>
+                <w:sz w:val="40"/>
+                <w:szCs w:val="40"/>
+              </w:rPr>
+              <w:t xml:space="preserve"> </w:t>
+            </w:r>
+            <w:r>
+              <w:rPr>
+                <w:rFonts w:ascii="BRH Devanagari Extra" w:hAnsi="BRH Devanagari Extra" w:cs="BRH Devanagari Extra"/>
+                <w:sz w:val="40"/>
+                <w:szCs w:val="40"/>
+                <w:highlight w:val="yellow"/>
+              </w:rPr>
+              <w:t>pÉ</w:t>
+            </w:r>
+            <w:r>
+              <w:rPr>
+                <w:rFonts w:ascii="BRH Devanagari Extra" w:hAnsi="BRH Devanagari Extra" w:cs="BRH Devanagari Extra"/>
+                <w:sz w:val="40"/>
+                <w:szCs w:val="40"/>
+              </w:rPr>
+              <w:t>þuÉirÉÉ</w:t>
+            </w:r>
+            <w:r>
+              <w:rPr>
+                <w:rFonts w:ascii="BRH Malayalam Extra" w:hAnsi="BRH Malayalam Extra" w:cs="BRH Devanagari Extra"/>
+                <w:sz w:val="34"/>
+                <w:szCs w:val="40"/>
+              </w:rPr>
+              <w:t>–</w:t>
+            </w:r>
+            <w:r>
+              <w:rPr>
+                <w:rFonts w:ascii="BRH Devanagari Extra" w:hAnsi="BRH Devanagari Extra" w:cs="BRH Devanagari Extra"/>
+                <w:sz w:val="40"/>
+                <w:szCs w:val="40"/>
+              </w:rPr>
+              <w:t>iqÉlÉÉ</w:t>
+            </w:r>
+            <w:r>
+              <w:rPr>
+                <w:rFonts w:ascii="BRH Malayalam Extra" w:hAnsi="BRH Malayalam Extra" w:cs="BRH Devanagari Extra"/>
+                <w:sz w:val="34"/>
+                <w:szCs w:val="40"/>
+              </w:rPr>
+              <w:t>–</w:t>
+            </w:r>
+          </w:p>
+        </w:tc>
+        <w:tc>
+          <w:tcPr>
+            <w:tcW w:w="4679" w:type="dxa"/>
             <w:gridSpan w:val="2"/>
             <w:tcBorders>
               <w:top w:val="single" w:sz="4" w:space="0" w:color="000000"/>
@@ -2779,19 +3978,19 @@
           <w:p>
             <w:pPr>
               <w:spacing w:before="0" w:line="240" w:lineRule="auto"/>
-              <w:ind w:right="-108"/>
-              <w:rPr>
-                <w:sz w:val="32"/>
-                <w:szCs w:val="32"/>
-              </w:rPr>
-            </w:pPr>
-            <w:r>
-              <w:rPr>
-                <w:rFonts w:ascii="BRH Devanagari Extra" w:hAnsi="BRH Devanagari Extra" w:cs="BRH Devanagari Extra"/>
-                <w:sz w:val="40"/>
-                <w:szCs w:val="40"/>
-              </w:rPr>
-              <w:t>xÉÌuÉ</w:t>
+              <w:rPr>
+                <w:rFonts w:ascii="BRH Malayalam Extra" w:hAnsi="BRH Malayalam Extra" w:cs="BRH Malayalam Extra"/>
+                <w:sz w:val="40"/>
+                <w:szCs w:val="40"/>
+              </w:rPr>
+            </w:pPr>
+            <w:r>
+              <w:rPr>
+                <w:rFonts w:ascii="BRH Devanagari Extra" w:hAnsi="BRH Devanagari Extra" w:cs="BRH Devanagari Extra"/>
+                <w:sz w:val="40"/>
+                <w:szCs w:val="40"/>
+              </w:rPr>
+              <w:t>aÉ×</w:t>
             </w:r>
             <w:r>
               <w:rPr>
@@ -2807,40 +4006,77 @@
                 <w:sz w:val="40"/>
                 <w:szCs w:val="40"/>
               </w:rPr>
-              <w:t xml:space="preserve">iÉÑÈ </w:t>
-            </w:r>
-            <w:r>
-              <w:rPr>
-                <w:rFonts w:ascii="BRH Devanagari Extra" w:hAnsi="BRH Devanagari Extra" w:cs="BRH Devanagari Extra"/>
-                <w:sz w:val="40"/>
-                <w:szCs w:val="40"/>
-                <w:highlight w:val="yellow"/>
-              </w:rPr>
-              <w:t>mÉëxÉþuÉ</w:t>
+              <w:t>½åiÉå</w:t>
             </w:r>
             <w:r>
               <w:rPr>
                 <w:rFonts w:ascii="BRH Malayalam Extra" w:hAnsi="BRH Malayalam Extra" w:cs="BRH Devanagari Extra"/>
                 <w:sz w:val="34"/>
                 <w:szCs w:val="40"/>
-                <w:highlight w:val="yellow"/>
-              </w:rPr>
-              <w:t>–</w:t>
-            </w:r>
-            <w:r>
-              <w:rPr>
-                <w:rFonts w:ascii="BRH Devanagari Extra" w:hAnsi="BRH Devanagari Extra" w:cs="BRH Devanagari Extra"/>
-                <w:sz w:val="40"/>
-                <w:szCs w:val="40"/>
-              </w:rPr>
-              <w:t xml:space="preserve"> CÌiÉ</w:t>
-            </w:r>
-          </w:p>
-        </w:tc>
-        <w:tc>
-          <w:tcPr>
-            <w:tcW w:w="4576" w:type="dxa"/>
-            <w:gridSpan w:val="2"/>
+              </w:rPr>
+              <w:t>–</w:t>
+            </w:r>
+            <w:r>
+              <w:rPr>
+                <w:rFonts w:ascii="BRH Devanagari Extra" w:hAnsi="BRH Devanagari Extra" w:cs="BRH Devanagari Extra"/>
+                <w:sz w:val="40"/>
+                <w:szCs w:val="40"/>
+              </w:rPr>
+              <w:t xml:space="preserve"> pÉ</w:t>
+            </w:r>
+            <w:r>
+              <w:rPr>
+                <w:rFonts w:ascii="BRH Devanagari Extra" w:hAnsi="BRH Devanagari Extra" w:cs="BRH Devanagari Extra"/>
+                <w:sz w:val="40"/>
+                <w:szCs w:val="40"/>
+                <w:highlight w:val="green"/>
+              </w:rPr>
+              <w:t>uÉ</w:t>
+            </w:r>
+            <w:r>
+              <w:rPr>
+                <w:rFonts w:ascii="BRH Devanagari Extra" w:hAnsi="BRH Devanagari Extra" w:cs="BRH Devanagari Extra"/>
+                <w:sz w:val="40"/>
+                <w:szCs w:val="40"/>
+              </w:rPr>
+              <w:t>þirÉÉ</w:t>
+            </w:r>
+            <w:r>
+              <w:rPr>
+                <w:rFonts w:ascii="BRH Malayalam Extra" w:hAnsi="BRH Malayalam Extra" w:cs="BRH Devanagari Extra"/>
+                <w:sz w:val="34"/>
+                <w:szCs w:val="40"/>
+              </w:rPr>
+              <w:t>–</w:t>
+            </w:r>
+            <w:r>
+              <w:rPr>
+                <w:rFonts w:ascii="BRH Devanagari Extra" w:hAnsi="BRH Devanagari Extra" w:cs="BRH Devanagari Extra"/>
+                <w:sz w:val="40"/>
+                <w:szCs w:val="40"/>
+              </w:rPr>
+              <w:t>iqÉlÉÉ</w:t>
+            </w:r>
+            <w:r>
+              <w:rPr>
+                <w:rFonts w:ascii="BRH Malayalam Extra" w:hAnsi="BRH Malayalam Extra" w:cs="BRH Devanagari Extra"/>
+                <w:sz w:val="34"/>
+                <w:szCs w:val="40"/>
+              </w:rPr>
+              <w:t>–</w:t>
+            </w:r>
+          </w:p>
+        </w:tc>
+      </w:tr>
+      <w:tr>
+        <w:trPr>
+          <w:gridAfter w:val="1"/>
+          <w:wAfter w:w="80" w:type="dxa"/>
+          <w:trHeight w:val="964"/>
+        </w:trPr>
+        <w:tc>
+          <w:tcPr>
+            <w:tcW w:w="3612" w:type="dxa"/>
             <w:tcBorders>
               <w:top w:val="single" w:sz="4" w:space="0" w:color="000000"/>
               <w:left w:val="single" w:sz="4" w:space="0" w:color="000000"/>
@@ -2850,75 +4086,24 @@
           </w:tcPr>
           <w:p>
             <w:pPr>
-              <w:spacing w:before="0" w:line="240" w:lineRule="auto"/>
-              <w:rPr>
-                <w:sz w:val="32"/>
-                <w:szCs w:val="32"/>
-              </w:rPr>
-            </w:pPr>
-            <w:r>
-              <w:rPr>
-                <w:rFonts w:ascii="BRH Devanagari Extra" w:hAnsi="BRH Devanagari Extra" w:cs="BRH Devanagari Extra"/>
-                <w:sz w:val="40"/>
-                <w:szCs w:val="40"/>
-              </w:rPr>
-              <w:t>xÉÌuÉ</w:t>
-            </w:r>
-            <w:r>
-              <w:rPr>
-                <w:rFonts w:ascii="BRH Malayalam Extra" w:hAnsi="BRH Malayalam Extra" w:cs="BRH Devanagari Extra"/>
-                <w:sz w:val="34"/>
-                <w:szCs w:val="40"/>
-              </w:rPr>
-              <w:t>–</w:t>
-            </w:r>
-            <w:r>
-              <w:rPr>
-                <w:rFonts w:ascii="BRH Devanagari Extra" w:hAnsi="BRH Devanagari Extra" w:cs="BRH Devanagari Extra"/>
-                <w:sz w:val="40"/>
-                <w:szCs w:val="40"/>
-              </w:rPr>
-              <w:t xml:space="preserve">iÉÑÈ </w:t>
-            </w:r>
-            <w:r>
-              <w:rPr>
-                <w:rFonts w:ascii="BRH Devanagari Extra" w:hAnsi="BRH Devanagari Extra" w:cs="BRH Devanagari Extra"/>
-                <w:sz w:val="40"/>
-                <w:szCs w:val="40"/>
-                <w:highlight w:val="green"/>
-              </w:rPr>
-              <w:t>mÉþëxÉ</w:t>
-            </w:r>
-            <w:r>
-              <w:rPr>
-                <w:rFonts w:ascii="BRH Malayalam Extra" w:hAnsi="BRH Malayalam Extra" w:cs="BRH Devanagari Extra"/>
-                <w:sz w:val="34"/>
-                <w:szCs w:val="40"/>
-              </w:rPr>
-              <w:t>–</w:t>
-            </w:r>
-            <w:r>
-              <w:rPr>
-                <w:rFonts w:ascii="BRH Devanagari Extra" w:hAnsi="BRH Devanagari Extra" w:cs="BRH Devanagari Extra"/>
-                <w:sz w:val="40"/>
-                <w:szCs w:val="40"/>
-              </w:rPr>
-              <w:t>uÉ CÌiÉ</w:t>
-            </w:r>
-          </w:p>
-        </w:tc>
-      </w:tr>
-      <w:tr>
-        <w:trPr>
-          <w:gridBefore w:val="1"/>
-          <w:gridAfter w:val="2"/>
-          <w:wBefore w:w="64" w:type="dxa"/>
-          <w:wAfter w:w="80" w:type="dxa"/>
-          <w:trHeight w:val="964"/>
-        </w:trPr>
-        <w:tc>
-          <w:tcPr>
-            <w:tcW w:w="3594" w:type="dxa"/>
+              <w:widowControl w:val="0"/>
+              <w:autoSpaceDE w:val="0"/>
+              <w:autoSpaceDN w:val="0"/>
+              <w:adjustRightInd w:val="0"/>
+              <w:spacing w:before="0" w:line="240" w:lineRule="auto"/>
+              <w:rPr>
+                <w:rFonts w:cs="Arial"/>
+                <w:b/>
+                <w:bCs/>
+                <w:sz w:val="28"/>
+                <w:szCs w:val="28"/>
+              </w:rPr>
+            </w:pPr>
+          </w:p>
+        </w:tc>
+        <w:tc>
+          <w:tcPr>
+            <w:tcW w:w="4679" w:type="dxa"/>
             <w:tcBorders>
               <w:top w:val="single" w:sz="4" w:space="0" w:color="000000"/>
               <w:left w:val="single" w:sz="4" w:space="0" w:color="000000"/>
@@ -2928,197 +4113,6 @@
           </w:tcPr>
           <w:p>
             <w:pPr>
-              <w:widowControl w:val="0"/>
-              <w:autoSpaceDE w:val="0"/>
-              <w:autoSpaceDN w:val="0"/>
-              <w:adjustRightInd w:val="0"/>
-              <w:spacing w:before="0" w:line="240" w:lineRule="auto"/>
-              <w:rPr>
-                <w:rFonts w:cs="Arial"/>
-                <w:b/>
-                <w:bCs/>
-                <w:sz w:val="28"/>
-                <w:szCs w:val="28"/>
-              </w:rPr>
-            </w:pPr>
-            <w:r>
-              <w:rPr>
-                <w:rFonts w:cs="Arial"/>
-                <w:b/>
-                <w:bCs/>
-                <w:sz w:val="28"/>
-                <w:szCs w:val="28"/>
-              </w:rPr>
-              <w:t>TS 6.4.</w:t>
-            </w:r>
-            <w:r>
-              <w:rPr>
-                <w:rFonts w:cs="Arial"/>
-                <w:b/>
-                <w:bCs/>
-                <w:sz w:val="28"/>
-                <w:szCs w:val="28"/>
-              </w:rPr>
-              <w:t>4</w:t>
-            </w:r>
-            <w:r>
-              <w:rPr>
-                <w:rFonts w:cs="Arial"/>
-                <w:b/>
-                <w:bCs/>
-                <w:sz w:val="28"/>
-                <w:szCs w:val="28"/>
-              </w:rPr>
-              <w:t>.</w:t>
-            </w:r>
-            <w:r>
-              <w:rPr>
-                <w:rFonts w:cs="Arial"/>
-                <w:b/>
-                <w:bCs/>
-                <w:sz w:val="28"/>
-                <w:szCs w:val="28"/>
-              </w:rPr>
-              <w:t>4</w:t>
-            </w:r>
-            <w:r>
-              <w:rPr>
-                <w:rFonts w:cs="Arial"/>
-                <w:b/>
-                <w:bCs/>
-                <w:sz w:val="28"/>
-                <w:szCs w:val="28"/>
-              </w:rPr>
-              <w:t xml:space="preserve"> - </w:t>
-            </w:r>
-            <w:r>
-              <w:rPr>
-                <w:rFonts w:cs="Arial"/>
-                <w:b/>
-                <w:bCs/>
-                <w:sz w:val="28"/>
-                <w:szCs w:val="28"/>
-              </w:rPr>
-              <w:t>vaakyam</w:t>
-            </w:r>
-          </w:p>
-          <w:p>
-            <w:pPr>
-              <w:widowControl w:val="0"/>
-              <w:autoSpaceDE w:val="0"/>
-              <w:autoSpaceDN w:val="0"/>
-              <w:adjustRightInd w:val="0"/>
-              <w:spacing w:before="0" w:line="240" w:lineRule="auto"/>
-              <w:rPr>
-                <w:rFonts w:cs="Arial"/>
-                <w:b/>
-                <w:bCs/>
-                <w:sz w:val="28"/>
-                <w:szCs w:val="28"/>
-              </w:rPr>
-            </w:pPr>
-            <w:r>
-              <w:rPr>
-                <w:rFonts w:cs="Arial"/>
-                <w:b/>
-                <w:bCs/>
-                <w:sz w:val="28"/>
-                <w:szCs w:val="28"/>
-              </w:rPr>
-              <w:t>Line</w:t>
-            </w:r>
-            <w:r>
-              <w:rPr>
-                <w:rFonts w:cs="Arial"/>
-                <w:b/>
-                <w:bCs/>
-                <w:sz w:val="28"/>
-                <w:szCs w:val="28"/>
-              </w:rPr>
-              <w:t xml:space="preserve"> No. </w:t>
-            </w:r>
-            <w:r>
-              <w:rPr>
-                <w:rFonts w:cs="Arial"/>
-                <w:b/>
-                <w:bCs/>
-                <w:sz w:val="28"/>
-                <w:szCs w:val="28"/>
-              </w:rPr>
-              <w:t xml:space="preserve">- </w:t>
-            </w:r>
-            <w:r>
-              <w:rPr>
-                <w:rFonts w:cs="Arial"/>
-                <w:b/>
-                <w:bCs/>
-                <w:sz w:val="28"/>
-                <w:szCs w:val="28"/>
-              </w:rPr>
-              <w:t>5</w:t>
-            </w:r>
-          </w:p>
-          <w:p>
-            <w:pPr>
-              <w:widowControl w:val="0"/>
-              <w:autoSpaceDE w:val="0"/>
-              <w:autoSpaceDN w:val="0"/>
-              <w:adjustRightInd w:val="0"/>
-              <w:spacing w:before="0" w:line="240" w:lineRule="auto"/>
-              <w:rPr>
-                <w:rFonts w:cs="Arial"/>
-                <w:b/>
-                <w:bCs/>
-                <w:sz w:val="28"/>
-                <w:szCs w:val="28"/>
-                <w:cs/>
-              </w:rPr>
-            </w:pPr>
-            <w:r>
-              <w:rPr>
-                <w:rFonts w:cs="Arial"/>
-                <w:b/>
-                <w:bCs/>
-                <w:sz w:val="28"/>
-                <w:szCs w:val="28"/>
-              </w:rPr>
-              <w:t xml:space="preserve">Panchaati No. </w:t>
-            </w:r>
-            <w:r>
-              <w:rPr>
-                <w:rFonts w:cs="Arial"/>
-                <w:b/>
-                <w:bCs/>
-                <w:sz w:val="28"/>
-                <w:szCs w:val="28"/>
-              </w:rPr>
-              <w:t>1</w:t>
-            </w:r>
-            <w:r>
-              <w:rPr>
-                <w:rFonts w:cs="Arial"/>
-                <w:b/>
-                <w:bCs/>
-                <w:sz w:val="28"/>
-                <w:szCs w:val="28"/>
-              </w:rPr>
-              <w:t>7</w:t>
-            </w:r>
-          </w:p>
-        </w:tc>
-        <w:tc>
-          <w:tcPr>
-            <w:tcW w:w="4656" w:type="dxa"/>
-            <w:gridSpan w:val="2"/>
-            <w:tcBorders>
-              <w:top w:val="single" w:sz="4" w:space="0" w:color="000000"/>
-              <w:left w:val="single" w:sz="4" w:space="0" w:color="000000"/>
-              <w:bottom w:val="single" w:sz="4" w:space="0" w:color="000000"/>
-              <w:right w:val="single" w:sz="4" w:space="0" w:color="000000"/>
-            </w:tcBorders>
-          </w:tcPr>
-          <w:p>
-            <w:pPr>
               <w:spacing w:before="0" w:line="240" w:lineRule="auto"/>
               <w:ind w:right="-108"/>
               <w:rPr>
@@ -3127,662 +4121,11 @@
                 <w:szCs w:val="40"/>
               </w:rPr>
             </w:pPr>
-            <w:r>
-              <w:rPr>
-                <w:rFonts w:ascii="BRH Devanagari Extra" w:hAnsi="BRH Devanagari Extra" w:cs="BRH Devanagari Extra"/>
-                <w:sz w:val="40"/>
-                <w:szCs w:val="40"/>
-              </w:rPr>
-              <w:t>mÉ</w:t>
-            </w:r>
-            <w:r>
-              <w:rPr>
-                <w:rFonts w:ascii="BRH Malayalam Extra" w:hAnsi="BRH Malayalam Extra" w:cs="BRH Devanagari Extra"/>
-                <w:sz w:val="34"/>
-                <w:szCs w:val="40"/>
-              </w:rPr>
-              <w:t>–</w:t>
-            </w:r>
-            <w:r>
-              <w:rPr>
-                <w:rFonts w:ascii="BRH Devanagari Extra" w:hAnsi="BRH Devanagari Extra" w:cs="BRH Devanagari Extra"/>
-                <w:sz w:val="40"/>
-                <w:szCs w:val="40"/>
-              </w:rPr>
-              <w:t>zÉÑËUÌiÉ</w:t>
-            </w:r>
-            <w:r>
-              <w:rPr>
-                <w:rFonts w:ascii="BRH Malayalam Extra" w:hAnsi="BRH Malayalam Extra" w:cs="BRH Devanagari Extra"/>
-                <w:sz w:val="34"/>
-                <w:szCs w:val="40"/>
-              </w:rPr>
-              <w:t>–</w:t>
-            </w:r>
-            <w:r>
-              <w:rPr>
-                <w:rFonts w:ascii="BRH Devanagari Extra" w:hAnsi="BRH Devanagari Extra" w:cs="BRH Devanagari Extra"/>
-                <w:sz w:val="40"/>
-                <w:szCs w:val="40"/>
-              </w:rPr>
-              <w:t xml:space="preserve"> ÌlÉÌSïþ</w:t>
-            </w:r>
-            <w:r>
-              <w:rPr>
-                <w:rFonts w:ascii="BRH Devanagari Extra" w:hAnsi="BRH Devanagari Extra" w:cs="BRH Devanagari Extra"/>
-                <w:sz w:val="40"/>
-                <w:szCs w:val="40"/>
-                <w:highlight w:val="yellow"/>
-              </w:rPr>
-              <w:t>zÉ</w:t>
-            </w:r>
-            <w:r>
-              <w:rPr>
-                <w:rFonts w:ascii="BRH Devanagari Extra" w:hAnsi="BRH Devanagari Extra" w:cs="BRH Devanagari Extra"/>
-                <w:sz w:val="40"/>
-                <w:szCs w:val="40"/>
-              </w:rPr>
-              <w:t>å</w:t>
-            </w:r>
-            <w:r>
-              <w:rPr>
-                <w:rFonts w:ascii="BRH Devanagari RN" w:hAnsi="BRH Devanagari RN" w:cs="BRH Devanagari RN"/>
-                <w:color w:val="000000"/>
-                <w:sz w:val="40"/>
-                <w:szCs w:val="40"/>
-              </w:rPr>
-              <w:t>Sè-</w:t>
-            </w:r>
-            <w:r>
-              <w:rPr>
-                <w:rFonts w:ascii="BRH Devanagari Extra" w:hAnsi="BRH Devanagari Extra" w:cs="BRH Devanagari Extra"/>
-                <w:sz w:val="40"/>
-                <w:szCs w:val="40"/>
-              </w:rPr>
-              <w:t>rÉÇ Ì²</w:t>
-            </w:r>
-            <w:r>
-              <w:rPr>
-                <w:rFonts w:ascii="BRH Malayalam Extra" w:hAnsi="BRH Malayalam Extra" w:cs="BRH Devanagari Extra"/>
-                <w:sz w:val="34"/>
-                <w:szCs w:val="40"/>
-              </w:rPr>
-              <w:t>–</w:t>
-            </w:r>
-            <w:r>
-              <w:rPr>
-                <w:rFonts w:ascii="BRH Devanagari Extra" w:hAnsi="BRH Devanagari Extra" w:cs="BRH Devanagari Extra"/>
-                <w:sz w:val="40"/>
-                <w:szCs w:val="40"/>
-              </w:rPr>
-              <w:t>wrÉÉSè</w:t>
-            </w:r>
-          </w:p>
-        </w:tc>
-        <w:tc>
-          <w:tcPr>
-            <w:tcW w:w="4576" w:type="dxa"/>
-            <w:gridSpan w:val="2"/>
-            <w:tcBorders>
-              <w:top w:val="single" w:sz="4" w:space="0" w:color="000000"/>
-              <w:left w:val="single" w:sz="4" w:space="0" w:color="000000"/>
-              <w:bottom w:val="single" w:sz="4" w:space="0" w:color="000000"/>
-              <w:right w:val="single" w:sz="4" w:space="0" w:color="000000"/>
-            </w:tcBorders>
-          </w:tcPr>
-          <w:p>
-            <w:pPr>
-              <w:spacing w:before="0" w:line="240" w:lineRule="auto"/>
-              <w:rPr>
-                <w:rFonts w:ascii="BRH Devanagari Extra" w:hAnsi="BRH Devanagari Extra" w:cs="BRH Devanagari Extra"/>
-                <w:sz w:val="40"/>
-                <w:szCs w:val="40"/>
-              </w:rPr>
-            </w:pPr>
-            <w:r>
-              <w:rPr>
-                <w:rFonts w:ascii="BRH Devanagari Extra" w:hAnsi="BRH Devanagari Extra" w:cs="BRH Devanagari Extra"/>
-                <w:sz w:val="40"/>
-                <w:szCs w:val="40"/>
-              </w:rPr>
-              <w:t>mÉ</w:t>
-            </w:r>
-            <w:r>
-              <w:rPr>
-                <w:rFonts w:ascii="BRH Malayalam Extra" w:hAnsi="BRH Malayalam Extra" w:cs="BRH Devanagari Extra"/>
-                <w:sz w:val="34"/>
-                <w:szCs w:val="40"/>
-              </w:rPr>
-              <w:t>–</w:t>
-            </w:r>
-            <w:r>
-              <w:rPr>
-                <w:rFonts w:ascii="BRH Devanagari Extra" w:hAnsi="BRH Devanagari Extra" w:cs="BRH Devanagari Extra"/>
-                <w:sz w:val="40"/>
-                <w:szCs w:val="40"/>
-              </w:rPr>
-              <w:t>zÉÑËUÌiÉ</w:t>
-            </w:r>
-            <w:r>
-              <w:rPr>
-                <w:rFonts w:ascii="BRH Malayalam Extra" w:hAnsi="BRH Malayalam Extra" w:cs="BRH Devanagari Extra"/>
-                <w:sz w:val="34"/>
-                <w:szCs w:val="40"/>
-              </w:rPr>
-              <w:t>–</w:t>
-            </w:r>
-            <w:r>
-              <w:rPr>
-                <w:rFonts w:ascii="BRH Devanagari Extra" w:hAnsi="BRH Devanagari Extra" w:cs="BRH Devanagari Extra"/>
-                <w:sz w:val="40"/>
-                <w:szCs w:val="40"/>
-              </w:rPr>
-              <w:t xml:space="preserve"> ÌlÉÌSïþ</w:t>
-            </w:r>
-            <w:r>
-              <w:rPr>
-                <w:rFonts w:ascii="BRH Devanagari Extra" w:hAnsi="BRH Devanagari Extra" w:cs="BRH Devanagari Extra"/>
-                <w:sz w:val="40"/>
-                <w:szCs w:val="40"/>
-                <w:highlight w:val="green"/>
-              </w:rPr>
-              <w:t>zÉ</w:t>
-            </w:r>
-            <w:r>
-              <w:rPr>
-                <w:rFonts w:ascii="BRH Malayalam Extra" w:hAnsi="BRH Malayalam Extra" w:cs="BRH Devanagari Extra"/>
-                <w:sz w:val="34"/>
-                <w:szCs w:val="40"/>
-              </w:rPr>
-              <w:t>–</w:t>
-            </w:r>
-            <w:r>
-              <w:rPr>
-                <w:rFonts w:ascii="BRH Devanagari Extra" w:hAnsi="BRH Devanagari Extra" w:cs="BRH Devanagari Extra"/>
-                <w:sz w:val="40"/>
-                <w:szCs w:val="40"/>
-              </w:rPr>
-              <w:t>å</w:t>
-            </w:r>
-            <w:r>
-              <w:rPr>
-                <w:rFonts w:ascii="BRH Devanagari RN" w:hAnsi="BRH Devanagari RN" w:cs="BRH Devanagari RN"/>
-                <w:color w:val="000000"/>
-                <w:sz w:val="40"/>
-                <w:szCs w:val="40"/>
-              </w:rPr>
-              <w:t>Sè-</w:t>
-            </w:r>
-            <w:r>
-              <w:rPr>
-                <w:rFonts w:ascii="BRH Devanagari Extra" w:hAnsi="BRH Devanagari Extra" w:cs="BRH Devanagari Extra"/>
-                <w:sz w:val="40"/>
-                <w:szCs w:val="40"/>
-              </w:rPr>
-              <w:t>rÉÇ Ì²</w:t>
-            </w:r>
-            <w:r>
-              <w:rPr>
-                <w:rFonts w:ascii="BRH Malayalam Extra" w:hAnsi="BRH Malayalam Extra" w:cs="BRH Devanagari Extra"/>
-                <w:sz w:val="34"/>
-                <w:szCs w:val="40"/>
-              </w:rPr>
-              <w:t>–</w:t>
-            </w:r>
-            <w:r>
-              <w:rPr>
-                <w:rFonts w:ascii="BRH Devanagari Extra" w:hAnsi="BRH Devanagari Extra" w:cs="BRH Devanagari Extra"/>
-                <w:sz w:val="40"/>
-                <w:szCs w:val="40"/>
-              </w:rPr>
-              <w:t>wrÉÉSè</w:t>
-            </w:r>
-          </w:p>
-        </w:tc>
-      </w:tr>
-      <w:tr>
-        <w:trPr>
-          <w:gridBefore w:val="1"/>
-          <w:gridAfter w:val="1"/>
-          <w:wBefore w:w="64" w:type="dxa"/>
-          <w:wAfter w:w="70" w:type="dxa"/>
-          <w:trHeight w:val="964"/>
-        </w:trPr>
-        <w:tc>
-          <w:tcPr>
-            <w:tcW w:w="3594" w:type="dxa"/>
-            <w:tcBorders>
-              <w:top w:val="single" w:sz="4" w:space="0" w:color="000000"/>
-              <w:left w:val="single" w:sz="4" w:space="0" w:color="000000"/>
-              <w:bottom w:val="single" w:sz="4" w:space="0" w:color="000000"/>
-              <w:right w:val="single" w:sz="4" w:space="0" w:color="000000"/>
-            </w:tcBorders>
-          </w:tcPr>
-          <w:p>
-            <w:pPr>
-              <w:widowControl w:val="0"/>
-              <w:autoSpaceDE w:val="0"/>
-              <w:autoSpaceDN w:val="0"/>
-              <w:adjustRightInd w:val="0"/>
-              <w:spacing w:before="0" w:line="240" w:lineRule="auto"/>
-              <w:rPr>
-                <w:rFonts w:cs="Arial"/>
-                <w:b/>
-                <w:bCs/>
-                <w:sz w:val="28"/>
-                <w:szCs w:val="28"/>
-              </w:rPr>
-            </w:pPr>
-            <w:r>
-              <w:rPr>
-                <w:rFonts w:cs="Arial"/>
-                <w:b/>
-                <w:bCs/>
-                <w:sz w:val="28"/>
-                <w:szCs w:val="28"/>
-              </w:rPr>
-              <w:t>TS 6.4.</w:t>
-            </w:r>
-            <w:r>
-              <w:rPr>
-                <w:rFonts w:cs="Arial"/>
-                <w:b/>
-                <w:bCs/>
-                <w:sz w:val="28"/>
-                <w:szCs w:val="28"/>
-              </w:rPr>
-              <w:t>10</w:t>
-            </w:r>
-            <w:r>
-              <w:rPr>
-                <w:rFonts w:cs="Arial"/>
-                <w:b/>
-                <w:bCs/>
-                <w:sz w:val="28"/>
-                <w:szCs w:val="28"/>
-              </w:rPr>
-              <w:t>.</w:t>
-            </w:r>
-            <w:r>
-              <w:rPr>
-                <w:rFonts w:cs="Arial"/>
-                <w:b/>
-                <w:bCs/>
-                <w:sz w:val="28"/>
-                <w:szCs w:val="28"/>
-              </w:rPr>
-              <w:t>1</w:t>
-            </w:r>
-            <w:r>
-              <w:rPr>
-                <w:rFonts w:cs="Arial"/>
-                <w:b/>
-                <w:bCs/>
-                <w:sz w:val="28"/>
-                <w:szCs w:val="28"/>
-              </w:rPr>
-              <w:t xml:space="preserve"> - </w:t>
-            </w:r>
-            <w:r>
-              <w:rPr>
-                <w:rFonts w:cs="Arial"/>
-                <w:b/>
-                <w:bCs/>
-                <w:sz w:val="28"/>
-                <w:szCs w:val="28"/>
-              </w:rPr>
-              <w:t>vaakyam</w:t>
-            </w:r>
-          </w:p>
-          <w:p>
-            <w:pPr>
-              <w:widowControl w:val="0"/>
-              <w:autoSpaceDE w:val="0"/>
-              <w:autoSpaceDN w:val="0"/>
-              <w:adjustRightInd w:val="0"/>
-              <w:spacing w:before="0" w:line="240" w:lineRule="auto"/>
-              <w:rPr>
-                <w:rFonts w:cs="Arial"/>
-                <w:b/>
-                <w:bCs/>
-                <w:sz w:val="28"/>
-                <w:szCs w:val="28"/>
-                <w:lang w:val="en-IN"/>
-              </w:rPr>
-            </w:pPr>
-            <w:r>
-              <w:rPr>
-                <w:rFonts w:cs="Arial"/>
-                <w:b/>
-                <w:bCs/>
-                <w:sz w:val="28"/>
-                <w:szCs w:val="28"/>
-                <w:lang w:val="en-IN"/>
-              </w:rPr>
-              <w:t xml:space="preserve">Line No. – </w:t>
-            </w:r>
-            <w:r>
-              <w:rPr>
-                <w:rFonts w:cs="Arial"/>
-                <w:b/>
-                <w:bCs/>
-                <w:sz w:val="28"/>
-                <w:szCs w:val="28"/>
-                <w:lang w:val="en-IN"/>
-              </w:rPr>
-              <w:t>5</w:t>
-            </w:r>
-          </w:p>
-          <w:p>
-            <w:pPr>
-              <w:widowControl w:val="0"/>
-              <w:autoSpaceDE w:val="0"/>
-              <w:autoSpaceDN w:val="0"/>
-              <w:adjustRightInd w:val="0"/>
-              <w:spacing w:before="0" w:line="240" w:lineRule="auto"/>
-              <w:rPr>
-                <w:rFonts w:cs="Arial"/>
-                <w:b/>
-                <w:bCs/>
-                <w:sz w:val="28"/>
-                <w:szCs w:val="28"/>
-                <w:lang w:val="en-IN"/>
-              </w:rPr>
-            </w:pPr>
-            <w:r>
-              <w:rPr>
-                <w:rFonts w:cs="Arial"/>
-                <w:b/>
-                <w:bCs/>
-                <w:sz w:val="28"/>
-                <w:szCs w:val="28"/>
-                <w:lang w:val="en-IN"/>
-              </w:rPr>
-              <w:t xml:space="preserve">Panchaati No. </w:t>
-            </w:r>
-            <w:r>
-              <w:rPr>
-                <w:rFonts w:cs="Arial"/>
-                <w:b/>
-                <w:bCs/>
-                <w:sz w:val="28"/>
-                <w:szCs w:val="28"/>
-                <w:lang w:val="en-IN"/>
-              </w:rPr>
-              <w:t>42</w:t>
-            </w:r>
-          </w:p>
-        </w:tc>
-        <w:tc>
-          <w:tcPr>
-            <w:tcW w:w="4656" w:type="dxa"/>
-            <w:gridSpan w:val="2"/>
-            <w:tcBorders>
-              <w:top w:val="single" w:sz="4" w:space="0" w:color="000000"/>
-              <w:left w:val="single" w:sz="4" w:space="0" w:color="000000"/>
-              <w:bottom w:val="single" w:sz="4" w:space="0" w:color="000000"/>
-              <w:right w:val="single" w:sz="4" w:space="0" w:color="000000"/>
-            </w:tcBorders>
-          </w:tcPr>
-          <w:p>
-            <w:pPr>
-              <w:spacing w:before="0" w:line="240" w:lineRule="auto"/>
-              <w:ind w:right="-108"/>
-              <w:rPr>
-                <w:rFonts w:ascii="BRH Malayalam Extra" w:hAnsi="BRH Malayalam Extra" w:cs="BRH Malayalam Extra"/>
-                <w:sz w:val="40"/>
-                <w:szCs w:val="40"/>
-              </w:rPr>
-            </w:pPr>
-            <w:r>
-              <w:rPr>
-                <w:rFonts w:ascii="BRH Devanagari Extra" w:hAnsi="BRH Devanagari Extra" w:cs="BRH Devanagari Extra"/>
-                <w:sz w:val="40"/>
-                <w:szCs w:val="40"/>
-              </w:rPr>
-              <w:t>aÉ×</w:t>
-            </w:r>
-            <w:r>
-              <w:rPr>
-                <w:rFonts w:ascii="BRH Malayalam Extra" w:hAnsi="BRH Malayalam Extra" w:cs="BRH Devanagari Extra"/>
-                <w:sz w:val="34"/>
-                <w:szCs w:val="40"/>
-              </w:rPr>
-              <w:t>–</w:t>
-            </w:r>
-            <w:r>
-              <w:rPr>
-                <w:rFonts w:ascii="BRH Devanagari Extra" w:hAnsi="BRH Devanagari Extra" w:cs="BRH Devanagari Extra"/>
-                <w:sz w:val="40"/>
-                <w:szCs w:val="40"/>
-              </w:rPr>
-              <w:t>½åiÉå</w:t>
-            </w:r>
-            <w:r>
-              <w:rPr>
-                <w:rFonts w:ascii="BRH Malayalam Extra" w:hAnsi="BRH Malayalam Extra" w:cs="BRH Devanagari Extra"/>
-                <w:sz w:val="34"/>
-                <w:szCs w:val="40"/>
-              </w:rPr>
-              <w:t>–</w:t>
-            </w:r>
-            <w:r>
-              <w:rPr>
-                <w:rFonts w:ascii="BRH Devanagari Extra" w:hAnsi="BRH Devanagari Extra" w:cs="BRH Devanagari Extra"/>
-                <w:sz w:val="40"/>
-                <w:szCs w:val="40"/>
-              </w:rPr>
-              <w:t xml:space="preserve"> </w:t>
-            </w:r>
-            <w:r>
-              <w:rPr>
-                <w:rFonts w:ascii="BRH Devanagari Extra" w:hAnsi="BRH Devanagari Extra" w:cs="BRH Devanagari Extra"/>
-                <w:sz w:val="40"/>
-                <w:szCs w:val="40"/>
-                <w:highlight w:val="yellow"/>
-              </w:rPr>
-              <w:t>pÉ</w:t>
-            </w:r>
-            <w:r>
-              <w:rPr>
-                <w:rFonts w:ascii="BRH Devanagari Extra" w:hAnsi="BRH Devanagari Extra" w:cs="BRH Devanagari Extra"/>
-                <w:sz w:val="40"/>
-                <w:szCs w:val="40"/>
-              </w:rPr>
-              <w:t>þuÉirÉÉ</w:t>
-            </w:r>
-            <w:r>
-              <w:rPr>
-                <w:rFonts w:ascii="BRH Malayalam Extra" w:hAnsi="BRH Malayalam Extra" w:cs="BRH Devanagari Extra"/>
-                <w:sz w:val="34"/>
-                <w:szCs w:val="40"/>
-              </w:rPr>
-              <w:t>–</w:t>
-            </w:r>
-            <w:r>
-              <w:rPr>
-                <w:rFonts w:ascii="BRH Devanagari Extra" w:hAnsi="BRH Devanagari Extra" w:cs="BRH Devanagari Extra"/>
-                <w:sz w:val="40"/>
-                <w:szCs w:val="40"/>
-              </w:rPr>
-              <w:t>iqÉlÉÉ</w:t>
-            </w:r>
-            <w:r>
-              <w:rPr>
-                <w:rFonts w:ascii="BRH Malayalam Extra" w:hAnsi="BRH Malayalam Extra" w:cs="BRH Devanagari Extra"/>
-                <w:sz w:val="34"/>
-                <w:szCs w:val="40"/>
-              </w:rPr>
-              <w:t>–</w:t>
-            </w:r>
-          </w:p>
-        </w:tc>
-        <w:tc>
-          <w:tcPr>
-            <w:tcW w:w="4586" w:type="dxa"/>
-            <w:gridSpan w:val="3"/>
-            <w:tcBorders>
-              <w:top w:val="single" w:sz="4" w:space="0" w:color="000000"/>
-              <w:left w:val="single" w:sz="4" w:space="0" w:color="000000"/>
-              <w:bottom w:val="single" w:sz="4" w:space="0" w:color="000000"/>
-              <w:right w:val="single" w:sz="4" w:space="0" w:color="000000"/>
-            </w:tcBorders>
-          </w:tcPr>
-          <w:p>
-            <w:pPr>
-              <w:spacing w:before="0" w:line="240" w:lineRule="auto"/>
-              <w:rPr>
-                <w:rFonts w:ascii="BRH Malayalam Extra" w:hAnsi="BRH Malayalam Extra" w:cs="BRH Malayalam Extra"/>
-                <w:sz w:val="40"/>
-                <w:szCs w:val="40"/>
-              </w:rPr>
-            </w:pPr>
-            <w:r>
-              <w:rPr>
-                <w:rFonts w:ascii="BRH Devanagari Extra" w:hAnsi="BRH Devanagari Extra" w:cs="BRH Devanagari Extra"/>
-                <w:sz w:val="40"/>
-                <w:szCs w:val="40"/>
-              </w:rPr>
-              <w:t>aÉ×</w:t>
-            </w:r>
-            <w:r>
-              <w:rPr>
-                <w:rFonts w:ascii="BRH Malayalam Extra" w:hAnsi="BRH Malayalam Extra" w:cs="BRH Devanagari Extra"/>
-                <w:sz w:val="34"/>
-                <w:szCs w:val="40"/>
-              </w:rPr>
-              <w:t>–</w:t>
-            </w:r>
-            <w:r>
-              <w:rPr>
-                <w:rFonts w:ascii="BRH Devanagari Extra" w:hAnsi="BRH Devanagari Extra" w:cs="BRH Devanagari Extra"/>
-                <w:sz w:val="40"/>
-                <w:szCs w:val="40"/>
-              </w:rPr>
-              <w:t>½åiÉå</w:t>
-            </w:r>
-            <w:r>
-              <w:rPr>
-                <w:rFonts w:ascii="BRH Malayalam Extra" w:hAnsi="BRH Malayalam Extra" w:cs="BRH Devanagari Extra"/>
-                <w:sz w:val="34"/>
-                <w:szCs w:val="40"/>
-              </w:rPr>
-              <w:t>–</w:t>
-            </w:r>
-            <w:r>
-              <w:rPr>
-                <w:rFonts w:ascii="BRH Devanagari Extra" w:hAnsi="BRH Devanagari Extra" w:cs="BRH Devanagari Extra"/>
-                <w:sz w:val="40"/>
-                <w:szCs w:val="40"/>
-              </w:rPr>
-              <w:t xml:space="preserve"> pÉ</w:t>
-            </w:r>
-            <w:r>
-              <w:rPr>
-                <w:rFonts w:ascii="BRH Devanagari Extra" w:hAnsi="BRH Devanagari Extra" w:cs="BRH Devanagari Extra"/>
-                <w:sz w:val="40"/>
-                <w:szCs w:val="40"/>
-                <w:highlight w:val="green"/>
-              </w:rPr>
-              <w:t>uÉ</w:t>
-            </w:r>
-            <w:r>
-              <w:rPr>
-                <w:rFonts w:ascii="BRH Devanagari Extra" w:hAnsi="BRH Devanagari Extra" w:cs="BRH Devanagari Extra"/>
-                <w:sz w:val="40"/>
-                <w:szCs w:val="40"/>
-              </w:rPr>
-              <w:t>þirÉÉ</w:t>
-            </w:r>
-            <w:r>
-              <w:rPr>
-                <w:rFonts w:ascii="BRH Malayalam Extra" w:hAnsi="BRH Malayalam Extra" w:cs="BRH Devanagari Extra"/>
-                <w:sz w:val="34"/>
-                <w:szCs w:val="40"/>
-              </w:rPr>
-              <w:t>–</w:t>
-            </w:r>
-            <w:r>
-              <w:rPr>
-                <w:rFonts w:ascii="BRH Devanagari Extra" w:hAnsi="BRH Devanagari Extra" w:cs="BRH Devanagari Extra"/>
-                <w:sz w:val="40"/>
-                <w:szCs w:val="40"/>
-              </w:rPr>
-              <w:t>iqÉlÉÉ</w:t>
-            </w:r>
-            <w:r>
-              <w:rPr>
-                <w:rFonts w:ascii="BRH Malayalam Extra" w:hAnsi="BRH Malayalam Extra" w:cs="BRH Devanagari Extra"/>
-                <w:sz w:val="34"/>
-                <w:szCs w:val="40"/>
-              </w:rPr>
-              <w:t>–</w:t>
-            </w:r>
-          </w:p>
-        </w:tc>
-      </w:tr>
-      <w:tr>
-        <w:trPr>
-          <w:gridBefore w:val="1"/>
-          <w:gridAfter w:val="2"/>
-          <w:wBefore w:w="64" w:type="dxa"/>
-          <w:wAfter w:w="80" w:type="dxa"/>
-          <w:trHeight w:val="964"/>
-        </w:trPr>
-        <w:tc>
-          <w:tcPr>
-            <w:tcW w:w="3594" w:type="dxa"/>
-            <w:tcBorders>
-              <w:top w:val="single" w:sz="4" w:space="0" w:color="000000"/>
-              <w:left w:val="single" w:sz="4" w:space="0" w:color="000000"/>
-              <w:bottom w:val="single" w:sz="4" w:space="0" w:color="000000"/>
-              <w:right w:val="single" w:sz="4" w:space="0" w:color="000000"/>
-            </w:tcBorders>
-          </w:tcPr>
-          <w:p>
-            <w:pPr>
-              <w:widowControl w:val="0"/>
-              <w:autoSpaceDE w:val="0"/>
-              <w:autoSpaceDN w:val="0"/>
-              <w:adjustRightInd w:val="0"/>
-              <w:spacing w:before="0" w:line="240" w:lineRule="auto"/>
-              <w:rPr>
-                <w:rFonts w:cs="Arial"/>
-                <w:b/>
-                <w:bCs/>
-                <w:sz w:val="28"/>
-                <w:szCs w:val="28"/>
-              </w:rPr>
-            </w:pPr>
-          </w:p>
-        </w:tc>
-        <w:tc>
-          <w:tcPr>
-            <w:tcW w:w="4656" w:type="dxa"/>
-            <w:gridSpan w:val="2"/>
-            <w:tcBorders>
-              <w:top w:val="single" w:sz="4" w:space="0" w:color="000000"/>
-              <w:left w:val="single" w:sz="4" w:space="0" w:color="000000"/>
-              <w:bottom w:val="single" w:sz="4" w:space="0" w:color="000000"/>
-              <w:right w:val="single" w:sz="4" w:space="0" w:color="000000"/>
-            </w:tcBorders>
-          </w:tcPr>
-          <w:p>
-            <w:pPr>
-              <w:spacing w:before="0" w:line="240" w:lineRule="auto"/>
-              <w:ind w:right="-108"/>
-              <w:rPr>
-                <w:rFonts w:ascii="BRH Devanagari Extra" w:hAnsi="BRH Devanagari Extra" w:cs="BRH Devanagari Extra"/>
-                <w:sz w:val="40"/>
-                <w:szCs w:val="40"/>
-              </w:rPr>
-            </w:pPr>
-          </w:p>
-        </w:tc>
-        <w:tc>
-          <w:tcPr>
-            <w:tcW w:w="4576" w:type="dxa"/>
-            <w:gridSpan w:val="2"/>
+          </w:p>
+        </w:tc>
+        <w:tc>
+          <w:tcPr>
+            <w:tcW w:w="4599" w:type="dxa"/>
             <w:tcBorders>
               <w:top w:val="single" w:sz="4" w:space="0" w:color="000000"/>
               <w:left w:val="single" w:sz="4" w:space="0" w:color="000000"/>
@@ -3974,6 +4317,7 @@
                 <w:sz w:val="32"/>
                 <w:szCs w:val="32"/>
               </w:rPr>
+              <w:lastRenderedPageBreak/>
               <w:t>Reference</w:t>
             </w:r>
           </w:p>
@@ -4000,6 +4344,7 @@
                 <w:sz w:val="32"/>
                 <w:szCs w:val="32"/>
               </w:rPr>
+              <w:lastRenderedPageBreak/>
               <w:t>As Printed</w:t>
             </w:r>
           </w:p>
@@ -4073,7 +4418,6 @@
                 <w:sz w:val="28"/>
                 <w:szCs w:val="28"/>
               </w:rPr>
-              <w:lastRenderedPageBreak/>
               <w:t xml:space="preserve">TS </w:t>
             </w:r>
             <w:proofErr w:type="gramStart"/>

--- a/saMhitA/06/TS 6 Sanskrit Corrections.docx
+++ b/saMhitA/06/TS 6 Sanskrit Corrections.docx
@@ -114,8 +114,7 @@
         <w:gridCol w:w="28"/>
         <w:gridCol w:w="4628"/>
         <w:gridCol w:w="50"/>
-        <w:gridCol w:w="4526"/>
-        <w:gridCol w:w="10"/>
+        <w:gridCol w:w="4536"/>
         <w:gridCol w:w="70"/>
       </w:tblGrid>
       <w:tr>
@@ -200,7 +199,7 @@
         <w:tc>
           <w:tcPr>
             <w:tcW w:w="4656" w:type="dxa"/>
-            <w:gridSpan w:val="4"/>
+            <w:gridSpan w:val="3"/>
           </w:tcPr>
           <w:p>
             <w:pPr>
@@ -490,7 +489,6 @@
         <w:tc>
           <w:tcPr>
             <w:tcW w:w="4536" w:type="dxa"/>
-            <w:gridSpan w:val="2"/>
           </w:tcPr>
           <w:p>
             <w:pPr>
@@ -577,14 +575,646 @@
                 <w:szCs w:val="40"/>
               </w:rPr>
               <w:t>iÉç</w:t>
+            </w:r>
+          </w:p>
+        </w:tc>
+      </w:tr>
+    </w:tbl>
+    <w:tbl>
+      <w:tblPr>
+        <w:tblW w:w="12900" w:type="dxa"/>
+        <w:tblInd w:w="-856" w:type="dxa"/>
+        <w:tblBorders>
+          <w:top w:val="single" w:sz="4" w:space="0" w:color="000000"/>
+          <w:left w:val="single" w:sz="4" w:space="0" w:color="000000"/>
+          <w:bottom w:val="single" w:sz="4" w:space="0" w:color="000000"/>
+          <w:right w:val="single" w:sz="4" w:space="0" w:color="000000"/>
+          <w:insideH w:val="single" w:sz="4" w:space="0" w:color="000000"/>
+          <w:insideV w:val="single" w:sz="4" w:space="0" w:color="000000"/>
+        </w:tblBorders>
+        <w:tblLook w:val="04A0" w:firstRow="1" w:lastRow="0" w:firstColumn="1" w:lastColumn="0" w:noHBand="0" w:noVBand="1"/>
+      </w:tblPr>
+      <w:tblGrid>
+        <w:gridCol w:w="3686"/>
+        <w:gridCol w:w="4678"/>
+        <w:gridCol w:w="4536"/>
+      </w:tblGrid>
+      <w:tr>
+        <w:trPr>
+          <w:trHeight w:val="987"/>
+        </w:trPr>
+        <w:tc>
+          <w:tcPr>
+            <w:tcW w:w="3686" w:type="dxa"/>
+          </w:tcPr>
+          <w:p>
+            <w:pPr>
+              <w:widowControl w:val="0"/>
+              <w:autoSpaceDE w:val="0"/>
+              <w:autoSpaceDN w:val="0"/>
+              <w:adjustRightInd w:val="0"/>
+              <w:spacing w:before="0" w:line="240" w:lineRule="auto"/>
+              <w:rPr>
+                <w:rFonts w:cs="Arial"/>
+                <w:b/>
+                <w:bCs/>
+                <w:sz w:val="28"/>
+                <w:szCs w:val="28"/>
+              </w:rPr>
+            </w:pPr>
+            <w:r>
+              <w:rPr>
+                <w:rFonts w:cs="Arial"/>
+                <w:b/>
+                <w:bCs/>
+                <w:sz w:val="28"/>
+                <w:szCs w:val="28"/>
+              </w:rPr>
+              <w:t xml:space="preserve">TS </w:t>
+            </w:r>
+            <w:proofErr w:type="gramStart"/>
+            <w:r>
+              <w:rPr>
+                <w:rFonts w:cs="Arial"/>
+                <w:b/>
+                <w:bCs/>
+                <w:sz w:val="28"/>
+                <w:szCs w:val="28"/>
+              </w:rPr>
+              <w:t>6.1.</w:t>
+            </w:r>
+            <w:r>
+              <w:rPr>
+                <w:rFonts w:cs="Arial"/>
+                <w:b/>
+                <w:bCs/>
+                <w:sz w:val="28"/>
+                <w:szCs w:val="28"/>
+              </w:rPr>
+              <w:t xml:space="preserve">3.8 </w:t>
+            </w:r>
+            <w:r>
+              <w:rPr>
+                <w:rFonts w:cs="Arial"/>
+                <w:b/>
+                <w:bCs/>
+                <w:sz w:val="28"/>
+                <w:szCs w:val="28"/>
+              </w:rPr>
+              <w:t xml:space="preserve"> -</w:t>
+            </w:r>
+            <w:proofErr w:type="gramEnd"/>
+            <w:r>
+              <w:rPr>
+                <w:rFonts w:cs="Arial"/>
+                <w:b/>
+                <w:bCs/>
+                <w:sz w:val="28"/>
+                <w:szCs w:val="28"/>
+              </w:rPr>
+              <w:t xml:space="preserve"> </w:t>
+            </w:r>
+            <w:r>
+              <w:rPr>
+                <w:rFonts w:cs="Arial"/>
+                <w:b/>
+                <w:bCs/>
+                <w:sz w:val="28"/>
+                <w:szCs w:val="28"/>
+              </w:rPr>
+              <w:t>Vaakyam</w:t>
+            </w:r>
+          </w:p>
+          <w:p>
+            <w:pPr>
+              <w:widowControl w:val="0"/>
+              <w:autoSpaceDE w:val="0"/>
+              <w:autoSpaceDN w:val="0"/>
+              <w:adjustRightInd w:val="0"/>
+              <w:spacing w:before="0" w:line="240" w:lineRule="auto"/>
+              <w:rPr>
+                <w:rFonts w:cs="Arial"/>
+                <w:b/>
+                <w:bCs/>
+                <w:sz w:val="28"/>
+                <w:szCs w:val="28"/>
+              </w:rPr>
+            </w:pPr>
+            <w:r>
+              <w:rPr>
+                <w:rFonts w:cs="Arial"/>
+                <w:b/>
+                <w:bCs/>
+                <w:sz w:val="28"/>
+                <w:szCs w:val="28"/>
+              </w:rPr>
+              <w:t xml:space="preserve">Line No. </w:t>
+            </w:r>
+            <w:r>
+              <w:rPr>
+                <w:rFonts w:cs="Arial"/>
+                <w:b/>
+                <w:bCs/>
+                <w:sz w:val="28"/>
+                <w:szCs w:val="28"/>
+              </w:rPr>
+              <w:t>4</w:t>
+            </w:r>
+          </w:p>
+          <w:p>
+            <w:pPr>
+              <w:widowControl w:val="0"/>
+              <w:autoSpaceDE w:val="0"/>
+              <w:autoSpaceDN w:val="0"/>
+              <w:adjustRightInd w:val="0"/>
+              <w:spacing w:before="0" w:line="240" w:lineRule="auto"/>
+              <w:rPr>
+                <w:rFonts w:cs="Arial"/>
+                <w:b/>
+                <w:bCs/>
+                <w:sz w:val="28"/>
+                <w:szCs w:val="28"/>
+              </w:rPr>
+            </w:pPr>
+            <w:r>
+              <w:rPr>
+                <w:rFonts w:cs="Arial"/>
+                <w:b/>
+                <w:bCs/>
+                <w:sz w:val="28"/>
+                <w:szCs w:val="28"/>
+              </w:rPr>
+              <w:t>Panchaati No. 24</w:t>
+            </w:r>
+          </w:p>
+        </w:tc>
+        <w:tc>
+          <w:tcPr>
+            <w:tcW w:w="4678" w:type="dxa"/>
+          </w:tcPr>
+          <w:p>
+            <w:pPr>
+              <w:widowControl w:val="0"/>
+              <w:autoSpaceDE w:val="0"/>
+              <w:autoSpaceDN w:val="0"/>
+              <w:adjustRightInd w:val="0"/>
+              <w:spacing w:before="0" w:line="240" w:lineRule="auto"/>
+              <w:rPr>
+                <w:rFonts w:cs="Arial"/>
+                <w:b/>
+                <w:bCs/>
+                <w:sz w:val="28"/>
+                <w:szCs w:val="28"/>
+              </w:rPr>
+            </w:pPr>
+            <w:r>
+              <w:rPr>
+                <w:rFonts w:ascii="BRH Devanagari Extra" w:hAnsi="BRH Devanagari Extra" w:cs="BRH Devanagari Extra"/>
+                <w:sz w:val="40"/>
+                <w:szCs w:val="40"/>
+              </w:rPr>
+              <w:t>M×üwhÉÌuÉwÉÉ</w:t>
+            </w:r>
+            <w:r>
+              <w:rPr>
+                <w:rFonts w:ascii="BRH Malayalam Extra" w:hAnsi="BRH Malayalam Extra" w:cs="BRH Devanagari Extra"/>
+                <w:sz w:val="34"/>
+                <w:szCs w:val="40"/>
+              </w:rPr>
+              <w:t>–</w:t>
+            </w:r>
+            <w:r>
+              <w:rPr>
+                <w:rFonts w:ascii="BRH Devanagari Extra" w:hAnsi="BRH Devanagari Extra" w:cs="BRH Devanagari Extra"/>
+                <w:sz w:val="40"/>
+                <w:szCs w:val="40"/>
+              </w:rPr>
+              <w:t>hÉÉ</w:t>
+            </w:r>
+            <w:r>
+              <w:rPr>
+                <w:rFonts w:ascii="BRH Devanagari Extra" w:hAnsi="BRH Devanagari Extra" w:cs="BRH Devanagari Extra"/>
+                <w:sz w:val="40"/>
+                <w:szCs w:val="40"/>
+              </w:rPr>
+              <w:t>-</w:t>
+            </w:r>
+            <w:r>
+              <w:rPr>
+                <w:rFonts w:ascii="BRH Devanagari Extra" w:hAnsi="BRH Devanagari Extra" w:cs="BRH Devanagari Extra"/>
+                <w:sz w:val="40"/>
+                <w:szCs w:val="40"/>
+                <w:highlight w:val="yellow"/>
+              </w:rPr>
+              <w:t>qÉ</w:t>
+            </w:r>
+            <w:r>
+              <w:rPr>
+                <w:rFonts w:ascii="BRH Devanagari Extra" w:hAnsi="BRH Devanagari Extra" w:cs="BRH Devanagari Extra"/>
+                <w:sz w:val="40"/>
+                <w:szCs w:val="40"/>
+              </w:rPr>
+              <w:t>uÉþcÉ×</w:t>
+            </w:r>
+            <w:r>
+              <w:rPr>
+                <w:rFonts w:ascii="BRH Malayalam Extra" w:hAnsi="BRH Malayalam Extra" w:cs="BRH Devanagari Extra"/>
+                <w:sz w:val="34"/>
+                <w:szCs w:val="40"/>
+              </w:rPr>
+              <w:t>–</w:t>
+            </w:r>
+            <w:r>
+              <w:rPr>
+                <w:rFonts w:ascii="BRH Devanagari Extra" w:hAnsi="BRH Devanagari Extra" w:cs="BRH Devanagari Extra"/>
+                <w:sz w:val="40"/>
+                <w:szCs w:val="40"/>
+              </w:rPr>
+              <w:t>iÉå</w:t>
+            </w:r>
+            <w:r>
+              <w:rPr>
+                <w:rFonts w:ascii="BRH Devanagari RN" w:hAnsi="BRH Devanagari RN" w:cs="BRH Devanagari RN"/>
+                <w:color w:val="000000"/>
+                <w:sz w:val="40"/>
+                <w:szCs w:val="40"/>
+              </w:rPr>
+              <w:t>Sè-</w:t>
+            </w:r>
+            <w:r>
+              <w:rPr>
+                <w:rFonts w:ascii="BRH Devanagari Extra" w:hAnsi="BRH Devanagari Extra" w:cs="BRH Devanagari Extra"/>
+                <w:sz w:val="40"/>
+                <w:szCs w:val="40"/>
+              </w:rPr>
+              <w:t>rÉÉåÌlÉþÈ</w:t>
+            </w:r>
+          </w:p>
+        </w:tc>
+        <w:tc>
+          <w:tcPr>
+            <w:tcW w:w="4536" w:type="dxa"/>
+          </w:tcPr>
+          <w:p>
+            <w:pPr>
+              <w:widowControl w:val="0"/>
+              <w:autoSpaceDE w:val="0"/>
+              <w:autoSpaceDN w:val="0"/>
+              <w:adjustRightInd w:val="0"/>
+              <w:spacing w:before="0" w:line="240" w:lineRule="auto"/>
+              <w:rPr>
+                <w:rFonts w:cs="Arial"/>
+                <w:b/>
+                <w:bCs/>
+                <w:sz w:val="28"/>
+                <w:szCs w:val="28"/>
+              </w:rPr>
+            </w:pPr>
+            <w:r>
+              <w:rPr>
+                <w:rFonts w:ascii="BRH Devanagari Extra" w:hAnsi="BRH Devanagari Extra" w:cs="BRH Devanagari Extra"/>
+                <w:sz w:val="40"/>
+                <w:szCs w:val="40"/>
+              </w:rPr>
+              <w:t>M×üwhÉÌuÉwÉÉ</w:t>
+            </w:r>
+            <w:r>
+              <w:rPr>
+                <w:rFonts w:ascii="BRH Malayalam Extra" w:hAnsi="BRH Malayalam Extra" w:cs="BRH Devanagari Extra"/>
+                <w:sz w:val="34"/>
+                <w:szCs w:val="40"/>
+              </w:rPr>
+              <w:t>–</w:t>
+            </w:r>
+            <w:r>
+              <w:rPr>
+                <w:rFonts w:ascii="BRH Devanagari Extra" w:hAnsi="BRH Devanagari Extra" w:cs="BRH Devanagari Extra"/>
+                <w:sz w:val="40"/>
+                <w:szCs w:val="40"/>
+              </w:rPr>
+              <w:t>hÉÉ</w:t>
+            </w:r>
+            <w:r>
+              <w:rPr>
+                <w:rFonts w:ascii="BRH Devanagari Extra" w:hAnsi="BRH Devanagari Extra" w:cs="BRH Devanagari Extra"/>
+                <w:sz w:val="40"/>
+                <w:szCs w:val="40"/>
+              </w:rPr>
+              <w:t>-</w:t>
+            </w:r>
+            <w:r>
+              <w:rPr>
+                <w:rFonts w:ascii="BRH Devanagari Extra" w:hAnsi="BRH Devanagari Extra" w:cs="BRH Devanagari Extra"/>
+                <w:sz w:val="40"/>
+                <w:szCs w:val="40"/>
+                <w:highlight w:val="green"/>
+              </w:rPr>
+              <w:t>qÉ</w:t>
+            </w:r>
+            <w:r>
+              <w:rPr>
+                <w:rFonts w:ascii="BRH Devanagari Extra" w:hAnsi="BRH Devanagari Extra" w:cs="BRH Devanagari Extra"/>
+                <w:sz w:val="40"/>
+                <w:szCs w:val="40"/>
+              </w:rPr>
+              <w:t>þuÉcÉ×</w:t>
+            </w:r>
+            <w:r>
+              <w:rPr>
+                <w:rFonts w:ascii="BRH Malayalam Extra" w:hAnsi="BRH Malayalam Extra" w:cs="BRH Devanagari Extra"/>
+                <w:sz w:val="34"/>
+                <w:szCs w:val="40"/>
+              </w:rPr>
+              <w:t>–</w:t>
+            </w:r>
+            <w:r>
+              <w:rPr>
+                <w:rFonts w:ascii="BRH Devanagari Extra" w:hAnsi="BRH Devanagari Extra" w:cs="BRH Devanagari Extra"/>
+                <w:sz w:val="40"/>
+                <w:szCs w:val="40"/>
+              </w:rPr>
+              <w:t>iÉå</w:t>
+            </w:r>
+            <w:r>
+              <w:rPr>
+                <w:rFonts w:ascii="BRH Devanagari RN" w:hAnsi="BRH Devanagari RN" w:cs="BRH Devanagari RN"/>
+                <w:color w:val="000000"/>
+                <w:sz w:val="40"/>
+                <w:szCs w:val="40"/>
+              </w:rPr>
+              <w:t>Sè-</w:t>
+            </w:r>
+            <w:r>
+              <w:rPr>
+                <w:rFonts w:ascii="BRH Devanagari Extra" w:hAnsi="BRH Devanagari Extra" w:cs="BRH Devanagari Extra"/>
+                <w:sz w:val="40"/>
+                <w:szCs w:val="40"/>
+              </w:rPr>
+              <w:t>rÉÉåÌlÉþÈ</w:t>
+            </w:r>
+          </w:p>
+        </w:tc>
+      </w:tr>
+    </w:tbl>
+    <w:tbl>
+      <w:tblPr>
+        <w:tblW w:w="12970" w:type="dxa"/>
+        <w:tblInd w:w="-856" w:type="dxa"/>
+        <w:tblBorders>
+          <w:top w:val="single" w:sz="4" w:space="0" w:color="000000"/>
+          <w:left w:val="single" w:sz="4" w:space="0" w:color="000000"/>
+          <w:bottom w:val="single" w:sz="4" w:space="0" w:color="000000"/>
+          <w:right w:val="single" w:sz="4" w:space="0" w:color="000000"/>
+          <w:insideH w:val="single" w:sz="4" w:space="0" w:color="000000"/>
+          <w:insideV w:val="single" w:sz="4" w:space="0" w:color="000000"/>
+        </w:tblBorders>
+        <w:tblLayout w:type="fixed"/>
+        <w:tblLook w:val="04A0" w:firstRow="1" w:lastRow="0" w:firstColumn="1" w:lastColumn="0" w:noHBand="0" w:noVBand="1"/>
+      </w:tblPr>
+      <w:tblGrid>
+        <w:gridCol w:w="64"/>
+        <w:gridCol w:w="3594"/>
+        <w:gridCol w:w="28"/>
+        <w:gridCol w:w="4628"/>
+        <w:gridCol w:w="50"/>
+        <w:gridCol w:w="4526"/>
+        <w:gridCol w:w="80"/>
+      </w:tblGrid>
+      <w:tr>
+        <w:trPr>
+          <w:trHeight w:val="1002"/>
+        </w:trPr>
+        <w:tc>
+          <w:tcPr>
+            <w:tcW w:w="3686" w:type="dxa"/>
+            <w:gridSpan w:val="3"/>
+          </w:tcPr>
+          <w:p>
+            <w:pPr>
+              <w:widowControl w:val="0"/>
+              <w:autoSpaceDE w:val="0"/>
+              <w:autoSpaceDN w:val="0"/>
+              <w:adjustRightInd w:val="0"/>
+              <w:spacing w:before="0" w:line="240" w:lineRule="auto"/>
+              <w:ind w:right="-136"/>
+              <w:rPr>
+                <w:rFonts w:cs="Arial"/>
+                <w:b/>
+                <w:bCs/>
+                <w:sz w:val="28"/>
+                <w:szCs w:val="28"/>
+              </w:rPr>
+            </w:pPr>
+            <w:r>
+              <w:rPr>
+                <w:rFonts w:cs="Arial"/>
+                <w:b/>
+                <w:bCs/>
+                <w:sz w:val="28"/>
+                <w:szCs w:val="28"/>
+              </w:rPr>
+              <w:t xml:space="preserve">TS </w:t>
+            </w:r>
+            <w:proofErr w:type="gramStart"/>
+            <w:r>
+              <w:rPr>
+                <w:rFonts w:cs="Arial"/>
+                <w:b/>
+                <w:bCs/>
+                <w:sz w:val="28"/>
+                <w:szCs w:val="28"/>
+              </w:rPr>
+              <w:t>6.1.6.4  -</w:t>
+            </w:r>
+            <w:proofErr w:type="gramEnd"/>
+            <w:r>
+              <w:rPr>
+                <w:rFonts w:cs="Arial"/>
+                <w:b/>
+                <w:bCs/>
+                <w:sz w:val="28"/>
+                <w:szCs w:val="28"/>
+              </w:rPr>
+              <w:t xml:space="preserve"> Vaakyam</w:t>
+            </w:r>
+          </w:p>
+          <w:p>
+            <w:pPr>
+              <w:widowControl w:val="0"/>
+              <w:autoSpaceDE w:val="0"/>
+              <w:autoSpaceDN w:val="0"/>
+              <w:adjustRightInd w:val="0"/>
+              <w:spacing w:before="0" w:line="240" w:lineRule="auto"/>
+              <w:ind w:right="-136"/>
+              <w:rPr>
+                <w:b/>
+                <w:sz w:val="28"/>
+                <w:szCs w:val="28"/>
+              </w:rPr>
+            </w:pPr>
+            <w:r>
+              <w:rPr>
+                <w:b/>
+                <w:sz w:val="28"/>
+                <w:szCs w:val="28"/>
+              </w:rPr>
+              <w:t xml:space="preserve">Line No. </w:t>
+            </w:r>
+            <w:r>
+              <w:rPr>
+                <w:b/>
+                <w:sz w:val="28"/>
+                <w:szCs w:val="28"/>
+              </w:rPr>
+              <w:t>4</w:t>
+            </w:r>
+          </w:p>
+          <w:p>
+            <w:pPr>
+              <w:widowControl w:val="0"/>
+              <w:autoSpaceDE w:val="0"/>
+              <w:autoSpaceDN w:val="0"/>
+              <w:adjustRightInd w:val="0"/>
+              <w:spacing w:before="0" w:line="240" w:lineRule="auto"/>
+              <w:ind w:right="-136"/>
+              <w:rPr>
+                <w:rFonts w:cs="Arial"/>
+                <w:b/>
+                <w:bCs/>
+                <w:sz w:val="28"/>
+                <w:szCs w:val="28"/>
+              </w:rPr>
+            </w:pPr>
+            <w:r>
+              <w:rPr>
+                <w:b/>
+                <w:sz w:val="28"/>
+                <w:szCs w:val="28"/>
+              </w:rPr>
+              <w:t>Panchaati No. 42</w:t>
+            </w:r>
+          </w:p>
+        </w:tc>
+        <w:tc>
+          <w:tcPr>
+            <w:tcW w:w="4678" w:type="dxa"/>
+            <w:gridSpan w:val="2"/>
+          </w:tcPr>
+          <w:p>
+            <w:pPr>
+              <w:widowControl w:val="0"/>
+              <w:autoSpaceDE w:val="0"/>
+              <w:autoSpaceDN w:val="0"/>
+              <w:adjustRightInd w:val="0"/>
+              <w:spacing w:before="0" w:line="240" w:lineRule="auto"/>
+              <w:ind w:right="-136"/>
+              <w:rPr>
+                <w:rFonts w:ascii="BRH Devanagari Extra" w:hAnsi="BRH Devanagari Extra" w:cs="BRH Devanagari Extra"/>
+                <w:sz w:val="40"/>
+                <w:szCs w:val="40"/>
+              </w:rPr>
+            </w:pPr>
+            <w:r>
+              <w:rPr>
+                <w:rFonts w:ascii="BRH Devanagari Extra" w:hAnsi="BRH Devanagari Extra" w:cs="BRH Devanagari Extra"/>
+                <w:sz w:val="40"/>
+                <w:szCs w:val="40"/>
+              </w:rPr>
+              <w:t>xÉuÉþlÉå zÉÑ</w:t>
+            </w:r>
+            <w:r>
+              <w:rPr>
+                <w:rFonts w:ascii="BRH Malayalam Extra" w:hAnsi="BRH Malayalam Extra" w:cs="BRH Devanagari Extra"/>
+                <w:sz w:val="34"/>
+                <w:szCs w:val="40"/>
+                <w:highlight w:val="yellow"/>
+              </w:rPr>
+              <w:t>–</w:t>
+            </w:r>
+            <w:r>
+              <w:rPr>
+                <w:rFonts w:ascii="BRH Devanagari Extra" w:hAnsi="BRH Devanagari Extra" w:cs="BRH Devanagari Extra"/>
+                <w:sz w:val="40"/>
+                <w:szCs w:val="40"/>
+                <w:highlight w:val="yellow"/>
+              </w:rPr>
+              <w:t>¢üþ</w:t>
+            </w:r>
+            <w:r>
+              <w:rPr>
+                <w:rFonts w:ascii="BRH Devanagari Extra" w:hAnsi="BRH Devanagari Extra" w:cs="BRH Devanagari Extra"/>
+                <w:sz w:val="40"/>
+                <w:szCs w:val="40"/>
+              </w:rPr>
+              <w:t>uÉiÉÏ</w:t>
+            </w:r>
+          </w:p>
+        </w:tc>
+        <w:tc>
+          <w:tcPr>
+            <w:tcW w:w="4606" w:type="dxa"/>
+            <w:gridSpan w:val="2"/>
+          </w:tcPr>
+          <w:p>
+            <w:pPr>
+              <w:widowControl w:val="0"/>
+              <w:autoSpaceDE w:val="0"/>
+              <w:autoSpaceDN w:val="0"/>
+              <w:adjustRightInd w:val="0"/>
+              <w:spacing w:before="0" w:line="240" w:lineRule="auto"/>
+              <w:ind w:right="-136"/>
+              <w:rPr>
+                <w:rFonts w:ascii="BRH Devanagari Extra" w:hAnsi="BRH Devanagari Extra" w:cs="BRH Devanagari Extra"/>
+                <w:sz w:val="40"/>
+                <w:szCs w:val="40"/>
+              </w:rPr>
+            </w:pPr>
+            <w:r>
+              <w:rPr>
+                <w:rFonts w:ascii="BRH Devanagari Extra" w:hAnsi="BRH Devanagari Extra" w:cs="BRH Devanagari Extra"/>
+                <w:sz w:val="40"/>
+                <w:szCs w:val="40"/>
+              </w:rPr>
+              <w:t>xÉuÉþlÉå zÉÑ</w:t>
+            </w:r>
+            <w:r>
+              <w:rPr>
+                <w:rFonts w:ascii="BRH Malayalam Extra" w:hAnsi="BRH Malayalam Extra" w:cs="BRH Devanagari Extra"/>
+                <w:sz w:val="34"/>
+                <w:szCs w:val="40"/>
+              </w:rPr>
+              <w:t>–</w:t>
+            </w:r>
+            <w:r>
+              <w:rPr>
+                <w:rFonts w:ascii="BRH Devanagari Extra" w:hAnsi="BRH Devanagari Extra" w:cs="BRH Devanagari Extra"/>
+                <w:sz w:val="40"/>
+                <w:szCs w:val="40"/>
+              </w:rPr>
+              <w:t>¢ü</w:t>
+            </w:r>
+            <w:r>
+              <w:rPr>
+                <w:rFonts w:ascii="BRH Devanagari Extra" w:hAnsi="BRH Devanagari Extra" w:cs="BRH Devanagari Extra"/>
+                <w:sz w:val="40"/>
+                <w:szCs w:val="40"/>
+                <w:highlight w:val="green"/>
+              </w:rPr>
+              <w:t>uÉþ</w:t>
+            </w:r>
+            <w:r>
+              <w:rPr>
+                <w:rFonts w:ascii="BRH Devanagari Extra" w:hAnsi="BRH Devanagari Extra" w:cs="BRH Devanagari Extra"/>
+                <w:sz w:val="40"/>
+                <w:szCs w:val="40"/>
+              </w:rPr>
+              <w:t>iÉÏ</w:t>
             </w:r>
           </w:p>
         </w:tc>
       </w:tr>
       <w:tr>
         <w:trPr>
-          <w:gridAfter w:val="1"/>
-          <w:wAfter w:w="70" w:type="dxa"/>
           <w:trHeight w:val="1002"/>
         </w:trPr>
         <w:tc>
@@ -627,7 +1257,7 @@
                 <w:sz w:val="28"/>
                 <w:szCs w:val="28"/>
               </w:rPr>
-              <w:t>6.1.6.4  -</w:t>
+              <w:t>6.1.10.2  -</w:t>
             </w:r>
             <w:proofErr w:type="gramEnd"/>
             <w:r>
@@ -694,7 +1324,7 @@
                 <w:sz w:val="28"/>
                 <w:szCs w:val="28"/>
               </w:rPr>
-              <w:t>Panchaati No. 42</w:t>
+              <w:t>Panchaati No. 67</w:t>
             </w:r>
           </w:p>
         </w:tc>
@@ -712,18 +1342,27 @@
               <w:spacing w:before="0" w:line="240" w:lineRule="auto"/>
               <w:ind w:right="-136"/>
               <w:rPr>
-                <w:rFonts w:ascii="BRH Devanagari Extra" w:hAnsi="BRH Devanagari Extra" w:cs="BRH Devanagari Extra"/>
-                <w:sz w:val="40"/>
-                <w:szCs w:val="40"/>
-              </w:rPr>
-            </w:pPr>
-            <w:r>
-              <w:rPr>
-                <w:rFonts w:ascii="BRH Devanagari Extra" w:hAnsi="BRH Devanagari Extra" w:cs="BRH Devanagari Extra"/>
-                <w:sz w:val="40"/>
-                <w:szCs w:val="40"/>
-              </w:rPr>
-              <w:t>xÉuÉþlÉå zÉÑ</w:t>
+                <w:rFonts w:ascii="BRH Malayalam Extra" w:hAnsi="BRH Malayalam Extra" w:cs="BRH Malayalam Extra"/>
+                <w:sz w:val="40"/>
+                <w:szCs w:val="40"/>
+              </w:rPr>
+            </w:pPr>
+            <w:r>
+              <w:rPr>
+                <w:rFonts w:ascii="BRH Devanagari Extra" w:hAnsi="BRH Devanagari Extra" w:cs="BRH Devanagari Extra"/>
+                <w:sz w:val="40"/>
+                <w:szCs w:val="40"/>
+              </w:rPr>
+              <w:t xml:space="preserve">ÆuÉæ </w:t>
+            </w:r>
+            <w:r>
+              <w:rPr>
+                <w:rFonts w:ascii="BRH Devanagari Extra" w:hAnsi="BRH Devanagari Extra" w:cs="BRH Devanagari Extra"/>
+                <w:sz w:val="40"/>
+                <w:szCs w:val="40"/>
+                <w:highlight w:val="yellow"/>
+              </w:rPr>
+              <w:t>uÉÉ</w:t>
             </w:r>
             <w:r>
               <w:rPr>
@@ -739,23 +1378,14 @@
                 <w:rFonts w:ascii="BRH Devanagari Extra" w:hAnsi="BRH Devanagari Extra" w:cs="BRH Devanagari Extra"/>
                 <w:sz w:val="40"/>
                 <w:szCs w:val="40"/>
-                <w:highlight w:val="yellow"/>
-              </w:rPr>
-              <w:t>¢üþ</w:t>
-            </w:r>
-            <w:r>
-              <w:rPr>
-                <w:rFonts w:ascii="BRH Devanagari Extra" w:hAnsi="BRH Devanagari Extra" w:cs="BRH Devanagari Extra"/>
-                <w:sz w:val="40"/>
-                <w:szCs w:val="40"/>
-              </w:rPr>
-              <w:t>uÉiÉÏ</w:t>
-            </w:r>
-          </w:p>
-        </w:tc>
-        <w:tc>
-          <w:tcPr>
-            <w:tcW w:w="4536" w:type="dxa"/>
+              </w:rPr>
+              <w:t>xÉÈ xÉuÉÉïÿprÉ</w:t>
+            </w:r>
+          </w:p>
+        </w:tc>
+        <w:tc>
+          <w:tcPr>
+            <w:tcW w:w="4606" w:type="dxa"/>
             <w:gridSpan w:val="2"/>
           </w:tcPr>
           <w:p>
@@ -767,18 +1397,35 @@
               <w:spacing w:before="0" w:line="240" w:lineRule="auto"/>
               <w:ind w:right="-136"/>
               <w:rPr>
-                <w:rFonts w:ascii="BRH Devanagari Extra" w:hAnsi="BRH Devanagari Extra" w:cs="BRH Devanagari Extra"/>
-                <w:sz w:val="40"/>
-                <w:szCs w:val="40"/>
-              </w:rPr>
-            </w:pPr>
-            <w:r>
-              <w:rPr>
-                <w:rFonts w:ascii="BRH Devanagari Extra" w:hAnsi="BRH Devanagari Extra" w:cs="BRH Devanagari Extra"/>
-                <w:sz w:val="40"/>
-                <w:szCs w:val="40"/>
-              </w:rPr>
-              <w:t>xÉuÉþlÉå zÉÑ</w:t>
+                <w:rFonts w:ascii="BRH Malayalam Extra" w:hAnsi="BRH Malayalam Extra" w:cs="BRH Malayalam Extra"/>
+                <w:sz w:val="40"/>
+                <w:szCs w:val="40"/>
+              </w:rPr>
+            </w:pPr>
+            <w:r>
+              <w:rPr>
+                <w:rFonts w:ascii="BRH Devanagari Extra" w:hAnsi="BRH Devanagari Extra" w:cs="BRH Devanagari Extra"/>
+                <w:sz w:val="40"/>
+                <w:szCs w:val="40"/>
+              </w:rPr>
+              <w:t>ÆuÉæ uÉÉ</w:t>
+            </w:r>
+            <w:r>
+              <w:rPr>
+                <w:rFonts w:ascii="BRH Devanagari Extra" w:hAnsi="BRH Devanagari Extra" w:cs="BRH Devanagari Extra"/>
+                <w:sz w:val="40"/>
+                <w:szCs w:val="40"/>
+                <w:highlight w:val="green"/>
+              </w:rPr>
+              <w:t>x</w:t>
+            </w:r>
+            <w:r>
+              <w:rPr>
+                <w:rFonts w:ascii="BRH Devanagari Extra" w:hAnsi="BRH Devanagari Extra" w:cs="BRH Devanagari Extra"/>
+                <w:sz w:val="40"/>
+                <w:szCs w:val="40"/>
+              </w:rPr>
+              <w:t>É</w:t>
             </w:r>
             <w:r>
               <w:rPr>
@@ -794,33 +1441,14 @@
                 <w:sz w:val="40"/>
                 <w:szCs w:val="40"/>
               </w:rPr>
-              <w:t>¢ü</w:t>
-            </w:r>
-            <w:r>
-              <w:rPr>
-                <w:rFonts w:ascii="BRH Devanagari Extra" w:hAnsi="BRH Devanagari Extra" w:cs="BRH Devanagari Extra"/>
-                <w:sz w:val="40"/>
-                <w:szCs w:val="40"/>
-                <w:highlight w:val="green"/>
-              </w:rPr>
-              <w:t>uÉþ</w:t>
-            </w:r>
-            <w:r>
-              <w:rPr>
-                <w:rFonts w:ascii="BRH Devanagari Extra" w:hAnsi="BRH Devanagari Extra" w:cs="BRH Devanagari Extra"/>
-                <w:sz w:val="40"/>
-                <w:szCs w:val="40"/>
-              </w:rPr>
-              <w:t>iÉÏ</w:t>
+              <w:t>È xÉuÉÉïÿprÉ</w:t>
             </w:r>
           </w:p>
         </w:tc>
       </w:tr>
       <w:tr>
         <w:trPr>
-          <w:gridAfter w:val="1"/>
-          <w:wAfter w:w="70" w:type="dxa"/>
-          <w:trHeight w:val="1002"/>
+          <w:trHeight w:val="1106"/>
         </w:trPr>
         <w:tc>
           <w:tcPr>
@@ -834,65 +1462,65 @@
               <w:autoSpaceDN w:val="0"/>
               <w:adjustRightInd w:val="0"/>
               <w:spacing w:before="0" w:line="240" w:lineRule="auto"/>
-              <w:ind w:right="-136"/>
-              <w:rPr>
-                <w:rFonts w:cs="Arial"/>
-                <w:b/>
-                <w:bCs/>
-                <w:sz w:val="28"/>
-                <w:szCs w:val="28"/>
-              </w:rPr>
-            </w:pPr>
-            <w:r>
-              <w:rPr>
-                <w:rFonts w:cs="Arial"/>
-                <w:b/>
-                <w:bCs/>
-                <w:sz w:val="28"/>
-                <w:szCs w:val="28"/>
-              </w:rPr>
-              <w:t xml:space="preserve">TS </w:t>
-            </w:r>
-            <w:proofErr w:type="gramStart"/>
-            <w:r>
-              <w:rPr>
-                <w:rFonts w:cs="Arial"/>
-                <w:b/>
-                <w:bCs/>
-                <w:sz w:val="28"/>
-                <w:szCs w:val="28"/>
-              </w:rPr>
-              <w:t>6.1.10.2  -</w:t>
-            </w:r>
-            <w:proofErr w:type="gramEnd"/>
-            <w:r>
-              <w:rPr>
-                <w:rFonts w:cs="Arial"/>
-                <w:b/>
-                <w:bCs/>
-                <w:sz w:val="28"/>
-                <w:szCs w:val="28"/>
-              </w:rPr>
-              <w:t xml:space="preserve"> Vaakyam</w:t>
-            </w:r>
-          </w:p>
-          <w:p>
-            <w:pPr>
-              <w:widowControl w:val="0"/>
-              <w:autoSpaceDE w:val="0"/>
-              <w:autoSpaceDN w:val="0"/>
-              <w:adjustRightInd w:val="0"/>
-              <w:spacing w:before="0" w:line="240" w:lineRule="auto"/>
-              <w:ind w:right="-136"/>
-              <w:rPr>
-                <w:b/>
-                <w:sz w:val="28"/>
-                <w:szCs w:val="28"/>
-              </w:rPr>
-            </w:pPr>
-            <w:r>
-              <w:rPr>
-                <w:b/>
+              <w:rPr>
+                <w:rFonts w:cs="Arial"/>
+                <w:b/>
+                <w:bCs/>
+                <w:sz w:val="28"/>
+                <w:szCs w:val="28"/>
+              </w:rPr>
+            </w:pPr>
+            <w:r>
+              <w:rPr>
+                <w:rFonts w:cs="Arial"/>
+                <w:b/>
+                <w:bCs/>
+                <w:sz w:val="28"/>
+                <w:szCs w:val="28"/>
+              </w:rPr>
+              <w:t>TS 6.2.</w:t>
+            </w:r>
+            <w:r>
+              <w:rPr>
+                <w:rFonts w:cs="Arial"/>
+                <w:b/>
+                <w:bCs/>
+                <w:sz w:val="28"/>
+                <w:szCs w:val="28"/>
+              </w:rPr>
+              <w:t>5.1</w:t>
+            </w:r>
+            <w:r>
+              <w:rPr>
+                <w:rFonts w:cs="Arial"/>
+                <w:b/>
+                <w:bCs/>
+                <w:sz w:val="28"/>
+                <w:szCs w:val="28"/>
+              </w:rPr>
+              <w:t xml:space="preserve"> - Vaakyam</w:t>
+            </w:r>
+          </w:p>
+          <w:p>
+            <w:pPr>
+              <w:widowControl w:val="0"/>
+              <w:autoSpaceDE w:val="0"/>
+              <w:autoSpaceDN w:val="0"/>
+              <w:adjustRightInd w:val="0"/>
+              <w:spacing w:before="0" w:line="240" w:lineRule="auto"/>
+              <w:rPr>
+                <w:rFonts w:cs="Arial"/>
+                <w:b/>
+                <w:bCs/>
+                <w:sz w:val="28"/>
+                <w:szCs w:val="28"/>
+              </w:rPr>
+            </w:pPr>
+            <w:r>
+              <w:rPr>
+                <w:rFonts w:cs="Arial"/>
+                <w:b/>
+                <w:bCs/>
                 <w:sz w:val="28"/>
                 <w:szCs w:val="28"/>
               </w:rPr>
@@ -900,36 +1528,49 @@
             </w:r>
             <w:r>
               <w:rPr>
-                <w:b/>
-                <w:sz w:val="28"/>
-                <w:szCs w:val="28"/>
-              </w:rPr>
-              <w:t>4</w:t>
-            </w:r>
-          </w:p>
-          <w:p>
-            <w:pPr>
-              <w:widowControl w:val="0"/>
-              <w:autoSpaceDE w:val="0"/>
-              <w:autoSpaceDN w:val="0"/>
-              <w:adjustRightInd w:val="0"/>
-              <w:spacing w:before="0" w:line="240" w:lineRule="auto"/>
-              <w:ind w:right="-136"/>
-              <w:rPr>
-                <w:rFonts w:cs="Arial"/>
-                <w:b/>
-                <w:bCs/>
-                <w:sz w:val="28"/>
-                <w:szCs w:val="28"/>
-              </w:rPr>
-            </w:pPr>
-            <w:r>
-              <w:rPr>
-                <w:b/>
-                <w:sz w:val="28"/>
-                <w:szCs w:val="28"/>
-              </w:rPr>
-              <w:t>Panchaati No. 67</w:t>
+                <w:rFonts w:cs="Arial"/>
+                <w:b/>
+                <w:bCs/>
+                <w:sz w:val="28"/>
+                <w:szCs w:val="28"/>
+              </w:rPr>
+              <w:t>- 2</w:t>
+            </w:r>
+          </w:p>
+          <w:p>
+            <w:pPr>
+              <w:widowControl w:val="0"/>
+              <w:autoSpaceDE w:val="0"/>
+              <w:autoSpaceDN w:val="0"/>
+              <w:adjustRightInd w:val="0"/>
+              <w:spacing w:before="0" w:line="240" w:lineRule="auto"/>
+              <w:rPr>
+                <w:rFonts w:cs="Arial"/>
+                <w:b/>
+                <w:bCs/>
+                <w:sz w:val="28"/>
+                <w:szCs w:val="28"/>
+              </w:rPr>
+            </w:pPr>
+            <w:r>
+              <w:rPr>
+                <w:rFonts w:cs="Arial"/>
+                <w:b/>
+                <w:bCs/>
+                <w:sz w:val="28"/>
+                <w:szCs w:val="28"/>
+              </w:rPr>
+              <w:t xml:space="preserve">Panchaati No. </w:t>
+            </w:r>
+            <w:r>
+              <w:rPr>
+                <w:rFonts w:cs="Arial"/>
+                <w:b/>
+                <w:bCs/>
+                <w:sz w:val="28"/>
+                <w:szCs w:val="28"/>
+              </w:rPr>
+              <w:t>- 25</w:t>
             </w:r>
           </w:p>
         </w:tc>
@@ -940,97 +1581,46 @@
           </w:tcPr>
           <w:p>
             <w:pPr>
-              <w:widowControl w:val="0"/>
-              <w:autoSpaceDE w:val="0"/>
-              <w:autoSpaceDN w:val="0"/>
-              <w:adjustRightInd w:val="0"/>
-              <w:spacing w:before="0" w:line="240" w:lineRule="auto"/>
-              <w:ind w:right="-136"/>
+              <w:ind w:right="-108"/>
               <w:rPr>
                 <w:rFonts w:ascii="BRH Malayalam Extra" w:hAnsi="BRH Malayalam Extra" w:cs="BRH Malayalam Extra"/>
                 <w:sz w:val="40"/>
                 <w:szCs w:val="40"/>
-              </w:rPr>
-            </w:pPr>
-            <w:r>
-              <w:rPr>
-                <w:rFonts w:ascii="BRH Devanagari Extra" w:hAnsi="BRH Devanagari Extra" w:cs="BRH Devanagari Extra"/>
-                <w:sz w:val="40"/>
-                <w:szCs w:val="40"/>
-              </w:rPr>
-              <w:t xml:space="preserve">ÆuÉæ </w:t>
-            </w:r>
-            <w:r>
-              <w:rPr>
-                <w:rFonts w:ascii="BRH Devanagari Extra" w:hAnsi="BRH Devanagari Extra" w:cs="BRH Devanagari Extra"/>
-                <w:sz w:val="40"/>
-                <w:szCs w:val="40"/>
                 <w:highlight w:val="yellow"/>
               </w:rPr>
-              <w:t>uÉÉ</w:t>
+            </w:pPr>
+            <w:r>
+              <w:rPr>
+                <w:rFonts w:ascii="BRH Devanagari Extra" w:hAnsi="BRH Devanagari Extra" w:cs="BRH Devanagari Extra"/>
+                <w:sz w:val="40"/>
+                <w:szCs w:val="40"/>
+              </w:rPr>
+              <w:t>xrÉÑ ÎxiÉ</w:t>
             </w:r>
             <w:r>
               <w:rPr>
                 <w:rFonts w:ascii="BRH Malayalam Extra" w:hAnsi="BRH Malayalam Extra" w:cs="BRH Devanagari Extra"/>
                 <w:sz w:val="34"/>
                 <w:szCs w:val="40"/>
+              </w:rPr>
+              <w:t>–</w:t>
+            </w:r>
+            <w:r>
+              <w:rPr>
+                <w:rFonts w:ascii="BRH Devanagari Extra" w:hAnsi="BRH Devanagari Extra" w:cs="BRH Devanagari Extra"/>
+                <w:sz w:val="40"/>
+                <w:szCs w:val="40"/>
                 <w:highlight w:val="yellow"/>
               </w:rPr>
-              <w:t>–</w:t>
-            </w:r>
-            <w:r>
-              <w:rPr>
-                <w:rFonts w:ascii="BRH Devanagari Extra" w:hAnsi="BRH Devanagari Extra" w:cs="BRH Devanagari Extra"/>
-                <w:sz w:val="40"/>
-                <w:szCs w:val="40"/>
-              </w:rPr>
-              <w:t>xÉÈ xÉuÉÉïÿprÉ</w:t>
-            </w:r>
-          </w:p>
-        </w:tc>
-        <w:tc>
-          <w:tcPr>
-            <w:tcW w:w="4536" w:type="dxa"/>
-            <w:gridSpan w:val="2"/>
-          </w:tcPr>
-          <w:p>
-            <w:pPr>
-              <w:widowControl w:val="0"/>
-              <w:autoSpaceDE w:val="0"/>
-              <w:autoSpaceDN w:val="0"/>
-              <w:adjustRightInd w:val="0"/>
-              <w:spacing w:before="0" w:line="240" w:lineRule="auto"/>
-              <w:ind w:right="-136"/>
-              <w:rPr>
-                <w:rFonts w:ascii="BRH Malayalam Extra" w:hAnsi="BRH Malayalam Extra" w:cs="BRH Malayalam Extra"/>
-                <w:sz w:val="40"/>
-                <w:szCs w:val="40"/>
-              </w:rPr>
-            </w:pPr>
-            <w:r>
-              <w:rPr>
-                <w:rFonts w:ascii="BRH Devanagari Extra" w:hAnsi="BRH Devanagari Extra" w:cs="BRH Devanagari Extra"/>
-                <w:sz w:val="40"/>
-                <w:szCs w:val="40"/>
-              </w:rPr>
-              <w:t>ÆuÉæ uÉÉ</w:t>
-            </w:r>
-            <w:r>
-              <w:rPr>
-                <w:rFonts w:ascii="BRH Devanagari Extra" w:hAnsi="BRH Devanagari Extra" w:cs="BRH Devanagari Extra"/>
-                <w:sz w:val="40"/>
-                <w:szCs w:val="40"/>
-                <w:highlight w:val="green"/>
-              </w:rPr>
-              <w:t>x</w:t>
-            </w:r>
-            <w:r>
-              <w:rPr>
-                <w:rFonts w:ascii="BRH Devanagari Extra" w:hAnsi="BRH Devanagari Extra" w:cs="BRH Devanagari Extra"/>
-                <w:sz w:val="40"/>
-                <w:szCs w:val="40"/>
-              </w:rPr>
-              <w:t>É</w:t>
+              <w:t>x§ÉÉåþ</w:t>
+            </w:r>
+            <w:r>
+              <w:rPr>
+                <w:rFonts w:ascii="BRH Devanagari Extra" w:hAnsi="BRH Devanagari Extra" w:cs="BRH Devanagari Extra"/>
+                <w:sz w:val="40"/>
+                <w:szCs w:val="40"/>
+              </w:rPr>
+              <w:t xml:space="preserve"> ÅWûÏlÉþxrÉ rÉ</w:t>
             </w:r>
             <w:r>
               <w:rPr>
@@ -1046,16 +1636,411 @@
                 <w:sz w:val="40"/>
                 <w:szCs w:val="40"/>
               </w:rPr>
-              <w:t>È xÉuÉÉïÿprÉ</w:t>
+              <w:t>¥ÉxrÉ</w:t>
+            </w:r>
+          </w:p>
+        </w:tc>
+        <w:tc>
+          <w:tcPr>
+            <w:tcW w:w="4606" w:type="dxa"/>
+            <w:gridSpan w:val="2"/>
+          </w:tcPr>
+          <w:p>
+            <w:pPr>
+              <w:ind w:right="-108"/>
+              <w:rPr>
+                <w:rFonts w:ascii="BRH Devanagari Extra" w:hAnsi="BRH Devanagari Extra" w:cs="BRH Devanagari Extra"/>
+                <w:sz w:val="40"/>
+                <w:szCs w:val="40"/>
+              </w:rPr>
+            </w:pPr>
+            <w:r>
+              <w:rPr>
+                <w:rFonts w:ascii="BRH Devanagari Extra" w:hAnsi="BRH Devanagari Extra" w:cs="BRH Devanagari Extra"/>
+                <w:sz w:val="40"/>
+                <w:szCs w:val="40"/>
+              </w:rPr>
+              <w:t>xrÉÑ ÎxiÉ</w:t>
+            </w:r>
+            <w:r>
+              <w:rPr>
+                <w:rFonts w:ascii="BRH Malayalam Extra" w:hAnsi="BRH Malayalam Extra" w:cs="BRH Devanagari Extra"/>
+                <w:sz w:val="34"/>
+                <w:szCs w:val="40"/>
+                <w:highlight w:val="green"/>
+              </w:rPr>
+              <w:t>–</w:t>
+            </w:r>
+            <w:r>
+              <w:rPr>
+                <w:rFonts w:ascii="BRH Devanagari Extra" w:hAnsi="BRH Devanagari Extra" w:cs="BRH Devanagari Extra"/>
+                <w:sz w:val="40"/>
+                <w:szCs w:val="40"/>
+                <w:highlight w:val="green"/>
+              </w:rPr>
+              <w:t>xÉëÉåþ</w:t>
+            </w:r>
+            <w:r>
+              <w:rPr>
+                <w:rFonts w:ascii="BRH Devanagari Extra" w:hAnsi="BRH Devanagari Extra" w:cs="BRH Devanagari Extra"/>
+                <w:sz w:val="40"/>
+                <w:szCs w:val="40"/>
+              </w:rPr>
+              <w:t xml:space="preserve"> ÅWûÏlÉþxrÉ rÉ</w:t>
+            </w:r>
+            <w:r>
+              <w:rPr>
+                <w:rFonts w:ascii="BRH Malayalam Extra" w:hAnsi="BRH Malayalam Extra" w:cs="BRH Devanagari Extra"/>
+                <w:sz w:val="34"/>
+                <w:szCs w:val="40"/>
+              </w:rPr>
+              <w:t>–</w:t>
+            </w:r>
+            <w:r>
+              <w:rPr>
+                <w:rFonts w:ascii="BRH Devanagari Extra" w:hAnsi="BRH Devanagari Extra" w:cs="BRH Devanagari Extra"/>
+                <w:sz w:val="40"/>
+                <w:szCs w:val="40"/>
+              </w:rPr>
+              <w:t>¥ÉxrÉ</w:t>
+            </w:r>
+            <w:r>
+              <w:rPr>
+                <w:rFonts w:ascii="BRH Devanagari Extra" w:hAnsi="BRH Devanagari Extra" w:cs="BRH Devanagari Extra"/>
+                <w:sz w:val="40"/>
+                <w:szCs w:val="40"/>
+              </w:rPr>
+              <w:t xml:space="preserve"> </w:t>
+            </w:r>
+          </w:p>
+          <w:p>
+            <w:pPr>
+              <w:ind w:right="-108"/>
+              <w:rPr>
+                <w:rFonts w:ascii="BRH Malayalam Extra" w:hAnsi="BRH Malayalam Extra" w:cs="BRH Malayalam Extra"/>
+                <w:sz w:val="40"/>
+                <w:szCs w:val="40"/>
+                <w:highlight w:val="green"/>
+              </w:rPr>
+            </w:pPr>
+            <w:r>
+              <w:rPr>
+                <w:b/>
+                <w:bCs/>
+              </w:rPr>
+              <w:t>(it is</w:t>
+            </w:r>
+            <w:r>
+              <w:rPr>
+                <w:rFonts w:ascii="BRH Devanagari Extra" w:hAnsi="BRH Devanagari Extra" w:cs="BRH Devanagari Extra"/>
+                <w:sz w:val="40"/>
+                <w:szCs w:val="40"/>
+              </w:rPr>
+              <w:t xml:space="preserve"> </w:t>
+            </w:r>
+            <w:r>
+              <w:rPr>
+                <w:b/>
+                <w:bCs/>
+              </w:rPr>
+              <w:t>“sra”</w:t>
+            </w:r>
+            <w:r>
+              <w:rPr>
+                <w:b/>
+                <w:bCs/>
+              </w:rPr>
+              <w:t>)</w:t>
             </w:r>
           </w:p>
         </w:tc>
       </w:tr>
       <w:tr>
         <w:trPr>
-          <w:gridAfter w:val="1"/>
-          <w:wAfter w:w="70" w:type="dxa"/>
-          <w:trHeight w:val="1106"/>
+          <w:gridBefore w:val="1"/>
+          <w:wBefore w:w="64" w:type="dxa"/>
+          <w:trHeight w:val="1105"/>
+        </w:trPr>
+        <w:tc>
+          <w:tcPr>
+            <w:tcW w:w="3622" w:type="dxa"/>
+            <w:gridSpan w:val="2"/>
+          </w:tcPr>
+          <w:p>
+            <w:pPr>
+              <w:widowControl w:val="0"/>
+              <w:autoSpaceDE w:val="0"/>
+              <w:autoSpaceDN w:val="0"/>
+              <w:adjustRightInd w:val="0"/>
+              <w:spacing w:before="0" w:line="240" w:lineRule="auto"/>
+              <w:rPr>
+                <w:rFonts w:cs="Arial"/>
+                <w:b/>
+                <w:bCs/>
+                <w:sz w:val="28"/>
+                <w:szCs w:val="28"/>
+              </w:rPr>
+            </w:pPr>
+            <w:r>
+              <w:rPr>
+                <w:rFonts w:cs="Arial"/>
+                <w:b/>
+                <w:bCs/>
+                <w:sz w:val="28"/>
+                <w:szCs w:val="28"/>
+              </w:rPr>
+              <w:t>TS 6.2.</w:t>
+            </w:r>
+            <w:r>
+              <w:rPr>
+                <w:rFonts w:cs="Arial"/>
+                <w:b/>
+                <w:bCs/>
+                <w:sz w:val="28"/>
+                <w:szCs w:val="28"/>
+              </w:rPr>
+              <w:t>9.4</w:t>
+            </w:r>
+            <w:r>
+              <w:rPr>
+                <w:rFonts w:cs="Arial"/>
+                <w:b/>
+                <w:bCs/>
+                <w:sz w:val="28"/>
+                <w:szCs w:val="28"/>
+              </w:rPr>
+              <w:t xml:space="preserve"> - Vaakyam</w:t>
+            </w:r>
+          </w:p>
+          <w:p>
+            <w:pPr>
+              <w:widowControl w:val="0"/>
+              <w:autoSpaceDE w:val="0"/>
+              <w:autoSpaceDN w:val="0"/>
+              <w:adjustRightInd w:val="0"/>
+              <w:spacing w:before="0" w:line="240" w:lineRule="auto"/>
+              <w:rPr>
+                <w:rFonts w:cs="Arial"/>
+                <w:b/>
+                <w:bCs/>
+                <w:sz w:val="28"/>
+                <w:szCs w:val="28"/>
+              </w:rPr>
+            </w:pPr>
+            <w:r>
+              <w:rPr>
+                <w:rFonts w:cs="Arial"/>
+                <w:b/>
+                <w:bCs/>
+                <w:sz w:val="28"/>
+                <w:szCs w:val="28"/>
+              </w:rPr>
+              <w:t xml:space="preserve">Line No. </w:t>
+            </w:r>
+            <w:r>
+              <w:rPr>
+                <w:rFonts w:cs="Arial"/>
+                <w:b/>
+                <w:bCs/>
+                <w:sz w:val="28"/>
+                <w:szCs w:val="28"/>
+              </w:rPr>
+              <w:t>- 7</w:t>
+            </w:r>
+          </w:p>
+          <w:p>
+            <w:pPr>
+              <w:widowControl w:val="0"/>
+              <w:autoSpaceDE w:val="0"/>
+              <w:autoSpaceDN w:val="0"/>
+              <w:adjustRightInd w:val="0"/>
+              <w:spacing w:before="0" w:line="240" w:lineRule="auto"/>
+              <w:rPr>
+                <w:rFonts w:cs="Arial"/>
+                <w:b/>
+                <w:bCs/>
+                <w:sz w:val="28"/>
+                <w:szCs w:val="28"/>
+              </w:rPr>
+            </w:pPr>
+            <w:r>
+              <w:rPr>
+                <w:rFonts w:cs="Arial"/>
+                <w:b/>
+                <w:bCs/>
+                <w:sz w:val="28"/>
+                <w:szCs w:val="28"/>
+              </w:rPr>
+              <w:t xml:space="preserve">Panchaati No. </w:t>
+            </w:r>
+            <w:r>
+              <w:rPr>
+                <w:rFonts w:cs="Arial"/>
+                <w:b/>
+                <w:bCs/>
+                <w:sz w:val="28"/>
+                <w:szCs w:val="28"/>
+              </w:rPr>
+              <w:t>- 48</w:t>
+            </w:r>
+          </w:p>
+        </w:tc>
+        <w:tc>
+          <w:tcPr>
+            <w:tcW w:w="4678" w:type="dxa"/>
+            <w:gridSpan w:val="2"/>
+          </w:tcPr>
+          <w:p>
+            <w:pPr>
+              <w:spacing w:before="0" w:line="240" w:lineRule="auto"/>
+              <w:ind w:right="-108"/>
+              <w:rPr>
+                <w:rFonts w:ascii="BRH Devanagari Extra" w:hAnsi="BRH Devanagari Extra" w:cs="BRH Devanagari Extra"/>
+                <w:sz w:val="40"/>
+                <w:szCs w:val="40"/>
+              </w:rPr>
+            </w:pPr>
+            <w:r>
+              <w:rPr>
+                <w:rFonts w:ascii="BRH Devanagari Extra" w:hAnsi="BRH Devanagari Extra" w:cs="BRH Devanagari Extra"/>
+                <w:sz w:val="40"/>
+                <w:szCs w:val="40"/>
+              </w:rPr>
+              <w:t>ÍuÉwh</w:t>
+            </w:r>
+            <w:r>
+              <w:rPr>
+                <w:rFonts w:ascii="BRH Devanagari Extra" w:hAnsi="BRH Devanagari Extra" w:cs="BRH Devanagari Extra"/>
+                <w:sz w:val="40"/>
+                <w:szCs w:val="40"/>
+                <w:highlight w:val="yellow"/>
+              </w:rPr>
+              <w:t>ÉÉåÿï</w:t>
+            </w:r>
+            <w:r>
+              <w:rPr>
+                <w:rFonts w:ascii="BRH Devanagari Extra" w:hAnsi="BRH Devanagari Extra" w:cs="BRH Devanagari Extra"/>
+                <w:sz w:val="40"/>
+                <w:szCs w:val="40"/>
+              </w:rPr>
+              <w:t xml:space="preserve"> kÉëÑ</w:t>
+            </w:r>
+            <w:r>
+              <w:rPr>
+                <w:rFonts w:ascii="BRH Malayalam Extra" w:hAnsi="BRH Malayalam Extra" w:cs="BRH Devanagari Extra"/>
+                <w:sz w:val="34"/>
+                <w:szCs w:val="40"/>
+              </w:rPr>
+              <w:t>–</w:t>
+            </w:r>
+            <w:r>
+              <w:rPr>
+                <w:rFonts w:ascii="BRH Devanagari Extra" w:hAnsi="BRH Devanagari Extra" w:cs="BRH Devanagari Extra"/>
+                <w:sz w:val="40"/>
+                <w:szCs w:val="40"/>
+              </w:rPr>
+              <w:t>uÉqÉ</w:t>
+            </w:r>
+            <w:r>
+              <w:rPr>
+                <w:rFonts w:ascii="BRH Malayalam Extra" w:hAnsi="BRH Malayalam Extra" w:cs="BRH Devanagari Extra"/>
+                <w:sz w:val="34"/>
+                <w:szCs w:val="40"/>
+              </w:rPr>
+              <w:t>–</w:t>
+            </w:r>
+            <w:r>
+              <w:rPr>
+                <w:rFonts w:ascii="BRH Devanagari Extra" w:hAnsi="BRH Devanagari Extra" w:cs="BRH Devanagari Extra"/>
+                <w:sz w:val="40"/>
+                <w:szCs w:val="40"/>
+              </w:rPr>
+              <w:t>xÉÏirÉÉþWû</w:t>
+            </w:r>
+          </w:p>
+        </w:tc>
+        <w:tc>
+          <w:tcPr>
+            <w:tcW w:w="4606" w:type="dxa"/>
+            <w:gridSpan w:val="2"/>
+          </w:tcPr>
+          <w:p>
+            <w:pPr>
+              <w:autoSpaceDE w:val="0"/>
+              <w:autoSpaceDN w:val="0"/>
+              <w:adjustRightInd w:val="0"/>
+              <w:spacing w:before="0" w:line="240" w:lineRule="auto"/>
+              <w:rPr>
+                <w:rFonts w:ascii="BRH Devanagari Extra" w:hAnsi="BRH Devanagari Extra" w:cs="BRH Devanagari Extra"/>
+                <w:sz w:val="40"/>
+                <w:szCs w:val="40"/>
+              </w:rPr>
+            </w:pPr>
+            <w:bookmarkStart w:id="0" w:name="_Hlk190119111"/>
+            <w:r>
+              <w:rPr>
+                <w:rFonts w:ascii="BRH Devanagari Extra" w:hAnsi="BRH Devanagari Extra" w:cs="BRH Devanagari Extra"/>
+                <w:sz w:val="40"/>
+                <w:szCs w:val="40"/>
+              </w:rPr>
+              <w:t>ÍuÉwhÉÉå</w:t>
+            </w:r>
+            <w:r>
+              <w:rPr>
+                <w:rFonts w:ascii="BRH Devanagari Extra" w:hAnsi="BRH Devanagari Extra" w:cs="BRH Devanagari Extra"/>
+                <w:sz w:val="40"/>
+                <w:szCs w:val="40"/>
+                <w:highlight w:val="green"/>
+              </w:rPr>
+              <w:t>ÿkÉë</w:t>
+            </w:r>
+            <w:r>
+              <w:rPr>
+                <w:rFonts w:ascii="BRH Devanagari Extra" w:hAnsi="BRH Devanagari Extra" w:cs="BRH Devanagari Extra"/>
+                <w:sz w:val="40"/>
+                <w:szCs w:val="40"/>
+              </w:rPr>
+              <w:t>ïÑ</w:t>
+            </w:r>
+            <w:r>
+              <w:rPr>
+                <w:rFonts w:ascii="BRH Malayalam Extra" w:hAnsi="BRH Malayalam Extra" w:cs="BRH Devanagari Extra"/>
+                <w:sz w:val="34"/>
+                <w:szCs w:val="40"/>
+              </w:rPr>
+              <w:t>–</w:t>
+            </w:r>
+            <w:r>
+              <w:rPr>
+                <w:rFonts w:ascii="BRH Devanagari Extra" w:hAnsi="BRH Devanagari Extra" w:cs="BRH Devanagari Extra"/>
+                <w:sz w:val="40"/>
+                <w:szCs w:val="40"/>
+              </w:rPr>
+              <w:t>uÉqÉ</w:t>
+            </w:r>
+            <w:r>
+              <w:rPr>
+                <w:rFonts w:ascii="BRH Malayalam Extra" w:hAnsi="BRH Malayalam Extra" w:cs="BRH Devanagari Extra"/>
+                <w:sz w:val="34"/>
+                <w:szCs w:val="40"/>
+              </w:rPr>
+              <w:t>–</w:t>
+            </w:r>
+            <w:r>
+              <w:rPr>
+                <w:rFonts w:ascii="BRH Devanagari Extra" w:hAnsi="BRH Devanagari Extra" w:cs="BRH Devanagari Extra"/>
+                <w:sz w:val="40"/>
+                <w:szCs w:val="40"/>
+              </w:rPr>
+              <w:t>xÉÏirÉÉþWû</w:t>
+            </w:r>
+            <w:bookmarkEnd w:id="0"/>
+          </w:p>
+        </w:tc>
+      </w:tr>
+      <w:tr>
+        <w:trPr>
+          <w:trHeight w:val="1002"/>
         </w:trPr>
         <w:tc>
           <w:tcPr>
@@ -1077,93 +2062,127 @@
                 <w:szCs w:val="28"/>
               </w:rPr>
             </w:pPr>
-            <w:r>
-              <w:rPr>
-                <w:rFonts w:cs="Arial"/>
-                <w:b/>
-                <w:bCs/>
-                <w:sz w:val="28"/>
-                <w:szCs w:val="28"/>
-              </w:rPr>
-              <w:t>TS 6.2.</w:t>
-            </w:r>
-            <w:r>
-              <w:rPr>
-                <w:rFonts w:cs="Arial"/>
-                <w:b/>
-                <w:bCs/>
-                <w:sz w:val="28"/>
-                <w:szCs w:val="28"/>
-              </w:rPr>
-              <w:t>5.1</w:t>
-            </w:r>
-            <w:r>
-              <w:rPr>
-                <w:rFonts w:cs="Arial"/>
-                <w:b/>
-                <w:bCs/>
-                <w:sz w:val="28"/>
-                <w:szCs w:val="28"/>
-              </w:rPr>
-              <w:t xml:space="preserve"> - Vaakyam</w:t>
-            </w:r>
-          </w:p>
-          <w:p>
-            <w:pPr>
-              <w:widowControl w:val="0"/>
-              <w:autoSpaceDE w:val="0"/>
-              <w:autoSpaceDN w:val="0"/>
-              <w:adjustRightInd w:val="0"/>
-              <w:spacing w:before="0" w:line="240" w:lineRule="auto"/>
-              <w:rPr>
-                <w:rFonts w:cs="Arial"/>
-                <w:b/>
-                <w:bCs/>
-                <w:sz w:val="28"/>
-                <w:szCs w:val="28"/>
-              </w:rPr>
-            </w:pPr>
-            <w:r>
-              <w:rPr>
-                <w:rFonts w:cs="Arial"/>
-                <w:b/>
-                <w:bCs/>
-                <w:sz w:val="28"/>
-                <w:szCs w:val="28"/>
-              </w:rPr>
-              <w:t xml:space="preserve">Line No. </w:t>
-            </w:r>
-            <w:r>
-              <w:rPr>
-                <w:rFonts w:cs="Arial"/>
-                <w:b/>
-                <w:bCs/>
-                <w:sz w:val="28"/>
-                <w:szCs w:val="28"/>
-              </w:rPr>
-              <w:t>- 2</w:t>
-            </w:r>
-          </w:p>
-          <w:p>
-            <w:pPr>
-              <w:widowControl w:val="0"/>
-              <w:autoSpaceDE w:val="0"/>
-              <w:autoSpaceDN w:val="0"/>
-              <w:adjustRightInd w:val="0"/>
-              <w:spacing w:before="0" w:line="240" w:lineRule="auto"/>
-              <w:rPr>
-                <w:rFonts w:cs="Arial"/>
-                <w:b/>
-                <w:bCs/>
-                <w:sz w:val="28"/>
-                <w:szCs w:val="28"/>
-              </w:rPr>
-            </w:pPr>
-            <w:r>
-              <w:rPr>
-                <w:rFonts w:cs="Arial"/>
-                <w:b/>
-                <w:bCs/>
+            <w:bookmarkStart w:id="1" w:name="_Hlk193533394"/>
+            <w:r>
+              <w:rPr>
+                <w:rFonts w:cs="Arial"/>
+                <w:b/>
+                <w:bCs/>
+                <w:sz w:val="28"/>
+                <w:szCs w:val="28"/>
+              </w:rPr>
+              <w:lastRenderedPageBreak/>
+              <w:t xml:space="preserve">TS </w:t>
+            </w:r>
+            <w:proofErr w:type="gramStart"/>
+            <w:r>
+              <w:rPr>
+                <w:rFonts w:cs="Arial"/>
+                <w:b/>
+                <w:bCs/>
+                <w:sz w:val="28"/>
+                <w:szCs w:val="28"/>
+              </w:rPr>
+              <w:t>6.</w:t>
+            </w:r>
+            <w:r>
+              <w:rPr>
+                <w:rFonts w:cs="Arial"/>
+                <w:b/>
+                <w:bCs/>
+                <w:sz w:val="28"/>
+                <w:szCs w:val="28"/>
+              </w:rPr>
+              <w:t xml:space="preserve">3.1.4 </w:t>
+            </w:r>
+            <w:r>
+              <w:rPr>
+                <w:rFonts w:cs="Arial"/>
+                <w:b/>
+                <w:bCs/>
+                <w:sz w:val="28"/>
+                <w:szCs w:val="28"/>
+              </w:rPr>
+              <w:t xml:space="preserve"> -</w:t>
+            </w:r>
+            <w:proofErr w:type="gramEnd"/>
+            <w:r>
+              <w:rPr>
+                <w:rFonts w:cs="Arial"/>
+                <w:b/>
+                <w:bCs/>
+                <w:sz w:val="28"/>
+                <w:szCs w:val="28"/>
+              </w:rPr>
+              <w:t xml:space="preserve"> </w:t>
+            </w:r>
+            <w:r>
+              <w:rPr>
+                <w:rFonts w:cs="Arial"/>
+                <w:b/>
+                <w:bCs/>
+                <w:sz w:val="28"/>
+                <w:szCs w:val="28"/>
+              </w:rPr>
+              <w:t>Vaakyam</w:t>
+            </w:r>
+          </w:p>
+          <w:p>
+            <w:pPr>
+              <w:widowControl w:val="0"/>
+              <w:autoSpaceDE w:val="0"/>
+              <w:autoSpaceDN w:val="0"/>
+              <w:adjustRightInd w:val="0"/>
+              <w:spacing w:before="0" w:line="240" w:lineRule="auto"/>
+              <w:rPr>
+                <w:b/>
+                <w:sz w:val="28"/>
+                <w:szCs w:val="28"/>
+              </w:rPr>
+            </w:pPr>
+            <w:r>
+              <w:rPr>
+                <w:b/>
+                <w:sz w:val="28"/>
+                <w:szCs w:val="28"/>
+              </w:rPr>
+              <w:t>Line</w:t>
+            </w:r>
+            <w:r>
+              <w:rPr>
+                <w:b/>
+                <w:sz w:val="28"/>
+                <w:szCs w:val="28"/>
+              </w:rPr>
+              <w:t xml:space="preserve"> No. </w:t>
+            </w:r>
+            <w:r>
+              <w:rPr>
+                <w:b/>
+                <w:sz w:val="28"/>
+                <w:szCs w:val="28"/>
+              </w:rPr>
+              <w:t>4</w:t>
+            </w:r>
+          </w:p>
+          <w:p>
+            <w:pPr>
+              <w:widowControl w:val="0"/>
+              <w:autoSpaceDE w:val="0"/>
+              <w:autoSpaceDN w:val="0"/>
+              <w:adjustRightInd w:val="0"/>
+              <w:spacing w:before="0" w:line="240" w:lineRule="auto"/>
+              <w:rPr>
+                <w:rFonts w:cs="Arial"/>
+                <w:b/>
+                <w:bCs/>
+                <w:sz w:val="28"/>
+                <w:szCs w:val="28"/>
+              </w:rPr>
+            </w:pPr>
+            <w:r>
+              <w:rPr>
+                <w:b/>
                 <w:sz w:val="28"/>
                 <w:szCs w:val="28"/>
               </w:rPr>
@@ -1171,13 +2190,11 @@
             </w:r>
             <w:r>
               <w:rPr>
-                <w:rFonts w:cs="Arial"/>
-                <w:b/>
-                <w:bCs/>
-                <w:sz w:val="28"/>
-                <w:szCs w:val="28"/>
-              </w:rPr>
-              <w:t>- 25</w:t>
+                <w:b/>
+                <w:sz w:val="28"/>
+                <w:szCs w:val="28"/>
+              </w:rPr>
+              <w:t>4</w:t>
             </w:r>
           </w:p>
         </w:tc>
@@ -1188,21 +2205,25 @@
           </w:tcPr>
           <w:p>
             <w:pPr>
-              <w:ind w:right="-108"/>
-              <w:rPr>
-                <w:rFonts w:ascii="BRH Malayalam Extra" w:hAnsi="BRH Malayalam Extra" w:cs="BRH Malayalam Extra"/>
-                <w:sz w:val="40"/>
-                <w:szCs w:val="40"/>
-                <w:highlight w:val="yellow"/>
-              </w:rPr>
-            </w:pPr>
-            <w:r>
-              <w:rPr>
-                <w:rFonts w:ascii="BRH Devanagari Extra" w:hAnsi="BRH Devanagari Extra" w:cs="BRH Devanagari Extra"/>
-                <w:sz w:val="40"/>
-                <w:szCs w:val="40"/>
-              </w:rPr>
-              <w:t>xrÉÑ ÎxiÉ</w:t>
+              <w:widowControl w:val="0"/>
+              <w:autoSpaceDE w:val="0"/>
+              <w:autoSpaceDN w:val="0"/>
+              <w:adjustRightInd w:val="0"/>
+              <w:spacing w:before="0" w:line="240" w:lineRule="auto"/>
+              <w:rPr>
+                <w:rFonts w:ascii="BRH Devanagari Extra" w:hAnsi="BRH Devanagari Extra" w:cs="BRH Malayalam Extra"/>
+                <w:sz w:val="36"/>
+                <w:szCs w:val="40"/>
+                <w:lang w:val="it-IT"/>
+              </w:rPr>
+            </w:pPr>
+            <w:r>
+              <w:rPr>
+                <w:rFonts w:ascii="BRH Devanagari Extra" w:hAnsi="BRH Devanagari Extra" w:cs="BRH Devanagari Extra"/>
+                <w:sz w:val="40"/>
+                <w:szCs w:val="40"/>
+              </w:rPr>
+              <w:t>mÉ</w:t>
             </w:r>
             <w:r>
               <w:rPr>
@@ -1217,17 +2238,8 @@
                 <w:rFonts w:ascii="BRH Devanagari Extra" w:hAnsi="BRH Devanagari Extra" w:cs="BRH Devanagari Extra"/>
                 <w:sz w:val="40"/>
                 <w:szCs w:val="40"/>
-                <w:highlight w:val="yellow"/>
-              </w:rPr>
-              <w:t>x§ÉÉåþ</w:t>
-            </w:r>
-            <w:r>
-              <w:rPr>
-                <w:rFonts w:ascii="BRH Devanagari Extra" w:hAnsi="BRH Devanagari Extra" w:cs="BRH Devanagari Extra"/>
-                <w:sz w:val="40"/>
-                <w:szCs w:val="40"/>
-              </w:rPr>
-              <w:t xml:space="preserve"> ÅWûÏlÉþxrÉ rÉ</w:t>
+              </w:rPr>
+              <w:t>¶ÉÉŠæ</w:t>
             </w:r>
             <w:r>
               <w:rPr>
@@ -1243,121 +2255,404 @@
                 <w:sz w:val="40"/>
                 <w:szCs w:val="40"/>
               </w:rPr>
-              <w:t>¥ÉxrÉ</w:t>
-            </w:r>
-          </w:p>
-        </w:tc>
-        <w:tc>
-          <w:tcPr>
-            <w:tcW w:w="4536" w:type="dxa"/>
-            <w:gridSpan w:val="2"/>
-          </w:tcPr>
-          <w:p>
-            <w:pPr>
-              <w:ind w:right="-108"/>
-              <w:rPr>
-                <w:rFonts w:ascii="BRH Devanagari Extra" w:hAnsi="BRH Devanagari Extra" w:cs="BRH Devanagari Extra"/>
-                <w:sz w:val="40"/>
-                <w:szCs w:val="40"/>
-              </w:rPr>
-            </w:pPr>
-            <w:r>
-              <w:rPr>
-                <w:rFonts w:ascii="BRH Devanagari Extra" w:hAnsi="BRH Devanagari Extra" w:cs="BRH Devanagari Extra"/>
-                <w:sz w:val="40"/>
-                <w:szCs w:val="40"/>
-              </w:rPr>
-              <w:t>xrÉÑ ÎxiÉ</w:t>
+              <w:t xml:space="preserve">uÉ </w:t>
+            </w:r>
+            <w:r>
+              <w:rPr>
+                <w:rFonts w:ascii="BRH Devanagari Extra" w:hAnsi="BRH Devanagari Extra" w:cs="BRH Devanagari Extra"/>
+                <w:sz w:val="40"/>
+                <w:szCs w:val="40"/>
+                <w:highlight w:val="yellow"/>
+              </w:rPr>
+              <w:t>mÉ</w:t>
+            </w:r>
+            <w:r>
+              <w:rPr>
+                <w:rFonts w:ascii="BRH Devanagari Extra" w:hAnsi="BRH Devanagari Extra" w:cs="BRH Devanagari Extra"/>
+                <w:sz w:val="40"/>
+                <w:szCs w:val="40"/>
+              </w:rPr>
+              <w:t>ÑUxiÉÉÿŠ</w:t>
             </w:r>
             <w:r>
               <w:rPr>
                 <w:rFonts w:ascii="BRH Malayalam Extra" w:hAnsi="BRH Malayalam Extra" w:cs="BRH Devanagari Extra"/>
                 <w:sz w:val="34"/>
                 <w:szCs w:val="40"/>
-                <w:highlight w:val="green"/>
-              </w:rPr>
-              <w:t>–</w:t>
-            </w:r>
-            <w:r>
-              <w:rPr>
-                <w:rFonts w:ascii="BRH Devanagari Extra" w:hAnsi="BRH Devanagari Extra" w:cs="BRH Devanagari Extra"/>
-                <w:sz w:val="40"/>
-                <w:szCs w:val="40"/>
-                <w:highlight w:val="green"/>
-              </w:rPr>
-              <w:t>xÉëÉåþ</w:t>
-            </w:r>
-            <w:r>
-              <w:rPr>
-                <w:rFonts w:ascii="BRH Devanagari Extra" w:hAnsi="BRH Devanagari Extra" w:cs="BRH Devanagari Extra"/>
-                <w:sz w:val="40"/>
-                <w:szCs w:val="40"/>
-              </w:rPr>
-              <w:t xml:space="preserve"> ÅWûÏlÉþxrÉ rÉ</w:t>
+              </w:rPr>
+              <w:t>–</w:t>
+            </w:r>
+          </w:p>
+        </w:tc>
+        <w:tc>
+          <w:tcPr>
+            <w:tcW w:w="4606" w:type="dxa"/>
+            <w:gridSpan w:val="2"/>
+          </w:tcPr>
+          <w:p>
+            <w:pPr>
+              <w:widowControl w:val="0"/>
+              <w:autoSpaceDE w:val="0"/>
+              <w:autoSpaceDN w:val="0"/>
+              <w:adjustRightInd w:val="0"/>
+              <w:spacing w:before="0" w:line="240" w:lineRule="auto"/>
+              <w:rPr>
+                <w:rFonts w:ascii="BRH Devanagari Extra" w:hAnsi="BRH Devanagari Extra" w:cs="BRH Malayalam Extra"/>
+                <w:sz w:val="36"/>
+                <w:szCs w:val="40"/>
+                <w:lang w:val="it-IT"/>
+              </w:rPr>
+            </w:pPr>
+            <w:r>
+              <w:rPr>
+                <w:rFonts w:ascii="BRH Devanagari Extra" w:hAnsi="BRH Devanagari Extra" w:cs="BRH Devanagari Extra"/>
+                <w:sz w:val="40"/>
+                <w:szCs w:val="40"/>
+                <w:lang w:val="it-IT"/>
+              </w:rPr>
+              <w:t>mÉ</w:t>
             </w:r>
             <w:r>
               <w:rPr>
                 <w:rFonts w:ascii="BRH Malayalam Extra" w:hAnsi="BRH Malayalam Extra" w:cs="BRH Devanagari Extra"/>
                 <w:sz w:val="34"/>
                 <w:szCs w:val="40"/>
-              </w:rPr>
-              <w:t>–</w:t>
-            </w:r>
-            <w:r>
-              <w:rPr>
-                <w:rFonts w:ascii="BRH Devanagari Extra" w:hAnsi="BRH Devanagari Extra" w:cs="BRH Devanagari Extra"/>
-                <w:sz w:val="40"/>
-                <w:szCs w:val="40"/>
-              </w:rPr>
-              <w:t>¥ÉxrÉ</w:t>
-            </w:r>
-            <w:r>
-              <w:rPr>
-                <w:rFonts w:ascii="BRH Devanagari Extra" w:hAnsi="BRH Devanagari Extra" w:cs="BRH Devanagari Extra"/>
-                <w:sz w:val="40"/>
-                <w:szCs w:val="40"/>
-              </w:rPr>
-              <w:t xml:space="preserve"> </w:t>
-            </w:r>
-          </w:p>
-          <w:p>
-            <w:pPr>
+                <w:lang w:val="it-IT"/>
+              </w:rPr>
+              <w:t>–</w:t>
+            </w:r>
+            <w:r>
+              <w:rPr>
+                <w:rFonts w:ascii="BRH Devanagari Extra" w:hAnsi="BRH Devanagari Extra" w:cs="BRH Devanagari Extra"/>
+                <w:sz w:val="40"/>
+                <w:szCs w:val="40"/>
+                <w:lang w:val="it-IT"/>
+              </w:rPr>
+              <w:t>¶ÉÉŠæ</w:t>
+            </w:r>
+            <w:r>
+              <w:rPr>
+                <w:rFonts w:ascii="BRH Malayalam Extra" w:hAnsi="BRH Malayalam Extra" w:cs="BRH Devanagari Extra"/>
+                <w:sz w:val="34"/>
+                <w:szCs w:val="40"/>
+                <w:lang w:val="it-IT"/>
+              </w:rPr>
+              <w:t>–</w:t>
+            </w:r>
+            <w:r>
+              <w:rPr>
+                <w:rFonts w:ascii="BRH Devanagari Extra" w:hAnsi="BRH Devanagari Extra" w:cs="BRH Devanagari Extra"/>
+                <w:sz w:val="40"/>
+                <w:szCs w:val="40"/>
+                <w:lang w:val="it-IT"/>
+              </w:rPr>
+              <w:t xml:space="preserve">uÉ </w:t>
+            </w:r>
+            <w:r>
+              <w:rPr>
+                <w:rFonts w:ascii="BRH Devanagari Extra" w:hAnsi="BRH Devanagari Extra" w:cs="BRH Devanagari Extra"/>
+                <w:sz w:val="40"/>
+                <w:szCs w:val="40"/>
+                <w:highlight w:val="green"/>
+                <w:lang w:val="it-IT"/>
+              </w:rPr>
+              <w:t>mÉÑ</w:t>
+            </w:r>
+            <w:r>
+              <w:rPr>
+                <w:rFonts w:ascii="BRH Malayalam Extra" w:hAnsi="BRH Malayalam Extra" w:cs="BRH Devanagari Extra"/>
+                <w:sz w:val="34"/>
+                <w:szCs w:val="40"/>
+                <w:lang w:val="it-IT"/>
+              </w:rPr>
+              <w:t>–</w:t>
+            </w:r>
+            <w:r>
+              <w:rPr>
+                <w:rFonts w:ascii="BRH Devanagari Extra" w:hAnsi="BRH Devanagari Extra" w:cs="BRH Devanagari Extra"/>
+                <w:sz w:val="40"/>
+                <w:szCs w:val="40"/>
+                <w:lang w:val="it-IT"/>
+              </w:rPr>
+              <w:t>UxiÉÉÿŠ</w:t>
+            </w:r>
+            <w:r>
+              <w:rPr>
+                <w:rFonts w:ascii="BRH Malayalam Extra" w:hAnsi="BRH Malayalam Extra" w:cs="BRH Devanagari Extra"/>
+                <w:sz w:val="34"/>
+                <w:szCs w:val="40"/>
+                <w:lang w:val="it-IT"/>
+              </w:rPr>
+              <w:t>–</w:t>
+            </w:r>
+          </w:p>
+        </w:tc>
+      </w:tr>
+      <w:bookmarkEnd w:id="1"/>
+      <w:tr>
+        <w:trPr>
+          <w:gridBefore w:val="1"/>
+          <w:wBefore w:w="64" w:type="dxa"/>
+          <w:trHeight w:val="1105"/>
+        </w:trPr>
+        <w:tc>
+          <w:tcPr>
+            <w:tcW w:w="3622" w:type="dxa"/>
+            <w:gridSpan w:val="2"/>
+          </w:tcPr>
+          <w:p>
+            <w:pPr>
+              <w:widowControl w:val="0"/>
+              <w:autoSpaceDE w:val="0"/>
+              <w:autoSpaceDN w:val="0"/>
+              <w:adjustRightInd w:val="0"/>
+              <w:spacing w:before="0" w:line="240" w:lineRule="auto"/>
+              <w:rPr>
+                <w:rFonts w:cs="Arial"/>
+                <w:b/>
+                <w:bCs/>
+                <w:sz w:val="28"/>
+                <w:szCs w:val="28"/>
+              </w:rPr>
+            </w:pPr>
+            <w:r>
+              <w:rPr>
+                <w:rFonts w:cs="Arial"/>
+                <w:b/>
+                <w:bCs/>
+                <w:sz w:val="28"/>
+                <w:szCs w:val="28"/>
+              </w:rPr>
+              <w:t>TS 6.3.</w:t>
+            </w:r>
+            <w:r>
+              <w:rPr>
+                <w:rFonts w:cs="Arial"/>
+                <w:b/>
+                <w:bCs/>
+                <w:sz w:val="28"/>
+                <w:szCs w:val="28"/>
+              </w:rPr>
+              <w:t>3.2</w:t>
+            </w:r>
+            <w:r>
+              <w:rPr>
+                <w:rFonts w:cs="Arial"/>
+                <w:b/>
+                <w:bCs/>
+                <w:sz w:val="28"/>
+                <w:szCs w:val="28"/>
+              </w:rPr>
+              <w:t xml:space="preserve"> - </w:t>
+            </w:r>
+            <w:r>
+              <w:rPr>
+                <w:rFonts w:cs="Arial"/>
+                <w:b/>
+                <w:bCs/>
+                <w:sz w:val="28"/>
+                <w:szCs w:val="28"/>
+              </w:rPr>
+              <w:t>Vaakyam</w:t>
+            </w:r>
+          </w:p>
+          <w:p>
+            <w:pPr>
+              <w:widowControl w:val="0"/>
+              <w:autoSpaceDE w:val="0"/>
+              <w:autoSpaceDN w:val="0"/>
+              <w:adjustRightInd w:val="0"/>
+              <w:spacing w:before="0" w:line="240" w:lineRule="auto"/>
+              <w:rPr>
+                <w:rFonts w:cs="Arial"/>
+                <w:b/>
+                <w:bCs/>
+                <w:sz w:val="28"/>
+                <w:szCs w:val="28"/>
+              </w:rPr>
+            </w:pPr>
+            <w:r>
+              <w:rPr>
+                <w:rFonts w:cs="Arial"/>
+                <w:b/>
+                <w:bCs/>
+                <w:sz w:val="28"/>
+                <w:szCs w:val="28"/>
+              </w:rPr>
+              <w:t>Line</w:t>
+            </w:r>
+            <w:r>
+              <w:rPr>
+                <w:rFonts w:cs="Arial"/>
+                <w:b/>
+                <w:bCs/>
+                <w:sz w:val="28"/>
+                <w:szCs w:val="28"/>
+              </w:rPr>
+              <w:t xml:space="preserve"> No. </w:t>
+            </w:r>
+            <w:r>
+              <w:rPr>
+                <w:rFonts w:cs="Arial"/>
+                <w:b/>
+                <w:bCs/>
+                <w:sz w:val="28"/>
+                <w:szCs w:val="28"/>
+              </w:rPr>
+              <w:t>2</w:t>
+            </w:r>
+          </w:p>
+          <w:p>
+            <w:pPr>
+              <w:spacing w:before="0" w:line="240" w:lineRule="auto"/>
+              <w:rPr>
+                <w:rFonts w:cs="Latha"/>
+                <w:b/>
+                <w:sz w:val="28"/>
+                <w:szCs w:val="28"/>
+                <w:cs/>
+                <w:lang w:bidi="ta-IN"/>
+              </w:rPr>
+            </w:pPr>
+            <w:r>
+              <w:rPr>
+                <w:rFonts w:cs="Arial"/>
+                <w:b/>
+                <w:bCs/>
+                <w:sz w:val="28"/>
+                <w:szCs w:val="28"/>
+              </w:rPr>
+              <w:t xml:space="preserve">Panchaati No. </w:t>
+            </w:r>
+            <w:r>
+              <w:rPr>
+                <w:rFonts w:cs="Arial"/>
+                <w:b/>
+                <w:bCs/>
+                <w:sz w:val="28"/>
+                <w:szCs w:val="28"/>
+              </w:rPr>
+              <w:t>14</w:t>
+            </w:r>
+          </w:p>
+        </w:tc>
+        <w:tc>
+          <w:tcPr>
+            <w:tcW w:w="4678" w:type="dxa"/>
+            <w:gridSpan w:val="2"/>
+          </w:tcPr>
+          <w:p>
+            <w:pPr>
+              <w:spacing w:before="0" w:line="240" w:lineRule="auto"/>
               <w:ind w:right="-108"/>
               <w:rPr>
-                <w:rFonts w:ascii="BRH Malayalam Extra" w:hAnsi="BRH Malayalam Extra" w:cs="BRH Malayalam Extra"/>
+                <w:sz w:val="32"/>
+                <w:szCs w:val="32"/>
+              </w:rPr>
+            </w:pPr>
+            <w:r>
+              <w:rPr>
+                <w:rFonts w:ascii="BRH Devanagari Extra" w:hAnsi="BRH Devanagari Extra" w:cs="BRH Devanagari Extra"/>
+                <w:sz w:val="40"/>
+                <w:szCs w:val="40"/>
+              </w:rPr>
+              <w:t xml:space="preserve">qÉSèkuÉÉþ </w:t>
+            </w:r>
+            <w:r>
+              <w:rPr>
+                <w:rFonts w:ascii="BRH Devanagari Extra" w:hAnsi="BRH Devanagari Extra" w:cs="BRH Devanagari Extra"/>
+                <w:sz w:val="40"/>
+                <w:szCs w:val="40"/>
+              </w:rPr>
+              <w:t>ÅlÉ</w:t>
+            </w:r>
+            <w:r>
+              <w:rPr>
+                <w:rFonts w:ascii="BRH Malayalam Extra" w:hAnsi="BRH Malayalam Extra" w:cs="BRH Devanagari Extra"/>
+                <w:sz w:val="34"/>
+                <w:szCs w:val="40"/>
+              </w:rPr>
+              <w:t>–</w:t>
+            </w:r>
+            <w:r>
+              <w:rPr>
+                <w:rFonts w:ascii="BRH Devanagari Extra" w:hAnsi="BRH Devanagari Extra" w:cs="BRH Devanagari Extra"/>
+                <w:sz w:val="40"/>
+                <w:szCs w:val="40"/>
+                <w:highlight w:val="yellow"/>
+              </w:rPr>
+              <w:t>Ì¨uÉ</w:t>
+            </w:r>
+            <w:r>
+              <w:rPr>
+                <w:rFonts w:ascii="BRH Devanagari Extra" w:hAnsi="BRH Devanagari Extra" w:cs="BRH Devanagari Extra"/>
+                <w:sz w:val="40"/>
+                <w:szCs w:val="40"/>
+              </w:rPr>
+              <w:t>irÉÉþWû</w:t>
+            </w:r>
+          </w:p>
+        </w:tc>
+        <w:tc>
+          <w:tcPr>
+            <w:tcW w:w="4606" w:type="dxa"/>
+            <w:gridSpan w:val="2"/>
+          </w:tcPr>
+          <w:p>
+            <w:pPr>
+              <w:autoSpaceDE w:val="0"/>
+              <w:autoSpaceDN w:val="0"/>
+              <w:adjustRightInd w:val="0"/>
+              <w:spacing w:before="0" w:line="240" w:lineRule="auto"/>
+              <w:rPr>
+                <w:sz w:val="32"/>
+                <w:szCs w:val="32"/>
+              </w:rPr>
+            </w:pPr>
+            <w:r>
+              <w:rPr>
+                <w:rFonts w:ascii="BRH Devanagari Extra" w:hAnsi="BRH Devanagari Extra" w:cs="BRH Devanagari Extra"/>
+                <w:sz w:val="40"/>
+                <w:szCs w:val="40"/>
+              </w:rPr>
+              <w:t>qÉSèkuÉÉþ ÅlÉ</w:t>
+            </w:r>
+            <w:r>
+              <w:rPr>
+                <w:rFonts w:ascii="BRH Malayalam Extra" w:hAnsi="BRH Malayalam Extra" w:cs="BRH Devanagari Extra"/>
+                <w:sz w:val="34"/>
+                <w:szCs w:val="40"/>
+              </w:rPr>
+              <w:t>–</w:t>
+            </w:r>
+            <w:r>
+              <w:rPr>
+                <w:rFonts w:ascii="BRH Devanagari" w:hAnsi="BRH Devanagari" w:cs="BRH Devanagari"/>
+                <w:color w:val="000000"/>
+                <w:sz w:val="40"/>
+                <w:szCs w:val="40"/>
+                <w:lang w:val="en-IN" w:eastAsia="en-IN"/>
+              </w:rPr>
+              <w:t>Î</w:t>
+            </w:r>
+            <w:r>
+              <w:rPr>
+                <w:rFonts w:ascii="BRH Devanagari" w:hAnsi="BRH Devanagari" w:cs="BRH Devanagari"/>
+                <w:color w:val="000000"/>
                 <w:sz w:val="40"/>
                 <w:szCs w:val="40"/>
                 <w:highlight w:val="green"/>
-              </w:rPr>
-            </w:pPr>
-            <w:r>
-              <w:rPr>
-                <w:b/>
-                <w:bCs/>
-              </w:rPr>
-              <w:t>(it is</w:t>
-            </w:r>
-            <w:r>
-              <w:rPr>
-                <w:rFonts w:ascii="BRH Devanagari Extra" w:hAnsi="BRH Devanagari Extra" w:cs="BRH Devanagari Extra"/>
-                <w:sz w:val="40"/>
-                <w:szCs w:val="40"/>
-              </w:rPr>
-              <w:t xml:space="preserve"> </w:t>
-            </w:r>
-            <w:r>
-              <w:rPr>
-                <w:b/>
-                <w:bCs/>
-              </w:rPr>
-              <w:t>“sra”</w:t>
-            </w:r>
-            <w:r>
-              <w:rPr>
-                <w:b/>
-                <w:bCs/>
-              </w:rPr>
-              <w:t>)</w:t>
+                <w:lang w:val="en-IN" w:eastAsia="en-IN"/>
+              </w:rPr>
+              <w:t>YiuÉ</w:t>
+            </w:r>
+            <w:r>
+              <w:rPr>
+                <w:rFonts w:ascii="BRH Devanagari Extra" w:hAnsi="BRH Devanagari Extra" w:cs="BRH Devanagari Extra"/>
+                <w:sz w:val="40"/>
+                <w:szCs w:val="40"/>
+              </w:rPr>
+              <w:t>irÉÉþWû</w:t>
             </w:r>
           </w:p>
         </w:tc>
@@ -1366,914 +2661,6 @@
         <w:trPr>
           <w:gridBefore w:val="1"/>
           <w:gridAfter w:val="1"/>
-          <w:wBefore w:w="64" w:type="dxa"/>
-          <w:wAfter w:w="70" w:type="dxa"/>
-          <w:trHeight w:val="1105"/>
-        </w:trPr>
-        <w:tc>
-          <w:tcPr>
-            <w:tcW w:w="3622" w:type="dxa"/>
-            <w:gridSpan w:val="2"/>
-          </w:tcPr>
-          <w:p>
-            <w:pPr>
-              <w:widowControl w:val="0"/>
-              <w:autoSpaceDE w:val="0"/>
-              <w:autoSpaceDN w:val="0"/>
-              <w:adjustRightInd w:val="0"/>
-              <w:spacing w:before="0" w:line="240" w:lineRule="auto"/>
-              <w:rPr>
-                <w:rFonts w:cs="Arial"/>
-                <w:b/>
-                <w:bCs/>
-                <w:sz w:val="28"/>
-                <w:szCs w:val="28"/>
-              </w:rPr>
-            </w:pPr>
-            <w:r>
-              <w:rPr>
-                <w:rFonts w:cs="Arial"/>
-                <w:b/>
-                <w:bCs/>
-                <w:sz w:val="28"/>
-                <w:szCs w:val="28"/>
-              </w:rPr>
-              <w:t>TS 6.2.</w:t>
-            </w:r>
-            <w:r>
-              <w:rPr>
-                <w:rFonts w:cs="Arial"/>
-                <w:b/>
-                <w:bCs/>
-                <w:sz w:val="28"/>
-                <w:szCs w:val="28"/>
-              </w:rPr>
-              <w:t>9.4</w:t>
-            </w:r>
-            <w:r>
-              <w:rPr>
-                <w:rFonts w:cs="Arial"/>
-                <w:b/>
-                <w:bCs/>
-                <w:sz w:val="28"/>
-                <w:szCs w:val="28"/>
-              </w:rPr>
-              <w:t xml:space="preserve"> - Vaakyam</w:t>
-            </w:r>
-          </w:p>
-          <w:p>
-            <w:pPr>
-              <w:widowControl w:val="0"/>
-              <w:autoSpaceDE w:val="0"/>
-              <w:autoSpaceDN w:val="0"/>
-              <w:adjustRightInd w:val="0"/>
-              <w:spacing w:before="0" w:line="240" w:lineRule="auto"/>
-              <w:rPr>
-                <w:rFonts w:cs="Arial"/>
-                <w:b/>
-                <w:bCs/>
-                <w:sz w:val="28"/>
-                <w:szCs w:val="28"/>
-              </w:rPr>
-            </w:pPr>
-            <w:r>
-              <w:rPr>
-                <w:rFonts w:cs="Arial"/>
-                <w:b/>
-                <w:bCs/>
-                <w:sz w:val="28"/>
-                <w:szCs w:val="28"/>
-              </w:rPr>
-              <w:t xml:space="preserve">Line No. </w:t>
-            </w:r>
-            <w:r>
-              <w:rPr>
-                <w:rFonts w:cs="Arial"/>
-                <w:b/>
-                <w:bCs/>
-                <w:sz w:val="28"/>
-                <w:szCs w:val="28"/>
-              </w:rPr>
-              <w:t>- 7</w:t>
-            </w:r>
-          </w:p>
-          <w:p>
-            <w:pPr>
-              <w:widowControl w:val="0"/>
-              <w:autoSpaceDE w:val="0"/>
-              <w:autoSpaceDN w:val="0"/>
-              <w:adjustRightInd w:val="0"/>
-              <w:spacing w:before="0" w:line="240" w:lineRule="auto"/>
-              <w:rPr>
-                <w:rFonts w:cs="Arial"/>
-                <w:b/>
-                <w:bCs/>
-                <w:sz w:val="28"/>
-                <w:szCs w:val="28"/>
-              </w:rPr>
-            </w:pPr>
-            <w:r>
-              <w:rPr>
-                <w:rFonts w:cs="Arial"/>
-                <w:b/>
-                <w:bCs/>
-                <w:sz w:val="28"/>
-                <w:szCs w:val="28"/>
-              </w:rPr>
-              <w:t xml:space="preserve">Panchaati No. </w:t>
-            </w:r>
-            <w:r>
-              <w:rPr>
-                <w:rFonts w:cs="Arial"/>
-                <w:b/>
-                <w:bCs/>
-                <w:sz w:val="28"/>
-                <w:szCs w:val="28"/>
-              </w:rPr>
-              <w:t>- 48</w:t>
-            </w:r>
-          </w:p>
-        </w:tc>
-        <w:tc>
-          <w:tcPr>
-            <w:tcW w:w="4678" w:type="dxa"/>
-            <w:gridSpan w:val="2"/>
-          </w:tcPr>
-          <w:p>
-            <w:pPr>
-              <w:spacing w:before="0" w:line="240" w:lineRule="auto"/>
-              <w:ind w:right="-108"/>
-              <w:rPr>
-                <w:rFonts w:ascii="BRH Devanagari Extra" w:hAnsi="BRH Devanagari Extra" w:cs="BRH Devanagari Extra"/>
-                <w:sz w:val="40"/>
-                <w:szCs w:val="40"/>
-              </w:rPr>
-            </w:pPr>
-            <w:r>
-              <w:rPr>
-                <w:rFonts w:ascii="BRH Devanagari Extra" w:hAnsi="BRH Devanagari Extra" w:cs="BRH Devanagari Extra"/>
-                <w:sz w:val="40"/>
-                <w:szCs w:val="40"/>
-              </w:rPr>
-              <w:t>ÍuÉwh</w:t>
-            </w:r>
-            <w:r>
-              <w:rPr>
-                <w:rFonts w:ascii="BRH Devanagari Extra" w:hAnsi="BRH Devanagari Extra" w:cs="BRH Devanagari Extra"/>
-                <w:sz w:val="40"/>
-                <w:szCs w:val="40"/>
-                <w:highlight w:val="yellow"/>
-              </w:rPr>
-              <w:t>ÉÉåÿï</w:t>
-            </w:r>
-            <w:r>
-              <w:rPr>
-                <w:rFonts w:ascii="BRH Devanagari Extra" w:hAnsi="BRH Devanagari Extra" w:cs="BRH Devanagari Extra"/>
-                <w:sz w:val="40"/>
-                <w:szCs w:val="40"/>
-              </w:rPr>
-              <w:t xml:space="preserve"> kÉëÑ</w:t>
-            </w:r>
-            <w:r>
-              <w:rPr>
-                <w:rFonts w:ascii="BRH Malayalam Extra" w:hAnsi="BRH Malayalam Extra" w:cs="BRH Devanagari Extra"/>
-                <w:sz w:val="34"/>
-                <w:szCs w:val="40"/>
-              </w:rPr>
-              <w:t>–</w:t>
-            </w:r>
-            <w:r>
-              <w:rPr>
-                <w:rFonts w:ascii="BRH Devanagari Extra" w:hAnsi="BRH Devanagari Extra" w:cs="BRH Devanagari Extra"/>
-                <w:sz w:val="40"/>
-                <w:szCs w:val="40"/>
-              </w:rPr>
-              <w:t>uÉqÉ</w:t>
-            </w:r>
-            <w:r>
-              <w:rPr>
-                <w:rFonts w:ascii="BRH Malayalam Extra" w:hAnsi="BRH Malayalam Extra" w:cs="BRH Devanagari Extra"/>
-                <w:sz w:val="34"/>
-                <w:szCs w:val="40"/>
-              </w:rPr>
-              <w:t>–</w:t>
-            </w:r>
-            <w:r>
-              <w:rPr>
-                <w:rFonts w:ascii="BRH Devanagari Extra" w:hAnsi="BRH Devanagari Extra" w:cs="BRH Devanagari Extra"/>
-                <w:sz w:val="40"/>
-                <w:szCs w:val="40"/>
-              </w:rPr>
-              <w:t>xÉÏirÉÉþWû</w:t>
-            </w:r>
-          </w:p>
-        </w:tc>
-        <w:tc>
-          <w:tcPr>
-            <w:tcW w:w="4536" w:type="dxa"/>
-            <w:gridSpan w:val="2"/>
-          </w:tcPr>
-          <w:p>
-            <w:pPr>
-              <w:autoSpaceDE w:val="0"/>
-              <w:autoSpaceDN w:val="0"/>
-              <w:adjustRightInd w:val="0"/>
-              <w:spacing w:before="0" w:line="240" w:lineRule="auto"/>
-              <w:rPr>
-                <w:rFonts w:ascii="BRH Devanagari Extra" w:hAnsi="BRH Devanagari Extra" w:cs="BRH Devanagari Extra"/>
-                <w:sz w:val="40"/>
-                <w:szCs w:val="40"/>
-              </w:rPr>
-            </w:pPr>
-            <w:bookmarkStart w:id="0" w:name="_Hlk190119111"/>
-            <w:r>
-              <w:rPr>
-                <w:rFonts w:ascii="BRH Devanagari Extra" w:hAnsi="BRH Devanagari Extra" w:cs="BRH Devanagari Extra"/>
-                <w:sz w:val="40"/>
-                <w:szCs w:val="40"/>
-              </w:rPr>
-              <w:t>ÍuÉwhÉÉå</w:t>
-            </w:r>
-            <w:r>
-              <w:rPr>
-                <w:rFonts w:ascii="BRH Devanagari Extra" w:hAnsi="BRH Devanagari Extra" w:cs="BRH Devanagari Extra"/>
-                <w:sz w:val="40"/>
-                <w:szCs w:val="40"/>
-                <w:highlight w:val="green"/>
-              </w:rPr>
-              <w:t>ÿkÉë</w:t>
-            </w:r>
-            <w:r>
-              <w:rPr>
-                <w:rFonts w:ascii="BRH Devanagari Extra" w:hAnsi="BRH Devanagari Extra" w:cs="BRH Devanagari Extra"/>
-                <w:sz w:val="40"/>
-                <w:szCs w:val="40"/>
-              </w:rPr>
-              <w:t>ïÑ</w:t>
-            </w:r>
-            <w:r>
-              <w:rPr>
-                <w:rFonts w:ascii="BRH Malayalam Extra" w:hAnsi="BRH Malayalam Extra" w:cs="BRH Devanagari Extra"/>
-                <w:sz w:val="34"/>
-                <w:szCs w:val="40"/>
-              </w:rPr>
-              <w:t>–</w:t>
-            </w:r>
-            <w:r>
-              <w:rPr>
-                <w:rFonts w:ascii="BRH Devanagari Extra" w:hAnsi="BRH Devanagari Extra" w:cs="BRH Devanagari Extra"/>
-                <w:sz w:val="40"/>
-                <w:szCs w:val="40"/>
-              </w:rPr>
-              <w:t>uÉqÉ</w:t>
-            </w:r>
-            <w:r>
-              <w:rPr>
-                <w:rFonts w:ascii="BRH Malayalam Extra" w:hAnsi="BRH Malayalam Extra" w:cs="BRH Devanagari Extra"/>
-                <w:sz w:val="34"/>
-                <w:szCs w:val="40"/>
-              </w:rPr>
-              <w:t>–</w:t>
-            </w:r>
-            <w:r>
-              <w:rPr>
-                <w:rFonts w:ascii="BRH Devanagari Extra" w:hAnsi="BRH Devanagari Extra" w:cs="BRH Devanagari Extra"/>
-                <w:sz w:val="40"/>
-                <w:szCs w:val="40"/>
-              </w:rPr>
-              <w:t>xÉÏirÉÉþWû</w:t>
-            </w:r>
-            <w:bookmarkEnd w:id="0"/>
-          </w:p>
-        </w:tc>
-      </w:tr>
-      <w:tr>
-        <w:trPr>
-          <w:gridAfter w:val="1"/>
-          <w:wAfter w:w="70" w:type="dxa"/>
-          <w:trHeight w:val="1002"/>
-        </w:trPr>
-        <w:tc>
-          <w:tcPr>
-            <w:tcW w:w="3686" w:type="dxa"/>
-            <w:gridSpan w:val="3"/>
-          </w:tcPr>
-          <w:p>
-            <w:pPr>
-              <w:widowControl w:val="0"/>
-              <w:autoSpaceDE w:val="0"/>
-              <w:autoSpaceDN w:val="0"/>
-              <w:adjustRightInd w:val="0"/>
-              <w:spacing w:before="0" w:line="240" w:lineRule="auto"/>
-              <w:rPr>
-                <w:rFonts w:cs="Arial"/>
-                <w:b/>
-                <w:bCs/>
-                <w:sz w:val="28"/>
-                <w:szCs w:val="28"/>
-              </w:rPr>
-            </w:pPr>
-            <w:bookmarkStart w:id="1" w:name="_Hlk193533394"/>
-            <w:r>
-              <w:rPr>
-                <w:rFonts w:cs="Arial"/>
-                <w:b/>
-                <w:bCs/>
-                <w:sz w:val="28"/>
-                <w:szCs w:val="28"/>
-              </w:rPr>
-              <w:t xml:space="preserve">TS </w:t>
-            </w:r>
-            <w:proofErr w:type="gramStart"/>
-            <w:r>
-              <w:rPr>
-                <w:rFonts w:cs="Arial"/>
-                <w:b/>
-                <w:bCs/>
-                <w:sz w:val="28"/>
-                <w:szCs w:val="28"/>
-              </w:rPr>
-              <w:t>6.</w:t>
-            </w:r>
-            <w:r>
-              <w:rPr>
-                <w:rFonts w:cs="Arial"/>
-                <w:b/>
-                <w:bCs/>
-                <w:sz w:val="28"/>
-                <w:szCs w:val="28"/>
-              </w:rPr>
-              <w:t xml:space="preserve">3.1.4 </w:t>
-            </w:r>
-            <w:r>
-              <w:rPr>
-                <w:rFonts w:cs="Arial"/>
-                <w:b/>
-                <w:bCs/>
-                <w:sz w:val="28"/>
-                <w:szCs w:val="28"/>
-              </w:rPr>
-              <w:t xml:space="preserve"> -</w:t>
-            </w:r>
-            <w:proofErr w:type="gramEnd"/>
-            <w:r>
-              <w:rPr>
-                <w:rFonts w:cs="Arial"/>
-                <w:b/>
-                <w:bCs/>
-                <w:sz w:val="28"/>
-                <w:szCs w:val="28"/>
-              </w:rPr>
-              <w:t xml:space="preserve"> </w:t>
-            </w:r>
-            <w:r>
-              <w:rPr>
-                <w:rFonts w:cs="Arial"/>
-                <w:b/>
-                <w:bCs/>
-                <w:sz w:val="28"/>
-                <w:szCs w:val="28"/>
-              </w:rPr>
-              <w:t>Vaakyam</w:t>
-            </w:r>
-          </w:p>
-          <w:p>
-            <w:pPr>
-              <w:widowControl w:val="0"/>
-              <w:autoSpaceDE w:val="0"/>
-              <w:autoSpaceDN w:val="0"/>
-              <w:adjustRightInd w:val="0"/>
-              <w:spacing w:before="0" w:line="240" w:lineRule="auto"/>
-              <w:rPr>
-                <w:b/>
-                <w:sz w:val="28"/>
-                <w:szCs w:val="28"/>
-              </w:rPr>
-            </w:pPr>
-            <w:r>
-              <w:rPr>
-                <w:b/>
-                <w:sz w:val="28"/>
-                <w:szCs w:val="28"/>
-              </w:rPr>
-              <w:t>Line</w:t>
-            </w:r>
-            <w:r>
-              <w:rPr>
-                <w:b/>
-                <w:sz w:val="28"/>
-                <w:szCs w:val="28"/>
-              </w:rPr>
-              <w:t xml:space="preserve"> No. </w:t>
-            </w:r>
-            <w:r>
-              <w:rPr>
-                <w:b/>
-                <w:sz w:val="28"/>
-                <w:szCs w:val="28"/>
-              </w:rPr>
-              <w:t>4</w:t>
-            </w:r>
-          </w:p>
-          <w:p>
-            <w:pPr>
-              <w:widowControl w:val="0"/>
-              <w:autoSpaceDE w:val="0"/>
-              <w:autoSpaceDN w:val="0"/>
-              <w:adjustRightInd w:val="0"/>
-              <w:spacing w:before="0" w:line="240" w:lineRule="auto"/>
-              <w:rPr>
-                <w:rFonts w:cs="Arial"/>
-                <w:b/>
-                <w:bCs/>
-                <w:sz w:val="28"/>
-                <w:szCs w:val="28"/>
-              </w:rPr>
-            </w:pPr>
-            <w:r>
-              <w:rPr>
-                <w:b/>
-                <w:sz w:val="28"/>
-                <w:szCs w:val="28"/>
-              </w:rPr>
-              <w:t xml:space="preserve">Panchaati No. </w:t>
-            </w:r>
-            <w:r>
-              <w:rPr>
-                <w:b/>
-                <w:sz w:val="28"/>
-                <w:szCs w:val="28"/>
-              </w:rPr>
-              <w:t>4</w:t>
-            </w:r>
-          </w:p>
-        </w:tc>
-        <w:tc>
-          <w:tcPr>
-            <w:tcW w:w="4678" w:type="dxa"/>
-            <w:gridSpan w:val="2"/>
-          </w:tcPr>
-          <w:p>
-            <w:pPr>
-              <w:widowControl w:val="0"/>
-              <w:autoSpaceDE w:val="0"/>
-              <w:autoSpaceDN w:val="0"/>
-              <w:adjustRightInd w:val="0"/>
-              <w:spacing w:before="0" w:line="240" w:lineRule="auto"/>
-              <w:rPr>
-                <w:rFonts w:ascii="BRH Devanagari Extra" w:hAnsi="BRH Devanagari Extra" w:cs="BRH Malayalam Extra"/>
-                <w:sz w:val="36"/>
-                <w:szCs w:val="40"/>
-                <w:lang w:val="it-IT"/>
-              </w:rPr>
-            </w:pPr>
-            <w:r>
-              <w:rPr>
-                <w:rFonts w:ascii="BRH Devanagari Extra" w:hAnsi="BRH Devanagari Extra" w:cs="BRH Devanagari Extra"/>
-                <w:sz w:val="40"/>
-                <w:szCs w:val="40"/>
-              </w:rPr>
-              <w:t>mÉ</w:t>
-            </w:r>
-            <w:r>
-              <w:rPr>
-                <w:rFonts w:ascii="BRH Malayalam Extra" w:hAnsi="BRH Malayalam Extra" w:cs="BRH Devanagari Extra"/>
-                <w:sz w:val="34"/>
-                <w:szCs w:val="40"/>
-              </w:rPr>
-              <w:t>–</w:t>
-            </w:r>
-            <w:r>
-              <w:rPr>
-                <w:rFonts w:ascii="BRH Devanagari Extra" w:hAnsi="BRH Devanagari Extra" w:cs="BRH Devanagari Extra"/>
-                <w:sz w:val="40"/>
-                <w:szCs w:val="40"/>
-              </w:rPr>
-              <w:t>¶ÉÉŠæ</w:t>
-            </w:r>
-            <w:r>
-              <w:rPr>
-                <w:rFonts w:ascii="BRH Malayalam Extra" w:hAnsi="BRH Malayalam Extra" w:cs="BRH Devanagari Extra"/>
-                <w:sz w:val="34"/>
-                <w:szCs w:val="40"/>
-              </w:rPr>
-              <w:t>–</w:t>
-            </w:r>
-            <w:r>
-              <w:rPr>
-                <w:rFonts w:ascii="BRH Devanagari Extra" w:hAnsi="BRH Devanagari Extra" w:cs="BRH Devanagari Extra"/>
-                <w:sz w:val="40"/>
-                <w:szCs w:val="40"/>
-              </w:rPr>
-              <w:t xml:space="preserve">uÉ </w:t>
-            </w:r>
-            <w:r>
-              <w:rPr>
-                <w:rFonts w:ascii="BRH Devanagari Extra" w:hAnsi="BRH Devanagari Extra" w:cs="BRH Devanagari Extra"/>
-                <w:sz w:val="40"/>
-                <w:szCs w:val="40"/>
-                <w:highlight w:val="yellow"/>
-              </w:rPr>
-              <w:t>mÉ</w:t>
-            </w:r>
-            <w:r>
-              <w:rPr>
-                <w:rFonts w:ascii="BRH Devanagari Extra" w:hAnsi="BRH Devanagari Extra" w:cs="BRH Devanagari Extra"/>
-                <w:sz w:val="40"/>
-                <w:szCs w:val="40"/>
-              </w:rPr>
-              <w:t>ÑUxiÉÉÿŠ</w:t>
-            </w:r>
-            <w:r>
-              <w:rPr>
-                <w:rFonts w:ascii="BRH Malayalam Extra" w:hAnsi="BRH Malayalam Extra" w:cs="BRH Devanagari Extra"/>
-                <w:sz w:val="34"/>
-                <w:szCs w:val="40"/>
-              </w:rPr>
-              <w:t>–</w:t>
-            </w:r>
-          </w:p>
-        </w:tc>
-        <w:tc>
-          <w:tcPr>
-            <w:tcW w:w="4536" w:type="dxa"/>
-            <w:gridSpan w:val="2"/>
-          </w:tcPr>
-          <w:p>
-            <w:pPr>
-              <w:widowControl w:val="0"/>
-              <w:autoSpaceDE w:val="0"/>
-              <w:autoSpaceDN w:val="0"/>
-              <w:adjustRightInd w:val="0"/>
-              <w:spacing w:before="0" w:line="240" w:lineRule="auto"/>
-              <w:rPr>
-                <w:rFonts w:ascii="BRH Devanagari Extra" w:hAnsi="BRH Devanagari Extra" w:cs="BRH Malayalam Extra"/>
-                <w:sz w:val="36"/>
-                <w:szCs w:val="40"/>
-                <w:lang w:val="it-IT"/>
-              </w:rPr>
-            </w:pPr>
-            <w:r>
-              <w:rPr>
-                <w:rFonts w:ascii="BRH Devanagari Extra" w:hAnsi="BRH Devanagari Extra" w:cs="BRH Devanagari Extra"/>
-                <w:sz w:val="40"/>
-                <w:szCs w:val="40"/>
-                <w:lang w:val="it-IT"/>
-              </w:rPr>
-              <w:t>mÉ</w:t>
-            </w:r>
-            <w:r>
-              <w:rPr>
-                <w:rFonts w:ascii="BRH Malayalam Extra" w:hAnsi="BRH Malayalam Extra" w:cs="BRH Devanagari Extra"/>
-                <w:sz w:val="34"/>
-                <w:szCs w:val="40"/>
-                <w:lang w:val="it-IT"/>
-              </w:rPr>
-              <w:t>–</w:t>
-            </w:r>
-            <w:r>
-              <w:rPr>
-                <w:rFonts w:ascii="BRH Devanagari Extra" w:hAnsi="BRH Devanagari Extra" w:cs="BRH Devanagari Extra"/>
-                <w:sz w:val="40"/>
-                <w:szCs w:val="40"/>
-                <w:lang w:val="it-IT"/>
-              </w:rPr>
-              <w:t>¶ÉÉŠæ</w:t>
-            </w:r>
-            <w:r>
-              <w:rPr>
-                <w:rFonts w:ascii="BRH Malayalam Extra" w:hAnsi="BRH Malayalam Extra" w:cs="BRH Devanagari Extra"/>
-                <w:sz w:val="34"/>
-                <w:szCs w:val="40"/>
-                <w:lang w:val="it-IT"/>
-              </w:rPr>
-              <w:t>–</w:t>
-            </w:r>
-            <w:r>
-              <w:rPr>
-                <w:rFonts w:ascii="BRH Devanagari Extra" w:hAnsi="BRH Devanagari Extra" w:cs="BRH Devanagari Extra"/>
-                <w:sz w:val="40"/>
-                <w:szCs w:val="40"/>
-                <w:lang w:val="it-IT"/>
-              </w:rPr>
-              <w:t xml:space="preserve">uÉ </w:t>
-            </w:r>
-            <w:r>
-              <w:rPr>
-                <w:rFonts w:ascii="BRH Devanagari Extra" w:hAnsi="BRH Devanagari Extra" w:cs="BRH Devanagari Extra"/>
-                <w:sz w:val="40"/>
-                <w:szCs w:val="40"/>
-                <w:highlight w:val="green"/>
-                <w:lang w:val="it-IT"/>
-              </w:rPr>
-              <w:t>mÉÑ</w:t>
-            </w:r>
-            <w:r>
-              <w:rPr>
-                <w:rFonts w:ascii="BRH Malayalam Extra" w:hAnsi="BRH Malayalam Extra" w:cs="BRH Devanagari Extra"/>
-                <w:sz w:val="34"/>
-                <w:szCs w:val="40"/>
-                <w:lang w:val="it-IT"/>
-              </w:rPr>
-              <w:t>–</w:t>
-            </w:r>
-            <w:r>
-              <w:rPr>
-                <w:rFonts w:ascii="BRH Devanagari Extra" w:hAnsi="BRH Devanagari Extra" w:cs="BRH Devanagari Extra"/>
-                <w:sz w:val="40"/>
-                <w:szCs w:val="40"/>
-                <w:lang w:val="it-IT"/>
-              </w:rPr>
-              <w:t>UxiÉÉÿŠ</w:t>
-            </w:r>
-            <w:r>
-              <w:rPr>
-                <w:rFonts w:ascii="BRH Malayalam Extra" w:hAnsi="BRH Malayalam Extra" w:cs="BRH Devanagari Extra"/>
-                <w:sz w:val="34"/>
-                <w:szCs w:val="40"/>
-                <w:lang w:val="it-IT"/>
-              </w:rPr>
-              <w:t>–</w:t>
-            </w:r>
-          </w:p>
-        </w:tc>
-      </w:tr>
-      <w:bookmarkEnd w:id="1"/>
-      <w:tr>
-        <w:trPr>
-          <w:gridBefore w:val="1"/>
-          <w:gridAfter w:val="1"/>
-          <w:wBefore w:w="64" w:type="dxa"/>
-          <w:wAfter w:w="70" w:type="dxa"/>
-          <w:trHeight w:val="1105"/>
-        </w:trPr>
-        <w:tc>
-          <w:tcPr>
-            <w:tcW w:w="3622" w:type="dxa"/>
-            <w:gridSpan w:val="2"/>
-          </w:tcPr>
-          <w:p>
-            <w:pPr>
-              <w:widowControl w:val="0"/>
-              <w:autoSpaceDE w:val="0"/>
-              <w:autoSpaceDN w:val="0"/>
-              <w:adjustRightInd w:val="0"/>
-              <w:spacing w:before="0" w:line="240" w:lineRule="auto"/>
-              <w:rPr>
-                <w:rFonts w:cs="Arial"/>
-                <w:b/>
-                <w:bCs/>
-                <w:sz w:val="28"/>
-                <w:szCs w:val="28"/>
-              </w:rPr>
-            </w:pPr>
-            <w:r>
-              <w:rPr>
-                <w:rFonts w:cs="Arial"/>
-                <w:b/>
-                <w:bCs/>
-                <w:sz w:val="28"/>
-                <w:szCs w:val="28"/>
-              </w:rPr>
-              <w:lastRenderedPageBreak/>
-              <w:t>TS 6.3.</w:t>
-            </w:r>
-            <w:r>
-              <w:rPr>
-                <w:rFonts w:cs="Arial"/>
-                <w:b/>
-                <w:bCs/>
-                <w:sz w:val="28"/>
-                <w:szCs w:val="28"/>
-              </w:rPr>
-              <w:t>3.2</w:t>
-            </w:r>
-            <w:r>
-              <w:rPr>
-                <w:rFonts w:cs="Arial"/>
-                <w:b/>
-                <w:bCs/>
-                <w:sz w:val="28"/>
-                <w:szCs w:val="28"/>
-              </w:rPr>
-              <w:t xml:space="preserve"> - </w:t>
-            </w:r>
-            <w:r>
-              <w:rPr>
-                <w:rFonts w:cs="Arial"/>
-                <w:b/>
-                <w:bCs/>
-                <w:sz w:val="28"/>
-                <w:szCs w:val="28"/>
-              </w:rPr>
-              <w:t>Vaakyam</w:t>
-            </w:r>
-          </w:p>
-          <w:p>
-            <w:pPr>
-              <w:widowControl w:val="0"/>
-              <w:autoSpaceDE w:val="0"/>
-              <w:autoSpaceDN w:val="0"/>
-              <w:adjustRightInd w:val="0"/>
-              <w:spacing w:before="0" w:line="240" w:lineRule="auto"/>
-              <w:rPr>
-                <w:rFonts w:cs="Arial"/>
-                <w:b/>
-                <w:bCs/>
-                <w:sz w:val="28"/>
-                <w:szCs w:val="28"/>
-              </w:rPr>
-            </w:pPr>
-            <w:r>
-              <w:rPr>
-                <w:rFonts w:cs="Arial"/>
-                <w:b/>
-                <w:bCs/>
-                <w:sz w:val="28"/>
-                <w:szCs w:val="28"/>
-              </w:rPr>
-              <w:t>Line</w:t>
-            </w:r>
-            <w:r>
-              <w:rPr>
-                <w:rFonts w:cs="Arial"/>
-                <w:b/>
-                <w:bCs/>
-                <w:sz w:val="28"/>
-                <w:szCs w:val="28"/>
-              </w:rPr>
-              <w:t xml:space="preserve"> No. </w:t>
-            </w:r>
-            <w:r>
-              <w:rPr>
-                <w:rFonts w:cs="Arial"/>
-                <w:b/>
-                <w:bCs/>
-                <w:sz w:val="28"/>
-                <w:szCs w:val="28"/>
-              </w:rPr>
-              <w:t>2</w:t>
-            </w:r>
-          </w:p>
-          <w:p>
-            <w:pPr>
-              <w:spacing w:before="0" w:line="240" w:lineRule="auto"/>
-              <w:rPr>
-                <w:rFonts w:cs="Latha"/>
-                <w:b/>
-                <w:sz w:val="28"/>
-                <w:szCs w:val="28"/>
-                <w:cs/>
-                <w:lang w:bidi="ta-IN"/>
-              </w:rPr>
-            </w:pPr>
-            <w:r>
-              <w:rPr>
-                <w:rFonts w:cs="Arial"/>
-                <w:b/>
-                <w:bCs/>
-                <w:sz w:val="28"/>
-                <w:szCs w:val="28"/>
-              </w:rPr>
-              <w:t xml:space="preserve">Panchaati No. </w:t>
-            </w:r>
-            <w:r>
-              <w:rPr>
-                <w:rFonts w:cs="Arial"/>
-                <w:b/>
-                <w:bCs/>
-                <w:sz w:val="28"/>
-                <w:szCs w:val="28"/>
-              </w:rPr>
-              <w:t>14</w:t>
-            </w:r>
-          </w:p>
-        </w:tc>
-        <w:tc>
-          <w:tcPr>
-            <w:tcW w:w="4678" w:type="dxa"/>
-            <w:gridSpan w:val="2"/>
-          </w:tcPr>
-          <w:p>
-            <w:pPr>
-              <w:spacing w:before="0" w:line="240" w:lineRule="auto"/>
-              <w:ind w:right="-108"/>
-              <w:rPr>
-                <w:sz w:val="32"/>
-                <w:szCs w:val="32"/>
-              </w:rPr>
-            </w:pPr>
-            <w:r>
-              <w:rPr>
-                <w:rFonts w:ascii="BRH Devanagari Extra" w:hAnsi="BRH Devanagari Extra" w:cs="BRH Devanagari Extra"/>
-                <w:sz w:val="40"/>
-                <w:szCs w:val="40"/>
-              </w:rPr>
-              <w:t xml:space="preserve">qÉSèkuÉÉþ </w:t>
-            </w:r>
-            <w:r>
-              <w:rPr>
-                <w:rFonts w:ascii="BRH Devanagari Extra" w:hAnsi="BRH Devanagari Extra" w:cs="BRH Devanagari Extra"/>
-                <w:sz w:val="40"/>
-                <w:szCs w:val="40"/>
-              </w:rPr>
-              <w:t>ÅlÉ</w:t>
-            </w:r>
-            <w:r>
-              <w:rPr>
-                <w:rFonts w:ascii="BRH Malayalam Extra" w:hAnsi="BRH Malayalam Extra" w:cs="BRH Devanagari Extra"/>
-                <w:sz w:val="34"/>
-                <w:szCs w:val="40"/>
-              </w:rPr>
-              <w:t>–</w:t>
-            </w:r>
-            <w:r>
-              <w:rPr>
-                <w:rFonts w:ascii="BRH Devanagari Extra" w:hAnsi="BRH Devanagari Extra" w:cs="BRH Devanagari Extra"/>
-                <w:sz w:val="40"/>
-                <w:szCs w:val="40"/>
-                <w:highlight w:val="yellow"/>
-              </w:rPr>
-              <w:t>Ì¨uÉ</w:t>
-            </w:r>
-            <w:r>
-              <w:rPr>
-                <w:rFonts w:ascii="BRH Devanagari Extra" w:hAnsi="BRH Devanagari Extra" w:cs="BRH Devanagari Extra"/>
-                <w:sz w:val="40"/>
-                <w:szCs w:val="40"/>
-              </w:rPr>
-              <w:t>irÉÉþWû</w:t>
-            </w:r>
-          </w:p>
-        </w:tc>
-        <w:tc>
-          <w:tcPr>
-            <w:tcW w:w="4536" w:type="dxa"/>
-            <w:gridSpan w:val="2"/>
-          </w:tcPr>
-          <w:p>
-            <w:pPr>
-              <w:autoSpaceDE w:val="0"/>
-              <w:autoSpaceDN w:val="0"/>
-              <w:adjustRightInd w:val="0"/>
-              <w:spacing w:before="0" w:line="240" w:lineRule="auto"/>
-              <w:rPr>
-                <w:sz w:val="32"/>
-                <w:szCs w:val="32"/>
-              </w:rPr>
-            </w:pPr>
-            <w:r>
-              <w:rPr>
-                <w:rFonts w:ascii="BRH Devanagari Extra" w:hAnsi="BRH Devanagari Extra" w:cs="BRH Devanagari Extra"/>
-                <w:sz w:val="40"/>
-                <w:szCs w:val="40"/>
-              </w:rPr>
-              <w:t>qÉSèkuÉÉþ ÅlÉ</w:t>
-            </w:r>
-            <w:r>
-              <w:rPr>
-                <w:rFonts w:ascii="BRH Malayalam Extra" w:hAnsi="BRH Malayalam Extra" w:cs="BRH Devanagari Extra"/>
-                <w:sz w:val="34"/>
-                <w:szCs w:val="40"/>
-              </w:rPr>
-              <w:t>–</w:t>
-            </w:r>
-            <w:r>
-              <w:rPr>
-                <w:rFonts w:ascii="BRH Devanagari" w:hAnsi="BRH Devanagari" w:cs="BRH Devanagari"/>
-                <w:color w:val="000000"/>
-                <w:sz w:val="40"/>
-                <w:szCs w:val="40"/>
-                <w:lang w:val="en-IN" w:eastAsia="en-IN"/>
-              </w:rPr>
-              <w:t>Î</w:t>
-            </w:r>
-            <w:r>
-              <w:rPr>
-                <w:rFonts w:ascii="BRH Devanagari" w:hAnsi="BRH Devanagari" w:cs="BRH Devanagari"/>
-                <w:color w:val="000000"/>
-                <w:sz w:val="40"/>
-                <w:szCs w:val="40"/>
-                <w:highlight w:val="green"/>
-                <w:lang w:val="en-IN" w:eastAsia="en-IN"/>
-              </w:rPr>
-              <w:t>YiuÉ</w:t>
-            </w:r>
-            <w:r>
-              <w:rPr>
-                <w:rFonts w:ascii="BRH Devanagari Extra" w:hAnsi="BRH Devanagari Extra" w:cs="BRH Devanagari Extra"/>
-                <w:sz w:val="40"/>
-                <w:szCs w:val="40"/>
-              </w:rPr>
-              <w:t>irÉÉþWû</w:t>
-            </w:r>
-          </w:p>
-        </w:tc>
-      </w:tr>
-      <w:tr>
-        <w:trPr>
-          <w:gridBefore w:val="1"/>
-          <w:gridAfter w:val="2"/>
           <w:wBefore w:w="64" w:type="dxa"/>
           <w:wAfter w:w="80" w:type="dxa"/>
           <w:trHeight w:val="964"/>
@@ -4177,6 +4564,7 @@
           <w:szCs w:val="32"/>
           <w:u w:val="single"/>
         </w:rPr>
+        <w:lastRenderedPageBreak/>
         <w:t xml:space="preserve">TaittirIya Samhita – TS 6 Sanskrit Corrections </w:t>
       </w:r>
       <w:r>
@@ -4317,7 +4705,6 @@
                 <w:sz w:val="32"/>
                 <w:szCs w:val="32"/>
               </w:rPr>
-              <w:lastRenderedPageBreak/>
               <w:t>Reference</w:t>
             </w:r>
           </w:p>
@@ -4344,7 +4731,6 @@
                 <w:sz w:val="32"/>
                 <w:szCs w:val="32"/>
               </w:rPr>
-              <w:lastRenderedPageBreak/>
               <w:t>As Printed</w:t>
             </w:r>
           </w:p>
@@ -6586,6 +6972,7 @@
                 <w:sz w:val="28"/>
                 <w:szCs w:val="28"/>
               </w:rPr>
+              <w:lastRenderedPageBreak/>
               <w:t xml:space="preserve">TS </w:t>
             </w:r>
             <w:proofErr w:type="gramStart"/>
@@ -6925,7 +7312,6 @@
                 <w:sz w:val="28"/>
                 <w:szCs w:val="28"/>
               </w:rPr>
-              <w:lastRenderedPageBreak/>
               <w:t xml:space="preserve">TS </w:t>
             </w:r>
             <w:proofErr w:type="gramStart"/>
@@ -8908,6 +9294,7 @@
                 <w:sz w:val="28"/>
                 <w:szCs w:val="28"/>
               </w:rPr>
+              <w:lastRenderedPageBreak/>
               <w:t>TS 6.2.11.1 – Vaakyam</w:t>
             </w:r>
             <w:r>
@@ -9164,7 +9551,6 @@
                 <w:sz w:val="28"/>
                 <w:szCs w:val="28"/>
               </w:rPr>
-              <w:lastRenderedPageBreak/>
               <w:t>TS 6.3.3.2 - Vaakyam</w:t>
             </w:r>
           </w:p>
@@ -10894,6 +11280,7 @@
                 <w:sz w:val="28"/>
                 <w:szCs w:val="28"/>
               </w:rPr>
+              <w:lastRenderedPageBreak/>
               <w:t>TS 6.5.11.1 – Vaakyam</w:t>
             </w:r>
           </w:p>
@@ -11173,7 +11560,6 @@
                 <w:sz w:val="28"/>
                 <w:szCs w:val="28"/>
               </w:rPr>
-              <w:lastRenderedPageBreak/>
               <w:t>TS 6.5.11.4 – Vaakyam</w:t>
             </w:r>
           </w:p>
@@ -12671,6 +13057,7 @@
                 <w:sz w:val="28"/>
                 <w:szCs w:val="28"/>
               </w:rPr>
+              <w:lastRenderedPageBreak/>
               <w:t>TS 6.1.8.4 - Vaakyam</w:t>
             </w:r>
           </w:p>
@@ -12981,7 +13368,6 @@
                 <w:sz w:val="28"/>
                 <w:szCs w:val="28"/>
               </w:rPr>
-              <w:lastRenderedPageBreak/>
               <w:t>TS 6.2.8.4 – Vaakyam</w:t>
             </w:r>
           </w:p>
@@ -14117,6 +14503,7 @@
                 <w:sz w:val="28"/>
                 <w:szCs w:val="28"/>
               </w:rPr>
+              <w:lastRenderedPageBreak/>
               <w:t>TS 6.3.1.4 - Vaakyam</w:t>
             </w:r>
           </w:p>
@@ -14276,7 +14663,6 @@
                 <w:sz w:val="28"/>
                 <w:szCs w:val="28"/>
               </w:rPr>
-              <w:lastRenderedPageBreak/>
               <w:t>TS 6.3.2.1 - Vaakyam</w:t>
             </w:r>
           </w:p>
@@ -15327,6 +15713,7 @@
                 <w:sz w:val="28"/>
                 <w:szCs w:val="28"/>
               </w:rPr>
+              <w:lastRenderedPageBreak/>
               <w:t>TS 6.3.9.3 - Vaakyam</w:t>
             </w:r>
           </w:p>
@@ -15515,7 +15902,6 @@
                 <w:sz w:val="28"/>
                 <w:szCs w:val="28"/>
               </w:rPr>
-              <w:lastRenderedPageBreak/>
               <w:t>TS 6.3.10.5 - Vaakyam</w:t>
             </w:r>
           </w:p>
@@ -16674,6 +17060,7 @@
                 <w:szCs w:val="28"/>
                 <w:lang w:bidi="ta-IN"/>
               </w:rPr>
+              <w:lastRenderedPageBreak/>
               <w:t>6.5.1.1 – Vaakyam</w:t>
             </w:r>
           </w:p>
@@ -16837,7 +17224,6 @@
                 <w:szCs w:val="28"/>
                 <w:lang w:bidi="ta-IN"/>
               </w:rPr>
-              <w:lastRenderedPageBreak/>
               <w:t>6.5.3.3 – Vaakyam</w:t>
             </w:r>
           </w:p>
@@ -17934,6 +18320,7 @@
                 <w:szCs w:val="28"/>
                 <w:lang w:bidi="ta-IN"/>
               </w:rPr>
+              <w:lastRenderedPageBreak/>
               <w:t>6.6.8.3 – Vaakyam</w:t>
             </w:r>
           </w:p>
@@ -18090,7 +18477,6 @@
                 <w:szCs w:val="28"/>
                 <w:lang w:bidi="ta-IN"/>
               </w:rPr>
-              <w:lastRenderedPageBreak/>
               <w:t>6.6.10.1 – Vaakyam</w:t>
             </w:r>
           </w:p>
@@ -19233,6 +19619,7 @@
                 <w:sz w:val="28"/>
                 <w:szCs w:val="28"/>
               </w:rPr>
+              <w:lastRenderedPageBreak/>
               <w:t>6.6.7.1 – Vaakyam</w:t>
             </w:r>
           </w:p>
@@ -19428,7 +19815,6 @@
           <w:b/>
           <w:sz w:val="36"/>
         </w:rPr>
-        <w:lastRenderedPageBreak/>
         <w:t>====================</w:t>
       </w:r>
     </w:p>

--- a/saMhitA/06/TS 6 Sanskrit Corrections.docx
+++ b/saMhitA/06/TS 6 Sanskrit Corrections.docx
@@ -975,8 +975,7 @@
         <w:gridCol w:w="64"/>
         <w:gridCol w:w="3594"/>
         <w:gridCol w:w="28"/>
-        <w:gridCol w:w="4628"/>
-        <w:gridCol w:w="50"/>
+        <w:gridCol w:w="4678"/>
         <w:gridCol w:w="4526"/>
         <w:gridCol w:w="80"/>
       </w:tblGrid>
@@ -1098,7 +1097,6 @@
         <w:tc>
           <w:tcPr>
             <w:tcW w:w="4678" w:type="dxa"/>
-            <w:gridSpan w:val="2"/>
           </w:tcPr>
           <w:p>
             <w:pPr>
@@ -1331,7 +1329,6 @@
         <w:tc>
           <w:tcPr>
             <w:tcW w:w="4678" w:type="dxa"/>
-            <w:gridSpan w:val="2"/>
           </w:tcPr>
           <w:p>
             <w:pPr>
@@ -1577,7 +1574,6 @@
         <w:tc>
           <w:tcPr>
             <w:tcW w:w="4678" w:type="dxa"/>
-            <w:gridSpan w:val="2"/>
           </w:tcPr>
           <w:p>
             <w:pPr>
@@ -1888,7 +1884,6 @@
         <w:tc>
           <w:tcPr>
             <w:tcW w:w="4678" w:type="dxa"/>
-            <w:gridSpan w:val="2"/>
           </w:tcPr>
           <w:p>
             <w:pPr>
@@ -2201,7 +2196,6 @@
         <w:tc>
           <w:tcPr>
             <w:tcW w:w="4678" w:type="dxa"/>
-            <w:gridSpan w:val="2"/>
           </w:tcPr>
           <w:p>
             <w:pPr>
@@ -2413,6 +2407,284 @@
                 <w:bCs/>
                 <w:sz w:val="28"/>
                 <w:szCs w:val="28"/>
+                <w:lang w:val="en-IN"/>
+              </w:rPr>
+            </w:pPr>
+            <w:r>
+              <w:rPr>
+                <w:rFonts w:cs="Arial"/>
+                <w:b/>
+                <w:bCs/>
+                <w:sz w:val="28"/>
+                <w:szCs w:val="28"/>
+                <w:lang w:val="en-IN"/>
+              </w:rPr>
+              <w:t>TS 6.3.2.5 - Vaakyam</w:t>
+            </w:r>
+          </w:p>
+          <w:p>
+            <w:pPr>
+              <w:widowControl w:val="0"/>
+              <w:autoSpaceDE w:val="0"/>
+              <w:autoSpaceDN w:val="0"/>
+              <w:adjustRightInd w:val="0"/>
+              <w:spacing w:before="0" w:line="240" w:lineRule="auto"/>
+              <w:rPr>
+                <w:rFonts w:cs="Arial"/>
+                <w:b/>
+                <w:bCs/>
+                <w:sz w:val="28"/>
+                <w:szCs w:val="28"/>
+                <w:lang w:val="en-IN"/>
+              </w:rPr>
+            </w:pPr>
+            <w:r>
+              <w:rPr>
+                <w:rFonts w:cs="Arial"/>
+                <w:b/>
+                <w:bCs/>
+                <w:sz w:val="28"/>
+                <w:szCs w:val="28"/>
+                <w:lang w:val="en-IN"/>
+              </w:rPr>
+              <w:t xml:space="preserve">Line No. </w:t>
+            </w:r>
+            <w:r>
+              <w:rPr>
+                <w:rFonts w:cs="Arial"/>
+                <w:b/>
+                <w:bCs/>
+                <w:sz w:val="28"/>
+                <w:szCs w:val="28"/>
+                <w:lang w:val="en-IN"/>
+              </w:rPr>
+              <w:t>3</w:t>
+            </w:r>
+          </w:p>
+          <w:p>
+            <w:pPr>
+              <w:widowControl w:val="0"/>
+              <w:autoSpaceDE w:val="0"/>
+              <w:autoSpaceDN w:val="0"/>
+              <w:adjustRightInd w:val="0"/>
+              <w:spacing w:before="0" w:line="240" w:lineRule="auto"/>
+              <w:rPr>
+                <w:rFonts w:cs="Arial"/>
+                <w:b/>
+                <w:bCs/>
+                <w:sz w:val="28"/>
+                <w:szCs w:val="28"/>
+                <w:lang w:val="en-IN"/>
+              </w:rPr>
+            </w:pPr>
+            <w:r>
+              <w:rPr>
+                <w:rFonts w:cs="Arial"/>
+                <w:b/>
+                <w:bCs/>
+                <w:sz w:val="28"/>
+                <w:szCs w:val="28"/>
+                <w:lang w:val="en-IN"/>
+              </w:rPr>
+              <w:t>Panchaati No. 1</w:t>
+            </w:r>
+            <w:r>
+              <w:rPr>
+                <w:rFonts w:cs="Arial"/>
+                <w:b/>
+                <w:bCs/>
+                <w:sz w:val="28"/>
+                <w:szCs w:val="28"/>
+                <w:lang w:val="en-IN"/>
+              </w:rPr>
+              <w:t>1</w:t>
+            </w:r>
+          </w:p>
+        </w:tc>
+        <w:tc>
+          <w:tcPr>
+            <w:tcW w:w="4678" w:type="dxa"/>
+          </w:tcPr>
+          <w:p>
+            <w:pPr>
+              <w:spacing w:before="0" w:line="240" w:lineRule="auto"/>
+              <w:ind w:right="-108"/>
+              <w:rPr>
+                <w:rFonts w:ascii="BRH Devanagari Extra" w:hAnsi="BRH Devanagari Extra" w:cs="BRH Devanagari Extra"/>
+                <w:sz w:val="40"/>
+                <w:szCs w:val="40"/>
+                <w:lang w:val="en-IN"/>
+              </w:rPr>
+            </w:pPr>
+            <w:r>
+              <w:rPr>
+                <w:rFonts w:ascii="BRH Devanagari Extra" w:hAnsi="BRH Devanagari Extra" w:cs="BRH Devanagari Extra"/>
+                <w:sz w:val="40"/>
+                <w:szCs w:val="40"/>
+              </w:rPr>
+              <w:t>xÉ</w:t>
+            </w:r>
+            <w:r>
+              <w:rPr>
+                <w:rFonts w:ascii="BRH Malayalam Extra" w:hAnsi="BRH Malayalam Extra" w:cs="BRH Devanagari Extra"/>
+                <w:sz w:val="34"/>
+                <w:szCs w:val="40"/>
+              </w:rPr>
+              <w:t>–</w:t>
+            </w:r>
+            <w:r>
+              <w:rPr>
+                <w:rFonts w:ascii="BRH Devanagari Extra" w:hAnsi="BRH Devanagari Extra" w:cs="BRH Devanagari Extra"/>
+                <w:sz w:val="40"/>
+                <w:szCs w:val="40"/>
+              </w:rPr>
+              <w:t>Wû mÉë</w:t>
+            </w:r>
+            <w:r>
+              <w:rPr>
+                <w:rFonts w:ascii="BRH Malayalam Extra" w:hAnsi="BRH Malayalam Extra" w:cs="BRH Devanagari Extra"/>
+                <w:sz w:val="34"/>
+                <w:szCs w:val="40"/>
+              </w:rPr>
+              <w:t>–</w:t>
+            </w:r>
+            <w:r>
+              <w:rPr>
+                <w:rFonts w:ascii="BRH Devanagari Extra" w:hAnsi="BRH Devanagari Extra" w:cs="BRH Devanagari Extra"/>
+                <w:sz w:val="40"/>
+                <w:szCs w:val="40"/>
+              </w:rPr>
+              <w:t xml:space="preserve">eÉrÉÉþ </w:t>
+            </w:r>
+            <w:r>
+              <w:rPr>
+                <w:rFonts w:ascii="BRH Devanagari Extra" w:hAnsi="BRH Devanagari Extra" w:cs="BRH Devanagari Extra"/>
+                <w:sz w:val="40"/>
+                <w:szCs w:val="40"/>
+                <w:highlight w:val="yellow"/>
+              </w:rPr>
+              <w:t>xÉ</w:t>
+            </w:r>
+            <w:r>
+              <w:rPr>
+                <w:rFonts w:ascii="BRH Devanagari Extra" w:hAnsi="BRH Devanagari Extra" w:cs="BRH Devanagari Extra"/>
+                <w:sz w:val="40"/>
+                <w:szCs w:val="40"/>
+              </w:rPr>
+              <w:t>Wû</w:t>
+            </w:r>
+          </w:p>
+        </w:tc>
+        <w:tc>
+          <w:tcPr>
+            <w:tcW w:w="4606" w:type="dxa"/>
+            <w:gridSpan w:val="2"/>
+          </w:tcPr>
+          <w:p>
+            <w:pPr>
+              <w:autoSpaceDE w:val="0"/>
+              <w:autoSpaceDN w:val="0"/>
+              <w:adjustRightInd w:val="0"/>
+              <w:spacing w:before="0" w:line="240" w:lineRule="auto"/>
+              <w:rPr>
+                <w:rFonts w:ascii="BRH Devanagari Extra" w:hAnsi="BRH Devanagari Extra" w:cs="BRH Devanagari Extra"/>
+                <w:sz w:val="40"/>
+                <w:szCs w:val="40"/>
+                <w:lang w:val="en-IN"/>
+              </w:rPr>
+            </w:pPr>
+            <w:r>
+              <w:rPr>
+                <w:rFonts w:ascii="BRH Devanagari Extra" w:hAnsi="BRH Devanagari Extra" w:cs="BRH Devanagari Extra"/>
+                <w:sz w:val="40"/>
+                <w:szCs w:val="40"/>
+              </w:rPr>
+              <w:t>xÉ</w:t>
+            </w:r>
+            <w:r>
+              <w:rPr>
+                <w:rFonts w:ascii="BRH Malayalam Extra" w:hAnsi="BRH Malayalam Extra" w:cs="BRH Devanagari Extra"/>
+                <w:sz w:val="34"/>
+                <w:szCs w:val="40"/>
+              </w:rPr>
+              <w:t>–</w:t>
+            </w:r>
+            <w:r>
+              <w:rPr>
+                <w:rFonts w:ascii="BRH Devanagari Extra" w:hAnsi="BRH Devanagari Extra" w:cs="BRH Devanagari Extra"/>
+                <w:sz w:val="40"/>
+                <w:szCs w:val="40"/>
+              </w:rPr>
+              <w:t>Wû mÉë</w:t>
+            </w:r>
+            <w:r>
+              <w:rPr>
+                <w:rFonts w:ascii="BRH Malayalam Extra" w:hAnsi="BRH Malayalam Extra" w:cs="BRH Devanagari Extra"/>
+                <w:sz w:val="34"/>
+                <w:szCs w:val="40"/>
+              </w:rPr>
+              <w:t>–</w:t>
+            </w:r>
+            <w:r>
+              <w:rPr>
+                <w:rFonts w:ascii="BRH Devanagari Extra" w:hAnsi="BRH Devanagari Extra" w:cs="BRH Devanagari Extra"/>
+                <w:sz w:val="40"/>
+                <w:szCs w:val="40"/>
+              </w:rPr>
+              <w:t xml:space="preserve">eÉrÉÉþ </w:t>
+            </w:r>
+            <w:r>
+              <w:rPr>
+                <w:rFonts w:ascii="BRH Devanagari Extra" w:hAnsi="BRH Devanagari Extra" w:cs="BRH Devanagari Extra"/>
+                <w:sz w:val="40"/>
+                <w:szCs w:val="40"/>
+                <w:highlight w:val="green"/>
+              </w:rPr>
+              <w:t>xÉ</w:t>
+            </w:r>
+            <w:r>
+              <w:rPr>
+                <w:rFonts w:ascii="BRH Malayalam Extra" w:hAnsi="BRH Malayalam Extra" w:cs="BRH Devanagari Extra"/>
+                <w:sz w:val="34"/>
+                <w:szCs w:val="40"/>
+              </w:rPr>
+              <w:t>–</w:t>
+            </w:r>
+            <w:r>
+              <w:rPr>
+                <w:rFonts w:ascii="BRH Devanagari Extra" w:hAnsi="BRH Devanagari Extra" w:cs="BRH Devanagari Extra"/>
+                <w:sz w:val="40"/>
+                <w:szCs w:val="40"/>
+              </w:rPr>
+              <w:t>Wû</w:t>
+            </w:r>
+          </w:p>
+        </w:tc>
+      </w:tr>
+      <w:tr>
+        <w:trPr>
+          <w:gridBefore w:val="1"/>
+          <w:wBefore w:w="64" w:type="dxa"/>
+          <w:trHeight w:val="1105"/>
+        </w:trPr>
+        <w:tc>
+          <w:tcPr>
+            <w:tcW w:w="3622" w:type="dxa"/>
+            <w:gridSpan w:val="2"/>
+          </w:tcPr>
+          <w:p>
+            <w:pPr>
+              <w:widowControl w:val="0"/>
+              <w:autoSpaceDE w:val="0"/>
+              <w:autoSpaceDN w:val="0"/>
+              <w:adjustRightInd w:val="0"/>
+              <w:spacing w:before="0" w:line="240" w:lineRule="auto"/>
+              <w:rPr>
+                <w:rFonts w:cs="Arial"/>
+                <w:b/>
+                <w:bCs/>
+                <w:sz w:val="28"/>
+                <w:szCs w:val="28"/>
               </w:rPr>
             </w:pPr>
             <w:r>
@@ -2539,7 +2811,6 @@
         <w:tc>
           <w:tcPr>
             <w:tcW w:w="4678" w:type="dxa"/>
-            <w:gridSpan w:val="2"/>
           </w:tcPr>
           <w:p>
             <w:pPr>
@@ -2816,7 +3087,7 @@
         </w:tc>
         <w:tc>
           <w:tcPr>
-            <w:tcW w:w="4656" w:type="dxa"/>
+            <w:tcW w:w="4706" w:type="dxa"/>
             <w:gridSpan w:val="2"/>
             <w:tcBorders>
               <w:top w:val="single" w:sz="4" w:space="0" w:color="000000"/>
@@ -2896,8 +3167,7 @@
         </w:tc>
         <w:tc>
           <w:tcPr>
-            <w:tcW w:w="4576" w:type="dxa"/>
-            <w:gridSpan w:val="2"/>
+            <w:tcW w:w="4526" w:type="dxa"/>
             <w:tcBorders>
               <w:top w:val="single" w:sz="4" w:space="0" w:color="000000"/>
               <w:left w:val="single" w:sz="4" w:space="0" w:color="000000"/>
@@ -2994,6 +3264,253 @@
         <w:gridCol w:w="4678"/>
         <w:gridCol w:w="4536"/>
       </w:tblGrid>
+      <w:tr>
+        <w:trPr>
+          <w:trHeight w:val="1105"/>
+        </w:trPr>
+        <w:tc>
+          <w:tcPr>
+            <w:tcW w:w="3622" w:type="dxa"/>
+          </w:tcPr>
+          <w:p>
+            <w:pPr>
+              <w:widowControl w:val="0"/>
+              <w:autoSpaceDE w:val="0"/>
+              <w:autoSpaceDN w:val="0"/>
+              <w:adjustRightInd w:val="0"/>
+              <w:spacing w:before="0" w:line="240" w:lineRule="auto"/>
+              <w:rPr>
+                <w:rFonts w:cs="Arial"/>
+                <w:b/>
+                <w:bCs/>
+                <w:sz w:val="28"/>
+                <w:szCs w:val="28"/>
+              </w:rPr>
+            </w:pPr>
+            <w:r>
+              <w:rPr>
+                <w:rFonts w:cs="Arial"/>
+                <w:b/>
+                <w:bCs/>
+                <w:sz w:val="28"/>
+                <w:szCs w:val="28"/>
+              </w:rPr>
+              <w:t>TS 6.3.</w:t>
+            </w:r>
+            <w:r>
+              <w:rPr>
+                <w:rFonts w:cs="Arial"/>
+                <w:b/>
+                <w:bCs/>
+                <w:sz w:val="28"/>
+                <w:szCs w:val="28"/>
+              </w:rPr>
+              <w:t>7.2</w:t>
+            </w:r>
+            <w:r>
+              <w:rPr>
+                <w:rFonts w:cs="Arial"/>
+                <w:b/>
+                <w:bCs/>
+                <w:sz w:val="28"/>
+                <w:szCs w:val="28"/>
+              </w:rPr>
+              <w:t xml:space="preserve"> - </w:t>
+            </w:r>
+            <w:r>
+              <w:rPr>
+                <w:rFonts w:cs="Arial"/>
+                <w:b/>
+                <w:bCs/>
+                <w:sz w:val="28"/>
+                <w:szCs w:val="28"/>
+              </w:rPr>
+              <w:t>Vaakyam</w:t>
+            </w:r>
+          </w:p>
+          <w:p>
+            <w:pPr>
+              <w:widowControl w:val="0"/>
+              <w:autoSpaceDE w:val="0"/>
+              <w:autoSpaceDN w:val="0"/>
+              <w:adjustRightInd w:val="0"/>
+              <w:spacing w:before="0" w:line="240" w:lineRule="auto"/>
+              <w:rPr>
+                <w:rFonts w:cs="Arial"/>
+                <w:b/>
+                <w:bCs/>
+                <w:sz w:val="28"/>
+                <w:szCs w:val="28"/>
+              </w:rPr>
+            </w:pPr>
+            <w:r>
+              <w:rPr>
+                <w:rFonts w:cs="Arial"/>
+                <w:b/>
+                <w:bCs/>
+                <w:sz w:val="28"/>
+                <w:szCs w:val="28"/>
+              </w:rPr>
+              <w:t>Line</w:t>
+            </w:r>
+            <w:r>
+              <w:rPr>
+                <w:rFonts w:cs="Arial"/>
+                <w:b/>
+                <w:bCs/>
+                <w:sz w:val="28"/>
+                <w:szCs w:val="28"/>
+              </w:rPr>
+              <w:t xml:space="preserve"> No. </w:t>
+            </w:r>
+            <w:r>
+              <w:rPr>
+                <w:rFonts w:cs="Arial"/>
+                <w:b/>
+                <w:bCs/>
+                <w:sz w:val="28"/>
+                <w:szCs w:val="28"/>
+              </w:rPr>
+              <w:t>4</w:t>
+            </w:r>
+          </w:p>
+          <w:p>
+            <w:pPr>
+              <w:widowControl w:val="0"/>
+              <w:autoSpaceDE w:val="0"/>
+              <w:autoSpaceDN w:val="0"/>
+              <w:adjustRightInd w:val="0"/>
+              <w:spacing w:before="0" w:line="240" w:lineRule="auto"/>
+              <w:rPr>
+                <w:rFonts w:cs="Arial"/>
+                <w:b/>
+                <w:bCs/>
+                <w:sz w:val="28"/>
+                <w:szCs w:val="28"/>
+              </w:rPr>
+            </w:pPr>
+            <w:r>
+              <w:rPr>
+                <w:rFonts w:cs="Arial"/>
+                <w:b/>
+                <w:bCs/>
+                <w:sz w:val="28"/>
+                <w:szCs w:val="28"/>
+              </w:rPr>
+              <w:t xml:space="preserve">Panchaati No. </w:t>
+            </w:r>
+            <w:r>
+              <w:rPr>
+                <w:rFonts w:cs="Arial"/>
+                <w:b/>
+                <w:bCs/>
+                <w:sz w:val="28"/>
+                <w:szCs w:val="28"/>
+              </w:rPr>
+              <w:t>37</w:t>
+            </w:r>
+          </w:p>
+        </w:tc>
+        <w:tc>
+          <w:tcPr>
+            <w:tcW w:w="4678" w:type="dxa"/>
+          </w:tcPr>
+          <w:p>
+            <w:pPr>
+              <w:spacing w:before="0" w:line="240" w:lineRule="auto"/>
+              <w:ind w:right="-108"/>
+              <w:rPr>
+                <w:rFonts w:ascii="BRH Malayalam Extra" w:hAnsi="BRH Malayalam Extra" w:cs="BRH Malayalam Extra"/>
+                <w:sz w:val="40"/>
+                <w:szCs w:val="40"/>
+                <w:highlight w:val="yellow"/>
+              </w:rPr>
+            </w:pPr>
+            <w:r>
+              <w:rPr>
+                <w:rFonts w:ascii="BRH Devanagari Extra" w:hAnsi="BRH Devanagari Extra" w:cs="BRH Devanagari Extra"/>
+                <w:sz w:val="40"/>
+                <w:szCs w:val="40"/>
+              </w:rPr>
+              <w:t>mÉËU</w:t>
+            </w:r>
+            <w:r>
+              <w:rPr>
+                <w:rFonts w:ascii="BRH Malayalam Extra" w:hAnsi="BRH Malayalam Extra" w:cs="BRH Devanagari Extra"/>
+                <w:sz w:val="34"/>
+                <w:szCs w:val="40"/>
+              </w:rPr>
+              <w:t>–</w:t>
+            </w:r>
+            <w:r>
+              <w:rPr>
+                <w:rFonts w:ascii="BRH Devanagari Extra" w:hAnsi="BRH Devanagari Extra" w:cs="BRH Devanagari Extra"/>
+                <w:sz w:val="40"/>
+                <w:szCs w:val="40"/>
+                <w:highlight w:val="yellow"/>
+              </w:rPr>
+              <w:t>kÉ</w:t>
+            </w:r>
+            <w:r>
+              <w:rPr>
+                <w:rFonts w:ascii="BRH Devanagari Extra" w:hAnsi="BRH Devanagari Extra" w:cs="BRH Devanagari Extra"/>
+                <w:sz w:val="40"/>
+                <w:szCs w:val="40"/>
+              </w:rPr>
+              <w:t>ÏþljÉç xÉÇ qÉÉÿÌ¹ï</w:t>
+            </w:r>
+          </w:p>
+        </w:tc>
+        <w:tc>
+          <w:tcPr>
+            <w:tcW w:w="4536" w:type="dxa"/>
+          </w:tcPr>
+          <w:p>
+            <w:pPr>
+              <w:spacing w:before="0" w:line="240" w:lineRule="auto"/>
+              <w:rPr>
+                <w:rFonts w:ascii="BRH Malayalam Extra" w:hAnsi="BRH Malayalam Extra" w:cs="BRH Malayalam Extra"/>
+                <w:sz w:val="40"/>
+                <w:szCs w:val="40"/>
+                <w:highlight w:val="green"/>
+              </w:rPr>
+            </w:pPr>
+            <w:r>
+              <w:rPr>
+                <w:rFonts w:ascii="BRH Devanagari Extra" w:hAnsi="BRH Devanagari Extra" w:cs="BRH Devanagari Extra"/>
+                <w:sz w:val="40"/>
+                <w:szCs w:val="40"/>
+              </w:rPr>
+              <w:t>mÉËU</w:t>
+            </w:r>
+            <w:r>
+              <w:rPr>
+                <w:rFonts w:ascii="BRH Malayalam Extra" w:hAnsi="BRH Malayalam Extra" w:cs="BRH Devanagari Extra"/>
+                <w:sz w:val="34"/>
+                <w:szCs w:val="40"/>
+              </w:rPr>
+              <w:t>–</w:t>
+            </w:r>
+            <w:r>
+              <w:rPr>
+                <w:rFonts w:ascii="BRH Devanagari Extra" w:hAnsi="BRH Devanagari Extra" w:cs="BRH Devanagari Extra"/>
+                <w:sz w:val="40"/>
+                <w:szCs w:val="40"/>
+                <w:highlight w:val="green"/>
+              </w:rPr>
+              <w:t>kÉÏ</w:t>
+            </w:r>
+            <w:r>
+              <w:rPr>
+                <w:rFonts w:ascii="BRH Devanagari Extra" w:hAnsi="BRH Devanagari Extra" w:cs="BRH Devanagari Extra"/>
+                <w:sz w:val="40"/>
+                <w:szCs w:val="40"/>
+              </w:rPr>
+              <w:t>ljÉç xÉÇ qÉÉÿÌ¹ï</w:t>
+            </w:r>
+          </w:p>
+        </w:tc>
+      </w:tr>
       <w:tr>
         <w:trPr>
           <w:trHeight w:val="1105"/>
@@ -4116,6 +4633,7 @@
                 <w:sz w:val="28"/>
                 <w:szCs w:val="28"/>
               </w:rPr>
+              <w:lastRenderedPageBreak/>
               <w:t>TS 6.4.</w:t>
             </w:r>
             <w:r>
@@ -4564,7 +5082,6 @@
           <w:szCs w:val="32"/>
           <w:u w:val="single"/>
         </w:rPr>
-        <w:lastRenderedPageBreak/>
         <w:t xml:space="preserve">TaittirIya Samhita – TS 6 Sanskrit Corrections </w:t>
       </w:r>
       <w:r>
@@ -6126,6 +6643,7 @@
                 <w:sz w:val="28"/>
                 <w:szCs w:val="28"/>
               </w:rPr>
+              <w:lastRenderedPageBreak/>
               <w:t>TS 6.1.8.4 - Vaakyam</w:t>
             </w:r>
           </w:p>
@@ -6972,7 +7490,6 @@
                 <w:sz w:val="28"/>
                 <w:szCs w:val="28"/>
               </w:rPr>
-              <w:lastRenderedPageBreak/>
               <w:t xml:space="preserve">TS </w:t>
             </w:r>
             <w:proofErr w:type="gramStart"/>
@@ -8407,6 +8924,7 @@
                 <w:sz w:val="28"/>
                 <w:szCs w:val="28"/>
               </w:rPr>
+              <w:lastRenderedPageBreak/>
               <w:t>TS 6.2.</w:t>
             </w:r>
             <w:r>
@@ -9294,7 +9812,6 @@
                 <w:sz w:val="28"/>
                 <w:szCs w:val="28"/>
               </w:rPr>
-              <w:lastRenderedPageBreak/>
               <w:t>TS 6.2.11.1 – Vaakyam</w:t>
             </w:r>
             <w:r>
@@ -10764,6 +11281,7 @@
           <w:szCs w:val="32"/>
           <w:u w:val="single"/>
         </w:rPr>
+        <w:lastRenderedPageBreak/>
         <w:t xml:space="preserve">TaittirIya Samhita – TS 6 Sanskrit Corrections </w:t>
       </w:r>
       <w:r>
@@ -11280,7 +11798,6 @@
                 <w:sz w:val="28"/>
                 <w:szCs w:val="28"/>
               </w:rPr>
-              <w:lastRenderedPageBreak/>
               <w:t>TS 6.5.11.1 – Vaakyam</w:t>
             </w:r>
           </w:p>
@@ -12750,6 +13267,7 @@
                 <w:sz w:val="32"/>
                 <w:szCs w:val="32"/>
               </w:rPr>
+              <w:lastRenderedPageBreak/>
               <w:t>Section, Paragraph</w:t>
             </w:r>
           </w:p>
@@ -13057,7 +13575,6 @@
                 <w:sz w:val="28"/>
                 <w:szCs w:val="28"/>
               </w:rPr>
-              <w:lastRenderedPageBreak/>
               <w:t>TS 6.1.8.4 - Vaakyam</w:t>
             </w:r>
           </w:p>
@@ -13878,6 +14395,7 @@
                 <w:sz w:val="28"/>
                 <w:szCs w:val="28"/>
               </w:rPr>
+              <w:lastRenderedPageBreak/>
               <w:t>TS 6.2.10.7 – Vaakyam</w:t>
             </w:r>
           </w:p>
@@ -14503,7 +15021,6 @@
                 <w:sz w:val="28"/>
                 <w:szCs w:val="28"/>
               </w:rPr>
-              <w:lastRenderedPageBreak/>
               <w:t>TS 6.3.1.4 - Vaakyam</w:t>
             </w:r>
           </w:p>
@@ -15190,6 +15707,7 @@
                 <w:sz w:val="28"/>
                 <w:szCs w:val="28"/>
               </w:rPr>
+              <w:lastRenderedPageBreak/>
               <w:t>TS 6.3.4.2 - Vaakyam</w:t>
             </w:r>
           </w:p>
@@ -15713,7 +16231,6 @@
                 <w:sz w:val="28"/>
                 <w:szCs w:val="28"/>
               </w:rPr>
-              <w:lastRenderedPageBreak/>
               <w:t>TS 6.3.9.3 - Vaakyam</w:t>
             </w:r>
           </w:p>
@@ -16264,6 +16781,7 @@
                 <w:szCs w:val="28"/>
                 <w:lang w:bidi="ta-IN"/>
               </w:rPr>
+              <w:lastRenderedPageBreak/>
               <w:t>59th Panchaati</w:t>
             </w:r>
           </w:p>
@@ -16298,6 +16816,7 @@
                 <w:sz w:val="40"/>
                 <w:szCs w:val="40"/>
               </w:rPr>
+              <w:lastRenderedPageBreak/>
               <w:t>UxÉåþlÉÉlÉý</w:t>
             </w:r>
             <w:r>
@@ -17060,7 +17579,6 @@
                 <w:szCs w:val="28"/>
                 <w:lang w:bidi="ta-IN"/>
               </w:rPr>
-              <w:lastRenderedPageBreak/>
               <w:t>6.5.1.1 – Vaakyam</w:t>
             </w:r>
           </w:p>
@@ -17608,6 +18126,7 @@
                 <w:szCs w:val="28"/>
                 <w:lang w:bidi="ta-IN"/>
               </w:rPr>
+              <w:lastRenderedPageBreak/>
               <w:t>6.5.6.5 – Vaakyam</w:t>
             </w:r>
           </w:p>
@@ -18320,7 +18839,6 @@
                 <w:szCs w:val="28"/>
                 <w:lang w:bidi="ta-IN"/>
               </w:rPr>
-              <w:lastRenderedPageBreak/>
               <w:t>6.6.8.3 – Vaakyam</w:t>
             </w:r>
           </w:p>
@@ -18928,6 +19446,7 @@
           <w:szCs w:val="32"/>
           <w:u w:val="single"/>
         </w:rPr>
+        <w:lastRenderedPageBreak/>
         <w:t>==========================</w:t>
       </w:r>
     </w:p>
@@ -19619,7 +20138,6 @@
                 <w:sz w:val="28"/>
                 <w:szCs w:val="28"/>
               </w:rPr>
-              <w:lastRenderedPageBreak/>
               <w:t>6.6.7.1 – Vaakyam</w:t>
             </w:r>
           </w:p>
